--- a/docs/cie-ipp/00_cie-ipp_cie-ipp.pl_CACIE_Tools_ctp.docx
+++ b/docs/cie-ipp/00_cie-ipp_cie-ipp.pl_CACIE_Tools_ctp.docx
@@ -1,6 +1,6 @@
 
 <file path=word/document.xml><?xml version="1.0" encoding="utf-8"?>
-<w:document xmlns:wpc="http://schemas.microsoft.com/office/word/2010/wordprocessingCanvas" xmlns:cx="http://schemas.microsoft.com/office/drawing/2014/chartex" xmlns:cx1="http://schemas.microsoft.com/office/drawing/2015/9/8/chartex" xmlns:cx2="http://schemas.microsoft.com/office/drawing/2015/10/21/chartex" xmlns:cx3="http://schemas.microsoft.com/office/drawing/2016/5/9/chartex" xmlns:cx4="http://schemas.microsoft.com/office/drawing/2016/5/10/chartex" xmlns:cx5="http://schemas.microsoft.com/office/drawing/2016/5/11/chartex" xmlns:cx6="http://schemas.microsoft.com/office/drawing/2016/5/12/chartex" xmlns:cx7="http://schemas.microsoft.com/office/drawing/2016/5/13/chartex" xmlns:cx8="http://schemas.microsoft.com/office/drawing/2016/5/14/chartex" xmlns:mc="http://schemas.openxmlformats.org/markup-compatibility/2006" xmlns:aink="http://schemas.microsoft.com/office/drawing/2016/ink" xmlns:am3d="http://schemas.microsoft.com/office/drawing/2017/model3d" xmlns:o="urn:schemas-microsoft-com:office:office" xmlns:r="http://schemas.openxmlformats.org/officeDocument/2006/relationships" xmlns:m="http://schemas.openxmlformats.org/officeDocument/2006/math" xmlns:v="urn:schemas-microsoft-com:vml" xmlns:wp14="http://schemas.microsoft.com/office/word/2010/wordprocessingDrawing" xmlns:wp="http://schemas.openxmlformats.org/drawingml/2006/wordprocessingDrawing" xmlns:w10="urn:schemas-microsoft-com:office:word" xmlns:w="http://schemas.openxmlformats.org/wordprocessingml/2006/main" xmlns:w14="http://schemas.microsoft.com/office/word/2010/wordml" xmlns:w15="http://schemas.microsoft.com/office/word/2012/wordml" xmlns:w16cid="http://schemas.microsoft.com/office/word/2016/wordml/cid" xmlns:w16se="http://schemas.microsoft.com/office/word/2015/wordml/symex" xmlns:wpg="http://schemas.microsoft.com/office/word/2010/wordprocessingGroup" xmlns:wpi="http://schemas.microsoft.com/office/word/2010/wordprocessingInk" xmlns:wne="http://schemas.microsoft.com/office/word/2006/wordml" xmlns:wps="http://schemas.microsoft.com/office/word/2010/wordprocessingShape" mc:Ignorable="w14 w15 w16se w16cid wp14">
+<w:document xmlns:wpc="http://schemas.microsoft.com/office/word/2010/wordprocessingCanvas" xmlns:cx="http://schemas.microsoft.com/office/drawing/2014/chartex" xmlns:cx1="http://schemas.microsoft.com/office/drawing/2015/9/8/chartex" xmlns:cx2="http://schemas.microsoft.com/office/drawing/2015/10/21/chartex" xmlns:cx3="http://schemas.microsoft.com/office/drawing/2016/5/9/chartex" xmlns:cx4="http://schemas.microsoft.com/office/drawing/2016/5/10/chartex" xmlns:cx5="http://schemas.microsoft.com/office/drawing/2016/5/11/chartex" xmlns:cx6="http://schemas.microsoft.com/office/drawing/2016/5/12/chartex" xmlns:cx7="http://schemas.microsoft.com/office/drawing/2016/5/13/chartex" xmlns:cx8="http://schemas.microsoft.com/office/drawing/2016/5/14/chartex" xmlns:mc="http://schemas.openxmlformats.org/markup-compatibility/2006" xmlns:aink="http://schemas.microsoft.com/office/drawing/2016/ink" xmlns:am3d="http://schemas.microsoft.com/office/drawing/2017/model3d" xmlns:o="urn:schemas-microsoft-com:office:office" xmlns:r="http://schemas.openxmlformats.org/officeDocument/2006/relationships" xmlns:m="http://schemas.openxmlformats.org/officeDocument/2006/math" xmlns:v="urn:schemas-microsoft-com:vml" xmlns:wp14="http://schemas.microsoft.com/office/word/2010/wordprocessingDrawing" xmlns:wp="http://schemas.openxmlformats.org/drawingml/2006/wordprocessingDrawing" xmlns:w10="urn:schemas-microsoft-com:office:word" xmlns:w="http://schemas.openxmlformats.org/wordprocessingml/2006/main" xmlns:w14="http://schemas.microsoft.com/office/word/2010/wordml" xmlns:w15="http://schemas.microsoft.com/office/word/2012/wordml" xmlns:w16cex="http://schemas.microsoft.com/office/word/2018/wordml/cex" xmlns:w16cid="http://schemas.microsoft.com/office/word/2016/wordml/cid" xmlns:w16="http://schemas.microsoft.com/office/word/2018/wordml" xmlns:w16se="http://schemas.microsoft.com/office/word/2015/wordml/symex" xmlns:wpg="http://schemas.microsoft.com/office/word/2010/wordprocessingGroup" xmlns:wpi="http://schemas.microsoft.com/office/word/2010/wordprocessingInk" xmlns:wne="http://schemas.microsoft.com/office/word/2006/wordml" xmlns:wps="http://schemas.microsoft.com/office/word/2010/wordprocessingShape" mc:Ignorable="w14 w15 w16se w16cid w16 w16cex wp14">
   <w:body>
     <w:p>
       <w:pPr>
@@ -53,15 +53,46 @@
           <w:text/>
         </w:sdtPr>
         <w:sdtContent>
-          <w:r>
-            <w:rPr>
-              <w:rFonts w:ascii="Arial" w:hAnsi="Arial"/>
-              <w:b/>
-              <w:bCs/>
-              <w:lang w:val="es-GT"/>
-            </w:rPr>
-            <w:t>CA-IPP</w:t>
-          </w:r>
+          <w:del w:id="0" w:author="Jacob Fullerton" w:date="2020-09-01T08:14:00Z">
+            <w:r>
+              <w:rPr>
+                <w:rFonts w:ascii="Arial" w:hAnsi="Arial"/>
+                <w:b/>
+                <w:bCs/>
+                <w:lang w:val="es-GT"/>
+              </w:rPr>
+              <w:delText>CA-IPP</w:delText>
+            </w:r>
+          </w:del>
+          <w:ins w:id="1" w:author="Jacob Fullerton" w:date="2020-09-01T08:14:00Z">
+            <w:r>
+              <w:rPr>
+                <w:rFonts w:ascii="Arial" w:hAnsi="Arial"/>
+                <w:b/>
+                <w:bCs/>
+                <w:lang w:val="es-GT"/>
+              </w:rPr>
+              <w:t>C</w:t>
+            </w:r>
+            <w:r>
+              <w:rPr>
+                <w:rFonts w:ascii="Arial" w:hAnsi="Arial"/>
+                <w:b/>
+                <w:bCs/>
+                <w:lang w:val="es-GT"/>
+              </w:rPr>
+              <w:t>IE</w:t>
+            </w:r>
+            <w:r>
+              <w:rPr>
+                <w:rFonts w:ascii="Arial" w:hAnsi="Arial"/>
+                <w:b/>
+                <w:bCs/>
+                <w:lang w:val="es-GT"/>
+              </w:rPr>
+              <w:t>-IPP</w:t>
+            </w:r>
+          </w:ins>
         </w:sdtContent>
       </w:sdt>
       <w:r>
@@ -179,7 +210,7 @@
           <w:rFonts w:ascii="Arial" w:hAnsi="Arial"/>
         </w:rPr>
       </w:pPr>
-      <w:bookmarkStart w:id="0" w:name="_Hlk8896263"/>
+      <w:bookmarkStart w:id="2" w:name="_Hlk8896263"/>
       <w:r>
         <w:rPr>
           <w:rFonts w:ascii="Arial" w:hAnsi="Arial"/>
@@ -190,7 +221,50 @@
         <w:rPr>
           <w:rFonts w:ascii="Arial" w:hAnsi="Arial"/>
         </w:rPr>
-        <w:t xml:space="preserve"> CA-IPP tool’s purpose is to create a comprehensive data set consisting of radionuclide and aqueous volume releases as a function of time for Central Plateau sites. The data set consists of a modified compilation of a series of data sources, consisting of:</w:t>
+        <w:t xml:space="preserve"> </w:t>
+      </w:r>
+      <w:customXmlInsRangeStart w:id="3" w:author="Jacob Fullerton" w:date="2020-09-01T08:14:00Z"/>
+      <w:sdt>
+        <w:sdtPr>
+          <w:rPr>
+            <w:rFonts w:ascii="Arial" w:hAnsi="Arial"/>
+          </w:rPr>
+          <w:alias w:val="Keywords"/>
+          <w:tag w:val=""/>
+          <w:id w:val="-1815934915"/>
+          <w:placeholder>
+            <w:docPart w:val="A727A014C8F644C6AF79ADC79285433B"/>
+          </w:placeholder>
+          <w:dataBinding w:prefixMappings="xmlns:ns0='http://purl.org/dc/elements/1.1/' xmlns:ns1='http://schemas.openxmlformats.org/package/2006/metadata/core-properties' " w:xpath="/ns1:coreProperties[1]/ns1:keywords[1]" w:storeItemID="{6C3C8BC8-F283-45AE-878A-BAB7291924A1}"/>
+          <w:text/>
+        </w:sdtPr>
+        <w:sdtContent>
+          <w:customXmlInsRangeEnd w:id="3"/>
+          <w:ins w:id="4" w:author="Jacob Fullerton" w:date="2020-09-01T08:14:00Z">
+            <w:r>
+              <w:rPr>
+                <w:rFonts w:ascii="Arial" w:hAnsi="Arial"/>
+              </w:rPr>
+              <w:t>CIE-IPP</w:t>
+            </w:r>
+          </w:ins>
+          <w:customXmlInsRangeStart w:id="5" w:author="Jacob Fullerton" w:date="2020-09-01T08:14:00Z"/>
+        </w:sdtContent>
+      </w:sdt>
+      <w:customXmlInsRangeEnd w:id="5"/>
+      <w:del w:id="6" w:author="Jacob Fullerton" w:date="2020-09-01T08:14:00Z">
+        <w:r>
+          <w:rPr>
+            <w:rFonts w:ascii="Arial" w:hAnsi="Arial"/>
+          </w:rPr>
+          <w:delText>CA-IPP</w:delText>
+        </w:r>
+      </w:del>
+      <w:r>
+        <w:rPr>
+          <w:rFonts w:ascii="Arial" w:hAnsi="Arial"/>
+        </w:rPr>
+        <w:t xml:space="preserve"> tool’s purpose is to create a comprehensive data set consisting of radionuclide and aqueous volume releases as a function of time for Central Plateau sites. The data set consists of a modified compilation of a series of data sources, consisting of:</w:t>
       </w:r>
     </w:p>
     <w:p>
@@ -641,12 +715,22 @@
           <w:text/>
         </w:sdtPr>
         <w:sdtContent>
-          <w:r>
-            <w:rPr>
-              <w:rFonts w:ascii="Arial" w:hAnsi="Arial"/>
-            </w:rPr>
-            <w:t>CA-IPP</w:t>
-          </w:r>
+          <w:del w:id="7" w:author="Jacob Fullerton" w:date="2020-09-01T08:14:00Z">
+            <w:r>
+              <w:rPr>
+                <w:rFonts w:ascii="Arial" w:hAnsi="Arial"/>
+              </w:rPr>
+              <w:delText>CA-IPP</w:delText>
+            </w:r>
+          </w:del>
+          <w:ins w:id="8" w:author="Jacob Fullerton" w:date="2020-09-01T08:14:00Z">
+            <w:r>
+              <w:rPr>
+                <w:rFonts w:ascii="Arial" w:hAnsi="Arial"/>
+              </w:rPr>
+              <w:t>CIE-IPP</w:t>
+            </w:r>
+          </w:ins>
         </w:sdtContent>
       </w:sdt>
       <w:r>
@@ -691,12 +775,22 @@
           <w:text/>
         </w:sdtPr>
         <w:sdtContent>
-          <w:r>
-            <w:rPr>
-              <w:rFonts w:ascii="Arial" w:hAnsi="Arial"/>
-            </w:rPr>
-            <w:t>CA-IPP</w:t>
-          </w:r>
+          <w:del w:id="9" w:author="Jacob Fullerton" w:date="2020-09-01T08:14:00Z">
+            <w:r>
+              <w:rPr>
+                <w:rFonts w:ascii="Arial" w:hAnsi="Arial"/>
+              </w:rPr>
+              <w:delText>CA-IPP</w:delText>
+            </w:r>
+          </w:del>
+          <w:ins w:id="10" w:author="Jacob Fullerton" w:date="2020-09-01T08:14:00Z">
+            <w:r>
+              <w:rPr>
+                <w:rFonts w:ascii="Arial" w:hAnsi="Arial"/>
+              </w:rPr>
+              <w:t>CIE-IPP</w:t>
+            </w:r>
+          </w:ins>
         </w:sdtContent>
       </w:sdt>
       <w:r>
@@ -706,7 +800,7 @@
         <w:t>, uranium isotopes will be converted from activity to mass and summed together to provide a total uranium waste inventory on a site-by-site, year-by-year basis.</w:t>
       </w:r>
     </w:p>
-    <w:bookmarkEnd w:id="0"/>
+    <w:bookmarkEnd w:id="2"/>
     <w:p>
       <w:pPr>
         <w:pStyle w:val="Heading1"/>
@@ -761,12 +855,22 @@
           <w:text/>
         </w:sdtPr>
         <w:sdtContent>
-          <w:r>
-            <w:rPr>
-              <w:rFonts w:ascii="Arial" w:hAnsi="Arial"/>
-            </w:rPr>
-            <w:t>CA-IPP</w:t>
-          </w:r>
+          <w:del w:id="11" w:author="Jacob Fullerton" w:date="2020-09-01T08:14:00Z">
+            <w:r>
+              <w:rPr>
+                <w:rFonts w:ascii="Arial" w:hAnsi="Arial"/>
+              </w:rPr>
+              <w:delText>CA-IPP</w:delText>
+            </w:r>
+          </w:del>
+          <w:ins w:id="12" w:author="Jacob Fullerton" w:date="2020-09-01T08:14:00Z">
+            <w:r>
+              <w:rPr>
+                <w:rFonts w:ascii="Arial" w:hAnsi="Arial"/>
+              </w:rPr>
+              <w:t>CIE-IPP</w:t>
+            </w:r>
+          </w:ins>
         </w:sdtContent>
       </w:sdt>
       <w:r>
@@ -1022,7 +1126,7 @@
           <w:rFonts w:ascii="Arial" w:hAnsi="Arial" w:cs="Arial"/>
         </w:rPr>
       </w:pPr>
-      <w:bookmarkStart w:id="1" w:name="_Hlk35497990"/>
+      <w:bookmarkStart w:id="13" w:name="_Hlk35497990"/>
       <w:r>
         <w:rPr>
           <w:rFonts w:ascii="Arial" w:hAnsi="Arial" w:cs="Arial"/>
@@ -1053,14 +1157,12 @@
         </w:rPr>
         <w:t>Convert uranium from activity to mass for all isotopes</w:t>
       </w:r>
-      <w:bookmarkStart w:id="2" w:name="_GoBack"/>
       <w:r>
         <w:rPr>
           <w:rFonts w:ascii="Arial" w:hAnsi="Arial" w:cs="Arial"/>
         </w:rPr>
         <w:t xml:space="preserve"> for sites with a “Liquid” waste type</w:t>
       </w:r>
-      <w:bookmarkEnd w:id="2"/>
     </w:p>
     <w:p>
       <w:pPr>
@@ -1105,12 +1207,22 @@
           <w:text/>
         </w:sdtPr>
         <w:sdtContent>
-          <w:r>
-            <w:rPr>
-              <w:rFonts w:ascii="Arial" w:hAnsi="Arial"/>
-            </w:rPr>
-            <w:t>CA-IPP</w:t>
-          </w:r>
+          <w:del w:id="14" w:author="Jacob Fullerton" w:date="2020-09-01T08:14:00Z">
+            <w:r>
+              <w:rPr>
+                <w:rFonts w:ascii="Arial" w:hAnsi="Arial"/>
+              </w:rPr>
+              <w:delText>CA-IPP</w:delText>
+            </w:r>
+          </w:del>
+          <w:ins w:id="15" w:author="Jacob Fullerton" w:date="2020-09-01T08:14:00Z">
+            <w:r>
+              <w:rPr>
+                <w:rFonts w:ascii="Arial" w:hAnsi="Arial"/>
+              </w:rPr>
+              <w:t>CIE-IPP</w:t>
+            </w:r>
+          </w:ins>
         </w:sdtContent>
       </w:sdt>
       <w:r>
@@ -1120,7 +1232,7 @@
         <w:t xml:space="preserve"> output should have waste type “Liquid”</w:t>
       </w:r>
     </w:p>
-    <w:bookmarkEnd w:id="1"/>
+    <w:bookmarkEnd w:id="13"/>
     <w:p>
       <w:pPr>
         <w:pStyle w:val="Heading1"/>
@@ -1174,11 +1286,11 @@
       <w:pPr>
         <w:pStyle w:val="Heading1"/>
       </w:pPr>
-      <w:bookmarkStart w:id="3" w:name="_Ref36019339"/>
+      <w:bookmarkStart w:id="16" w:name="_Ref36019339"/>
       <w:r>
         <w:t>Software Design Description</w:t>
       </w:r>
-      <w:bookmarkEnd w:id="3"/>
+      <w:bookmarkEnd w:id="16"/>
     </w:p>
     <w:p>
       <w:pPr>
@@ -3032,7 +3144,7 @@
           <w:rFonts w:ascii="Arial" w:hAnsi="Arial"/>
         </w:rPr>
       </w:pPr>
-      <w:bookmarkStart w:id="4" w:name="_Hlk24021851"/>
+      <w:bookmarkStart w:id="17" w:name="_Hlk24021851"/>
       <w:r>
         <w:rPr>
           <w:rFonts w:ascii="Arial" w:hAnsi="Arial" w:cs="Arial"/>
@@ -3054,12 +3166,22 @@
           <w:text/>
         </w:sdtPr>
         <w:sdtContent>
-          <w:r>
-            <w:rPr>
-              <w:rFonts w:ascii="Arial" w:hAnsi="Arial"/>
-            </w:rPr>
-            <w:t>CA-IPP</w:t>
-          </w:r>
+          <w:del w:id="18" w:author="Jacob Fullerton" w:date="2020-09-01T08:14:00Z">
+            <w:r>
+              <w:rPr>
+                <w:rFonts w:ascii="Arial" w:hAnsi="Arial"/>
+              </w:rPr>
+              <w:delText>CA-IPP</w:delText>
+            </w:r>
+          </w:del>
+          <w:ins w:id="19" w:author="Jacob Fullerton" w:date="2020-09-01T08:14:00Z">
+            <w:r>
+              <w:rPr>
+                <w:rFonts w:ascii="Arial" w:hAnsi="Arial"/>
+              </w:rPr>
+              <w:t>CIE-IPP</w:t>
+            </w:r>
+          </w:ins>
         </w:sdtContent>
       </w:sdt>
       <w:r>
@@ -3174,8 +3296,8 @@
             <w:pPr>
               <w:pStyle w:val="Table"/>
             </w:pPr>
-            <w:bookmarkStart w:id="5" w:name="_Ref33083555"/>
-            <w:bookmarkEnd w:id="4"/>
+            <w:bookmarkStart w:id="20" w:name="_Ref33083555"/>
+            <w:bookmarkEnd w:id="17"/>
             <w:r>
               <w:t xml:space="preserve">Table </w:t>
             </w:r>
@@ -3187,7 +3309,7 @@
                 <w:t>1</w:t>
               </w:r>
             </w:fldSimple>
-            <w:bookmarkEnd w:id="5"/>
+            <w:bookmarkEnd w:id="20"/>
           </w:p>
           <w:p>
             <w:pPr>
@@ -4377,12 +4499,22 @@
           <w:text/>
         </w:sdtPr>
         <w:sdtContent>
-          <w:r>
-            <w:rPr>
-              <w:rFonts w:ascii="Arial" w:hAnsi="Arial"/>
-            </w:rPr>
-            <w:t>CA-IPP</w:t>
-          </w:r>
+          <w:del w:id="21" w:author="Jacob Fullerton" w:date="2020-09-01T08:14:00Z">
+            <w:r>
+              <w:rPr>
+                <w:rFonts w:ascii="Arial" w:hAnsi="Arial"/>
+              </w:rPr>
+              <w:delText>CA-IPP</w:delText>
+            </w:r>
+          </w:del>
+          <w:ins w:id="22" w:author="Jacob Fullerton" w:date="2020-09-01T08:14:00Z">
+            <w:r>
+              <w:rPr>
+                <w:rFonts w:ascii="Arial" w:hAnsi="Arial"/>
+              </w:rPr>
+              <w:t>CIE-IPP</w:t>
+            </w:r>
+          </w:ins>
         </w:sdtContent>
       </w:sdt>
       <w:r>
@@ -4495,12 +4627,22 @@
           <w:text/>
         </w:sdtPr>
         <w:sdtContent>
-          <w:r>
-            <w:rPr>
-              <w:rFonts w:ascii="Arial" w:hAnsi="Arial"/>
-            </w:rPr>
-            <w:t>CA-IPP</w:t>
-          </w:r>
+          <w:del w:id="23" w:author="Jacob Fullerton" w:date="2020-09-01T08:14:00Z">
+            <w:r>
+              <w:rPr>
+                <w:rFonts w:ascii="Arial" w:hAnsi="Arial"/>
+              </w:rPr>
+              <w:delText>CA-IPP</w:delText>
+            </w:r>
+          </w:del>
+          <w:ins w:id="24" w:author="Jacob Fullerton" w:date="2020-09-01T08:14:00Z">
+            <w:r>
+              <w:rPr>
+                <w:rFonts w:ascii="Arial" w:hAnsi="Arial"/>
+              </w:rPr>
+              <w:t>CIE-IPP</w:t>
+            </w:r>
+          </w:ins>
         </w:sdtContent>
       </w:sdt>
       <w:r>
@@ -4708,7 +4850,7 @@
                 <w:sz w:val="20"/>
               </w:rPr>
             </w:pPr>
-            <w:bookmarkStart w:id="6" w:name="_Ref35854255"/>
+            <w:bookmarkStart w:id="25" w:name="_Ref35854255"/>
             <w:r>
               <w:lastRenderedPageBreak/>
               <w:t xml:space="preserve">Table </w:t>
@@ -4721,7 +4863,7 @@
                 <w:t>2</w:t>
               </w:r>
             </w:fldSimple>
-            <w:bookmarkEnd w:id="6"/>
+            <w:bookmarkEnd w:id="25"/>
           </w:p>
           <w:p>
             <w:pPr>
@@ -4753,15 +4895,28 @@
                 <w:text/>
               </w:sdtPr>
               <w:sdtContent>
-                <w:r>
-                  <w:rPr>
-                    <w:rFonts w:ascii="Arial" w:hAnsi="Arial"/>
-                    <w:b/>
-                    <w:bCs/>
-                    <w:szCs w:val="22"/>
-                  </w:rPr>
-                  <w:t>CA-IPP</w:t>
-                </w:r>
+                <w:del w:id="26" w:author="Jacob Fullerton" w:date="2020-09-01T08:14:00Z">
+                  <w:r>
+                    <w:rPr>
+                      <w:rFonts w:ascii="Arial" w:hAnsi="Arial"/>
+                      <w:b/>
+                      <w:bCs/>
+                      <w:szCs w:val="22"/>
+                    </w:rPr>
+                    <w:delText>CA-IPP</w:delText>
+                  </w:r>
+                </w:del>
+                <w:ins w:id="27" w:author="Jacob Fullerton" w:date="2020-09-01T08:14:00Z">
+                  <w:r>
+                    <w:rPr>
+                      <w:rFonts w:ascii="Arial" w:hAnsi="Arial"/>
+                      <w:b/>
+                      <w:bCs/>
+                      <w:szCs w:val="22"/>
+                    </w:rPr>
+                    <w:t>CIE-IPP</w:t>
+                  </w:r>
+                </w:ins>
               </w:sdtContent>
             </w:sdt>
             <w:r>
@@ -4829,15 +4984,28 @@
                 <w:text/>
               </w:sdtPr>
               <w:sdtContent>
-                <w:r>
-                  <w:rPr>
-                    <w:rFonts w:ascii="Arial" w:hAnsi="Arial"/>
-                    <w:b/>
-                    <w:bCs/>
-                    <w:sz w:val="20"/>
-                  </w:rPr>
-                  <w:t>CA-IPP</w:t>
-                </w:r>
+                <w:del w:id="28" w:author="Jacob Fullerton" w:date="2020-09-01T08:14:00Z">
+                  <w:r>
+                    <w:rPr>
+                      <w:rFonts w:ascii="Arial" w:hAnsi="Arial"/>
+                      <w:b/>
+                      <w:bCs/>
+                      <w:sz w:val="20"/>
+                    </w:rPr>
+                    <w:delText>CA-IPP</w:delText>
+                  </w:r>
+                </w:del>
+                <w:ins w:id="29" w:author="Jacob Fullerton" w:date="2020-09-01T08:14:00Z">
+                  <w:r>
+                    <w:rPr>
+                      <w:rFonts w:ascii="Arial" w:hAnsi="Arial"/>
+                      <w:b/>
+                      <w:bCs/>
+                      <w:sz w:val="20"/>
+                    </w:rPr>
+                    <w:t>CIE-IPP</w:t>
+                  </w:r>
+                </w:ins>
               </w:sdtContent>
             </w:sdt>
             <w:r>
@@ -4903,15 +5071,28 @@
                 <w:text/>
               </w:sdtPr>
               <w:sdtContent>
-                <w:r>
-                  <w:rPr>
-                    <w:rFonts w:ascii="Arial" w:hAnsi="Arial"/>
-                    <w:b/>
-                    <w:bCs/>
-                    <w:sz w:val="20"/>
-                  </w:rPr>
-                  <w:t>CA-IPP</w:t>
-                </w:r>
+                <w:del w:id="30" w:author="Jacob Fullerton" w:date="2020-09-01T08:14:00Z">
+                  <w:r>
+                    <w:rPr>
+                      <w:rFonts w:ascii="Arial" w:hAnsi="Arial"/>
+                      <w:b/>
+                      <w:bCs/>
+                      <w:sz w:val="20"/>
+                    </w:rPr>
+                    <w:delText>CA-IPP</w:delText>
+                  </w:r>
+                </w:del>
+                <w:ins w:id="31" w:author="Jacob Fullerton" w:date="2020-09-01T08:14:00Z">
+                  <w:r>
+                    <w:rPr>
+                      <w:rFonts w:ascii="Arial" w:hAnsi="Arial"/>
+                      <w:b/>
+                      <w:bCs/>
+                      <w:sz w:val="20"/>
+                    </w:rPr>
+                    <w:t>CIE-IPP</w:t>
+                  </w:r>
+                </w:ins>
               </w:sdtContent>
             </w:sdt>
             <w:r>
@@ -5474,15 +5655,28 @@
                 <w:text/>
               </w:sdtPr>
               <w:sdtContent>
-                <w:r>
-                  <w:rPr>
-                    <w:rFonts w:ascii="Arial" w:hAnsi="Arial"/>
-                    <w:i/>
-                    <w:iCs/>
-                    <w:sz w:val="20"/>
-                  </w:rPr>
-                  <w:t>CA-IPP</w:t>
-                </w:r>
+                <w:del w:id="32" w:author="Jacob Fullerton" w:date="2020-09-01T08:14:00Z">
+                  <w:r>
+                    <w:rPr>
+                      <w:rFonts w:ascii="Arial" w:hAnsi="Arial"/>
+                      <w:i/>
+                      <w:iCs/>
+                      <w:sz w:val="20"/>
+                    </w:rPr>
+                    <w:delText>CA-IPP</w:delText>
+                  </w:r>
+                </w:del>
+                <w:ins w:id="33" w:author="Jacob Fullerton" w:date="2020-09-01T08:14:00Z">
+                  <w:r>
+                    <w:rPr>
+                      <w:rFonts w:ascii="Arial" w:hAnsi="Arial"/>
+                      <w:i/>
+                      <w:iCs/>
+                      <w:sz w:val="20"/>
+                    </w:rPr>
+                    <w:t>CIE-IPP</w:t>
+                  </w:r>
+                </w:ins>
               </w:sdtContent>
             </w:sdt>
             <w:r>
@@ -5723,7 +5917,6 @@
               </w:rPr>
               <w:t xml:space="preserve">Should see at least </w:t>
             </w:r>
-            <w:proofErr w:type="gramStart"/>
             <w:r>
               <w:rPr>
                 <w:rFonts w:ascii="Arial" w:hAnsi="Arial"/>
@@ -5736,15 +5929,7 @@
                 <w:rFonts w:ascii="Arial" w:hAnsi="Arial"/>
                 <w:sz w:val="20"/>
               </w:rPr>
-              <w:t xml:space="preserve"> line</w:t>
-            </w:r>
-            <w:proofErr w:type="gramEnd"/>
-            <w:r>
-              <w:rPr>
-                <w:rFonts w:ascii="Arial" w:hAnsi="Arial"/>
-                <w:sz w:val="20"/>
-              </w:rPr>
-              <w:t xml:space="preserve"> reading “</w:t>
+              <w:t xml:space="preserve"> line reading “</w:t>
             </w:r>
             <w:r>
               <w:rPr>
@@ -5826,7 +6011,7 @@
             <w:pPr>
               <w:pStyle w:val="Table"/>
             </w:pPr>
-            <w:bookmarkStart w:id="7" w:name="_Ref35857166"/>
+            <w:bookmarkStart w:id="34" w:name="_Ref35857166"/>
             <w:r>
               <w:t xml:space="preserve">Table </w:t>
             </w:r>
@@ -5838,7 +6023,7 @@
                 <w:t>3</w:t>
               </w:r>
             </w:fldSimple>
-            <w:bookmarkEnd w:id="7"/>
+            <w:bookmarkEnd w:id="34"/>
           </w:p>
           <w:p>
             <w:pPr>
@@ -5870,15 +6055,28 @@
                 <w:text/>
               </w:sdtPr>
               <w:sdtContent>
-                <w:r>
-                  <w:rPr>
-                    <w:rFonts w:ascii="Arial" w:hAnsi="Arial"/>
-                    <w:b/>
-                    <w:bCs/>
-                    <w:szCs w:val="22"/>
-                  </w:rPr>
-                  <w:t>CA-IPP</w:t>
-                </w:r>
+                <w:del w:id="35" w:author="Jacob Fullerton" w:date="2020-09-01T08:14:00Z">
+                  <w:r>
+                    <w:rPr>
+                      <w:rFonts w:ascii="Arial" w:hAnsi="Arial"/>
+                      <w:b/>
+                      <w:bCs/>
+                      <w:szCs w:val="22"/>
+                    </w:rPr>
+                    <w:delText>CA-IPP</w:delText>
+                  </w:r>
+                </w:del>
+                <w:ins w:id="36" w:author="Jacob Fullerton" w:date="2020-09-01T08:14:00Z">
+                  <w:r>
+                    <w:rPr>
+                      <w:rFonts w:ascii="Arial" w:hAnsi="Arial"/>
+                      <w:b/>
+                      <w:bCs/>
+                      <w:szCs w:val="22"/>
+                    </w:rPr>
+                    <w:t>CIE-IPP</w:t>
+                  </w:r>
+                </w:ins>
               </w:sdtContent>
             </w:sdt>
             <w:r>
@@ -5970,15 +6168,28 @@
                 <w:text/>
               </w:sdtPr>
               <w:sdtContent>
-                <w:r>
-                  <w:rPr>
-                    <w:rFonts w:ascii="Arial" w:hAnsi="Arial"/>
-                    <w:b/>
-                    <w:bCs/>
-                    <w:sz w:val="20"/>
-                  </w:rPr>
-                  <w:t>CA-IPP</w:t>
-                </w:r>
+                <w:del w:id="37" w:author="Jacob Fullerton" w:date="2020-09-01T08:14:00Z">
+                  <w:r>
+                    <w:rPr>
+                      <w:rFonts w:ascii="Arial" w:hAnsi="Arial"/>
+                      <w:b/>
+                      <w:bCs/>
+                      <w:sz w:val="20"/>
+                    </w:rPr>
+                    <w:delText>CA-IPP</w:delText>
+                  </w:r>
+                </w:del>
+                <w:ins w:id="38" w:author="Jacob Fullerton" w:date="2020-09-01T08:14:00Z">
+                  <w:r>
+                    <w:rPr>
+                      <w:rFonts w:ascii="Arial" w:hAnsi="Arial"/>
+                      <w:b/>
+                      <w:bCs/>
+                      <w:sz w:val="20"/>
+                    </w:rPr>
+                    <w:t>CIE-IPP</w:t>
+                  </w:r>
+                </w:ins>
               </w:sdtContent>
             </w:sdt>
             <w:r>
@@ -6044,15 +6255,28 @@
                 <w:text/>
               </w:sdtPr>
               <w:sdtContent>
-                <w:r>
-                  <w:rPr>
-                    <w:rFonts w:ascii="Arial" w:hAnsi="Arial"/>
-                    <w:b/>
-                    <w:bCs/>
-                    <w:sz w:val="20"/>
-                  </w:rPr>
-                  <w:t>CA-IPP</w:t>
-                </w:r>
+                <w:del w:id="39" w:author="Jacob Fullerton" w:date="2020-09-01T08:14:00Z">
+                  <w:r>
+                    <w:rPr>
+                      <w:rFonts w:ascii="Arial" w:hAnsi="Arial"/>
+                      <w:b/>
+                      <w:bCs/>
+                      <w:sz w:val="20"/>
+                    </w:rPr>
+                    <w:delText>CA-IPP</w:delText>
+                  </w:r>
+                </w:del>
+                <w:ins w:id="40" w:author="Jacob Fullerton" w:date="2020-09-01T08:14:00Z">
+                  <w:r>
+                    <w:rPr>
+                      <w:rFonts w:ascii="Arial" w:hAnsi="Arial"/>
+                      <w:b/>
+                      <w:bCs/>
+                      <w:sz w:val="20"/>
+                    </w:rPr>
+                    <w:t>CIE-IPP</w:t>
+                  </w:r>
+                </w:ins>
               </w:sdtContent>
             </w:sdt>
             <w:r>
@@ -7063,15 +7287,28 @@
                 <w:text/>
               </w:sdtPr>
               <w:sdtContent>
-                <w:r>
-                  <w:rPr>
-                    <w:rFonts w:ascii="Arial" w:hAnsi="Arial"/>
-                    <w:b/>
-                    <w:bCs/>
-                    <w:sz w:val="20"/>
-                  </w:rPr>
-                  <w:t>CA-IPP</w:t>
-                </w:r>
+                <w:del w:id="41" w:author="Jacob Fullerton" w:date="2020-09-01T08:14:00Z">
+                  <w:r>
+                    <w:rPr>
+                      <w:rFonts w:ascii="Arial" w:hAnsi="Arial"/>
+                      <w:b/>
+                      <w:bCs/>
+                      <w:sz w:val="20"/>
+                    </w:rPr>
+                    <w:delText>CA-IPP</w:delText>
+                  </w:r>
+                </w:del>
+                <w:ins w:id="42" w:author="Jacob Fullerton" w:date="2020-09-01T08:14:00Z">
+                  <w:r>
+                    <w:rPr>
+                      <w:rFonts w:ascii="Arial" w:hAnsi="Arial"/>
+                      <w:b/>
+                      <w:bCs/>
+                      <w:sz w:val="20"/>
+                    </w:rPr>
+                    <w:t>CIE-IPP</w:t>
+                  </w:r>
+                </w:ins>
               </w:sdtContent>
             </w:sdt>
             <w:r>
@@ -7289,15 +7526,28 @@
                 <w:text/>
               </w:sdtPr>
               <w:sdtContent>
-                <w:r>
-                  <w:rPr>
-                    <w:rFonts w:ascii="Arial" w:hAnsi="Arial"/>
-                    <w:b/>
-                    <w:bCs/>
-                    <w:sz w:val="20"/>
-                  </w:rPr>
-                  <w:t>CA-IPP</w:t>
-                </w:r>
+                <w:del w:id="43" w:author="Jacob Fullerton" w:date="2020-09-01T08:14:00Z">
+                  <w:r>
+                    <w:rPr>
+                      <w:rFonts w:ascii="Arial" w:hAnsi="Arial"/>
+                      <w:b/>
+                      <w:bCs/>
+                      <w:sz w:val="20"/>
+                    </w:rPr>
+                    <w:delText>CA-IPP</w:delText>
+                  </w:r>
+                </w:del>
+                <w:ins w:id="44" w:author="Jacob Fullerton" w:date="2020-09-01T08:14:00Z">
+                  <w:r>
+                    <w:rPr>
+                      <w:rFonts w:ascii="Arial" w:hAnsi="Arial"/>
+                      <w:b/>
+                      <w:bCs/>
+                      <w:sz w:val="20"/>
+                    </w:rPr>
+                    <w:t>CIE-IPP</w:t>
+                  </w:r>
+                </w:ins>
               </w:sdtContent>
             </w:sdt>
             <w:r>
@@ -7520,15 +7770,28 @@
                 <w:text/>
               </w:sdtPr>
               <w:sdtContent>
-                <w:r>
-                  <w:rPr>
-                    <w:rFonts w:ascii="Arial" w:hAnsi="Arial"/>
-                    <w:b/>
-                    <w:bCs/>
-                    <w:sz w:val="20"/>
-                  </w:rPr>
-                  <w:t>CA-IPP</w:t>
-                </w:r>
+                <w:del w:id="45" w:author="Jacob Fullerton" w:date="2020-09-01T08:14:00Z">
+                  <w:r>
+                    <w:rPr>
+                      <w:rFonts w:ascii="Arial" w:hAnsi="Arial"/>
+                      <w:b/>
+                      <w:bCs/>
+                      <w:sz w:val="20"/>
+                    </w:rPr>
+                    <w:delText>CA-IPP</w:delText>
+                  </w:r>
+                </w:del>
+                <w:ins w:id="46" w:author="Jacob Fullerton" w:date="2020-09-01T08:14:00Z">
+                  <w:r>
+                    <w:rPr>
+                      <w:rFonts w:ascii="Arial" w:hAnsi="Arial"/>
+                      <w:b/>
+                      <w:bCs/>
+                      <w:sz w:val="20"/>
+                    </w:rPr>
+                    <w:t>CIE-IPP</w:t>
+                  </w:r>
+                </w:ins>
               </w:sdtContent>
             </w:sdt>
             <w:r>
@@ -7760,15 +8023,28 @@
                 <w:text/>
               </w:sdtPr>
               <w:sdtContent>
-                <w:r>
-                  <w:rPr>
-                    <w:rFonts w:ascii="Arial" w:hAnsi="Arial"/>
-                    <w:b/>
-                    <w:bCs/>
-                    <w:sz w:val="20"/>
-                  </w:rPr>
-                  <w:t>CA-IPP</w:t>
-                </w:r>
+                <w:del w:id="47" w:author="Jacob Fullerton" w:date="2020-09-01T08:14:00Z">
+                  <w:r>
+                    <w:rPr>
+                      <w:rFonts w:ascii="Arial" w:hAnsi="Arial"/>
+                      <w:b/>
+                      <w:bCs/>
+                      <w:sz w:val="20"/>
+                    </w:rPr>
+                    <w:delText>CA-IPP</w:delText>
+                  </w:r>
+                </w:del>
+                <w:ins w:id="48" w:author="Jacob Fullerton" w:date="2020-09-01T08:14:00Z">
+                  <w:r>
+                    <w:rPr>
+                      <w:rFonts w:ascii="Arial" w:hAnsi="Arial"/>
+                      <w:b/>
+                      <w:bCs/>
+                      <w:sz w:val="20"/>
+                    </w:rPr>
+                    <w:t>CIE-IPP</w:t>
+                  </w:r>
+                </w:ins>
               </w:sdtContent>
             </w:sdt>
             <w:r>
@@ -7860,7 +8136,7 @@
             <w:pPr>
               <w:pStyle w:val="Table"/>
             </w:pPr>
-            <w:bookmarkStart w:id="8" w:name="_Ref35854855"/>
+            <w:bookmarkStart w:id="49" w:name="_Ref35854855"/>
             <w:r>
               <w:t xml:space="preserve">Table </w:t>
             </w:r>
@@ -7872,7 +8148,7 @@
                 <w:t>4</w:t>
               </w:r>
             </w:fldSimple>
-            <w:bookmarkEnd w:id="8"/>
+            <w:bookmarkEnd w:id="49"/>
           </w:p>
           <w:p>
             <w:pPr>
@@ -7904,15 +8180,28 @@
                 <w:text/>
               </w:sdtPr>
               <w:sdtContent>
-                <w:r>
-                  <w:rPr>
-                    <w:rFonts w:ascii="Arial" w:hAnsi="Arial"/>
-                    <w:b/>
-                    <w:bCs/>
-                    <w:sz w:val="20"/>
-                  </w:rPr>
-                  <w:t>CA-IPP</w:t>
-                </w:r>
+                <w:del w:id="50" w:author="Jacob Fullerton" w:date="2020-09-01T08:14:00Z">
+                  <w:r>
+                    <w:rPr>
+                      <w:rFonts w:ascii="Arial" w:hAnsi="Arial"/>
+                      <w:b/>
+                      <w:bCs/>
+                      <w:sz w:val="20"/>
+                    </w:rPr>
+                    <w:delText>CA-IPP</w:delText>
+                  </w:r>
+                </w:del>
+                <w:ins w:id="51" w:author="Jacob Fullerton" w:date="2020-09-01T08:14:00Z">
+                  <w:r>
+                    <w:rPr>
+                      <w:rFonts w:ascii="Arial" w:hAnsi="Arial"/>
+                      <w:b/>
+                      <w:bCs/>
+                      <w:sz w:val="20"/>
+                    </w:rPr>
+                    <w:t>CIE-IPP</w:t>
+                  </w:r>
+                </w:ins>
               </w:sdtContent>
             </w:sdt>
             <w:r>
@@ -8004,15 +8293,28 @@
                 <w:text/>
               </w:sdtPr>
               <w:sdtContent>
-                <w:r>
-                  <w:rPr>
-                    <w:rFonts w:ascii="Arial" w:hAnsi="Arial"/>
-                    <w:b/>
-                    <w:bCs/>
-                    <w:sz w:val="20"/>
-                  </w:rPr>
-                  <w:t>CA-IPP</w:t>
-                </w:r>
+                <w:del w:id="52" w:author="Jacob Fullerton" w:date="2020-09-01T08:14:00Z">
+                  <w:r>
+                    <w:rPr>
+                      <w:rFonts w:ascii="Arial" w:hAnsi="Arial"/>
+                      <w:b/>
+                      <w:bCs/>
+                      <w:sz w:val="20"/>
+                    </w:rPr>
+                    <w:delText>CA-IPP</w:delText>
+                  </w:r>
+                </w:del>
+                <w:ins w:id="53" w:author="Jacob Fullerton" w:date="2020-09-01T08:14:00Z">
+                  <w:r>
+                    <w:rPr>
+                      <w:rFonts w:ascii="Arial" w:hAnsi="Arial"/>
+                      <w:b/>
+                      <w:bCs/>
+                      <w:sz w:val="20"/>
+                    </w:rPr>
+                    <w:t>CIE-IPP</w:t>
+                  </w:r>
+                </w:ins>
               </w:sdtContent>
             </w:sdt>
             <w:r>
@@ -8062,15 +8364,28 @@
                 <w:text/>
               </w:sdtPr>
               <w:sdtContent>
-                <w:r>
-                  <w:rPr>
-                    <w:rFonts w:ascii="Arial" w:hAnsi="Arial"/>
-                    <w:b/>
-                    <w:bCs/>
-                    <w:sz w:val="20"/>
-                  </w:rPr>
-                  <w:t>CA-IPP</w:t>
-                </w:r>
+                <w:del w:id="54" w:author="Jacob Fullerton" w:date="2020-09-01T08:14:00Z">
+                  <w:r>
+                    <w:rPr>
+                      <w:rFonts w:ascii="Arial" w:hAnsi="Arial"/>
+                      <w:b/>
+                      <w:bCs/>
+                      <w:sz w:val="20"/>
+                    </w:rPr>
+                    <w:delText>CA-IPP</w:delText>
+                  </w:r>
+                </w:del>
+                <w:ins w:id="55" w:author="Jacob Fullerton" w:date="2020-09-01T08:14:00Z">
+                  <w:r>
+                    <w:rPr>
+                      <w:rFonts w:ascii="Arial" w:hAnsi="Arial"/>
+                      <w:b/>
+                      <w:bCs/>
+                      <w:sz w:val="20"/>
+                    </w:rPr>
+                    <w:t>CIE-IPP</w:t>
+                  </w:r>
+                </w:ins>
               </w:sdtContent>
             </w:sdt>
             <w:r>
@@ -8479,6 +8794,7 @@
                 <w:rFonts w:ascii="Arial" w:hAnsi="Arial"/>
                 <w:sz w:val="20"/>
               </w:rPr>
+              <w:lastRenderedPageBreak/>
               <w:t>1</w:t>
             </w:r>
           </w:p>
@@ -8614,7 +8930,6 @@
                 <w:rFonts w:ascii="Arial" w:hAnsi="Arial"/>
                 <w:sz w:val="20"/>
               </w:rPr>
-              <w:lastRenderedPageBreak/>
               <w:t>2</w:t>
             </w:r>
           </w:p>
@@ -10618,7 +10933,7 @@
       <w:pPr>
         <w:pStyle w:val="Caption"/>
       </w:pPr>
-      <w:bookmarkStart w:id="9" w:name="_Ref35935840"/>
+      <w:bookmarkStart w:id="56" w:name="_Ref35935840"/>
       <w:r>
         <w:t xml:space="preserve">Equation </w:t>
       </w:r>
@@ -10630,7 +10945,7 @@
           <w:t>1</w:t>
         </w:r>
       </w:fldSimple>
-      <w:bookmarkEnd w:id="9"/>
+      <w:bookmarkEnd w:id="56"/>
       <w:r>
         <w:t>. Activity to Mass</w:t>
       </w:r>
@@ -10640,7 +10955,7 @@
         <w:pStyle w:val="Caption"/>
         <w:keepNext/>
       </w:pPr>
-      <w:bookmarkStart w:id="10" w:name="_Ref36122657"/>
+      <w:bookmarkStart w:id="57" w:name="_Ref36122657"/>
       <w:r>
         <w:t xml:space="preserve">Table </w:t>
       </w:r>
@@ -10652,7 +10967,7 @@
           <w:t>5</w:t>
         </w:r>
       </w:fldSimple>
-      <w:bookmarkEnd w:id="10"/>
+      <w:bookmarkEnd w:id="57"/>
       <w:r>
         <w:t>. Constants for Uranium Isotopes</w:t>
       </w:r>
@@ -11669,7 +11984,7 @@
             <w:pPr>
               <w:pStyle w:val="Table"/>
             </w:pPr>
-            <w:bookmarkStart w:id="11" w:name="_Ref35956251"/>
+            <w:bookmarkStart w:id="58" w:name="_Ref35956251"/>
             <w:r>
               <w:lastRenderedPageBreak/>
               <w:t xml:space="preserve">Table </w:t>
@@ -11682,7 +11997,7 @@
                 <w:t>6</w:t>
               </w:r>
             </w:fldSimple>
-            <w:bookmarkEnd w:id="11"/>
+            <w:bookmarkEnd w:id="58"/>
           </w:p>
           <w:p>
             <w:pPr>
@@ -11714,15 +12029,28 @@
                 <w:text/>
               </w:sdtPr>
               <w:sdtContent>
-                <w:r>
-                  <w:rPr>
-                    <w:rFonts w:ascii="Arial" w:hAnsi="Arial"/>
-                    <w:b/>
-                    <w:bCs/>
-                    <w:sz w:val="20"/>
-                  </w:rPr>
-                  <w:t>CA-IPP</w:t>
-                </w:r>
+                <w:del w:id="59" w:author="Jacob Fullerton" w:date="2020-09-01T08:14:00Z">
+                  <w:r>
+                    <w:rPr>
+                      <w:rFonts w:ascii="Arial" w:hAnsi="Arial"/>
+                      <w:b/>
+                      <w:bCs/>
+                      <w:sz w:val="20"/>
+                    </w:rPr>
+                    <w:delText>CA-IPP</w:delText>
+                  </w:r>
+                </w:del>
+                <w:ins w:id="60" w:author="Jacob Fullerton" w:date="2020-09-01T08:14:00Z">
+                  <w:r>
+                    <w:rPr>
+                      <w:rFonts w:ascii="Arial" w:hAnsi="Arial"/>
+                      <w:b/>
+                      <w:bCs/>
+                      <w:sz w:val="20"/>
+                    </w:rPr>
+                    <w:t>CIE-IPP</w:t>
+                  </w:r>
+                </w:ins>
               </w:sdtContent>
             </w:sdt>
             <w:r>
@@ -11798,15 +12126,28 @@
                 <w:text/>
               </w:sdtPr>
               <w:sdtContent>
-                <w:r>
-                  <w:rPr>
-                    <w:rFonts w:ascii="Arial" w:hAnsi="Arial"/>
-                    <w:b/>
-                    <w:bCs/>
-                    <w:sz w:val="20"/>
-                  </w:rPr>
-                  <w:t>CA-IPP</w:t>
-                </w:r>
+                <w:del w:id="61" w:author="Jacob Fullerton" w:date="2020-09-01T08:14:00Z">
+                  <w:r>
+                    <w:rPr>
+                      <w:rFonts w:ascii="Arial" w:hAnsi="Arial"/>
+                      <w:b/>
+                      <w:bCs/>
+                      <w:sz w:val="20"/>
+                    </w:rPr>
+                    <w:delText>CA-IPP</w:delText>
+                  </w:r>
+                </w:del>
+                <w:ins w:id="62" w:author="Jacob Fullerton" w:date="2020-09-01T08:14:00Z">
+                  <w:r>
+                    <w:rPr>
+                      <w:rFonts w:ascii="Arial" w:hAnsi="Arial"/>
+                      <w:b/>
+                      <w:bCs/>
+                      <w:sz w:val="20"/>
+                    </w:rPr>
+                    <w:t>CIE-IPP</w:t>
+                  </w:r>
+                </w:ins>
               </w:sdtContent>
             </w:sdt>
             <w:r>
@@ -11856,15 +12197,28 @@
                 <w:text/>
               </w:sdtPr>
               <w:sdtContent>
-                <w:r>
-                  <w:rPr>
-                    <w:rFonts w:ascii="Arial" w:hAnsi="Arial"/>
-                    <w:b/>
-                    <w:bCs/>
-                    <w:sz w:val="20"/>
-                  </w:rPr>
-                  <w:t>CA-IPP</w:t>
-                </w:r>
+                <w:del w:id="63" w:author="Jacob Fullerton" w:date="2020-09-01T08:14:00Z">
+                  <w:r>
+                    <w:rPr>
+                      <w:rFonts w:ascii="Arial" w:hAnsi="Arial"/>
+                      <w:b/>
+                      <w:bCs/>
+                      <w:sz w:val="20"/>
+                    </w:rPr>
+                    <w:delText>CA-IPP</w:delText>
+                  </w:r>
+                </w:del>
+                <w:ins w:id="64" w:author="Jacob Fullerton" w:date="2020-09-01T08:14:00Z">
+                  <w:r>
+                    <w:rPr>
+                      <w:rFonts w:ascii="Arial" w:hAnsi="Arial"/>
+                      <w:b/>
+                      <w:bCs/>
+                      <w:sz w:val="20"/>
+                    </w:rPr>
+                    <w:t>CIE-IPP</w:t>
+                  </w:r>
+                </w:ins>
               </w:sdtContent>
             </w:sdt>
             <w:r>
@@ -13770,14 +14124,26 @@
           <w:text/>
         </w:sdtPr>
         <w:sdtContent>
-          <w:r>
-            <w:rPr>
-              <w:b/>
-              <w:bCs/>
-              <w:sz w:val="20"/>
-            </w:rPr>
-            <w:t>CA-IPP</w:t>
-          </w:r>
+          <w:del w:id="65" w:author="Jacob Fullerton" w:date="2020-09-01T08:14:00Z">
+            <w:r>
+              <w:rPr>
+                <w:b/>
+                <w:bCs/>
+                <w:sz w:val="20"/>
+              </w:rPr>
+              <w:delText>CA-IPP</w:delText>
+            </w:r>
+          </w:del>
+          <w:ins w:id="66" w:author="Jacob Fullerton" w:date="2020-09-01T08:14:00Z">
+            <w:r>
+              <w:rPr>
+                <w:b/>
+                <w:bCs/>
+                <w:sz w:val="20"/>
+              </w:rPr>
+              <w:t>CIE-IPP</w:t>
+            </w:r>
+          </w:ins>
         </w:sdtContent>
       </w:sdt>
       <w:r>
@@ -14059,7 +14425,7 @@
           <w:bCs/>
         </w:rPr>
       </w:pPr>
-      <w:bookmarkStart w:id="12" w:name="_Ref33082828"/>
+      <w:bookmarkStart w:id="67" w:name="_Ref33082828"/>
       <w:r>
         <w:t xml:space="preserve">Appendix </w:t>
       </w:r>
@@ -14071,7 +14437,7 @@
           <w:t>A</w:t>
         </w:r>
       </w:fldSimple>
-      <w:bookmarkEnd w:id="12"/>
+      <w:bookmarkEnd w:id="67"/>
     </w:p>
     <w:p>
       <w:pPr>
@@ -14164,9 +14530,16 @@
           <w:text/>
         </w:sdtPr>
         <w:sdtContent>
-          <w:r>
-            <w:t>CA-IPP</w:t>
-          </w:r>
+          <w:del w:id="68" w:author="Jacob Fullerton" w:date="2020-09-01T08:14:00Z">
+            <w:r>
+              <w:delText>CA-IPP</w:delText>
+            </w:r>
+          </w:del>
+          <w:ins w:id="69" w:author="Jacob Fullerton" w:date="2020-09-01T08:14:00Z">
+            <w:r>
+              <w:t>CIE-IPP</w:t>
+            </w:r>
+          </w:ins>
         </w:sdtContent>
       </w:sdt>
       <w:r>
@@ -14228,9 +14601,16 @@
           <w:text/>
         </w:sdtPr>
         <w:sdtContent>
-          <w:r>
-            <w:t>CA-IPP</w:t>
-          </w:r>
+          <w:del w:id="70" w:author="Jacob Fullerton" w:date="2020-09-01T08:14:00Z">
+            <w:r>
+              <w:delText>CA-IPP</w:delText>
+            </w:r>
+          </w:del>
+          <w:ins w:id="71" w:author="Jacob Fullerton" w:date="2020-09-01T08:14:00Z">
+            <w:r>
+              <w:t>CIE-IPP</w:t>
+            </w:r>
+          </w:ins>
         </w:sdtContent>
       </w:sdt>
       <w:r>
@@ -14670,15 +15050,28 @@
                 <w:text/>
               </w:sdtPr>
               <w:sdtContent>
-                <w:r>
-                  <w:rPr>
-                    <w:rFonts w:ascii="Arial" w:hAnsi="Arial"/>
-                    <w:b/>
-                    <w:bCs/>
-                    <w:szCs w:val="22"/>
-                  </w:rPr>
-                  <w:t>CA-IPP</w:t>
-                </w:r>
+                <w:del w:id="72" w:author="Jacob Fullerton" w:date="2020-09-01T08:14:00Z">
+                  <w:r>
+                    <w:rPr>
+                      <w:rFonts w:ascii="Arial" w:hAnsi="Arial"/>
+                      <w:b/>
+                      <w:bCs/>
+                      <w:szCs w:val="22"/>
+                    </w:rPr>
+                    <w:delText>CA-IPP</w:delText>
+                  </w:r>
+                </w:del>
+                <w:ins w:id="73" w:author="Jacob Fullerton" w:date="2020-09-01T08:14:00Z">
+                  <w:r>
+                    <w:rPr>
+                      <w:rFonts w:ascii="Arial" w:hAnsi="Arial"/>
+                      <w:b/>
+                      <w:bCs/>
+                      <w:szCs w:val="22"/>
+                    </w:rPr>
+                    <w:t>CIE-IPP</w:t>
+                  </w:r>
+                </w:ins>
               </w:sdtContent>
             </w:sdt>
             <w:r>
@@ -14746,15 +15139,28 @@
                 <w:text/>
               </w:sdtPr>
               <w:sdtContent>
-                <w:r>
-                  <w:rPr>
-                    <w:rFonts w:ascii="Arial" w:hAnsi="Arial"/>
-                    <w:b/>
-                    <w:bCs/>
-                    <w:sz w:val="20"/>
-                  </w:rPr>
-                  <w:t>CA-IPP</w:t>
-                </w:r>
+                <w:del w:id="74" w:author="Jacob Fullerton" w:date="2020-09-01T08:14:00Z">
+                  <w:r>
+                    <w:rPr>
+                      <w:rFonts w:ascii="Arial" w:hAnsi="Arial"/>
+                      <w:b/>
+                      <w:bCs/>
+                      <w:sz w:val="20"/>
+                    </w:rPr>
+                    <w:delText>CA-IPP</w:delText>
+                  </w:r>
+                </w:del>
+                <w:ins w:id="75" w:author="Jacob Fullerton" w:date="2020-09-01T08:14:00Z">
+                  <w:r>
+                    <w:rPr>
+                      <w:rFonts w:ascii="Arial" w:hAnsi="Arial"/>
+                      <w:b/>
+                      <w:bCs/>
+                      <w:sz w:val="20"/>
+                    </w:rPr>
+                    <w:t>CIE-IPP</w:t>
+                  </w:r>
+                </w:ins>
               </w:sdtContent>
             </w:sdt>
             <w:r>
@@ -14820,15 +15226,28 @@
                 <w:text/>
               </w:sdtPr>
               <w:sdtContent>
-                <w:r>
-                  <w:rPr>
-                    <w:rFonts w:ascii="Arial" w:hAnsi="Arial"/>
-                    <w:b/>
-                    <w:bCs/>
-                    <w:sz w:val="20"/>
-                  </w:rPr>
-                  <w:t>CA-IPP</w:t>
-                </w:r>
+                <w:del w:id="76" w:author="Jacob Fullerton" w:date="2020-09-01T08:14:00Z">
+                  <w:r>
+                    <w:rPr>
+                      <w:rFonts w:ascii="Arial" w:hAnsi="Arial"/>
+                      <w:b/>
+                      <w:bCs/>
+                      <w:sz w:val="20"/>
+                    </w:rPr>
+                    <w:delText>CA-IPP</w:delText>
+                  </w:r>
+                </w:del>
+                <w:ins w:id="77" w:author="Jacob Fullerton" w:date="2020-09-01T08:14:00Z">
+                  <w:r>
+                    <w:rPr>
+                      <w:rFonts w:ascii="Arial" w:hAnsi="Arial"/>
+                      <w:b/>
+                      <w:bCs/>
+                      <w:sz w:val="20"/>
+                    </w:rPr>
+                    <w:t>CIE-IPP</w:t>
+                  </w:r>
+                </w:ins>
               </w:sdtContent>
             </w:sdt>
             <w:r>
@@ -15835,15 +16254,28 @@
                 <w:text/>
               </w:sdtPr>
               <w:sdtContent>
-                <w:r>
-                  <w:rPr>
-                    <w:rFonts w:ascii="Arial" w:hAnsi="Arial"/>
-                    <w:b/>
-                    <w:bCs/>
-                    <w:sz w:val="20"/>
-                  </w:rPr>
-                  <w:t>CA-IPP</w:t>
-                </w:r>
+                <w:del w:id="78" w:author="Jacob Fullerton" w:date="2020-09-01T08:14:00Z">
+                  <w:r>
+                    <w:rPr>
+                      <w:rFonts w:ascii="Arial" w:hAnsi="Arial"/>
+                      <w:b/>
+                      <w:bCs/>
+                      <w:sz w:val="20"/>
+                    </w:rPr>
+                    <w:delText>CA-IPP</w:delText>
+                  </w:r>
+                </w:del>
+                <w:ins w:id="79" w:author="Jacob Fullerton" w:date="2020-09-01T08:14:00Z">
+                  <w:r>
+                    <w:rPr>
+                      <w:rFonts w:ascii="Arial" w:hAnsi="Arial"/>
+                      <w:b/>
+                      <w:bCs/>
+                      <w:sz w:val="20"/>
+                    </w:rPr>
+                    <w:t>CIE-IPP</w:t>
+                  </w:r>
+                </w:ins>
               </w:sdtContent>
             </w:sdt>
             <w:r>
@@ -16068,15 +16500,28 @@
                 <w:text/>
               </w:sdtPr>
               <w:sdtContent>
-                <w:r>
-                  <w:rPr>
-                    <w:rFonts w:ascii="Arial" w:hAnsi="Arial"/>
-                    <w:b/>
-                    <w:bCs/>
-                    <w:sz w:val="20"/>
-                  </w:rPr>
-                  <w:t>CA-IPP</w:t>
-                </w:r>
+                <w:del w:id="80" w:author="Jacob Fullerton" w:date="2020-09-01T08:14:00Z">
+                  <w:r>
+                    <w:rPr>
+                      <w:rFonts w:ascii="Arial" w:hAnsi="Arial"/>
+                      <w:b/>
+                      <w:bCs/>
+                      <w:sz w:val="20"/>
+                    </w:rPr>
+                    <w:delText>CA-IPP</w:delText>
+                  </w:r>
+                </w:del>
+                <w:ins w:id="81" w:author="Jacob Fullerton" w:date="2020-09-01T08:14:00Z">
+                  <w:r>
+                    <w:rPr>
+                      <w:rFonts w:ascii="Arial" w:hAnsi="Arial"/>
+                      <w:b/>
+                      <w:bCs/>
+                      <w:sz w:val="20"/>
+                    </w:rPr>
+                    <w:t>CIE-IPP</w:t>
+                  </w:r>
+                </w:ins>
               </w:sdtContent>
             </w:sdt>
             <w:r>
@@ -16306,15 +16751,28 @@
                 <w:text/>
               </w:sdtPr>
               <w:sdtContent>
-                <w:r>
-                  <w:rPr>
-                    <w:rFonts w:ascii="Arial" w:hAnsi="Arial"/>
-                    <w:b/>
-                    <w:bCs/>
-                    <w:sz w:val="20"/>
-                  </w:rPr>
-                  <w:t>CA-IPP</w:t>
-                </w:r>
+                <w:del w:id="82" w:author="Jacob Fullerton" w:date="2020-09-01T08:14:00Z">
+                  <w:r>
+                    <w:rPr>
+                      <w:rFonts w:ascii="Arial" w:hAnsi="Arial"/>
+                      <w:b/>
+                      <w:bCs/>
+                      <w:sz w:val="20"/>
+                    </w:rPr>
+                    <w:delText>CA-IPP</w:delText>
+                  </w:r>
+                </w:del>
+                <w:ins w:id="83" w:author="Jacob Fullerton" w:date="2020-09-01T08:14:00Z">
+                  <w:r>
+                    <w:rPr>
+                      <w:rFonts w:ascii="Arial" w:hAnsi="Arial"/>
+                      <w:b/>
+                      <w:bCs/>
+                      <w:sz w:val="20"/>
+                    </w:rPr>
+                    <w:t>CIE-IPP</w:t>
+                  </w:r>
+                </w:ins>
               </w:sdtContent>
             </w:sdt>
             <w:r>
@@ -16553,15 +17011,28 @@
                 <w:text/>
               </w:sdtPr>
               <w:sdtContent>
-                <w:r>
-                  <w:rPr>
-                    <w:rFonts w:ascii="Arial" w:hAnsi="Arial"/>
-                    <w:b/>
-                    <w:bCs/>
-                    <w:sz w:val="20"/>
-                  </w:rPr>
-                  <w:t>CA-IPP</w:t>
-                </w:r>
+                <w:del w:id="84" w:author="Jacob Fullerton" w:date="2020-09-01T08:14:00Z">
+                  <w:r>
+                    <w:rPr>
+                      <w:rFonts w:ascii="Arial" w:hAnsi="Arial"/>
+                      <w:b/>
+                      <w:bCs/>
+                      <w:sz w:val="20"/>
+                    </w:rPr>
+                    <w:delText>CA-IPP</w:delText>
+                  </w:r>
+                </w:del>
+                <w:ins w:id="85" w:author="Jacob Fullerton" w:date="2020-09-01T08:14:00Z">
+                  <w:r>
+                    <w:rPr>
+                      <w:rFonts w:ascii="Arial" w:hAnsi="Arial"/>
+                      <w:b/>
+                      <w:bCs/>
+                      <w:sz w:val="20"/>
+                    </w:rPr>
+                    <w:t>CIE-IPP</w:t>
+                  </w:r>
+                </w:ins>
               </w:sdtContent>
             </w:sdt>
             <w:r>
@@ -16723,15 +17194,28 @@
                 <w:text/>
               </w:sdtPr>
               <w:sdtContent>
-                <w:r>
-                  <w:rPr>
-                    <w:rFonts w:ascii="Arial" w:hAnsi="Arial"/>
-                    <w:b/>
-                    <w:bCs/>
-                    <w:szCs w:val="22"/>
-                  </w:rPr>
-                  <w:t>CA-IPP</w:t>
-                </w:r>
+                <w:del w:id="86" w:author="Jacob Fullerton" w:date="2020-09-01T08:14:00Z">
+                  <w:r>
+                    <w:rPr>
+                      <w:rFonts w:ascii="Arial" w:hAnsi="Arial"/>
+                      <w:b/>
+                      <w:bCs/>
+                      <w:szCs w:val="22"/>
+                    </w:rPr>
+                    <w:delText>CA-IPP</w:delText>
+                  </w:r>
+                </w:del>
+                <w:ins w:id="87" w:author="Jacob Fullerton" w:date="2020-09-01T08:14:00Z">
+                  <w:r>
+                    <w:rPr>
+                      <w:rFonts w:ascii="Arial" w:hAnsi="Arial"/>
+                      <w:b/>
+                      <w:bCs/>
+                      <w:szCs w:val="22"/>
+                    </w:rPr>
+                    <w:t>CIE-IPP</w:t>
+                  </w:r>
+                </w:ins>
               </w:sdtContent>
             </w:sdt>
             <w:r>
@@ -16799,15 +17283,28 @@
                 <w:text/>
               </w:sdtPr>
               <w:sdtContent>
-                <w:r>
-                  <w:rPr>
-                    <w:rFonts w:ascii="Arial" w:hAnsi="Arial"/>
-                    <w:b/>
-                    <w:bCs/>
-                    <w:sz w:val="20"/>
-                  </w:rPr>
-                  <w:t>CA-IPP</w:t>
-                </w:r>
+                <w:del w:id="88" w:author="Jacob Fullerton" w:date="2020-09-01T08:14:00Z">
+                  <w:r>
+                    <w:rPr>
+                      <w:rFonts w:ascii="Arial" w:hAnsi="Arial"/>
+                      <w:b/>
+                      <w:bCs/>
+                      <w:sz w:val="20"/>
+                    </w:rPr>
+                    <w:delText>CA-IPP</w:delText>
+                  </w:r>
+                </w:del>
+                <w:ins w:id="89" w:author="Jacob Fullerton" w:date="2020-09-01T08:14:00Z">
+                  <w:r>
+                    <w:rPr>
+                      <w:rFonts w:ascii="Arial" w:hAnsi="Arial"/>
+                      <w:b/>
+                      <w:bCs/>
+                      <w:sz w:val="20"/>
+                    </w:rPr>
+                    <w:t>CIE-IPP</w:t>
+                  </w:r>
+                </w:ins>
               </w:sdtContent>
             </w:sdt>
             <w:r>
@@ -16857,15 +17354,28 @@
                 <w:text/>
               </w:sdtPr>
               <w:sdtContent>
-                <w:r>
-                  <w:rPr>
-                    <w:rFonts w:ascii="Arial" w:hAnsi="Arial"/>
-                    <w:b/>
-                    <w:bCs/>
-                    <w:sz w:val="20"/>
-                  </w:rPr>
-                  <w:t>CA-IPP</w:t>
-                </w:r>
+                <w:del w:id="90" w:author="Jacob Fullerton" w:date="2020-09-01T08:14:00Z">
+                  <w:r>
+                    <w:rPr>
+                      <w:rFonts w:ascii="Arial" w:hAnsi="Arial"/>
+                      <w:b/>
+                      <w:bCs/>
+                      <w:sz w:val="20"/>
+                    </w:rPr>
+                    <w:delText>CA-IPP</w:delText>
+                  </w:r>
+                </w:del>
+                <w:ins w:id="91" w:author="Jacob Fullerton" w:date="2020-09-01T08:14:00Z">
+                  <w:r>
+                    <w:rPr>
+                      <w:rFonts w:ascii="Arial" w:hAnsi="Arial"/>
+                      <w:b/>
+                      <w:bCs/>
+                      <w:sz w:val="20"/>
+                    </w:rPr>
+                    <w:t>CIE-IPP</w:t>
+                  </w:r>
+                </w:ins>
               </w:sdtContent>
             </w:sdt>
             <w:r>
@@ -17773,15 +18283,28 @@
                 <w:text/>
               </w:sdtPr>
               <w:sdtContent>
-                <w:r>
-                  <w:rPr>
-                    <w:rFonts w:ascii="Arial" w:hAnsi="Arial"/>
-                    <w:b/>
-                    <w:bCs/>
-                    <w:szCs w:val="22"/>
-                  </w:rPr>
-                  <w:t>CA-IPP</w:t>
-                </w:r>
+                <w:del w:id="92" w:author="Jacob Fullerton" w:date="2020-09-01T08:14:00Z">
+                  <w:r>
+                    <w:rPr>
+                      <w:rFonts w:ascii="Arial" w:hAnsi="Arial"/>
+                      <w:b/>
+                      <w:bCs/>
+                      <w:szCs w:val="22"/>
+                    </w:rPr>
+                    <w:delText>CA-IPP</w:delText>
+                  </w:r>
+                </w:del>
+                <w:ins w:id="93" w:author="Jacob Fullerton" w:date="2020-09-01T08:14:00Z">
+                  <w:r>
+                    <w:rPr>
+                      <w:rFonts w:ascii="Arial" w:hAnsi="Arial"/>
+                      <w:b/>
+                      <w:bCs/>
+                      <w:szCs w:val="22"/>
+                    </w:rPr>
+                    <w:t>CIE-IPP</w:t>
+                  </w:r>
+                </w:ins>
               </w:sdtContent>
             </w:sdt>
             <w:r>
@@ -17857,15 +18380,28 @@
                 <w:text/>
               </w:sdtPr>
               <w:sdtContent>
-                <w:r>
-                  <w:rPr>
-                    <w:rFonts w:ascii="Arial" w:hAnsi="Arial"/>
-                    <w:b/>
-                    <w:bCs/>
-                    <w:sz w:val="20"/>
-                  </w:rPr>
-                  <w:t>CA-IPP</w:t>
-                </w:r>
+                <w:del w:id="94" w:author="Jacob Fullerton" w:date="2020-09-01T08:14:00Z">
+                  <w:r>
+                    <w:rPr>
+                      <w:rFonts w:ascii="Arial" w:hAnsi="Arial"/>
+                      <w:b/>
+                      <w:bCs/>
+                      <w:sz w:val="20"/>
+                    </w:rPr>
+                    <w:delText>CA-IPP</w:delText>
+                  </w:r>
+                </w:del>
+                <w:ins w:id="95" w:author="Jacob Fullerton" w:date="2020-09-01T08:14:00Z">
+                  <w:r>
+                    <w:rPr>
+                      <w:rFonts w:ascii="Arial" w:hAnsi="Arial"/>
+                      <w:b/>
+                      <w:bCs/>
+                      <w:sz w:val="20"/>
+                    </w:rPr>
+                    <w:t>CIE-IPP</w:t>
+                  </w:r>
+                </w:ins>
               </w:sdtContent>
             </w:sdt>
             <w:r>
@@ -17915,15 +18451,28 @@
                 <w:text/>
               </w:sdtPr>
               <w:sdtContent>
-                <w:r>
-                  <w:rPr>
-                    <w:rFonts w:ascii="Arial" w:hAnsi="Arial"/>
-                    <w:b/>
-                    <w:bCs/>
-                    <w:sz w:val="20"/>
-                  </w:rPr>
-                  <w:t>CA-IPP</w:t>
-                </w:r>
+                <w:del w:id="96" w:author="Jacob Fullerton" w:date="2020-09-01T08:14:00Z">
+                  <w:r>
+                    <w:rPr>
+                      <w:rFonts w:ascii="Arial" w:hAnsi="Arial"/>
+                      <w:b/>
+                      <w:bCs/>
+                      <w:sz w:val="20"/>
+                    </w:rPr>
+                    <w:delText>CA-IPP</w:delText>
+                  </w:r>
+                </w:del>
+                <w:ins w:id="97" w:author="Jacob Fullerton" w:date="2020-09-01T08:14:00Z">
+                  <w:r>
+                    <w:rPr>
+                      <w:rFonts w:ascii="Arial" w:hAnsi="Arial"/>
+                      <w:b/>
+                      <w:bCs/>
+                      <w:sz w:val="20"/>
+                    </w:rPr>
+                    <w:t>CIE-IPP</w:t>
+                  </w:r>
+                </w:ins>
               </w:sdtContent>
             </w:sdt>
             <w:r>
@@ -19227,15 +19776,28 @@
                 <w:text/>
               </w:sdtPr>
               <w:sdtContent>
-                <w:r>
-                  <w:rPr>
-                    <w:rFonts w:ascii="Arial" w:hAnsi="Arial"/>
-                    <w:b/>
-                    <w:bCs/>
-                    <w:szCs w:val="22"/>
-                  </w:rPr>
-                  <w:t>CA-IPP</w:t>
-                </w:r>
+                <w:del w:id="98" w:author="Jacob Fullerton" w:date="2020-09-01T08:14:00Z">
+                  <w:r>
+                    <w:rPr>
+                      <w:rFonts w:ascii="Arial" w:hAnsi="Arial"/>
+                      <w:b/>
+                      <w:bCs/>
+                      <w:szCs w:val="22"/>
+                    </w:rPr>
+                    <w:delText>CA-IPP</w:delText>
+                  </w:r>
+                </w:del>
+                <w:ins w:id="99" w:author="Jacob Fullerton" w:date="2020-09-01T08:14:00Z">
+                  <w:r>
+                    <w:rPr>
+                      <w:rFonts w:ascii="Arial" w:hAnsi="Arial"/>
+                      <w:b/>
+                      <w:bCs/>
+                      <w:szCs w:val="22"/>
+                    </w:rPr>
+                    <w:t>CIE-IPP</w:t>
+                  </w:r>
+                </w:ins>
               </w:sdtContent>
             </w:sdt>
             <w:r>
@@ -19303,15 +19865,28 @@
                 <w:text/>
               </w:sdtPr>
               <w:sdtContent>
-                <w:r>
-                  <w:rPr>
-                    <w:rFonts w:ascii="Arial" w:hAnsi="Arial"/>
-                    <w:b/>
-                    <w:bCs/>
-                    <w:sz w:val="20"/>
-                  </w:rPr>
-                  <w:t>CA-IPP</w:t>
-                </w:r>
+                <w:del w:id="100" w:author="Jacob Fullerton" w:date="2020-09-01T08:14:00Z">
+                  <w:r>
+                    <w:rPr>
+                      <w:rFonts w:ascii="Arial" w:hAnsi="Arial"/>
+                      <w:b/>
+                      <w:bCs/>
+                      <w:sz w:val="20"/>
+                    </w:rPr>
+                    <w:delText>CA-IPP</w:delText>
+                  </w:r>
+                </w:del>
+                <w:ins w:id="101" w:author="Jacob Fullerton" w:date="2020-09-01T08:14:00Z">
+                  <w:r>
+                    <w:rPr>
+                      <w:rFonts w:ascii="Arial" w:hAnsi="Arial"/>
+                      <w:b/>
+                      <w:bCs/>
+                      <w:sz w:val="20"/>
+                    </w:rPr>
+                    <w:t>CIE-IPP</w:t>
+                  </w:r>
+                </w:ins>
               </w:sdtContent>
             </w:sdt>
             <w:r>
@@ -19377,15 +19952,28 @@
                 <w:text/>
               </w:sdtPr>
               <w:sdtContent>
-                <w:r>
-                  <w:rPr>
-                    <w:rFonts w:ascii="Arial" w:hAnsi="Arial"/>
-                    <w:b/>
-                    <w:bCs/>
-                    <w:sz w:val="20"/>
-                  </w:rPr>
-                  <w:t>CA-IPP</w:t>
-                </w:r>
+                <w:del w:id="102" w:author="Jacob Fullerton" w:date="2020-09-01T08:14:00Z">
+                  <w:r>
+                    <w:rPr>
+                      <w:rFonts w:ascii="Arial" w:hAnsi="Arial"/>
+                      <w:b/>
+                      <w:bCs/>
+                      <w:sz w:val="20"/>
+                    </w:rPr>
+                    <w:delText>CA-IPP</w:delText>
+                  </w:r>
+                </w:del>
+                <w:ins w:id="103" w:author="Jacob Fullerton" w:date="2020-09-01T08:14:00Z">
+                  <w:r>
+                    <w:rPr>
+                      <w:rFonts w:ascii="Arial" w:hAnsi="Arial"/>
+                      <w:b/>
+                      <w:bCs/>
+                      <w:sz w:val="20"/>
+                    </w:rPr>
+                    <w:t>CIE-IPP</w:t>
+                  </w:r>
+                </w:ins>
               </w:sdtContent>
             </w:sdt>
             <w:r>
@@ -19915,15 +20503,28 @@
                 <w:text/>
               </w:sdtPr>
               <w:sdtContent>
-                <w:r>
-                  <w:rPr>
-                    <w:rFonts w:ascii="Arial" w:hAnsi="Arial"/>
-                    <w:i/>
-                    <w:iCs/>
-                    <w:sz w:val="20"/>
-                  </w:rPr>
-                  <w:t>CA-IPP</w:t>
-                </w:r>
+                <w:del w:id="104" w:author="Jacob Fullerton" w:date="2020-09-01T08:14:00Z">
+                  <w:r>
+                    <w:rPr>
+                      <w:rFonts w:ascii="Arial" w:hAnsi="Arial"/>
+                      <w:i/>
+                      <w:iCs/>
+                      <w:sz w:val="20"/>
+                    </w:rPr>
+                    <w:delText>CA-IPP</w:delText>
+                  </w:r>
+                </w:del>
+                <w:ins w:id="105" w:author="Jacob Fullerton" w:date="2020-09-01T08:14:00Z">
+                  <w:r>
+                    <w:rPr>
+                      <w:rFonts w:ascii="Arial" w:hAnsi="Arial"/>
+                      <w:i/>
+                      <w:iCs/>
+                      <w:sz w:val="20"/>
+                    </w:rPr>
+                    <w:t>CIE-IPP</w:t>
+                  </w:r>
+                </w:ins>
               </w:sdtContent>
             </w:sdt>
             <w:r>
@@ -20159,7 +20760,6 @@
               </w:rPr>
               <w:t xml:space="preserve">Should see at least </w:t>
             </w:r>
-            <w:proofErr w:type="gramStart"/>
             <w:r>
               <w:rPr>
                 <w:rFonts w:ascii="Arial" w:hAnsi="Arial"/>
@@ -20172,15 +20772,7 @@
                 <w:rFonts w:ascii="Arial" w:hAnsi="Arial"/>
                 <w:sz w:val="20"/>
               </w:rPr>
-              <w:t xml:space="preserve"> line</w:t>
-            </w:r>
-            <w:proofErr w:type="gramEnd"/>
-            <w:r>
-              <w:rPr>
-                <w:rFonts w:ascii="Arial" w:hAnsi="Arial"/>
-                <w:sz w:val="20"/>
-              </w:rPr>
-              <w:t xml:space="preserve"> reading “</w:t>
+              <w:t xml:space="preserve"> line reading “</w:t>
             </w:r>
             <w:r>
               <w:rPr>
@@ -20234,7 +20826,7 @@
 </file>
 
 <file path=word/endnotes.xml><?xml version="1.0" encoding="utf-8"?>
-<w:endnotes xmlns:wpc="http://schemas.microsoft.com/office/word/2010/wordprocessingCanvas" xmlns:cx="http://schemas.microsoft.com/office/drawing/2014/chartex" xmlns:cx1="http://schemas.microsoft.com/office/drawing/2015/9/8/chartex" xmlns:cx2="http://schemas.microsoft.com/office/drawing/2015/10/21/chartex" xmlns:cx3="http://schemas.microsoft.com/office/drawing/2016/5/9/chartex" xmlns:cx4="http://schemas.microsoft.com/office/drawing/2016/5/10/chartex" xmlns:cx5="http://schemas.microsoft.com/office/drawing/2016/5/11/chartex" xmlns:cx6="http://schemas.microsoft.com/office/drawing/2016/5/12/chartex" xmlns:cx7="http://schemas.microsoft.com/office/drawing/2016/5/13/chartex" xmlns:cx8="http://schemas.microsoft.com/office/drawing/2016/5/14/chartex" xmlns:mc="http://schemas.openxmlformats.org/markup-compatibility/2006" xmlns:aink="http://schemas.microsoft.com/office/drawing/2016/ink" xmlns:am3d="http://schemas.microsoft.com/office/drawing/2017/model3d" xmlns:o="urn:schemas-microsoft-com:office:office" xmlns:r="http://schemas.openxmlformats.org/officeDocument/2006/relationships" xmlns:m="http://schemas.openxmlformats.org/officeDocument/2006/math" xmlns:v="urn:schemas-microsoft-com:vml" xmlns:wp14="http://schemas.microsoft.com/office/word/2010/wordprocessingDrawing" xmlns:wp="http://schemas.openxmlformats.org/drawingml/2006/wordprocessingDrawing" xmlns:w10="urn:schemas-microsoft-com:office:word" xmlns:w="http://schemas.openxmlformats.org/wordprocessingml/2006/main" xmlns:w14="http://schemas.microsoft.com/office/word/2010/wordml" xmlns:w15="http://schemas.microsoft.com/office/word/2012/wordml" xmlns:w16cid="http://schemas.microsoft.com/office/word/2016/wordml/cid" xmlns:w16se="http://schemas.microsoft.com/office/word/2015/wordml/symex" xmlns:wpg="http://schemas.microsoft.com/office/word/2010/wordprocessingGroup" xmlns:wpi="http://schemas.microsoft.com/office/word/2010/wordprocessingInk" xmlns:wne="http://schemas.microsoft.com/office/word/2006/wordml" xmlns:wps="http://schemas.microsoft.com/office/word/2010/wordprocessingShape" mc:Ignorable="w14 w15 w16se w16cid wp14">
+<w:endnotes xmlns:wpc="http://schemas.microsoft.com/office/word/2010/wordprocessingCanvas" xmlns:cx="http://schemas.microsoft.com/office/drawing/2014/chartex" xmlns:cx1="http://schemas.microsoft.com/office/drawing/2015/9/8/chartex" xmlns:cx2="http://schemas.microsoft.com/office/drawing/2015/10/21/chartex" xmlns:cx3="http://schemas.microsoft.com/office/drawing/2016/5/9/chartex" xmlns:cx4="http://schemas.microsoft.com/office/drawing/2016/5/10/chartex" xmlns:cx5="http://schemas.microsoft.com/office/drawing/2016/5/11/chartex" xmlns:cx6="http://schemas.microsoft.com/office/drawing/2016/5/12/chartex" xmlns:cx7="http://schemas.microsoft.com/office/drawing/2016/5/13/chartex" xmlns:cx8="http://schemas.microsoft.com/office/drawing/2016/5/14/chartex" xmlns:mc="http://schemas.openxmlformats.org/markup-compatibility/2006" xmlns:aink="http://schemas.microsoft.com/office/drawing/2016/ink" xmlns:am3d="http://schemas.microsoft.com/office/drawing/2017/model3d" xmlns:o="urn:schemas-microsoft-com:office:office" xmlns:r="http://schemas.openxmlformats.org/officeDocument/2006/relationships" xmlns:m="http://schemas.openxmlformats.org/officeDocument/2006/math" xmlns:v="urn:schemas-microsoft-com:vml" xmlns:wp14="http://schemas.microsoft.com/office/word/2010/wordprocessingDrawing" xmlns:wp="http://schemas.openxmlformats.org/drawingml/2006/wordprocessingDrawing" xmlns:w10="urn:schemas-microsoft-com:office:word" xmlns:w="http://schemas.openxmlformats.org/wordprocessingml/2006/main" xmlns:w14="http://schemas.microsoft.com/office/word/2010/wordml" xmlns:w15="http://schemas.microsoft.com/office/word/2012/wordml" xmlns:w16cex="http://schemas.microsoft.com/office/word/2018/wordml/cex" xmlns:w16cid="http://schemas.microsoft.com/office/word/2016/wordml/cid" xmlns:w16="http://schemas.microsoft.com/office/word/2018/wordml" xmlns:w16se="http://schemas.microsoft.com/office/word/2015/wordml/symex" xmlns:wpg="http://schemas.microsoft.com/office/word/2010/wordprocessingGroup" xmlns:wpi="http://schemas.microsoft.com/office/word/2010/wordprocessingInk" xmlns:wne="http://schemas.microsoft.com/office/word/2006/wordml" xmlns:wps="http://schemas.microsoft.com/office/word/2010/wordprocessingShape" mc:Ignorable="w14 w15 w16se w16cid w16 w16cex wp14">
   <w:endnote w:type="separator" w:id="-1">
     <w:p>
       <w:r>
@@ -20256,7 +20848,7 @@
 </file>
 
 <file path=word/footer1.xml><?xml version="1.0" encoding="utf-8"?>
-<w:ftr xmlns:wpc="http://schemas.microsoft.com/office/word/2010/wordprocessingCanvas" xmlns:cx="http://schemas.microsoft.com/office/drawing/2014/chartex" xmlns:cx1="http://schemas.microsoft.com/office/drawing/2015/9/8/chartex" xmlns:cx2="http://schemas.microsoft.com/office/drawing/2015/10/21/chartex" xmlns:cx3="http://schemas.microsoft.com/office/drawing/2016/5/9/chartex" xmlns:cx4="http://schemas.microsoft.com/office/drawing/2016/5/10/chartex" xmlns:cx5="http://schemas.microsoft.com/office/drawing/2016/5/11/chartex" xmlns:cx6="http://schemas.microsoft.com/office/drawing/2016/5/12/chartex" xmlns:cx7="http://schemas.microsoft.com/office/drawing/2016/5/13/chartex" xmlns:cx8="http://schemas.microsoft.com/office/drawing/2016/5/14/chartex" xmlns:mc="http://schemas.openxmlformats.org/markup-compatibility/2006" xmlns:aink="http://schemas.microsoft.com/office/drawing/2016/ink" xmlns:am3d="http://schemas.microsoft.com/office/drawing/2017/model3d" xmlns:o="urn:schemas-microsoft-com:office:office" xmlns:r="http://schemas.openxmlformats.org/officeDocument/2006/relationships" xmlns:m="http://schemas.openxmlformats.org/officeDocument/2006/math" xmlns:v="urn:schemas-microsoft-com:vml" xmlns:wp14="http://schemas.microsoft.com/office/word/2010/wordprocessingDrawing" xmlns:wp="http://schemas.openxmlformats.org/drawingml/2006/wordprocessingDrawing" xmlns:w10="urn:schemas-microsoft-com:office:word" xmlns:w="http://schemas.openxmlformats.org/wordprocessingml/2006/main" xmlns:w14="http://schemas.microsoft.com/office/word/2010/wordml" xmlns:w15="http://schemas.microsoft.com/office/word/2012/wordml" xmlns:w16cid="http://schemas.microsoft.com/office/word/2016/wordml/cid" xmlns:w16se="http://schemas.microsoft.com/office/word/2015/wordml/symex" xmlns:wpg="http://schemas.microsoft.com/office/word/2010/wordprocessingGroup" xmlns:wpi="http://schemas.microsoft.com/office/word/2010/wordprocessingInk" xmlns:wne="http://schemas.microsoft.com/office/word/2006/wordml" xmlns:wps="http://schemas.microsoft.com/office/word/2010/wordprocessingShape" mc:Ignorable="w14 w15 w16se w16cid wp14">
+<w:ftr xmlns:wpc="http://schemas.microsoft.com/office/word/2010/wordprocessingCanvas" xmlns:cx="http://schemas.microsoft.com/office/drawing/2014/chartex" xmlns:cx1="http://schemas.microsoft.com/office/drawing/2015/9/8/chartex" xmlns:cx2="http://schemas.microsoft.com/office/drawing/2015/10/21/chartex" xmlns:cx3="http://schemas.microsoft.com/office/drawing/2016/5/9/chartex" xmlns:cx4="http://schemas.microsoft.com/office/drawing/2016/5/10/chartex" xmlns:cx5="http://schemas.microsoft.com/office/drawing/2016/5/11/chartex" xmlns:cx6="http://schemas.microsoft.com/office/drawing/2016/5/12/chartex" xmlns:cx7="http://schemas.microsoft.com/office/drawing/2016/5/13/chartex" xmlns:cx8="http://schemas.microsoft.com/office/drawing/2016/5/14/chartex" xmlns:mc="http://schemas.openxmlformats.org/markup-compatibility/2006" xmlns:aink="http://schemas.microsoft.com/office/drawing/2016/ink" xmlns:am3d="http://schemas.microsoft.com/office/drawing/2017/model3d" xmlns:o="urn:schemas-microsoft-com:office:office" xmlns:r="http://schemas.openxmlformats.org/officeDocument/2006/relationships" xmlns:m="http://schemas.openxmlformats.org/officeDocument/2006/math" xmlns:v="urn:schemas-microsoft-com:vml" xmlns:wp14="http://schemas.microsoft.com/office/word/2010/wordprocessingDrawing" xmlns:wp="http://schemas.openxmlformats.org/drawingml/2006/wordprocessingDrawing" xmlns:w10="urn:schemas-microsoft-com:office:word" xmlns:w="http://schemas.openxmlformats.org/wordprocessingml/2006/main" xmlns:w14="http://schemas.microsoft.com/office/word/2010/wordml" xmlns:w15="http://schemas.microsoft.com/office/word/2012/wordml" xmlns:w16cex="http://schemas.microsoft.com/office/word/2018/wordml/cex" xmlns:w16cid="http://schemas.microsoft.com/office/word/2016/wordml/cid" xmlns:w16="http://schemas.microsoft.com/office/word/2018/wordml" xmlns:w16se="http://schemas.microsoft.com/office/word/2015/wordml/symex" xmlns:wpg="http://schemas.microsoft.com/office/word/2010/wordprocessingGroup" xmlns:wpi="http://schemas.microsoft.com/office/word/2010/wordprocessingInk" xmlns:wne="http://schemas.microsoft.com/office/word/2006/wordml" xmlns:wps="http://schemas.microsoft.com/office/word/2010/wordprocessingShape" mc:Ignorable="w14 w15 w16se w16cid w16 w16cex wp14">
   <w:p>
     <w:pPr>
       <w:pStyle w:val="Footer"/>
@@ -20357,7 +20949,7 @@
 </file>
 
 <file path=word/footnotes.xml><?xml version="1.0" encoding="utf-8"?>
-<w:footnotes xmlns:wpc="http://schemas.microsoft.com/office/word/2010/wordprocessingCanvas" xmlns:cx="http://schemas.microsoft.com/office/drawing/2014/chartex" xmlns:cx1="http://schemas.microsoft.com/office/drawing/2015/9/8/chartex" xmlns:cx2="http://schemas.microsoft.com/office/drawing/2015/10/21/chartex" xmlns:cx3="http://schemas.microsoft.com/office/drawing/2016/5/9/chartex" xmlns:cx4="http://schemas.microsoft.com/office/drawing/2016/5/10/chartex" xmlns:cx5="http://schemas.microsoft.com/office/drawing/2016/5/11/chartex" xmlns:cx6="http://schemas.microsoft.com/office/drawing/2016/5/12/chartex" xmlns:cx7="http://schemas.microsoft.com/office/drawing/2016/5/13/chartex" xmlns:cx8="http://schemas.microsoft.com/office/drawing/2016/5/14/chartex" xmlns:mc="http://schemas.openxmlformats.org/markup-compatibility/2006" xmlns:aink="http://schemas.microsoft.com/office/drawing/2016/ink" xmlns:am3d="http://schemas.microsoft.com/office/drawing/2017/model3d" xmlns:o="urn:schemas-microsoft-com:office:office" xmlns:r="http://schemas.openxmlformats.org/officeDocument/2006/relationships" xmlns:m="http://schemas.openxmlformats.org/officeDocument/2006/math" xmlns:v="urn:schemas-microsoft-com:vml" xmlns:wp14="http://schemas.microsoft.com/office/word/2010/wordprocessingDrawing" xmlns:wp="http://schemas.openxmlformats.org/drawingml/2006/wordprocessingDrawing" xmlns:w10="urn:schemas-microsoft-com:office:word" xmlns:w="http://schemas.openxmlformats.org/wordprocessingml/2006/main" xmlns:w14="http://schemas.microsoft.com/office/word/2010/wordml" xmlns:w15="http://schemas.microsoft.com/office/word/2012/wordml" xmlns:w16cid="http://schemas.microsoft.com/office/word/2016/wordml/cid" xmlns:w16se="http://schemas.microsoft.com/office/word/2015/wordml/symex" xmlns:wpg="http://schemas.microsoft.com/office/word/2010/wordprocessingGroup" xmlns:wpi="http://schemas.microsoft.com/office/word/2010/wordprocessingInk" xmlns:wne="http://schemas.microsoft.com/office/word/2006/wordml" xmlns:wps="http://schemas.microsoft.com/office/word/2010/wordprocessingShape" mc:Ignorable="w14 w15 w16se w16cid wp14">
+<w:footnotes xmlns:wpc="http://schemas.microsoft.com/office/word/2010/wordprocessingCanvas" xmlns:cx="http://schemas.microsoft.com/office/drawing/2014/chartex" xmlns:cx1="http://schemas.microsoft.com/office/drawing/2015/9/8/chartex" xmlns:cx2="http://schemas.microsoft.com/office/drawing/2015/10/21/chartex" xmlns:cx3="http://schemas.microsoft.com/office/drawing/2016/5/9/chartex" xmlns:cx4="http://schemas.microsoft.com/office/drawing/2016/5/10/chartex" xmlns:cx5="http://schemas.microsoft.com/office/drawing/2016/5/11/chartex" xmlns:cx6="http://schemas.microsoft.com/office/drawing/2016/5/12/chartex" xmlns:cx7="http://schemas.microsoft.com/office/drawing/2016/5/13/chartex" xmlns:cx8="http://schemas.microsoft.com/office/drawing/2016/5/14/chartex" xmlns:mc="http://schemas.openxmlformats.org/markup-compatibility/2006" xmlns:aink="http://schemas.microsoft.com/office/drawing/2016/ink" xmlns:am3d="http://schemas.microsoft.com/office/drawing/2017/model3d" xmlns:o="urn:schemas-microsoft-com:office:office" xmlns:r="http://schemas.openxmlformats.org/officeDocument/2006/relationships" xmlns:m="http://schemas.openxmlformats.org/officeDocument/2006/math" xmlns:v="urn:schemas-microsoft-com:vml" xmlns:wp14="http://schemas.microsoft.com/office/word/2010/wordprocessingDrawing" xmlns:wp="http://schemas.openxmlformats.org/drawingml/2006/wordprocessingDrawing" xmlns:w10="urn:schemas-microsoft-com:office:word" xmlns:w="http://schemas.openxmlformats.org/wordprocessingml/2006/main" xmlns:w14="http://schemas.microsoft.com/office/word/2010/wordml" xmlns:w15="http://schemas.microsoft.com/office/word/2012/wordml" xmlns:w16cex="http://schemas.microsoft.com/office/word/2018/wordml/cex" xmlns:w16cid="http://schemas.microsoft.com/office/word/2016/wordml/cid" xmlns:w16="http://schemas.microsoft.com/office/word/2018/wordml" xmlns:w16se="http://schemas.microsoft.com/office/word/2015/wordml/symex" xmlns:wpg="http://schemas.microsoft.com/office/word/2010/wordprocessingGroup" xmlns:wpi="http://schemas.microsoft.com/office/word/2010/wordprocessingInk" xmlns:wne="http://schemas.microsoft.com/office/word/2006/wordml" xmlns:wps="http://schemas.microsoft.com/office/word/2010/wordprocessingShape" mc:Ignorable="w14 w15 w16se w16cid w16 w16cex wp14">
   <w:footnote w:type="separator" w:id="-1">
     <w:p>
       <w:r>
@@ -20379,7 +20971,7 @@
 </file>
 
 <file path=word/header1.xml><?xml version="1.0" encoding="utf-8"?>
-<w:hdr xmlns:wpc="http://schemas.microsoft.com/office/word/2010/wordprocessingCanvas" xmlns:cx="http://schemas.microsoft.com/office/drawing/2014/chartex" xmlns:cx1="http://schemas.microsoft.com/office/drawing/2015/9/8/chartex" xmlns:cx2="http://schemas.microsoft.com/office/drawing/2015/10/21/chartex" xmlns:cx3="http://schemas.microsoft.com/office/drawing/2016/5/9/chartex" xmlns:cx4="http://schemas.microsoft.com/office/drawing/2016/5/10/chartex" xmlns:cx5="http://schemas.microsoft.com/office/drawing/2016/5/11/chartex" xmlns:cx6="http://schemas.microsoft.com/office/drawing/2016/5/12/chartex" xmlns:cx7="http://schemas.microsoft.com/office/drawing/2016/5/13/chartex" xmlns:cx8="http://schemas.microsoft.com/office/drawing/2016/5/14/chartex" xmlns:mc="http://schemas.openxmlformats.org/markup-compatibility/2006" xmlns:aink="http://schemas.microsoft.com/office/drawing/2016/ink" xmlns:am3d="http://schemas.microsoft.com/office/drawing/2017/model3d" xmlns:o="urn:schemas-microsoft-com:office:office" xmlns:r="http://schemas.openxmlformats.org/officeDocument/2006/relationships" xmlns:m="http://schemas.openxmlformats.org/officeDocument/2006/math" xmlns:v="urn:schemas-microsoft-com:vml" xmlns:wp14="http://schemas.microsoft.com/office/word/2010/wordprocessingDrawing" xmlns:wp="http://schemas.openxmlformats.org/drawingml/2006/wordprocessingDrawing" xmlns:w10="urn:schemas-microsoft-com:office:word" xmlns:w="http://schemas.openxmlformats.org/wordprocessingml/2006/main" xmlns:w14="http://schemas.microsoft.com/office/word/2010/wordml" xmlns:w15="http://schemas.microsoft.com/office/word/2012/wordml" xmlns:w16cid="http://schemas.microsoft.com/office/word/2016/wordml/cid" xmlns:w16se="http://schemas.microsoft.com/office/word/2015/wordml/symex" xmlns:wpg="http://schemas.microsoft.com/office/word/2010/wordprocessingGroup" xmlns:wpi="http://schemas.microsoft.com/office/word/2010/wordprocessingInk" xmlns:wne="http://schemas.microsoft.com/office/word/2006/wordml" xmlns:wps="http://schemas.microsoft.com/office/word/2010/wordprocessingShape" mc:Ignorable="w14 w15 w16se w16cid wp14">
+<w:hdr xmlns:wpc="http://schemas.microsoft.com/office/word/2010/wordprocessingCanvas" xmlns:cx="http://schemas.microsoft.com/office/drawing/2014/chartex" xmlns:cx1="http://schemas.microsoft.com/office/drawing/2015/9/8/chartex" xmlns:cx2="http://schemas.microsoft.com/office/drawing/2015/10/21/chartex" xmlns:cx3="http://schemas.microsoft.com/office/drawing/2016/5/9/chartex" xmlns:cx4="http://schemas.microsoft.com/office/drawing/2016/5/10/chartex" xmlns:cx5="http://schemas.microsoft.com/office/drawing/2016/5/11/chartex" xmlns:cx6="http://schemas.microsoft.com/office/drawing/2016/5/12/chartex" xmlns:cx7="http://schemas.microsoft.com/office/drawing/2016/5/13/chartex" xmlns:cx8="http://schemas.microsoft.com/office/drawing/2016/5/14/chartex" xmlns:mc="http://schemas.openxmlformats.org/markup-compatibility/2006" xmlns:aink="http://schemas.microsoft.com/office/drawing/2016/ink" xmlns:am3d="http://schemas.microsoft.com/office/drawing/2017/model3d" xmlns:o="urn:schemas-microsoft-com:office:office" xmlns:r="http://schemas.openxmlformats.org/officeDocument/2006/relationships" xmlns:m="http://schemas.openxmlformats.org/officeDocument/2006/math" xmlns:v="urn:schemas-microsoft-com:vml" xmlns:wp14="http://schemas.microsoft.com/office/word/2010/wordprocessingDrawing" xmlns:wp="http://schemas.openxmlformats.org/drawingml/2006/wordprocessingDrawing" xmlns:w10="urn:schemas-microsoft-com:office:word" xmlns:w="http://schemas.openxmlformats.org/wordprocessingml/2006/main" xmlns:w14="http://schemas.microsoft.com/office/word/2010/wordml" xmlns:w15="http://schemas.microsoft.com/office/word/2012/wordml" xmlns:w16cex="http://schemas.microsoft.com/office/word/2018/wordml/cex" xmlns:w16cid="http://schemas.microsoft.com/office/word/2016/wordml/cid" xmlns:w16="http://schemas.microsoft.com/office/word/2018/wordml" xmlns:w16se="http://schemas.microsoft.com/office/word/2015/wordml/symex" xmlns:wpg="http://schemas.microsoft.com/office/word/2010/wordprocessingGroup" xmlns:wpi="http://schemas.microsoft.com/office/word/2010/wordprocessingInk" xmlns:wne="http://schemas.microsoft.com/office/word/2006/wordml" xmlns:wps="http://schemas.microsoft.com/office/word/2010/wordprocessingShape" mc:Ignorable="w14 w15 w16se w16cid w16 w16cex wp14">
   <w:p>
     <w:pPr>
       <w:pStyle w:val="BodyText3"/>
@@ -20502,7 +21094,7 @@
 </file>
 
 <file path=word/header2.xml><?xml version="1.0" encoding="utf-8"?>
-<w:hdr xmlns:wpc="http://schemas.microsoft.com/office/word/2010/wordprocessingCanvas" xmlns:cx="http://schemas.microsoft.com/office/drawing/2014/chartex" xmlns:cx1="http://schemas.microsoft.com/office/drawing/2015/9/8/chartex" xmlns:cx2="http://schemas.microsoft.com/office/drawing/2015/10/21/chartex" xmlns:cx3="http://schemas.microsoft.com/office/drawing/2016/5/9/chartex" xmlns:cx4="http://schemas.microsoft.com/office/drawing/2016/5/10/chartex" xmlns:cx5="http://schemas.microsoft.com/office/drawing/2016/5/11/chartex" xmlns:cx6="http://schemas.microsoft.com/office/drawing/2016/5/12/chartex" xmlns:cx7="http://schemas.microsoft.com/office/drawing/2016/5/13/chartex" xmlns:cx8="http://schemas.microsoft.com/office/drawing/2016/5/14/chartex" xmlns:mc="http://schemas.openxmlformats.org/markup-compatibility/2006" xmlns:aink="http://schemas.microsoft.com/office/drawing/2016/ink" xmlns:am3d="http://schemas.microsoft.com/office/drawing/2017/model3d" xmlns:o="urn:schemas-microsoft-com:office:office" xmlns:r="http://schemas.openxmlformats.org/officeDocument/2006/relationships" xmlns:m="http://schemas.openxmlformats.org/officeDocument/2006/math" xmlns:v="urn:schemas-microsoft-com:vml" xmlns:wp14="http://schemas.microsoft.com/office/word/2010/wordprocessingDrawing" xmlns:wp="http://schemas.openxmlformats.org/drawingml/2006/wordprocessingDrawing" xmlns:w10="urn:schemas-microsoft-com:office:word" xmlns:w="http://schemas.openxmlformats.org/wordprocessingml/2006/main" xmlns:w14="http://schemas.microsoft.com/office/word/2010/wordml" xmlns:w15="http://schemas.microsoft.com/office/word/2012/wordml" xmlns:w16cid="http://schemas.microsoft.com/office/word/2016/wordml/cid" xmlns:w16se="http://schemas.microsoft.com/office/word/2015/wordml/symex" xmlns:wpg="http://schemas.microsoft.com/office/word/2010/wordprocessingGroup" xmlns:wpi="http://schemas.microsoft.com/office/word/2010/wordprocessingInk" xmlns:wne="http://schemas.microsoft.com/office/word/2006/wordml" xmlns:wps="http://schemas.microsoft.com/office/word/2010/wordprocessingShape" mc:Ignorable="w14 w15 w16se w16cid wp14">
+<w:hdr xmlns:wpc="http://schemas.microsoft.com/office/word/2010/wordprocessingCanvas" xmlns:cx="http://schemas.microsoft.com/office/drawing/2014/chartex" xmlns:cx1="http://schemas.microsoft.com/office/drawing/2015/9/8/chartex" xmlns:cx2="http://schemas.microsoft.com/office/drawing/2015/10/21/chartex" xmlns:cx3="http://schemas.microsoft.com/office/drawing/2016/5/9/chartex" xmlns:cx4="http://schemas.microsoft.com/office/drawing/2016/5/10/chartex" xmlns:cx5="http://schemas.microsoft.com/office/drawing/2016/5/11/chartex" xmlns:cx6="http://schemas.microsoft.com/office/drawing/2016/5/12/chartex" xmlns:cx7="http://schemas.microsoft.com/office/drawing/2016/5/13/chartex" xmlns:cx8="http://schemas.microsoft.com/office/drawing/2016/5/14/chartex" xmlns:mc="http://schemas.openxmlformats.org/markup-compatibility/2006" xmlns:aink="http://schemas.microsoft.com/office/drawing/2016/ink" xmlns:am3d="http://schemas.microsoft.com/office/drawing/2017/model3d" xmlns:o="urn:schemas-microsoft-com:office:office" xmlns:r="http://schemas.openxmlformats.org/officeDocument/2006/relationships" xmlns:m="http://schemas.openxmlformats.org/officeDocument/2006/math" xmlns:v="urn:schemas-microsoft-com:vml" xmlns:wp14="http://schemas.microsoft.com/office/word/2010/wordprocessingDrawing" xmlns:wp="http://schemas.openxmlformats.org/drawingml/2006/wordprocessingDrawing" xmlns:w10="urn:schemas-microsoft-com:office:word" xmlns:w="http://schemas.openxmlformats.org/wordprocessingml/2006/main" xmlns:w14="http://schemas.microsoft.com/office/word/2010/wordml" xmlns:w15="http://schemas.microsoft.com/office/word/2012/wordml" xmlns:w16cex="http://schemas.microsoft.com/office/word/2018/wordml/cex" xmlns:w16cid="http://schemas.microsoft.com/office/word/2016/wordml/cid" xmlns:w16="http://schemas.microsoft.com/office/word/2018/wordml" xmlns:w16se="http://schemas.microsoft.com/office/word/2015/wordml/symex" xmlns:wpg="http://schemas.microsoft.com/office/word/2010/wordprocessingGroup" xmlns:wpi="http://schemas.microsoft.com/office/word/2010/wordprocessingInk" xmlns:wne="http://schemas.microsoft.com/office/word/2006/wordml" xmlns:wps="http://schemas.microsoft.com/office/word/2010/wordprocessingShape" mc:Ignorable="w14 w15 w16se w16cid w16 w16cex wp14">
   <w:p>
     <w:pPr>
       <w:pStyle w:val="BodyText3"/>
@@ -20568,7 +21160,7 @@
 </file>
 
 <file path=word/numbering.xml><?xml version="1.0" encoding="utf-8"?>
-<w:numbering xmlns:wpc="http://schemas.microsoft.com/office/word/2010/wordprocessingCanvas" xmlns:cx="http://schemas.microsoft.com/office/drawing/2014/chartex" xmlns:cx1="http://schemas.microsoft.com/office/drawing/2015/9/8/chartex" xmlns:cx2="http://schemas.microsoft.com/office/drawing/2015/10/21/chartex" xmlns:cx3="http://schemas.microsoft.com/office/drawing/2016/5/9/chartex" xmlns:cx4="http://schemas.microsoft.com/office/drawing/2016/5/10/chartex" xmlns:cx5="http://schemas.microsoft.com/office/drawing/2016/5/11/chartex" xmlns:cx6="http://schemas.microsoft.com/office/drawing/2016/5/12/chartex" xmlns:cx7="http://schemas.microsoft.com/office/drawing/2016/5/13/chartex" xmlns:cx8="http://schemas.microsoft.com/office/drawing/2016/5/14/chartex" xmlns:mc="http://schemas.openxmlformats.org/markup-compatibility/2006" xmlns:aink="http://schemas.microsoft.com/office/drawing/2016/ink" xmlns:am3d="http://schemas.microsoft.com/office/drawing/2017/model3d" xmlns:o="urn:schemas-microsoft-com:office:office" xmlns:r="http://schemas.openxmlformats.org/officeDocument/2006/relationships" xmlns:m="http://schemas.openxmlformats.org/officeDocument/2006/math" xmlns:v="urn:schemas-microsoft-com:vml" xmlns:wp14="http://schemas.microsoft.com/office/word/2010/wordprocessingDrawing" xmlns:wp="http://schemas.openxmlformats.org/drawingml/2006/wordprocessingDrawing" xmlns:w10="urn:schemas-microsoft-com:office:word" xmlns:w="http://schemas.openxmlformats.org/wordprocessingml/2006/main" xmlns:w14="http://schemas.microsoft.com/office/word/2010/wordml" xmlns:w15="http://schemas.microsoft.com/office/word/2012/wordml" xmlns:w16cid="http://schemas.microsoft.com/office/word/2016/wordml/cid" xmlns:w16se="http://schemas.microsoft.com/office/word/2015/wordml/symex" xmlns:wpg="http://schemas.microsoft.com/office/word/2010/wordprocessingGroup" xmlns:wpi="http://schemas.microsoft.com/office/word/2010/wordprocessingInk" xmlns:wne="http://schemas.microsoft.com/office/word/2006/wordml" xmlns:wps="http://schemas.microsoft.com/office/word/2010/wordprocessingShape" mc:Ignorable="w14 w15 w16se w16cid wp14">
+<w:numbering xmlns:wpc="http://schemas.microsoft.com/office/word/2010/wordprocessingCanvas" xmlns:cx="http://schemas.microsoft.com/office/drawing/2014/chartex" xmlns:cx1="http://schemas.microsoft.com/office/drawing/2015/9/8/chartex" xmlns:cx2="http://schemas.microsoft.com/office/drawing/2015/10/21/chartex" xmlns:cx3="http://schemas.microsoft.com/office/drawing/2016/5/9/chartex" xmlns:cx4="http://schemas.microsoft.com/office/drawing/2016/5/10/chartex" xmlns:cx5="http://schemas.microsoft.com/office/drawing/2016/5/11/chartex" xmlns:cx6="http://schemas.microsoft.com/office/drawing/2016/5/12/chartex" xmlns:cx7="http://schemas.microsoft.com/office/drawing/2016/5/13/chartex" xmlns:cx8="http://schemas.microsoft.com/office/drawing/2016/5/14/chartex" xmlns:mc="http://schemas.openxmlformats.org/markup-compatibility/2006" xmlns:aink="http://schemas.microsoft.com/office/drawing/2016/ink" xmlns:am3d="http://schemas.microsoft.com/office/drawing/2017/model3d" xmlns:o="urn:schemas-microsoft-com:office:office" xmlns:r="http://schemas.openxmlformats.org/officeDocument/2006/relationships" xmlns:m="http://schemas.openxmlformats.org/officeDocument/2006/math" xmlns:v="urn:schemas-microsoft-com:vml" xmlns:wp14="http://schemas.microsoft.com/office/word/2010/wordprocessingDrawing" xmlns:wp="http://schemas.openxmlformats.org/drawingml/2006/wordprocessingDrawing" xmlns:w10="urn:schemas-microsoft-com:office:word" xmlns:w="http://schemas.openxmlformats.org/wordprocessingml/2006/main" xmlns:w14="http://schemas.microsoft.com/office/word/2010/wordml" xmlns:w15="http://schemas.microsoft.com/office/word/2012/wordml" xmlns:w16cex="http://schemas.microsoft.com/office/word/2018/wordml/cex" xmlns:w16cid="http://schemas.microsoft.com/office/word/2016/wordml/cid" xmlns:w16="http://schemas.microsoft.com/office/word/2018/wordml" xmlns:w16se="http://schemas.microsoft.com/office/word/2015/wordml/symex" xmlns:wpg="http://schemas.microsoft.com/office/word/2010/wordprocessingGroup" xmlns:wpi="http://schemas.microsoft.com/office/word/2010/wordprocessingInk" xmlns:wne="http://schemas.microsoft.com/office/word/2006/wordml" xmlns:wps="http://schemas.microsoft.com/office/word/2010/wordprocessingShape" mc:Ignorable="w14 w15 w16se w16cid w16 w16cex wp14">
   <w:abstractNum w:abstractNumId="0" w15:restartNumberingAfterBreak="0">
     <w:nsid w:val="0F421A64"/>
     <w:multiLevelType w:val="hybridMultilevel"/>
@@ -22680,8 +23272,16 @@
 </w:numbering>
 </file>
 
+<file path=word/people.xml><?xml version="1.0" encoding="utf-8"?>
+<w15:people xmlns:wpc="http://schemas.microsoft.com/office/word/2010/wordprocessingCanvas" xmlns:cx="http://schemas.microsoft.com/office/drawing/2014/chartex" xmlns:cx1="http://schemas.microsoft.com/office/drawing/2015/9/8/chartex" xmlns:cx2="http://schemas.microsoft.com/office/drawing/2015/10/21/chartex" xmlns:cx3="http://schemas.microsoft.com/office/drawing/2016/5/9/chartex" xmlns:cx4="http://schemas.microsoft.com/office/drawing/2016/5/10/chartex" xmlns:cx5="http://schemas.microsoft.com/office/drawing/2016/5/11/chartex" xmlns:cx6="http://schemas.microsoft.com/office/drawing/2016/5/12/chartex" xmlns:cx7="http://schemas.microsoft.com/office/drawing/2016/5/13/chartex" xmlns:cx8="http://schemas.microsoft.com/office/drawing/2016/5/14/chartex" xmlns:mc="http://schemas.openxmlformats.org/markup-compatibility/2006" xmlns:aink="http://schemas.microsoft.com/office/drawing/2016/ink" xmlns:am3d="http://schemas.microsoft.com/office/drawing/2017/model3d" xmlns:o="urn:schemas-microsoft-com:office:office" xmlns:r="http://schemas.openxmlformats.org/officeDocument/2006/relationships" xmlns:m="http://schemas.openxmlformats.org/officeDocument/2006/math" xmlns:v="urn:schemas-microsoft-com:vml" xmlns:wp14="http://schemas.microsoft.com/office/word/2010/wordprocessingDrawing" xmlns:wp="http://schemas.openxmlformats.org/drawingml/2006/wordprocessingDrawing" xmlns:w10="urn:schemas-microsoft-com:office:word" xmlns:w="http://schemas.openxmlformats.org/wordprocessingml/2006/main" xmlns:w14="http://schemas.microsoft.com/office/word/2010/wordml" xmlns:w15="http://schemas.microsoft.com/office/word/2012/wordml" xmlns:w16cex="http://schemas.microsoft.com/office/word/2018/wordml/cex" xmlns:w16cid="http://schemas.microsoft.com/office/word/2016/wordml/cid" xmlns:w16="http://schemas.microsoft.com/office/word/2018/wordml" xmlns:w16se="http://schemas.microsoft.com/office/word/2015/wordml/symex" xmlns:wpg="http://schemas.microsoft.com/office/word/2010/wordprocessingGroup" xmlns:wpi="http://schemas.microsoft.com/office/word/2010/wordprocessingInk" xmlns:wne="http://schemas.microsoft.com/office/word/2006/wordml" xmlns:wps="http://schemas.microsoft.com/office/word/2010/wordprocessingShape" mc:Ignorable="w14 w15 w16se w16cid w16 w16cex wp14">
+  <w15:person w15:author="Jacob Fullerton">
+    <w15:presenceInfo w15:providerId="AD" w15:userId="S::JFullerton@intera.com::64fc05d1-2fcd-4f29-b1b5-230f6658f8ad"/>
+  </w15:person>
+</w15:people>
+</file>
+
 <file path=word/styles.xml><?xml version="1.0" encoding="utf-8"?>
-<w:styles xmlns:mc="http://schemas.openxmlformats.org/markup-compatibility/2006" xmlns:r="http://schemas.openxmlformats.org/officeDocument/2006/relationships" xmlns:w="http://schemas.openxmlformats.org/wordprocessingml/2006/main" xmlns:w14="http://schemas.microsoft.com/office/word/2010/wordml" xmlns:w15="http://schemas.microsoft.com/office/word/2012/wordml" xmlns:w16cid="http://schemas.microsoft.com/office/word/2016/wordml/cid" xmlns:w16se="http://schemas.microsoft.com/office/word/2015/wordml/symex" mc:Ignorable="w14 w15 w16se w16cid">
+<w:styles xmlns:mc="http://schemas.openxmlformats.org/markup-compatibility/2006" xmlns:r="http://schemas.openxmlformats.org/officeDocument/2006/relationships" xmlns:w="http://schemas.openxmlformats.org/wordprocessingml/2006/main" xmlns:w14="http://schemas.microsoft.com/office/word/2010/wordml" xmlns:w15="http://schemas.microsoft.com/office/word/2012/wordml" xmlns:w16cex="http://schemas.microsoft.com/office/word/2018/wordml/cex" xmlns:w16cid="http://schemas.microsoft.com/office/word/2016/wordml/cid" xmlns:w16="http://schemas.microsoft.com/office/word/2018/wordml" xmlns:w16se="http://schemas.microsoft.com/office/word/2015/wordml/symex" mc:Ignorable="w14 w15 w16se w16cid w16 w16cex">
   <w:docDefaults>
     <w:rPrDefault>
       <w:rPr>
@@ -23691,7 +24291,7 @@
 </file>
 
 <file path=word/glossary/document.xml><?xml version="1.0" encoding="utf-8"?>
-<w:glossaryDocument xmlns:wpc="http://schemas.microsoft.com/office/word/2010/wordprocessingCanvas" xmlns:cx="http://schemas.microsoft.com/office/drawing/2014/chartex" xmlns:cx1="http://schemas.microsoft.com/office/drawing/2015/9/8/chartex" xmlns:cx2="http://schemas.microsoft.com/office/drawing/2015/10/21/chartex" xmlns:cx3="http://schemas.microsoft.com/office/drawing/2016/5/9/chartex" xmlns:cx4="http://schemas.microsoft.com/office/drawing/2016/5/10/chartex" xmlns:cx5="http://schemas.microsoft.com/office/drawing/2016/5/11/chartex" xmlns:cx6="http://schemas.microsoft.com/office/drawing/2016/5/12/chartex" xmlns:cx7="http://schemas.microsoft.com/office/drawing/2016/5/13/chartex" xmlns:cx8="http://schemas.microsoft.com/office/drawing/2016/5/14/chartex" xmlns:mc="http://schemas.openxmlformats.org/markup-compatibility/2006" xmlns:aink="http://schemas.microsoft.com/office/drawing/2016/ink" xmlns:am3d="http://schemas.microsoft.com/office/drawing/2017/model3d" xmlns:o="urn:schemas-microsoft-com:office:office" xmlns:r="http://schemas.openxmlformats.org/officeDocument/2006/relationships" xmlns:m="http://schemas.openxmlformats.org/officeDocument/2006/math" xmlns:v="urn:schemas-microsoft-com:vml" xmlns:wp14="http://schemas.microsoft.com/office/word/2010/wordprocessingDrawing" xmlns:wp="http://schemas.openxmlformats.org/drawingml/2006/wordprocessingDrawing" xmlns:w10="urn:schemas-microsoft-com:office:word" xmlns:w="http://schemas.openxmlformats.org/wordprocessingml/2006/main" xmlns:w14="http://schemas.microsoft.com/office/word/2010/wordml" xmlns:w15="http://schemas.microsoft.com/office/word/2012/wordml" xmlns:w16cid="http://schemas.microsoft.com/office/word/2016/wordml/cid" xmlns:w16se="http://schemas.microsoft.com/office/word/2015/wordml/symex" xmlns:wpg="http://schemas.microsoft.com/office/word/2010/wordprocessingGroup" xmlns:wpi="http://schemas.microsoft.com/office/word/2010/wordprocessingInk" xmlns:wne="http://schemas.microsoft.com/office/word/2006/wordml" xmlns:wps="http://schemas.microsoft.com/office/word/2010/wordprocessingShape" mc:Ignorable="w14 w15 w16se w16cid wp14">
+<w:glossaryDocument xmlns:wpc="http://schemas.microsoft.com/office/word/2010/wordprocessingCanvas" xmlns:cx="http://schemas.microsoft.com/office/drawing/2014/chartex" xmlns:cx1="http://schemas.microsoft.com/office/drawing/2015/9/8/chartex" xmlns:cx2="http://schemas.microsoft.com/office/drawing/2015/10/21/chartex" xmlns:cx3="http://schemas.microsoft.com/office/drawing/2016/5/9/chartex" xmlns:cx4="http://schemas.microsoft.com/office/drawing/2016/5/10/chartex" xmlns:cx5="http://schemas.microsoft.com/office/drawing/2016/5/11/chartex" xmlns:cx6="http://schemas.microsoft.com/office/drawing/2016/5/12/chartex" xmlns:cx7="http://schemas.microsoft.com/office/drawing/2016/5/13/chartex" xmlns:cx8="http://schemas.microsoft.com/office/drawing/2016/5/14/chartex" xmlns:mc="http://schemas.openxmlformats.org/markup-compatibility/2006" xmlns:aink="http://schemas.microsoft.com/office/drawing/2016/ink" xmlns:am3d="http://schemas.microsoft.com/office/drawing/2017/model3d" xmlns:o="urn:schemas-microsoft-com:office:office" xmlns:r="http://schemas.openxmlformats.org/officeDocument/2006/relationships" xmlns:m="http://schemas.openxmlformats.org/officeDocument/2006/math" xmlns:v="urn:schemas-microsoft-com:vml" xmlns:wp14="http://schemas.microsoft.com/office/word/2010/wordprocessingDrawing" xmlns:wp="http://schemas.openxmlformats.org/drawingml/2006/wordprocessingDrawing" xmlns:w10="urn:schemas-microsoft-com:office:word" xmlns:w="http://schemas.openxmlformats.org/wordprocessingml/2006/main" xmlns:w14="http://schemas.microsoft.com/office/word/2010/wordml" xmlns:w15="http://schemas.microsoft.com/office/word/2012/wordml" xmlns:w16cex="http://schemas.microsoft.com/office/word/2018/wordml/cex" xmlns:w16cid="http://schemas.microsoft.com/office/word/2016/wordml/cid" xmlns:w16="http://schemas.microsoft.com/office/word/2018/wordml" xmlns:w16se="http://schemas.microsoft.com/office/word/2015/wordml/symex" xmlns:wpg="http://schemas.microsoft.com/office/word/2010/wordprocessingGroup" xmlns:wpi="http://schemas.microsoft.com/office/word/2010/wordprocessingInk" xmlns:wne="http://schemas.microsoft.com/office/word/2006/wordml" xmlns:wps="http://schemas.microsoft.com/office/word/2010/wordprocessingShape" mc:Ignorable="w14 w15 w16se w16cid w16 w16cex wp14">
   <w:docParts>
     <w:docPart>
       <w:docPartPr>
@@ -24998,12 +25598,41 @@
         </w:p>
       </w:docPartBody>
     </w:docPart>
+    <w:docPart>
+      <w:docPartPr>
+        <w:name w:val="A727A014C8F644C6AF79ADC79285433B"/>
+        <w:category>
+          <w:name w:val="General"/>
+          <w:gallery w:val="placeholder"/>
+        </w:category>
+        <w:types>
+          <w:type w:val="bbPlcHdr"/>
+        </w:types>
+        <w:behaviors>
+          <w:behavior w:val="content"/>
+        </w:behaviors>
+        <w:guid w:val="{5F128B89-9D97-4610-BB7D-0B988385C5B9}"/>
+      </w:docPartPr>
+      <w:docPartBody>
+        <w:p>
+          <w:pPr>
+            <w:pStyle w:val="A727A014C8F644C6AF79ADC79285433B"/>
+          </w:pPr>
+          <w:r>
+            <w:rPr>
+              <w:rStyle w:val="PlaceholderText"/>
+            </w:rPr>
+            <w:t>[Keywords]</w:t>
+          </w:r>
+        </w:p>
+      </w:docPartBody>
+    </w:docPart>
   </w:docParts>
 </w:glossaryDocument>
 </file>
 
 <file path=word/glossary/fontTable.xml><?xml version="1.0" encoding="utf-8"?>
-<w:fonts xmlns:mc="http://schemas.openxmlformats.org/markup-compatibility/2006" xmlns:r="http://schemas.openxmlformats.org/officeDocument/2006/relationships" xmlns:w="http://schemas.openxmlformats.org/wordprocessingml/2006/main" xmlns:w14="http://schemas.microsoft.com/office/word/2010/wordml" xmlns:w15="http://schemas.microsoft.com/office/word/2012/wordml" xmlns:w16cid="http://schemas.microsoft.com/office/word/2016/wordml/cid" xmlns:w16se="http://schemas.microsoft.com/office/word/2015/wordml/symex" mc:Ignorable="w14 w15 w16se w16cid">
+<w:fonts xmlns:mc="http://schemas.openxmlformats.org/markup-compatibility/2006" xmlns:r="http://schemas.openxmlformats.org/officeDocument/2006/relationships" xmlns:w="http://schemas.openxmlformats.org/wordprocessingml/2006/main" xmlns:w14="http://schemas.microsoft.com/office/word/2010/wordml" xmlns:w15="http://schemas.microsoft.com/office/word/2012/wordml" xmlns:w16cex="http://schemas.microsoft.com/office/word/2018/wordml/cex" xmlns:w16cid="http://schemas.microsoft.com/office/word/2016/wordml/cid" xmlns:w16="http://schemas.microsoft.com/office/word/2018/wordml" xmlns:w16se="http://schemas.microsoft.com/office/word/2015/wordml/symex" mc:Ignorable="w14 w15 w16se w16cid w16 w16cex">
   <w:font w:name="Symbol">
     <w:panose1 w:val="05050102010706020507"/>
     <w:charset w:val="02"/>
@@ -25071,7 +25700,7 @@
 </file>
 
 <file path=word/glossary/settings.xml><?xml version="1.0" encoding="utf-8"?>
-<w:settings xmlns:mc="http://schemas.openxmlformats.org/markup-compatibility/2006" xmlns:o="urn:schemas-microsoft-com:office:office" xmlns:r="http://schemas.openxmlformats.org/officeDocument/2006/relationships" xmlns:m="http://schemas.openxmlformats.org/officeDocument/2006/math" xmlns:v="urn:schemas-microsoft-com:vml" xmlns:w10="urn:schemas-microsoft-com:office:word" xmlns:w="http://schemas.openxmlformats.org/wordprocessingml/2006/main" xmlns:w14="http://schemas.microsoft.com/office/word/2010/wordml" xmlns:w15="http://schemas.microsoft.com/office/word/2012/wordml" xmlns:w16cid="http://schemas.microsoft.com/office/word/2016/wordml/cid" xmlns:w16se="http://schemas.microsoft.com/office/word/2015/wordml/symex" xmlns:sl="http://schemas.openxmlformats.org/schemaLibrary/2006/main" mc:Ignorable="w14 w15 w16se w16cid">
+<w:settings xmlns:mc="http://schemas.openxmlformats.org/markup-compatibility/2006" xmlns:o="urn:schemas-microsoft-com:office:office" xmlns:r="http://schemas.openxmlformats.org/officeDocument/2006/relationships" xmlns:m="http://schemas.openxmlformats.org/officeDocument/2006/math" xmlns:v="urn:schemas-microsoft-com:vml" xmlns:w10="urn:schemas-microsoft-com:office:word" xmlns:w="http://schemas.openxmlformats.org/wordprocessingml/2006/main" xmlns:w14="http://schemas.microsoft.com/office/word/2010/wordml" xmlns:w15="http://schemas.microsoft.com/office/word/2012/wordml" xmlns:w16cex="http://schemas.microsoft.com/office/word/2018/wordml/cex" xmlns:w16cid="http://schemas.microsoft.com/office/word/2016/wordml/cid" xmlns:w16="http://schemas.microsoft.com/office/word/2018/wordml" xmlns:w16se="http://schemas.microsoft.com/office/word/2015/wordml/symex" xmlns:sl="http://schemas.openxmlformats.org/schemaLibrary/2006/main" mc:Ignorable="w14 w15 w16se w16cid w16 w16cex">
   <w:view w:val="normal"/>
   <w:defaultTabStop w:val="720"/>
   <w:characterSpacingControl w:val="doNotCompress"/>
@@ -25095,6 +25724,7 @@
     <w:rsid w:val="006C19CD"/>
     <w:rsid w:val="0070296C"/>
     <w:rsid w:val="0072006C"/>
+    <w:rsid w:val="007879F4"/>
     <w:rsid w:val="007A3320"/>
     <w:rsid w:val="00860665"/>
     <w:rsid w:val="008911A7"/>
@@ -25131,7 +25761,7 @@
 </file>
 
 <file path=word/glossary/styles.xml><?xml version="1.0" encoding="utf-8"?>
-<w:styles xmlns:mc="http://schemas.openxmlformats.org/markup-compatibility/2006" xmlns:r="http://schemas.openxmlformats.org/officeDocument/2006/relationships" xmlns:w="http://schemas.openxmlformats.org/wordprocessingml/2006/main" xmlns:w14="http://schemas.microsoft.com/office/word/2010/wordml" xmlns:w15="http://schemas.microsoft.com/office/word/2012/wordml" xmlns:w16cid="http://schemas.microsoft.com/office/word/2016/wordml/cid" xmlns:w16se="http://schemas.microsoft.com/office/word/2015/wordml/symex" mc:Ignorable="w14 w15 w16se w16cid">
+<w:styles xmlns:mc="http://schemas.openxmlformats.org/markup-compatibility/2006" xmlns:r="http://schemas.openxmlformats.org/officeDocument/2006/relationships" xmlns:w="http://schemas.openxmlformats.org/wordprocessingml/2006/main" xmlns:w14="http://schemas.microsoft.com/office/word/2010/wordml" xmlns:w15="http://schemas.microsoft.com/office/word/2012/wordml" xmlns:w16cex="http://schemas.microsoft.com/office/word/2018/wordml/cex" xmlns:w16cid="http://schemas.microsoft.com/office/word/2016/wordml/cid" xmlns:w16="http://schemas.microsoft.com/office/word/2018/wordml" xmlns:w16se="http://schemas.microsoft.com/office/word/2015/wordml/symex" mc:Ignorable="w14 w15 w16se w16cid w16 w16cex">
   <w:docDefaults>
     <w:rPrDefault>
       <w:rPr>
@@ -25561,7 +26191,7 @@
     <w:basedOn w:val="DefaultParagraphFont"/>
     <w:uiPriority w:val="99"/>
     <w:semiHidden/>
-    <w:rsid w:val="005C11DF"/>
+    <w:rsid w:val="007879F4"/>
     <w:rPr>
       <w:color w:val="808080"/>
     </w:rPr>
@@ -25882,11 +26512,15 @@
     <w:name w:val="800F04DBF70F4E00A773D631DE3A8F65"/>
     <w:rsid w:val="005C11DF"/>
   </w:style>
+  <w:style w:type="paragraph" w:customStyle="1" w:styleId="A727A014C8F644C6AF79ADC79285433B">
+    <w:name w:val="A727A014C8F644C6AF79ADC79285433B"/>
+    <w:rsid w:val="007879F4"/>
+  </w:style>
 </w:styles>
 </file>
 
 <file path=word/glossary/webSettings.xml><?xml version="1.0" encoding="utf-8"?>
-<w:webSettings xmlns:mc="http://schemas.openxmlformats.org/markup-compatibility/2006" xmlns:r="http://schemas.openxmlformats.org/officeDocument/2006/relationships" xmlns:w="http://schemas.openxmlformats.org/wordprocessingml/2006/main" xmlns:w14="http://schemas.microsoft.com/office/word/2010/wordml" xmlns:w15="http://schemas.microsoft.com/office/word/2012/wordml" xmlns:w16cid="http://schemas.microsoft.com/office/word/2016/wordml/cid" xmlns:w16se="http://schemas.microsoft.com/office/word/2015/wordml/symex" mc:Ignorable="w14 w15 w16se w16cid">
+<w:webSettings xmlns:mc="http://schemas.openxmlformats.org/markup-compatibility/2006" xmlns:r="http://schemas.openxmlformats.org/officeDocument/2006/relationships" xmlns:w="http://schemas.openxmlformats.org/wordprocessingml/2006/main" xmlns:w14="http://schemas.microsoft.com/office/word/2010/wordml" xmlns:w15="http://schemas.microsoft.com/office/word/2012/wordml" xmlns:w16cex="http://schemas.microsoft.com/office/word/2018/wordml/cex" xmlns:w16cid="http://schemas.microsoft.com/office/word/2016/wordml/cid" xmlns:w16="http://schemas.microsoft.com/office/word/2018/wordml" xmlns:w16se="http://schemas.microsoft.com/office/word/2015/wordml/symex" mc:Ignorable="w14 w15 w16se w16cid w16 w16cex">
   <w:optimizeForBrowser/>
   <w:allowPNG/>
 </w:webSettings>
@@ -26188,15 +26822,16 @@
 </file>
 
 <file path=customXml/item1.xml><?xml version="1.0" encoding="utf-8"?>
-<?mso-contentType ?>
-<FormTemplates xmlns="http://schemas.microsoft.com/sharepoint/v3/contenttype/forms">
-  <Display>DocumentLibraryForm</Display>
-  <Edit>DocumentLibraryForm</Edit>
-  <New>DocumentLibraryForm</New>
-</FormTemplates>
+<b:Sources xmlns:b="http://schemas.openxmlformats.org/officeDocument/2006/bibliography" xmlns="http://schemas.openxmlformats.org/officeDocument/2006/bibliography" SelectedStyle="\APASixthEditionOfficeOnline.xsl" StyleName="APA" Version="6"/>
 </file>
 
 <file path=customXml/item2.xml><?xml version="1.0" encoding="utf-8"?>
+<p:properties xmlns:p="http://schemas.microsoft.com/office/2006/metadata/properties" xmlns:xsi="http://www.w3.org/2001/XMLSchema-instance" xmlns:pc="http://schemas.microsoft.com/office/infopath/2007/PartnerControls">
+  <documentManagement/>
+</p:properties>
+</file>
+
+<file path=customXml/item3.xml><?xml version="1.0" encoding="utf-8"?>
 <ct:contentTypeSchema xmlns:ct="http://schemas.microsoft.com/office/2006/metadata/contentType" xmlns:ma="http://schemas.microsoft.com/office/2006/metadata/properties/metaAttributes" ct:_="" ma:_="" ma:contentTypeName="Document" ma:contentTypeID="0x010100092ED8BFBE6B3A4EA77F2F6C3B7D5F03" ma:contentTypeVersion="8" ma:contentTypeDescription="Create a new document." ma:contentTypeScope="" ma:versionID="796696fc8e9b9101acb13fc7b732803f">
   <xsd:schema xmlns:xsd="http://www.w3.org/2001/XMLSchema" xmlns:xs="http://www.w3.org/2001/XMLSchema" xmlns:p="http://schemas.microsoft.com/office/2006/metadata/properties" xmlns:ns2="786b8faf-106f-4958-a2b4-f779ae144ea5" targetNamespace="http://schemas.microsoft.com/office/2006/metadata/properties" ma:root="true" ma:fieldsID="7e5bcc9bcf80405593e224788f38d223" ns2:_="">
     <xsd:import namespace="786b8faf-106f-4958-a2b4-f779ae144ea5"/>
@@ -26368,25 +27003,33 @@
 </ct:contentTypeSchema>
 </file>
 
-<file path=customXml/item3.xml><?xml version="1.0" encoding="utf-8"?>
-<p:properties xmlns:p="http://schemas.microsoft.com/office/2006/metadata/properties" xmlns:xsi="http://www.w3.org/2001/XMLSchema-instance" xmlns:pc="http://schemas.microsoft.com/office/infopath/2007/PartnerControls">
-  <documentManagement/>
-</p:properties>
-</file>
-
 <file path=customXml/item4.xml><?xml version="1.0" encoding="utf-8"?>
-<b:Sources xmlns:b="http://schemas.openxmlformats.org/officeDocument/2006/bibliography" xmlns="http://schemas.openxmlformats.org/officeDocument/2006/bibliography" SelectedStyle="\APASixthEditionOfficeOnline.xsl" StyleName="APA" Version="6"/>
+<?mso-contentType ?>
+<FormTemplates xmlns="http://schemas.microsoft.com/sharepoint/v3/contenttype/forms">
+  <Display>DocumentLibraryForm</Display>
+  <Edit>DocumentLibraryForm</Edit>
+  <New>DocumentLibraryForm</New>
+</FormTemplates>
 </file>
 
 <file path=customXml/itemProps1.xml><?xml version="1.0" encoding="utf-8"?>
-<ds:datastoreItem xmlns:ds="http://schemas.openxmlformats.org/officeDocument/2006/customXml" ds:itemID="{8D42678C-F8F3-49FD-9D71-B1240709B3FD}">
+<ds:datastoreItem xmlns:ds="http://schemas.openxmlformats.org/officeDocument/2006/customXml" ds:itemID="{2720F218-8B4B-4A5E-8C27-4CA0B85B0CEC}">
   <ds:schemaRefs>
-    <ds:schemaRef ds:uri="http://schemas.microsoft.com/sharepoint/v3/contenttype/forms"/>
+    <ds:schemaRef ds:uri="http://schemas.openxmlformats.org/officeDocument/2006/bibliography"/>
   </ds:schemaRefs>
 </ds:datastoreItem>
 </file>
 
 <file path=customXml/itemProps2.xml><?xml version="1.0" encoding="utf-8"?>
+<ds:datastoreItem xmlns:ds="http://schemas.openxmlformats.org/officeDocument/2006/customXml" ds:itemID="{E06CAFCD-6133-4BF3-A671-56544DC9D586}">
+  <ds:schemaRefs>
+    <ds:schemaRef ds:uri="http://schemas.microsoft.com/office/2006/metadata/properties"/>
+    <ds:schemaRef ds:uri="http://schemas.microsoft.com/office/infopath/2007/PartnerControls"/>
+  </ds:schemaRefs>
+</ds:datastoreItem>
+</file>
+
+<file path=customXml/itemProps3.xml><?xml version="1.0" encoding="utf-8"?>
 <ds:datastoreItem xmlns:ds="http://schemas.openxmlformats.org/officeDocument/2006/customXml" ds:itemID="{1FAACE68-BB26-42D3-BF86-4B60A8669896}">
   <ds:schemaRefs>
     <ds:schemaRef ds:uri="http://schemas.microsoft.com/office/2006/metadata/contentType"/>
@@ -26404,19 +27047,10 @@
 </ds:datastoreItem>
 </file>
 
-<file path=customXml/itemProps3.xml><?xml version="1.0" encoding="utf-8"?>
-<ds:datastoreItem xmlns:ds="http://schemas.openxmlformats.org/officeDocument/2006/customXml" ds:itemID="{E06CAFCD-6133-4BF3-A671-56544DC9D586}">
+<file path=customXml/itemProps4.xml><?xml version="1.0" encoding="utf-8"?>
+<ds:datastoreItem xmlns:ds="http://schemas.openxmlformats.org/officeDocument/2006/customXml" ds:itemID="{8D42678C-F8F3-49FD-9D71-B1240709B3FD}">
   <ds:schemaRefs>
-    <ds:schemaRef ds:uri="http://schemas.microsoft.com/office/2006/metadata/properties"/>
-    <ds:schemaRef ds:uri="http://schemas.microsoft.com/office/infopath/2007/PartnerControls"/>
-  </ds:schemaRefs>
-</ds:datastoreItem>
-</file>
-
-<file path=customXml/itemProps4.xml><?xml version="1.0" encoding="utf-8"?>
-<ds:datastoreItem xmlns:ds="http://schemas.openxmlformats.org/officeDocument/2006/customXml" ds:itemID="{2720F218-8B4B-4A5E-8C27-4CA0B85B0CEC}">
-  <ds:schemaRefs>
-    <ds:schemaRef ds:uri="http://schemas.openxmlformats.org/officeDocument/2006/bibliography"/>
+    <ds:schemaRef ds:uri="http://schemas.microsoft.com/sharepoint/v3/contenttype/forms"/>
   </ds:schemaRefs>
 </ds:datastoreItem>
 </file>
--- a/docs/cie-ipp/00_cie-ipp_cie-ipp.pl_CACIE_Tools_ctp.docx
+++ b/docs/cie-ipp/00_cie-ipp_cie-ipp.pl_CACIE_Tools_ctp.docx
@@ -264,7 +264,29 @@
         <w:rPr>
           <w:rFonts w:ascii="Arial" w:hAnsi="Arial"/>
         </w:rPr>
-        <w:t xml:space="preserve"> tool’s purpose is to create a comprehensive data set consisting of radionuclide and aqueous volume releases as a function of time for Central Plateau sites. The data set consists of a modified compilation of a series of data sources, consisting of:</w:t>
+        <w:t xml:space="preserve"> tool’s purpose is to create a comprehensive data set consisting of radionuclide</w:t>
+      </w:r>
+      <w:ins w:id="7" w:author="Jacob Fullerton" w:date="2020-09-03T10:09:00Z">
+        <w:r>
+          <w:rPr>
+            <w:rFonts w:ascii="Arial" w:hAnsi="Arial"/>
+          </w:rPr>
+          <w:t xml:space="preserve"> and chemical</w:t>
+        </w:r>
+      </w:ins>
+      <w:del w:id="8" w:author="Jacob Fullerton" w:date="2020-09-03T10:09:00Z">
+        <w:r>
+          <w:rPr>
+            <w:rFonts w:ascii="Arial" w:hAnsi="Arial"/>
+          </w:rPr>
+          <w:delText xml:space="preserve"> and</w:delText>
+        </w:r>
+      </w:del>
+      <w:r>
+        <w:rPr>
+          <w:rFonts w:ascii="Arial" w:hAnsi="Arial"/>
+        </w:rPr>
+        <w:t xml:space="preserve"> aqueous volume releases as a function of time for Central Plateau sites. The data set consists of a modified compilation of a series of data sources, consisting of:</w:t>
       </w:r>
     </w:p>
     <w:p>
@@ -397,88 +419,180 @@
         </w:rPr>
         <w:tab/>
       </w:r>
-      <w:r>
-        <w:rPr>
-          <w:rFonts w:ascii="Arial" w:hAnsi="Arial"/>
-          <w:b/>
-          <w:bCs/>
-        </w:rPr>
-        <w:t>Solid Waste Release</w:t>
-      </w:r>
-      <w:r>
-        <w:rPr>
-          <w:rFonts w:ascii="Arial" w:hAnsi="Arial"/>
-        </w:rPr>
-        <w:t xml:space="preserve">: The data set consists of </w:t>
-      </w:r>
+      <w:del w:id="9" w:author="Jacob Fullerton" w:date="2020-09-03T10:11:00Z">
+        <w:r>
+          <w:rPr>
+            <w:rFonts w:ascii="Arial" w:hAnsi="Arial"/>
+            <w:b/>
+            <w:bCs/>
+          </w:rPr>
+          <w:delText>Solid Waste Release</w:delText>
+        </w:r>
+      </w:del>
+      <w:ins w:id="10" w:author="Jacob Fullerton" w:date="2020-09-03T10:11:00Z">
+        <w:r>
+          <w:rPr>
+            <w:rFonts w:ascii="Arial" w:hAnsi="Arial"/>
+            <w:b/>
+            <w:bCs/>
+          </w:rPr>
+          <w:t xml:space="preserve">Chemical </w:t>
+        </w:r>
+      </w:ins>
+      <w:ins w:id="11" w:author="Jacob Fullerton" w:date="2020-09-03T10:13:00Z">
+        <w:r>
+          <w:rPr>
+            <w:rFonts w:ascii="Arial" w:hAnsi="Arial"/>
+            <w:b/>
+            <w:bCs/>
+          </w:rPr>
+          <w:t>Inventory</w:t>
+        </w:r>
+      </w:ins>
+      <w:ins w:id="12" w:author="Jacob Fullerton" w:date="2020-09-03T10:14:00Z">
+        <w:r>
+          <w:rPr>
+            <w:rFonts w:ascii="Arial" w:hAnsi="Arial"/>
+            <w:b/>
+            <w:bCs/>
+          </w:rPr>
+          <w:t xml:space="preserve"> Release</w:t>
+        </w:r>
+      </w:ins>
+      <w:r>
+        <w:rPr>
+          <w:rFonts w:ascii="Arial" w:hAnsi="Arial"/>
+        </w:rPr>
+        <w:t xml:space="preserve">: The data set </w:t>
+      </w:r>
+      <w:del w:id="13" w:author="Jacob Fullerton" w:date="2020-09-03T10:14:00Z">
+        <w:r>
+          <w:rPr>
+            <w:rFonts w:ascii="Arial" w:hAnsi="Arial"/>
+          </w:rPr>
+          <w:delText xml:space="preserve">consists of </w:delText>
+        </w:r>
+        <w:r>
+          <w:rPr>
+            <w:rFonts w:ascii="Arial" w:hAnsi="Arial" w:cs="Arial"/>
+            <w:szCs w:val="22"/>
+          </w:rPr>
+          <w:delText>modified (i.e., reduction of number of time steps through interpolation) output from the Composite Analysis Solid Waste Release Model. The Solid Waste Release data files consist of a summary file,</w:delText>
+        </w:r>
+        <w:r>
+          <w:rPr>
+            <w:rFonts w:ascii="Arial" w:hAnsi="Arial" w:cs="Arial"/>
+            <w:szCs w:val="22"/>
+          </w:rPr>
+          <w:delText xml:space="preserve"> and</w:delText>
+        </w:r>
+        <w:r>
+          <w:rPr>
+            <w:rFonts w:ascii="Arial" w:hAnsi="Arial" w:cs="Arial"/>
+            <w:szCs w:val="22"/>
+          </w:rPr>
+          <w:delText xml:space="preserve"> the associated</w:delText>
+        </w:r>
+        <w:r>
+          <w:rPr>
+            <w:rFonts w:ascii="Arial" w:hAnsi="Arial" w:cs="Arial"/>
+            <w:szCs w:val="22"/>
+          </w:rPr>
+          <w:delText xml:space="preserve"> </w:delText>
+        </w:r>
+        <w:r>
+          <w:rPr>
+            <w:rFonts w:ascii="Arial" w:hAnsi="Arial" w:cs="Arial"/>
+            <w:i/>
+            <w:iCs/>
+            <w:szCs w:val="22"/>
+          </w:rPr>
+          <w:delText>wastesite_radionuclide.csv</w:delText>
+        </w:r>
+        <w:r>
+          <w:rPr>
+            <w:rFonts w:ascii="Arial" w:hAnsi="Arial" w:cs="Arial"/>
+            <w:szCs w:val="22"/>
+          </w:rPr>
+          <w:delText xml:space="preserve"> files (e.g.,</w:delText>
+        </w:r>
+        <w:r>
+          <w:rPr>
+            <w:rFonts w:ascii="Arial" w:hAnsi="Arial" w:cs="Arial"/>
+            <w:i/>
+            <w:iCs/>
+            <w:szCs w:val="22"/>
+          </w:rPr>
+          <w:delText>T31_Tc-99.csv</w:delText>
+        </w:r>
+        <w:r>
+          <w:rPr>
+            <w:rFonts w:ascii="Arial" w:hAnsi="Arial" w:cs="Arial"/>
+            <w:szCs w:val="22"/>
+          </w:rPr>
+          <w:delText>)</w:delText>
+        </w:r>
+      </w:del>
+      <w:ins w:id="14" w:author="Jacob Fullerton" w:date="2020-09-03T10:17:00Z">
+        <w:r>
+          <w:rPr>
+            <w:rFonts w:ascii="Arial" w:hAnsi="Arial"/>
+          </w:rPr>
+          <w:t>consists of a single CSV file containing waste releases</w:t>
+        </w:r>
+      </w:ins>
+      <w:ins w:id="15" w:author="Jacob Fullerton" w:date="2020-09-03T10:19:00Z">
+        <w:r>
+          <w:rPr>
+            <w:rFonts w:ascii="Arial" w:hAnsi="Arial"/>
+          </w:rPr>
+          <w:t xml:space="preserve"> for </w:t>
+        </w:r>
+      </w:ins>
+      <w:ins w:id="16" w:author="Jacob Fullerton" w:date="2020-09-03T10:20:00Z">
+        <w:r>
+          <w:rPr>
+            <w:rFonts w:ascii="Arial" w:hAnsi="Arial"/>
+          </w:rPr>
+          <w:t>chemical waste releases,</w:t>
+        </w:r>
+      </w:ins>
+      <w:ins w:id="17" w:author="Jacob Fullerton" w:date="2020-09-03T10:19:00Z">
+        <w:r>
+          <w:rPr>
+            <w:rFonts w:ascii="Arial" w:hAnsi="Arial"/>
+          </w:rPr>
+          <w:t xml:space="preserve"> comprised of chro</w:t>
+        </w:r>
+      </w:ins>
+      <w:ins w:id="18" w:author="Jacob Fullerton" w:date="2020-09-03T10:20:00Z">
+        <w:r>
+          <w:rPr>
+            <w:rFonts w:ascii="Arial" w:hAnsi="Arial"/>
+          </w:rPr>
+          <w:t>mium, nitrate, uranium (total uranium</w:t>
+        </w:r>
+        <w:r>
+          <w:rPr>
+            <w:rFonts w:ascii="Arial" w:hAnsi="Arial"/>
+          </w:rPr>
+          <w:t xml:space="preserve">), and </w:t>
+        </w:r>
+      </w:ins>
+      <w:ins w:id="19" w:author="Jacob Fullerton" w:date="2020-09-03T10:24:00Z">
+        <w:r>
+          <w:rPr>
+            <w:rFonts w:ascii="Arial" w:hAnsi="Arial"/>
+          </w:rPr>
+          <w:t>cyanide</w:t>
+        </w:r>
+      </w:ins>
       <w:r>
         <w:rPr>
           <w:rFonts w:ascii="Arial" w:hAnsi="Arial" w:cs="Arial"/>
           <w:szCs w:val="22"/>
         </w:rPr>
-        <w:t>modified (i.e., reduction of number of time steps through interpolation) output from the Composite Analysis Solid Waste Release Model. The Solid Waste Release data files consist of a summary file,</w:t>
-      </w:r>
-      <w:r>
-        <w:rPr>
-          <w:rFonts w:ascii="Arial" w:hAnsi="Arial" w:cs="Arial"/>
-          <w:szCs w:val="22"/>
-        </w:rPr>
-        <w:t xml:space="preserve"> and</w:t>
-      </w:r>
-      <w:r>
-        <w:rPr>
-          <w:rFonts w:ascii="Arial" w:hAnsi="Arial" w:cs="Arial"/>
-          <w:szCs w:val="22"/>
-        </w:rPr>
-        <w:t xml:space="preserve"> the associated</w:t>
-      </w:r>
-      <w:r>
-        <w:rPr>
-          <w:rFonts w:ascii="Arial" w:hAnsi="Arial" w:cs="Arial"/>
-          <w:szCs w:val="22"/>
-        </w:rPr>
-        <w:t xml:space="preserve"> </w:t>
-      </w:r>
-      <w:r>
-        <w:rPr>
-          <w:rFonts w:ascii="Arial" w:hAnsi="Arial" w:cs="Arial"/>
-          <w:i/>
-          <w:iCs/>
-          <w:szCs w:val="22"/>
-        </w:rPr>
-        <w:t>wastesite_radionuclide.csv</w:t>
-      </w:r>
-      <w:r>
-        <w:rPr>
-          <w:rFonts w:ascii="Arial" w:hAnsi="Arial" w:cs="Arial"/>
-          <w:szCs w:val="22"/>
-        </w:rPr>
-        <w:t xml:space="preserve"> files (</w:t>
-      </w:r>
-      <w:proofErr w:type="gramStart"/>
-      <w:r>
-        <w:rPr>
-          <w:rFonts w:ascii="Arial" w:hAnsi="Arial" w:cs="Arial"/>
-          <w:szCs w:val="22"/>
-        </w:rPr>
-        <w:t>e.g.,</w:t>
-      </w:r>
-      <w:r>
-        <w:rPr>
-          <w:rFonts w:ascii="Arial" w:hAnsi="Arial" w:cs="Arial"/>
-          <w:i/>
-          <w:iCs/>
-          <w:szCs w:val="22"/>
-        </w:rPr>
-        <w:t>T31_Tc-99.csv</w:t>
-      </w:r>
-      <w:proofErr w:type="gramEnd"/>
-      <w:r>
-        <w:rPr>
-          <w:rFonts w:ascii="Arial" w:hAnsi="Arial" w:cs="Arial"/>
-          <w:szCs w:val="22"/>
-        </w:rPr>
-        <w:t>).</w:t>
+        <w:t>.</w:t>
       </w:r>
       <w:r>
         <w:rPr>
@@ -672,34 +786,38 @@
         <w:pStyle w:val="H1bodytext"/>
         <w:spacing w:after="120"/>
         <w:rPr>
+          <w:del w:id="20" w:author="Jacob Fullerton" w:date="2020-09-03T10:28:00Z"/>
           <w:rFonts w:ascii="Arial" w:hAnsi="Arial" w:cs="Arial"/>
           <w:szCs w:val="22"/>
         </w:rPr>
       </w:pPr>
-      <w:r>
-        <w:rPr>
-          <w:rFonts w:ascii="Arial" w:hAnsi="Arial" w:cs="Arial"/>
-          <w:color w:val="000000"/>
-          <w:szCs w:val="22"/>
-        </w:rPr>
-        <w:t>This iteration of qualifying the inventory preprocessor</w:t>
-      </w:r>
-      <w:r>
-        <w:rPr>
-          <w:rFonts w:ascii="Arial" w:hAnsi="Arial" w:cs="Arial"/>
-          <w:color w:val="000000"/>
-          <w:szCs w:val="22"/>
-        </w:rPr>
-        <w:t>,</w:t>
-      </w:r>
-      <w:r>
-        <w:rPr>
-          <w:rFonts w:ascii="Arial" w:hAnsi="Arial" w:cs="Arial"/>
-          <w:color w:val="000000"/>
-          <w:szCs w:val="22"/>
-        </w:rPr>
-        <w:t xml:space="preserve"> </w:t>
-      </w:r>
+      <w:del w:id="21" w:author="Jacob Fullerton" w:date="2020-09-03T10:28:00Z">
+        <w:r>
+          <w:rPr>
+            <w:rFonts w:ascii="Arial" w:hAnsi="Arial" w:cs="Arial"/>
+            <w:color w:val="000000"/>
+            <w:szCs w:val="22"/>
+          </w:rPr>
+          <w:delText>This iteration of qualifying the inventory preprocessor</w:delText>
+        </w:r>
+        <w:r>
+          <w:rPr>
+            <w:rFonts w:ascii="Arial" w:hAnsi="Arial" w:cs="Arial"/>
+            <w:color w:val="000000"/>
+            <w:szCs w:val="22"/>
+          </w:rPr>
+          <w:delText>,</w:delText>
+        </w:r>
+        <w:r>
+          <w:rPr>
+            <w:rFonts w:ascii="Arial" w:hAnsi="Arial" w:cs="Arial"/>
+            <w:color w:val="000000"/>
+            <w:szCs w:val="22"/>
+          </w:rPr>
+          <w:delText xml:space="preserve"> </w:delText>
+        </w:r>
+      </w:del>
+      <w:customXmlDelRangeStart w:id="22" w:author="Jacob Fullerton" w:date="2020-09-03T10:28:00Z"/>
       <w:sdt>
         <w:sdtPr>
           <w:rPr>
@@ -715,7 +833,8 @@
           <w:text/>
         </w:sdtPr>
         <w:sdtContent>
-          <w:del w:id="7" w:author="Jacob Fullerton" w:date="2020-09-01T08:14:00Z">
+          <w:customXmlDelRangeEnd w:id="22"/>
+          <w:del w:id="23" w:author="Jacob Fullerton" w:date="2020-09-01T08:14:00Z">
             <w:r>
               <w:rPr>
                 <w:rFonts w:ascii="Arial" w:hAnsi="Arial"/>
@@ -723,28 +842,24 @@
               <w:delText>CA-IPP</w:delText>
             </w:r>
           </w:del>
-          <w:ins w:id="8" w:author="Jacob Fullerton" w:date="2020-09-01T08:14:00Z">
-            <w:r>
-              <w:rPr>
-                <w:rFonts w:ascii="Arial" w:hAnsi="Arial"/>
-              </w:rPr>
-              <w:t>CIE-IPP</w:t>
-            </w:r>
-          </w:ins>
+          <w:customXmlDelRangeStart w:id="24" w:author="Jacob Fullerton" w:date="2020-09-03T10:28:00Z"/>
         </w:sdtContent>
       </w:sdt>
-      <w:r>
-        <w:rPr>
-          <w:rFonts w:ascii="Arial" w:hAnsi="Arial"/>
-        </w:rPr>
-        <w:t>,</w:t>
-      </w:r>
-      <w:r>
-        <w:rPr>
-          <w:rFonts w:ascii="Arial" w:hAnsi="Arial"/>
-        </w:rPr>
-        <w:t xml:space="preserve"> will omit qualifying the chemical inventory option (i.e. the chemical inventory argument will be “none” for this set of acceptance tests).</w:t>
-      </w:r>
+      <w:customXmlDelRangeEnd w:id="24"/>
+      <w:del w:id="25" w:author="Jacob Fullerton" w:date="2020-09-03T10:28:00Z">
+        <w:r>
+          <w:rPr>
+            <w:rFonts w:ascii="Arial" w:hAnsi="Arial"/>
+          </w:rPr>
+          <w:delText>,</w:delText>
+        </w:r>
+        <w:r>
+          <w:rPr>
+            <w:rFonts w:ascii="Arial" w:hAnsi="Arial"/>
+          </w:rPr>
+          <w:delText xml:space="preserve"> will omit qualifying the chemical inventory option (i.e. the chemical inventory argument will be “none” for this set of acceptance tests).</w:delText>
+        </w:r>
+      </w:del>
     </w:p>
     <w:p>
       <w:pPr>
@@ -758,7 +873,37 @@
         <w:rPr>
           <w:rFonts w:ascii="Arial" w:hAnsi="Arial"/>
         </w:rPr>
-        <w:t xml:space="preserve">This tool’s specific task is to parse out the relevant information for the CA waste and liquid-only sites to assemble a site list containing radionuclide and water release over time. During the execution of </w:t>
+        <w:t xml:space="preserve">This tool’s specific task is to parse out the relevant information for the </w:t>
+      </w:r>
+      <w:del w:id="26" w:author="Jacob Fullerton" w:date="2020-09-03T10:28:00Z">
+        <w:r>
+          <w:rPr>
+            <w:rFonts w:ascii="Arial" w:hAnsi="Arial"/>
+          </w:rPr>
+          <w:delText xml:space="preserve">CA </w:delText>
+        </w:r>
+      </w:del>
+      <w:ins w:id="27" w:author="Jacob Fullerton" w:date="2020-09-03T10:29:00Z">
+        <w:r>
+          <w:rPr>
+            <w:rFonts w:ascii="Arial" w:hAnsi="Arial"/>
+          </w:rPr>
+          <w:t xml:space="preserve">VZEHSIT </w:t>
+        </w:r>
+      </w:ins>
+      <w:del w:id="28" w:author="Jacob Fullerton" w:date="2020-09-03T10:29:00Z">
+        <w:r>
+          <w:rPr>
+            <w:rFonts w:ascii="Arial" w:hAnsi="Arial"/>
+          </w:rPr>
+          <w:delText xml:space="preserve">waste and liquid-only </w:delText>
+        </w:r>
+      </w:del>
+      <w:r>
+        <w:rPr>
+          <w:rFonts w:ascii="Arial" w:hAnsi="Arial"/>
+        </w:rPr>
+        <w:t xml:space="preserve">sites to assemble a site list containing radionuclide and water release over time. During the execution of </w:t>
       </w:r>
       <w:sdt>
         <w:sdtPr>
@@ -775,7 +920,7 @@
           <w:text/>
         </w:sdtPr>
         <w:sdtContent>
-          <w:del w:id="9" w:author="Jacob Fullerton" w:date="2020-09-01T08:14:00Z">
+          <w:del w:id="29" w:author="Jacob Fullerton" w:date="2020-09-01T08:14:00Z">
             <w:r>
               <w:rPr>
                 <w:rFonts w:ascii="Arial" w:hAnsi="Arial"/>
@@ -783,7 +928,7 @@
               <w:delText>CA-IPP</w:delText>
             </w:r>
           </w:del>
-          <w:ins w:id="10" w:author="Jacob Fullerton" w:date="2020-09-01T08:14:00Z">
+          <w:ins w:id="30" w:author="Jacob Fullerton" w:date="2020-09-01T08:14:00Z">
             <w:r>
               <w:rPr>
                 <w:rFonts w:ascii="Arial" w:hAnsi="Arial"/>
@@ -855,7 +1000,7 @@
           <w:text/>
         </w:sdtPr>
         <w:sdtContent>
-          <w:del w:id="11" w:author="Jacob Fullerton" w:date="2020-09-01T08:14:00Z">
+          <w:del w:id="31" w:author="Jacob Fullerton" w:date="2020-09-01T08:14:00Z">
             <w:r>
               <w:rPr>
                 <w:rFonts w:ascii="Arial" w:hAnsi="Arial"/>
@@ -863,7 +1008,7 @@
               <w:delText>CA-IPP</w:delText>
             </w:r>
           </w:del>
-          <w:ins w:id="12" w:author="Jacob Fullerton" w:date="2020-09-01T08:14:00Z">
+          <w:ins w:id="32" w:author="Jacob Fullerton" w:date="2020-09-01T08:14:00Z">
             <w:r>
               <w:rPr>
                 <w:rFonts w:ascii="Arial" w:hAnsi="Arial"/>
@@ -888,52 +1033,53 @@
           <w:rFonts w:ascii="Arial" w:hAnsi="Arial" w:cs="Arial"/>
         </w:rPr>
       </w:pPr>
+      <w:bookmarkStart w:id="33" w:name="_Hlk50024328"/>
       <w:r>
         <w:rPr>
           <w:rFonts w:ascii="Arial" w:hAnsi="Arial" w:cs="Arial"/>
         </w:rPr>
         <w:t xml:space="preserve">FR-1:   </w:t>
       </w:r>
+      <w:del w:id="34" w:author="Jacob Fullerton" w:date="2020-09-03T11:06:00Z">
+        <w:r>
+          <w:rPr>
+            <w:rFonts w:ascii="Arial" w:hAnsi="Arial" w:cs="Arial"/>
+          </w:rPr>
+          <w:delText>Radionuclide and liquid r</w:delText>
+        </w:r>
+      </w:del>
+      <w:ins w:id="35" w:author="Jacob Fullerton" w:date="2020-09-03T11:06:00Z">
+        <w:r>
+          <w:rPr>
+            <w:rFonts w:ascii="Arial" w:hAnsi="Arial" w:cs="Arial"/>
+          </w:rPr>
+          <w:t>R</w:t>
+        </w:r>
+      </w:ins>
       <w:r>
         <w:rPr>
           <w:rFonts w:ascii="Arial" w:hAnsi="Arial" w:cs="Arial"/>
         </w:rPr>
-        <w:t>Radionuclide and liquid releases are included only if the site is part of the VZEHSIT data set</w:t>
-      </w:r>
-    </w:p>
-    <w:p>
-      <w:pPr>
-        <w:pStyle w:val="H1bodytext"/>
-        <w:ind w:left="1440" w:hanging="720"/>
-        <w:rPr>
-          <w:rFonts w:ascii="Arial" w:hAnsi="Arial" w:cs="Arial"/>
-        </w:rPr>
-      </w:pPr>
-      <w:r>
-        <w:rPr>
-          <w:rFonts w:ascii="Arial" w:hAnsi="Arial" w:cs="Arial"/>
-        </w:rPr>
-        <w:t xml:space="preserve">FR-2:   </w:t>
-      </w:r>
-      <w:r>
-        <w:rPr>
-          <w:rFonts w:ascii="Arial" w:hAnsi="Arial" w:cs="Arial"/>
-        </w:rPr>
-        <w:t xml:space="preserve">Read in all </w:t>
+        <w:t xml:space="preserve">eleases are included only if the site is part of the </w:t>
       </w:r>
       <w:r>
         <w:rPr>
           <w:rFonts w:ascii="Arial" w:hAnsi="Arial" w:cs="Arial"/>
           <w:b/>
           <w:bCs/>
-        </w:rPr>
-        <w:t>SIMv2 Release</w:t>
+          <w:rPrChange w:id="36" w:author="Jacob Fullerton" w:date="2020-09-03T11:07:00Z">
+            <w:rPr>
+              <w:rFonts w:ascii="Arial" w:hAnsi="Arial" w:cs="Arial"/>
+            </w:rPr>
+          </w:rPrChange>
+        </w:rPr>
+        <w:t>VZEHSIT</w:t>
       </w:r>
       <w:r>
         <w:rPr>
           <w:rFonts w:ascii="Arial" w:hAnsi="Arial" w:cs="Arial"/>
         </w:rPr>
-        <w:t xml:space="preserve"> records with temporal data (excluding records with no year recorded)</w:t>
+        <w:t xml:space="preserve"> data set</w:t>
       </w:r>
     </w:p>
     <w:p>
@@ -948,7 +1094,7 @@
         <w:rPr>
           <w:rFonts w:ascii="Arial" w:hAnsi="Arial" w:cs="Arial"/>
         </w:rPr>
-        <w:t xml:space="preserve">FR-3:   </w:t>
+        <w:t xml:space="preserve">FR-2:   </w:t>
       </w:r>
       <w:r>
         <w:rPr>
@@ -962,13 +1108,42 @@
           <w:b/>
           <w:bCs/>
         </w:rPr>
-        <w:t>Rerouted Inventory Release</w:t>
+        <w:t>SIMv2 Release</w:t>
       </w:r>
       <w:r>
         <w:rPr>
           <w:rFonts w:ascii="Arial" w:hAnsi="Arial" w:cs="Arial"/>
         </w:rPr>
-        <w:t xml:space="preserve"> information, replacing </w:t>
+        <w:t xml:space="preserve"> records with temporal data</w:t>
+      </w:r>
+      <w:del w:id="37" w:author="Jacob Fullerton" w:date="2020-09-03T11:16:00Z">
+        <w:r>
+          <w:rPr>
+            <w:rFonts w:ascii="Arial" w:hAnsi="Arial" w:cs="Arial"/>
+          </w:rPr>
+          <w:delText xml:space="preserve"> (excluding records with no year recorded)</w:delText>
+        </w:r>
+      </w:del>
+    </w:p>
+    <w:p>
+      <w:pPr>
+        <w:pStyle w:val="H1bodytext"/>
+        <w:ind w:left="1440" w:hanging="720"/>
+        <w:rPr>
+          <w:rFonts w:ascii="Arial" w:hAnsi="Arial" w:cs="Arial"/>
+        </w:rPr>
+      </w:pPr>
+      <w:r>
+        <w:rPr>
+          <w:rFonts w:ascii="Arial" w:hAnsi="Arial" w:cs="Arial"/>
+        </w:rPr>
+        <w:t xml:space="preserve">FR-3:   </w:t>
+      </w:r>
+      <w:r>
+        <w:rPr>
+          <w:rFonts w:ascii="Arial" w:hAnsi="Arial" w:cs="Arial"/>
+        </w:rPr>
+        <w:t xml:space="preserve">Read in all </w:t>
       </w:r>
       <w:r>
         <w:rPr>
@@ -976,14 +1151,54 @@
           <w:b/>
           <w:bCs/>
         </w:rPr>
-        <w:t>SIMV2 Release</w:t>
+        <w:t>Rerouted Inventory Release</w:t>
       </w:r>
       <w:r>
         <w:rPr>
           <w:rFonts w:ascii="Arial" w:hAnsi="Arial" w:cs="Arial"/>
         </w:rPr>
-        <w:t xml:space="preserve"> information where applicable</w:t>
-      </w:r>
+        <w:t xml:space="preserve"> information, replacing </w:t>
+      </w:r>
+      <w:del w:id="38" w:author="Jacob Fullerton" w:date="2020-09-03T11:17:00Z">
+        <w:r>
+          <w:rPr>
+            <w:rFonts w:ascii="Arial" w:hAnsi="Arial" w:cs="Arial"/>
+            <w:b/>
+            <w:bCs/>
+          </w:rPr>
+          <w:delText>SIMV2 Release</w:delText>
+        </w:r>
+      </w:del>
+      <w:ins w:id="39" w:author="Jacob Fullerton" w:date="2020-09-03T11:17:00Z">
+        <w:r>
+          <w:rPr>
+            <w:rFonts w:ascii="Arial" w:hAnsi="Arial" w:cs="Arial"/>
+          </w:rPr>
+          <w:t>or overriding other source(s)</w:t>
+        </w:r>
+      </w:ins>
+      <w:del w:id="40" w:author="Jacob Fullerton" w:date="2020-09-03T11:17:00Z">
+        <w:r>
+          <w:rPr>
+            <w:rFonts w:ascii="Arial" w:hAnsi="Arial" w:cs="Arial"/>
+          </w:rPr>
+          <w:delText xml:space="preserve"> information</w:delText>
+        </w:r>
+      </w:del>
+      <w:r>
+        <w:rPr>
+          <w:rFonts w:ascii="Arial" w:hAnsi="Arial" w:cs="Arial"/>
+        </w:rPr>
+        <w:t xml:space="preserve"> where applicable</w:t>
+      </w:r>
+      <w:ins w:id="41" w:author="Jacob Fullerton" w:date="2020-09-03T11:17:00Z">
+        <w:r>
+          <w:rPr>
+            <w:rFonts w:ascii="Arial" w:hAnsi="Arial" w:cs="Arial"/>
+          </w:rPr>
+          <w:t xml:space="preserve"> (on a site-by-site level)</w:t>
+        </w:r>
+      </w:ins>
     </w:p>
     <w:p>
       <w:pPr>
@@ -1005,19 +1220,101 @@
         </w:rPr>
         <w:t xml:space="preserve">Read in all </w:t>
       </w:r>
+      <w:del w:id="42" w:author="Jacob Fullerton" w:date="2020-09-03T10:45:00Z">
+        <w:r>
+          <w:rPr>
+            <w:rFonts w:ascii="Arial" w:hAnsi="Arial" w:cs="Arial"/>
+            <w:b/>
+            <w:bCs/>
+          </w:rPr>
+          <w:delText>Solid</w:delText>
+        </w:r>
+      </w:del>
+      <w:ins w:id="43" w:author="Jacob Fullerton" w:date="2020-09-03T10:45:00Z">
+        <w:r>
+          <w:rPr>
+            <w:rFonts w:ascii="Arial" w:hAnsi="Arial" w:cs="Arial"/>
+            <w:b/>
+            <w:bCs/>
+          </w:rPr>
+          <w:t>Chemical Inventory</w:t>
+        </w:r>
+      </w:ins>
+      <w:del w:id="44" w:author="Jacob Fullerton" w:date="2020-09-03T10:45:00Z">
+        <w:r>
+          <w:rPr>
+            <w:rFonts w:ascii="Arial" w:hAnsi="Arial" w:cs="Arial"/>
+            <w:b/>
+            <w:bCs/>
+          </w:rPr>
+          <w:delText xml:space="preserve"> Waste</w:delText>
+        </w:r>
+      </w:del>
       <w:r>
         <w:rPr>
           <w:rFonts w:ascii="Arial" w:hAnsi="Arial" w:cs="Arial"/>
           <w:b/>
           <w:bCs/>
         </w:rPr>
-        <w:t>Solid Waste Release</w:t>
+        <w:t xml:space="preserve"> Release</w:t>
       </w:r>
       <w:r>
         <w:rPr>
           <w:rFonts w:ascii="Arial" w:hAnsi="Arial" w:cs="Arial"/>
         </w:rPr>
-        <w:t xml:space="preserve"> information, replacing </w:t>
+        <w:t xml:space="preserve"> </w:t>
+      </w:r>
+      <w:ins w:id="45" w:author="Jacob Fullerton" w:date="2020-09-03T10:48:00Z">
+        <w:r>
+          <w:rPr>
+            <w:rFonts w:ascii="Arial" w:hAnsi="Arial" w:cs="Arial"/>
+          </w:rPr>
+          <w:t>records with temporal data.</w:t>
+        </w:r>
+      </w:ins>
+      <w:del w:id="46" w:author="Jacob Fullerton" w:date="2020-09-03T10:46:00Z">
+        <w:r>
+          <w:rPr>
+            <w:rFonts w:ascii="Arial" w:hAnsi="Arial" w:cs="Arial"/>
+          </w:rPr>
+          <w:delText xml:space="preserve">information, replacing </w:delText>
+        </w:r>
+        <w:r>
+          <w:rPr>
+            <w:rFonts w:ascii="Arial" w:hAnsi="Arial" w:cs="Arial"/>
+            <w:b/>
+            <w:bCs/>
+          </w:rPr>
+          <w:delText>SIMv2 Release</w:delText>
+        </w:r>
+        <w:r>
+          <w:rPr>
+            <w:rFonts w:ascii="Arial" w:hAnsi="Arial" w:cs="Arial"/>
+          </w:rPr>
+          <w:delText xml:space="preserve"> output and appending new sites as applicable</w:delText>
+        </w:r>
+      </w:del>
+    </w:p>
+    <w:p>
+      <w:pPr>
+        <w:pStyle w:val="H1bodytext"/>
+        <w:ind w:left="1440" w:hanging="720"/>
+        <w:rPr>
+          <w:ins w:id="47" w:author="Jacob Fullerton" w:date="2020-09-03T10:55:00Z"/>
+          <w:rFonts w:ascii="Arial" w:hAnsi="Arial" w:cs="Arial"/>
+        </w:rPr>
+      </w:pPr>
+      <w:r>
+        <w:rPr>
+          <w:rFonts w:ascii="Arial" w:hAnsi="Arial" w:cs="Arial"/>
+        </w:rPr>
+        <w:t xml:space="preserve">FR-5:   </w:t>
+      </w:r>
+      <w:r>
+        <w:rPr>
+          <w:rFonts w:ascii="Arial" w:hAnsi="Arial" w:cs="Arial"/>
+        </w:rPr>
+        <w:t xml:space="preserve">Convert </w:t>
       </w:r>
       <w:r>
         <w:rPr>
@@ -1031,8 +1328,16 @@
         <w:rPr>
           <w:rFonts w:ascii="Arial" w:hAnsi="Arial" w:cs="Arial"/>
         </w:rPr>
-        <w:t xml:space="preserve"> output and appending new sites as applicable</w:t>
-      </w:r>
+        <w:t xml:space="preserve"> records’ source type (e.g. “Solids” vs “Liquid”) to “Liquid” where the “Inventory Module” has the matching string “entrained”</w:t>
+      </w:r>
+      <w:del w:id="48" w:author="Jacob Fullerton" w:date="2020-09-03T10:48:00Z">
+        <w:r>
+          <w:rPr>
+            <w:rFonts w:ascii="Arial" w:hAnsi="Arial" w:cs="Arial"/>
+          </w:rPr>
+          <w:delText xml:space="preserve"> (case-insensitive match)</w:delText>
+        </w:r>
+      </w:del>
     </w:p>
     <w:p>
       <w:pPr>
@@ -1042,32 +1347,75 @@
           <w:rFonts w:ascii="Arial" w:hAnsi="Arial" w:cs="Arial"/>
         </w:rPr>
       </w:pPr>
-      <w:r>
-        <w:rPr>
-          <w:rFonts w:ascii="Arial" w:hAnsi="Arial" w:cs="Arial"/>
-        </w:rPr>
-        <w:t xml:space="preserve">FR-5:   </w:t>
-      </w:r>
-      <w:r>
-        <w:rPr>
-          <w:rFonts w:ascii="Arial" w:hAnsi="Arial" w:cs="Arial"/>
-        </w:rPr>
-        <w:t xml:space="preserve">Convert </w:t>
-      </w:r>
-      <w:r>
-        <w:rPr>
-          <w:rFonts w:ascii="Arial" w:hAnsi="Arial" w:cs="Arial"/>
-          <w:b/>
-          <w:bCs/>
-        </w:rPr>
-        <w:t>SIMv2 Release</w:t>
-      </w:r>
-      <w:r>
-        <w:rPr>
-          <w:rFonts w:ascii="Arial" w:hAnsi="Arial" w:cs="Arial"/>
-        </w:rPr>
-        <w:t xml:space="preserve"> records’ source type (e.g. “Solids” vs “Liquid”) to “Liquid” where the “Inventory Module” has the matching string “entrained” (case-insensitive match)</w:t>
-      </w:r>
+      <w:ins w:id="49" w:author="Jacob Fullerton" w:date="2020-09-03T10:55:00Z">
+        <w:r>
+          <w:rPr>
+            <w:rFonts w:ascii="Arial" w:hAnsi="Arial" w:cs="Arial"/>
+          </w:rPr>
+          <w:t>FR-6:</w:t>
+        </w:r>
+        <w:r>
+          <w:rPr>
+            <w:rFonts w:ascii="Arial" w:hAnsi="Arial" w:cs="Arial"/>
+          </w:rPr>
+          <w:tab/>
+          <w:t xml:space="preserve">Include only “liquid” sources from </w:t>
+        </w:r>
+        <w:r>
+          <w:rPr>
+            <w:rFonts w:ascii="Arial" w:hAnsi="Arial" w:cs="Arial"/>
+            <w:b/>
+            <w:bCs/>
+            <w:rPrChange w:id="50" w:author="Jacob Fullerton" w:date="2020-09-03T11:07:00Z">
+              <w:rPr>
+                <w:rFonts w:ascii="Arial" w:hAnsi="Arial" w:cs="Arial"/>
+              </w:rPr>
+            </w:rPrChange>
+          </w:rPr>
+          <w:t>SIMv2</w:t>
+        </w:r>
+        <w:r>
+          <w:rPr>
+            <w:rFonts w:ascii="Arial" w:hAnsi="Arial" w:cs="Arial"/>
+          </w:rPr>
+          <w:t xml:space="preserve"> </w:t>
+        </w:r>
+        <w:r>
+          <w:rPr>
+            <w:rFonts w:ascii="Arial" w:hAnsi="Arial" w:cs="Arial"/>
+            <w:b/>
+            <w:bCs/>
+            <w:rPrChange w:id="51" w:author="Jacob Fullerton" w:date="2020-09-03T11:07:00Z">
+              <w:rPr>
+                <w:rFonts w:ascii="Arial" w:hAnsi="Arial" w:cs="Arial"/>
+              </w:rPr>
+            </w:rPrChange>
+          </w:rPr>
+          <w:t>Release</w:t>
+        </w:r>
+        <w:r>
+          <w:rPr>
+            <w:rFonts w:ascii="Arial" w:hAnsi="Arial" w:cs="Arial"/>
+          </w:rPr>
+          <w:t xml:space="preserve"> records (after </w:t>
+        </w:r>
+      </w:ins>
+      <w:ins w:id="52" w:author="Jacob Fullerton" w:date="2020-09-03T11:18:00Z">
+        <w:r>
+          <w:rPr>
+            <w:rFonts w:ascii="Arial" w:hAnsi="Arial" w:cs="Arial"/>
+          </w:rPr>
+          <w:t>satisfying</w:t>
+        </w:r>
+      </w:ins>
+      <w:ins w:id="53" w:author="Jacob Fullerton" w:date="2020-09-03T10:55:00Z">
+        <w:r>
+          <w:rPr>
+            <w:rFonts w:ascii="Arial" w:hAnsi="Arial" w:cs="Arial"/>
+          </w:rPr>
+          <w:t xml:space="preserve"> FR-5)</w:t>
+        </w:r>
+      </w:ins>
     </w:p>
     <w:p>
       <w:pPr>
@@ -1081,7 +1429,6 @@
         <w:rPr>
           <w:rFonts w:ascii="Arial" w:hAnsi="Arial" w:cs="Arial"/>
         </w:rPr>
-        <w:lastRenderedPageBreak/>
         <w:t xml:space="preserve">FR-6:   </w:t>
       </w:r>
       <w:r>
@@ -1123,75 +1470,83 @@
       <w:pPr>
         <w:pStyle w:val="H1bodytext"/>
         <w:rPr>
+          <w:del w:id="54" w:author="Jacob Fullerton" w:date="2020-09-03T10:57:00Z"/>
           <w:rFonts w:ascii="Arial" w:hAnsi="Arial" w:cs="Arial"/>
         </w:rPr>
       </w:pPr>
-      <w:bookmarkStart w:id="13" w:name="_Hlk35497990"/>
-      <w:r>
-        <w:rPr>
-          <w:rFonts w:ascii="Arial" w:hAnsi="Arial" w:cs="Arial"/>
-        </w:rPr>
-        <w:t>FR-</w:t>
-      </w:r>
-      <w:r>
-        <w:rPr>
-          <w:rFonts w:ascii="Arial" w:hAnsi="Arial" w:cs="Arial"/>
-        </w:rPr>
-        <w:t>7</w:t>
-      </w:r>
-      <w:r>
-        <w:rPr>
-          <w:rFonts w:ascii="Arial" w:hAnsi="Arial" w:cs="Arial"/>
-        </w:rPr>
-        <w:t>:</w:t>
-      </w:r>
-      <w:r>
-        <w:rPr>
-          <w:rFonts w:ascii="Arial" w:hAnsi="Arial" w:cs="Arial"/>
-        </w:rPr>
-        <w:t xml:space="preserve">   </w:t>
-      </w:r>
-      <w:r>
-        <w:rPr>
-          <w:rFonts w:ascii="Arial" w:hAnsi="Arial" w:cs="Arial"/>
-        </w:rPr>
-        <w:t>Convert uranium from activity to mass for all isotopes</w:t>
-      </w:r>
-      <w:r>
-        <w:rPr>
-          <w:rFonts w:ascii="Arial" w:hAnsi="Arial" w:cs="Arial"/>
-        </w:rPr>
-        <w:t xml:space="preserve"> for sites with a “Liquid” waste type</w:t>
-      </w:r>
+      <w:bookmarkStart w:id="55" w:name="_Hlk35497990"/>
+      <w:bookmarkEnd w:id="33"/>
+      <w:del w:id="56" w:author="Jacob Fullerton" w:date="2020-09-03T10:57:00Z">
+        <w:r>
+          <w:rPr>
+            <w:rFonts w:ascii="Arial" w:hAnsi="Arial" w:cs="Arial"/>
+          </w:rPr>
+          <w:delText>FR-</w:delText>
+        </w:r>
+        <w:r>
+          <w:rPr>
+            <w:rFonts w:ascii="Arial" w:hAnsi="Arial" w:cs="Arial"/>
+          </w:rPr>
+          <w:delText>7</w:delText>
+        </w:r>
+        <w:r>
+          <w:rPr>
+            <w:rFonts w:ascii="Arial" w:hAnsi="Arial" w:cs="Arial"/>
+          </w:rPr>
+          <w:delText>:</w:delText>
+        </w:r>
+        <w:r>
+          <w:rPr>
+            <w:rFonts w:ascii="Arial" w:hAnsi="Arial" w:cs="Arial"/>
+          </w:rPr>
+          <w:delText xml:space="preserve">   </w:delText>
+        </w:r>
+        <w:r>
+          <w:rPr>
+            <w:rFonts w:ascii="Arial" w:hAnsi="Arial" w:cs="Arial"/>
+          </w:rPr>
+          <w:delText>Convert uranium from activity to mass for all isotopes</w:delText>
+        </w:r>
+        <w:r>
+          <w:rPr>
+            <w:rFonts w:ascii="Arial" w:hAnsi="Arial" w:cs="Arial"/>
+          </w:rPr>
+          <w:delText xml:space="preserve"> for sites with a “Liquid” waste type</w:delText>
+        </w:r>
+      </w:del>
     </w:p>
     <w:p>
       <w:pPr>
         <w:pStyle w:val="H1bodytext"/>
         <w:ind w:left="1440" w:hanging="720"/>
         <w:rPr>
+          <w:del w:id="57" w:author="Jacob Fullerton" w:date="2020-09-03T10:57:00Z"/>
           <w:rFonts w:ascii="Arial" w:hAnsi="Arial" w:cs="Arial"/>
         </w:rPr>
       </w:pPr>
-      <w:r>
-        <w:rPr>
-          <w:rFonts w:ascii="Arial" w:hAnsi="Arial" w:cs="Arial"/>
-        </w:rPr>
-        <w:t xml:space="preserve">FR-8:   </w:t>
-      </w:r>
-      <w:r>
-        <w:rPr>
-          <w:rFonts w:ascii="Arial" w:hAnsi="Arial" w:cs="Arial"/>
-          <w:b/>
-          <w:bCs/>
-        </w:rPr>
-        <w:t>Solid Waste Release</w:t>
-      </w:r>
-      <w:r>
-        <w:rPr>
-          <w:rFonts w:ascii="Arial" w:hAnsi="Arial" w:cs="Arial"/>
-        </w:rPr>
-        <w:t xml:space="preserve"> types should be assigned the waste type “Solid Release Series”. All remaining records in the </w:t>
-      </w:r>
+      <w:del w:id="58" w:author="Jacob Fullerton" w:date="2020-09-03T10:57:00Z">
+        <w:r>
+          <w:rPr>
+            <w:rFonts w:ascii="Arial" w:hAnsi="Arial" w:cs="Arial"/>
+          </w:rPr>
+          <w:delText xml:space="preserve">FR-8:   </w:delText>
+        </w:r>
+        <w:r>
+          <w:rPr>
+            <w:rFonts w:ascii="Arial" w:hAnsi="Arial" w:cs="Arial"/>
+            <w:b/>
+            <w:bCs/>
+          </w:rPr>
+          <w:delText>Solid Waste Release</w:delText>
+        </w:r>
+        <w:r>
+          <w:rPr>
+            <w:rFonts w:ascii="Arial" w:hAnsi="Arial" w:cs="Arial"/>
+          </w:rPr>
+          <w:delText xml:space="preserve"> types should be assigned the waste type “Solid Release Series”. All remaining records in the </w:delText>
+        </w:r>
+      </w:del>
+      <w:customXmlDelRangeStart w:id="59" w:author="Jacob Fullerton" w:date="2020-09-03T10:57:00Z"/>
       <w:sdt>
         <w:sdtPr>
           <w:rPr>
@@ -1207,7 +1562,8 @@
           <w:text/>
         </w:sdtPr>
         <w:sdtContent>
-          <w:del w:id="14" w:author="Jacob Fullerton" w:date="2020-09-01T08:14:00Z">
+          <w:customXmlDelRangeEnd w:id="59"/>
+          <w:del w:id="60" w:author="Jacob Fullerton" w:date="2020-09-01T08:14:00Z">
             <w:r>
               <w:rPr>
                 <w:rFonts w:ascii="Arial" w:hAnsi="Arial"/>
@@ -1215,24 +1571,20 @@
               <w:delText>CA-IPP</w:delText>
             </w:r>
           </w:del>
-          <w:ins w:id="15" w:author="Jacob Fullerton" w:date="2020-09-01T08:14:00Z">
-            <w:r>
-              <w:rPr>
-                <w:rFonts w:ascii="Arial" w:hAnsi="Arial"/>
-              </w:rPr>
-              <w:t>CIE-IPP</w:t>
-            </w:r>
-          </w:ins>
+          <w:customXmlDelRangeStart w:id="61" w:author="Jacob Fullerton" w:date="2020-09-03T10:57:00Z"/>
         </w:sdtContent>
       </w:sdt>
-      <w:r>
-        <w:rPr>
-          <w:rFonts w:ascii="Arial" w:hAnsi="Arial" w:cs="Arial"/>
-        </w:rPr>
-        <w:t xml:space="preserve"> output should have waste type “Liquid”</w:t>
-      </w:r>
+      <w:customXmlDelRangeEnd w:id="61"/>
+      <w:del w:id="62" w:author="Jacob Fullerton" w:date="2020-09-03T10:57:00Z">
+        <w:r>
+          <w:rPr>
+            <w:rFonts w:ascii="Arial" w:hAnsi="Arial" w:cs="Arial"/>
+          </w:rPr>
+          <w:delText xml:space="preserve"> output should have waste type “Liquid”</w:delText>
+        </w:r>
+      </w:del>
     </w:p>
-    <w:bookmarkEnd w:id="13"/>
+    <w:bookmarkEnd w:id="55"/>
     <w:p>
       <w:pPr>
         <w:pStyle w:val="Heading1"/>
@@ -1286,11 +1638,12 @@
       <w:pPr>
         <w:pStyle w:val="Heading1"/>
       </w:pPr>
-      <w:bookmarkStart w:id="16" w:name="_Ref36019339"/>
-      <w:r>
+      <w:bookmarkStart w:id="63" w:name="_Ref36019339"/>
+      <w:r>
+        <w:lastRenderedPageBreak/>
         <w:t>Software Design Description</w:t>
       </w:r>
-      <w:bookmarkEnd w:id="16"/>
+      <w:bookmarkEnd w:id="63"/>
     </w:p>
     <w:p>
       <w:pPr>
@@ -1923,7 +2276,6 @@
         <w:rPr>
           <w:rFonts w:ascii="Arial" w:hAnsi="Arial"/>
         </w:rPr>
-        <w:lastRenderedPageBreak/>
         <w:t>Volume [m3]</w:t>
       </w:r>
     </w:p>
@@ -2076,6 +2428,7 @@
         <w:rPr>
           <w:rFonts w:ascii="Arial" w:hAnsi="Arial"/>
         </w:rPr>
+        <w:lastRenderedPageBreak/>
         <w:t>Sr-90</w:t>
       </w:r>
     </w:p>
@@ -2623,7 +2976,6 @@
         <w:rPr>
           <w:rFonts w:ascii="Arial" w:hAnsi="Arial"/>
         </w:rPr>
-        <w:lastRenderedPageBreak/>
         <w:t xml:space="preserve">Total Mass Relative </w:t>
       </w:r>
       <w:r>
@@ -2763,6 +3115,7 @@
         <w:rPr>
           <w:rFonts w:ascii="Arial" w:hAnsi="Arial"/>
         </w:rPr>
+        <w:lastRenderedPageBreak/>
         <w:t xml:space="preserve">This file is the </w:t>
       </w:r>
       <w:r>
@@ -3144,7 +3497,7 @@
           <w:rFonts w:ascii="Arial" w:hAnsi="Arial"/>
         </w:rPr>
       </w:pPr>
-      <w:bookmarkStart w:id="17" w:name="_Hlk24021851"/>
+      <w:bookmarkStart w:id="64" w:name="_Hlk24021851"/>
       <w:r>
         <w:rPr>
           <w:rFonts w:ascii="Arial" w:hAnsi="Arial" w:cs="Arial"/>
@@ -3166,7 +3519,7 @@
           <w:text/>
         </w:sdtPr>
         <w:sdtContent>
-          <w:del w:id="18" w:author="Jacob Fullerton" w:date="2020-09-01T08:14:00Z">
+          <w:del w:id="65" w:author="Jacob Fullerton" w:date="2020-09-01T08:14:00Z">
             <w:r>
               <w:rPr>
                 <w:rFonts w:ascii="Arial" w:hAnsi="Arial"/>
@@ -3174,7 +3527,7 @@
               <w:delText>CA-IPP</w:delText>
             </w:r>
           </w:del>
-          <w:ins w:id="19" w:author="Jacob Fullerton" w:date="2020-09-01T08:14:00Z">
+          <w:ins w:id="66" w:author="Jacob Fullerton" w:date="2020-09-01T08:14:00Z">
             <w:r>
               <w:rPr>
                 <w:rFonts w:ascii="Arial" w:hAnsi="Arial"/>
@@ -3296,8 +3649,8 @@
             <w:pPr>
               <w:pStyle w:val="Table"/>
             </w:pPr>
-            <w:bookmarkStart w:id="20" w:name="_Ref33083555"/>
-            <w:bookmarkEnd w:id="17"/>
+            <w:bookmarkStart w:id="67" w:name="_Ref33083555"/>
+            <w:bookmarkEnd w:id="64"/>
             <w:r>
               <w:t xml:space="preserve">Table </w:t>
             </w:r>
@@ -3309,7 +3662,7 @@
                 <w:t>1</w:t>
               </w:r>
             </w:fldSimple>
-            <w:bookmarkEnd w:id="20"/>
+            <w:bookmarkEnd w:id="67"/>
           </w:p>
           <w:p>
             <w:pPr>
@@ -3536,7 +3889,6 @@
                 <w:rFonts w:ascii="Arial" w:hAnsi="Arial"/>
                 <w:sz w:val="20"/>
               </w:rPr>
-              <w:lastRenderedPageBreak/>
               <w:t>FR-</w:t>
             </w:r>
             <w:r>
@@ -3801,6 +4153,7 @@
                 <w:rFonts w:ascii="Arial" w:hAnsi="Arial"/>
                 <w:sz w:val="20"/>
               </w:rPr>
+              <w:lastRenderedPageBreak/>
               <w:t>FR-3</w:t>
             </w:r>
           </w:p>
@@ -4499,7 +4852,7 @@
           <w:text/>
         </w:sdtPr>
         <w:sdtContent>
-          <w:del w:id="21" w:author="Jacob Fullerton" w:date="2020-09-01T08:14:00Z">
+          <w:del w:id="68" w:author="Jacob Fullerton" w:date="2020-09-01T08:14:00Z">
             <w:r>
               <w:rPr>
                 <w:rFonts w:ascii="Arial" w:hAnsi="Arial"/>
@@ -4507,7 +4860,7 @@
               <w:delText>CA-IPP</w:delText>
             </w:r>
           </w:del>
-          <w:ins w:id="22" w:author="Jacob Fullerton" w:date="2020-09-01T08:14:00Z">
+          <w:ins w:id="69" w:author="Jacob Fullerton" w:date="2020-09-01T08:14:00Z">
             <w:r>
               <w:rPr>
                 <w:rFonts w:ascii="Arial" w:hAnsi="Arial"/>
@@ -4627,7 +4980,7 @@
           <w:text/>
         </w:sdtPr>
         <w:sdtContent>
-          <w:del w:id="23" w:author="Jacob Fullerton" w:date="2020-09-01T08:14:00Z">
+          <w:del w:id="70" w:author="Jacob Fullerton" w:date="2020-09-01T08:14:00Z">
             <w:r>
               <w:rPr>
                 <w:rFonts w:ascii="Arial" w:hAnsi="Arial"/>
@@ -4635,7 +4988,7 @@
               <w:delText>CA-IPP</w:delText>
             </w:r>
           </w:del>
-          <w:ins w:id="24" w:author="Jacob Fullerton" w:date="2020-09-01T08:14:00Z">
+          <w:ins w:id="71" w:author="Jacob Fullerton" w:date="2020-09-01T08:14:00Z">
             <w:r>
               <w:rPr>
                 <w:rFonts w:ascii="Arial" w:hAnsi="Arial"/>
@@ -4850,7 +5203,7 @@
                 <w:sz w:val="20"/>
               </w:rPr>
             </w:pPr>
-            <w:bookmarkStart w:id="25" w:name="_Ref35854255"/>
+            <w:bookmarkStart w:id="72" w:name="_Ref35854255"/>
             <w:r>
               <w:lastRenderedPageBreak/>
               <w:t xml:space="preserve">Table </w:t>
@@ -4863,7 +5216,7 @@
                 <w:t>2</w:t>
               </w:r>
             </w:fldSimple>
-            <w:bookmarkEnd w:id="25"/>
+            <w:bookmarkEnd w:id="72"/>
           </w:p>
           <w:p>
             <w:pPr>
@@ -4895,7 +5248,7 @@
                 <w:text/>
               </w:sdtPr>
               <w:sdtContent>
-                <w:del w:id="26" w:author="Jacob Fullerton" w:date="2020-09-01T08:14:00Z">
+                <w:del w:id="73" w:author="Jacob Fullerton" w:date="2020-09-01T08:14:00Z">
                   <w:r>
                     <w:rPr>
                       <w:rFonts w:ascii="Arial" w:hAnsi="Arial"/>
@@ -4906,7 +5259,7 @@
                     <w:delText>CA-IPP</w:delText>
                   </w:r>
                 </w:del>
-                <w:ins w:id="27" w:author="Jacob Fullerton" w:date="2020-09-01T08:14:00Z">
+                <w:ins w:id="74" w:author="Jacob Fullerton" w:date="2020-09-01T08:14:00Z">
                   <w:r>
                     <w:rPr>
                       <w:rFonts w:ascii="Arial" w:hAnsi="Arial"/>
@@ -4984,7 +5337,7 @@
                 <w:text/>
               </w:sdtPr>
               <w:sdtContent>
-                <w:del w:id="28" w:author="Jacob Fullerton" w:date="2020-09-01T08:14:00Z">
+                <w:del w:id="75" w:author="Jacob Fullerton" w:date="2020-09-01T08:14:00Z">
                   <w:r>
                     <w:rPr>
                       <w:rFonts w:ascii="Arial" w:hAnsi="Arial"/>
@@ -4995,7 +5348,7 @@
                     <w:delText>CA-IPP</w:delText>
                   </w:r>
                 </w:del>
-                <w:ins w:id="29" w:author="Jacob Fullerton" w:date="2020-09-01T08:14:00Z">
+                <w:ins w:id="76" w:author="Jacob Fullerton" w:date="2020-09-01T08:14:00Z">
                   <w:r>
                     <w:rPr>
                       <w:rFonts w:ascii="Arial" w:hAnsi="Arial"/>
@@ -5071,7 +5424,7 @@
                 <w:text/>
               </w:sdtPr>
               <w:sdtContent>
-                <w:del w:id="30" w:author="Jacob Fullerton" w:date="2020-09-01T08:14:00Z">
+                <w:del w:id="77" w:author="Jacob Fullerton" w:date="2020-09-01T08:14:00Z">
                   <w:r>
                     <w:rPr>
                       <w:rFonts w:ascii="Arial" w:hAnsi="Arial"/>
@@ -5082,7 +5435,7 @@
                     <w:delText>CA-IPP</w:delText>
                   </w:r>
                 </w:del>
-                <w:ins w:id="31" w:author="Jacob Fullerton" w:date="2020-09-01T08:14:00Z">
+                <w:ins w:id="78" w:author="Jacob Fullerton" w:date="2020-09-01T08:14:00Z">
                   <w:r>
                     <w:rPr>
                       <w:rFonts w:ascii="Arial" w:hAnsi="Arial"/>
@@ -5655,7 +6008,7 @@
                 <w:text/>
               </w:sdtPr>
               <w:sdtContent>
-                <w:del w:id="32" w:author="Jacob Fullerton" w:date="2020-09-01T08:14:00Z">
+                <w:del w:id="79" w:author="Jacob Fullerton" w:date="2020-09-01T08:14:00Z">
                   <w:r>
                     <w:rPr>
                       <w:rFonts w:ascii="Arial" w:hAnsi="Arial"/>
@@ -5666,7 +6019,7 @@
                     <w:delText>CA-IPP</w:delText>
                   </w:r>
                 </w:del>
-                <w:ins w:id="33" w:author="Jacob Fullerton" w:date="2020-09-01T08:14:00Z">
+                <w:ins w:id="80" w:author="Jacob Fullerton" w:date="2020-09-01T08:14:00Z">
                   <w:r>
                     <w:rPr>
                       <w:rFonts w:ascii="Arial" w:hAnsi="Arial"/>
@@ -6011,7 +6364,7 @@
             <w:pPr>
               <w:pStyle w:val="Table"/>
             </w:pPr>
-            <w:bookmarkStart w:id="34" w:name="_Ref35857166"/>
+            <w:bookmarkStart w:id="81" w:name="_Ref35857166"/>
             <w:r>
               <w:t xml:space="preserve">Table </w:t>
             </w:r>
@@ -6023,7 +6376,7 @@
                 <w:t>3</w:t>
               </w:r>
             </w:fldSimple>
-            <w:bookmarkEnd w:id="34"/>
+            <w:bookmarkEnd w:id="81"/>
           </w:p>
           <w:p>
             <w:pPr>
@@ -6055,7 +6408,7 @@
                 <w:text/>
               </w:sdtPr>
               <w:sdtContent>
-                <w:del w:id="35" w:author="Jacob Fullerton" w:date="2020-09-01T08:14:00Z">
+                <w:del w:id="82" w:author="Jacob Fullerton" w:date="2020-09-01T08:14:00Z">
                   <w:r>
                     <w:rPr>
                       <w:rFonts w:ascii="Arial" w:hAnsi="Arial"/>
@@ -6066,7 +6419,7 @@
                     <w:delText>CA-IPP</w:delText>
                   </w:r>
                 </w:del>
-                <w:ins w:id="36" w:author="Jacob Fullerton" w:date="2020-09-01T08:14:00Z">
+                <w:ins w:id="83" w:author="Jacob Fullerton" w:date="2020-09-01T08:14:00Z">
                   <w:r>
                     <w:rPr>
                       <w:rFonts w:ascii="Arial" w:hAnsi="Arial"/>
@@ -6168,7 +6521,7 @@
                 <w:text/>
               </w:sdtPr>
               <w:sdtContent>
-                <w:del w:id="37" w:author="Jacob Fullerton" w:date="2020-09-01T08:14:00Z">
+                <w:del w:id="84" w:author="Jacob Fullerton" w:date="2020-09-01T08:14:00Z">
                   <w:r>
                     <w:rPr>
                       <w:rFonts w:ascii="Arial" w:hAnsi="Arial"/>
@@ -6179,7 +6532,7 @@
                     <w:delText>CA-IPP</w:delText>
                   </w:r>
                 </w:del>
-                <w:ins w:id="38" w:author="Jacob Fullerton" w:date="2020-09-01T08:14:00Z">
+                <w:ins w:id="85" w:author="Jacob Fullerton" w:date="2020-09-01T08:14:00Z">
                   <w:r>
                     <w:rPr>
                       <w:rFonts w:ascii="Arial" w:hAnsi="Arial"/>
@@ -6255,7 +6608,7 @@
                 <w:text/>
               </w:sdtPr>
               <w:sdtContent>
-                <w:del w:id="39" w:author="Jacob Fullerton" w:date="2020-09-01T08:14:00Z">
+                <w:del w:id="86" w:author="Jacob Fullerton" w:date="2020-09-01T08:14:00Z">
                   <w:r>
                     <w:rPr>
                       <w:rFonts w:ascii="Arial" w:hAnsi="Arial"/>
@@ -6266,7 +6619,7 @@
                     <w:delText>CA-IPP</w:delText>
                   </w:r>
                 </w:del>
-                <w:ins w:id="40" w:author="Jacob Fullerton" w:date="2020-09-01T08:14:00Z">
+                <w:ins w:id="87" w:author="Jacob Fullerton" w:date="2020-09-01T08:14:00Z">
                   <w:r>
                     <w:rPr>
                       <w:rFonts w:ascii="Arial" w:hAnsi="Arial"/>
@@ -7287,7 +7640,7 @@
                 <w:text/>
               </w:sdtPr>
               <w:sdtContent>
-                <w:del w:id="41" w:author="Jacob Fullerton" w:date="2020-09-01T08:14:00Z">
+                <w:del w:id="88" w:author="Jacob Fullerton" w:date="2020-09-01T08:14:00Z">
                   <w:r>
                     <w:rPr>
                       <w:rFonts w:ascii="Arial" w:hAnsi="Arial"/>
@@ -7298,7 +7651,7 @@
                     <w:delText>CA-IPP</w:delText>
                   </w:r>
                 </w:del>
-                <w:ins w:id="42" w:author="Jacob Fullerton" w:date="2020-09-01T08:14:00Z">
+                <w:ins w:id="89" w:author="Jacob Fullerton" w:date="2020-09-01T08:14:00Z">
                   <w:r>
                     <w:rPr>
                       <w:rFonts w:ascii="Arial" w:hAnsi="Arial"/>
@@ -7526,7 +7879,7 @@
                 <w:text/>
               </w:sdtPr>
               <w:sdtContent>
-                <w:del w:id="43" w:author="Jacob Fullerton" w:date="2020-09-01T08:14:00Z">
+                <w:del w:id="90" w:author="Jacob Fullerton" w:date="2020-09-01T08:14:00Z">
                   <w:r>
                     <w:rPr>
                       <w:rFonts w:ascii="Arial" w:hAnsi="Arial"/>
@@ -7537,7 +7890,7 @@
                     <w:delText>CA-IPP</w:delText>
                   </w:r>
                 </w:del>
-                <w:ins w:id="44" w:author="Jacob Fullerton" w:date="2020-09-01T08:14:00Z">
+                <w:ins w:id="91" w:author="Jacob Fullerton" w:date="2020-09-01T08:14:00Z">
                   <w:r>
                     <w:rPr>
                       <w:rFonts w:ascii="Arial" w:hAnsi="Arial"/>
@@ -7770,7 +8123,7 @@
                 <w:text/>
               </w:sdtPr>
               <w:sdtContent>
-                <w:del w:id="45" w:author="Jacob Fullerton" w:date="2020-09-01T08:14:00Z">
+                <w:del w:id="92" w:author="Jacob Fullerton" w:date="2020-09-01T08:14:00Z">
                   <w:r>
                     <w:rPr>
                       <w:rFonts w:ascii="Arial" w:hAnsi="Arial"/>
@@ -7781,7 +8134,7 @@
                     <w:delText>CA-IPP</w:delText>
                   </w:r>
                 </w:del>
-                <w:ins w:id="46" w:author="Jacob Fullerton" w:date="2020-09-01T08:14:00Z">
+                <w:ins w:id="93" w:author="Jacob Fullerton" w:date="2020-09-01T08:14:00Z">
                   <w:r>
                     <w:rPr>
                       <w:rFonts w:ascii="Arial" w:hAnsi="Arial"/>
@@ -8023,7 +8376,7 @@
                 <w:text/>
               </w:sdtPr>
               <w:sdtContent>
-                <w:del w:id="47" w:author="Jacob Fullerton" w:date="2020-09-01T08:14:00Z">
+                <w:del w:id="94" w:author="Jacob Fullerton" w:date="2020-09-01T08:14:00Z">
                   <w:r>
                     <w:rPr>
                       <w:rFonts w:ascii="Arial" w:hAnsi="Arial"/>
@@ -8034,7 +8387,7 @@
                     <w:delText>CA-IPP</w:delText>
                   </w:r>
                 </w:del>
-                <w:ins w:id="48" w:author="Jacob Fullerton" w:date="2020-09-01T08:14:00Z">
+                <w:ins w:id="95" w:author="Jacob Fullerton" w:date="2020-09-01T08:14:00Z">
                   <w:r>
                     <w:rPr>
                       <w:rFonts w:ascii="Arial" w:hAnsi="Arial"/>
@@ -8136,7 +8489,7 @@
             <w:pPr>
               <w:pStyle w:val="Table"/>
             </w:pPr>
-            <w:bookmarkStart w:id="49" w:name="_Ref35854855"/>
+            <w:bookmarkStart w:id="96" w:name="_Ref35854855"/>
             <w:r>
               <w:t xml:space="preserve">Table </w:t>
             </w:r>
@@ -8148,7 +8501,7 @@
                 <w:t>4</w:t>
               </w:r>
             </w:fldSimple>
-            <w:bookmarkEnd w:id="49"/>
+            <w:bookmarkEnd w:id="96"/>
           </w:p>
           <w:p>
             <w:pPr>
@@ -8180,7 +8533,7 @@
                 <w:text/>
               </w:sdtPr>
               <w:sdtContent>
-                <w:del w:id="50" w:author="Jacob Fullerton" w:date="2020-09-01T08:14:00Z">
+                <w:del w:id="97" w:author="Jacob Fullerton" w:date="2020-09-01T08:14:00Z">
                   <w:r>
                     <w:rPr>
                       <w:rFonts w:ascii="Arial" w:hAnsi="Arial"/>
@@ -8191,7 +8544,7 @@
                     <w:delText>CA-IPP</w:delText>
                   </w:r>
                 </w:del>
-                <w:ins w:id="51" w:author="Jacob Fullerton" w:date="2020-09-01T08:14:00Z">
+                <w:ins w:id="98" w:author="Jacob Fullerton" w:date="2020-09-01T08:14:00Z">
                   <w:r>
                     <w:rPr>
                       <w:rFonts w:ascii="Arial" w:hAnsi="Arial"/>
@@ -8293,7 +8646,7 @@
                 <w:text/>
               </w:sdtPr>
               <w:sdtContent>
-                <w:del w:id="52" w:author="Jacob Fullerton" w:date="2020-09-01T08:14:00Z">
+                <w:del w:id="99" w:author="Jacob Fullerton" w:date="2020-09-01T08:14:00Z">
                   <w:r>
                     <w:rPr>
                       <w:rFonts w:ascii="Arial" w:hAnsi="Arial"/>
@@ -8304,7 +8657,7 @@
                     <w:delText>CA-IPP</w:delText>
                   </w:r>
                 </w:del>
-                <w:ins w:id="53" w:author="Jacob Fullerton" w:date="2020-09-01T08:14:00Z">
+                <w:ins w:id="100" w:author="Jacob Fullerton" w:date="2020-09-01T08:14:00Z">
                   <w:r>
                     <w:rPr>
                       <w:rFonts w:ascii="Arial" w:hAnsi="Arial"/>
@@ -8364,7 +8717,7 @@
                 <w:text/>
               </w:sdtPr>
               <w:sdtContent>
-                <w:del w:id="54" w:author="Jacob Fullerton" w:date="2020-09-01T08:14:00Z">
+                <w:del w:id="101" w:author="Jacob Fullerton" w:date="2020-09-01T08:14:00Z">
                   <w:r>
                     <w:rPr>
                       <w:rFonts w:ascii="Arial" w:hAnsi="Arial"/>
@@ -8375,7 +8728,7 @@
                     <w:delText>CA-IPP</w:delText>
                   </w:r>
                 </w:del>
-                <w:ins w:id="55" w:author="Jacob Fullerton" w:date="2020-09-01T08:14:00Z">
+                <w:ins w:id="102" w:author="Jacob Fullerton" w:date="2020-09-01T08:14:00Z">
                   <w:r>
                     <w:rPr>
                       <w:rFonts w:ascii="Arial" w:hAnsi="Arial"/>
@@ -8794,7 +9147,6 @@
                 <w:rFonts w:ascii="Arial" w:hAnsi="Arial"/>
                 <w:sz w:val="20"/>
               </w:rPr>
-              <w:lastRenderedPageBreak/>
               <w:t>1</w:t>
             </w:r>
           </w:p>
@@ -8930,6 +9282,7 @@
                 <w:rFonts w:ascii="Arial" w:hAnsi="Arial"/>
                 <w:sz w:val="20"/>
               </w:rPr>
+              <w:lastRenderedPageBreak/>
               <w:t>2</w:t>
             </w:r>
           </w:p>
@@ -10933,7 +11286,7 @@
       <w:pPr>
         <w:pStyle w:val="Caption"/>
       </w:pPr>
-      <w:bookmarkStart w:id="56" w:name="_Ref35935840"/>
+      <w:bookmarkStart w:id="103" w:name="_Ref35935840"/>
       <w:r>
         <w:t xml:space="preserve">Equation </w:t>
       </w:r>
@@ -10945,7 +11298,7 @@
           <w:t>1</w:t>
         </w:r>
       </w:fldSimple>
-      <w:bookmarkEnd w:id="56"/>
+      <w:bookmarkEnd w:id="103"/>
       <w:r>
         <w:t>. Activity to Mass</w:t>
       </w:r>
@@ -10955,7 +11308,7 @@
         <w:pStyle w:val="Caption"/>
         <w:keepNext/>
       </w:pPr>
-      <w:bookmarkStart w:id="57" w:name="_Ref36122657"/>
+      <w:bookmarkStart w:id="104" w:name="_Ref36122657"/>
       <w:r>
         <w:t xml:space="preserve">Table </w:t>
       </w:r>
@@ -10967,7 +11320,7 @@
           <w:t>5</w:t>
         </w:r>
       </w:fldSimple>
-      <w:bookmarkEnd w:id="57"/>
+      <w:bookmarkEnd w:id="104"/>
       <w:r>
         <w:t>. Constants for Uranium Isotopes</w:t>
       </w:r>
@@ -11984,7 +12337,7 @@
             <w:pPr>
               <w:pStyle w:val="Table"/>
             </w:pPr>
-            <w:bookmarkStart w:id="58" w:name="_Ref35956251"/>
+            <w:bookmarkStart w:id="105" w:name="_Ref35956251"/>
             <w:r>
               <w:lastRenderedPageBreak/>
               <w:t xml:space="preserve">Table </w:t>
@@ -11997,7 +12350,7 @@
                 <w:t>6</w:t>
               </w:r>
             </w:fldSimple>
-            <w:bookmarkEnd w:id="58"/>
+            <w:bookmarkEnd w:id="105"/>
           </w:p>
           <w:p>
             <w:pPr>
@@ -12029,7 +12382,7 @@
                 <w:text/>
               </w:sdtPr>
               <w:sdtContent>
-                <w:del w:id="59" w:author="Jacob Fullerton" w:date="2020-09-01T08:14:00Z">
+                <w:del w:id="106" w:author="Jacob Fullerton" w:date="2020-09-01T08:14:00Z">
                   <w:r>
                     <w:rPr>
                       <w:rFonts w:ascii="Arial" w:hAnsi="Arial"/>
@@ -12040,7 +12393,7 @@
                     <w:delText>CA-IPP</w:delText>
                   </w:r>
                 </w:del>
-                <w:ins w:id="60" w:author="Jacob Fullerton" w:date="2020-09-01T08:14:00Z">
+                <w:ins w:id="107" w:author="Jacob Fullerton" w:date="2020-09-01T08:14:00Z">
                   <w:r>
                     <w:rPr>
                       <w:rFonts w:ascii="Arial" w:hAnsi="Arial"/>
@@ -12126,7 +12479,7 @@
                 <w:text/>
               </w:sdtPr>
               <w:sdtContent>
-                <w:del w:id="61" w:author="Jacob Fullerton" w:date="2020-09-01T08:14:00Z">
+                <w:del w:id="108" w:author="Jacob Fullerton" w:date="2020-09-01T08:14:00Z">
                   <w:r>
                     <w:rPr>
                       <w:rFonts w:ascii="Arial" w:hAnsi="Arial"/>
@@ -12137,7 +12490,7 @@
                     <w:delText>CA-IPP</w:delText>
                   </w:r>
                 </w:del>
-                <w:ins w:id="62" w:author="Jacob Fullerton" w:date="2020-09-01T08:14:00Z">
+                <w:ins w:id="109" w:author="Jacob Fullerton" w:date="2020-09-01T08:14:00Z">
                   <w:r>
                     <w:rPr>
                       <w:rFonts w:ascii="Arial" w:hAnsi="Arial"/>
@@ -12197,7 +12550,7 @@
                 <w:text/>
               </w:sdtPr>
               <w:sdtContent>
-                <w:del w:id="63" w:author="Jacob Fullerton" w:date="2020-09-01T08:14:00Z">
+                <w:del w:id="110" w:author="Jacob Fullerton" w:date="2020-09-01T08:14:00Z">
                   <w:r>
                     <w:rPr>
                       <w:rFonts w:ascii="Arial" w:hAnsi="Arial"/>
@@ -12208,7 +12561,7 @@
                     <w:delText>CA-IPP</w:delText>
                   </w:r>
                 </w:del>
-                <w:ins w:id="64" w:author="Jacob Fullerton" w:date="2020-09-01T08:14:00Z">
+                <w:ins w:id="111" w:author="Jacob Fullerton" w:date="2020-09-01T08:14:00Z">
                   <w:r>
                     <w:rPr>
                       <w:rFonts w:ascii="Arial" w:hAnsi="Arial"/>
@@ -14124,7 +14477,7 @@
           <w:text/>
         </w:sdtPr>
         <w:sdtContent>
-          <w:del w:id="65" w:author="Jacob Fullerton" w:date="2020-09-01T08:14:00Z">
+          <w:del w:id="112" w:author="Jacob Fullerton" w:date="2020-09-01T08:14:00Z">
             <w:r>
               <w:rPr>
                 <w:b/>
@@ -14134,7 +14487,7 @@
               <w:delText>CA-IPP</w:delText>
             </w:r>
           </w:del>
-          <w:ins w:id="66" w:author="Jacob Fullerton" w:date="2020-09-01T08:14:00Z">
+          <w:ins w:id="113" w:author="Jacob Fullerton" w:date="2020-09-01T08:14:00Z">
             <w:r>
               <w:rPr>
                 <w:b/>
@@ -14425,7 +14778,7 @@
           <w:bCs/>
         </w:rPr>
       </w:pPr>
-      <w:bookmarkStart w:id="67" w:name="_Ref33082828"/>
+      <w:bookmarkStart w:id="114" w:name="_Ref33082828"/>
       <w:r>
         <w:t xml:space="preserve">Appendix </w:t>
       </w:r>
@@ -14437,7 +14790,7 @@
           <w:t>A</w:t>
         </w:r>
       </w:fldSimple>
-      <w:bookmarkEnd w:id="67"/>
+      <w:bookmarkEnd w:id="114"/>
     </w:p>
     <w:p>
       <w:pPr>
@@ -14530,12 +14883,12 @@
           <w:text/>
         </w:sdtPr>
         <w:sdtContent>
-          <w:del w:id="68" w:author="Jacob Fullerton" w:date="2020-09-01T08:14:00Z">
+          <w:del w:id="115" w:author="Jacob Fullerton" w:date="2020-09-01T08:14:00Z">
             <w:r>
               <w:delText>CA-IPP</w:delText>
             </w:r>
           </w:del>
-          <w:ins w:id="69" w:author="Jacob Fullerton" w:date="2020-09-01T08:14:00Z">
+          <w:ins w:id="116" w:author="Jacob Fullerton" w:date="2020-09-01T08:14:00Z">
             <w:r>
               <w:t>CIE-IPP</w:t>
             </w:r>
@@ -14601,12 +14954,12 @@
           <w:text/>
         </w:sdtPr>
         <w:sdtContent>
-          <w:del w:id="70" w:author="Jacob Fullerton" w:date="2020-09-01T08:14:00Z">
+          <w:del w:id="117" w:author="Jacob Fullerton" w:date="2020-09-01T08:14:00Z">
             <w:r>
               <w:delText>CA-IPP</w:delText>
             </w:r>
           </w:del>
-          <w:ins w:id="71" w:author="Jacob Fullerton" w:date="2020-09-01T08:14:00Z">
+          <w:ins w:id="118" w:author="Jacob Fullerton" w:date="2020-09-01T08:14:00Z">
             <w:r>
               <w:t>CIE-IPP</w:t>
             </w:r>
@@ -15050,7 +15403,7 @@
                 <w:text/>
               </w:sdtPr>
               <w:sdtContent>
-                <w:del w:id="72" w:author="Jacob Fullerton" w:date="2020-09-01T08:14:00Z">
+                <w:del w:id="119" w:author="Jacob Fullerton" w:date="2020-09-01T08:14:00Z">
                   <w:r>
                     <w:rPr>
                       <w:rFonts w:ascii="Arial" w:hAnsi="Arial"/>
@@ -15061,7 +15414,7 @@
                     <w:delText>CA-IPP</w:delText>
                   </w:r>
                 </w:del>
-                <w:ins w:id="73" w:author="Jacob Fullerton" w:date="2020-09-01T08:14:00Z">
+                <w:ins w:id="120" w:author="Jacob Fullerton" w:date="2020-09-01T08:14:00Z">
                   <w:r>
                     <w:rPr>
                       <w:rFonts w:ascii="Arial" w:hAnsi="Arial"/>
@@ -15139,7 +15492,7 @@
                 <w:text/>
               </w:sdtPr>
               <w:sdtContent>
-                <w:del w:id="74" w:author="Jacob Fullerton" w:date="2020-09-01T08:14:00Z">
+                <w:del w:id="121" w:author="Jacob Fullerton" w:date="2020-09-01T08:14:00Z">
                   <w:r>
                     <w:rPr>
                       <w:rFonts w:ascii="Arial" w:hAnsi="Arial"/>
@@ -15150,7 +15503,7 @@
                     <w:delText>CA-IPP</w:delText>
                   </w:r>
                 </w:del>
-                <w:ins w:id="75" w:author="Jacob Fullerton" w:date="2020-09-01T08:14:00Z">
+                <w:ins w:id="122" w:author="Jacob Fullerton" w:date="2020-09-01T08:14:00Z">
                   <w:r>
                     <w:rPr>
                       <w:rFonts w:ascii="Arial" w:hAnsi="Arial"/>
@@ -15226,7 +15579,7 @@
                 <w:text/>
               </w:sdtPr>
               <w:sdtContent>
-                <w:del w:id="76" w:author="Jacob Fullerton" w:date="2020-09-01T08:14:00Z">
+                <w:del w:id="123" w:author="Jacob Fullerton" w:date="2020-09-01T08:14:00Z">
                   <w:r>
                     <w:rPr>
                       <w:rFonts w:ascii="Arial" w:hAnsi="Arial"/>
@@ -15237,7 +15590,7 @@
                     <w:delText>CA-IPP</w:delText>
                   </w:r>
                 </w:del>
-                <w:ins w:id="77" w:author="Jacob Fullerton" w:date="2020-09-01T08:14:00Z">
+                <w:ins w:id="124" w:author="Jacob Fullerton" w:date="2020-09-01T08:14:00Z">
                   <w:r>
                     <w:rPr>
                       <w:rFonts w:ascii="Arial" w:hAnsi="Arial"/>
@@ -16254,7 +16607,7 @@
                 <w:text/>
               </w:sdtPr>
               <w:sdtContent>
-                <w:del w:id="78" w:author="Jacob Fullerton" w:date="2020-09-01T08:14:00Z">
+                <w:del w:id="125" w:author="Jacob Fullerton" w:date="2020-09-01T08:14:00Z">
                   <w:r>
                     <w:rPr>
                       <w:rFonts w:ascii="Arial" w:hAnsi="Arial"/>
@@ -16265,7 +16618,7 @@
                     <w:delText>CA-IPP</w:delText>
                   </w:r>
                 </w:del>
-                <w:ins w:id="79" w:author="Jacob Fullerton" w:date="2020-09-01T08:14:00Z">
+                <w:ins w:id="126" w:author="Jacob Fullerton" w:date="2020-09-01T08:14:00Z">
                   <w:r>
                     <w:rPr>
                       <w:rFonts w:ascii="Arial" w:hAnsi="Arial"/>
@@ -16500,7 +16853,7 @@
                 <w:text/>
               </w:sdtPr>
               <w:sdtContent>
-                <w:del w:id="80" w:author="Jacob Fullerton" w:date="2020-09-01T08:14:00Z">
+                <w:del w:id="127" w:author="Jacob Fullerton" w:date="2020-09-01T08:14:00Z">
                   <w:r>
                     <w:rPr>
                       <w:rFonts w:ascii="Arial" w:hAnsi="Arial"/>
@@ -16511,7 +16864,7 @@
                     <w:delText>CA-IPP</w:delText>
                   </w:r>
                 </w:del>
-                <w:ins w:id="81" w:author="Jacob Fullerton" w:date="2020-09-01T08:14:00Z">
+                <w:ins w:id="128" w:author="Jacob Fullerton" w:date="2020-09-01T08:14:00Z">
                   <w:r>
                     <w:rPr>
                       <w:rFonts w:ascii="Arial" w:hAnsi="Arial"/>
@@ -16751,7 +17104,7 @@
                 <w:text/>
               </w:sdtPr>
               <w:sdtContent>
-                <w:del w:id="82" w:author="Jacob Fullerton" w:date="2020-09-01T08:14:00Z">
+                <w:del w:id="129" w:author="Jacob Fullerton" w:date="2020-09-01T08:14:00Z">
                   <w:r>
                     <w:rPr>
                       <w:rFonts w:ascii="Arial" w:hAnsi="Arial"/>
@@ -16762,7 +17115,7 @@
                     <w:delText>CA-IPP</w:delText>
                   </w:r>
                 </w:del>
-                <w:ins w:id="83" w:author="Jacob Fullerton" w:date="2020-09-01T08:14:00Z">
+                <w:ins w:id="130" w:author="Jacob Fullerton" w:date="2020-09-01T08:14:00Z">
                   <w:r>
                     <w:rPr>
                       <w:rFonts w:ascii="Arial" w:hAnsi="Arial"/>
@@ -17011,7 +17364,7 @@
                 <w:text/>
               </w:sdtPr>
               <w:sdtContent>
-                <w:del w:id="84" w:author="Jacob Fullerton" w:date="2020-09-01T08:14:00Z">
+                <w:del w:id="131" w:author="Jacob Fullerton" w:date="2020-09-01T08:14:00Z">
                   <w:r>
                     <w:rPr>
                       <w:rFonts w:ascii="Arial" w:hAnsi="Arial"/>
@@ -17022,7 +17375,7 @@
                     <w:delText>CA-IPP</w:delText>
                   </w:r>
                 </w:del>
-                <w:ins w:id="85" w:author="Jacob Fullerton" w:date="2020-09-01T08:14:00Z">
+                <w:ins w:id="132" w:author="Jacob Fullerton" w:date="2020-09-01T08:14:00Z">
                   <w:r>
                     <w:rPr>
                       <w:rFonts w:ascii="Arial" w:hAnsi="Arial"/>
@@ -17194,7 +17547,7 @@
                 <w:text/>
               </w:sdtPr>
               <w:sdtContent>
-                <w:del w:id="86" w:author="Jacob Fullerton" w:date="2020-09-01T08:14:00Z">
+                <w:del w:id="133" w:author="Jacob Fullerton" w:date="2020-09-01T08:14:00Z">
                   <w:r>
                     <w:rPr>
                       <w:rFonts w:ascii="Arial" w:hAnsi="Arial"/>
@@ -17205,7 +17558,7 @@
                     <w:delText>CA-IPP</w:delText>
                   </w:r>
                 </w:del>
-                <w:ins w:id="87" w:author="Jacob Fullerton" w:date="2020-09-01T08:14:00Z">
+                <w:ins w:id="134" w:author="Jacob Fullerton" w:date="2020-09-01T08:14:00Z">
                   <w:r>
                     <w:rPr>
                       <w:rFonts w:ascii="Arial" w:hAnsi="Arial"/>
@@ -17283,7 +17636,7 @@
                 <w:text/>
               </w:sdtPr>
               <w:sdtContent>
-                <w:del w:id="88" w:author="Jacob Fullerton" w:date="2020-09-01T08:14:00Z">
+                <w:del w:id="135" w:author="Jacob Fullerton" w:date="2020-09-01T08:14:00Z">
                   <w:r>
                     <w:rPr>
                       <w:rFonts w:ascii="Arial" w:hAnsi="Arial"/>
@@ -17294,7 +17647,7 @@
                     <w:delText>CA-IPP</w:delText>
                   </w:r>
                 </w:del>
-                <w:ins w:id="89" w:author="Jacob Fullerton" w:date="2020-09-01T08:14:00Z">
+                <w:ins w:id="136" w:author="Jacob Fullerton" w:date="2020-09-01T08:14:00Z">
                   <w:r>
                     <w:rPr>
                       <w:rFonts w:ascii="Arial" w:hAnsi="Arial"/>
@@ -17354,7 +17707,7 @@
                 <w:text/>
               </w:sdtPr>
               <w:sdtContent>
-                <w:del w:id="90" w:author="Jacob Fullerton" w:date="2020-09-01T08:14:00Z">
+                <w:del w:id="137" w:author="Jacob Fullerton" w:date="2020-09-01T08:14:00Z">
                   <w:r>
                     <w:rPr>
                       <w:rFonts w:ascii="Arial" w:hAnsi="Arial"/>
@@ -17365,7 +17718,7 @@
                     <w:delText>CA-IPP</w:delText>
                   </w:r>
                 </w:del>
-                <w:ins w:id="91" w:author="Jacob Fullerton" w:date="2020-09-01T08:14:00Z">
+                <w:ins w:id="138" w:author="Jacob Fullerton" w:date="2020-09-01T08:14:00Z">
                   <w:r>
                     <w:rPr>
                       <w:rFonts w:ascii="Arial" w:hAnsi="Arial"/>
@@ -18283,7 +18636,7 @@
                 <w:text/>
               </w:sdtPr>
               <w:sdtContent>
-                <w:del w:id="92" w:author="Jacob Fullerton" w:date="2020-09-01T08:14:00Z">
+                <w:del w:id="139" w:author="Jacob Fullerton" w:date="2020-09-01T08:14:00Z">
                   <w:r>
                     <w:rPr>
                       <w:rFonts w:ascii="Arial" w:hAnsi="Arial"/>
@@ -18294,7 +18647,7 @@
                     <w:delText>CA-IPP</w:delText>
                   </w:r>
                 </w:del>
-                <w:ins w:id="93" w:author="Jacob Fullerton" w:date="2020-09-01T08:14:00Z">
+                <w:ins w:id="140" w:author="Jacob Fullerton" w:date="2020-09-01T08:14:00Z">
                   <w:r>
                     <w:rPr>
                       <w:rFonts w:ascii="Arial" w:hAnsi="Arial"/>
@@ -18380,7 +18733,7 @@
                 <w:text/>
               </w:sdtPr>
               <w:sdtContent>
-                <w:del w:id="94" w:author="Jacob Fullerton" w:date="2020-09-01T08:14:00Z">
+                <w:del w:id="141" w:author="Jacob Fullerton" w:date="2020-09-01T08:14:00Z">
                   <w:r>
                     <w:rPr>
                       <w:rFonts w:ascii="Arial" w:hAnsi="Arial"/>
@@ -18391,7 +18744,7 @@
                     <w:delText>CA-IPP</w:delText>
                   </w:r>
                 </w:del>
-                <w:ins w:id="95" w:author="Jacob Fullerton" w:date="2020-09-01T08:14:00Z">
+                <w:ins w:id="142" w:author="Jacob Fullerton" w:date="2020-09-01T08:14:00Z">
                   <w:r>
                     <w:rPr>
                       <w:rFonts w:ascii="Arial" w:hAnsi="Arial"/>
@@ -18451,7 +18804,7 @@
                 <w:text/>
               </w:sdtPr>
               <w:sdtContent>
-                <w:del w:id="96" w:author="Jacob Fullerton" w:date="2020-09-01T08:14:00Z">
+                <w:del w:id="143" w:author="Jacob Fullerton" w:date="2020-09-01T08:14:00Z">
                   <w:r>
                     <w:rPr>
                       <w:rFonts w:ascii="Arial" w:hAnsi="Arial"/>
@@ -18462,7 +18815,7 @@
                     <w:delText>CA-IPP</w:delText>
                   </w:r>
                 </w:del>
-                <w:ins w:id="97" w:author="Jacob Fullerton" w:date="2020-09-01T08:14:00Z">
+                <w:ins w:id="144" w:author="Jacob Fullerton" w:date="2020-09-01T08:14:00Z">
                   <w:r>
                     <w:rPr>
                       <w:rFonts w:ascii="Arial" w:hAnsi="Arial"/>
@@ -19776,7 +20129,7 @@
                 <w:text/>
               </w:sdtPr>
               <w:sdtContent>
-                <w:del w:id="98" w:author="Jacob Fullerton" w:date="2020-09-01T08:14:00Z">
+                <w:del w:id="145" w:author="Jacob Fullerton" w:date="2020-09-01T08:14:00Z">
                   <w:r>
                     <w:rPr>
                       <w:rFonts w:ascii="Arial" w:hAnsi="Arial"/>
@@ -19787,7 +20140,7 @@
                     <w:delText>CA-IPP</w:delText>
                   </w:r>
                 </w:del>
-                <w:ins w:id="99" w:author="Jacob Fullerton" w:date="2020-09-01T08:14:00Z">
+                <w:ins w:id="146" w:author="Jacob Fullerton" w:date="2020-09-01T08:14:00Z">
                   <w:r>
                     <w:rPr>
                       <w:rFonts w:ascii="Arial" w:hAnsi="Arial"/>
@@ -19865,7 +20218,7 @@
                 <w:text/>
               </w:sdtPr>
               <w:sdtContent>
-                <w:del w:id="100" w:author="Jacob Fullerton" w:date="2020-09-01T08:14:00Z">
+                <w:del w:id="147" w:author="Jacob Fullerton" w:date="2020-09-01T08:14:00Z">
                   <w:r>
                     <w:rPr>
                       <w:rFonts w:ascii="Arial" w:hAnsi="Arial"/>
@@ -19876,7 +20229,7 @@
                     <w:delText>CA-IPP</w:delText>
                   </w:r>
                 </w:del>
-                <w:ins w:id="101" w:author="Jacob Fullerton" w:date="2020-09-01T08:14:00Z">
+                <w:ins w:id="148" w:author="Jacob Fullerton" w:date="2020-09-01T08:14:00Z">
                   <w:r>
                     <w:rPr>
                       <w:rFonts w:ascii="Arial" w:hAnsi="Arial"/>
@@ -19952,7 +20305,7 @@
                 <w:text/>
               </w:sdtPr>
               <w:sdtContent>
-                <w:del w:id="102" w:author="Jacob Fullerton" w:date="2020-09-01T08:14:00Z">
+                <w:del w:id="149" w:author="Jacob Fullerton" w:date="2020-09-01T08:14:00Z">
                   <w:r>
                     <w:rPr>
                       <w:rFonts w:ascii="Arial" w:hAnsi="Arial"/>
@@ -19963,7 +20316,7 @@
                     <w:delText>CA-IPP</w:delText>
                   </w:r>
                 </w:del>
-                <w:ins w:id="103" w:author="Jacob Fullerton" w:date="2020-09-01T08:14:00Z">
+                <w:ins w:id="150" w:author="Jacob Fullerton" w:date="2020-09-01T08:14:00Z">
                   <w:r>
                     <w:rPr>
                       <w:rFonts w:ascii="Arial" w:hAnsi="Arial"/>
@@ -20503,7 +20856,7 @@
                 <w:text/>
               </w:sdtPr>
               <w:sdtContent>
-                <w:del w:id="104" w:author="Jacob Fullerton" w:date="2020-09-01T08:14:00Z">
+                <w:del w:id="151" w:author="Jacob Fullerton" w:date="2020-09-01T08:14:00Z">
                   <w:r>
                     <w:rPr>
                       <w:rFonts w:ascii="Arial" w:hAnsi="Arial"/>
@@ -20514,7 +20867,7 @@
                     <w:delText>CA-IPP</w:delText>
                   </w:r>
                 </w:del>
-                <w:ins w:id="105" w:author="Jacob Fullerton" w:date="2020-09-01T08:14:00Z">
+                <w:ins w:id="152" w:author="Jacob Fullerton" w:date="2020-09-01T08:14:00Z">
                   <w:r>
                     <w:rPr>
                       <w:rFonts w:ascii="Arial" w:hAnsi="Arial"/>
@@ -25720,6 +26073,7 @@
     <w:rsid w:val="00226593"/>
     <w:rsid w:val="0039400B"/>
     <w:rsid w:val="00437290"/>
+    <w:rsid w:val="00565015"/>
     <w:rsid w:val="005C11DF"/>
     <w:rsid w:val="006C19CD"/>
     <w:rsid w:val="0070296C"/>
@@ -26822,16 +27176,15 @@
 </file>
 
 <file path=customXml/item1.xml><?xml version="1.0" encoding="utf-8"?>
-<b:Sources xmlns:b="http://schemas.openxmlformats.org/officeDocument/2006/bibliography" xmlns="http://schemas.openxmlformats.org/officeDocument/2006/bibliography" SelectedStyle="\APASixthEditionOfficeOnline.xsl" StyleName="APA" Version="6"/>
+<?mso-contentType ?>
+<FormTemplates xmlns="http://schemas.microsoft.com/sharepoint/v3/contenttype/forms">
+  <Display>DocumentLibraryForm</Display>
+  <Edit>DocumentLibraryForm</Edit>
+  <New>DocumentLibraryForm</New>
+</FormTemplates>
 </file>
 
 <file path=customXml/item2.xml><?xml version="1.0" encoding="utf-8"?>
-<p:properties xmlns:p="http://schemas.microsoft.com/office/2006/metadata/properties" xmlns:xsi="http://www.w3.org/2001/XMLSchema-instance" xmlns:pc="http://schemas.microsoft.com/office/infopath/2007/PartnerControls">
-  <documentManagement/>
-</p:properties>
-</file>
-
-<file path=customXml/item3.xml><?xml version="1.0" encoding="utf-8"?>
 <ct:contentTypeSchema xmlns:ct="http://schemas.microsoft.com/office/2006/metadata/contentType" xmlns:ma="http://schemas.microsoft.com/office/2006/metadata/properties/metaAttributes" ct:_="" ma:_="" ma:contentTypeName="Document" ma:contentTypeID="0x010100092ED8BFBE6B3A4EA77F2F6C3B7D5F03" ma:contentTypeVersion="8" ma:contentTypeDescription="Create a new document." ma:contentTypeScope="" ma:versionID="796696fc8e9b9101acb13fc7b732803f">
   <xsd:schema xmlns:xsd="http://www.w3.org/2001/XMLSchema" xmlns:xs="http://www.w3.org/2001/XMLSchema" xmlns:p="http://schemas.microsoft.com/office/2006/metadata/properties" xmlns:ns2="786b8faf-106f-4958-a2b4-f779ae144ea5" targetNamespace="http://schemas.microsoft.com/office/2006/metadata/properties" ma:root="true" ma:fieldsID="7e5bcc9bcf80405593e224788f38d223" ns2:_="">
     <xsd:import namespace="786b8faf-106f-4958-a2b4-f779ae144ea5"/>
@@ -27003,33 +27356,25 @@
 </ct:contentTypeSchema>
 </file>
 
+<file path=customXml/item3.xml><?xml version="1.0" encoding="utf-8"?>
+<p:properties xmlns:p="http://schemas.microsoft.com/office/2006/metadata/properties" xmlns:xsi="http://www.w3.org/2001/XMLSchema-instance" xmlns:pc="http://schemas.microsoft.com/office/infopath/2007/PartnerControls">
+  <documentManagement/>
+</p:properties>
+</file>
+
 <file path=customXml/item4.xml><?xml version="1.0" encoding="utf-8"?>
-<?mso-contentType ?>
-<FormTemplates xmlns="http://schemas.microsoft.com/sharepoint/v3/contenttype/forms">
-  <Display>DocumentLibraryForm</Display>
-  <Edit>DocumentLibraryForm</Edit>
-  <New>DocumentLibraryForm</New>
-</FormTemplates>
+<b:Sources xmlns:b="http://schemas.openxmlformats.org/officeDocument/2006/bibliography" xmlns="http://schemas.openxmlformats.org/officeDocument/2006/bibliography" SelectedStyle="\APASixthEditionOfficeOnline.xsl" StyleName="APA" Version="6"/>
 </file>
 
 <file path=customXml/itemProps1.xml><?xml version="1.0" encoding="utf-8"?>
-<ds:datastoreItem xmlns:ds="http://schemas.openxmlformats.org/officeDocument/2006/customXml" ds:itemID="{2720F218-8B4B-4A5E-8C27-4CA0B85B0CEC}">
+<ds:datastoreItem xmlns:ds="http://schemas.openxmlformats.org/officeDocument/2006/customXml" ds:itemID="{8D42678C-F8F3-49FD-9D71-B1240709B3FD}">
   <ds:schemaRefs>
-    <ds:schemaRef ds:uri="http://schemas.openxmlformats.org/officeDocument/2006/bibliography"/>
+    <ds:schemaRef ds:uri="http://schemas.microsoft.com/sharepoint/v3/contenttype/forms"/>
   </ds:schemaRefs>
 </ds:datastoreItem>
 </file>
 
 <file path=customXml/itemProps2.xml><?xml version="1.0" encoding="utf-8"?>
-<ds:datastoreItem xmlns:ds="http://schemas.openxmlformats.org/officeDocument/2006/customXml" ds:itemID="{E06CAFCD-6133-4BF3-A671-56544DC9D586}">
-  <ds:schemaRefs>
-    <ds:schemaRef ds:uri="http://schemas.microsoft.com/office/2006/metadata/properties"/>
-    <ds:schemaRef ds:uri="http://schemas.microsoft.com/office/infopath/2007/PartnerControls"/>
-  </ds:schemaRefs>
-</ds:datastoreItem>
-</file>
-
-<file path=customXml/itemProps3.xml><?xml version="1.0" encoding="utf-8"?>
 <ds:datastoreItem xmlns:ds="http://schemas.openxmlformats.org/officeDocument/2006/customXml" ds:itemID="{1FAACE68-BB26-42D3-BF86-4B60A8669896}">
   <ds:schemaRefs>
     <ds:schemaRef ds:uri="http://schemas.microsoft.com/office/2006/metadata/contentType"/>
@@ -27047,10 +27392,19 @@
 </ds:datastoreItem>
 </file>
 
+<file path=customXml/itemProps3.xml><?xml version="1.0" encoding="utf-8"?>
+<ds:datastoreItem xmlns:ds="http://schemas.openxmlformats.org/officeDocument/2006/customXml" ds:itemID="{E06CAFCD-6133-4BF3-A671-56544DC9D586}">
+  <ds:schemaRefs>
+    <ds:schemaRef ds:uri="http://schemas.microsoft.com/office/2006/metadata/properties"/>
+    <ds:schemaRef ds:uri="http://schemas.microsoft.com/office/infopath/2007/PartnerControls"/>
+  </ds:schemaRefs>
+</ds:datastoreItem>
+</file>
+
 <file path=customXml/itemProps4.xml><?xml version="1.0" encoding="utf-8"?>
-<ds:datastoreItem xmlns:ds="http://schemas.openxmlformats.org/officeDocument/2006/customXml" ds:itemID="{8D42678C-F8F3-49FD-9D71-B1240709B3FD}">
+<ds:datastoreItem xmlns:ds="http://schemas.openxmlformats.org/officeDocument/2006/customXml" ds:itemID="{2720F218-8B4B-4A5E-8C27-4CA0B85B0CEC}">
   <ds:schemaRefs>
-    <ds:schemaRef ds:uri="http://schemas.microsoft.com/sharepoint/v3/contenttype/forms"/>
+    <ds:schemaRef ds:uri="http://schemas.openxmlformats.org/officeDocument/2006/bibliography"/>
   </ds:schemaRefs>
 </ds:datastoreItem>
 </file>
--- a/docs/cie-ipp/00_cie-ipp_cie-ipp.pl_CACIE_Tools_ctp.docx
+++ b/docs/cie-ipp/00_cie-ipp_cie-ipp.pl_CACIE_Tools_ctp.docx
@@ -1429,7 +1429,29 @@
         <w:rPr>
           <w:rFonts w:ascii="Arial" w:hAnsi="Arial" w:cs="Arial"/>
         </w:rPr>
-        <w:t xml:space="preserve">FR-6:   </w:t>
+        <w:t>FR-</w:t>
+      </w:r>
+      <w:del w:id="54" w:author="Jacob Fullerton" w:date="2020-09-03T16:04:00Z">
+        <w:r>
+          <w:rPr>
+            <w:rFonts w:ascii="Arial" w:hAnsi="Arial" w:cs="Arial"/>
+          </w:rPr>
+          <w:delText>6</w:delText>
+        </w:r>
+      </w:del>
+      <w:ins w:id="55" w:author="Jacob Fullerton" w:date="2020-09-03T16:04:00Z">
+        <w:r>
+          <w:rPr>
+            <w:rFonts w:ascii="Arial" w:hAnsi="Arial" w:cs="Arial"/>
+          </w:rPr>
+          <w:t>7</w:t>
+        </w:r>
+      </w:ins>
+      <w:r>
+        <w:rPr>
+          <w:rFonts w:ascii="Arial" w:hAnsi="Arial" w:cs="Arial"/>
+        </w:rPr>
+        <w:t xml:space="preserve">:   </w:t>
       </w:r>
       <w:r>
         <w:rPr>
@@ -1470,13 +1492,13 @@
       <w:pPr>
         <w:pStyle w:val="H1bodytext"/>
         <w:rPr>
-          <w:del w:id="54" w:author="Jacob Fullerton" w:date="2020-09-03T10:57:00Z"/>
+          <w:del w:id="56" w:author="Jacob Fullerton" w:date="2020-09-03T10:57:00Z"/>
           <w:rFonts w:ascii="Arial" w:hAnsi="Arial" w:cs="Arial"/>
         </w:rPr>
       </w:pPr>
-      <w:bookmarkStart w:id="55" w:name="_Hlk35497990"/>
+      <w:bookmarkStart w:id="57" w:name="_Hlk35497990"/>
       <w:bookmarkEnd w:id="33"/>
-      <w:del w:id="56" w:author="Jacob Fullerton" w:date="2020-09-03T10:57:00Z">
+      <w:del w:id="58" w:author="Jacob Fullerton" w:date="2020-09-03T10:57:00Z">
         <w:r>
           <w:rPr>
             <w:rFonts w:ascii="Arial" w:hAnsi="Arial" w:cs="Arial"/>
@@ -1520,11 +1542,11 @@
         <w:pStyle w:val="H1bodytext"/>
         <w:ind w:left="1440" w:hanging="720"/>
         <w:rPr>
-          <w:del w:id="57" w:author="Jacob Fullerton" w:date="2020-09-03T10:57:00Z"/>
+          <w:del w:id="59" w:author="Jacob Fullerton" w:date="2020-09-03T10:57:00Z"/>
           <w:rFonts w:ascii="Arial" w:hAnsi="Arial" w:cs="Arial"/>
         </w:rPr>
       </w:pPr>
-      <w:del w:id="58" w:author="Jacob Fullerton" w:date="2020-09-03T10:57:00Z">
+      <w:del w:id="60" w:author="Jacob Fullerton" w:date="2020-09-03T10:57:00Z">
         <w:r>
           <w:rPr>
             <w:rFonts w:ascii="Arial" w:hAnsi="Arial" w:cs="Arial"/>
@@ -1546,7 +1568,7 @@
           <w:delText xml:space="preserve"> types should be assigned the waste type “Solid Release Series”. All remaining records in the </w:delText>
         </w:r>
       </w:del>
-      <w:customXmlDelRangeStart w:id="59" w:author="Jacob Fullerton" w:date="2020-09-03T10:57:00Z"/>
+      <w:customXmlDelRangeStart w:id="61" w:author="Jacob Fullerton" w:date="2020-09-03T10:57:00Z"/>
       <w:sdt>
         <w:sdtPr>
           <w:rPr>
@@ -1562,8 +1584,8 @@
           <w:text/>
         </w:sdtPr>
         <w:sdtContent>
-          <w:customXmlDelRangeEnd w:id="59"/>
-          <w:del w:id="60" w:author="Jacob Fullerton" w:date="2020-09-01T08:14:00Z">
+          <w:customXmlDelRangeEnd w:id="61"/>
+          <w:del w:id="62" w:author="Jacob Fullerton" w:date="2020-09-01T08:14:00Z">
             <w:r>
               <w:rPr>
                 <w:rFonts w:ascii="Arial" w:hAnsi="Arial"/>
@@ -1571,11 +1593,11 @@
               <w:delText>CA-IPP</w:delText>
             </w:r>
           </w:del>
-          <w:customXmlDelRangeStart w:id="61" w:author="Jacob Fullerton" w:date="2020-09-03T10:57:00Z"/>
+          <w:customXmlDelRangeStart w:id="63" w:author="Jacob Fullerton" w:date="2020-09-03T10:57:00Z"/>
         </w:sdtContent>
       </w:sdt>
-      <w:customXmlDelRangeEnd w:id="61"/>
-      <w:del w:id="62" w:author="Jacob Fullerton" w:date="2020-09-03T10:57:00Z">
+      <w:customXmlDelRangeEnd w:id="63"/>
+      <w:del w:id="64" w:author="Jacob Fullerton" w:date="2020-09-03T10:57:00Z">
         <w:r>
           <w:rPr>
             <w:rFonts w:ascii="Arial" w:hAnsi="Arial" w:cs="Arial"/>
@@ -1584,7 +1606,7 @@
         </w:r>
       </w:del>
     </w:p>
-    <w:bookmarkEnd w:id="55"/>
+    <w:bookmarkEnd w:id="57"/>
     <w:p>
       <w:pPr>
         <w:pStyle w:val="Heading1"/>
@@ -1638,12 +1660,12 @@
       <w:pPr>
         <w:pStyle w:val="Heading1"/>
       </w:pPr>
-      <w:bookmarkStart w:id="63" w:name="_Ref36019339"/>
+      <w:bookmarkStart w:id="65" w:name="_Ref36019339"/>
       <w:r>
         <w:lastRenderedPageBreak/>
         <w:t>Software Design Description</w:t>
       </w:r>
-      <w:bookmarkEnd w:id="63"/>
+      <w:bookmarkEnd w:id="65"/>
     </w:p>
     <w:p>
       <w:pPr>
@@ -1709,8 +1731,24 @@
         <w:rPr>
           <w:rFonts w:ascii="Arial" w:hAnsi="Arial"/>
         </w:rPr>
-        <w:t xml:space="preserve"> ca-ipp.pl [1] [2] [3] [4] [5] [6] [7] [8]</w:t>
-      </w:r>
+        <w:t xml:space="preserve"> ca-ipp.pl [1] [2] [3] [4] [5]</w:t>
+      </w:r>
+      <w:ins w:id="66" w:author="Jacob Fullerton" w:date="2020-09-03T11:22:00Z">
+        <w:r>
+          <w:rPr>
+            <w:rFonts w:ascii="Arial" w:hAnsi="Arial"/>
+          </w:rPr>
+          <w:t xml:space="preserve"> [6]</w:t>
+        </w:r>
+      </w:ins>
+      <w:del w:id="67" w:author="Jacob Fullerton" w:date="2020-09-03T11:22:00Z">
+        <w:r>
+          <w:rPr>
+            <w:rFonts w:ascii="Arial" w:hAnsi="Arial"/>
+          </w:rPr>
+          <w:delText xml:space="preserve"> [6] [7] [8]</w:delText>
+        </w:r>
+      </w:del>
     </w:p>
     <w:p>
       <w:pPr>
@@ -1863,8 +1901,62 @@
         <w:rPr>
           <w:rFonts w:ascii="Arial" w:hAnsi="Arial"/>
         </w:rPr>
-        <w:t>File path (including file name and extension) to the chemical inventory file (for CA applications, using “none” to exclude)</w:t>
-      </w:r>
+        <w:t xml:space="preserve">File path (including file name and extension) to the </w:t>
+      </w:r>
+      <w:r>
+        <w:rPr>
+          <w:rFonts w:ascii="Arial" w:hAnsi="Arial"/>
+          <w:b/>
+          <w:bCs/>
+          <w:rPrChange w:id="68" w:author="Jacob Fullerton" w:date="2020-09-03T11:25:00Z">
+            <w:rPr>
+              <w:rFonts w:ascii="Arial" w:hAnsi="Arial"/>
+            </w:rPr>
+          </w:rPrChange>
+        </w:rPr>
+        <w:t>chemical inventory</w:t>
+      </w:r>
+      <w:r>
+        <w:rPr>
+          <w:rFonts w:ascii="Arial" w:hAnsi="Arial"/>
+        </w:rPr>
+        <w:t xml:space="preserve"> </w:t>
+      </w:r>
+      <w:ins w:id="69" w:author="Jacob Fullerton" w:date="2020-09-03T11:25:00Z">
+        <w:r>
+          <w:rPr>
+            <w:rFonts w:ascii="Arial" w:hAnsi="Arial"/>
+            <w:b/>
+            <w:bCs/>
+            <w:rPrChange w:id="70" w:author="Jacob Fullerton" w:date="2020-09-03T11:25:00Z">
+              <w:rPr>
+                <w:rFonts w:ascii="Arial" w:hAnsi="Arial"/>
+              </w:rPr>
+            </w:rPrChange>
+          </w:rPr>
+          <w:t>Release</w:t>
+        </w:r>
+        <w:r>
+          <w:rPr>
+            <w:rFonts w:ascii="Arial" w:hAnsi="Arial"/>
+          </w:rPr>
+          <w:t xml:space="preserve"> </w:t>
+        </w:r>
+      </w:ins>
+      <w:r>
+        <w:rPr>
+          <w:rFonts w:ascii="Arial" w:hAnsi="Arial"/>
+        </w:rPr>
+        <w:t>file</w:t>
+      </w:r>
+      <w:del w:id="71" w:author="Jacob Fullerton" w:date="2020-09-03T11:23:00Z">
+        <w:r>
+          <w:rPr>
+            <w:rFonts w:ascii="Arial" w:hAnsi="Arial"/>
+          </w:rPr>
+          <w:delText xml:space="preserve"> (for CA applications, using “none” to exclude)</w:delText>
+        </w:r>
+      </w:del>
     </w:p>
     <w:p>
       <w:pPr>
@@ -1875,43 +1967,46 @@
         </w:numPr>
         <w:spacing w:after="120"/>
         <w:rPr>
-          <w:rFonts w:ascii="Arial" w:hAnsi="Arial"/>
-        </w:rPr>
-      </w:pPr>
-      <w:r>
-        <w:rPr>
-          <w:rFonts w:ascii="Arial" w:hAnsi="Arial"/>
-        </w:rPr>
-        <w:t xml:space="preserve">Directory path to the </w:t>
-      </w:r>
-      <w:r>
-        <w:rPr>
-          <w:rFonts w:ascii="Arial" w:hAnsi="Arial" w:cs="Arial"/>
-          <w:b/>
-          <w:bCs/>
-        </w:rPr>
-        <w:t>Solid Waste Release</w:t>
-      </w:r>
-      <w:r>
-        <w:rPr>
-          <w:rFonts w:ascii="Arial" w:hAnsi="Arial" w:cs="Arial"/>
-          <w:b/>
-          <w:bCs/>
-        </w:rPr>
-        <w:t xml:space="preserve"> </w:t>
-      </w:r>
-      <w:r>
-        <w:rPr>
-          <w:rFonts w:ascii="Arial" w:hAnsi="Arial" w:cs="Arial"/>
-        </w:rPr>
-        <w:t>data</w:t>
-      </w:r>
-      <w:r>
-        <w:rPr>
-          <w:rFonts w:ascii="Arial" w:hAnsi="Arial" w:cs="Arial"/>
-        </w:rPr>
-        <w:t xml:space="preserve"> files</w:t>
-      </w:r>
+          <w:del w:id="72" w:author="Jacob Fullerton" w:date="2020-09-03T11:23:00Z"/>
+          <w:rFonts w:ascii="Arial" w:hAnsi="Arial"/>
+        </w:rPr>
+      </w:pPr>
+      <w:del w:id="73" w:author="Jacob Fullerton" w:date="2020-09-03T11:23:00Z">
+        <w:r>
+          <w:rPr>
+            <w:rFonts w:ascii="Arial" w:hAnsi="Arial"/>
+          </w:rPr>
+          <w:delText xml:space="preserve">Directory path to the </w:delText>
+        </w:r>
+        <w:r>
+          <w:rPr>
+            <w:rFonts w:ascii="Arial" w:hAnsi="Arial" w:cs="Arial"/>
+            <w:b/>
+            <w:bCs/>
+          </w:rPr>
+          <w:delText>Solid Waste Release</w:delText>
+        </w:r>
+        <w:r>
+          <w:rPr>
+            <w:rFonts w:ascii="Arial" w:hAnsi="Arial" w:cs="Arial"/>
+            <w:b/>
+            <w:bCs/>
+          </w:rPr>
+          <w:delText xml:space="preserve"> </w:delText>
+        </w:r>
+        <w:r>
+          <w:rPr>
+            <w:rFonts w:ascii="Arial" w:hAnsi="Arial" w:cs="Arial"/>
+          </w:rPr>
+          <w:delText>data</w:delText>
+        </w:r>
+        <w:r>
+          <w:rPr>
+            <w:rFonts w:ascii="Arial" w:hAnsi="Arial" w:cs="Arial"/>
+          </w:rPr>
+          <w:delText xml:space="preserve"> files</w:delText>
+        </w:r>
+      </w:del>
     </w:p>
     <w:p>
       <w:pPr>
@@ -1922,37 +2017,40 @@
         </w:numPr>
         <w:spacing w:after="120"/>
         <w:rPr>
-          <w:rFonts w:ascii="Arial" w:hAnsi="Arial"/>
-        </w:rPr>
-      </w:pPr>
-      <w:r>
-        <w:rPr>
-          <w:rFonts w:ascii="Arial" w:hAnsi="Arial"/>
-        </w:rPr>
-        <w:t xml:space="preserve">File path (including file name and extension) to the </w:t>
-      </w:r>
-      <w:r>
-        <w:rPr>
-          <w:rFonts w:ascii="Arial" w:hAnsi="Arial" w:cs="Arial"/>
-          <w:b/>
-          <w:bCs/>
-        </w:rPr>
-        <w:t>Solid Waste Release</w:t>
-      </w:r>
-      <w:r>
-        <w:rPr>
-          <w:rFonts w:ascii="Arial" w:hAnsi="Arial" w:cs="Arial"/>
-          <w:b/>
-          <w:bCs/>
-        </w:rPr>
-        <w:t xml:space="preserve"> </w:t>
-      </w:r>
-      <w:r>
-        <w:rPr>
-          <w:rFonts w:ascii="Arial" w:hAnsi="Arial"/>
-        </w:rPr>
-        <w:t>index/summary file</w:t>
-      </w:r>
+          <w:del w:id="74" w:author="Jacob Fullerton" w:date="2020-09-03T11:23:00Z"/>
+          <w:rFonts w:ascii="Arial" w:hAnsi="Arial"/>
+        </w:rPr>
+      </w:pPr>
+      <w:del w:id="75" w:author="Jacob Fullerton" w:date="2020-09-03T11:23:00Z">
+        <w:r>
+          <w:rPr>
+            <w:rFonts w:ascii="Arial" w:hAnsi="Arial"/>
+          </w:rPr>
+          <w:delText xml:space="preserve">File path (including file name and extension) to the </w:delText>
+        </w:r>
+        <w:r>
+          <w:rPr>
+            <w:rFonts w:ascii="Arial" w:hAnsi="Arial" w:cs="Arial"/>
+            <w:b/>
+            <w:bCs/>
+          </w:rPr>
+          <w:delText>Solid Waste Release</w:delText>
+        </w:r>
+        <w:r>
+          <w:rPr>
+            <w:rFonts w:ascii="Arial" w:hAnsi="Arial" w:cs="Arial"/>
+            <w:b/>
+            <w:bCs/>
+          </w:rPr>
+          <w:delText xml:space="preserve"> </w:delText>
+        </w:r>
+        <w:r>
+          <w:rPr>
+            <w:rFonts w:ascii="Arial" w:hAnsi="Arial"/>
+          </w:rPr>
+          <w:delText>index/summary file</w:delText>
+        </w:r>
+      </w:del>
     </w:p>
     <w:p>
       <w:pPr>
@@ -2428,7 +2526,6 @@
         <w:rPr>
           <w:rFonts w:ascii="Arial" w:hAnsi="Arial"/>
         </w:rPr>
-        <w:lastRenderedPageBreak/>
         <w:t>Sr-90</w:t>
       </w:r>
     </w:p>
@@ -2486,6 +2583,7 @@
         <w:rPr>
           <w:rFonts w:ascii="Arial" w:hAnsi="Arial"/>
         </w:rPr>
+        <w:lastRenderedPageBreak/>
         <w:t>U-233</w:t>
       </w:r>
     </w:p>
@@ -2612,21 +2710,299 @@
         </w:numPr>
         <w:spacing w:after="120"/>
         <w:rPr>
-          <w:rFonts w:ascii="Arial" w:hAnsi="Arial"/>
-        </w:rPr>
-      </w:pPr>
-      <w:r>
-        <w:rPr>
-          <w:rFonts w:ascii="Arial" w:hAnsi="Arial"/>
-        </w:rPr>
-        <w:t>“none” is provided for this version of the script</w:t>
-      </w:r>
-      <w:r>
-        <w:rPr>
-          <w:rFonts w:ascii="Arial" w:hAnsi="Arial"/>
-        </w:rPr>
-        <w:t>, which skips parsing any chemical inventory file</w:t>
-      </w:r>
+          <w:ins w:id="76" w:author="Jacob Fullerton" w:date="2020-09-03T15:38:00Z"/>
+          <w:rFonts w:ascii="Arial" w:hAnsi="Arial"/>
+        </w:rPr>
+      </w:pPr>
+      <w:ins w:id="77" w:author="Jacob Fullerton" w:date="2020-09-03T11:39:00Z">
+        <w:r>
+          <w:rPr>
+            <w:rFonts w:ascii="Arial" w:hAnsi="Arial"/>
+          </w:rPr>
+          <w:t xml:space="preserve">The </w:t>
+        </w:r>
+        <w:r>
+          <w:rPr>
+            <w:rFonts w:ascii="Arial" w:hAnsi="Arial"/>
+            <w:b/>
+            <w:bCs/>
+          </w:rPr>
+          <w:t xml:space="preserve">Chemical </w:t>
+        </w:r>
+        <w:r>
+          <w:rPr>
+            <w:rFonts w:ascii="Arial" w:hAnsi="Arial"/>
+            <w:b/>
+            <w:bCs/>
+          </w:rPr>
+          <w:t>Inventory Release</w:t>
+        </w:r>
+        <w:r>
+          <w:rPr>
+            <w:rFonts w:ascii="Arial" w:hAnsi="Arial"/>
+          </w:rPr>
+          <w:t xml:space="preserve"> </w:t>
+        </w:r>
+      </w:ins>
+      <w:ins w:id="78" w:author="Jacob Fullerton" w:date="2020-09-03T15:37:00Z">
+        <w:r>
+          <w:rPr>
+            <w:rFonts w:ascii="Arial" w:hAnsi="Arial"/>
+          </w:rPr>
+          <w:t xml:space="preserve">file is a comma-separated file with 1 header line. The column headings are </w:t>
+        </w:r>
+      </w:ins>
+      <w:ins w:id="79" w:author="Jacob Fullerton" w:date="2020-09-03T15:38:00Z">
+        <w:r>
+          <w:rPr>
+            <w:rFonts w:ascii="Arial" w:hAnsi="Arial"/>
+          </w:rPr>
+          <w:t>as follows:</w:t>
+        </w:r>
+      </w:ins>
+      <w:del w:id="80" w:author="Jacob Fullerton" w:date="2020-09-03T11:35:00Z">
+        <w:r>
+          <w:rPr>
+            <w:rFonts w:ascii="Arial" w:hAnsi="Arial"/>
+          </w:rPr>
+          <w:delText>“none” is provided for this version of the script</w:delText>
+        </w:r>
+        <w:r>
+          <w:rPr>
+            <w:rFonts w:ascii="Arial" w:hAnsi="Arial"/>
+          </w:rPr>
+          <w:delText>, which skips parsing any chemical inventory file</w:delText>
+        </w:r>
+      </w:del>
+    </w:p>
+    <w:p>
+      <w:pPr>
+        <w:pStyle w:val="H1bodytext"/>
+        <w:numPr>
+          <w:ilvl w:val="1"/>
+          <w:numId w:val="17"/>
+        </w:numPr>
+        <w:spacing w:after="120"/>
+        <w:rPr>
+          <w:ins w:id="81" w:author="Jacob Fullerton" w:date="2020-09-03T15:38:00Z"/>
+          <w:rFonts w:ascii="Arial" w:hAnsi="Arial"/>
+        </w:rPr>
+      </w:pPr>
+      <w:ins w:id="82" w:author="Jacob Fullerton" w:date="2020-09-03T15:38:00Z">
+        <w:r>
+          <w:rPr>
+            <w:rFonts w:ascii="Arial" w:hAnsi="Arial"/>
+          </w:rPr>
+          <w:t>Inventory Module</w:t>
+        </w:r>
+      </w:ins>
+    </w:p>
+    <w:p>
+      <w:pPr>
+        <w:pStyle w:val="H1bodytext"/>
+        <w:numPr>
+          <w:ilvl w:val="1"/>
+          <w:numId w:val="17"/>
+        </w:numPr>
+        <w:spacing w:after="120"/>
+        <w:rPr>
+          <w:ins w:id="83" w:author="Jacob Fullerton" w:date="2020-09-03T15:38:00Z"/>
+          <w:rFonts w:ascii="Arial" w:hAnsi="Arial"/>
+        </w:rPr>
+      </w:pPr>
+      <w:ins w:id="84" w:author="Jacob Fullerton" w:date="2020-09-03T15:38:00Z">
+        <w:r>
+          <w:rPr>
+            <w:rFonts w:ascii="Arial" w:hAnsi="Arial"/>
+          </w:rPr>
+          <w:t>SIMV2 Site Name</w:t>
+        </w:r>
+      </w:ins>
+    </w:p>
+    <w:p>
+      <w:pPr>
+        <w:pStyle w:val="H1bodytext"/>
+        <w:numPr>
+          <w:ilvl w:val="1"/>
+          <w:numId w:val="17"/>
+        </w:numPr>
+        <w:spacing w:after="120"/>
+        <w:rPr>
+          <w:ins w:id="85" w:author="Jacob Fullerton" w:date="2020-09-03T15:38:00Z"/>
+          <w:rFonts w:ascii="Arial" w:hAnsi="Arial"/>
+        </w:rPr>
+      </w:pPr>
+      <w:ins w:id="86" w:author="Jacob Fullerton" w:date="2020-09-03T15:38:00Z">
+        <w:r>
+          <w:rPr>
+            <w:rFonts w:ascii="Arial" w:hAnsi="Arial"/>
+          </w:rPr>
+          <w:t>CIE Site Name</w:t>
+        </w:r>
+      </w:ins>
+    </w:p>
+    <w:p>
+      <w:pPr>
+        <w:pStyle w:val="H1bodytext"/>
+        <w:numPr>
+          <w:ilvl w:val="1"/>
+          <w:numId w:val="17"/>
+        </w:numPr>
+        <w:spacing w:after="120"/>
+        <w:rPr>
+          <w:ins w:id="87" w:author="Jacob Fullerton" w:date="2020-09-03T15:38:00Z"/>
+          <w:rFonts w:ascii="Arial" w:hAnsi="Arial"/>
+        </w:rPr>
+      </w:pPr>
+      <w:ins w:id="88" w:author="Jacob Fullerton" w:date="2020-09-03T15:38:00Z">
+        <w:r>
+          <w:rPr>
+            <w:rFonts w:ascii="Arial" w:hAnsi="Arial"/>
+          </w:rPr>
+          <w:t>Source Type</w:t>
+        </w:r>
+      </w:ins>
+    </w:p>
+    <w:p>
+      <w:pPr>
+        <w:pStyle w:val="H1bodytext"/>
+        <w:numPr>
+          <w:ilvl w:val="1"/>
+          <w:numId w:val="17"/>
+        </w:numPr>
+        <w:spacing w:after="120"/>
+        <w:rPr>
+          <w:ins w:id="89" w:author="Jacob Fullerton" w:date="2020-09-03T15:38:00Z"/>
+          <w:rFonts w:ascii="Arial" w:hAnsi="Arial"/>
+        </w:rPr>
+      </w:pPr>
+      <w:ins w:id="90" w:author="Jacob Fullerton" w:date="2020-09-03T15:38:00Z">
+        <w:r>
+          <w:rPr>
+            <w:rFonts w:ascii="Arial" w:hAnsi="Arial"/>
+          </w:rPr>
+          <w:t>Year</w:t>
+        </w:r>
+      </w:ins>
+    </w:p>
+    <w:p>
+      <w:pPr>
+        <w:pStyle w:val="H1bodytext"/>
+        <w:numPr>
+          <w:ilvl w:val="1"/>
+          <w:numId w:val="17"/>
+        </w:numPr>
+        <w:spacing w:after="120"/>
+        <w:rPr>
+          <w:ins w:id="91" w:author="Jacob Fullerton" w:date="2020-09-03T15:38:00Z"/>
+          <w:rFonts w:ascii="Arial" w:hAnsi="Arial"/>
+        </w:rPr>
+      </w:pPr>
+      <w:ins w:id="92" w:author="Jacob Fullerton" w:date="2020-09-03T15:38:00Z">
+        <w:r>
+          <w:rPr>
+            <w:rFonts w:ascii="Arial" w:hAnsi="Arial"/>
+          </w:rPr>
+          <w:t>Volume Mean [m3]</w:t>
+        </w:r>
+      </w:ins>
+    </w:p>
+    <w:p>
+      <w:pPr>
+        <w:pStyle w:val="H1bodytext"/>
+        <w:numPr>
+          <w:ilvl w:val="1"/>
+          <w:numId w:val="17"/>
+        </w:numPr>
+        <w:spacing w:after="120"/>
+        <w:rPr>
+          <w:ins w:id="93" w:author="Jacob Fullerton" w:date="2020-09-03T15:38:00Z"/>
+          <w:rFonts w:ascii="Arial" w:hAnsi="Arial"/>
+        </w:rPr>
+      </w:pPr>
+      <w:ins w:id="94" w:author="Jacob Fullerton" w:date="2020-09-03T15:38:00Z">
+        <w:r>
+          <w:rPr>
+            <w:rFonts w:ascii="Arial" w:hAnsi="Arial"/>
+          </w:rPr>
+          <w:t>Cr [kg]</w:t>
+        </w:r>
+      </w:ins>
+    </w:p>
+    <w:p>
+      <w:pPr>
+        <w:pStyle w:val="H1bodytext"/>
+        <w:numPr>
+          <w:ilvl w:val="1"/>
+          <w:numId w:val="17"/>
+        </w:numPr>
+        <w:spacing w:after="120"/>
+        <w:rPr>
+          <w:ins w:id="95" w:author="Jacob Fullerton" w:date="2020-09-03T15:38:00Z"/>
+          <w:rFonts w:ascii="Arial" w:hAnsi="Arial"/>
+        </w:rPr>
+      </w:pPr>
+      <w:ins w:id="96" w:author="Jacob Fullerton" w:date="2020-09-03T15:38:00Z">
+        <w:r>
+          <w:rPr>
+            <w:rFonts w:ascii="Arial" w:hAnsi="Arial"/>
+          </w:rPr>
+          <w:t>NO3 [kg]</w:t>
+        </w:r>
+      </w:ins>
+    </w:p>
+    <w:p>
+      <w:pPr>
+        <w:pStyle w:val="H1bodytext"/>
+        <w:numPr>
+          <w:ilvl w:val="1"/>
+          <w:numId w:val="17"/>
+        </w:numPr>
+        <w:spacing w:after="120"/>
+        <w:rPr>
+          <w:ins w:id="97" w:author="Jacob Fullerton" w:date="2020-09-03T15:38:00Z"/>
+          <w:rFonts w:ascii="Arial" w:hAnsi="Arial"/>
+        </w:rPr>
+      </w:pPr>
+      <w:ins w:id="98" w:author="Jacob Fullerton" w:date="2020-09-03T15:38:00Z">
+        <w:r>
+          <w:rPr>
+            <w:rFonts w:ascii="Arial" w:hAnsi="Arial"/>
+          </w:rPr>
+          <w:t>U-Total [kg]</w:t>
+        </w:r>
+      </w:ins>
+    </w:p>
+    <w:p>
+      <w:pPr>
+        <w:pStyle w:val="H1bodytext"/>
+        <w:numPr>
+          <w:ilvl w:val="1"/>
+          <w:numId w:val="17"/>
+        </w:numPr>
+        <w:spacing w:after="120"/>
+        <w:rPr>
+          <w:rFonts w:ascii="Arial" w:hAnsi="Arial"/>
+        </w:rPr>
+        <w:pPrChange w:id="99" w:author="Jacob Fullerton" w:date="2020-09-03T15:38:00Z">
+          <w:pPr>
+            <w:pStyle w:val="H1bodytext"/>
+            <w:numPr>
+              <w:numId w:val="17"/>
+            </w:numPr>
+            <w:spacing w:after="120"/>
+            <w:ind w:left="1440" w:hanging="360"/>
+          </w:pPr>
+        </w:pPrChange>
+      </w:pPr>
+      <w:ins w:id="100" w:author="Jacob Fullerton" w:date="2020-09-03T15:38:00Z">
+        <w:r>
+          <w:rPr>
+            <w:rFonts w:ascii="Arial" w:hAnsi="Arial"/>
+          </w:rPr>
+          <w:t>CN [kg]</w:t>
+        </w:r>
+      </w:ins>
     </w:p>
     <w:p>
       <w:pPr>
@@ -2682,33 +3058,36 @@
         </w:numPr>
         <w:spacing w:after="120"/>
         <w:rPr>
-          <w:rFonts w:ascii="Arial" w:hAnsi="Arial"/>
-        </w:rPr>
-      </w:pPr>
-      <w:r>
-        <w:rPr>
-          <w:rFonts w:ascii="Arial" w:hAnsi="Arial"/>
-        </w:rPr>
-        <w:t xml:space="preserve">The path to the </w:t>
-      </w:r>
-      <w:r>
-        <w:rPr>
-          <w:rFonts w:ascii="Arial" w:hAnsi="Arial"/>
-        </w:rPr>
-        <w:t xml:space="preserve">top-level directory of the </w:t>
-      </w:r>
-      <w:r>
-        <w:rPr>
-          <w:rFonts w:ascii="Arial" w:hAnsi="Arial"/>
-        </w:rPr>
-        <w:t xml:space="preserve">solid waste release </w:t>
-      </w:r>
-      <w:r>
-        <w:rPr>
-          <w:rFonts w:ascii="Arial" w:hAnsi="Arial"/>
-        </w:rPr>
-        <w:t>files (passed as a string)</w:t>
-      </w:r>
+          <w:del w:id="101" w:author="Jacob Fullerton" w:date="2020-09-03T15:43:00Z"/>
+          <w:rFonts w:ascii="Arial" w:hAnsi="Arial"/>
+        </w:rPr>
+      </w:pPr>
+      <w:del w:id="102" w:author="Jacob Fullerton" w:date="2020-09-03T15:43:00Z">
+        <w:r>
+          <w:rPr>
+            <w:rFonts w:ascii="Arial" w:hAnsi="Arial"/>
+          </w:rPr>
+          <w:delText xml:space="preserve">The path to the </w:delText>
+        </w:r>
+        <w:r>
+          <w:rPr>
+            <w:rFonts w:ascii="Arial" w:hAnsi="Arial"/>
+          </w:rPr>
+          <w:delText xml:space="preserve">top-level directory of the </w:delText>
+        </w:r>
+        <w:r>
+          <w:rPr>
+            <w:rFonts w:ascii="Arial" w:hAnsi="Arial"/>
+          </w:rPr>
+          <w:delText xml:space="preserve">solid waste release </w:delText>
+        </w:r>
+        <w:r>
+          <w:rPr>
+            <w:rFonts w:ascii="Arial" w:hAnsi="Arial"/>
+          </w:rPr>
+          <w:delText>files (passed as a string)</w:delText>
+        </w:r>
+      </w:del>
     </w:p>
     <w:p>
       <w:pPr>
@@ -2719,61 +3098,64 @@
         </w:numPr>
         <w:spacing w:after="120"/>
         <w:rPr>
-          <w:rFonts w:ascii="Arial" w:hAnsi="Arial"/>
-        </w:rPr>
-      </w:pPr>
-      <w:r>
-        <w:rPr>
-          <w:rFonts w:ascii="Arial" w:hAnsi="Arial"/>
-        </w:rPr>
-        <w:t xml:space="preserve">The </w:t>
-      </w:r>
-      <w:r>
-        <w:rPr>
-          <w:rFonts w:ascii="Arial" w:hAnsi="Arial"/>
-        </w:rPr>
-        <w:t xml:space="preserve">index file for the </w:t>
-      </w:r>
-      <w:r>
-        <w:rPr>
-          <w:rFonts w:ascii="Arial" w:hAnsi="Arial" w:cs="Arial"/>
-          <w:b/>
-          <w:bCs/>
-        </w:rPr>
-        <w:t>Solid Waste Release</w:t>
-      </w:r>
-      <w:r>
-        <w:rPr>
-          <w:rFonts w:ascii="Arial" w:hAnsi="Arial" w:cs="Arial"/>
-          <w:b/>
-          <w:bCs/>
-        </w:rPr>
-        <w:t xml:space="preserve"> </w:t>
-      </w:r>
-      <w:r>
-        <w:rPr>
-          <w:rFonts w:ascii="Arial" w:hAnsi="Arial"/>
-        </w:rPr>
-        <w:t>is a comma separated file</w:t>
-      </w:r>
-      <w:r>
-        <w:rPr>
-          <w:rFonts w:ascii="Arial" w:hAnsi="Arial"/>
-        </w:rPr>
-        <w:t xml:space="preserve"> with the first line as a header (the header is skipped). The column</w:t>
-      </w:r>
-      <w:r>
-        <w:rPr>
-          <w:rFonts w:ascii="Arial" w:hAnsi="Arial"/>
-        </w:rPr>
-        <w:t>s are</w:t>
-      </w:r>
-      <w:r>
-        <w:rPr>
-          <w:rFonts w:ascii="Arial" w:hAnsi="Arial"/>
-        </w:rPr>
-        <w:t xml:space="preserve"> as follows:</w:t>
-      </w:r>
+          <w:del w:id="103" w:author="Jacob Fullerton" w:date="2020-09-03T15:43:00Z"/>
+          <w:rFonts w:ascii="Arial" w:hAnsi="Arial"/>
+        </w:rPr>
+      </w:pPr>
+      <w:del w:id="104" w:author="Jacob Fullerton" w:date="2020-09-03T15:43:00Z">
+        <w:r>
+          <w:rPr>
+            <w:rFonts w:ascii="Arial" w:hAnsi="Arial"/>
+          </w:rPr>
+          <w:delText xml:space="preserve">The </w:delText>
+        </w:r>
+        <w:r>
+          <w:rPr>
+            <w:rFonts w:ascii="Arial" w:hAnsi="Arial"/>
+          </w:rPr>
+          <w:delText xml:space="preserve">index file for the </w:delText>
+        </w:r>
+        <w:r>
+          <w:rPr>
+            <w:rFonts w:ascii="Arial" w:hAnsi="Arial" w:cs="Arial"/>
+            <w:b/>
+            <w:bCs/>
+          </w:rPr>
+          <w:delText>Solid Waste Release</w:delText>
+        </w:r>
+        <w:r>
+          <w:rPr>
+            <w:rFonts w:ascii="Arial" w:hAnsi="Arial" w:cs="Arial"/>
+            <w:b/>
+            <w:bCs/>
+          </w:rPr>
+          <w:delText xml:space="preserve"> </w:delText>
+        </w:r>
+        <w:r>
+          <w:rPr>
+            <w:rFonts w:ascii="Arial" w:hAnsi="Arial"/>
+          </w:rPr>
+          <w:delText>is a comma separated file</w:delText>
+        </w:r>
+        <w:r>
+          <w:rPr>
+            <w:rFonts w:ascii="Arial" w:hAnsi="Arial"/>
+          </w:rPr>
+          <w:delText xml:space="preserve"> with the first line as a header (the header is skipped). The column</w:delText>
+        </w:r>
+        <w:r>
+          <w:rPr>
+            <w:rFonts w:ascii="Arial" w:hAnsi="Arial"/>
+          </w:rPr>
+          <w:delText>s are</w:delText>
+        </w:r>
+        <w:r>
+          <w:rPr>
+            <w:rFonts w:ascii="Arial" w:hAnsi="Arial"/>
+          </w:rPr>
+          <w:delText xml:space="preserve"> as follows:</w:delText>
+        </w:r>
+      </w:del>
     </w:p>
     <w:p>
       <w:pPr>
@@ -2784,15 +3166,18 @@
         </w:numPr>
         <w:spacing w:after="120"/>
         <w:rPr>
-          <w:rFonts w:ascii="Arial" w:hAnsi="Arial"/>
-        </w:rPr>
-      </w:pPr>
-      <w:r>
-        <w:rPr>
-          <w:rFonts w:ascii="Arial" w:hAnsi="Arial"/>
-        </w:rPr>
-        <w:t>COPC</w:t>
-      </w:r>
+          <w:del w:id="105" w:author="Jacob Fullerton" w:date="2020-09-03T15:43:00Z"/>
+          <w:rFonts w:ascii="Arial" w:hAnsi="Arial"/>
+        </w:rPr>
+      </w:pPr>
+      <w:del w:id="106" w:author="Jacob Fullerton" w:date="2020-09-03T15:43:00Z">
+        <w:r>
+          <w:rPr>
+            <w:rFonts w:ascii="Arial" w:hAnsi="Arial"/>
+          </w:rPr>
+          <w:delText>COPC</w:delText>
+        </w:r>
+      </w:del>
     </w:p>
     <w:p>
       <w:pPr>
@@ -2803,15 +3188,18 @@
         </w:numPr>
         <w:spacing w:after="120"/>
         <w:rPr>
-          <w:rFonts w:ascii="Arial" w:hAnsi="Arial"/>
-        </w:rPr>
-      </w:pPr>
-      <w:r>
-        <w:rPr>
-          <w:rFonts w:ascii="Arial" w:hAnsi="Arial"/>
-        </w:rPr>
-        <w:t>SITE</w:t>
-      </w:r>
+          <w:del w:id="107" w:author="Jacob Fullerton" w:date="2020-09-03T15:43:00Z"/>
+          <w:rFonts w:ascii="Arial" w:hAnsi="Arial"/>
+        </w:rPr>
+      </w:pPr>
+      <w:del w:id="108" w:author="Jacob Fullerton" w:date="2020-09-03T15:43:00Z">
+        <w:r>
+          <w:rPr>
+            <w:rFonts w:ascii="Arial" w:hAnsi="Arial"/>
+          </w:rPr>
+          <w:delText>SITE</w:delText>
+        </w:r>
+      </w:del>
     </w:p>
     <w:p>
       <w:pPr>
@@ -2822,15 +3210,18 @@
         </w:numPr>
         <w:spacing w:after="120"/>
         <w:rPr>
-          <w:rFonts w:ascii="Arial" w:hAnsi="Arial"/>
-        </w:rPr>
-      </w:pPr>
-      <w:r>
-        <w:rPr>
-          <w:rFonts w:ascii="Arial" w:hAnsi="Arial"/>
-        </w:rPr>
-        <w:t>N reduced</w:t>
-      </w:r>
+          <w:del w:id="109" w:author="Jacob Fullerton" w:date="2020-09-03T15:43:00Z"/>
+          <w:rFonts w:ascii="Arial" w:hAnsi="Arial"/>
+        </w:rPr>
+      </w:pPr>
+      <w:del w:id="110" w:author="Jacob Fullerton" w:date="2020-09-03T15:43:00Z">
+        <w:r>
+          <w:rPr>
+            <w:rFonts w:ascii="Arial" w:hAnsi="Arial"/>
+          </w:rPr>
+          <w:delText>N reduced</w:delText>
+        </w:r>
+      </w:del>
     </w:p>
     <w:p>
       <w:pPr>
@@ -2841,15 +3232,18 @@
         </w:numPr>
         <w:spacing w:after="120"/>
         <w:rPr>
-          <w:rFonts w:ascii="Arial" w:hAnsi="Arial"/>
-        </w:rPr>
-      </w:pPr>
-      <w:r>
-        <w:rPr>
-          <w:rFonts w:ascii="Arial" w:hAnsi="Arial"/>
-        </w:rPr>
-        <w:t>N Iterations</w:t>
-      </w:r>
+          <w:del w:id="111" w:author="Jacob Fullerton" w:date="2020-09-03T15:43:00Z"/>
+          <w:rFonts w:ascii="Arial" w:hAnsi="Arial"/>
+        </w:rPr>
+      </w:pPr>
+      <w:del w:id="112" w:author="Jacob Fullerton" w:date="2020-09-03T15:43:00Z">
+        <w:r>
+          <w:rPr>
+            <w:rFonts w:ascii="Arial" w:hAnsi="Arial"/>
+          </w:rPr>
+          <w:delText>N Iterations</w:delText>
+        </w:r>
+      </w:del>
     </w:p>
     <w:p>
       <w:pPr>
@@ -2860,15 +3254,18 @@
         </w:numPr>
         <w:spacing w:after="120"/>
         <w:rPr>
-          <w:rFonts w:ascii="Arial" w:hAnsi="Arial"/>
-        </w:rPr>
-      </w:pPr>
-      <w:r>
-        <w:rPr>
-          <w:rFonts w:ascii="Arial" w:hAnsi="Arial"/>
-        </w:rPr>
-        <w:t>Epsilon</w:t>
-      </w:r>
+          <w:del w:id="113" w:author="Jacob Fullerton" w:date="2020-09-03T15:43:00Z"/>
+          <w:rFonts w:ascii="Arial" w:hAnsi="Arial"/>
+        </w:rPr>
+      </w:pPr>
+      <w:del w:id="114" w:author="Jacob Fullerton" w:date="2020-09-03T15:43:00Z">
+        <w:r>
+          <w:rPr>
+            <w:rFonts w:ascii="Arial" w:hAnsi="Arial"/>
+          </w:rPr>
+          <w:delText>Epsilon</w:delText>
+        </w:r>
+      </w:del>
     </w:p>
     <w:p>
       <w:pPr>
@@ -2879,15 +3276,18 @@
         </w:numPr>
         <w:spacing w:after="120"/>
         <w:rPr>
-          <w:rFonts w:ascii="Arial" w:hAnsi="Arial"/>
-        </w:rPr>
-      </w:pPr>
-      <w:r>
-        <w:rPr>
-          <w:rFonts w:ascii="Arial" w:hAnsi="Arial"/>
-        </w:rPr>
-        <w:t>Original Total Mass (Ci)</w:t>
-      </w:r>
+          <w:del w:id="115" w:author="Jacob Fullerton" w:date="2020-09-03T15:43:00Z"/>
+          <w:rFonts w:ascii="Arial" w:hAnsi="Arial"/>
+        </w:rPr>
+      </w:pPr>
+      <w:del w:id="116" w:author="Jacob Fullerton" w:date="2020-09-03T15:43:00Z">
+        <w:r>
+          <w:rPr>
+            <w:rFonts w:ascii="Arial" w:hAnsi="Arial"/>
+          </w:rPr>
+          <w:delText>Original Total Mass (Ci)</w:delText>
+        </w:r>
+      </w:del>
     </w:p>
     <w:p>
       <w:pPr>
@@ -2898,15 +3298,18 @@
         </w:numPr>
         <w:spacing w:after="120"/>
         <w:rPr>
-          <w:rFonts w:ascii="Arial" w:hAnsi="Arial"/>
-        </w:rPr>
-      </w:pPr>
-      <w:r>
-        <w:rPr>
-          <w:rFonts w:ascii="Arial" w:hAnsi="Arial"/>
-        </w:rPr>
-        <w:t>Reduced/Rebalanced Total Mass (Ci)</w:t>
-      </w:r>
+          <w:del w:id="117" w:author="Jacob Fullerton" w:date="2020-09-03T15:43:00Z"/>
+          <w:rFonts w:ascii="Arial" w:hAnsi="Arial"/>
+        </w:rPr>
+      </w:pPr>
+      <w:del w:id="118" w:author="Jacob Fullerton" w:date="2020-09-03T15:43:00Z">
+        <w:r>
+          <w:rPr>
+            <w:rFonts w:ascii="Arial" w:hAnsi="Arial"/>
+          </w:rPr>
+          <w:delText>Reduced/Rebalanced Total Mass (Ci)</w:delText>
+        </w:r>
+      </w:del>
     </w:p>
     <w:p>
       <w:pPr>
@@ -2917,15 +3320,18 @@
         </w:numPr>
         <w:spacing w:after="120"/>
         <w:rPr>
-          <w:rFonts w:ascii="Arial" w:hAnsi="Arial"/>
-        </w:rPr>
-      </w:pPr>
-      <w:r>
-        <w:rPr>
-          <w:rFonts w:ascii="Arial" w:hAnsi="Arial"/>
-        </w:rPr>
-        <w:t>Unbalanced Total Mass Error (Ci) (Original-Reduced)</w:t>
-      </w:r>
+          <w:del w:id="119" w:author="Jacob Fullerton" w:date="2020-09-03T15:43:00Z"/>
+          <w:rFonts w:ascii="Arial" w:hAnsi="Arial"/>
+        </w:rPr>
+      </w:pPr>
+      <w:del w:id="120" w:author="Jacob Fullerton" w:date="2020-09-03T15:43:00Z">
+        <w:r>
+          <w:rPr>
+            <w:rFonts w:ascii="Arial" w:hAnsi="Arial"/>
+          </w:rPr>
+          <w:delText>Unbalanced Total Mass Error (Ci) (Original-Reduced)</w:delText>
+        </w:r>
+      </w:del>
     </w:p>
     <w:p>
       <w:pPr>
@@ -2936,29 +3342,18 @@
         </w:numPr>
         <w:spacing w:after="120"/>
         <w:rPr>
-          <w:rFonts w:ascii="Arial" w:hAnsi="Arial"/>
-        </w:rPr>
-      </w:pPr>
-      <w:r>
-        <w:rPr>
-          <w:rFonts w:ascii="Arial" w:hAnsi="Arial"/>
-        </w:rPr>
-        <w:t xml:space="preserve">Total Mass Relative Percent Error [before </w:t>
-      </w:r>
-      <w:proofErr w:type="gramStart"/>
-      <w:r>
-        <w:rPr>
-          <w:rFonts w:ascii="Arial" w:hAnsi="Arial"/>
-        </w:rPr>
-        <w:t>rebalance</w:t>
-      </w:r>
-      <w:proofErr w:type="gramEnd"/>
-      <w:r>
-        <w:rPr>
-          <w:rFonts w:ascii="Arial" w:hAnsi="Arial"/>
-        </w:rPr>
-        <w:t>]</w:t>
-      </w:r>
+          <w:del w:id="121" w:author="Jacob Fullerton" w:date="2020-09-03T15:43:00Z"/>
+          <w:rFonts w:ascii="Arial" w:hAnsi="Arial"/>
+        </w:rPr>
+      </w:pPr>
+      <w:del w:id="122" w:author="Jacob Fullerton" w:date="2020-09-03T15:43:00Z">
+        <w:r>
+          <w:rPr>
+            <w:rFonts w:ascii="Arial" w:hAnsi="Arial"/>
+          </w:rPr>
+          <w:delText>Total Mass Relative Percent Error [before rebalance]</w:delText>
+        </w:r>
+      </w:del>
     </w:p>
     <w:p>
       <w:pPr>
@@ -2969,41 +3364,30 @@
         </w:numPr>
         <w:spacing w:after="120"/>
         <w:rPr>
-          <w:rFonts w:ascii="Arial" w:hAnsi="Arial"/>
-        </w:rPr>
-      </w:pPr>
-      <w:r>
-        <w:rPr>
-          <w:rFonts w:ascii="Arial" w:hAnsi="Arial"/>
-        </w:rPr>
-        <w:t xml:space="preserve">Total Mass Relative </w:t>
-      </w:r>
-      <w:r>
-        <w:rPr>
-          <w:rFonts w:ascii="Arial" w:hAnsi="Arial"/>
-        </w:rPr>
-        <w:t>P</w:t>
-      </w:r>
-      <w:r>
-        <w:rPr>
-          <w:rFonts w:ascii="Arial" w:hAnsi="Arial"/>
-        </w:rPr>
-        <w:t xml:space="preserve">ercent Error (after </w:t>
-      </w:r>
-      <w:proofErr w:type="gramStart"/>
-      <w:r>
-        <w:rPr>
-          <w:rFonts w:ascii="Arial" w:hAnsi="Arial"/>
-        </w:rPr>
-        <w:t>rebalance</w:t>
-      </w:r>
-      <w:proofErr w:type="gramEnd"/>
-      <w:r>
-        <w:rPr>
-          <w:rFonts w:ascii="Arial" w:hAnsi="Arial"/>
-        </w:rPr>
-        <w:t>)</w:t>
-      </w:r>
+          <w:del w:id="123" w:author="Jacob Fullerton" w:date="2020-09-03T15:43:00Z"/>
+          <w:rFonts w:ascii="Arial" w:hAnsi="Arial"/>
+        </w:rPr>
+      </w:pPr>
+      <w:del w:id="124" w:author="Jacob Fullerton" w:date="2020-09-03T15:43:00Z">
+        <w:r>
+          <w:rPr>
+            <w:rFonts w:ascii="Arial" w:hAnsi="Arial"/>
+          </w:rPr>
+          <w:delText xml:space="preserve">Total Mass Relative </w:delText>
+        </w:r>
+        <w:r>
+          <w:rPr>
+            <w:rFonts w:ascii="Arial" w:hAnsi="Arial"/>
+          </w:rPr>
+          <w:delText>P</w:delText>
+        </w:r>
+        <w:r>
+          <w:rPr>
+            <w:rFonts w:ascii="Arial" w:hAnsi="Arial"/>
+          </w:rPr>
+          <w:delText>ercent Error (after rebalance)</w:delText>
+        </w:r>
+      </w:del>
     </w:p>
     <w:p>
       <w:pPr>
@@ -3073,11 +3457,33 @@
           <w:rFonts w:ascii="Arial" w:hAnsi="Arial"/>
         </w:rPr>
       </w:pPr>
-      <w:r>
-        <w:rPr>
-          <w:rFonts w:ascii="Arial" w:hAnsi="Arial"/>
-        </w:rPr>
-        <w:t>Three files are produced by this tool:</w:t>
+      <w:del w:id="125" w:author="Jacob Fullerton" w:date="2020-09-03T15:45:00Z">
+        <w:r>
+          <w:rPr>
+            <w:rFonts w:ascii="Arial" w:hAnsi="Arial"/>
+          </w:rPr>
+          <w:delText xml:space="preserve">Three </w:delText>
+        </w:r>
+      </w:del>
+      <w:ins w:id="126" w:author="Jacob Fullerton" w:date="2020-09-03T15:45:00Z">
+        <w:r>
+          <w:rPr>
+            <w:rFonts w:ascii="Arial" w:hAnsi="Arial"/>
+          </w:rPr>
+          <w:t>Four</w:t>
+        </w:r>
+        <w:r>
+          <w:rPr>
+            <w:rFonts w:ascii="Arial" w:hAnsi="Arial"/>
+          </w:rPr>
+          <w:t xml:space="preserve"> </w:t>
+        </w:r>
+      </w:ins>
+      <w:r>
+        <w:rPr>
+          <w:rFonts w:ascii="Arial" w:hAnsi="Arial"/>
+        </w:rPr>
+        <w:t>files are produced by this tool:</w:t>
       </w:r>
     </w:p>
     <w:p>
@@ -3115,7 +3521,6 @@
         <w:rPr>
           <w:rFonts w:ascii="Arial" w:hAnsi="Arial"/>
         </w:rPr>
-        <w:lastRenderedPageBreak/>
         <w:t xml:space="preserve">This file is the </w:t>
       </w:r>
       <w:r>
@@ -3198,6 +3603,7 @@
         </w:numPr>
         <w:spacing w:after="120"/>
         <w:rPr>
+          <w:ins w:id="127" w:author="Jacob Fullerton" w:date="2020-09-03T15:49:00Z"/>
           <w:rFonts w:ascii="Arial" w:hAnsi="Arial"/>
         </w:rPr>
       </w:pPr>
@@ -3217,15 +3623,18 @@
         </w:numPr>
         <w:spacing w:after="120"/>
         <w:rPr>
-          <w:rFonts w:ascii="Arial" w:hAnsi="Arial"/>
-        </w:rPr>
-      </w:pPr>
-      <w:r>
-        <w:rPr>
-          <w:rFonts w:ascii="Arial" w:hAnsi="Arial"/>
-        </w:rPr>
-        <w:t>&lt;base file name&gt;-summary.csv</w:t>
-      </w:r>
+          <w:ins w:id="128" w:author="Jacob Fullerton" w:date="2020-09-03T15:49:00Z"/>
+          <w:rFonts w:ascii="Arial" w:hAnsi="Arial"/>
+        </w:rPr>
+      </w:pPr>
+      <w:ins w:id="129" w:author="Jacob Fullerton" w:date="2020-09-03T15:49:00Z">
+        <w:r>
+          <w:rPr>
+            <w:rFonts w:ascii="Arial" w:hAnsi="Arial"/>
+          </w:rPr>
+          <w:t>&lt;base file name&gt;-exclude.csv</w:t>
+        </w:r>
+      </w:ins>
     </w:p>
     <w:p>
       <w:pPr>
@@ -3238,17 +3647,51 @@
         <w:rPr>
           <w:rFonts w:ascii="Arial" w:hAnsi="Arial"/>
         </w:rPr>
-      </w:pPr>
-      <w:r>
-        <w:rPr>
-          <w:rFonts w:ascii="Arial" w:hAnsi="Arial"/>
-        </w:rPr>
-        <w:t>Contains summary information of the total inventory by waste site and some breakdown of the integrated mass over specific time frames. This information, like the log file, is not to be QA’d but is useful information for evaluating the script and its output.</w:t>
-      </w:r>
+        <w:pPrChange w:id="130" w:author="Jacob Fullerton" w:date="2020-09-03T15:49:00Z">
+          <w:pPr>
+            <w:pStyle w:val="H1bodytext"/>
+            <w:numPr>
+              <w:ilvl w:val="1"/>
+              <w:numId w:val="18"/>
+            </w:numPr>
+            <w:spacing w:after="120"/>
+            <w:ind w:left="2160" w:hanging="360"/>
+          </w:pPr>
+        </w:pPrChange>
+      </w:pPr>
+      <w:ins w:id="131" w:author="Jacob Fullerton" w:date="2020-09-03T15:51:00Z">
+        <w:r>
+          <w:rPr>
+            <w:rFonts w:ascii="Arial" w:hAnsi="Arial"/>
+          </w:rPr>
+          <w:lastRenderedPageBreak/>
+          <w:t xml:space="preserve">This file is formatted the same as the final output, but it is a compilation of waste stream information </w:t>
+        </w:r>
+      </w:ins>
+      <w:ins w:id="132" w:author="Jacob Fullerton" w:date="2020-09-03T15:52:00Z">
+        <w:r>
+          <w:rPr>
+            <w:rFonts w:ascii="Arial" w:hAnsi="Arial"/>
+          </w:rPr>
+          <w:t xml:space="preserve">that was excluded </w:t>
+        </w:r>
+      </w:ins>
+      <w:ins w:id="133" w:author="Jacob Fullerton" w:date="2020-09-03T15:53:00Z">
+        <w:r>
+          <w:rPr>
+            <w:rFonts w:ascii="Arial" w:hAnsi="Arial"/>
+          </w:rPr>
+          <w:t>while parsing input files.</w:t>
+        </w:r>
+      </w:ins>
     </w:p>
     <w:p>
       <w:pPr>
         <w:pStyle w:val="H1bodytext"/>
+        <w:numPr>
+          <w:ilvl w:val="0"/>
+          <w:numId w:val="18"/>
+        </w:numPr>
         <w:spacing w:after="120"/>
         <w:rPr>
           <w:rFonts w:ascii="Arial" w:hAnsi="Arial"/>
@@ -3257,20 +3700,17 @@
       <w:r>
         <w:rPr>
           <w:rFonts w:ascii="Arial" w:hAnsi="Arial"/>
-          <w:u w:val="single"/>
-        </w:rPr>
-        <w:t>Tool Runner</w:t>
-      </w:r>
-      <w:r>
-        <w:rPr>
-          <w:rFonts w:ascii="Arial" w:hAnsi="Arial"/>
-        </w:rPr>
-        <w:t>:</w:t>
+        </w:rPr>
+        <w:t>&lt;base file name&gt;-summary.csv</w:t>
       </w:r>
     </w:p>
     <w:p>
       <w:pPr>
         <w:pStyle w:val="H1bodytext"/>
+        <w:numPr>
+          <w:ilvl w:val="1"/>
+          <w:numId w:val="18"/>
+        </w:numPr>
         <w:spacing w:after="120"/>
         <w:rPr>
           <w:rFonts w:ascii="Arial" w:hAnsi="Arial"/>
@@ -3280,13 +3720,7 @@
         <w:rPr>
           <w:rFonts w:ascii="Arial" w:hAnsi="Arial"/>
         </w:rPr>
-        <w:t>The following is the shell script configuration</w:t>
-      </w:r>
-      <w:r>
-        <w:rPr>
-          <w:rFonts w:ascii="Arial" w:hAnsi="Arial"/>
-        </w:rPr>
-        <w:t xml:space="preserve"> that will be passed as an argument to the Tool Runner for qualified runs:</w:t>
+        <w:t>Contains summary information of the total inventory by waste site and some breakdown of the integrated mass over specific time frames. This information, like the log file, is not to be QA’d but is useful information for evaluating the script and its output.</w:t>
       </w:r>
     </w:p>
     <w:p>
@@ -3300,66 +3734,15 @@
       <w:r>
         <w:rPr>
           <w:rFonts w:ascii="Arial" w:hAnsi="Arial"/>
-        </w:rPr>
-        <w:t>{directory path to repository}/</w:t>
-      </w:r>
-      <w:r>
-        <w:rPr>
-          <w:rFonts w:ascii="Arial" w:hAnsi="Arial"/>
-        </w:rPr>
-        <w:t>\tools\ca-</w:t>
-      </w:r>
-      <w:proofErr w:type="spellStart"/>
-      <w:r>
-        <w:rPr>
-          <w:rFonts w:ascii="Arial" w:hAnsi="Arial"/>
-        </w:rPr>
-        <w:t>ipp</w:t>
-      </w:r>
-      <w:proofErr w:type="spellEnd"/>
-      <w:r>
-        <w:rPr>
-          <w:rFonts w:ascii="Arial" w:hAnsi="Arial"/>
-        </w:rPr>
-        <w:t xml:space="preserve"> \</w:t>
-      </w:r>
-      <w:proofErr w:type="gramStart"/>
-      <w:r>
-        <w:rPr>
-          <w:rFonts w:ascii="Arial" w:hAnsi="Arial"/>
-        </w:rPr>
-        <w:t>ca-ipp.pl</w:t>
-      </w:r>
-      <w:r>
-        <w:rPr>
-          <w:rFonts w:ascii="Arial" w:hAnsi="Arial"/>
-        </w:rPr>
-        <w:t xml:space="preserve"> </w:t>
-      </w:r>
-      <w:r>
-        <w:rPr>
-          <w:rFonts w:ascii="Arial" w:hAnsi="Arial"/>
-        </w:rPr>
-        <w:t xml:space="preserve"> </w:t>
-      </w:r>
-      <w:r>
-        <w:rPr>
-          <w:rFonts w:ascii="Arial" w:hAnsi="Arial"/>
-        </w:rPr>
-        <w:t>“</w:t>
-      </w:r>
-      <w:proofErr w:type="gramEnd"/>
-      <w:r>
-        <w:rPr>
-          <w:rFonts w:ascii="Arial" w:hAnsi="Arial"/>
-        </w:rPr>
-        <w:t>$EHSIT $RADINV $CHEMINV $LIQINV $SWRDIR $SWRIND $REDFIN $OUTPUT</w:t>
-      </w:r>
-      <w:r>
-        <w:rPr>
-          <w:rFonts w:ascii="Arial" w:hAnsi="Arial"/>
-        </w:rPr>
-        <w:t>”</w:t>
+          <w:u w:val="single"/>
+        </w:rPr>
+        <w:t>Tool Runner</w:t>
+      </w:r>
+      <w:r>
+        <w:rPr>
+          <w:rFonts w:ascii="Arial" w:hAnsi="Arial"/>
+        </w:rPr>
+        <w:t>:</w:t>
       </w:r>
     </w:p>
     <w:p>
@@ -3374,7 +3757,13 @@
         <w:rPr>
           <w:rFonts w:ascii="Arial" w:hAnsi="Arial"/>
         </w:rPr>
-        <w:t>Each of these shell script variables (denoted by the “$”) will be set in the shell script with the corresponding variable input.</w:t>
+        <w:t>The following is the shell script configuration</w:t>
+      </w:r>
+      <w:r>
+        <w:rPr>
+          <w:rFonts w:ascii="Arial" w:hAnsi="Arial"/>
+        </w:rPr>
+        <w:t xml:space="preserve"> that will be passed as an argument to the Tool Runner for qualified runs:</w:t>
       </w:r>
     </w:p>
     <w:p>
@@ -3388,15 +3777,80 @@
       <w:r>
         <w:rPr>
           <w:rFonts w:ascii="Arial" w:hAnsi="Arial"/>
-          <w:u w:val="single"/>
-        </w:rPr>
-        <w:t>Code Review</w:t>
-      </w:r>
-      <w:r>
-        <w:rPr>
-          <w:rFonts w:ascii="Arial" w:hAnsi="Arial"/>
-        </w:rPr>
-        <w:t>:</w:t>
+        </w:rPr>
+        <w:t>{directory path to repository}/</w:t>
+      </w:r>
+      <w:r>
+        <w:rPr>
+          <w:rFonts w:ascii="Arial" w:hAnsi="Arial"/>
+        </w:rPr>
+        <w:t>\tools\ca-</w:t>
+      </w:r>
+      <w:proofErr w:type="spellStart"/>
+      <w:r>
+        <w:rPr>
+          <w:rFonts w:ascii="Arial" w:hAnsi="Arial"/>
+        </w:rPr>
+        <w:t>ipp</w:t>
+      </w:r>
+      <w:proofErr w:type="spellEnd"/>
+      <w:r>
+        <w:rPr>
+          <w:rFonts w:ascii="Arial" w:hAnsi="Arial"/>
+        </w:rPr>
+        <w:t xml:space="preserve"> \</w:t>
+      </w:r>
+      <w:proofErr w:type="gramStart"/>
+      <w:r>
+        <w:rPr>
+          <w:rFonts w:ascii="Arial" w:hAnsi="Arial"/>
+        </w:rPr>
+        <w:t>ca-ipp.pl</w:t>
+      </w:r>
+      <w:r>
+        <w:rPr>
+          <w:rFonts w:ascii="Arial" w:hAnsi="Arial"/>
+        </w:rPr>
+        <w:t xml:space="preserve"> </w:t>
+      </w:r>
+      <w:r>
+        <w:rPr>
+          <w:rFonts w:ascii="Arial" w:hAnsi="Arial"/>
+        </w:rPr>
+        <w:t xml:space="preserve"> </w:t>
+      </w:r>
+      <w:r>
+        <w:rPr>
+          <w:rFonts w:ascii="Arial" w:hAnsi="Arial"/>
+        </w:rPr>
+        <w:t>“</w:t>
+      </w:r>
+      <w:proofErr w:type="gramEnd"/>
+      <w:r>
+        <w:rPr>
+          <w:rFonts w:ascii="Arial" w:hAnsi="Arial"/>
+        </w:rPr>
+        <w:t xml:space="preserve">$EHSIT $RADINV $CHEMINV $LIQINV </w:t>
+      </w:r>
+      <w:del w:id="134" w:author="Jacob Fullerton" w:date="2020-09-03T16:00:00Z">
+        <w:r>
+          <w:rPr>
+            <w:rFonts w:ascii="Arial" w:hAnsi="Arial"/>
+          </w:rPr>
+          <w:delText xml:space="preserve">$SWRDIR $SWRIND </w:delText>
+        </w:r>
+      </w:del>
+      <w:r>
+        <w:rPr>
+          <w:rFonts w:ascii="Arial" w:hAnsi="Arial"/>
+        </w:rPr>
+        <w:t>$REDFIN $OUTPUT</w:t>
+      </w:r>
+      <w:r>
+        <w:rPr>
+          <w:rFonts w:ascii="Arial" w:hAnsi="Arial"/>
+        </w:rPr>
+        <w:t>”</w:t>
       </w:r>
     </w:p>
     <w:p>
@@ -3411,82 +3865,29 @@
         <w:rPr>
           <w:rFonts w:ascii="Arial" w:hAnsi="Arial"/>
         </w:rPr>
-        <w:t>Neil Powers</w:t>
-      </w:r>
-      <w:r>
-        <w:rPr>
-          <w:rFonts w:ascii="Arial" w:hAnsi="Arial"/>
-        </w:rPr>
-        <w:t xml:space="preserve"> performed a</w:t>
-      </w:r>
-      <w:r>
-        <w:rPr>
-          <w:rFonts w:ascii="Arial" w:hAnsi="Arial"/>
-        </w:rPr>
-        <w:t>n independent</w:t>
-      </w:r>
-      <w:r>
-        <w:rPr>
-          <w:rFonts w:ascii="Arial" w:hAnsi="Arial"/>
-        </w:rPr>
-        <w:t xml:space="preserve"> code review</w:t>
-      </w:r>
-      <w:r>
-        <w:rPr>
-          <w:rFonts w:ascii="Arial" w:hAnsi="Arial"/>
-        </w:rPr>
-        <w:t xml:space="preserve"> on 3</w:t>
-      </w:r>
-      <w:r>
-        <w:rPr>
-          <w:rFonts w:ascii="Arial" w:hAnsi="Arial"/>
-        </w:rPr>
-        <w:t>/</w:t>
-      </w:r>
-      <w:r>
-        <w:rPr>
-          <w:rFonts w:ascii="Arial" w:hAnsi="Arial"/>
-        </w:rPr>
-        <w:t>31</w:t>
-      </w:r>
-      <w:r>
-        <w:rPr>
-          <w:rFonts w:ascii="Arial" w:hAnsi="Arial"/>
-        </w:rPr>
-        <w:t>/</w:t>
-      </w:r>
-      <w:r>
-        <w:rPr>
-          <w:rFonts w:ascii="Arial" w:hAnsi="Arial"/>
-        </w:rPr>
-        <w:t>2020</w:t>
-      </w:r>
-      <w:r>
-        <w:rPr>
-          <w:rFonts w:ascii="Arial" w:hAnsi="Arial"/>
-        </w:rPr>
-        <w:t xml:space="preserve">. </w:t>
-      </w:r>
-      <w:r>
-        <w:rPr>
-          <w:rFonts w:eastAsia="Arial"/>
-          <w:color w:val="000000" w:themeColor="text1"/>
-        </w:rPr>
-        <w:t xml:space="preserve"> </w:t>
-      </w:r>
-      <w:r>
-        <w:rPr>
-          <w:rFonts w:ascii="Arial" w:hAnsi="Arial"/>
-        </w:rPr>
-        <w:t>No impacts to other repository tools or library dependencies were identified for the CA-IPP tool.</w:t>
+        <w:t>Each of these shell script variables (denoted by the “$”) will be set in the shell script with the corresponding variable input.</w:t>
       </w:r>
     </w:p>
     <w:p>
       <w:pPr>
-        <w:pStyle w:val="Heading1"/>
-      </w:pPr>
-      <w:r>
-        <w:t>Requirements Traceability Matrix</w:t>
+        <w:pStyle w:val="H1bodytext"/>
+        <w:spacing w:after="120"/>
+        <w:rPr>
+          <w:rFonts w:ascii="Arial" w:hAnsi="Arial"/>
+        </w:rPr>
+      </w:pPr>
+      <w:r>
+        <w:rPr>
+          <w:rFonts w:ascii="Arial" w:hAnsi="Arial"/>
+          <w:u w:val="single"/>
+        </w:rPr>
+        <w:t>Code Review</w:t>
+      </w:r>
+      <w:r>
+        <w:rPr>
+          <w:rFonts w:ascii="Arial" w:hAnsi="Arial"/>
+        </w:rPr>
+        <w:t>:</w:t>
       </w:r>
     </w:p>
     <w:p>
@@ -3497,7 +3898,108 @@
           <w:rFonts w:ascii="Arial" w:hAnsi="Arial"/>
         </w:rPr>
       </w:pPr>
-      <w:bookmarkStart w:id="64" w:name="_Hlk24021851"/>
+      <w:del w:id="135" w:author="Jacob Fullerton" w:date="2020-09-03T16:00:00Z">
+        <w:r>
+          <w:rPr>
+            <w:rFonts w:ascii="Arial" w:hAnsi="Arial"/>
+          </w:rPr>
+          <w:delText>Neil Powers</w:delText>
+        </w:r>
+        <w:r>
+          <w:rPr>
+            <w:rFonts w:ascii="Arial" w:hAnsi="Arial"/>
+          </w:rPr>
+          <w:delText xml:space="preserve"> performed a</w:delText>
+        </w:r>
+        <w:r>
+          <w:rPr>
+            <w:rFonts w:ascii="Arial" w:hAnsi="Arial"/>
+          </w:rPr>
+          <w:delText>n independent</w:delText>
+        </w:r>
+        <w:r>
+          <w:rPr>
+            <w:rFonts w:ascii="Arial" w:hAnsi="Arial"/>
+          </w:rPr>
+          <w:delText xml:space="preserve"> code review</w:delText>
+        </w:r>
+        <w:r>
+          <w:rPr>
+            <w:rFonts w:ascii="Arial" w:hAnsi="Arial"/>
+          </w:rPr>
+          <w:delText xml:space="preserve"> on 3</w:delText>
+        </w:r>
+        <w:r>
+          <w:rPr>
+            <w:rFonts w:ascii="Arial" w:hAnsi="Arial"/>
+          </w:rPr>
+          <w:delText>/</w:delText>
+        </w:r>
+        <w:r>
+          <w:rPr>
+            <w:rFonts w:ascii="Arial" w:hAnsi="Arial"/>
+          </w:rPr>
+          <w:delText>31</w:delText>
+        </w:r>
+        <w:r>
+          <w:rPr>
+            <w:rFonts w:ascii="Arial" w:hAnsi="Arial"/>
+          </w:rPr>
+          <w:delText>/</w:delText>
+        </w:r>
+        <w:r>
+          <w:rPr>
+            <w:rFonts w:ascii="Arial" w:hAnsi="Arial"/>
+          </w:rPr>
+          <w:delText>2020</w:delText>
+        </w:r>
+        <w:r>
+          <w:rPr>
+            <w:rFonts w:ascii="Arial" w:hAnsi="Arial"/>
+          </w:rPr>
+          <w:delText xml:space="preserve">. </w:delText>
+        </w:r>
+        <w:r>
+          <w:rPr>
+            <w:rFonts w:eastAsia="Arial"/>
+            <w:color w:val="000000" w:themeColor="text1"/>
+          </w:rPr>
+          <w:delText xml:space="preserve"> </w:delText>
+        </w:r>
+        <w:r>
+          <w:rPr>
+            <w:rFonts w:ascii="Arial" w:hAnsi="Arial"/>
+          </w:rPr>
+          <w:delText>No impacts to other repository tools or library dependencies were identified for the CA-IPP tool.</w:delText>
+        </w:r>
+      </w:del>
+      <w:commentRangeStart w:id="136"/>
+      <w:commentRangeEnd w:id="136"/>
+      <w:r>
+        <w:rPr>
+          <w:rStyle w:val="CommentReference"/>
+          <w:rFonts w:ascii="Arial" w:eastAsiaTheme="minorHAnsi" w:hAnsi="Arial" w:cs="Arial"/>
+        </w:rPr>
+        <w:commentReference w:id="136"/>
+      </w:r>
+    </w:p>
+    <w:p>
+      <w:pPr>
+        <w:pStyle w:val="Heading1"/>
+      </w:pPr>
+      <w:r>
+        <w:t>Requirements Traceability Matrix</w:t>
+      </w:r>
+    </w:p>
+    <w:p>
+      <w:pPr>
+        <w:pStyle w:val="H1bodytext"/>
+        <w:spacing w:after="120"/>
+        <w:rPr>
+          <w:rFonts w:ascii="Arial" w:hAnsi="Arial"/>
+        </w:rPr>
+      </w:pPr>
+      <w:bookmarkStart w:id="137" w:name="_Hlk24021851"/>
       <w:r>
         <w:rPr>
           <w:rFonts w:ascii="Arial" w:hAnsi="Arial" w:cs="Arial"/>
@@ -3519,7 +4021,7 @@
           <w:text/>
         </w:sdtPr>
         <w:sdtContent>
-          <w:del w:id="65" w:author="Jacob Fullerton" w:date="2020-09-01T08:14:00Z">
+          <w:del w:id="138" w:author="Jacob Fullerton" w:date="2020-09-01T08:14:00Z">
             <w:r>
               <w:rPr>
                 <w:rFonts w:ascii="Arial" w:hAnsi="Arial"/>
@@ -3527,7 +4029,7 @@
               <w:delText>CA-IPP</w:delText>
             </w:r>
           </w:del>
-          <w:ins w:id="66" w:author="Jacob Fullerton" w:date="2020-09-01T08:14:00Z">
+          <w:ins w:id="139" w:author="Jacob Fullerton" w:date="2020-09-01T08:14:00Z">
             <w:r>
               <w:rPr>
                 <w:rFonts w:ascii="Arial" w:hAnsi="Arial"/>
@@ -3649,8 +4151,8 @@
             <w:pPr>
               <w:pStyle w:val="Table"/>
             </w:pPr>
-            <w:bookmarkStart w:id="67" w:name="_Ref33083555"/>
-            <w:bookmarkEnd w:id="64"/>
+            <w:bookmarkStart w:id="140" w:name="_Ref33083555"/>
+            <w:bookmarkEnd w:id="137"/>
             <w:r>
               <w:t xml:space="preserve">Table </w:t>
             </w:r>
@@ -3662,7 +4164,7 @@
                 <w:t>1</w:t>
               </w:r>
             </w:fldSimple>
-            <w:bookmarkEnd w:id="67"/>
+            <w:bookmarkEnd w:id="140"/>
           </w:p>
           <w:p>
             <w:pPr>
@@ -4153,7 +4655,6 @@
                 <w:rFonts w:ascii="Arial" w:hAnsi="Arial"/>
                 <w:sz w:val="20"/>
               </w:rPr>
-              <w:lastRenderedPageBreak/>
               <w:t>FR-3</w:t>
             </w:r>
           </w:p>
@@ -4285,6 +4786,7 @@
                 <w:rFonts w:ascii="Arial" w:hAnsi="Arial"/>
                 <w:sz w:val="20"/>
               </w:rPr>
+              <w:lastRenderedPageBreak/>
               <w:t>FR-4</w:t>
             </w:r>
           </w:p>
@@ -4852,7 +5354,7 @@
           <w:text/>
         </w:sdtPr>
         <w:sdtContent>
-          <w:del w:id="68" w:author="Jacob Fullerton" w:date="2020-09-01T08:14:00Z">
+          <w:del w:id="141" w:author="Jacob Fullerton" w:date="2020-09-01T08:14:00Z">
             <w:r>
               <w:rPr>
                 <w:rFonts w:ascii="Arial" w:hAnsi="Arial"/>
@@ -4860,7 +5362,7 @@
               <w:delText>CA-IPP</w:delText>
             </w:r>
           </w:del>
-          <w:ins w:id="69" w:author="Jacob Fullerton" w:date="2020-09-01T08:14:00Z">
+          <w:ins w:id="142" w:author="Jacob Fullerton" w:date="2020-09-01T08:14:00Z">
             <w:r>
               <w:rPr>
                 <w:rFonts w:ascii="Arial" w:hAnsi="Arial"/>
@@ -4980,7 +5482,7 @@
           <w:text/>
         </w:sdtPr>
         <w:sdtContent>
-          <w:del w:id="70" w:author="Jacob Fullerton" w:date="2020-09-01T08:14:00Z">
+          <w:del w:id="143" w:author="Jacob Fullerton" w:date="2020-09-01T08:14:00Z">
             <w:r>
               <w:rPr>
                 <w:rFonts w:ascii="Arial" w:hAnsi="Arial"/>
@@ -4988,7 +5490,7 @@
               <w:delText>CA-IPP</w:delText>
             </w:r>
           </w:del>
-          <w:ins w:id="71" w:author="Jacob Fullerton" w:date="2020-09-01T08:14:00Z">
+          <w:ins w:id="144" w:author="Jacob Fullerton" w:date="2020-09-01T08:14:00Z">
             <w:r>
               <w:rPr>
                 <w:rFonts w:ascii="Arial" w:hAnsi="Arial"/>
@@ -5203,9 +5705,8 @@
                 <w:sz w:val="20"/>
               </w:rPr>
             </w:pPr>
-            <w:bookmarkStart w:id="72" w:name="_Ref35854255"/>
-            <w:r>
-              <w:lastRenderedPageBreak/>
+            <w:bookmarkStart w:id="145" w:name="_Ref35854255"/>
+            <w:r>
               <w:t xml:space="preserve">Table </w:t>
             </w:r>
             <w:fldSimple w:instr=" SEQ Table \* ARABIC ">
@@ -5216,7 +5717,7 @@
                 <w:t>2</w:t>
               </w:r>
             </w:fldSimple>
-            <w:bookmarkEnd w:id="72"/>
+            <w:bookmarkEnd w:id="145"/>
           </w:p>
           <w:p>
             <w:pPr>
@@ -5248,7 +5749,7 @@
                 <w:text/>
               </w:sdtPr>
               <w:sdtContent>
-                <w:del w:id="73" w:author="Jacob Fullerton" w:date="2020-09-01T08:14:00Z">
+                <w:del w:id="146" w:author="Jacob Fullerton" w:date="2020-09-01T08:14:00Z">
                   <w:r>
                     <w:rPr>
                       <w:rFonts w:ascii="Arial" w:hAnsi="Arial"/>
@@ -5259,7 +5760,7 @@
                     <w:delText>CA-IPP</w:delText>
                   </w:r>
                 </w:del>
-                <w:ins w:id="74" w:author="Jacob Fullerton" w:date="2020-09-01T08:14:00Z">
+                <w:ins w:id="147" w:author="Jacob Fullerton" w:date="2020-09-01T08:14:00Z">
                   <w:r>
                     <w:rPr>
                       <w:rFonts w:ascii="Arial" w:hAnsi="Arial"/>
@@ -5337,7 +5838,7 @@
                 <w:text/>
               </w:sdtPr>
               <w:sdtContent>
-                <w:del w:id="75" w:author="Jacob Fullerton" w:date="2020-09-01T08:14:00Z">
+                <w:del w:id="148" w:author="Jacob Fullerton" w:date="2020-09-01T08:14:00Z">
                   <w:r>
                     <w:rPr>
                       <w:rFonts w:ascii="Arial" w:hAnsi="Arial"/>
@@ -5348,7 +5849,7 @@
                     <w:delText>CA-IPP</w:delText>
                   </w:r>
                 </w:del>
-                <w:ins w:id="76" w:author="Jacob Fullerton" w:date="2020-09-01T08:14:00Z">
+                <w:ins w:id="149" w:author="Jacob Fullerton" w:date="2020-09-01T08:14:00Z">
                   <w:r>
                     <w:rPr>
                       <w:rFonts w:ascii="Arial" w:hAnsi="Arial"/>
@@ -5424,7 +5925,7 @@
                 <w:text/>
               </w:sdtPr>
               <w:sdtContent>
-                <w:del w:id="77" w:author="Jacob Fullerton" w:date="2020-09-01T08:14:00Z">
+                <w:del w:id="150" w:author="Jacob Fullerton" w:date="2020-09-01T08:14:00Z">
                   <w:r>
                     <w:rPr>
                       <w:rFonts w:ascii="Arial" w:hAnsi="Arial"/>
@@ -5435,7 +5936,7 @@
                     <w:delText>CA-IPP</w:delText>
                   </w:r>
                 </w:del>
-                <w:ins w:id="78" w:author="Jacob Fullerton" w:date="2020-09-01T08:14:00Z">
+                <w:ins w:id="151" w:author="Jacob Fullerton" w:date="2020-09-01T08:14:00Z">
                   <w:r>
                     <w:rPr>
                       <w:rFonts w:ascii="Arial" w:hAnsi="Arial"/>
@@ -6008,7 +6509,7 @@
                 <w:text/>
               </w:sdtPr>
               <w:sdtContent>
-                <w:del w:id="79" w:author="Jacob Fullerton" w:date="2020-09-01T08:14:00Z">
+                <w:del w:id="152" w:author="Jacob Fullerton" w:date="2020-09-01T08:14:00Z">
                   <w:r>
                     <w:rPr>
                       <w:rFonts w:ascii="Arial" w:hAnsi="Arial"/>
@@ -6019,7 +6520,7 @@
                     <w:delText>CA-IPP</w:delText>
                   </w:r>
                 </w:del>
-                <w:ins w:id="80" w:author="Jacob Fullerton" w:date="2020-09-01T08:14:00Z">
+                <w:ins w:id="153" w:author="Jacob Fullerton" w:date="2020-09-01T08:14:00Z">
                   <w:r>
                     <w:rPr>
                       <w:rFonts w:ascii="Arial" w:hAnsi="Arial"/>
@@ -6078,6 +6579,7 @@
                 <w:rFonts w:ascii="Arial" w:hAnsi="Arial"/>
                 <w:sz w:val="20"/>
               </w:rPr>
+              <w:lastRenderedPageBreak/>
               <w:t>2</w:t>
             </w:r>
           </w:p>
@@ -6364,7 +6866,7 @@
             <w:pPr>
               <w:pStyle w:val="Table"/>
             </w:pPr>
-            <w:bookmarkStart w:id="81" w:name="_Ref35857166"/>
+            <w:bookmarkStart w:id="154" w:name="_Ref35857166"/>
             <w:r>
               <w:t xml:space="preserve">Table </w:t>
             </w:r>
@@ -6376,7 +6878,7 @@
                 <w:t>3</w:t>
               </w:r>
             </w:fldSimple>
-            <w:bookmarkEnd w:id="81"/>
+            <w:bookmarkEnd w:id="154"/>
           </w:p>
           <w:p>
             <w:pPr>
@@ -6408,7 +6910,7 @@
                 <w:text/>
               </w:sdtPr>
               <w:sdtContent>
-                <w:del w:id="82" w:author="Jacob Fullerton" w:date="2020-09-01T08:14:00Z">
+                <w:del w:id="155" w:author="Jacob Fullerton" w:date="2020-09-01T08:14:00Z">
                   <w:r>
                     <w:rPr>
                       <w:rFonts w:ascii="Arial" w:hAnsi="Arial"/>
@@ -6419,7 +6921,7 @@
                     <w:delText>CA-IPP</w:delText>
                   </w:r>
                 </w:del>
-                <w:ins w:id="83" w:author="Jacob Fullerton" w:date="2020-09-01T08:14:00Z">
+                <w:ins w:id="156" w:author="Jacob Fullerton" w:date="2020-09-01T08:14:00Z">
                   <w:r>
                     <w:rPr>
                       <w:rFonts w:ascii="Arial" w:hAnsi="Arial"/>
@@ -6521,7 +7023,7 @@
                 <w:text/>
               </w:sdtPr>
               <w:sdtContent>
-                <w:del w:id="84" w:author="Jacob Fullerton" w:date="2020-09-01T08:14:00Z">
+                <w:del w:id="157" w:author="Jacob Fullerton" w:date="2020-09-01T08:14:00Z">
                   <w:r>
                     <w:rPr>
                       <w:rFonts w:ascii="Arial" w:hAnsi="Arial"/>
@@ -6532,7 +7034,7 @@
                     <w:delText>CA-IPP</w:delText>
                   </w:r>
                 </w:del>
-                <w:ins w:id="85" w:author="Jacob Fullerton" w:date="2020-09-01T08:14:00Z">
+                <w:ins w:id="158" w:author="Jacob Fullerton" w:date="2020-09-01T08:14:00Z">
                   <w:r>
                     <w:rPr>
                       <w:rFonts w:ascii="Arial" w:hAnsi="Arial"/>
@@ -6608,7 +7110,7 @@
                 <w:text/>
               </w:sdtPr>
               <w:sdtContent>
-                <w:del w:id="86" w:author="Jacob Fullerton" w:date="2020-09-01T08:14:00Z">
+                <w:del w:id="159" w:author="Jacob Fullerton" w:date="2020-09-01T08:14:00Z">
                   <w:r>
                     <w:rPr>
                       <w:rFonts w:ascii="Arial" w:hAnsi="Arial"/>
@@ -6619,7 +7121,7 @@
                     <w:delText>CA-IPP</w:delText>
                   </w:r>
                 </w:del>
-                <w:ins w:id="87" w:author="Jacob Fullerton" w:date="2020-09-01T08:14:00Z">
+                <w:ins w:id="160" w:author="Jacob Fullerton" w:date="2020-09-01T08:14:00Z">
                   <w:r>
                     <w:rPr>
                       <w:rFonts w:ascii="Arial" w:hAnsi="Arial"/>
@@ -7576,15 +8078,7 @@
                 <w:rFonts w:ascii="Arial" w:hAnsi="Arial"/>
                 <w:sz w:val="20"/>
               </w:rPr>
-              <w:t xml:space="preserve">##QA-PASS (FR-1): </w:t>
-            </w:r>
-            <w:r>
-              <w:rPr>
-                <w:rFonts w:ascii="Arial" w:hAnsi="Arial"/>
-                <w:sz w:val="20"/>
-              </w:rPr>
-              <w:lastRenderedPageBreak/>
-              <w:t>The ca-ipp.pl output only has sites listed in the VZEHSIT.</w:t>
+              <w:t>##QA-PASS (FR-1): The ca-ipp.pl output only has sites listed in the VZEHSIT.</w:t>
             </w:r>
             <w:r>
               <w:rPr>
@@ -7640,7 +8134,7 @@
                 <w:text/>
               </w:sdtPr>
               <w:sdtContent>
-                <w:del w:id="88" w:author="Jacob Fullerton" w:date="2020-09-01T08:14:00Z">
+                <w:del w:id="161" w:author="Jacob Fullerton" w:date="2020-09-01T08:14:00Z">
                   <w:r>
                     <w:rPr>
                       <w:rFonts w:ascii="Arial" w:hAnsi="Arial"/>
@@ -7651,7 +8145,7 @@
                     <w:delText>CA-IPP</w:delText>
                   </w:r>
                 </w:del>
-                <w:ins w:id="89" w:author="Jacob Fullerton" w:date="2020-09-01T08:14:00Z">
+                <w:ins w:id="162" w:author="Jacob Fullerton" w:date="2020-09-01T08:14:00Z">
                   <w:r>
                     <w:rPr>
                       <w:rFonts w:ascii="Arial" w:hAnsi="Arial"/>
@@ -7816,7 +8310,15 @@
                 <w:rFonts w:ascii="Arial" w:hAnsi="Arial"/>
                 <w:sz w:val="20"/>
               </w:rPr>
-              <w:t xml:space="preserve"> in a text editor and search for the string inside double quotes: “</w:t>
+              <w:t xml:space="preserve"> in a text editor and search for the string inside </w:t>
+            </w:r>
+            <w:r>
+              <w:rPr>
+                <w:rFonts w:ascii="Arial" w:hAnsi="Arial"/>
+                <w:sz w:val="20"/>
+              </w:rPr>
+              <w:lastRenderedPageBreak/>
+              <w:t>double quotes: “</w:t>
             </w:r>
             <w:r>
               <w:rPr>
@@ -7879,7 +8381,7 @@
                 <w:text/>
               </w:sdtPr>
               <w:sdtContent>
-                <w:del w:id="90" w:author="Jacob Fullerton" w:date="2020-09-01T08:14:00Z">
+                <w:del w:id="163" w:author="Jacob Fullerton" w:date="2020-09-01T08:14:00Z">
                   <w:r>
                     <w:rPr>
                       <w:rFonts w:ascii="Arial" w:hAnsi="Arial"/>
@@ -7890,7 +8392,7 @@
                     <w:delText>CA-IPP</w:delText>
                   </w:r>
                 </w:del>
-                <w:ins w:id="91" w:author="Jacob Fullerton" w:date="2020-09-01T08:14:00Z">
+                <w:ins w:id="164" w:author="Jacob Fullerton" w:date="2020-09-01T08:14:00Z">
                   <w:r>
                     <w:rPr>
                       <w:rFonts w:ascii="Arial" w:hAnsi="Arial"/>
@@ -8123,7 +8625,7 @@
                 <w:text/>
               </w:sdtPr>
               <w:sdtContent>
-                <w:del w:id="92" w:author="Jacob Fullerton" w:date="2020-09-01T08:14:00Z">
+                <w:del w:id="165" w:author="Jacob Fullerton" w:date="2020-09-01T08:14:00Z">
                   <w:r>
                     <w:rPr>
                       <w:rFonts w:ascii="Arial" w:hAnsi="Arial"/>
@@ -8134,7 +8636,7 @@
                     <w:delText>CA-IPP</w:delText>
                   </w:r>
                 </w:del>
-                <w:ins w:id="93" w:author="Jacob Fullerton" w:date="2020-09-01T08:14:00Z">
+                <w:ins w:id="166" w:author="Jacob Fullerton" w:date="2020-09-01T08:14:00Z">
                   <w:r>
                     <w:rPr>
                       <w:rFonts w:ascii="Arial" w:hAnsi="Arial"/>
@@ -8376,7 +8878,7 @@
                 <w:text/>
               </w:sdtPr>
               <w:sdtContent>
-                <w:del w:id="94" w:author="Jacob Fullerton" w:date="2020-09-01T08:14:00Z">
+                <w:del w:id="167" w:author="Jacob Fullerton" w:date="2020-09-01T08:14:00Z">
                   <w:r>
                     <w:rPr>
                       <w:rFonts w:ascii="Arial" w:hAnsi="Arial"/>
@@ -8387,7 +8889,7 @@
                     <w:delText>CA-IPP</w:delText>
                   </w:r>
                 </w:del>
-                <w:ins w:id="95" w:author="Jacob Fullerton" w:date="2020-09-01T08:14:00Z">
+                <w:ins w:id="168" w:author="Jacob Fullerton" w:date="2020-09-01T08:14:00Z">
                   <w:r>
                     <w:rPr>
                       <w:rFonts w:ascii="Arial" w:hAnsi="Arial"/>
@@ -8489,7 +8991,7 @@
             <w:pPr>
               <w:pStyle w:val="Table"/>
             </w:pPr>
-            <w:bookmarkStart w:id="96" w:name="_Ref35854855"/>
+            <w:bookmarkStart w:id="169" w:name="_Ref35854855"/>
             <w:r>
               <w:t xml:space="preserve">Table </w:t>
             </w:r>
@@ -8501,7 +9003,7 @@
                 <w:t>4</w:t>
               </w:r>
             </w:fldSimple>
-            <w:bookmarkEnd w:id="96"/>
+            <w:bookmarkEnd w:id="169"/>
           </w:p>
           <w:p>
             <w:pPr>
@@ -8533,7 +9035,7 @@
                 <w:text/>
               </w:sdtPr>
               <w:sdtContent>
-                <w:del w:id="97" w:author="Jacob Fullerton" w:date="2020-09-01T08:14:00Z">
+                <w:del w:id="170" w:author="Jacob Fullerton" w:date="2020-09-01T08:14:00Z">
                   <w:r>
                     <w:rPr>
                       <w:rFonts w:ascii="Arial" w:hAnsi="Arial"/>
@@ -8544,7 +9046,7 @@
                     <w:delText>CA-IPP</w:delText>
                   </w:r>
                 </w:del>
-                <w:ins w:id="98" w:author="Jacob Fullerton" w:date="2020-09-01T08:14:00Z">
+                <w:ins w:id="171" w:author="Jacob Fullerton" w:date="2020-09-01T08:14:00Z">
                   <w:r>
                     <w:rPr>
                       <w:rFonts w:ascii="Arial" w:hAnsi="Arial"/>
@@ -8646,7 +9148,7 @@
                 <w:text/>
               </w:sdtPr>
               <w:sdtContent>
-                <w:del w:id="99" w:author="Jacob Fullerton" w:date="2020-09-01T08:14:00Z">
+                <w:del w:id="172" w:author="Jacob Fullerton" w:date="2020-09-01T08:14:00Z">
                   <w:r>
                     <w:rPr>
                       <w:rFonts w:ascii="Arial" w:hAnsi="Arial"/>
@@ -8657,7 +9159,7 @@
                     <w:delText>CA-IPP</w:delText>
                   </w:r>
                 </w:del>
-                <w:ins w:id="100" w:author="Jacob Fullerton" w:date="2020-09-01T08:14:00Z">
+                <w:ins w:id="173" w:author="Jacob Fullerton" w:date="2020-09-01T08:14:00Z">
                   <w:r>
                     <w:rPr>
                       <w:rFonts w:ascii="Arial" w:hAnsi="Arial"/>
@@ -8717,7 +9219,7 @@
                 <w:text/>
               </w:sdtPr>
               <w:sdtContent>
-                <w:del w:id="101" w:author="Jacob Fullerton" w:date="2020-09-01T08:14:00Z">
+                <w:del w:id="174" w:author="Jacob Fullerton" w:date="2020-09-01T08:14:00Z">
                   <w:r>
                     <w:rPr>
                       <w:rFonts w:ascii="Arial" w:hAnsi="Arial"/>
@@ -8728,7 +9230,7 @@
                     <w:delText>CA-IPP</w:delText>
                   </w:r>
                 </w:del>
-                <w:ins w:id="102" w:author="Jacob Fullerton" w:date="2020-09-01T08:14:00Z">
+                <w:ins w:id="175" w:author="Jacob Fullerton" w:date="2020-09-01T08:14:00Z">
                   <w:r>
                     <w:rPr>
                       <w:rFonts w:ascii="Arial" w:hAnsi="Arial"/>
@@ -9282,7 +9784,6 @@
                 <w:rFonts w:ascii="Arial" w:hAnsi="Arial"/>
                 <w:sz w:val="20"/>
               </w:rPr>
-              <w:lastRenderedPageBreak/>
               <w:t>2</w:t>
             </w:r>
           </w:p>
@@ -9434,6 +9935,7 @@
                 <w:rFonts w:ascii="Arial" w:hAnsi="Arial"/>
                 <w:sz w:val="20"/>
               </w:rPr>
+              <w:lastRenderedPageBreak/>
               <w:t>3</w:t>
             </w:r>
           </w:p>
@@ -11286,7 +11788,7 @@
       <w:pPr>
         <w:pStyle w:val="Caption"/>
       </w:pPr>
-      <w:bookmarkStart w:id="103" w:name="_Ref35935840"/>
+      <w:bookmarkStart w:id="176" w:name="_Ref35935840"/>
       <w:r>
         <w:t xml:space="preserve">Equation </w:t>
       </w:r>
@@ -11298,7 +11800,7 @@
           <w:t>1</w:t>
         </w:r>
       </w:fldSimple>
-      <w:bookmarkEnd w:id="103"/>
+      <w:bookmarkEnd w:id="176"/>
       <w:r>
         <w:t>. Activity to Mass</w:t>
       </w:r>
@@ -11308,7 +11810,7 @@
         <w:pStyle w:val="Caption"/>
         <w:keepNext/>
       </w:pPr>
-      <w:bookmarkStart w:id="104" w:name="_Ref36122657"/>
+      <w:bookmarkStart w:id="177" w:name="_Ref36122657"/>
       <w:r>
         <w:t xml:space="preserve">Table </w:t>
       </w:r>
@@ -11320,7 +11822,7 @@
           <w:t>5</w:t>
         </w:r>
       </w:fldSimple>
-      <w:bookmarkEnd w:id="104"/>
+      <w:bookmarkEnd w:id="177"/>
       <w:r>
         <w:t>. Constants for Uranium Isotopes</w:t>
       </w:r>
@@ -12337,7 +12839,7 @@
             <w:pPr>
               <w:pStyle w:val="Table"/>
             </w:pPr>
-            <w:bookmarkStart w:id="105" w:name="_Ref35956251"/>
+            <w:bookmarkStart w:id="178" w:name="_Ref35956251"/>
             <w:r>
               <w:lastRenderedPageBreak/>
               <w:t xml:space="preserve">Table </w:t>
@@ -12350,7 +12852,7 @@
                 <w:t>6</w:t>
               </w:r>
             </w:fldSimple>
-            <w:bookmarkEnd w:id="105"/>
+            <w:bookmarkEnd w:id="178"/>
           </w:p>
           <w:p>
             <w:pPr>
@@ -12382,7 +12884,7 @@
                 <w:text/>
               </w:sdtPr>
               <w:sdtContent>
-                <w:del w:id="106" w:author="Jacob Fullerton" w:date="2020-09-01T08:14:00Z">
+                <w:del w:id="179" w:author="Jacob Fullerton" w:date="2020-09-01T08:14:00Z">
                   <w:r>
                     <w:rPr>
                       <w:rFonts w:ascii="Arial" w:hAnsi="Arial"/>
@@ -12393,7 +12895,7 @@
                     <w:delText>CA-IPP</w:delText>
                   </w:r>
                 </w:del>
-                <w:ins w:id="107" w:author="Jacob Fullerton" w:date="2020-09-01T08:14:00Z">
+                <w:ins w:id="180" w:author="Jacob Fullerton" w:date="2020-09-01T08:14:00Z">
                   <w:r>
                     <w:rPr>
                       <w:rFonts w:ascii="Arial" w:hAnsi="Arial"/>
@@ -12479,7 +12981,7 @@
                 <w:text/>
               </w:sdtPr>
               <w:sdtContent>
-                <w:del w:id="108" w:author="Jacob Fullerton" w:date="2020-09-01T08:14:00Z">
+                <w:del w:id="181" w:author="Jacob Fullerton" w:date="2020-09-01T08:14:00Z">
                   <w:r>
                     <w:rPr>
                       <w:rFonts w:ascii="Arial" w:hAnsi="Arial"/>
@@ -12490,7 +12992,7 @@
                     <w:delText>CA-IPP</w:delText>
                   </w:r>
                 </w:del>
-                <w:ins w:id="109" w:author="Jacob Fullerton" w:date="2020-09-01T08:14:00Z">
+                <w:ins w:id="182" w:author="Jacob Fullerton" w:date="2020-09-01T08:14:00Z">
                   <w:r>
                     <w:rPr>
                       <w:rFonts w:ascii="Arial" w:hAnsi="Arial"/>
@@ -12550,7 +13052,7 @@
                 <w:text/>
               </w:sdtPr>
               <w:sdtContent>
-                <w:del w:id="110" w:author="Jacob Fullerton" w:date="2020-09-01T08:14:00Z">
+                <w:del w:id="183" w:author="Jacob Fullerton" w:date="2020-09-01T08:14:00Z">
                   <w:r>
                     <w:rPr>
                       <w:rFonts w:ascii="Arial" w:hAnsi="Arial"/>
@@ -12561,7 +13063,7 @@
                     <w:delText>CA-IPP</w:delText>
                   </w:r>
                 </w:del>
-                <w:ins w:id="111" w:author="Jacob Fullerton" w:date="2020-09-01T08:14:00Z">
+                <w:ins w:id="184" w:author="Jacob Fullerton" w:date="2020-09-01T08:14:00Z">
                   <w:r>
                     <w:rPr>
                       <w:rFonts w:ascii="Arial" w:hAnsi="Arial"/>
@@ -14477,7 +14979,7 @@
           <w:text/>
         </w:sdtPr>
         <w:sdtContent>
-          <w:del w:id="112" w:author="Jacob Fullerton" w:date="2020-09-01T08:14:00Z">
+          <w:del w:id="185" w:author="Jacob Fullerton" w:date="2020-09-01T08:14:00Z">
             <w:r>
               <w:rPr>
                 <w:b/>
@@ -14487,7 +14989,7 @@
               <w:delText>CA-IPP</w:delText>
             </w:r>
           </w:del>
-          <w:ins w:id="113" w:author="Jacob Fullerton" w:date="2020-09-01T08:14:00Z">
+          <w:ins w:id="186" w:author="Jacob Fullerton" w:date="2020-09-01T08:14:00Z">
             <w:r>
               <w:rPr>
                 <w:b/>
@@ -14778,7 +15280,7 @@
           <w:bCs/>
         </w:rPr>
       </w:pPr>
-      <w:bookmarkStart w:id="114" w:name="_Ref33082828"/>
+      <w:bookmarkStart w:id="187" w:name="_Ref33082828"/>
       <w:r>
         <w:t xml:space="preserve">Appendix </w:t>
       </w:r>
@@ -14790,7 +15292,7 @@
           <w:t>A</w:t>
         </w:r>
       </w:fldSimple>
-      <w:bookmarkEnd w:id="114"/>
+      <w:bookmarkEnd w:id="187"/>
     </w:p>
     <w:p>
       <w:pPr>
@@ -14883,12 +15385,12 @@
           <w:text/>
         </w:sdtPr>
         <w:sdtContent>
-          <w:del w:id="115" w:author="Jacob Fullerton" w:date="2020-09-01T08:14:00Z">
+          <w:del w:id="188" w:author="Jacob Fullerton" w:date="2020-09-01T08:14:00Z">
             <w:r>
               <w:delText>CA-IPP</w:delText>
             </w:r>
           </w:del>
-          <w:ins w:id="116" w:author="Jacob Fullerton" w:date="2020-09-01T08:14:00Z">
+          <w:ins w:id="189" w:author="Jacob Fullerton" w:date="2020-09-01T08:14:00Z">
             <w:r>
               <w:t>CIE-IPP</w:t>
             </w:r>
@@ -14954,12 +15456,12 @@
           <w:text/>
         </w:sdtPr>
         <w:sdtContent>
-          <w:del w:id="117" w:author="Jacob Fullerton" w:date="2020-09-01T08:14:00Z">
+          <w:del w:id="190" w:author="Jacob Fullerton" w:date="2020-09-01T08:14:00Z">
             <w:r>
               <w:delText>CA-IPP</w:delText>
             </w:r>
           </w:del>
-          <w:ins w:id="118" w:author="Jacob Fullerton" w:date="2020-09-01T08:14:00Z">
+          <w:ins w:id="191" w:author="Jacob Fullerton" w:date="2020-09-01T08:14:00Z">
             <w:r>
               <w:t>CIE-IPP</w:t>
             </w:r>
@@ -15403,7 +15905,7 @@
                 <w:text/>
               </w:sdtPr>
               <w:sdtContent>
-                <w:del w:id="119" w:author="Jacob Fullerton" w:date="2020-09-01T08:14:00Z">
+                <w:del w:id="192" w:author="Jacob Fullerton" w:date="2020-09-01T08:14:00Z">
                   <w:r>
                     <w:rPr>
                       <w:rFonts w:ascii="Arial" w:hAnsi="Arial"/>
@@ -15414,7 +15916,7 @@
                     <w:delText>CA-IPP</w:delText>
                   </w:r>
                 </w:del>
-                <w:ins w:id="120" w:author="Jacob Fullerton" w:date="2020-09-01T08:14:00Z">
+                <w:ins w:id="193" w:author="Jacob Fullerton" w:date="2020-09-01T08:14:00Z">
                   <w:r>
                     <w:rPr>
                       <w:rFonts w:ascii="Arial" w:hAnsi="Arial"/>
@@ -15492,7 +15994,7 @@
                 <w:text/>
               </w:sdtPr>
               <w:sdtContent>
-                <w:del w:id="121" w:author="Jacob Fullerton" w:date="2020-09-01T08:14:00Z">
+                <w:del w:id="194" w:author="Jacob Fullerton" w:date="2020-09-01T08:14:00Z">
                   <w:r>
                     <w:rPr>
                       <w:rFonts w:ascii="Arial" w:hAnsi="Arial"/>
@@ -15503,7 +16005,7 @@
                     <w:delText>CA-IPP</w:delText>
                   </w:r>
                 </w:del>
-                <w:ins w:id="122" w:author="Jacob Fullerton" w:date="2020-09-01T08:14:00Z">
+                <w:ins w:id="195" w:author="Jacob Fullerton" w:date="2020-09-01T08:14:00Z">
                   <w:r>
                     <w:rPr>
                       <w:rFonts w:ascii="Arial" w:hAnsi="Arial"/>
@@ -15579,7 +16081,7 @@
                 <w:text/>
               </w:sdtPr>
               <w:sdtContent>
-                <w:del w:id="123" w:author="Jacob Fullerton" w:date="2020-09-01T08:14:00Z">
+                <w:del w:id="196" w:author="Jacob Fullerton" w:date="2020-09-01T08:14:00Z">
                   <w:r>
                     <w:rPr>
                       <w:rFonts w:ascii="Arial" w:hAnsi="Arial"/>
@@ -15590,7 +16092,7 @@
                     <w:delText>CA-IPP</w:delText>
                   </w:r>
                 </w:del>
-                <w:ins w:id="124" w:author="Jacob Fullerton" w:date="2020-09-01T08:14:00Z">
+                <w:ins w:id="197" w:author="Jacob Fullerton" w:date="2020-09-01T08:14:00Z">
                   <w:r>
                     <w:rPr>
                       <w:rFonts w:ascii="Arial" w:hAnsi="Arial"/>
@@ -16607,7 +17109,7 @@
                 <w:text/>
               </w:sdtPr>
               <w:sdtContent>
-                <w:del w:id="125" w:author="Jacob Fullerton" w:date="2020-09-01T08:14:00Z">
+                <w:del w:id="198" w:author="Jacob Fullerton" w:date="2020-09-01T08:14:00Z">
                   <w:r>
                     <w:rPr>
                       <w:rFonts w:ascii="Arial" w:hAnsi="Arial"/>
@@ -16618,7 +17120,7 @@
                     <w:delText>CA-IPP</w:delText>
                   </w:r>
                 </w:del>
-                <w:ins w:id="126" w:author="Jacob Fullerton" w:date="2020-09-01T08:14:00Z">
+                <w:ins w:id="199" w:author="Jacob Fullerton" w:date="2020-09-01T08:14:00Z">
                   <w:r>
                     <w:rPr>
                       <w:rFonts w:ascii="Arial" w:hAnsi="Arial"/>
@@ -16853,7 +17355,7 @@
                 <w:text/>
               </w:sdtPr>
               <w:sdtContent>
-                <w:del w:id="127" w:author="Jacob Fullerton" w:date="2020-09-01T08:14:00Z">
+                <w:del w:id="200" w:author="Jacob Fullerton" w:date="2020-09-01T08:14:00Z">
                   <w:r>
                     <w:rPr>
                       <w:rFonts w:ascii="Arial" w:hAnsi="Arial"/>
@@ -16864,7 +17366,7 @@
                     <w:delText>CA-IPP</w:delText>
                   </w:r>
                 </w:del>
-                <w:ins w:id="128" w:author="Jacob Fullerton" w:date="2020-09-01T08:14:00Z">
+                <w:ins w:id="201" w:author="Jacob Fullerton" w:date="2020-09-01T08:14:00Z">
                   <w:r>
                     <w:rPr>
                       <w:rFonts w:ascii="Arial" w:hAnsi="Arial"/>
@@ -17104,7 +17606,7 @@
                 <w:text/>
               </w:sdtPr>
               <w:sdtContent>
-                <w:del w:id="129" w:author="Jacob Fullerton" w:date="2020-09-01T08:14:00Z">
+                <w:del w:id="202" w:author="Jacob Fullerton" w:date="2020-09-01T08:14:00Z">
                   <w:r>
                     <w:rPr>
                       <w:rFonts w:ascii="Arial" w:hAnsi="Arial"/>
@@ -17115,7 +17617,7 @@
                     <w:delText>CA-IPP</w:delText>
                   </w:r>
                 </w:del>
-                <w:ins w:id="130" w:author="Jacob Fullerton" w:date="2020-09-01T08:14:00Z">
+                <w:ins w:id="203" w:author="Jacob Fullerton" w:date="2020-09-01T08:14:00Z">
                   <w:r>
                     <w:rPr>
                       <w:rFonts w:ascii="Arial" w:hAnsi="Arial"/>
@@ -17364,7 +17866,7 @@
                 <w:text/>
               </w:sdtPr>
               <w:sdtContent>
-                <w:del w:id="131" w:author="Jacob Fullerton" w:date="2020-09-01T08:14:00Z">
+                <w:del w:id="204" w:author="Jacob Fullerton" w:date="2020-09-01T08:14:00Z">
                   <w:r>
                     <w:rPr>
                       <w:rFonts w:ascii="Arial" w:hAnsi="Arial"/>
@@ -17375,7 +17877,7 @@
                     <w:delText>CA-IPP</w:delText>
                   </w:r>
                 </w:del>
-                <w:ins w:id="132" w:author="Jacob Fullerton" w:date="2020-09-01T08:14:00Z">
+                <w:ins w:id="205" w:author="Jacob Fullerton" w:date="2020-09-01T08:14:00Z">
                   <w:r>
                     <w:rPr>
                       <w:rFonts w:ascii="Arial" w:hAnsi="Arial"/>
@@ -17547,7 +18049,7 @@
                 <w:text/>
               </w:sdtPr>
               <w:sdtContent>
-                <w:del w:id="133" w:author="Jacob Fullerton" w:date="2020-09-01T08:14:00Z">
+                <w:del w:id="206" w:author="Jacob Fullerton" w:date="2020-09-01T08:14:00Z">
                   <w:r>
                     <w:rPr>
                       <w:rFonts w:ascii="Arial" w:hAnsi="Arial"/>
@@ -17558,7 +18060,7 @@
                     <w:delText>CA-IPP</w:delText>
                   </w:r>
                 </w:del>
-                <w:ins w:id="134" w:author="Jacob Fullerton" w:date="2020-09-01T08:14:00Z">
+                <w:ins w:id="207" w:author="Jacob Fullerton" w:date="2020-09-01T08:14:00Z">
                   <w:r>
                     <w:rPr>
                       <w:rFonts w:ascii="Arial" w:hAnsi="Arial"/>
@@ -17636,7 +18138,7 @@
                 <w:text/>
               </w:sdtPr>
               <w:sdtContent>
-                <w:del w:id="135" w:author="Jacob Fullerton" w:date="2020-09-01T08:14:00Z">
+                <w:del w:id="208" w:author="Jacob Fullerton" w:date="2020-09-01T08:14:00Z">
                   <w:r>
                     <w:rPr>
                       <w:rFonts w:ascii="Arial" w:hAnsi="Arial"/>
@@ -17647,7 +18149,7 @@
                     <w:delText>CA-IPP</w:delText>
                   </w:r>
                 </w:del>
-                <w:ins w:id="136" w:author="Jacob Fullerton" w:date="2020-09-01T08:14:00Z">
+                <w:ins w:id="209" w:author="Jacob Fullerton" w:date="2020-09-01T08:14:00Z">
                   <w:r>
                     <w:rPr>
                       <w:rFonts w:ascii="Arial" w:hAnsi="Arial"/>
@@ -17707,7 +18209,7 @@
                 <w:text/>
               </w:sdtPr>
               <w:sdtContent>
-                <w:del w:id="137" w:author="Jacob Fullerton" w:date="2020-09-01T08:14:00Z">
+                <w:del w:id="210" w:author="Jacob Fullerton" w:date="2020-09-01T08:14:00Z">
                   <w:r>
                     <w:rPr>
                       <w:rFonts w:ascii="Arial" w:hAnsi="Arial"/>
@@ -17718,7 +18220,7 @@
                     <w:delText>CA-IPP</w:delText>
                   </w:r>
                 </w:del>
-                <w:ins w:id="138" w:author="Jacob Fullerton" w:date="2020-09-01T08:14:00Z">
+                <w:ins w:id="211" w:author="Jacob Fullerton" w:date="2020-09-01T08:14:00Z">
                   <w:r>
                     <w:rPr>
                       <w:rFonts w:ascii="Arial" w:hAnsi="Arial"/>
@@ -18636,7 +19138,7 @@
                 <w:text/>
               </w:sdtPr>
               <w:sdtContent>
-                <w:del w:id="139" w:author="Jacob Fullerton" w:date="2020-09-01T08:14:00Z">
+                <w:del w:id="212" w:author="Jacob Fullerton" w:date="2020-09-01T08:14:00Z">
                   <w:r>
                     <w:rPr>
                       <w:rFonts w:ascii="Arial" w:hAnsi="Arial"/>
@@ -18647,7 +19149,7 @@
                     <w:delText>CA-IPP</w:delText>
                   </w:r>
                 </w:del>
-                <w:ins w:id="140" w:author="Jacob Fullerton" w:date="2020-09-01T08:14:00Z">
+                <w:ins w:id="213" w:author="Jacob Fullerton" w:date="2020-09-01T08:14:00Z">
                   <w:r>
                     <w:rPr>
                       <w:rFonts w:ascii="Arial" w:hAnsi="Arial"/>
@@ -18733,7 +19235,7 @@
                 <w:text/>
               </w:sdtPr>
               <w:sdtContent>
-                <w:del w:id="141" w:author="Jacob Fullerton" w:date="2020-09-01T08:14:00Z">
+                <w:del w:id="214" w:author="Jacob Fullerton" w:date="2020-09-01T08:14:00Z">
                   <w:r>
                     <w:rPr>
                       <w:rFonts w:ascii="Arial" w:hAnsi="Arial"/>
@@ -18744,7 +19246,7 @@
                     <w:delText>CA-IPP</w:delText>
                   </w:r>
                 </w:del>
-                <w:ins w:id="142" w:author="Jacob Fullerton" w:date="2020-09-01T08:14:00Z">
+                <w:ins w:id="215" w:author="Jacob Fullerton" w:date="2020-09-01T08:14:00Z">
                   <w:r>
                     <w:rPr>
                       <w:rFonts w:ascii="Arial" w:hAnsi="Arial"/>
@@ -18804,7 +19306,7 @@
                 <w:text/>
               </w:sdtPr>
               <w:sdtContent>
-                <w:del w:id="143" w:author="Jacob Fullerton" w:date="2020-09-01T08:14:00Z">
+                <w:del w:id="216" w:author="Jacob Fullerton" w:date="2020-09-01T08:14:00Z">
                   <w:r>
                     <w:rPr>
                       <w:rFonts w:ascii="Arial" w:hAnsi="Arial"/>
@@ -18815,7 +19317,7 @@
                     <w:delText>CA-IPP</w:delText>
                   </w:r>
                 </w:del>
-                <w:ins w:id="144" w:author="Jacob Fullerton" w:date="2020-09-01T08:14:00Z">
+                <w:ins w:id="217" w:author="Jacob Fullerton" w:date="2020-09-01T08:14:00Z">
                   <w:r>
                     <w:rPr>
                       <w:rFonts w:ascii="Arial" w:hAnsi="Arial"/>
@@ -20129,7 +20631,7 @@
                 <w:text/>
               </w:sdtPr>
               <w:sdtContent>
-                <w:del w:id="145" w:author="Jacob Fullerton" w:date="2020-09-01T08:14:00Z">
+                <w:del w:id="218" w:author="Jacob Fullerton" w:date="2020-09-01T08:14:00Z">
                   <w:r>
                     <w:rPr>
                       <w:rFonts w:ascii="Arial" w:hAnsi="Arial"/>
@@ -20140,7 +20642,7 @@
                     <w:delText>CA-IPP</w:delText>
                   </w:r>
                 </w:del>
-                <w:ins w:id="146" w:author="Jacob Fullerton" w:date="2020-09-01T08:14:00Z">
+                <w:ins w:id="219" w:author="Jacob Fullerton" w:date="2020-09-01T08:14:00Z">
                   <w:r>
                     <w:rPr>
                       <w:rFonts w:ascii="Arial" w:hAnsi="Arial"/>
@@ -20218,7 +20720,7 @@
                 <w:text/>
               </w:sdtPr>
               <w:sdtContent>
-                <w:del w:id="147" w:author="Jacob Fullerton" w:date="2020-09-01T08:14:00Z">
+                <w:del w:id="220" w:author="Jacob Fullerton" w:date="2020-09-01T08:14:00Z">
                   <w:r>
                     <w:rPr>
                       <w:rFonts w:ascii="Arial" w:hAnsi="Arial"/>
@@ -20229,7 +20731,7 @@
                     <w:delText>CA-IPP</w:delText>
                   </w:r>
                 </w:del>
-                <w:ins w:id="148" w:author="Jacob Fullerton" w:date="2020-09-01T08:14:00Z">
+                <w:ins w:id="221" w:author="Jacob Fullerton" w:date="2020-09-01T08:14:00Z">
                   <w:r>
                     <w:rPr>
                       <w:rFonts w:ascii="Arial" w:hAnsi="Arial"/>
@@ -20305,7 +20807,7 @@
                 <w:text/>
               </w:sdtPr>
               <w:sdtContent>
-                <w:del w:id="149" w:author="Jacob Fullerton" w:date="2020-09-01T08:14:00Z">
+                <w:del w:id="222" w:author="Jacob Fullerton" w:date="2020-09-01T08:14:00Z">
                   <w:r>
                     <w:rPr>
                       <w:rFonts w:ascii="Arial" w:hAnsi="Arial"/>
@@ -20316,7 +20818,7 @@
                     <w:delText>CA-IPP</w:delText>
                   </w:r>
                 </w:del>
-                <w:ins w:id="150" w:author="Jacob Fullerton" w:date="2020-09-01T08:14:00Z">
+                <w:ins w:id="223" w:author="Jacob Fullerton" w:date="2020-09-01T08:14:00Z">
                   <w:r>
                     <w:rPr>
                       <w:rFonts w:ascii="Arial" w:hAnsi="Arial"/>
@@ -20856,7 +21358,7 @@
                 <w:text/>
               </w:sdtPr>
               <w:sdtContent>
-                <w:del w:id="151" w:author="Jacob Fullerton" w:date="2020-09-01T08:14:00Z">
+                <w:del w:id="224" w:author="Jacob Fullerton" w:date="2020-09-01T08:14:00Z">
                   <w:r>
                     <w:rPr>
                       <w:rFonts w:ascii="Arial" w:hAnsi="Arial"/>
@@ -20867,7 +21369,7 @@
                     <w:delText>CA-IPP</w:delText>
                   </w:r>
                 </w:del>
-                <w:ins w:id="152" w:author="Jacob Fullerton" w:date="2020-09-01T08:14:00Z">
+                <w:ins w:id="225" w:author="Jacob Fullerton" w:date="2020-09-01T08:14:00Z">
                   <w:r>
                     <w:rPr>
                       <w:rFonts w:ascii="Arial" w:hAnsi="Arial"/>
@@ -21165,9 +21667,9 @@
     </w:tbl>
     <w:p/>
     <w:sectPr>
-      <w:headerReference w:type="default" r:id="rId11"/>
-      <w:footerReference w:type="default" r:id="rId12"/>
-      <w:headerReference w:type="first" r:id="rId13"/>
+      <w:headerReference w:type="default" r:id="rId15"/>
+      <w:footerReference w:type="default" r:id="rId16"/>
+      <w:headerReference w:type="first" r:id="rId17"/>
       <w:pgSz w:w="12240" w:h="15840" w:code="1"/>
       <w:pgMar w:top="1080" w:right="1080" w:bottom="720" w:left="1080" w:header="720" w:footer="720" w:gutter="0"/>
       <w:cols w:space="720"/>
@@ -21176,6 +21678,45 @@
     </w:sectPr>
   </w:body>
 </w:document>
+</file>
+
+<file path=word/comments.xml><?xml version="1.0" encoding="utf-8"?>
+<w:comments xmlns:wpc="http://schemas.microsoft.com/office/word/2010/wordprocessingCanvas" xmlns:cx="http://schemas.microsoft.com/office/drawing/2014/chartex" xmlns:cx1="http://schemas.microsoft.com/office/drawing/2015/9/8/chartex" xmlns:cx2="http://schemas.microsoft.com/office/drawing/2015/10/21/chartex" xmlns:cx3="http://schemas.microsoft.com/office/drawing/2016/5/9/chartex" xmlns:cx4="http://schemas.microsoft.com/office/drawing/2016/5/10/chartex" xmlns:cx5="http://schemas.microsoft.com/office/drawing/2016/5/11/chartex" xmlns:cx6="http://schemas.microsoft.com/office/drawing/2016/5/12/chartex" xmlns:cx7="http://schemas.microsoft.com/office/drawing/2016/5/13/chartex" xmlns:cx8="http://schemas.microsoft.com/office/drawing/2016/5/14/chartex" xmlns:mc="http://schemas.openxmlformats.org/markup-compatibility/2006" xmlns:aink="http://schemas.microsoft.com/office/drawing/2016/ink" xmlns:am3d="http://schemas.microsoft.com/office/drawing/2017/model3d" xmlns:o="urn:schemas-microsoft-com:office:office" xmlns:r="http://schemas.openxmlformats.org/officeDocument/2006/relationships" xmlns:m="http://schemas.openxmlformats.org/officeDocument/2006/math" xmlns:v="urn:schemas-microsoft-com:vml" xmlns:wp14="http://schemas.microsoft.com/office/word/2010/wordprocessingDrawing" xmlns:wp="http://schemas.openxmlformats.org/drawingml/2006/wordprocessingDrawing" xmlns:w10="urn:schemas-microsoft-com:office:word" xmlns:w="http://schemas.openxmlformats.org/wordprocessingml/2006/main" xmlns:w14="http://schemas.microsoft.com/office/word/2010/wordml" xmlns:w15="http://schemas.microsoft.com/office/word/2012/wordml" xmlns:w16cex="http://schemas.microsoft.com/office/word/2018/wordml/cex" xmlns:w16cid="http://schemas.microsoft.com/office/word/2016/wordml/cid" xmlns:w16="http://schemas.microsoft.com/office/word/2018/wordml" xmlns:w16se="http://schemas.microsoft.com/office/word/2015/wordml/symex" xmlns:wpg="http://schemas.microsoft.com/office/word/2010/wordprocessingGroup" xmlns:wpi="http://schemas.microsoft.com/office/word/2010/wordprocessingInk" xmlns:wne="http://schemas.microsoft.com/office/word/2006/wordml" xmlns:wps="http://schemas.microsoft.com/office/word/2010/wordprocessingShape" mc:Ignorable="w14 w15 w16se w16cid w16 w16cex wp14">
+  <w:comment w:id="136" w:author="Jacob Fullerton" w:date="2020-09-03T16:01:00Z" w:initials="JF">
+    <w:p>
+      <w:pPr>
+        <w:pStyle w:val="CommentText"/>
+      </w:pPr>
+      <w:r>
+        <w:rPr>
+          <w:rStyle w:val="CommentReference"/>
+        </w:rPr>
+        <w:annotationRef/>
+      </w:r>
+      <w:r>
+        <w:t>Need to get an independent code review done for this tool when it's ready for prime-time.</w:t>
+      </w:r>
+    </w:p>
+  </w:comment>
+</w:comments>
+</file>
+
+<file path=word/commentsExtended.xml><?xml version="1.0" encoding="utf-8"?>
+<w15:commentsEx xmlns:wpc="http://schemas.microsoft.com/office/word/2010/wordprocessingCanvas" xmlns:cx="http://schemas.microsoft.com/office/drawing/2014/chartex" xmlns:cx1="http://schemas.microsoft.com/office/drawing/2015/9/8/chartex" xmlns:cx2="http://schemas.microsoft.com/office/drawing/2015/10/21/chartex" xmlns:cx3="http://schemas.microsoft.com/office/drawing/2016/5/9/chartex" xmlns:cx4="http://schemas.microsoft.com/office/drawing/2016/5/10/chartex" xmlns:cx5="http://schemas.microsoft.com/office/drawing/2016/5/11/chartex" xmlns:cx6="http://schemas.microsoft.com/office/drawing/2016/5/12/chartex" xmlns:cx7="http://schemas.microsoft.com/office/drawing/2016/5/13/chartex" xmlns:cx8="http://schemas.microsoft.com/office/drawing/2016/5/14/chartex" xmlns:mc="http://schemas.openxmlformats.org/markup-compatibility/2006" xmlns:aink="http://schemas.microsoft.com/office/drawing/2016/ink" xmlns:am3d="http://schemas.microsoft.com/office/drawing/2017/model3d" xmlns:o="urn:schemas-microsoft-com:office:office" xmlns:r="http://schemas.openxmlformats.org/officeDocument/2006/relationships" xmlns:m="http://schemas.openxmlformats.org/officeDocument/2006/math" xmlns:v="urn:schemas-microsoft-com:vml" xmlns:wp14="http://schemas.microsoft.com/office/word/2010/wordprocessingDrawing" xmlns:wp="http://schemas.openxmlformats.org/drawingml/2006/wordprocessingDrawing" xmlns:w10="urn:schemas-microsoft-com:office:word" xmlns:w="http://schemas.openxmlformats.org/wordprocessingml/2006/main" xmlns:w14="http://schemas.microsoft.com/office/word/2010/wordml" xmlns:w15="http://schemas.microsoft.com/office/word/2012/wordml" xmlns:w16cex="http://schemas.microsoft.com/office/word/2018/wordml/cex" xmlns:w16cid="http://schemas.microsoft.com/office/word/2016/wordml/cid" xmlns:w16="http://schemas.microsoft.com/office/word/2018/wordml" xmlns:w16se="http://schemas.microsoft.com/office/word/2015/wordml/symex" xmlns:wpg="http://schemas.microsoft.com/office/word/2010/wordprocessingGroup" xmlns:wpi="http://schemas.microsoft.com/office/word/2010/wordprocessingInk" xmlns:wne="http://schemas.microsoft.com/office/word/2006/wordml" xmlns:wps="http://schemas.microsoft.com/office/word/2010/wordprocessingShape" mc:Ignorable="w14 w15 w16se w16cid w16 w16cex wp14">
+  <w15:commentEx w15:paraId="48E2BE72" w15:done="0"/>
+</w15:commentsEx>
+</file>
+
+<file path=word/commentsExtensible.xml><?xml version="1.0" encoding="utf-8"?>
+<w16cex:commentsExtensible xmlns:wpc="http://schemas.microsoft.com/office/word/2010/wordprocessingCanvas" xmlns:cx="http://schemas.microsoft.com/office/drawing/2014/chartex" xmlns:cx1="http://schemas.microsoft.com/office/drawing/2015/9/8/chartex" xmlns:cx2="http://schemas.microsoft.com/office/drawing/2015/10/21/chartex" xmlns:cx3="http://schemas.microsoft.com/office/drawing/2016/5/9/chartex" xmlns:cx4="http://schemas.microsoft.com/office/drawing/2016/5/10/chartex" xmlns:cx5="http://schemas.microsoft.com/office/drawing/2016/5/11/chartex" xmlns:cx6="http://schemas.microsoft.com/office/drawing/2016/5/12/chartex" xmlns:cx7="http://schemas.microsoft.com/office/drawing/2016/5/13/chartex" xmlns:cx8="http://schemas.microsoft.com/office/drawing/2016/5/14/chartex" xmlns:mc="http://schemas.openxmlformats.org/markup-compatibility/2006" xmlns:aink="http://schemas.microsoft.com/office/drawing/2016/ink" xmlns:am3d="http://schemas.microsoft.com/office/drawing/2017/model3d" xmlns:o="urn:schemas-microsoft-com:office:office" xmlns:r="http://schemas.openxmlformats.org/officeDocument/2006/relationships" xmlns:m="http://schemas.openxmlformats.org/officeDocument/2006/math" xmlns:v="urn:schemas-microsoft-com:vml" xmlns:wp14="http://schemas.microsoft.com/office/word/2010/wordprocessingDrawing" xmlns:wp="http://schemas.openxmlformats.org/drawingml/2006/wordprocessingDrawing" xmlns:w10="urn:schemas-microsoft-com:office:word" xmlns:w="http://schemas.openxmlformats.org/wordprocessingml/2006/main" xmlns:w14="http://schemas.microsoft.com/office/word/2010/wordml" xmlns:w15="http://schemas.microsoft.com/office/word/2012/wordml" xmlns:w16cex="http://schemas.microsoft.com/office/word/2018/wordml/cex" xmlns:w16cid="http://schemas.microsoft.com/office/word/2016/wordml/cid" xmlns:w16="http://schemas.microsoft.com/office/word/2018/wordml" xmlns:w16se="http://schemas.microsoft.com/office/word/2015/wordml/symex" xmlns:wpg="http://schemas.microsoft.com/office/word/2010/wordprocessingGroup" xmlns:wpi="http://schemas.microsoft.com/office/word/2010/wordprocessingInk" xmlns:wne="http://schemas.microsoft.com/office/word/2006/wordml" xmlns:wps="http://schemas.microsoft.com/office/word/2010/wordprocessingShape" mc:Ignorable="w14 w15 w16se w16cid w16 w16cex wp14">
+  <w16cex:commentExtensible w16cex:durableId="22FB91D3" w16cex:dateUtc="2020-09-03T23:01:00Z"/>
+</w16cex:commentsExtensible>
+</file>
+
+<file path=word/commentsIds.xml><?xml version="1.0" encoding="utf-8"?>
+<w16cid:commentsIds xmlns:wpc="http://schemas.microsoft.com/office/word/2010/wordprocessingCanvas" xmlns:cx="http://schemas.microsoft.com/office/drawing/2014/chartex" xmlns:cx1="http://schemas.microsoft.com/office/drawing/2015/9/8/chartex" xmlns:cx2="http://schemas.microsoft.com/office/drawing/2015/10/21/chartex" xmlns:cx3="http://schemas.microsoft.com/office/drawing/2016/5/9/chartex" xmlns:cx4="http://schemas.microsoft.com/office/drawing/2016/5/10/chartex" xmlns:cx5="http://schemas.microsoft.com/office/drawing/2016/5/11/chartex" xmlns:cx6="http://schemas.microsoft.com/office/drawing/2016/5/12/chartex" xmlns:cx7="http://schemas.microsoft.com/office/drawing/2016/5/13/chartex" xmlns:cx8="http://schemas.microsoft.com/office/drawing/2016/5/14/chartex" xmlns:mc="http://schemas.openxmlformats.org/markup-compatibility/2006" xmlns:aink="http://schemas.microsoft.com/office/drawing/2016/ink" xmlns:am3d="http://schemas.microsoft.com/office/drawing/2017/model3d" xmlns:o="urn:schemas-microsoft-com:office:office" xmlns:r="http://schemas.openxmlformats.org/officeDocument/2006/relationships" xmlns:m="http://schemas.openxmlformats.org/officeDocument/2006/math" xmlns:v="urn:schemas-microsoft-com:vml" xmlns:wp14="http://schemas.microsoft.com/office/word/2010/wordprocessingDrawing" xmlns:wp="http://schemas.openxmlformats.org/drawingml/2006/wordprocessingDrawing" xmlns:w10="urn:schemas-microsoft-com:office:word" xmlns:w="http://schemas.openxmlformats.org/wordprocessingml/2006/main" xmlns:w14="http://schemas.microsoft.com/office/word/2010/wordml" xmlns:w15="http://schemas.microsoft.com/office/word/2012/wordml" xmlns:w16cex="http://schemas.microsoft.com/office/word/2018/wordml/cex" xmlns:w16cid="http://schemas.microsoft.com/office/word/2016/wordml/cid" xmlns:w16="http://schemas.microsoft.com/office/word/2018/wordml" xmlns:w16se="http://schemas.microsoft.com/office/word/2015/wordml/symex" xmlns:wpg="http://schemas.microsoft.com/office/word/2010/wordprocessingGroup" xmlns:wpi="http://schemas.microsoft.com/office/word/2010/wordprocessingInk" xmlns:wne="http://schemas.microsoft.com/office/word/2006/wordml" xmlns:wps="http://schemas.microsoft.com/office/word/2010/wordprocessingShape" mc:Ignorable="w14 w15 w16se w16cid w16 w16cex wp14">
+  <w16cid:commentId w16cid:paraId="48E2BE72" w16cid:durableId="22FB91D3"/>
+</w16cid:commentsIds>
 </file>
 
 <file path=word/endnotes.xml><?xml version="1.0" encoding="utf-8"?>
@@ -24362,7 +24903,6 @@
     <w:basedOn w:val="Normal"/>
     <w:link w:val="CommentTextChar"/>
     <w:uiPriority w:val="99"/>
-    <w:semiHidden/>
     <w:unhideWhenUsed/>
     <w:rsid w:val="006504D7"/>
     <w:rPr>
@@ -24375,7 +24915,6 @@
     <w:basedOn w:val="DefaultParagraphFont"/>
     <w:link w:val="CommentText"/>
     <w:uiPriority w:val="99"/>
-    <w:semiHidden/>
     <w:rsid w:val="006504D7"/>
     <w:rPr>
       <w:rFonts w:ascii="Times New Roman" w:eastAsia="Times New Roman" w:hAnsi="Times New Roman" w:cs="Times New Roman"/>

--- a/docs/cie-ipp/00_cie-ipp_cie-ipp.pl_CACIE_Tools_ctp.docx
+++ b/docs/cie-ipp/00_cie-ipp_cie-ipp.pl_CACIE_Tools_ctp.docx
@@ -1438,13 +1438,14 @@
           <w:rFonts w:ascii="Arial" w:hAnsi="Arial" w:cs="Arial"/>
         </w:rPr>
       </w:pPr>
+      <w:commentRangeStart w:id="56"/>
       <w:r>
         <w:rPr>
           <w:rFonts w:ascii="Arial" w:hAnsi="Arial" w:cs="Arial"/>
         </w:rPr>
         <w:t>FR-</w:t>
       </w:r>
-      <w:del w:id="56" w:author="Jacob Fullerton" w:date="2020-09-03T16:04:00Z">
+      <w:del w:id="57" w:author="Jacob Fullerton" w:date="2020-09-03T16:04:00Z">
         <w:r>
           <w:rPr>
             <w:rFonts w:ascii="Arial" w:hAnsi="Arial" w:cs="Arial"/>
@@ -1452,7 +1453,7 @@
           <w:delText>6</w:delText>
         </w:r>
       </w:del>
-      <w:ins w:id="57" w:author="Jacob Fullerton" w:date="2020-09-03T16:04:00Z">
+      <w:ins w:id="58" w:author="Jacob Fullerton" w:date="2020-09-03T16:04:00Z">
         <w:r>
           <w:rPr>
             <w:rFonts w:ascii="Arial" w:hAnsi="Arial" w:cs="Arial"/>
@@ -1500,18 +1501,26 @@
         </w:rPr>
         <w:t xml:space="preserve"> the liquid release information is read in.</w:t>
       </w:r>
+      <w:commentRangeEnd w:id="56"/>
+      <w:r>
+        <w:rPr>
+          <w:rStyle w:val="CommentReference"/>
+          <w:rFonts w:ascii="Arial" w:eastAsiaTheme="minorHAnsi" w:hAnsi="Arial" w:cs="Arial"/>
+        </w:rPr>
+        <w:commentReference w:id="56"/>
+      </w:r>
     </w:p>
     <w:p>
       <w:pPr>
         <w:pStyle w:val="H1bodytext"/>
         <w:rPr>
-          <w:del w:id="58" w:author="Jacob Fullerton" w:date="2020-09-03T10:57:00Z"/>
+          <w:del w:id="59" w:author="Jacob Fullerton" w:date="2020-09-03T10:57:00Z"/>
           <w:rFonts w:ascii="Arial" w:hAnsi="Arial" w:cs="Arial"/>
         </w:rPr>
       </w:pPr>
-      <w:bookmarkStart w:id="59" w:name="_Hlk35497990"/>
+      <w:bookmarkStart w:id="60" w:name="_Hlk35497990"/>
       <w:bookmarkEnd w:id="33"/>
-      <w:del w:id="60" w:author="Jacob Fullerton" w:date="2020-09-03T10:57:00Z">
+      <w:del w:id="61" w:author="Jacob Fullerton" w:date="2020-09-03T10:57:00Z">
         <w:r>
           <w:rPr>
             <w:rFonts w:ascii="Arial" w:hAnsi="Arial" w:cs="Arial"/>
@@ -1555,11 +1564,11 @@
         <w:pStyle w:val="H1bodytext"/>
         <w:ind w:left="1440" w:hanging="720"/>
         <w:rPr>
-          <w:del w:id="61" w:author="Jacob Fullerton" w:date="2020-09-03T10:57:00Z"/>
+          <w:del w:id="62" w:author="Jacob Fullerton" w:date="2020-09-03T10:57:00Z"/>
           <w:rFonts w:ascii="Arial" w:hAnsi="Arial" w:cs="Arial"/>
         </w:rPr>
       </w:pPr>
-      <w:del w:id="62" w:author="Jacob Fullerton" w:date="2020-09-03T10:57:00Z">
+      <w:del w:id="63" w:author="Jacob Fullerton" w:date="2020-09-03T10:57:00Z">
         <w:r>
           <w:rPr>
             <w:rFonts w:ascii="Arial" w:hAnsi="Arial" w:cs="Arial"/>
@@ -1581,7 +1590,7 @@
           <w:delText xml:space="preserve"> types should be assigned the waste type “Solid Release Series”. All remaining records in the </w:delText>
         </w:r>
       </w:del>
-      <w:customXmlDelRangeStart w:id="63" w:author="Jacob Fullerton" w:date="2020-09-03T10:57:00Z"/>
+      <w:customXmlDelRangeStart w:id="64" w:author="Jacob Fullerton" w:date="2020-09-03T10:57:00Z"/>
       <w:sdt>
         <w:sdtPr>
           <w:alias w:val="Keywords"/>
@@ -1594,8 +1603,8 @@
           <w:text/>
         </w:sdtPr>
         <w:sdtContent>
-          <w:customXmlDelRangeEnd w:id="63"/>
-          <w:del w:id="64" w:author="Jacob Fullerton" w:date="2020-09-01T08:14:00Z">
+          <w:customXmlDelRangeEnd w:id="64"/>
+          <w:del w:id="65" w:author="Jacob Fullerton" w:date="2020-09-01T08:14:00Z">
             <w:r>
               <w:rPr>
                 <w:rFonts w:ascii="Arial" w:hAnsi="Arial"/>
@@ -1603,11 +1612,11 @@
               <w:delText>CA-IPP</w:delText>
             </w:r>
           </w:del>
-          <w:customXmlDelRangeStart w:id="65" w:author="Jacob Fullerton" w:date="2020-09-03T10:57:00Z"/>
+          <w:customXmlDelRangeStart w:id="66" w:author="Jacob Fullerton" w:date="2020-09-03T10:57:00Z"/>
         </w:sdtContent>
       </w:sdt>
-      <w:customXmlDelRangeEnd w:id="65"/>
-      <w:del w:id="66" w:author="Jacob Fullerton" w:date="2020-09-03T10:57:00Z">
+      <w:customXmlDelRangeEnd w:id="66"/>
+      <w:del w:id="67" w:author="Jacob Fullerton" w:date="2020-09-03T10:57:00Z">
         <w:r>
           <w:rPr>
             <w:rFonts w:ascii="Arial" w:hAnsi="Arial" w:cs="Arial"/>
@@ -1616,7 +1625,7 @@
         </w:r>
       </w:del>
     </w:p>
-    <w:bookmarkEnd w:id="59"/>
+    <w:bookmarkEnd w:id="60"/>
     <w:p>
       <w:pPr>
         <w:pStyle w:val="Heading1"/>
@@ -1670,12 +1679,12 @@
       <w:pPr>
         <w:pStyle w:val="Heading1"/>
       </w:pPr>
-      <w:bookmarkStart w:id="67" w:name="_Ref36019339"/>
+      <w:bookmarkStart w:id="68" w:name="_Ref36019339"/>
       <w:r>
         <w:lastRenderedPageBreak/>
         <w:t>Software Design Description</w:t>
       </w:r>
-      <w:bookmarkEnd w:id="67"/>
+      <w:bookmarkEnd w:id="68"/>
     </w:p>
     <w:p>
       <w:pPr>
@@ -1743,7 +1752,7 @@
         </w:rPr>
         <w:t xml:space="preserve"> </w:t>
       </w:r>
-      <w:del w:id="68" w:author="Jacob Fullerton" w:date="2020-09-04T07:42:00Z">
+      <w:del w:id="69" w:author="Jacob Fullerton" w:date="2020-09-04T07:42:00Z">
         <w:r>
           <w:rPr>
             <w:rFonts w:ascii="Arial" w:hAnsi="Arial"/>
@@ -1751,7 +1760,7 @@
           <w:delText>ca-ipp</w:delText>
         </w:r>
       </w:del>
-      <w:ins w:id="69" w:author="Jacob Fullerton" w:date="2020-09-04T07:42:00Z">
+      <w:ins w:id="70" w:author="Jacob Fullerton" w:date="2020-09-04T07:42:00Z">
         <w:r>
           <w:rPr>
             <w:rFonts w:ascii="Arial" w:hAnsi="Arial"/>
@@ -1765,7 +1774,7 @@
         </w:rPr>
         <w:t>.pl [1] [2] [3] [4] [5]</w:t>
       </w:r>
-      <w:ins w:id="70" w:author="Jacob Fullerton" w:date="2020-09-03T11:22:00Z">
+      <w:ins w:id="71" w:author="Jacob Fullerton" w:date="2020-09-03T11:22:00Z">
         <w:r>
           <w:rPr>
             <w:rFonts w:ascii="Arial" w:hAnsi="Arial"/>
@@ -1773,7 +1782,7 @@
           <w:t xml:space="preserve"> [6]</w:t>
         </w:r>
       </w:ins>
-      <w:del w:id="71" w:author="Jacob Fullerton" w:date="2020-09-03T11:22:00Z">
+      <w:del w:id="72" w:author="Jacob Fullerton" w:date="2020-09-03T11:22:00Z">
         <w:r>
           <w:rPr>
             <w:rFonts w:ascii="Arial" w:hAnsi="Arial"/>
@@ -1935,7 +1944,7 @@
         </w:rPr>
         <w:t xml:space="preserve">File path (including file name and extension) to the </w:t>
       </w:r>
-      <w:ins w:id="72" w:author="Jacob Fullerton" w:date="2020-09-04T09:51:00Z">
+      <w:ins w:id="73" w:author="Jacob Fullerton" w:date="2020-09-04T09:51:00Z">
         <w:r>
           <w:rPr>
             <w:rFonts w:ascii="Arial" w:hAnsi="Arial"/>
@@ -1945,13 +1954,13 @@
           <w:t>C</w:t>
         </w:r>
       </w:ins>
-      <w:del w:id="73" w:author="Jacob Fullerton" w:date="2020-09-04T09:51:00Z">
+      <w:del w:id="74" w:author="Jacob Fullerton" w:date="2020-09-04T09:51:00Z">
         <w:r>
           <w:rPr>
             <w:rFonts w:ascii="Arial" w:hAnsi="Arial"/>
             <w:b/>
             <w:bCs/>
-            <w:rPrChange w:id="74" w:author="Jacob Fullerton" w:date="2020-09-03T11:25:00Z">
+            <w:rPrChange w:id="75" w:author="Jacob Fullerton" w:date="2020-09-03T11:25:00Z">
               <w:rPr>
                 <w:rFonts w:ascii="Arial" w:hAnsi="Arial"/>
               </w:rPr>
@@ -1965,7 +1974,7 @@
           <w:rFonts w:ascii="Arial" w:hAnsi="Arial"/>
           <w:b/>
           <w:bCs/>
-          <w:rPrChange w:id="75" w:author="Jacob Fullerton" w:date="2020-09-03T11:25:00Z">
+          <w:rPrChange w:id="76" w:author="Jacob Fullerton" w:date="2020-09-03T11:25:00Z">
             <w:rPr>
               <w:rFonts w:ascii="Arial" w:hAnsi="Arial"/>
             </w:rPr>
@@ -1973,13 +1982,13 @@
         </w:rPr>
         <w:t xml:space="preserve">hemical </w:t>
       </w:r>
-      <w:del w:id="76" w:author="Jacob Fullerton" w:date="2020-09-04T09:51:00Z">
+      <w:del w:id="77" w:author="Jacob Fullerton" w:date="2020-09-04T09:51:00Z">
         <w:r>
           <w:rPr>
             <w:rFonts w:ascii="Arial" w:hAnsi="Arial"/>
             <w:b/>
             <w:bCs/>
-            <w:rPrChange w:id="77" w:author="Jacob Fullerton" w:date="2020-09-03T11:25:00Z">
+            <w:rPrChange w:id="78" w:author="Jacob Fullerton" w:date="2020-09-03T11:25:00Z">
               <w:rPr>
                 <w:rFonts w:ascii="Arial" w:hAnsi="Arial"/>
               </w:rPr>
@@ -1988,7 +1997,7 @@
           <w:delText>i</w:delText>
         </w:r>
       </w:del>
-      <w:ins w:id="78" w:author="Jacob Fullerton" w:date="2020-09-04T09:51:00Z">
+      <w:ins w:id="79" w:author="Jacob Fullerton" w:date="2020-09-04T09:51:00Z">
         <w:r>
           <w:rPr>
             <w:rFonts w:ascii="Arial" w:hAnsi="Arial"/>
@@ -2003,7 +2012,7 @@
           <w:rFonts w:ascii="Arial" w:hAnsi="Arial"/>
           <w:b/>
           <w:bCs/>
-          <w:rPrChange w:id="79" w:author="Jacob Fullerton" w:date="2020-09-03T11:25:00Z">
+          <w:rPrChange w:id="80" w:author="Jacob Fullerton" w:date="2020-09-03T11:25:00Z">
             <w:rPr>
               <w:rFonts w:ascii="Arial" w:hAnsi="Arial"/>
             </w:rPr>
@@ -2017,13 +2026,13 @@
         </w:rPr>
         <w:t xml:space="preserve"> </w:t>
       </w:r>
-      <w:ins w:id="80" w:author="Jacob Fullerton" w:date="2020-09-03T11:25:00Z">
+      <w:ins w:id="81" w:author="Jacob Fullerton" w:date="2020-09-03T11:25:00Z">
         <w:r>
           <w:rPr>
             <w:rFonts w:ascii="Arial" w:hAnsi="Arial"/>
             <w:b/>
             <w:bCs/>
-            <w:rPrChange w:id="81" w:author="Jacob Fullerton" w:date="2020-09-03T11:25:00Z">
+            <w:rPrChange w:id="82" w:author="Jacob Fullerton" w:date="2020-09-03T11:25:00Z">
               <w:rPr>
                 <w:rFonts w:ascii="Arial" w:hAnsi="Arial"/>
               </w:rPr>
@@ -2044,7 +2053,7 @@
         </w:rPr>
         <w:t>file</w:t>
       </w:r>
-      <w:del w:id="82" w:author="Jacob Fullerton" w:date="2020-09-03T11:23:00Z">
+      <w:del w:id="83" w:author="Jacob Fullerton" w:date="2020-09-03T11:23:00Z">
         <w:r>
           <w:rPr>
             <w:rFonts w:ascii="Arial" w:hAnsi="Arial"/>
@@ -2062,11 +2071,11 @@
         </w:numPr>
         <w:spacing w:after="120"/>
         <w:rPr>
-          <w:del w:id="83" w:author="Jacob Fullerton" w:date="2020-09-03T11:23:00Z"/>
+          <w:del w:id="84" w:author="Jacob Fullerton" w:date="2020-09-03T11:23:00Z"/>
           <w:rFonts w:ascii="Arial" w:hAnsi="Arial"/>
         </w:rPr>
       </w:pPr>
-      <w:del w:id="84" w:author="Jacob Fullerton" w:date="2020-09-03T11:23:00Z">
+      <w:del w:id="85" w:author="Jacob Fullerton" w:date="2020-09-03T11:23:00Z">
         <w:r>
           <w:rPr>
             <w:rFonts w:ascii="Arial" w:hAnsi="Arial"/>
@@ -2112,11 +2121,11 @@
         </w:numPr>
         <w:spacing w:after="120"/>
         <w:rPr>
-          <w:del w:id="85" w:author="Jacob Fullerton" w:date="2020-09-03T11:23:00Z"/>
+          <w:del w:id="86" w:author="Jacob Fullerton" w:date="2020-09-03T11:23:00Z"/>
           <w:rFonts w:ascii="Arial" w:hAnsi="Arial"/>
         </w:rPr>
       </w:pPr>
-      <w:del w:id="86" w:author="Jacob Fullerton" w:date="2020-09-03T11:23:00Z">
+      <w:del w:id="87" w:author="Jacob Fullerton" w:date="2020-09-03T11:23:00Z">
         <w:r>
           <w:rPr>
             <w:rFonts w:ascii="Arial" w:hAnsi="Arial"/>
@@ -2805,11 +2814,11 @@
         </w:numPr>
         <w:spacing w:after="120"/>
         <w:rPr>
-          <w:ins w:id="87" w:author="Jacob Fullerton" w:date="2020-09-03T15:38:00Z"/>
+          <w:ins w:id="88" w:author="Jacob Fullerton" w:date="2020-09-03T15:38:00Z"/>
           <w:rFonts w:ascii="Arial" w:hAnsi="Arial"/>
         </w:rPr>
       </w:pPr>
-      <w:ins w:id="88" w:author="Jacob Fullerton" w:date="2020-09-03T11:39:00Z">
+      <w:ins w:id="89" w:author="Jacob Fullerton" w:date="2020-09-03T11:39:00Z">
         <w:r>
           <w:rPr>
             <w:rFonts w:ascii="Arial" w:hAnsi="Arial"/>
@@ -2839,7 +2848,7 @@
           <w:t xml:space="preserve"> </w:t>
         </w:r>
       </w:ins>
-      <w:ins w:id="89" w:author="Jacob Fullerton" w:date="2020-09-03T15:37:00Z">
+      <w:ins w:id="90" w:author="Jacob Fullerton" w:date="2020-09-03T15:37:00Z">
         <w:r>
           <w:rPr>
             <w:rFonts w:ascii="Arial" w:hAnsi="Arial"/>
@@ -2847,7 +2856,7 @@
           <w:t xml:space="preserve">file is a comma-separated file with 1 header line. The column headings are </w:t>
         </w:r>
       </w:ins>
-      <w:ins w:id="90" w:author="Jacob Fullerton" w:date="2020-09-03T15:38:00Z">
+      <w:ins w:id="91" w:author="Jacob Fullerton" w:date="2020-09-03T15:38:00Z">
         <w:r>
           <w:rPr>
             <w:rFonts w:ascii="Arial" w:hAnsi="Arial"/>
@@ -2855,7 +2864,7 @@
           <w:t>as follows:</w:t>
         </w:r>
       </w:ins>
-      <w:del w:id="91" w:author="Jacob Fullerton" w:date="2020-09-03T11:35:00Z">
+      <w:del w:id="92" w:author="Jacob Fullerton" w:date="2020-09-03T11:35:00Z">
         <w:r>
           <w:rPr>
             <w:rFonts w:ascii="Arial" w:hAnsi="Arial"/>
@@ -2879,11 +2888,11 @@
         </w:numPr>
         <w:spacing w:after="120"/>
         <w:rPr>
-          <w:ins w:id="92" w:author="Jacob Fullerton" w:date="2020-09-03T15:38:00Z"/>
+          <w:ins w:id="93" w:author="Jacob Fullerton" w:date="2020-09-03T15:38:00Z"/>
           <w:rFonts w:ascii="Arial" w:hAnsi="Arial"/>
         </w:rPr>
       </w:pPr>
-      <w:ins w:id="93" w:author="Jacob Fullerton" w:date="2020-09-03T15:38:00Z">
+      <w:ins w:id="94" w:author="Jacob Fullerton" w:date="2020-09-03T15:38:00Z">
         <w:r>
           <w:rPr>
             <w:rFonts w:ascii="Arial" w:hAnsi="Arial"/>
@@ -2901,11 +2910,11 @@
         </w:numPr>
         <w:spacing w:after="120"/>
         <w:rPr>
-          <w:ins w:id="94" w:author="Jacob Fullerton" w:date="2020-09-03T15:38:00Z"/>
+          <w:ins w:id="95" w:author="Jacob Fullerton" w:date="2020-09-03T15:38:00Z"/>
           <w:rFonts w:ascii="Arial" w:hAnsi="Arial"/>
         </w:rPr>
       </w:pPr>
-      <w:ins w:id="95" w:author="Jacob Fullerton" w:date="2020-09-03T15:38:00Z">
+      <w:ins w:id="96" w:author="Jacob Fullerton" w:date="2020-09-03T15:38:00Z">
         <w:r>
           <w:rPr>
             <w:rFonts w:ascii="Arial" w:hAnsi="Arial"/>
@@ -2923,11 +2932,11 @@
         </w:numPr>
         <w:spacing w:after="120"/>
         <w:rPr>
-          <w:ins w:id="96" w:author="Jacob Fullerton" w:date="2020-09-03T15:38:00Z"/>
+          <w:ins w:id="97" w:author="Jacob Fullerton" w:date="2020-09-03T15:38:00Z"/>
           <w:rFonts w:ascii="Arial" w:hAnsi="Arial"/>
         </w:rPr>
       </w:pPr>
-      <w:ins w:id="97" w:author="Jacob Fullerton" w:date="2020-09-03T15:38:00Z">
+      <w:ins w:id="98" w:author="Jacob Fullerton" w:date="2020-09-03T15:38:00Z">
         <w:r>
           <w:rPr>
             <w:rFonts w:ascii="Arial" w:hAnsi="Arial"/>
@@ -2945,11 +2954,11 @@
         </w:numPr>
         <w:spacing w:after="120"/>
         <w:rPr>
-          <w:ins w:id="98" w:author="Jacob Fullerton" w:date="2020-09-03T15:38:00Z"/>
+          <w:ins w:id="99" w:author="Jacob Fullerton" w:date="2020-09-03T15:38:00Z"/>
           <w:rFonts w:ascii="Arial" w:hAnsi="Arial"/>
         </w:rPr>
       </w:pPr>
-      <w:ins w:id="99" w:author="Jacob Fullerton" w:date="2020-09-03T15:38:00Z">
+      <w:ins w:id="100" w:author="Jacob Fullerton" w:date="2020-09-03T15:38:00Z">
         <w:r>
           <w:rPr>
             <w:rFonts w:ascii="Arial" w:hAnsi="Arial"/>
@@ -2967,11 +2976,11 @@
         </w:numPr>
         <w:spacing w:after="120"/>
         <w:rPr>
-          <w:ins w:id="100" w:author="Jacob Fullerton" w:date="2020-09-03T15:38:00Z"/>
+          <w:ins w:id="101" w:author="Jacob Fullerton" w:date="2020-09-03T15:38:00Z"/>
           <w:rFonts w:ascii="Arial" w:hAnsi="Arial"/>
         </w:rPr>
       </w:pPr>
-      <w:ins w:id="101" w:author="Jacob Fullerton" w:date="2020-09-03T15:38:00Z">
+      <w:ins w:id="102" w:author="Jacob Fullerton" w:date="2020-09-03T15:38:00Z">
         <w:r>
           <w:rPr>
             <w:rFonts w:ascii="Arial" w:hAnsi="Arial"/>
@@ -2989,11 +2998,11 @@
         </w:numPr>
         <w:spacing w:after="120"/>
         <w:rPr>
-          <w:ins w:id="102" w:author="Jacob Fullerton" w:date="2020-09-03T15:38:00Z"/>
+          <w:ins w:id="103" w:author="Jacob Fullerton" w:date="2020-09-03T15:38:00Z"/>
           <w:rFonts w:ascii="Arial" w:hAnsi="Arial"/>
         </w:rPr>
       </w:pPr>
-      <w:ins w:id="103" w:author="Jacob Fullerton" w:date="2020-09-03T15:38:00Z">
+      <w:ins w:id="104" w:author="Jacob Fullerton" w:date="2020-09-03T15:38:00Z">
         <w:r>
           <w:rPr>
             <w:rFonts w:ascii="Arial" w:hAnsi="Arial"/>
@@ -3011,11 +3020,11 @@
         </w:numPr>
         <w:spacing w:after="120"/>
         <w:rPr>
-          <w:ins w:id="104" w:author="Jacob Fullerton" w:date="2020-09-03T15:38:00Z"/>
+          <w:ins w:id="105" w:author="Jacob Fullerton" w:date="2020-09-03T15:38:00Z"/>
           <w:rFonts w:ascii="Arial" w:hAnsi="Arial"/>
         </w:rPr>
       </w:pPr>
-      <w:ins w:id="105" w:author="Jacob Fullerton" w:date="2020-09-03T15:38:00Z">
+      <w:ins w:id="106" w:author="Jacob Fullerton" w:date="2020-09-03T15:38:00Z">
         <w:r>
           <w:rPr>
             <w:rFonts w:ascii="Arial" w:hAnsi="Arial"/>
@@ -3033,11 +3042,11 @@
         </w:numPr>
         <w:spacing w:after="120"/>
         <w:rPr>
-          <w:ins w:id="106" w:author="Jacob Fullerton" w:date="2020-09-03T15:38:00Z"/>
+          <w:ins w:id="107" w:author="Jacob Fullerton" w:date="2020-09-03T15:38:00Z"/>
           <w:rFonts w:ascii="Arial" w:hAnsi="Arial"/>
         </w:rPr>
       </w:pPr>
-      <w:ins w:id="107" w:author="Jacob Fullerton" w:date="2020-09-03T15:38:00Z">
+      <w:ins w:id="108" w:author="Jacob Fullerton" w:date="2020-09-03T15:38:00Z">
         <w:r>
           <w:rPr>
             <w:rFonts w:ascii="Arial" w:hAnsi="Arial"/>
@@ -3055,11 +3064,11 @@
         </w:numPr>
         <w:spacing w:after="120"/>
         <w:rPr>
-          <w:ins w:id="108" w:author="Jacob Fullerton" w:date="2020-09-03T15:38:00Z"/>
+          <w:ins w:id="109" w:author="Jacob Fullerton" w:date="2020-09-03T15:38:00Z"/>
           <w:rFonts w:ascii="Arial" w:hAnsi="Arial"/>
         </w:rPr>
       </w:pPr>
-      <w:ins w:id="109" w:author="Jacob Fullerton" w:date="2020-09-03T15:38:00Z">
+      <w:ins w:id="110" w:author="Jacob Fullerton" w:date="2020-09-03T15:38:00Z">
         <w:r>
           <w:rPr>
             <w:rFonts w:ascii="Arial" w:hAnsi="Arial"/>
@@ -3079,7 +3088,7 @@
         <w:rPr>
           <w:rFonts w:ascii="Arial" w:hAnsi="Arial"/>
         </w:rPr>
-        <w:pPrChange w:id="110" w:author="Jacob Fullerton" w:date="2020-09-03T15:38:00Z">
+        <w:pPrChange w:id="111" w:author="Jacob Fullerton" w:date="2020-09-03T15:38:00Z">
           <w:pPr>
             <w:pStyle w:val="H1bodytext"/>
             <w:numPr>
@@ -3090,7 +3099,7 @@
           </w:pPr>
         </w:pPrChange>
       </w:pPr>
-      <w:ins w:id="111" w:author="Jacob Fullerton" w:date="2020-09-03T15:38:00Z">
+      <w:ins w:id="112" w:author="Jacob Fullerton" w:date="2020-09-03T15:38:00Z">
         <w:r>
           <w:rPr>
             <w:rFonts w:ascii="Arial" w:hAnsi="Arial"/>
@@ -3153,11 +3162,11 @@
         </w:numPr>
         <w:spacing w:after="120"/>
         <w:rPr>
-          <w:del w:id="112" w:author="Jacob Fullerton" w:date="2020-09-03T15:43:00Z"/>
+          <w:del w:id="113" w:author="Jacob Fullerton" w:date="2020-09-03T15:43:00Z"/>
           <w:rFonts w:ascii="Arial" w:hAnsi="Arial"/>
         </w:rPr>
       </w:pPr>
-      <w:del w:id="113" w:author="Jacob Fullerton" w:date="2020-09-03T15:43:00Z">
+      <w:del w:id="114" w:author="Jacob Fullerton" w:date="2020-09-03T15:43:00Z">
         <w:r>
           <w:rPr>
             <w:rFonts w:ascii="Arial" w:hAnsi="Arial"/>
@@ -3193,11 +3202,11 @@
         </w:numPr>
         <w:spacing w:after="120"/>
         <w:rPr>
-          <w:del w:id="114" w:author="Jacob Fullerton" w:date="2020-09-03T15:43:00Z"/>
+          <w:del w:id="115" w:author="Jacob Fullerton" w:date="2020-09-03T15:43:00Z"/>
           <w:rFonts w:ascii="Arial" w:hAnsi="Arial"/>
         </w:rPr>
       </w:pPr>
-      <w:del w:id="115" w:author="Jacob Fullerton" w:date="2020-09-03T15:43:00Z">
+      <w:del w:id="116" w:author="Jacob Fullerton" w:date="2020-09-03T15:43:00Z">
         <w:r>
           <w:rPr>
             <w:rFonts w:ascii="Arial" w:hAnsi="Arial"/>
@@ -3261,11 +3270,11 @@
         </w:numPr>
         <w:spacing w:after="120"/>
         <w:rPr>
-          <w:del w:id="116" w:author="Jacob Fullerton" w:date="2020-09-03T15:43:00Z"/>
+          <w:del w:id="117" w:author="Jacob Fullerton" w:date="2020-09-03T15:43:00Z"/>
           <w:rFonts w:ascii="Arial" w:hAnsi="Arial"/>
         </w:rPr>
       </w:pPr>
-      <w:del w:id="117" w:author="Jacob Fullerton" w:date="2020-09-03T15:43:00Z">
+      <w:del w:id="118" w:author="Jacob Fullerton" w:date="2020-09-03T15:43:00Z">
         <w:r>
           <w:rPr>
             <w:rFonts w:ascii="Arial" w:hAnsi="Arial"/>
@@ -3283,11 +3292,11 @@
         </w:numPr>
         <w:spacing w:after="120"/>
         <w:rPr>
-          <w:del w:id="118" w:author="Jacob Fullerton" w:date="2020-09-03T15:43:00Z"/>
+          <w:del w:id="119" w:author="Jacob Fullerton" w:date="2020-09-03T15:43:00Z"/>
           <w:rFonts w:ascii="Arial" w:hAnsi="Arial"/>
         </w:rPr>
       </w:pPr>
-      <w:del w:id="119" w:author="Jacob Fullerton" w:date="2020-09-03T15:43:00Z">
+      <w:del w:id="120" w:author="Jacob Fullerton" w:date="2020-09-03T15:43:00Z">
         <w:r>
           <w:rPr>
             <w:rFonts w:ascii="Arial" w:hAnsi="Arial"/>
@@ -3305,11 +3314,11 @@
         </w:numPr>
         <w:spacing w:after="120"/>
         <w:rPr>
-          <w:del w:id="120" w:author="Jacob Fullerton" w:date="2020-09-03T15:43:00Z"/>
+          <w:del w:id="121" w:author="Jacob Fullerton" w:date="2020-09-03T15:43:00Z"/>
           <w:rFonts w:ascii="Arial" w:hAnsi="Arial"/>
         </w:rPr>
       </w:pPr>
-      <w:del w:id="121" w:author="Jacob Fullerton" w:date="2020-09-03T15:43:00Z">
+      <w:del w:id="122" w:author="Jacob Fullerton" w:date="2020-09-03T15:43:00Z">
         <w:r>
           <w:rPr>
             <w:rFonts w:ascii="Arial" w:hAnsi="Arial"/>
@@ -3327,11 +3336,11 @@
         </w:numPr>
         <w:spacing w:after="120"/>
         <w:rPr>
-          <w:del w:id="122" w:author="Jacob Fullerton" w:date="2020-09-03T15:43:00Z"/>
+          <w:del w:id="123" w:author="Jacob Fullerton" w:date="2020-09-03T15:43:00Z"/>
           <w:rFonts w:ascii="Arial" w:hAnsi="Arial"/>
         </w:rPr>
       </w:pPr>
-      <w:del w:id="123" w:author="Jacob Fullerton" w:date="2020-09-03T15:43:00Z">
+      <w:del w:id="124" w:author="Jacob Fullerton" w:date="2020-09-03T15:43:00Z">
         <w:r>
           <w:rPr>
             <w:rFonts w:ascii="Arial" w:hAnsi="Arial"/>
@@ -3349,11 +3358,11 @@
         </w:numPr>
         <w:spacing w:after="120"/>
         <w:rPr>
-          <w:del w:id="124" w:author="Jacob Fullerton" w:date="2020-09-03T15:43:00Z"/>
+          <w:del w:id="125" w:author="Jacob Fullerton" w:date="2020-09-03T15:43:00Z"/>
           <w:rFonts w:ascii="Arial" w:hAnsi="Arial"/>
         </w:rPr>
       </w:pPr>
-      <w:del w:id="125" w:author="Jacob Fullerton" w:date="2020-09-03T15:43:00Z">
+      <w:del w:id="126" w:author="Jacob Fullerton" w:date="2020-09-03T15:43:00Z">
         <w:r>
           <w:rPr>
             <w:rFonts w:ascii="Arial" w:hAnsi="Arial"/>
@@ -3371,11 +3380,11 @@
         </w:numPr>
         <w:spacing w:after="120"/>
         <w:rPr>
-          <w:del w:id="126" w:author="Jacob Fullerton" w:date="2020-09-03T15:43:00Z"/>
+          <w:del w:id="127" w:author="Jacob Fullerton" w:date="2020-09-03T15:43:00Z"/>
           <w:rFonts w:ascii="Arial" w:hAnsi="Arial"/>
         </w:rPr>
       </w:pPr>
-      <w:del w:id="127" w:author="Jacob Fullerton" w:date="2020-09-03T15:43:00Z">
+      <w:del w:id="128" w:author="Jacob Fullerton" w:date="2020-09-03T15:43:00Z">
         <w:r>
           <w:rPr>
             <w:rFonts w:ascii="Arial" w:hAnsi="Arial"/>
@@ -3393,11 +3402,11 @@
         </w:numPr>
         <w:spacing w:after="120"/>
         <w:rPr>
-          <w:del w:id="128" w:author="Jacob Fullerton" w:date="2020-09-03T15:43:00Z"/>
+          <w:del w:id="129" w:author="Jacob Fullerton" w:date="2020-09-03T15:43:00Z"/>
           <w:rFonts w:ascii="Arial" w:hAnsi="Arial"/>
         </w:rPr>
       </w:pPr>
-      <w:del w:id="129" w:author="Jacob Fullerton" w:date="2020-09-03T15:43:00Z">
+      <w:del w:id="130" w:author="Jacob Fullerton" w:date="2020-09-03T15:43:00Z">
         <w:r>
           <w:rPr>
             <w:rFonts w:ascii="Arial" w:hAnsi="Arial"/>
@@ -3415,11 +3424,11 @@
         </w:numPr>
         <w:spacing w:after="120"/>
         <w:rPr>
-          <w:del w:id="130" w:author="Jacob Fullerton" w:date="2020-09-03T15:43:00Z"/>
+          <w:del w:id="131" w:author="Jacob Fullerton" w:date="2020-09-03T15:43:00Z"/>
           <w:rFonts w:ascii="Arial" w:hAnsi="Arial"/>
         </w:rPr>
       </w:pPr>
-      <w:del w:id="131" w:author="Jacob Fullerton" w:date="2020-09-03T15:43:00Z">
+      <w:del w:id="132" w:author="Jacob Fullerton" w:date="2020-09-03T15:43:00Z">
         <w:r>
           <w:rPr>
             <w:rFonts w:ascii="Arial" w:hAnsi="Arial"/>
@@ -3437,11 +3446,11 @@
         </w:numPr>
         <w:spacing w:after="120"/>
         <w:rPr>
-          <w:del w:id="132" w:author="Jacob Fullerton" w:date="2020-09-03T15:43:00Z"/>
+          <w:del w:id="133" w:author="Jacob Fullerton" w:date="2020-09-03T15:43:00Z"/>
           <w:rFonts w:ascii="Arial" w:hAnsi="Arial"/>
         </w:rPr>
       </w:pPr>
-      <w:del w:id="133" w:author="Jacob Fullerton" w:date="2020-09-03T15:43:00Z">
+      <w:del w:id="134" w:author="Jacob Fullerton" w:date="2020-09-03T15:43:00Z">
         <w:r>
           <w:rPr>
             <w:rFonts w:ascii="Arial" w:hAnsi="Arial"/>
@@ -3459,11 +3468,11 @@
         </w:numPr>
         <w:spacing w:after="120"/>
         <w:rPr>
-          <w:del w:id="134" w:author="Jacob Fullerton" w:date="2020-09-03T15:43:00Z"/>
+          <w:del w:id="135" w:author="Jacob Fullerton" w:date="2020-09-03T15:43:00Z"/>
           <w:rFonts w:ascii="Arial" w:hAnsi="Arial"/>
         </w:rPr>
       </w:pPr>
-      <w:del w:id="135" w:author="Jacob Fullerton" w:date="2020-09-03T15:43:00Z">
+      <w:del w:id="136" w:author="Jacob Fullerton" w:date="2020-09-03T15:43:00Z">
         <w:r>
           <w:rPr>
             <w:rFonts w:ascii="Arial" w:hAnsi="Arial"/>
@@ -3552,7 +3561,7 @@
           <w:rFonts w:ascii="Arial" w:hAnsi="Arial"/>
         </w:rPr>
       </w:pPr>
-      <w:del w:id="136" w:author="Jacob Fullerton" w:date="2020-09-03T15:45:00Z">
+      <w:del w:id="137" w:author="Jacob Fullerton" w:date="2020-09-03T15:45:00Z">
         <w:r>
           <w:rPr>
             <w:rFonts w:ascii="Arial" w:hAnsi="Arial"/>
@@ -3560,7 +3569,7 @@
           <w:delText xml:space="preserve">Three </w:delText>
         </w:r>
       </w:del>
-      <w:ins w:id="137" w:author="Jacob Fullerton" w:date="2020-09-03T15:45:00Z">
+      <w:ins w:id="138" w:author="Jacob Fullerton" w:date="2020-09-03T15:45:00Z">
         <w:r>
           <w:rPr>
             <w:rFonts w:ascii="Arial" w:hAnsi="Arial"/>
@@ -3692,7 +3701,7 @@
         </w:numPr>
         <w:spacing w:after="120"/>
         <w:rPr>
-          <w:ins w:id="138" w:author="Jacob Fullerton" w:date="2020-09-03T15:49:00Z"/>
+          <w:ins w:id="139" w:author="Jacob Fullerton" w:date="2020-09-03T15:49:00Z"/>
           <w:rFonts w:ascii="Arial" w:hAnsi="Arial"/>
         </w:rPr>
       </w:pPr>
@@ -3712,11 +3721,11 @@
         </w:numPr>
         <w:spacing w:after="120"/>
         <w:rPr>
-          <w:ins w:id="139" w:author="Jacob Fullerton" w:date="2020-09-03T15:49:00Z"/>
+          <w:ins w:id="140" w:author="Jacob Fullerton" w:date="2020-09-03T15:49:00Z"/>
           <w:rFonts w:ascii="Arial" w:hAnsi="Arial"/>
         </w:rPr>
       </w:pPr>
-      <w:ins w:id="140" w:author="Jacob Fullerton" w:date="2020-09-03T15:49:00Z">
+      <w:ins w:id="141" w:author="Jacob Fullerton" w:date="2020-09-03T15:49:00Z">
         <w:r>
           <w:rPr>
             <w:rFonts w:ascii="Arial" w:hAnsi="Arial"/>
@@ -3737,7 +3746,7 @@
           <w:rFonts w:ascii="Arial" w:hAnsi="Arial"/>
         </w:rPr>
       </w:pPr>
-      <w:ins w:id="141" w:author="Jacob Fullerton" w:date="2020-09-03T15:51:00Z">
+      <w:ins w:id="142" w:author="Jacob Fullerton" w:date="2020-09-03T15:51:00Z">
         <w:r>
           <w:rPr>
             <w:rFonts w:ascii="Arial" w:hAnsi="Arial"/>
@@ -3746,7 +3755,7 @@
           <w:t xml:space="preserve">This file is formatted the same as the final output, but it is a compilation of waste stream information </w:t>
         </w:r>
       </w:ins>
-      <w:ins w:id="142" w:author="Jacob Fullerton" w:date="2020-09-03T15:52:00Z">
+      <w:ins w:id="143" w:author="Jacob Fullerton" w:date="2020-09-03T15:52:00Z">
         <w:r>
           <w:rPr>
             <w:rFonts w:ascii="Arial" w:hAnsi="Arial"/>
@@ -3754,7 +3763,7 @@
           <w:t xml:space="preserve">that was excluded </w:t>
         </w:r>
       </w:ins>
-      <w:ins w:id="143" w:author="Jacob Fullerton" w:date="2020-09-03T15:53:00Z">
+      <w:ins w:id="144" w:author="Jacob Fullerton" w:date="2020-09-03T15:53:00Z">
         <w:r>
           <w:rPr>
             <w:rFonts w:ascii="Arial" w:hAnsi="Arial"/>
@@ -3865,7 +3874,7 @@
         <w:t>\tools\</w:t>
       </w:r>
       <w:proofErr w:type="spellStart"/>
-      <w:del w:id="144" w:author="Jacob Fullerton" w:date="2020-09-04T07:42:00Z">
+      <w:del w:id="145" w:author="Jacob Fullerton" w:date="2020-09-04T07:42:00Z">
         <w:r>
           <w:rPr>
             <w:rFonts w:ascii="Arial" w:hAnsi="Arial"/>
@@ -3873,7 +3882,7 @@
           <w:delText>ca-ipp</w:delText>
         </w:r>
       </w:del>
-      <w:ins w:id="145" w:author="Jacob Fullerton" w:date="2020-09-04T07:42:00Z">
+      <w:ins w:id="146" w:author="Jacob Fullerton" w:date="2020-09-04T07:42:00Z">
         <w:r>
           <w:rPr>
             <w:rFonts w:ascii="Arial" w:hAnsi="Arial"/>
@@ -3888,7 +3897,7 @@
         </w:rPr>
         <w:t xml:space="preserve"> \</w:t>
       </w:r>
-      <w:del w:id="146" w:author="Jacob Fullerton" w:date="2020-09-04T07:42:00Z">
+      <w:del w:id="147" w:author="Jacob Fullerton" w:date="2020-09-04T07:42:00Z">
         <w:r>
           <w:rPr>
             <w:rFonts w:ascii="Arial" w:hAnsi="Arial"/>
@@ -3896,7 +3905,7 @@
           <w:delText>ca-ipp</w:delText>
         </w:r>
       </w:del>
-      <w:ins w:id="147" w:author="Jacob Fullerton" w:date="2020-09-04T07:42:00Z">
+      <w:ins w:id="148" w:author="Jacob Fullerton" w:date="2020-09-04T07:42:00Z">
         <w:r>
           <w:rPr>
             <w:rFonts w:ascii="Arial" w:hAnsi="Arial"/>
@@ -3934,7 +3943,7 @@
         </w:rPr>
         <w:t xml:space="preserve">$EHSIT $RADINV $CHEMINV $LIQINV </w:t>
       </w:r>
-      <w:del w:id="148" w:author="Jacob Fullerton" w:date="2020-09-03T16:00:00Z">
+      <w:del w:id="149" w:author="Jacob Fullerton" w:date="2020-09-03T16:00:00Z">
         <w:r>
           <w:rPr>
             <w:rFonts w:ascii="Arial" w:hAnsi="Arial"/>
@@ -4000,7 +4009,7 @@
           <w:rFonts w:ascii="Arial" w:hAnsi="Arial"/>
         </w:rPr>
       </w:pPr>
-      <w:del w:id="149" w:author="Jacob Fullerton" w:date="2020-09-03T16:00:00Z">
+      <w:del w:id="150" w:author="Jacob Fullerton" w:date="2020-09-03T16:00:00Z">
         <w:r>
           <w:rPr>
             <w:rFonts w:ascii="Arial" w:hAnsi="Arial"/>
@@ -4075,14 +4084,14 @@
           <w:delText>No impacts to other repository tools or library dependencies were identified for the CA-IPP tool.</w:delText>
         </w:r>
       </w:del>
-      <w:commentRangeStart w:id="150"/>
-      <w:commentRangeEnd w:id="150"/>
+      <w:commentRangeStart w:id="151"/>
+      <w:commentRangeEnd w:id="151"/>
       <w:r>
         <w:rPr>
           <w:rStyle w:val="CommentReference"/>
           <w:rFonts w:ascii="Arial" w:eastAsiaTheme="minorHAnsi" w:hAnsi="Arial" w:cs="Arial"/>
         </w:rPr>
-        <w:commentReference w:id="150"/>
+        <w:commentReference w:id="151"/>
       </w:r>
     </w:p>
     <w:p>
@@ -4101,7 +4110,7 @@
           <w:rFonts w:ascii="Arial" w:hAnsi="Arial"/>
         </w:rPr>
       </w:pPr>
-      <w:bookmarkStart w:id="151" w:name="_Hlk24021851"/>
+      <w:bookmarkStart w:id="152" w:name="_Hlk24021851"/>
       <w:r>
         <w:rPr>
           <w:rFonts w:ascii="Arial" w:hAnsi="Arial" w:cs="Arial"/>
@@ -4123,7 +4132,7 @@
           <w:text/>
         </w:sdtPr>
         <w:sdtContent>
-          <w:del w:id="152" w:author="Jacob Fullerton" w:date="2020-09-01T08:14:00Z">
+          <w:del w:id="153" w:author="Jacob Fullerton" w:date="2020-09-01T08:14:00Z">
             <w:r>
               <w:rPr>
                 <w:rFonts w:ascii="Arial" w:hAnsi="Arial"/>
@@ -4131,7 +4140,7 @@
               <w:delText>CA-IPP</w:delText>
             </w:r>
           </w:del>
-          <w:ins w:id="153" w:author="Jacob Fullerton" w:date="2020-09-01T08:14:00Z">
+          <w:ins w:id="154" w:author="Jacob Fullerton" w:date="2020-09-01T08:14:00Z">
             <w:r>
               <w:rPr>
                 <w:rFonts w:ascii="Arial" w:hAnsi="Arial"/>
@@ -4253,8 +4262,8 @@
             <w:pPr>
               <w:pStyle w:val="Table"/>
             </w:pPr>
-            <w:bookmarkStart w:id="154" w:name="_Ref33083555"/>
-            <w:bookmarkEnd w:id="151"/>
+            <w:bookmarkStart w:id="155" w:name="_Ref33083555"/>
+            <w:bookmarkEnd w:id="152"/>
             <w:r>
               <w:t xml:space="preserve">Table </w:t>
             </w:r>
@@ -4266,7 +4275,7 @@
                 <w:t>1</w:t>
               </w:r>
             </w:fldSimple>
-            <w:bookmarkEnd w:id="154"/>
+            <w:bookmarkEnd w:id="155"/>
           </w:p>
           <w:p>
             <w:pPr>
@@ -4416,19 +4425,6 @@
                 <w:rFonts w:ascii="Arial" w:hAnsi="Arial"/>
                 <w:sz w:val="20"/>
                 <w:lang w:val="es-GT"/>
-                <w:rPrChange w:id="155" w:author="Jacob Fullerton" w:date="2020-09-04T07:42:00Z">
-                  <w:rPr>
-                    <w:rFonts w:ascii="Arial" w:hAnsi="Arial"/>
-                    <w:sz w:val="20"/>
-                  </w:rPr>
-                </w:rPrChange>
-              </w:rPr>
-            </w:pPr>
-            <w:r>
-              <w:rPr>
-                <w:rFonts w:ascii="Arial" w:hAnsi="Arial"/>
-                <w:sz w:val="20"/>
-                <w:lang w:val="es-GT"/>
                 <w:rPrChange w:id="156" w:author="Jacob Fullerton" w:date="2020-09-04T07:42:00Z">
                   <w:rPr>
                     <w:rFonts w:ascii="Arial" w:hAnsi="Arial"/>
@@ -4436,15 +4432,28 @@
                   </w:rPr>
                 </w:rPrChange>
               </w:rPr>
+            </w:pPr>
+            <w:r>
+              <w:rPr>
+                <w:rFonts w:ascii="Arial" w:hAnsi="Arial"/>
+                <w:sz w:val="20"/>
+                <w:lang w:val="es-GT"/>
+                <w:rPrChange w:id="157" w:author="Jacob Fullerton" w:date="2020-09-04T07:42:00Z">
+                  <w:rPr>
+                    <w:rFonts w:ascii="Arial" w:hAnsi="Arial"/>
+                    <w:sz w:val="20"/>
+                  </w:rPr>
+                </w:rPrChange>
+              </w:rPr>
               <w:t>CACIE-</w:t>
             </w:r>
-            <w:del w:id="157" w:author="Jacob Fullerton" w:date="2020-09-04T07:42:00Z">
+            <w:del w:id="158" w:author="Jacob Fullerton" w:date="2020-09-04T07:42:00Z">
               <w:r>
                 <w:rPr>
                   <w:rFonts w:ascii="Arial" w:hAnsi="Arial"/>
                   <w:sz w:val="20"/>
                   <w:lang w:val="es-GT"/>
-                  <w:rPrChange w:id="158" w:author="Jacob Fullerton" w:date="2020-09-04T07:42:00Z">
+                  <w:rPrChange w:id="159" w:author="Jacob Fullerton" w:date="2020-09-04T07:42:00Z">
                     <w:rPr>
                       <w:rFonts w:ascii="Arial" w:hAnsi="Arial"/>
                       <w:sz w:val="20"/>
@@ -4454,13 +4463,13 @@
                 <w:delText>ca-ipp</w:delText>
               </w:r>
             </w:del>
-            <w:ins w:id="159" w:author="Jacob Fullerton" w:date="2020-09-04T07:42:00Z">
+            <w:ins w:id="160" w:author="Jacob Fullerton" w:date="2020-09-04T07:42:00Z">
               <w:r>
                 <w:rPr>
                   <w:rFonts w:ascii="Arial" w:hAnsi="Arial"/>
                   <w:sz w:val="20"/>
                   <w:lang w:val="es-GT"/>
-                  <w:rPrChange w:id="160" w:author="Jacob Fullerton" w:date="2020-09-04T07:42:00Z">
+                  <w:rPrChange w:id="161" w:author="Jacob Fullerton" w:date="2020-09-04T07:42:00Z">
                     <w:rPr>
                       <w:rFonts w:ascii="Arial" w:hAnsi="Arial"/>
                       <w:sz w:val="20"/>
@@ -4475,7 +4484,7 @@
                 <w:rFonts w:ascii="Arial" w:hAnsi="Arial"/>
                 <w:sz w:val="20"/>
                 <w:lang w:val="es-GT"/>
-                <w:rPrChange w:id="161" w:author="Jacob Fullerton" w:date="2020-09-04T07:42:00Z">
+                <w:rPrChange w:id="162" w:author="Jacob Fullerton" w:date="2020-09-04T07:42:00Z">
                   <w:rPr>
                     <w:rFonts w:ascii="Arial" w:hAnsi="Arial"/>
                     <w:sz w:val="20"/>
@@ -4489,7 +4498,7 @@
                 <w:rFonts w:ascii="Arial" w:hAnsi="Arial"/>
                 <w:sz w:val="20"/>
                 <w:lang w:val="es-GT"/>
-                <w:rPrChange w:id="162" w:author="Jacob Fullerton" w:date="2020-09-04T07:42:00Z">
+                <w:rPrChange w:id="163" w:author="Jacob Fullerton" w:date="2020-09-04T07:42:00Z">
                   <w:rPr>
                     <w:rFonts w:ascii="Arial" w:hAnsi="Arial"/>
                     <w:sz w:val="20"/>
@@ -4589,7 +4598,7 @@
               </w:rPr>
               <w:t xml:space="preserve">CACIE- </w:t>
             </w:r>
-            <w:del w:id="163" w:author="Jacob Fullerton" w:date="2020-09-04T07:42:00Z">
+            <w:del w:id="164" w:author="Jacob Fullerton" w:date="2020-09-04T07:42:00Z">
               <w:r>
                 <w:rPr>
                   <w:rFonts w:ascii="Arial" w:hAnsi="Arial"/>
@@ -4599,7 +4608,7 @@
                 <w:delText>ca-ipp</w:delText>
               </w:r>
             </w:del>
-            <w:ins w:id="164" w:author="Jacob Fullerton" w:date="2020-09-04T07:42:00Z">
+            <w:ins w:id="165" w:author="Jacob Fullerton" w:date="2020-09-04T07:42:00Z">
               <w:r>
                 <w:rPr>
                   <w:rFonts w:ascii="Arial" w:hAnsi="Arial"/>
@@ -4657,7 +4666,7 @@
               </w:rPr>
               <w:t xml:space="preserve">the checking script (common step for test case). The script will compare all site names of the output from </w:t>
             </w:r>
-            <w:del w:id="165" w:author="Jacob Fullerton" w:date="2020-09-04T07:42:00Z">
+            <w:del w:id="166" w:author="Jacob Fullerton" w:date="2020-09-04T07:42:00Z">
               <w:r>
                 <w:rPr>
                   <w:rFonts w:ascii="Arial" w:hAnsi="Arial"/>
@@ -4666,7 +4675,7 @@
                 <w:delText>ca-ipp</w:delText>
               </w:r>
             </w:del>
-            <w:ins w:id="166" w:author="Jacob Fullerton" w:date="2020-09-04T07:42:00Z">
+            <w:ins w:id="167" w:author="Jacob Fullerton" w:date="2020-09-04T07:42:00Z">
               <w:r>
                 <w:rPr>
                   <w:rFonts w:ascii="Arial" w:hAnsi="Arial"/>
@@ -4705,7 +4714,7 @@
               </w:rPr>
               <w:t>. If no differences are found</w:t>
             </w:r>
-            <w:ins w:id="167" w:author="Jacob Fullerton" w:date="2020-09-04T10:23:00Z">
+            <w:ins w:id="168" w:author="Jacob Fullerton" w:date="2020-09-04T10:23:00Z">
               <w:r>
                 <w:rPr>
                   <w:rFonts w:ascii="Arial" w:hAnsi="Arial"/>
@@ -4721,7 +4730,7 @@
               </w:rPr>
               <w:t>, the checking script will print out “##QA-PASS (</w:t>
             </w:r>
-            <w:ins w:id="168" w:author="Jacob Fullerton" w:date="2020-09-04T07:39:00Z">
+            <w:ins w:id="169" w:author="Jacob Fullerton" w:date="2020-09-04T07:39:00Z">
               <w:r>
                 <w:rPr>
                   <w:rFonts w:ascii="Arial" w:hAnsi="Arial"/>
@@ -4730,7 +4739,7 @@
                 <w:t>Waste Site Parse Check</w:t>
               </w:r>
             </w:ins>
-            <w:del w:id="169" w:author="Jacob Fullerton" w:date="2020-09-04T07:39:00Z">
+            <w:del w:id="170" w:author="Jacob Fullerton" w:date="2020-09-04T07:39:00Z">
               <w:r>
                 <w:rPr>
                   <w:rFonts w:ascii="Arial" w:hAnsi="Arial"/>
@@ -4803,7 +4812,7 @@
               </w:rPr>
               <w:t xml:space="preserve">CACIE- </w:t>
             </w:r>
-            <w:del w:id="170" w:author="Jacob Fullerton" w:date="2020-09-04T07:42:00Z">
+            <w:del w:id="171" w:author="Jacob Fullerton" w:date="2020-09-04T07:42:00Z">
               <w:r>
                 <w:rPr>
                   <w:rFonts w:ascii="Arial" w:hAnsi="Arial"/>
@@ -4813,7 +4822,7 @@
                 <w:delText>ca-ipp</w:delText>
               </w:r>
             </w:del>
-            <w:ins w:id="171" w:author="Jacob Fullerton" w:date="2020-09-04T07:42:00Z">
+            <w:ins w:id="172" w:author="Jacob Fullerton" w:date="2020-09-04T07:42:00Z">
               <w:r>
                 <w:rPr>
                   <w:rFonts w:ascii="Arial" w:hAnsi="Arial"/>
@@ -4902,7 +4911,7 @@
               </w:rPr>
               <w:t xml:space="preserve">file against the </w:t>
             </w:r>
-            <w:del w:id="172" w:author="Jacob Fullerton" w:date="2020-09-04T07:42:00Z">
+            <w:del w:id="173" w:author="Jacob Fullerton" w:date="2020-09-04T07:42:00Z">
               <w:r>
                 <w:rPr>
                   <w:rFonts w:ascii="Arial" w:hAnsi="Arial"/>
@@ -4911,7 +4920,7 @@
                 <w:delText>ca-ipp</w:delText>
               </w:r>
             </w:del>
-            <w:ins w:id="173" w:author="Jacob Fullerton" w:date="2020-09-04T07:42:00Z">
+            <w:ins w:id="174" w:author="Jacob Fullerton" w:date="2020-09-04T07:42:00Z">
               <w:r>
                 <w:rPr>
                   <w:rFonts w:ascii="Arial" w:hAnsi="Arial"/>
@@ -4927,7 +4936,7 @@
               </w:rPr>
               <w:t>.pl output. If no differences are found, the checking script will print out “##QA-PASS (</w:t>
             </w:r>
-            <w:ins w:id="174" w:author="Jacob Fullerton" w:date="2020-09-04T07:42:00Z">
+            <w:ins w:id="175" w:author="Jacob Fullerton" w:date="2020-09-04T07:42:00Z">
               <w:r>
                 <w:rPr>
                   <w:rFonts w:ascii="Arial" w:hAnsi="Arial"/>
@@ -4936,7 +4945,7 @@
                 <w:t>SIMV2 Check</w:t>
               </w:r>
             </w:ins>
-            <w:del w:id="175" w:author="Jacob Fullerton" w:date="2020-09-04T07:42:00Z">
+            <w:del w:id="176" w:author="Jacob Fullerton" w:date="2020-09-04T07:42:00Z">
               <w:r>
                 <w:rPr>
                   <w:rFonts w:ascii="Arial" w:hAnsi="Arial"/>
@@ -5010,7 +5019,7 @@
               </w:rPr>
               <w:t xml:space="preserve">CACIE- </w:t>
             </w:r>
-            <w:del w:id="176" w:author="Jacob Fullerton" w:date="2020-09-04T07:42:00Z">
+            <w:del w:id="177" w:author="Jacob Fullerton" w:date="2020-09-04T07:42:00Z">
               <w:r>
                 <w:rPr>
                   <w:rFonts w:ascii="Arial" w:hAnsi="Arial"/>
@@ -5020,7 +5029,7 @@
                 <w:delText>ca-ipp</w:delText>
               </w:r>
             </w:del>
-            <w:ins w:id="177" w:author="Jacob Fullerton" w:date="2020-09-04T07:42:00Z">
+            <w:ins w:id="178" w:author="Jacob Fullerton" w:date="2020-09-04T07:42:00Z">
               <w:r>
                 <w:rPr>
                   <w:rFonts w:ascii="Arial" w:hAnsi="Arial"/>
@@ -5111,7 +5120,7 @@
               </w:rPr>
               <w:t xml:space="preserve">against the </w:t>
             </w:r>
-            <w:del w:id="178" w:author="Jacob Fullerton" w:date="2020-09-04T07:42:00Z">
+            <w:del w:id="179" w:author="Jacob Fullerton" w:date="2020-09-04T07:42:00Z">
               <w:r>
                 <w:rPr>
                   <w:rFonts w:ascii="Arial" w:hAnsi="Arial"/>
@@ -5120,7 +5129,7 @@
                 <w:delText>ca-ipp</w:delText>
               </w:r>
             </w:del>
-            <w:ins w:id="179" w:author="Jacob Fullerton" w:date="2020-09-04T07:42:00Z">
+            <w:ins w:id="180" w:author="Jacob Fullerton" w:date="2020-09-04T07:42:00Z">
               <w:r>
                 <w:rPr>
                   <w:rFonts w:ascii="Arial" w:hAnsi="Arial"/>
@@ -5136,7 +5145,7 @@
               </w:rPr>
               <w:t>.pl output. If no differences are found, the checking script will print out “##QA-PASS (</w:t>
             </w:r>
-            <w:ins w:id="180" w:author="Jacob Fullerton" w:date="2020-09-04T07:45:00Z">
+            <w:ins w:id="181" w:author="Jacob Fullerton" w:date="2020-09-04T07:45:00Z">
               <w:r>
                 <w:rPr>
                   <w:rFonts w:ascii="Arial" w:hAnsi="Arial"/>
@@ -5145,7 +5154,7 @@
                 <w:t>Rerouted Sites Check</w:t>
               </w:r>
             </w:ins>
-            <w:del w:id="181" w:author="Jacob Fullerton" w:date="2020-09-04T07:45:00Z">
+            <w:del w:id="182" w:author="Jacob Fullerton" w:date="2020-09-04T07:45:00Z">
               <w:r>
                 <w:rPr>
                   <w:rFonts w:ascii="Arial" w:hAnsi="Arial"/>
@@ -5220,7 +5229,7 @@
               </w:rPr>
               <w:t xml:space="preserve">CACIE- </w:t>
             </w:r>
-            <w:del w:id="182" w:author="Jacob Fullerton" w:date="2020-09-04T07:42:00Z">
+            <w:del w:id="183" w:author="Jacob Fullerton" w:date="2020-09-04T07:42:00Z">
               <w:r>
                 <w:rPr>
                   <w:rFonts w:ascii="Arial" w:hAnsi="Arial"/>
@@ -5230,7 +5239,7 @@
                 <w:delText>ca-ipp</w:delText>
               </w:r>
             </w:del>
-            <w:ins w:id="183" w:author="Jacob Fullerton" w:date="2020-09-04T07:42:00Z">
+            <w:ins w:id="184" w:author="Jacob Fullerton" w:date="2020-09-04T07:42:00Z">
               <w:r>
                 <w:rPr>
                   <w:rFonts w:ascii="Arial" w:hAnsi="Arial"/>
@@ -5280,7 +5289,7 @@
               </w:rPr>
               <w:t xml:space="preserve">the checking script (common step for test case). The script will compare all information from the </w:t>
             </w:r>
-            <w:del w:id="184" w:author="Jacob Fullerton" w:date="2020-09-04T07:52:00Z">
+            <w:del w:id="185" w:author="Jacob Fullerton" w:date="2020-09-04T07:52:00Z">
               <w:r>
                 <w:rPr>
                   <w:rFonts w:ascii="Arial" w:hAnsi="Arial"/>
@@ -5291,7 +5300,7 @@
                 <w:delText>Solid Waste</w:delText>
               </w:r>
             </w:del>
-            <w:ins w:id="185" w:author="Jacob Fullerton" w:date="2020-09-04T07:52:00Z">
+            <w:ins w:id="186" w:author="Jacob Fullerton" w:date="2020-09-04T07:52:00Z">
               <w:r>
                 <w:rPr>
                   <w:rFonts w:ascii="Arial" w:hAnsi="Arial"/>
@@ -5318,7 +5327,7 @@
               </w:rPr>
               <w:t xml:space="preserve"> files against the </w:t>
             </w:r>
-            <w:del w:id="186" w:author="Jacob Fullerton" w:date="2020-09-04T07:42:00Z">
+            <w:del w:id="187" w:author="Jacob Fullerton" w:date="2020-09-04T07:42:00Z">
               <w:r>
                 <w:rPr>
                   <w:rFonts w:ascii="Arial" w:hAnsi="Arial"/>
@@ -5327,7 +5336,7 @@
                 <w:delText>ca-ipp</w:delText>
               </w:r>
             </w:del>
-            <w:ins w:id="187" w:author="Jacob Fullerton" w:date="2020-09-04T07:42:00Z">
+            <w:ins w:id="188" w:author="Jacob Fullerton" w:date="2020-09-04T07:42:00Z">
               <w:r>
                 <w:rPr>
                   <w:rFonts w:ascii="Arial" w:hAnsi="Arial"/>
@@ -5343,7 +5352,7 @@
               </w:rPr>
               <w:t>.pl output. If no differences are found, the checking script will print out “##QA-PASS (</w:t>
             </w:r>
-            <w:ins w:id="188" w:author="Jacob Fullerton" w:date="2020-09-04T07:57:00Z">
+            <w:ins w:id="189" w:author="Jacob Fullerton" w:date="2020-09-04T07:57:00Z">
               <w:r>
                 <w:rPr>
                   <w:rFonts w:ascii="Arial" w:hAnsi="Arial"/>
@@ -5352,7 +5361,7 @@
                 <w:t>Chemical</w:t>
               </w:r>
             </w:ins>
-            <w:ins w:id="189" w:author="Jacob Fullerton" w:date="2020-09-04T07:45:00Z">
+            <w:ins w:id="190" w:author="Jacob Fullerton" w:date="2020-09-04T07:45:00Z">
               <w:r>
                 <w:rPr>
                   <w:rFonts w:ascii="Arial" w:hAnsi="Arial"/>
@@ -5361,7 +5370,7 @@
                 <w:t xml:space="preserve"> </w:t>
               </w:r>
             </w:ins>
-            <w:ins w:id="190" w:author="Jacob Fullerton" w:date="2020-09-04T07:57:00Z">
+            <w:ins w:id="191" w:author="Jacob Fullerton" w:date="2020-09-04T07:57:00Z">
               <w:r>
                 <w:rPr>
                   <w:rFonts w:ascii="Arial" w:hAnsi="Arial"/>
@@ -5370,7 +5379,7 @@
                 <w:t>Inventory</w:t>
               </w:r>
             </w:ins>
-            <w:ins w:id="191" w:author="Jacob Fullerton" w:date="2020-09-04T07:45:00Z">
+            <w:ins w:id="192" w:author="Jacob Fullerton" w:date="2020-09-04T07:45:00Z">
               <w:r>
                 <w:rPr>
                   <w:rFonts w:ascii="Arial" w:hAnsi="Arial"/>
@@ -5379,7 +5388,7 @@
                 <w:t xml:space="preserve"> Check</w:t>
               </w:r>
             </w:ins>
-            <w:del w:id="192" w:author="Jacob Fullerton" w:date="2020-09-04T07:45:00Z">
+            <w:del w:id="193" w:author="Jacob Fullerton" w:date="2020-09-04T07:45:00Z">
               <w:r>
                 <w:rPr>
                   <w:rFonts w:ascii="Arial" w:hAnsi="Arial"/>
@@ -5453,7 +5462,7 @@
               </w:rPr>
               <w:t xml:space="preserve">CACIE- </w:t>
             </w:r>
-            <w:del w:id="193" w:author="Jacob Fullerton" w:date="2020-09-04T07:42:00Z">
+            <w:del w:id="194" w:author="Jacob Fullerton" w:date="2020-09-04T07:42:00Z">
               <w:r>
                 <w:rPr>
                   <w:rFonts w:ascii="Arial" w:hAnsi="Arial"/>
@@ -5463,7 +5472,7 @@
                 <w:delText>ca-ipp</w:delText>
               </w:r>
             </w:del>
-            <w:ins w:id="194" w:author="Jacob Fullerton" w:date="2020-09-04T07:42:00Z">
+            <w:ins w:id="195" w:author="Jacob Fullerton" w:date="2020-09-04T07:42:00Z">
               <w:r>
                 <w:rPr>
                   <w:rFonts w:ascii="Arial" w:hAnsi="Arial"/>
@@ -5538,7 +5547,7 @@
               </w:rPr>
               <w:t xml:space="preserve">) in the </w:t>
             </w:r>
-            <w:del w:id="195" w:author="Jacob Fullerton" w:date="2020-09-04T07:42:00Z">
+            <w:del w:id="196" w:author="Jacob Fullerton" w:date="2020-09-04T07:42:00Z">
               <w:r>
                 <w:rPr>
                   <w:rFonts w:ascii="Arial" w:hAnsi="Arial"/>
@@ -5547,7 +5556,7 @@
                 <w:delText>ca-ipp</w:delText>
               </w:r>
             </w:del>
-            <w:ins w:id="196" w:author="Jacob Fullerton" w:date="2020-09-04T07:42:00Z">
+            <w:ins w:id="197" w:author="Jacob Fullerton" w:date="2020-09-04T07:42:00Z">
               <w:r>
                 <w:rPr>
                   <w:rFonts w:ascii="Arial" w:hAnsi="Arial"/>
@@ -5563,7 +5572,7 @@
               </w:rPr>
               <w:t>.pl output. If no differences are found, the checking script will print out “##QA-PASS (</w:t>
             </w:r>
-            <w:ins w:id="197" w:author="Jacob Fullerton" w:date="2020-09-04T07:46:00Z">
+            <w:ins w:id="198" w:author="Jacob Fullerton" w:date="2020-09-04T07:46:00Z">
               <w:r>
                 <w:rPr>
                   <w:rFonts w:ascii="Arial" w:hAnsi="Arial"/>
@@ -5572,7 +5581,7 @@
                 <w:t>SIMV2 Check</w:t>
               </w:r>
             </w:ins>
-            <w:del w:id="198" w:author="Jacob Fullerton" w:date="2020-09-04T07:45:00Z">
+            <w:del w:id="199" w:author="Jacob Fullerton" w:date="2020-09-04T07:45:00Z">
               <w:r>
                 <w:rPr>
                   <w:rFonts w:ascii="Arial" w:hAnsi="Arial"/>
@@ -5645,7 +5654,7 @@
               </w:rPr>
               <w:t xml:space="preserve">CACIE- </w:t>
             </w:r>
-            <w:del w:id="199" w:author="Jacob Fullerton" w:date="2020-09-04T07:42:00Z">
+            <w:del w:id="200" w:author="Jacob Fullerton" w:date="2020-09-04T07:42:00Z">
               <w:r>
                 <w:rPr>
                   <w:rFonts w:ascii="Arial" w:hAnsi="Arial"/>
@@ -5655,7 +5664,7 @@
                 <w:delText>ca-ipp</w:delText>
               </w:r>
             </w:del>
-            <w:ins w:id="200" w:author="Jacob Fullerton" w:date="2020-09-04T07:42:00Z">
+            <w:ins w:id="201" w:author="Jacob Fullerton" w:date="2020-09-04T07:42:00Z">
               <w:r>
                 <w:rPr>
                   <w:rFonts w:ascii="Arial" w:hAnsi="Arial"/>
@@ -5705,7 +5714,7 @@
               </w:rPr>
               <w:t xml:space="preserve">the checking script (common step for test case). The script will compare all records from the </w:t>
             </w:r>
-            <w:ins w:id="201" w:author="Jacob Fullerton" w:date="2020-09-04T07:58:00Z">
+            <w:ins w:id="202" w:author="Jacob Fullerton" w:date="2020-09-04T07:58:00Z">
               <w:r>
                 <w:rPr>
                   <w:rFonts w:ascii="Arial" w:hAnsi="Arial"/>
@@ -5734,7 +5743,7 @@
                 <w:t xml:space="preserve"> </w:t>
               </w:r>
             </w:ins>
-            <w:del w:id="202" w:author="Jacob Fullerton" w:date="2020-09-04T07:58:00Z">
+            <w:del w:id="203" w:author="Jacob Fullerton" w:date="2020-09-04T07:58:00Z">
               <w:r>
                 <w:rPr>
                   <w:rFonts w:ascii="Arial" w:hAnsi="Arial"/>
@@ -5759,7 +5768,7 @@
               </w:rPr>
               <w:t>file (parsing only liquid inventory</w:t>
             </w:r>
-            <w:ins w:id="203" w:author="Jacob Fullerton" w:date="2020-09-04T07:58:00Z">
+            <w:ins w:id="204" w:author="Jacob Fullerton" w:date="2020-09-04T07:58:00Z">
               <w:r>
                 <w:rPr>
                   <w:rFonts w:ascii="Arial" w:hAnsi="Arial"/>
@@ -5768,7 +5777,7 @@
                 <w:t xml:space="preserve"> sources</w:t>
               </w:r>
             </w:ins>
-            <w:ins w:id="204" w:author="Jacob Fullerton" w:date="2020-09-04T10:46:00Z">
+            <w:ins w:id="205" w:author="Jacob Fullerton" w:date="2020-09-04T10:46:00Z">
               <w:r>
                 <w:rPr>
                   <w:rFonts w:ascii="Arial" w:hAnsi="Arial"/>
@@ -5777,7 +5786,7 @@
                 <w:t xml:space="preserve">, including those </w:t>
               </w:r>
             </w:ins>
-            <w:ins w:id="205" w:author="Jacob Fullerton" w:date="2020-09-04T10:47:00Z">
+            <w:ins w:id="206" w:author="Jacob Fullerton" w:date="2020-09-04T10:47:00Z">
               <w:r>
                 <w:rPr>
                   <w:rFonts w:ascii="Arial" w:hAnsi="Arial"/>
@@ -5793,7 +5802,7 @@
               </w:rPr>
               <w:t xml:space="preserve">) against the </w:t>
             </w:r>
-            <w:del w:id="206" w:author="Jacob Fullerton" w:date="2020-09-04T07:42:00Z">
+            <w:del w:id="207" w:author="Jacob Fullerton" w:date="2020-09-04T07:42:00Z">
               <w:r>
                 <w:rPr>
                   <w:rFonts w:ascii="Arial" w:hAnsi="Arial"/>
@@ -5802,7 +5811,7 @@
                 <w:delText>ca-ipp</w:delText>
               </w:r>
             </w:del>
-            <w:ins w:id="207" w:author="Jacob Fullerton" w:date="2020-09-04T07:42:00Z">
+            <w:ins w:id="208" w:author="Jacob Fullerton" w:date="2020-09-04T07:42:00Z">
               <w:r>
                 <w:rPr>
                   <w:rFonts w:ascii="Arial" w:hAnsi="Arial"/>
@@ -5818,7 +5827,7 @@
               </w:rPr>
               <w:t>.pl output. If no differences are found, the checking script will print out “##QA-PASS (</w:t>
             </w:r>
-            <w:ins w:id="208" w:author="Jacob Fullerton" w:date="2020-09-04T07:58:00Z">
+            <w:ins w:id="209" w:author="Jacob Fullerton" w:date="2020-09-04T07:58:00Z">
               <w:r>
                 <w:rPr>
                   <w:rFonts w:ascii="Arial" w:hAnsi="Arial"/>
@@ -5827,7 +5836,7 @@
                 <w:t>SIMV2 Check</w:t>
               </w:r>
             </w:ins>
-            <w:del w:id="209" w:author="Jacob Fullerton" w:date="2020-09-04T07:47:00Z">
+            <w:del w:id="210" w:author="Jacob Fullerton" w:date="2020-09-04T07:47:00Z">
               <w:r>
                 <w:rPr>
                   <w:rFonts w:ascii="Arial" w:hAnsi="Arial"/>
@@ -5900,7 +5909,7 @@
               </w:rPr>
               <w:t xml:space="preserve">CACIE- </w:t>
             </w:r>
-            <w:del w:id="210" w:author="Jacob Fullerton" w:date="2020-09-04T07:42:00Z">
+            <w:del w:id="211" w:author="Jacob Fullerton" w:date="2020-09-04T07:42:00Z">
               <w:r>
                 <w:rPr>
                   <w:rFonts w:ascii="Arial" w:hAnsi="Arial"/>
@@ -5910,7 +5919,7 @@
                 <w:delText>ca-ipp</w:delText>
               </w:r>
             </w:del>
-            <w:ins w:id="211" w:author="Jacob Fullerton" w:date="2020-09-04T07:42:00Z">
+            <w:ins w:id="212" w:author="Jacob Fullerton" w:date="2020-09-04T07:42:00Z">
               <w:r>
                 <w:rPr>
                   <w:rFonts w:ascii="Arial" w:hAnsi="Arial"/>
@@ -5928,7 +5937,7 @@
               </w:rPr>
               <w:t>.pl -TC-</w:t>
             </w:r>
-            <w:ins w:id="212" w:author="Jacob Fullerton" w:date="2020-09-04T08:26:00Z">
+            <w:ins w:id="213" w:author="Jacob Fullerton" w:date="2020-09-04T08:26:00Z">
               <w:r>
                 <w:rPr>
                   <w:rFonts w:ascii="Arial" w:hAnsi="Arial"/>
@@ -5938,7 +5947,7 @@
                 <w:t>1</w:t>
               </w:r>
             </w:ins>
-            <w:del w:id="213" w:author="Jacob Fullerton" w:date="2020-09-04T08:26:00Z">
+            <w:del w:id="214" w:author="Jacob Fullerton" w:date="2020-09-04T08:26:00Z">
               <w:r>
                 <w:rPr>
                   <w:rFonts w:ascii="Arial" w:hAnsi="Arial"/>
@@ -5966,7 +5975,7 @@
                 <w:sz w:val="20"/>
               </w:rPr>
             </w:pPr>
-            <w:del w:id="214" w:author="Jacob Fullerton" w:date="2020-09-04T08:26:00Z">
+            <w:del w:id="215" w:author="Jacob Fullerton" w:date="2020-09-04T08:26:00Z">
               <w:r>
                 <w:rPr>
                   <w:rFonts w:ascii="Arial" w:hAnsi="Arial"/>
@@ -5982,7 +5991,7 @@
                 <w:delText>a spot-check of the conversion from activity to mass for uranium isotopes.</w:delText>
               </w:r>
             </w:del>
-            <w:ins w:id="215" w:author="Jacob Fullerton" w:date="2020-09-04T08:26:00Z">
+            <w:ins w:id="216" w:author="Jacob Fullerton" w:date="2020-09-04T08:26:00Z">
               <w:r>
                 <w:rPr>
                   <w:rFonts w:ascii="Arial" w:hAnsi="Arial"/>
@@ -5991,14 +6000,14 @@
                 <w:t xml:space="preserve">Execute the checking script (common step for test case). The script will verify that </w:t>
               </w:r>
             </w:ins>
-            <w:ins w:id="216" w:author="Jacob Fullerton" w:date="2020-09-04T08:27:00Z">
+            <w:ins w:id="217" w:author="Jacob Fullerton" w:date="2020-09-04T08:27:00Z">
               <w:r>
                 <w:rPr>
                   <w:rFonts w:ascii="Arial" w:hAnsi="Arial"/>
                   <w:b/>
                   <w:bCs/>
                   <w:sz w:val="20"/>
-                  <w:rPrChange w:id="217" w:author="Jacob Fullerton" w:date="2020-09-04T08:28:00Z">
+                  <w:rPrChange w:id="218" w:author="Jacob Fullerton" w:date="2020-09-04T08:28:00Z">
                     <w:rPr>
                       <w:rFonts w:ascii="Arial" w:hAnsi="Arial"/>
                       <w:sz w:val="20"/>
@@ -6015,7 +6024,7 @@
                 <w:t xml:space="preserve"> site water release information is included if no other sources provide wa</w:t>
               </w:r>
             </w:ins>
-            <w:ins w:id="218" w:author="Jacob Fullerton" w:date="2020-09-04T08:28:00Z">
+            <w:ins w:id="219" w:author="Jacob Fullerton" w:date="2020-09-04T08:28:00Z">
               <w:r>
                 <w:rPr>
                   <w:rFonts w:ascii="Arial" w:hAnsi="Arial"/>
@@ -6024,7 +6033,7 @@
                 <w:t xml:space="preserve">ste release data </w:t>
               </w:r>
             </w:ins>
-            <w:ins w:id="219" w:author="Jacob Fullerton" w:date="2020-09-04T08:27:00Z">
+            <w:ins w:id="220" w:author="Jacob Fullerton" w:date="2020-09-04T08:27:00Z">
               <w:r>
                 <w:rPr>
                   <w:rFonts w:ascii="Arial" w:hAnsi="Arial"/>
@@ -6033,7 +6042,7 @@
                 <w:t xml:space="preserve">for the site. If </w:t>
               </w:r>
             </w:ins>
-            <w:ins w:id="220" w:author="Jacob Fullerton" w:date="2020-09-04T08:28:00Z">
+            <w:ins w:id="221" w:author="Jacob Fullerton" w:date="2020-09-04T08:28:00Z">
               <w:r>
                 <w:rPr>
                   <w:rFonts w:ascii="Arial" w:hAnsi="Arial"/>
@@ -6048,7 +6057,7 @@
       <w:tr>
         <w:trPr>
           <w:trHeight w:val="935"/>
-          <w:del w:id="221" w:author="Jacob Fullerton" w:date="2020-09-04T08:30:00Z"/>
+          <w:del w:id="222" w:author="Jacob Fullerton" w:date="2020-09-04T08:30:00Z"/>
         </w:trPr>
         <w:tc>
           <w:tcPr>
@@ -6062,12 +6071,12 @@
               <w:ind w:left="0"/>
               <w:jc w:val="center"/>
               <w:rPr>
-                <w:del w:id="222" w:author="Jacob Fullerton" w:date="2020-09-04T08:30:00Z"/>
-                <w:rFonts w:ascii="Arial" w:hAnsi="Arial"/>
-                <w:sz w:val="20"/>
-              </w:rPr>
-            </w:pPr>
-            <w:del w:id="223" w:author="Jacob Fullerton" w:date="2020-09-04T08:30:00Z">
+                <w:del w:id="223" w:author="Jacob Fullerton" w:date="2020-09-04T08:30:00Z"/>
+                <w:rFonts w:ascii="Arial" w:hAnsi="Arial"/>
+                <w:sz w:val="20"/>
+              </w:rPr>
+            </w:pPr>
+            <w:del w:id="224" w:author="Jacob Fullerton" w:date="2020-09-04T08:30:00Z">
               <w:r>
                 <w:rPr>
                   <w:rFonts w:ascii="Arial" w:hAnsi="Arial"/>
@@ -6090,38 +6099,63 @@
               <w:ind w:left="0"/>
               <w:jc w:val="center"/>
               <w:rPr>
-                <w:del w:id="224" w:author="Jacob Fullerton" w:date="2020-09-04T08:30:00Z"/>
-                <w:rFonts w:ascii="Arial" w:hAnsi="Arial"/>
-                <w:sz w:val="20"/>
-                <w:lang w:val="es-GT"/>
-              </w:rPr>
-            </w:pPr>
-            <w:del w:id="225" w:author="Jacob Fullerton" w:date="2020-09-04T08:30:00Z">
-              <w:r>
-                <w:rPr>
-                  <w:rFonts w:ascii="Arial" w:hAnsi="Arial"/>
-                  <w:sz w:val="20"/>
-                  <w:lang w:val="es-GT"/>
+                <w:del w:id="225" w:author="Jacob Fullerton" w:date="2020-09-04T08:30:00Z"/>
+                <w:rFonts w:ascii="Arial" w:hAnsi="Arial"/>
+                <w:sz w:val="20"/>
+                <w:rPrChange w:id="226" w:author="Jacob Fullerton" w:date="2020-09-08T11:27:00Z">
+                  <w:rPr>
+                    <w:del w:id="227" w:author="Jacob Fullerton" w:date="2020-09-04T08:30:00Z"/>
+                    <w:rFonts w:ascii="Arial" w:hAnsi="Arial"/>
+                    <w:sz w:val="20"/>
+                    <w:lang w:val="es-GT"/>
+                  </w:rPr>
+                </w:rPrChange>
+              </w:rPr>
+            </w:pPr>
+            <w:del w:id="228" w:author="Jacob Fullerton" w:date="2020-09-04T08:30:00Z">
+              <w:r>
+                <w:rPr>
+                  <w:rFonts w:ascii="Arial" w:hAnsi="Arial"/>
+                  <w:sz w:val="20"/>
+                  <w:rPrChange w:id="229" w:author="Jacob Fullerton" w:date="2020-09-08T11:27:00Z">
+                    <w:rPr>
+                      <w:rFonts w:ascii="Arial" w:hAnsi="Arial"/>
+                      <w:sz w:val="20"/>
+                      <w:lang w:val="es-GT"/>
+                    </w:rPr>
+                  </w:rPrChange>
                 </w:rPr>
                 <w:delText xml:space="preserve">CACIE- </w:delText>
               </w:r>
             </w:del>
-            <w:del w:id="226" w:author="Jacob Fullerton" w:date="2020-09-04T07:42:00Z">
-              <w:r>
-                <w:rPr>
-                  <w:rFonts w:ascii="Arial" w:hAnsi="Arial"/>
-                  <w:sz w:val="20"/>
-                  <w:lang w:val="es-GT"/>
+            <w:del w:id="230" w:author="Jacob Fullerton" w:date="2020-09-04T07:42:00Z">
+              <w:r>
+                <w:rPr>
+                  <w:rFonts w:ascii="Arial" w:hAnsi="Arial"/>
+                  <w:sz w:val="20"/>
+                  <w:rPrChange w:id="231" w:author="Jacob Fullerton" w:date="2020-09-08T11:27:00Z">
+                    <w:rPr>
+                      <w:rFonts w:ascii="Arial" w:hAnsi="Arial"/>
+                      <w:sz w:val="20"/>
+                      <w:lang w:val="es-GT"/>
+                    </w:rPr>
+                  </w:rPrChange>
                 </w:rPr>
                 <w:delText>ca-ipp</w:delText>
               </w:r>
             </w:del>
-            <w:del w:id="227" w:author="Jacob Fullerton" w:date="2020-09-04T08:30:00Z">
-              <w:r>
-                <w:rPr>
-                  <w:rFonts w:ascii="Arial" w:hAnsi="Arial"/>
-                  <w:sz w:val="20"/>
-                  <w:lang w:val="es-GT"/>
+            <w:del w:id="232" w:author="Jacob Fullerton" w:date="2020-09-04T08:30:00Z">
+              <w:r>
+                <w:rPr>
+                  <w:rFonts w:ascii="Arial" w:hAnsi="Arial"/>
+                  <w:sz w:val="20"/>
+                  <w:rPrChange w:id="233" w:author="Jacob Fullerton" w:date="2020-09-08T11:27:00Z">
+                    <w:rPr>
+                      <w:rFonts w:ascii="Arial" w:hAnsi="Arial"/>
+                      <w:sz w:val="20"/>
+                      <w:lang w:val="es-GT"/>
+                    </w:rPr>
+                  </w:rPrChange>
                 </w:rPr>
                 <w:delText>.pl -TC-3</w:delText>
               </w:r>
@@ -6140,12 +6174,12 @@
               <w:ind w:left="0"/>
               <w:jc w:val="center"/>
               <w:rPr>
-                <w:del w:id="228" w:author="Jacob Fullerton" w:date="2020-09-04T08:30:00Z"/>
-                <w:rFonts w:ascii="Arial" w:hAnsi="Arial"/>
-                <w:sz w:val="20"/>
-              </w:rPr>
-            </w:pPr>
-            <w:del w:id="229" w:author="Jacob Fullerton" w:date="2020-09-04T08:30:00Z">
+                <w:del w:id="234" w:author="Jacob Fullerton" w:date="2020-09-04T08:30:00Z"/>
+                <w:rFonts w:ascii="Arial" w:hAnsi="Arial"/>
+                <w:sz w:val="20"/>
+              </w:rPr>
+            </w:pPr>
+            <w:del w:id="235" w:author="Jacob Fullerton" w:date="2020-09-04T08:30:00Z">
               <w:r>
                 <w:rPr>
                   <w:rFonts w:ascii="Arial" w:hAnsi="Arial"/>
@@ -6238,7 +6272,7 @@
           <w:text/>
         </w:sdtPr>
         <w:sdtContent>
-          <w:del w:id="230" w:author="Jacob Fullerton" w:date="2020-09-01T08:14:00Z">
+          <w:del w:id="236" w:author="Jacob Fullerton" w:date="2020-09-01T08:14:00Z">
             <w:r>
               <w:rPr>
                 <w:rFonts w:ascii="Arial" w:hAnsi="Arial"/>
@@ -6246,7 +6280,7 @@
               <w:delText>CA-IPP</w:delText>
             </w:r>
           </w:del>
-          <w:ins w:id="231" w:author="Jacob Fullerton" w:date="2020-09-01T08:14:00Z">
+          <w:ins w:id="237" w:author="Jacob Fullerton" w:date="2020-09-01T08:14:00Z">
             <w:r>
               <w:rPr>
                 <w:rFonts w:ascii="Arial" w:hAnsi="Arial"/>
@@ -6366,7 +6400,7 @@
           <w:text/>
         </w:sdtPr>
         <w:sdtContent>
-          <w:del w:id="232" w:author="Jacob Fullerton" w:date="2020-09-01T08:14:00Z">
+          <w:del w:id="238" w:author="Jacob Fullerton" w:date="2020-09-01T08:14:00Z">
             <w:r>
               <w:rPr>
                 <w:rFonts w:ascii="Arial" w:hAnsi="Arial"/>
@@ -6374,7 +6408,7 @@
               <w:delText>CA-IPP</w:delText>
             </w:r>
           </w:del>
-          <w:ins w:id="233" w:author="Jacob Fullerton" w:date="2020-09-01T08:14:00Z">
+          <w:ins w:id="239" w:author="Jacob Fullerton" w:date="2020-09-01T08:14:00Z">
             <w:r>
               <w:rPr>
                 <w:rFonts w:ascii="Arial" w:hAnsi="Arial"/>
@@ -6589,7 +6623,7 @@
                 <w:sz w:val="20"/>
               </w:rPr>
             </w:pPr>
-            <w:bookmarkStart w:id="234" w:name="_Ref35854255"/>
+            <w:bookmarkStart w:id="240" w:name="_Ref35854255"/>
             <w:r>
               <w:t xml:space="preserve">Table </w:t>
             </w:r>
@@ -6601,7 +6635,7 @@
                 <w:t>2</w:t>
               </w:r>
             </w:fldSimple>
-            <w:bookmarkEnd w:id="234"/>
+            <w:bookmarkEnd w:id="240"/>
           </w:p>
           <w:p>
             <w:pPr>
@@ -6633,7 +6667,7 @@
                 <w:text/>
               </w:sdtPr>
               <w:sdtContent>
-                <w:del w:id="235" w:author="Jacob Fullerton" w:date="2020-09-01T08:14:00Z">
+                <w:del w:id="241" w:author="Jacob Fullerton" w:date="2020-09-01T08:14:00Z">
                   <w:r>
                     <w:rPr>
                       <w:rFonts w:ascii="Arial" w:hAnsi="Arial"/>
@@ -6644,7 +6678,7 @@
                     <w:delText>CA-IPP</w:delText>
                   </w:r>
                 </w:del>
-                <w:ins w:id="236" w:author="Jacob Fullerton" w:date="2020-09-01T08:14:00Z">
+                <w:ins w:id="242" w:author="Jacob Fullerton" w:date="2020-09-01T08:14:00Z">
                   <w:r>
                     <w:rPr>
                       <w:rFonts w:ascii="Arial" w:hAnsi="Arial"/>
@@ -6722,7 +6756,7 @@
                 <w:text/>
               </w:sdtPr>
               <w:sdtContent>
-                <w:del w:id="237" w:author="Jacob Fullerton" w:date="2020-09-01T08:14:00Z">
+                <w:del w:id="243" w:author="Jacob Fullerton" w:date="2020-09-01T08:14:00Z">
                   <w:r>
                     <w:rPr>
                       <w:rFonts w:ascii="Arial" w:hAnsi="Arial"/>
@@ -6733,7 +6767,7 @@
                     <w:delText>CA-IPP</w:delText>
                   </w:r>
                 </w:del>
-                <w:ins w:id="238" w:author="Jacob Fullerton" w:date="2020-09-01T08:14:00Z">
+                <w:ins w:id="244" w:author="Jacob Fullerton" w:date="2020-09-01T08:14:00Z">
                   <w:r>
                     <w:rPr>
                       <w:rFonts w:ascii="Arial" w:hAnsi="Arial"/>
@@ -6809,7 +6843,7 @@
                 <w:text/>
               </w:sdtPr>
               <w:sdtContent>
-                <w:del w:id="239" w:author="Jacob Fullerton" w:date="2020-09-01T08:14:00Z">
+                <w:del w:id="245" w:author="Jacob Fullerton" w:date="2020-09-01T08:14:00Z">
                   <w:r>
                     <w:rPr>
                       <w:rFonts w:ascii="Arial" w:hAnsi="Arial"/>
@@ -6820,7 +6854,7 @@
                     <w:delText>CA-IPP</w:delText>
                   </w:r>
                 </w:del>
-                <w:ins w:id="240" w:author="Jacob Fullerton" w:date="2020-09-01T08:14:00Z">
+                <w:ins w:id="246" w:author="Jacob Fullerton" w:date="2020-09-01T08:14:00Z">
                   <w:r>
                     <w:rPr>
                       <w:rFonts w:ascii="Arial" w:hAnsi="Arial"/>
@@ -6954,7 +6988,7 @@
               </w:rPr>
               <w:t>\\olive\backups\CAVE\CA-CIE-Tools-TestEnv\</w:t>
             </w:r>
-            <w:del w:id="241" w:author="Jacob Fullerton" w:date="2020-09-04T07:42:00Z">
+            <w:del w:id="247" w:author="Jacob Fullerton" w:date="2020-09-04T07:42:00Z">
               <w:r>
                 <w:rPr>
                   <w:rFonts w:ascii="Arial" w:hAnsi="Arial"/>
@@ -6964,7 +6998,7 @@
                 <w:delText>ca-ipp</w:delText>
               </w:r>
             </w:del>
-            <w:ins w:id="242" w:author="Jacob Fullerton" w:date="2020-09-04T07:42:00Z">
+            <w:ins w:id="248" w:author="Jacob Fullerton" w:date="2020-09-04T07:42:00Z">
               <w:r>
                 <w:rPr>
                   <w:rFonts w:ascii="Arial" w:hAnsi="Arial"/>
@@ -7067,7 +7101,7 @@
               </w:rPr>
               <w:t>\\olive\backups\CAVE\CA-CIE-Tools-TestEnv\</w:t>
             </w:r>
-            <w:del w:id="243" w:author="Jacob Fullerton" w:date="2020-09-04T07:42:00Z">
+            <w:del w:id="249" w:author="Jacob Fullerton" w:date="2020-09-04T07:42:00Z">
               <w:r>
                 <w:rPr>
                   <w:rFonts w:ascii="Arial" w:hAnsi="Arial"/>
@@ -7077,7 +7111,7 @@
                 <w:delText>ca-ipp</w:delText>
               </w:r>
             </w:del>
-            <w:ins w:id="244" w:author="Jacob Fullerton" w:date="2020-09-04T07:42:00Z">
+            <w:ins w:id="250" w:author="Jacob Fullerton" w:date="2020-09-04T07:42:00Z">
               <w:r>
                 <w:rPr>
                   <w:rFonts w:ascii="Arial" w:hAnsi="Arial"/>
@@ -7433,7 +7467,7 @@
                 <w:text/>
               </w:sdtPr>
               <w:sdtContent>
-                <w:del w:id="245" w:author="Jacob Fullerton" w:date="2020-09-01T08:14:00Z">
+                <w:del w:id="251" w:author="Jacob Fullerton" w:date="2020-09-01T08:14:00Z">
                   <w:r>
                     <w:rPr>
                       <w:rFonts w:ascii="Arial" w:hAnsi="Arial"/>
@@ -7444,7 +7478,7 @@
                     <w:delText>CA-IPP</w:delText>
                   </w:r>
                 </w:del>
-                <w:ins w:id="246" w:author="Jacob Fullerton" w:date="2020-09-01T08:14:00Z">
+                <w:ins w:id="252" w:author="Jacob Fullerton" w:date="2020-09-01T08:14:00Z">
                   <w:r>
                     <w:rPr>
                       <w:rFonts w:ascii="Arial" w:hAnsi="Arial"/>
@@ -7790,7 +7824,7 @@
             <w:pPr>
               <w:pStyle w:val="Table"/>
             </w:pPr>
-            <w:bookmarkStart w:id="247" w:name="_Ref35857166"/>
+            <w:bookmarkStart w:id="253" w:name="_Ref35857166"/>
             <w:r>
               <w:t xml:space="preserve">Table </w:t>
             </w:r>
@@ -7802,7 +7836,7 @@
                 <w:t>3</w:t>
               </w:r>
             </w:fldSimple>
-            <w:bookmarkEnd w:id="247"/>
+            <w:bookmarkEnd w:id="253"/>
           </w:p>
           <w:p>
             <w:pPr>
@@ -7834,7 +7868,7 @@
                 <w:text/>
               </w:sdtPr>
               <w:sdtContent>
-                <w:del w:id="248" w:author="Jacob Fullerton" w:date="2020-09-01T08:14:00Z">
+                <w:del w:id="254" w:author="Jacob Fullerton" w:date="2020-09-01T08:14:00Z">
                   <w:r>
                     <w:rPr>
                       <w:rFonts w:ascii="Arial" w:hAnsi="Arial"/>
@@ -7845,7 +7879,7 @@
                     <w:delText>CA-IPP</w:delText>
                   </w:r>
                 </w:del>
-                <w:ins w:id="249" w:author="Jacob Fullerton" w:date="2020-09-01T08:14:00Z">
+                <w:ins w:id="255" w:author="Jacob Fullerton" w:date="2020-09-01T08:14:00Z">
                   <w:r>
                     <w:rPr>
                       <w:rFonts w:ascii="Arial" w:hAnsi="Arial"/>
@@ -7947,7 +7981,7 @@
                 <w:text/>
               </w:sdtPr>
               <w:sdtContent>
-                <w:del w:id="250" w:author="Jacob Fullerton" w:date="2020-09-01T08:14:00Z">
+                <w:del w:id="256" w:author="Jacob Fullerton" w:date="2020-09-01T08:14:00Z">
                   <w:r>
                     <w:rPr>
                       <w:rFonts w:ascii="Arial" w:hAnsi="Arial"/>
@@ -7958,7 +7992,7 @@
                     <w:delText>CA-IPP</w:delText>
                   </w:r>
                 </w:del>
-                <w:ins w:id="251" w:author="Jacob Fullerton" w:date="2020-09-01T08:14:00Z">
+                <w:ins w:id="257" w:author="Jacob Fullerton" w:date="2020-09-01T08:14:00Z">
                   <w:r>
                     <w:rPr>
                       <w:rFonts w:ascii="Arial" w:hAnsi="Arial"/>
@@ -8034,7 +8068,7 @@
                 <w:text/>
               </w:sdtPr>
               <w:sdtContent>
-                <w:del w:id="252" w:author="Jacob Fullerton" w:date="2020-09-01T08:14:00Z">
+                <w:del w:id="258" w:author="Jacob Fullerton" w:date="2020-09-01T08:14:00Z">
                   <w:r>
                     <w:rPr>
                       <w:rFonts w:ascii="Arial" w:hAnsi="Arial"/>
@@ -8045,7 +8079,7 @@
                     <w:delText>CA-IPP</w:delText>
                   </w:r>
                 </w:del>
-                <w:ins w:id="253" w:author="Jacob Fullerton" w:date="2020-09-01T08:14:00Z">
+                <w:ins w:id="259" w:author="Jacob Fullerton" w:date="2020-09-01T08:14:00Z">
                   <w:r>
                     <w:rPr>
                       <w:rFonts w:ascii="Arial" w:hAnsi="Arial"/>
@@ -8187,7 +8221,7 @@
               </w:rPr>
               <w:t>\\olive\backups\CAVE\CA-CIE-Tools-TestEnv\</w:t>
             </w:r>
-            <w:del w:id="254" w:author="Jacob Fullerton" w:date="2020-09-04T07:42:00Z">
+            <w:del w:id="260" w:author="Jacob Fullerton" w:date="2020-09-04T07:42:00Z">
               <w:r>
                 <w:rPr>
                   <w:rFonts w:ascii="Arial" w:hAnsi="Arial"/>
@@ -8197,7 +8231,7 @@
                 <w:delText>ca-ipp</w:delText>
               </w:r>
             </w:del>
-            <w:ins w:id="255" w:author="Jacob Fullerton" w:date="2020-09-04T07:42:00Z">
+            <w:ins w:id="261" w:author="Jacob Fullerton" w:date="2020-09-04T07:42:00Z">
               <w:r>
                 <w:rPr>
                   <w:rFonts w:ascii="Arial" w:hAnsi="Arial"/>
@@ -8284,7 +8318,7 @@
               </w:rPr>
               <w:t>\\olive\backups\CAVE\CA-CIE-Tools-TestEnv\</w:t>
             </w:r>
-            <w:del w:id="256" w:author="Jacob Fullerton" w:date="2020-09-04T07:42:00Z">
+            <w:del w:id="262" w:author="Jacob Fullerton" w:date="2020-09-04T07:42:00Z">
               <w:r>
                 <w:rPr>
                   <w:rFonts w:ascii="Arial" w:hAnsi="Arial"/>
@@ -8294,7 +8328,7 @@
                 <w:delText>ca-ipp</w:delText>
               </w:r>
             </w:del>
-            <w:ins w:id="257" w:author="Jacob Fullerton" w:date="2020-09-04T07:42:00Z">
+            <w:ins w:id="263" w:author="Jacob Fullerton" w:date="2020-09-04T07:42:00Z">
               <w:r>
                 <w:rPr>
                   <w:rFonts w:ascii="Arial" w:hAnsi="Arial"/>
@@ -8634,7 +8668,7 @@
               </w:rPr>
               <w:t>_</w:t>
             </w:r>
-            <w:del w:id="258" w:author="Jacob Fullerton" w:date="2020-09-04T07:42:00Z">
+            <w:del w:id="264" w:author="Jacob Fullerton" w:date="2020-09-04T07:42:00Z">
               <w:r>
                 <w:rPr>
                   <w:rFonts w:ascii="Arial" w:hAnsi="Arial"/>
@@ -8645,7 +8679,7 @@
                 <w:delText>CA-IPP</w:delText>
               </w:r>
             </w:del>
-            <w:ins w:id="259" w:author="Jacob Fullerton" w:date="2020-09-04T07:42:00Z">
+            <w:ins w:id="265" w:author="Jacob Fullerton" w:date="2020-09-04T07:42:00Z">
               <w:r>
                 <w:rPr>
                   <w:rFonts w:ascii="Arial" w:hAnsi="Arial"/>
@@ -8732,7 +8766,7 @@
               </w:rPr>
               <w:t>_</w:t>
             </w:r>
-            <w:del w:id="260" w:author="Jacob Fullerton" w:date="2020-09-04T07:42:00Z">
+            <w:del w:id="266" w:author="Jacob Fullerton" w:date="2020-09-04T07:42:00Z">
               <w:r>
                 <w:rPr>
                   <w:rFonts w:ascii="Arial" w:hAnsi="Arial"/>
@@ -8745,7 +8779,7 @@
                 <w:delText>CA-IPP</w:delText>
               </w:r>
             </w:del>
-            <w:ins w:id="261" w:author="Jacob Fullerton" w:date="2020-09-04T07:42:00Z">
+            <w:ins w:id="267" w:author="Jacob Fullerton" w:date="2020-09-04T07:42:00Z">
               <w:r>
                 <w:rPr>
                   <w:rFonts w:ascii="Arial" w:hAnsi="Arial"/>
@@ -8804,12 +8838,12 @@
               </w:numPr>
               <w:spacing w:after="0"/>
               <w:rPr>
-                <w:ins w:id="262" w:author="Jacob Fullerton" w:date="2020-09-04T08:35:00Z"/>
-                <w:rFonts w:ascii="Arial" w:hAnsi="Arial"/>
-                <w:sz w:val="20"/>
-                <w:rPrChange w:id="263" w:author="Jacob Fullerton" w:date="2020-09-04T08:35:00Z">
+                <w:ins w:id="268" w:author="Jacob Fullerton" w:date="2020-09-04T08:35:00Z"/>
+                <w:rFonts w:ascii="Arial" w:hAnsi="Arial"/>
+                <w:sz w:val="20"/>
+                <w:rPrChange w:id="269" w:author="Jacob Fullerton" w:date="2020-09-04T08:35:00Z">
                   <w:rPr>
-                    <w:ins w:id="264" w:author="Jacob Fullerton" w:date="2020-09-04T08:35:00Z"/>
+                    <w:ins w:id="270" w:author="Jacob Fullerton" w:date="2020-09-04T08:35:00Z"/>
                     <w:rFonts w:ascii="Arial" w:hAnsi="Arial"/>
                     <w:b/>
                     <w:bCs/>
@@ -8845,7 +8879,7 @@
                 <w:sz w:val="20"/>
               </w:rPr>
             </w:pPr>
-            <w:ins w:id="265" w:author="Jacob Fullerton" w:date="2020-09-04T08:35:00Z">
+            <w:ins w:id="271" w:author="Jacob Fullerton" w:date="2020-09-04T08:35:00Z">
               <w:r>
                 <w:rPr>
                   <w:rFonts w:ascii="Arial" w:hAnsi="Arial"/>
@@ -8858,7 +8892,7 @@
                 <w:t>preprocessed_inventory-</w:t>
               </w:r>
             </w:ins>
-            <w:ins w:id="266" w:author="Jacob Fullerton" w:date="2020-09-04T08:37:00Z">
+            <w:ins w:id="272" w:author="Jacob Fullerton" w:date="2020-09-04T08:37:00Z">
               <w:r>
                 <w:rPr>
                   <w:rFonts w:ascii="Arial" w:hAnsi="Arial"/>
@@ -8999,7 +9033,7 @@
               </w:rPr>
               <w:t>/</w:t>
             </w:r>
-            <w:del w:id="267" w:author="Jacob Fullerton" w:date="2020-09-04T07:42:00Z">
+            <w:del w:id="273" w:author="Jacob Fullerton" w:date="2020-09-04T07:42:00Z">
               <w:r>
                 <w:rPr>
                   <w:rFonts w:ascii="Arial" w:hAnsi="Arial"/>
@@ -9010,7 +9044,7 @@
                 <w:delText>ca-ipp</w:delText>
               </w:r>
             </w:del>
-            <w:ins w:id="268" w:author="Jacob Fullerton" w:date="2020-09-04T07:42:00Z">
+            <w:ins w:id="274" w:author="Jacob Fullerton" w:date="2020-09-04T07:42:00Z">
               <w:r>
                 <w:rPr>
                   <w:rFonts w:ascii="Arial" w:hAnsi="Arial"/>
@@ -9054,7 +9088,7 @@
               </w:rPr>
               <w:t xml:space="preserve">The script should produce a file called </w:t>
             </w:r>
-            <w:del w:id="269" w:author="Jacob Fullerton" w:date="2020-09-04T09:18:00Z">
+            <w:del w:id="275" w:author="Jacob Fullerton" w:date="2020-09-04T09:18:00Z">
               <w:r>
                 <w:rPr>
                   <w:rFonts w:ascii="Arial" w:hAnsi="Arial"/>
@@ -9067,7 +9101,7 @@
                 <w:delText>ca_ipp_check</w:delText>
               </w:r>
             </w:del>
-            <w:ins w:id="270" w:author="Jacob Fullerton" w:date="2020-09-04T09:18:00Z">
+            <w:ins w:id="276" w:author="Jacob Fullerton" w:date="2020-09-04T09:18:00Z">
               <w:r>
                 <w:rPr>
                   <w:rFonts w:ascii="Arial" w:hAnsi="Arial"/>
@@ -9170,7 +9204,7 @@
               </w:rPr>
               <w:t xml:space="preserve">FR-1 Check (from </w:t>
             </w:r>
-            <w:del w:id="271" w:author="Jacob Fullerton" w:date="2020-09-04T09:18:00Z">
+            <w:del w:id="277" w:author="Jacob Fullerton" w:date="2020-09-04T09:18:00Z">
               <w:r>
                 <w:rPr>
                   <w:rFonts w:ascii="Arial" w:hAnsi="Arial"/>
@@ -9183,7 +9217,7 @@
                 <w:delText>ca_ipp_check</w:delText>
               </w:r>
             </w:del>
-            <w:ins w:id="272" w:author="Jacob Fullerton" w:date="2020-09-04T09:18:00Z">
+            <w:ins w:id="278" w:author="Jacob Fullerton" w:date="2020-09-04T09:18:00Z">
               <w:r>
                 <w:rPr>
                   <w:rFonts w:ascii="Arial" w:hAnsi="Arial"/>
@@ -9238,7 +9272,7 @@
               </w:rPr>
               <w:t xml:space="preserve">Open </w:t>
             </w:r>
-            <w:del w:id="273" w:author="Jacob Fullerton" w:date="2020-09-04T09:18:00Z">
+            <w:del w:id="279" w:author="Jacob Fullerton" w:date="2020-09-04T09:18:00Z">
               <w:r>
                 <w:rPr>
                   <w:rFonts w:ascii="Arial" w:hAnsi="Arial"/>
@@ -9251,7 +9285,7 @@
                 <w:delText>ca_ipp_check</w:delText>
               </w:r>
             </w:del>
-            <w:ins w:id="274" w:author="Jacob Fullerton" w:date="2020-09-04T09:18:00Z">
+            <w:ins w:id="280" w:author="Jacob Fullerton" w:date="2020-09-04T09:18:00Z">
               <w:r>
                 <w:rPr>
                   <w:rFonts w:ascii="Arial" w:hAnsi="Arial"/>
@@ -9289,7 +9323,7 @@
               </w:rPr>
               <w:t>##QA-PASS (</w:t>
             </w:r>
-            <w:del w:id="275" w:author="Jacob Fullerton" w:date="2020-09-04T08:41:00Z">
+            <w:del w:id="281" w:author="Jacob Fullerton" w:date="2020-09-04T08:41:00Z">
               <w:r>
                 <w:rPr>
                   <w:rFonts w:ascii="Arial" w:hAnsi="Arial"/>
@@ -9298,7 +9332,7 @@
                 <w:delText>FR-1</w:delText>
               </w:r>
             </w:del>
-            <w:ins w:id="276" w:author="Jacob Fullerton" w:date="2020-09-04T08:41:00Z">
+            <w:ins w:id="282" w:author="Jacob Fullerton" w:date="2020-09-04T08:41:00Z">
               <w:r>
                 <w:rPr>
                   <w:rFonts w:ascii="Arial" w:hAnsi="Arial"/>
@@ -9314,7 +9348,7 @@
               </w:rPr>
               <w:t xml:space="preserve">): The </w:t>
             </w:r>
-            <w:del w:id="277" w:author="Jacob Fullerton" w:date="2020-09-04T07:42:00Z">
+            <w:del w:id="283" w:author="Jacob Fullerton" w:date="2020-09-04T07:42:00Z">
               <w:r>
                 <w:rPr>
                   <w:rFonts w:ascii="Arial" w:hAnsi="Arial"/>
@@ -9323,7 +9357,7 @@
                 <w:delText>ca-ipp</w:delText>
               </w:r>
             </w:del>
-            <w:ins w:id="278" w:author="Jacob Fullerton" w:date="2020-09-04T07:42:00Z">
+            <w:ins w:id="284" w:author="Jacob Fullerton" w:date="2020-09-04T07:42:00Z">
               <w:r>
                 <w:rPr>
                   <w:rFonts w:ascii="Arial" w:hAnsi="Arial"/>
@@ -9393,7 +9427,7 @@
                 <w:text/>
               </w:sdtPr>
               <w:sdtContent>
-                <w:del w:id="279" w:author="Jacob Fullerton" w:date="2020-09-01T08:14:00Z">
+                <w:del w:id="285" w:author="Jacob Fullerton" w:date="2020-09-01T08:14:00Z">
                   <w:r>
                     <w:rPr>
                       <w:rFonts w:ascii="Arial" w:hAnsi="Arial"/>
@@ -9404,7 +9438,7 @@
                     <w:delText>CA-IPP</w:delText>
                   </w:r>
                 </w:del>
-                <w:ins w:id="280" w:author="Jacob Fullerton" w:date="2020-09-01T08:14:00Z">
+                <w:ins w:id="286" w:author="Jacob Fullerton" w:date="2020-09-01T08:14:00Z">
                   <w:r>
                     <w:rPr>
                       <w:rFonts w:ascii="Arial" w:hAnsi="Arial"/>
@@ -9511,7 +9545,7 @@
               </w:rPr>
               <w:t xml:space="preserve">FR-2, FR-5, FR-6 Check (from </w:t>
             </w:r>
-            <w:del w:id="281" w:author="Jacob Fullerton" w:date="2020-09-04T09:18:00Z">
+            <w:del w:id="287" w:author="Jacob Fullerton" w:date="2020-09-04T09:18:00Z">
               <w:r>
                 <w:rPr>
                   <w:rFonts w:ascii="Arial" w:hAnsi="Arial"/>
@@ -9524,7 +9558,7 @@
                 <w:delText>ca_ipp_check</w:delText>
               </w:r>
             </w:del>
-            <w:ins w:id="282" w:author="Jacob Fullerton" w:date="2020-09-04T09:18:00Z">
+            <w:ins w:id="288" w:author="Jacob Fullerton" w:date="2020-09-04T09:18:00Z">
               <w:r>
                 <w:rPr>
                   <w:rFonts w:ascii="Arial" w:hAnsi="Arial"/>
@@ -9579,7 +9613,7 @@
               </w:rPr>
               <w:t xml:space="preserve">Open </w:t>
             </w:r>
-            <w:del w:id="283" w:author="Jacob Fullerton" w:date="2020-09-04T09:18:00Z">
+            <w:del w:id="289" w:author="Jacob Fullerton" w:date="2020-09-04T09:18:00Z">
               <w:r>
                 <w:rPr>
                   <w:rFonts w:ascii="Arial" w:hAnsi="Arial"/>
@@ -9592,7 +9626,7 @@
                 <w:delText>ca_ipp_check</w:delText>
               </w:r>
             </w:del>
-            <w:ins w:id="284" w:author="Jacob Fullerton" w:date="2020-09-04T09:18:00Z">
+            <w:ins w:id="290" w:author="Jacob Fullerton" w:date="2020-09-04T09:18:00Z">
               <w:r>
                 <w:rPr>
                   <w:rFonts w:ascii="Arial" w:hAnsi="Arial"/>
@@ -9638,7 +9672,7 @@
               </w:rPr>
               <w:t>##QA-PASS (</w:t>
             </w:r>
-            <w:ins w:id="285" w:author="Jacob Fullerton" w:date="2020-09-04T08:42:00Z">
+            <w:ins w:id="291" w:author="Jacob Fullerton" w:date="2020-09-04T08:42:00Z">
               <w:r>
                 <w:rPr>
                   <w:rFonts w:ascii="Arial" w:hAnsi="Arial"/>
@@ -9647,7 +9681,7 @@
                 <w:t>SIMV2 Check</w:t>
               </w:r>
             </w:ins>
-            <w:del w:id="286" w:author="Jacob Fullerton" w:date="2020-09-04T08:42:00Z">
+            <w:del w:id="292" w:author="Jacob Fullerton" w:date="2020-09-04T08:42:00Z">
               <w:r>
                 <w:rPr>
                   <w:rFonts w:ascii="Arial" w:hAnsi="Arial"/>
@@ -9717,7 +9751,7 @@
                 <w:text/>
               </w:sdtPr>
               <w:sdtContent>
-                <w:del w:id="287" w:author="Jacob Fullerton" w:date="2020-09-01T08:14:00Z">
+                <w:del w:id="293" w:author="Jacob Fullerton" w:date="2020-09-01T08:14:00Z">
                   <w:r>
                     <w:rPr>
                       <w:rFonts w:ascii="Arial" w:hAnsi="Arial"/>
@@ -9728,7 +9762,7 @@
                     <w:delText>CA-IPP</w:delText>
                   </w:r>
                 </w:del>
-                <w:ins w:id="288" w:author="Jacob Fullerton" w:date="2020-09-01T08:14:00Z">
+                <w:ins w:id="294" w:author="Jacob Fullerton" w:date="2020-09-01T08:14:00Z">
                   <w:r>
                     <w:rPr>
                       <w:rFonts w:ascii="Arial" w:hAnsi="Arial"/>
@@ -9826,7 +9860,7 @@
               </w:rPr>
               <w:t xml:space="preserve">FR-3 Check (from </w:t>
             </w:r>
-            <w:del w:id="289" w:author="Jacob Fullerton" w:date="2020-09-04T09:18:00Z">
+            <w:del w:id="295" w:author="Jacob Fullerton" w:date="2020-09-04T09:18:00Z">
               <w:r>
                 <w:rPr>
                   <w:rFonts w:ascii="Arial" w:hAnsi="Arial"/>
@@ -9839,7 +9873,7 @@
                 <w:delText>ca_ipp_check</w:delText>
               </w:r>
             </w:del>
-            <w:ins w:id="290" w:author="Jacob Fullerton" w:date="2020-09-04T09:18:00Z">
+            <w:ins w:id="296" w:author="Jacob Fullerton" w:date="2020-09-04T09:18:00Z">
               <w:r>
                 <w:rPr>
                   <w:rFonts w:ascii="Arial" w:hAnsi="Arial"/>
@@ -9894,7 +9928,7 @@
               </w:rPr>
               <w:t xml:space="preserve">Open </w:t>
             </w:r>
-            <w:del w:id="291" w:author="Jacob Fullerton" w:date="2020-09-04T09:18:00Z">
+            <w:del w:id="297" w:author="Jacob Fullerton" w:date="2020-09-04T09:18:00Z">
               <w:r>
                 <w:rPr>
                   <w:rFonts w:ascii="Arial" w:hAnsi="Arial"/>
@@ -9907,7 +9941,7 @@
                 <w:delText>ca_ipp_check</w:delText>
               </w:r>
             </w:del>
-            <w:ins w:id="292" w:author="Jacob Fullerton" w:date="2020-09-04T09:18:00Z">
+            <w:ins w:id="298" w:author="Jacob Fullerton" w:date="2020-09-04T09:18:00Z">
               <w:r>
                 <w:rPr>
                   <w:rFonts w:ascii="Arial" w:hAnsi="Arial"/>
@@ -9945,7 +9979,7 @@
               </w:rPr>
               <w:t>##QA-PASS (</w:t>
             </w:r>
-            <w:ins w:id="293" w:author="Jacob Fullerton" w:date="2020-09-04T08:44:00Z">
+            <w:ins w:id="299" w:author="Jacob Fullerton" w:date="2020-09-04T08:44:00Z">
               <w:r>
                 <w:rPr>
                   <w:rFonts w:ascii="Arial" w:hAnsi="Arial"/>
@@ -9954,7 +9988,7 @@
                 <w:t>Rerouted Sites Check</w:t>
               </w:r>
             </w:ins>
-            <w:del w:id="294" w:author="Jacob Fullerton" w:date="2020-09-04T08:44:00Z">
+            <w:del w:id="300" w:author="Jacob Fullerton" w:date="2020-09-04T08:44:00Z">
               <w:r>
                 <w:rPr>
                   <w:rFonts w:ascii="Arial" w:hAnsi="Arial"/>
@@ -10031,7 +10065,7 @@
                 <w:text/>
               </w:sdtPr>
               <w:sdtContent>
-                <w:del w:id="295" w:author="Jacob Fullerton" w:date="2020-09-01T08:14:00Z">
+                <w:del w:id="301" w:author="Jacob Fullerton" w:date="2020-09-01T08:14:00Z">
                   <w:r>
                     <w:rPr>
                       <w:rFonts w:ascii="Arial" w:hAnsi="Arial"/>
@@ -10042,7 +10076,7 @@
                     <w:delText>CA-IPP</w:delText>
                   </w:r>
                 </w:del>
-                <w:ins w:id="296" w:author="Jacob Fullerton" w:date="2020-09-01T08:14:00Z">
+                <w:ins w:id="302" w:author="Jacob Fullerton" w:date="2020-09-01T08:14:00Z">
                   <w:r>
                     <w:rPr>
                       <w:rFonts w:ascii="Arial" w:hAnsi="Arial"/>
@@ -10149,7 +10183,7 @@
               </w:rPr>
               <w:t xml:space="preserve">FR-4 Check (from </w:t>
             </w:r>
-            <w:del w:id="297" w:author="Jacob Fullerton" w:date="2020-09-04T09:18:00Z">
+            <w:del w:id="303" w:author="Jacob Fullerton" w:date="2020-09-04T09:18:00Z">
               <w:r>
                 <w:rPr>
                   <w:rFonts w:ascii="Arial" w:hAnsi="Arial"/>
@@ -10162,7 +10196,7 @@
                 <w:delText>ca_ipp_check</w:delText>
               </w:r>
             </w:del>
-            <w:ins w:id="298" w:author="Jacob Fullerton" w:date="2020-09-04T09:18:00Z">
+            <w:ins w:id="304" w:author="Jacob Fullerton" w:date="2020-09-04T09:18:00Z">
               <w:r>
                 <w:rPr>
                   <w:rFonts w:ascii="Arial" w:hAnsi="Arial"/>
@@ -10217,7 +10251,7 @@
               </w:rPr>
               <w:t xml:space="preserve">Open </w:t>
             </w:r>
-            <w:del w:id="299" w:author="Jacob Fullerton" w:date="2020-09-04T09:18:00Z">
+            <w:del w:id="305" w:author="Jacob Fullerton" w:date="2020-09-04T09:18:00Z">
               <w:r>
                 <w:rPr>
                   <w:rFonts w:ascii="Arial" w:hAnsi="Arial"/>
@@ -10230,7 +10264,7 @@
                 <w:delText>ca_ipp_check</w:delText>
               </w:r>
             </w:del>
-            <w:ins w:id="300" w:author="Jacob Fullerton" w:date="2020-09-04T09:18:00Z">
+            <w:ins w:id="306" w:author="Jacob Fullerton" w:date="2020-09-04T09:18:00Z">
               <w:r>
                 <w:rPr>
                   <w:rFonts w:ascii="Arial" w:hAnsi="Arial"/>
@@ -10268,7 +10302,7 @@
               </w:rPr>
               <w:t>##QA-PASS (</w:t>
             </w:r>
-            <w:ins w:id="301" w:author="Jacob Fullerton" w:date="2020-09-04T08:45:00Z">
+            <w:ins w:id="307" w:author="Jacob Fullerton" w:date="2020-09-04T08:45:00Z">
               <w:r>
                 <w:rPr>
                   <w:rFonts w:ascii="Arial" w:hAnsi="Arial"/>
@@ -10277,7 +10311,7 @@
                 <w:t>Chemical Inventory Check</w:t>
               </w:r>
             </w:ins>
-            <w:del w:id="302" w:author="Jacob Fullerton" w:date="2020-09-04T08:45:00Z">
+            <w:del w:id="308" w:author="Jacob Fullerton" w:date="2020-09-04T08:45:00Z">
               <w:r>
                 <w:rPr>
                   <w:rFonts w:ascii="Arial" w:hAnsi="Arial"/>
@@ -10354,7 +10388,7 @@
                 <w:text/>
               </w:sdtPr>
               <w:sdtContent>
-                <w:del w:id="303" w:author="Jacob Fullerton" w:date="2020-09-01T08:14:00Z">
+                <w:del w:id="309" w:author="Jacob Fullerton" w:date="2020-09-01T08:14:00Z">
                   <w:r>
                     <w:rPr>
                       <w:rFonts w:ascii="Arial" w:hAnsi="Arial"/>
@@ -10365,7 +10399,7 @@
                     <w:delText>CA-IPP</w:delText>
                   </w:r>
                 </w:del>
-                <w:ins w:id="304" w:author="Jacob Fullerton" w:date="2020-09-01T08:14:00Z">
+                <w:ins w:id="310" w:author="Jacob Fullerton" w:date="2020-09-01T08:14:00Z">
                   <w:r>
                     <w:rPr>
                       <w:rFonts w:ascii="Arial" w:hAnsi="Arial"/>
@@ -10424,7 +10458,7 @@
       <w:tr>
         <w:trPr>
           <w:trHeight w:val="539"/>
-          <w:ins w:id="305" w:author="Jacob Fullerton" w:date="2020-09-04T08:45:00Z"/>
+          <w:ins w:id="311" w:author="Jacob Fullerton" w:date="2020-09-04T08:45:00Z"/>
         </w:trPr>
         <w:tc>
           <w:tcPr>
@@ -10438,12 +10472,12 @@
               <w:ind w:left="0"/>
               <w:jc w:val="center"/>
               <w:rPr>
-                <w:ins w:id="306" w:author="Jacob Fullerton" w:date="2020-09-04T08:45:00Z"/>
-                <w:rFonts w:ascii="Arial" w:hAnsi="Arial"/>
-                <w:sz w:val="20"/>
-              </w:rPr>
-            </w:pPr>
-            <w:ins w:id="307" w:author="Jacob Fullerton" w:date="2020-09-04T08:45:00Z">
+                <w:ins w:id="312" w:author="Jacob Fullerton" w:date="2020-09-04T08:45:00Z"/>
+                <w:rFonts w:ascii="Arial" w:hAnsi="Arial"/>
+                <w:sz w:val="20"/>
+              </w:rPr>
+            </w:pPr>
+            <w:ins w:id="313" w:author="Jacob Fullerton" w:date="2020-09-04T08:45:00Z">
               <w:r>
                 <w:rPr>
                   <w:rFonts w:ascii="Arial" w:hAnsi="Arial"/>
@@ -10465,12 +10499,12 @@
               <w:spacing w:after="0"/>
               <w:ind w:left="0"/>
               <w:rPr>
-                <w:ins w:id="308" w:author="Jacob Fullerton" w:date="2020-09-04T08:45:00Z"/>
-                <w:rFonts w:ascii="Arial" w:hAnsi="Arial"/>
-                <w:sz w:val="20"/>
-              </w:rPr>
-            </w:pPr>
-            <w:ins w:id="309" w:author="Jacob Fullerton" w:date="2020-09-04T08:45:00Z">
+                <w:ins w:id="314" w:author="Jacob Fullerton" w:date="2020-09-04T08:45:00Z"/>
+                <w:rFonts w:ascii="Arial" w:hAnsi="Arial"/>
+                <w:sz w:val="20"/>
+              </w:rPr>
+            </w:pPr>
+            <w:ins w:id="315" w:author="Jacob Fullerton" w:date="2020-09-04T08:45:00Z">
               <w:r>
                 <w:rPr>
                   <w:rFonts w:ascii="Arial" w:hAnsi="Arial"/>
@@ -10479,7 +10513,7 @@
                 <w:t xml:space="preserve">FR-7 Check (from </w:t>
               </w:r>
             </w:ins>
-            <w:ins w:id="310" w:author="Jacob Fullerton" w:date="2020-09-04T09:18:00Z">
+            <w:ins w:id="316" w:author="Jacob Fullerton" w:date="2020-09-04T09:18:00Z">
               <w:r>
                 <w:rPr>
                   <w:rFonts w:ascii="Arial" w:hAnsi="Arial"/>
@@ -10492,7 +10526,7 @@
                 <w:t>cie_ipp_check</w:t>
               </w:r>
             </w:ins>
-            <w:ins w:id="311" w:author="Jacob Fullerton" w:date="2020-09-04T08:45:00Z">
+            <w:ins w:id="317" w:author="Jacob Fullerton" w:date="2020-09-04T08:45:00Z">
               <w:r>
                 <w:rPr>
                   <w:rFonts w:ascii="Arial" w:hAnsi="Arial"/>
@@ -10501,7 +10535,7 @@
                   <w:i/>
                   <w:iCs/>
                   <w:sz w:val="20"/>
-                  <w:rPrChange w:id="312" w:author="Jacob Fullerton" w:date="2020-09-04T08:45:00Z">
+                  <w:rPrChange w:id="318" w:author="Jacob Fullerton" w:date="2020-09-04T08:45:00Z">
                     <w:rPr>
                       <w:rFonts w:ascii="Arial" w:hAnsi="Arial"/>
                       <w:sz w:val="20"/>
@@ -10531,19 +10565,12 @@
               <w:spacing w:after="0"/>
               <w:ind w:left="0"/>
               <w:rPr>
-                <w:ins w:id="313" w:author="Jacob Fullerton" w:date="2020-09-04T08:45:00Z"/>
-                <w:rFonts w:ascii="Arial" w:hAnsi="Arial"/>
-                <w:sz w:val="20"/>
-                <w:rPrChange w:id="314" w:author="Jacob Fullerton" w:date="2020-09-04T08:45:00Z">
-                  <w:rPr>
-                    <w:ins w:id="315" w:author="Jacob Fullerton" w:date="2020-09-04T08:45:00Z"/>
-                    <w:rFonts w:ascii="Arial" w:hAnsi="Arial"/>
-                    <w:sz w:val="20"/>
-                  </w:rPr>
-                </w:rPrChange>
-              </w:rPr>
-            </w:pPr>
-            <w:ins w:id="316" w:author="Jacob Fullerton" w:date="2020-09-04T08:45:00Z">
+                <w:ins w:id="319" w:author="Jacob Fullerton" w:date="2020-09-04T08:45:00Z"/>
+                <w:rFonts w:ascii="Arial" w:hAnsi="Arial"/>
+                <w:sz w:val="20"/>
+              </w:rPr>
+            </w:pPr>
+            <w:ins w:id="320" w:author="Jacob Fullerton" w:date="2020-09-04T08:45:00Z">
               <w:r>
                 <w:rPr>
                   <w:rFonts w:ascii="Arial" w:hAnsi="Arial"/>
@@ -10552,7 +10579,7 @@
                 <w:t xml:space="preserve">Open </w:t>
               </w:r>
             </w:ins>
-            <w:ins w:id="317" w:author="Jacob Fullerton" w:date="2020-09-04T09:18:00Z">
+            <w:ins w:id="321" w:author="Jacob Fullerton" w:date="2020-09-04T09:18:00Z">
               <w:r>
                 <w:rPr>
                   <w:rFonts w:ascii="Arial" w:hAnsi="Arial"/>
@@ -10565,7 +10592,7 @@
                 <w:t>cie_ipp_check</w:t>
               </w:r>
             </w:ins>
-            <w:ins w:id="318" w:author="Jacob Fullerton" w:date="2020-09-04T08:45:00Z">
+            <w:ins w:id="322" w:author="Jacob Fullerton" w:date="2020-09-04T08:45:00Z">
               <w:r>
                 <w:rPr>
                   <w:rFonts w:ascii="Arial" w:hAnsi="Arial"/>
@@ -10585,7 +10612,7 @@
                 <w:t xml:space="preserve"> in </w:t>
               </w:r>
             </w:ins>
-            <w:ins w:id="319" w:author="Jacob Fullerton" w:date="2020-09-04T08:46:00Z">
+            <w:ins w:id="323" w:author="Jacob Fullerton" w:date="2020-09-04T08:46:00Z">
               <w:r>
                 <w:rPr>
                   <w:rFonts w:ascii="Arial" w:hAnsi="Arial"/>
@@ -10607,7 +10634,7 @@
               <w:spacing w:after="0"/>
               <w:ind w:left="0"/>
               <w:rPr>
-                <w:ins w:id="320" w:author="Jacob Fullerton" w:date="2020-09-04T08:45:00Z"/>
+                <w:ins w:id="324" w:author="Jacob Fullerton" w:date="2020-09-04T08:45:00Z"/>
                 <w:rFonts w:ascii="Arial" w:hAnsi="Arial"/>
                 <w:sz w:val="20"/>
               </w:rPr>
@@ -10644,7 +10671,7 @@
           <w:cantSplit/>
           <w:trHeight w:val="360"/>
           <w:tblHeader/>
-          <w:del w:id="321" w:author="Jacob Fullerton" w:date="2020-09-04T08:53:00Z"/>
+          <w:del w:id="325" w:author="Jacob Fullerton" w:date="2020-09-04T08:53:00Z"/>
         </w:trPr>
         <w:tc>
           <w:tcPr>
@@ -10662,21 +10689,29 @@
             <w:pPr>
               <w:pStyle w:val="Table"/>
               <w:rPr>
-                <w:del w:id="322" w:author="Jacob Fullerton" w:date="2020-09-04T08:53:00Z"/>
-              </w:rPr>
-            </w:pPr>
-            <w:bookmarkStart w:id="323" w:name="_Ref35854855"/>
-            <w:del w:id="324" w:author="Jacob Fullerton" w:date="2020-09-04T08:53:00Z">
+                <w:del w:id="326" w:author="Jacob Fullerton" w:date="2020-09-04T08:53:00Z"/>
+              </w:rPr>
+            </w:pPr>
+            <w:bookmarkStart w:id="327" w:name="_Ref35854855"/>
+            <w:del w:id="328" w:author="Jacob Fullerton" w:date="2020-09-04T08:53:00Z">
               <w:r>
                 <w:delText xml:space="preserve">Table </w:delText>
               </w:r>
               <w:r>
+                <w:rPr>
+                  <w:b w:val="0"/>
+                  <w:iCs w:val="0"/>
+                </w:rPr>
                 <w:fldChar w:fldCharType="begin"/>
               </w:r>
               <w:r>
                 <w:delInstrText xml:space="preserve"> SEQ Table \* ARABIC </w:delInstrText>
               </w:r>
               <w:r>
+                <w:rPr>
+                  <w:b w:val="0"/>
+                  <w:iCs w:val="0"/>
+                </w:rPr>
                 <w:fldChar w:fldCharType="separate"/>
               </w:r>
               <w:r>
@@ -10687,11 +10722,13 @@
               </w:r>
               <w:r>
                 <w:rPr>
+                  <w:b w:val="0"/>
+                  <w:iCs w:val="0"/>
                   <w:noProof/>
                 </w:rPr>
                 <w:fldChar w:fldCharType="end"/>
               </w:r>
-              <w:bookmarkEnd w:id="323"/>
+              <w:bookmarkEnd w:id="327"/>
             </w:del>
           </w:p>
           <w:p>
@@ -10701,17 +10738,16 @@
               <w:ind w:left="0"/>
               <w:jc w:val="center"/>
               <w:rPr>
-                <w:del w:id="325" w:author="Jacob Fullerton" w:date="2020-09-04T08:53:00Z"/>
+                <w:del w:id="329" w:author="Jacob Fullerton" w:date="2020-09-04T08:53:00Z"/>
                 <w:rFonts w:ascii="Arial" w:hAnsi="Arial"/>
                 <w:b/>
                 <w:sz w:val="20"/>
               </w:rPr>
             </w:pPr>
-            <w:customXmlDelRangeStart w:id="326" w:author="Jacob Fullerton" w:date="2020-09-04T08:53:00Z"/>
+            <w:customXmlDelRangeStart w:id="330" w:author="Jacob Fullerton" w:date="2020-09-04T08:53:00Z"/>
             <w:sdt>
               <w:sdtPr>
                 <w:rPr>
-                  <w:rFonts w:ascii="Arial" w:hAnsi="Arial"/>
                   <w:b/>
                   <w:bCs/>
                   <w:sz w:val="20"/>
@@ -10726,8 +10762,8 @@
                 <w:text/>
               </w:sdtPr>
               <w:sdtContent>
-                <w:customXmlDelRangeEnd w:id="326"/>
-                <w:del w:id="327" w:author="Jacob Fullerton" w:date="2020-09-01T08:14:00Z">
+                <w:customXmlDelRangeEnd w:id="330"/>
+                <w:del w:id="331" w:author="Jacob Fullerton" w:date="2020-09-01T08:14:00Z">
                   <w:r>
                     <w:rPr>
                       <w:rFonts w:ascii="Arial" w:hAnsi="Arial"/>
@@ -10738,11 +10774,11 @@
                     <w:delText>CA-IPP</w:delText>
                   </w:r>
                 </w:del>
-                <w:customXmlDelRangeStart w:id="328" w:author="Jacob Fullerton" w:date="2020-09-04T08:53:00Z"/>
+                <w:customXmlDelRangeStart w:id="332" w:author="Jacob Fullerton" w:date="2020-09-04T08:53:00Z"/>
               </w:sdtContent>
             </w:sdt>
-            <w:customXmlDelRangeEnd w:id="328"/>
-            <w:del w:id="329" w:author="Jacob Fullerton" w:date="2020-09-04T08:53:00Z">
+            <w:customXmlDelRangeEnd w:id="332"/>
+            <w:del w:id="333" w:author="Jacob Fullerton" w:date="2020-09-04T08:53:00Z">
               <w:r>
                 <w:rPr>
                   <w:rFonts w:ascii="Arial" w:hAnsi="Arial" w:cs="Arial"/>
@@ -10792,7 +10828,7 @@
           <w:cantSplit/>
           <w:trHeight w:val="530"/>
           <w:tblHeader/>
-          <w:del w:id="330" w:author="Jacob Fullerton" w:date="2020-09-04T08:53:00Z"/>
+          <w:del w:id="334" w:author="Jacob Fullerton" w:date="2020-09-04T08:53:00Z"/>
         </w:trPr>
         <w:tc>
           <w:tcPr>
@@ -10811,17 +10847,16 @@
               <w:ind w:left="0"/>
               <w:jc w:val="center"/>
               <w:rPr>
-                <w:del w:id="331" w:author="Jacob Fullerton" w:date="2020-09-04T08:53:00Z"/>
+                <w:del w:id="335" w:author="Jacob Fullerton" w:date="2020-09-04T08:53:00Z"/>
                 <w:rFonts w:ascii="Arial" w:hAnsi="Arial"/>
                 <w:b/>
                 <w:sz w:val="20"/>
               </w:rPr>
             </w:pPr>
-            <w:customXmlDelRangeStart w:id="332" w:author="Jacob Fullerton" w:date="2020-09-04T08:53:00Z"/>
+            <w:customXmlDelRangeStart w:id="336" w:author="Jacob Fullerton" w:date="2020-09-04T08:53:00Z"/>
             <w:sdt>
               <w:sdtPr>
                 <w:rPr>
-                  <w:rFonts w:ascii="Arial" w:hAnsi="Arial"/>
                   <w:b/>
                   <w:bCs/>
                   <w:sz w:val="20"/>
@@ -10836,8 +10871,8 @@
                 <w:text/>
               </w:sdtPr>
               <w:sdtContent>
-                <w:customXmlDelRangeEnd w:id="332"/>
-                <w:del w:id="333" w:author="Jacob Fullerton" w:date="2020-09-01T08:14:00Z">
+                <w:customXmlDelRangeEnd w:id="336"/>
+                <w:del w:id="337" w:author="Jacob Fullerton" w:date="2020-09-01T08:14:00Z">
                   <w:r>
                     <w:rPr>
                       <w:rFonts w:ascii="Arial" w:hAnsi="Arial"/>
@@ -10848,11 +10883,11 @@
                     <w:delText>CA-IPP</w:delText>
                   </w:r>
                 </w:del>
-                <w:customXmlDelRangeStart w:id="334" w:author="Jacob Fullerton" w:date="2020-09-04T08:53:00Z"/>
+                <w:customXmlDelRangeStart w:id="338" w:author="Jacob Fullerton" w:date="2020-09-04T08:53:00Z"/>
               </w:sdtContent>
             </w:sdt>
-            <w:customXmlDelRangeEnd w:id="334"/>
-            <w:del w:id="335" w:author="Jacob Fullerton" w:date="2020-09-04T08:53:00Z">
+            <w:customXmlDelRangeEnd w:id="338"/>
+            <w:del w:id="339" w:author="Jacob Fullerton" w:date="2020-09-04T08:53:00Z">
               <w:r>
                 <w:rPr>
                   <w:rFonts w:ascii="Arial" w:hAnsi="Arial"/>
@@ -10870,13 +10905,13 @@
               <w:ind w:left="0"/>
               <w:jc w:val="center"/>
               <w:rPr>
-                <w:del w:id="336" w:author="Jacob Fullerton" w:date="2020-09-04T08:53:00Z"/>
+                <w:del w:id="340" w:author="Jacob Fullerton" w:date="2020-09-04T08:53:00Z"/>
                 <w:rFonts w:ascii="Arial" w:hAnsi="Arial"/>
                 <w:b/>
                 <w:sz w:val="20"/>
               </w:rPr>
             </w:pPr>
-            <w:del w:id="337" w:author="Jacob Fullerton" w:date="2020-09-04T08:53:00Z">
+            <w:del w:id="341" w:author="Jacob Fullerton" w:date="2020-09-04T08:53:00Z">
               <w:r>
                 <w:rPr>
                   <w:rFonts w:ascii="Arial" w:hAnsi="Arial"/>
@@ -10886,11 +10921,10 @@
                 <w:delText>CACIE-</w:delText>
               </w:r>
             </w:del>
-            <w:customXmlDelRangeStart w:id="338" w:author="Jacob Fullerton" w:date="2020-09-04T08:53:00Z"/>
+            <w:customXmlDelRangeStart w:id="342" w:author="Jacob Fullerton" w:date="2020-09-04T08:53:00Z"/>
             <w:sdt>
               <w:sdtPr>
                 <w:rPr>
-                  <w:rFonts w:ascii="Arial" w:hAnsi="Arial"/>
                   <w:b/>
                   <w:bCs/>
                   <w:sz w:val="20"/>
@@ -10905,8 +10939,8 @@
                 <w:text/>
               </w:sdtPr>
               <w:sdtContent>
-                <w:customXmlDelRangeEnd w:id="338"/>
-                <w:del w:id="339" w:author="Jacob Fullerton" w:date="2020-09-01T08:14:00Z">
+                <w:customXmlDelRangeEnd w:id="342"/>
+                <w:del w:id="343" w:author="Jacob Fullerton" w:date="2020-09-01T08:14:00Z">
                   <w:r>
                     <w:rPr>
                       <w:rFonts w:ascii="Arial" w:hAnsi="Arial"/>
@@ -10917,11 +10951,11 @@
                     <w:delText>CA-IPP</w:delText>
                   </w:r>
                 </w:del>
-                <w:customXmlDelRangeStart w:id="340" w:author="Jacob Fullerton" w:date="2020-09-04T08:53:00Z"/>
+                <w:customXmlDelRangeStart w:id="344" w:author="Jacob Fullerton" w:date="2020-09-04T08:53:00Z"/>
               </w:sdtContent>
             </w:sdt>
-            <w:customXmlDelRangeEnd w:id="340"/>
-            <w:del w:id="341" w:author="Jacob Fullerton" w:date="2020-09-04T08:53:00Z">
+            <w:customXmlDelRangeEnd w:id="344"/>
+            <w:del w:id="345" w:author="Jacob Fullerton" w:date="2020-09-04T08:53:00Z">
               <w:r>
                 <w:rPr>
                   <w:rFonts w:ascii="Arial" w:hAnsi="Arial"/>
@@ -10957,13 +10991,13 @@
               <w:spacing w:after="0"/>
               <w:ind w:left="0"/>
               <w:rPr>
-                <w:del w:id="342" w:author="Jacob Fullerton" w:date="2020-09-04T08:53:00Z"/>
+                <w:del w:id="346" w:author="Jacob Fullerton" w:date="2020-09-04T08:53:00Z"/>
                 <w:rFonts w:ascii="Arial" w:hAnsi="Arial"/>
                 <w:b/>
                 <w:sz w:val="20"/>
               </w:rPr>
             </w:pPr>
-            <w:del w:id="343" w:author="Jacob Fullerton" w:date="2020-09-04T08:53:00Z">
+            <w:del w:id="347" w:author="Jacob Fullerton" w:date="2020-09-04T08:53:00Z">
               <w:r>
                 <w:rPr>
                   <w:rFonts w:ascii="Arial" w:hAnsi="Arial"/>
@@ -10981,7 +11015,7 @@
           <w:cantSplit/>
           <w:trHeight w:val="530"/>
           <w:tblHeader/>
-          <w:del w:id="344" w:author="Jacob Fullerton" w:date="2020-09-04T08:53:00Z"/>
+          <w:del w:id="348" w:author="Jacob Fullerton" w:date="2020-09-04T08:53:00Z"/>
         </w:trPr>
         <w:tc>
           <w:tcPr>
@@ -10999,13 +11033,13 @@
               <w:spacing w:after="0"/>
               <w:ind w:left="0"/>
               <w:rPr>
-                <w:del w:id="345" w:author="Jacob Fullerton" w:date="2020-09-04T08:53:00Z"/>
+                <w:del w:id="349" w:author="Jacob Fullerton" w:date="2020-09-04T08:53:00Z"/>
                 <w:rFonts w:ascii="Arial" w:hAnsi="Arial"/>
                 <w:b/>
                 <w:sz w:val="20"/>
               </w:rPr>
             </w:pPr>
-            <w:del w:id="346" w:author="Jacob Fullerton" w:date="2020-09-04T08:53:00Z">
+            <w:del w:id="350" w:author="Jacob Fullerton" w:date="2020-09-04T08:53:00Z">
               <w:r>
                 <w:rPr>
                   <w:rFonts w:ascii="Arial" w:hAnsi="Arial"/>
@@ -11038,13 +11072,13 @@
               <w:spacing w:after="0"/>
               <w:ind w:left="0"/>
               <w:rPr>
-                <w:del w:id="347" w:author="Jacob Fullerton" w:date="2020-09-04T08:53:00Z"/>
+                <w:del w:id="351" w:author="Jacob Fullerton" w:date="2020-09-04T08:53:00Z"/>
                 <w:rFonts w:ascii="Arial" w:hAnsi="Arial"/>
                 <w:b/>
                 <w:sz w:val="20"/>
               </w:rPr>
             </w:pPr>
-            <w:del w:id="348" w:author="Jacob Fullerton" w:date="2020-09-04T08:53:00Z">
+            <w:del w:id="352" w:author="Jacob Fullerton" w:date="2020-09-04T08:53:00Z">
               <w:r>
                 <w:rPr>
                   <w:rFonts w:ascii="Arial" w:hAnsi="Arial"/>
@@ -11054,7 +11088,7 @@
                 <w:delText>\\olive\backups\CAVE\CA-CIE-Tools-TestEnv\</w:delText>
               </w:r>
             </w:del>
-            <w:del w:id="349" w:author="Jacob Fullerton" w:date="2020-09-04T07:42:00Z">
+            <w:del w:id="353" w:author="Jacob Fullerton" w:date="2020-09-04T07:42:00Z">
               <w:r>
                 <w:rPr>
                   <w:rFonts w:ascii="Arial" w:hAnsi="Arial"/>
@@ -11082,13 +11116,13 @@
               <w:spacing w:after="0"/>
               <w:ind w:left="0"/>
               <w:rPr>
-                <w:del w:id="350" w:author="Jacob Fullerton" w:date="2020-09-04T08:53:00Z"/>
+                <w:del w:id="354" w:author="Jacob Fullerton" w:date="2020-09-04T08:53:00Z"/>
                 <w:rFonts w:ascii="Arial" w:hAnsi="Arial"/>
                 <w:b/>
                 <w:sz w:val="20"/>
               </w:rPr>
             </w:pPr>
-            <w:del w:id="351" w:author="Jacob Fullerton" w:date="2020-09-04T08:53:00Z">
+            <w:del w:id="355" w:author="Jacob Fullerton" w:date="2020-09-04T08:53:00Z">
               <w:r>
                 <w:rPr>
                   <w:rFonts w:ascii="Arial" w:hAnsi="Arial"/>
@@ -11106,7 +11140,7 @@
           <w:cantSplit/>
           <w:trHeight w:val="530"/>
           <w:tblHeader/>
-          <w:del w:id="352" w:author="Jacob Fullerton" w:date="2020-09-04T08:53:00Z"/>
+          <w:del w:id="356" w:author="Jacob Fullerton" w:date="2020-09-04T08:53:00Z"/>
         </w:trPr>
         <w:tc>
           <w:tcPr>
@@ -11124,13 +11158,13 @@
               <w:spacing w:after="0"/>
               <w:ind w:left="0"/>
               <w:rPr>
-                <w:del w:id="353" w:author="Jacob Fullerton" w:date="2020-09-04T08:53:00Z"/>
+                <w:del w:id="357" w:author="Jacob Fullerton" w:date="2020-09-04T08:53:00Z"/>
                 <w:rFonts w:ascii="Arial" w:hAnsi="Arial"/>
                 <w:b/>
                 <w:sz w:val="20"/>
               </w:rPr>
             </w:pPr>
-            <w:del w:id="354" w:author="Jacob Fullerton" w:date="2020-09-04T08:53:00Z">
+            <w:del w:id="358" w:author="Jacob Fullerton" w:date="2020-09-04T08:53:00Z">
               <w:r>
                 <w:rPr>
                   <w:rFonts w:ascii="Arial" w:hAnsi="Arial"/>
@@ -11148,7 +11182,7 @@
                 <w:delText>\\olive\backups\CAVE\CA-CIE-Tools-TestEnv\</w:delText>
               </w:r>
             </w:del>
-            <w:del w:id="355" w:author="Jacob Fullerton" w:date="2020-09-04T07:42:00Z">
+            <w:del w:id="359" w:author="Jacob Fullerton" w:date="2020-09-04T07:42:00Z">
               <w:r>
                 <w:rPr>
                   <w:rFonts w:ascii="Arial" w:hAnsi="Arial"/>
@@ -11166,7 +11200,7 @@
           <w:cantSplit/>
           <w:trHeight w:val="530"/>
           <w:tblHeader/>
-          <w:del w:id="356" w:author="Jacob Fullerton" w:date="2020-09-04T08:53:00Z"/>
+          <w:del w:id="360" w:author="Jacob Fullerton" w:date="2020-09-04T08:53:00Z"/>
         </w:trPr>
         <w:tc>
           <w:tcPr>
@@ -11184,13 +11218,13 @@
               <w:ind w:left="0"/>
               <w:jc w:val="center"/>
               <w:rPr>
-                <w:del w:id="357" w:author="Jacob Fullerton" w:date="2020-09-04T08:53:00Z"/>
+                <w:del w:id="361" w:author="Jacob Fullerton" w:date="2020-09-04T08:53:00Z"/>
                 <w:rFonts w:ascii="Arial" w:hAnsi="Arial"/>
                 <w:b/>
                 <w:sz w:val="20"/>
               </w:rPr>
             </w:pPr>
-            <w:del w:id="358" w:author="Jacob Fullerton" w:date="2020-09-04T08:53:00Z">
+            <w:del w:id="362" w:author="Jacob Fullerton" w:date="2020-09-04T08:53:00Z">
               <w:r>
                 <w:rPr>
                   <w:rFonts w:ascii="Arial" w:hAnsi="Arial"/>
@@ -11226,13 +11260,13 @@
               <w:ind w:left="0"/>
               <w:jc w:val="center"/>
               <w:rPr>
-                <w:del w:id="359" w:author="Jacob Fullerton" w:date="2020-09-04T08:53:00Z"/>
+                <w:del w:id="363" w:author="Jacob Fullerton" w:date="2020-09-04T08:53:00Z"/>
                 <w:rFonts w:ascii="Arial" w:hAnsi="Arial"/>
                 <w:b/>
                 <w:sz w:val="20"/>
               </w:rPr>
             </w:pPr>
-            <w:del w:id="360" w:author="Jacob Fullerton" w:date="2020-09-04T08:53:00Z">
+            <w:del w:id="364" w:author="Jacob Fullerton" w:date="2020-09-04T08:53:00Z">
               <w:r>
                 <w:rPr>
                   <w:rFonts w:ascii="Arial" w:hAnsi="Arial"/>
@@ -11260,13 +11294,13 @@
               <w:ind w:left="0"/>
               <w:jc w:val="center"/>
               <w:rPr>
-                <w:del w:id="361" w:author="Jacob Fullerton" w:date="2020-09-04T08:53:00Z"/>
+                <w:del w:id="365" w:author="Jacob Fullerton" w:date="2020-09-04T08:53:00Z"/>
                 <w:rFonts w:ascii="Arial" w:hAnsi="Arial"/>
                 <w:b/>
                 <w:sz w:val="20"/>
               </w:rPr>
             </w:pPr>
-            <w:del w:id="362" w:author="Jacob Fullerton" w:date="2020-09-04T08:53:00Z">
+            <w:del w:id="366" w:author="Jacob Fullerton" w:date="2020-09-04T08:53:00Z">
               <w:r>
                 <w:rPr>
                   <w:rFonts w:ascii="Arial" w:hAnsi="Arial"/>
@@ -11294,13 +11328,13 @@
               <w:ind w:left="0"/>
               <w:jc w:val="center"/>
               <w:rPr>
-                <w:del w:id="363" w:author="Jacob Fullerton" w:date="2020-09-04T08:53:00Z"/>
+                <w:del w:id="367" w:author="Jacob Fullerton" w:date="2020-09-04T08:53:00Z"/>
                 <w:rFonts w:ascii="Arial" w:hAnsi="Arial"/>
                 <w:b/>
                 <w:sz w:val="20"/>
               </w:rPr>
             </w:pPr>
-            <w:del w:id="364" w:author="Jacob Fullerton" w:date="2020-09-04T08:53:00Z">
+            <w:del w:id="368" w:author="Jacob Fullerton" w:date="2020-09-04T08:53:00Z">
               <w:r>
                 <w:rPr>
                   <w:rFonts w:ascii="Arial" w:hAnsi="Arial"/>
@@ -11325,7 +11359,7 @@
       <w:tr>
         <w:trPr>
           <w:trHeight w:val="494"/>
-          <w:del w:id="365" w:author="Jacob Fullerton" w:date="2020-09-04T08:53:00Z"/>
+          <w:del w:id="369" w:author="Jacob Fullerton" w:date="2020-09-04T08:53:00Z"/>
         </w:trPr>
         <w:tc>
           <w:tcPr>
@@ -11339,14 +11373,14 @@
               <w:spacing w:after="0"/>
               <w:ind w:left="0"/>
               <w:rPr>
-                <w:del w:id="366" w:author="Jacob Fullerton" w:date="2020-09-04T08:53:00Z"/>
+                <w:del w:id="370" w:author="Jacob Fullerton" w:date="2020-09-04T08:53:00Z"/>
                 <w:rFonts w:ascii="Arial" w:hAnsi="Arial"/>
                 <w:i/>
                 <w:iCs/>
                 <w:sz w:val="20"/>
               </w:rPr>
             </w:pPr>
-            <w:del w:id="367" w:author="Jacob Fullerton" w:date="2020-09-04T08:53:00Z">
+            <w:del w:id="371" w:author="Jacob Fullerton" w:date="2020-09-04T08:53:00Z">
               <w:r>
                 <w:rPr>
                   <w:rFonts w:ascii="Arial" w:hAnsi="Arial"/>
@@ -11361,7 +11395,7 @@
       <w:tr>
         <w:trPr>
           <w:trHeight w:val="494"/>
-          <w:del w:id="368" w:author="Jacob Fullerton" w:date="2020-09-04T08:53:00Z"/>
+          <w:del w:id="372" w:author="Jacob Fullerton" w:date="2020-09-04T08:53:00Z"/>
         </w:trPr>
         <w:tc>
           <w:tcPr>
@@ -11375,12 +11409,12 @@
               <w:ind w:left="0"/>
               <w:jc w:val="center"/>
               <w:rPr>
-                <w:del w:id="369" w:author="Jacob Fullerton" w:date="2020-09-04T08:53:00Z"/>
-                <w:rFonts w:ascii="Arial" w:hAnsi="Arial"/>
-                <w:sz w:val="20"/>
-              </w:rPr>
-            </w:pPr>
-            <w:del w:id="370" w:author="Jacob Fullerton" w:date="2020-09-04T08:53:00Z">
+                <w:del w:id="373" w:author="Jacob Fullerton" w:date="2020-09-04T08:53:00Z"/>
+                <w:rFonts w:ascii="Arial" w:hAnsi="Arial"/>
+                <w:sz w:val="20"/>
+              </w:rPr>
+            </w:pPr>
+            <w:del w:id="374" w:author="Jacob Fullerton" w:date="2020-09-04T08:53:00Z">
               <w:r>
                 <w:rPr>
                   <w:rFonts w:ascii="Arial" w:hAnsi="Arial"/>
@@ -11403,12 +11437,12 @@
               <w:spacing w:after="0"/>
               <w:ind w:left="0"/>
               <w:rPr>
-                <w:del w:id="371" w:author="Jacob Fullerton" w:date="2020-09-04T08:53:00Z"/>
-                <w:rFonts w:ascii="Arial" w:hAnsi="Arial"/>
-                <w:sz w:val="20"/>
-              </w:rPr>
-            </w:pPr>
-            <w:del w:id="372" w:author="Jacob Fullerton" w:date="2020-09-04T08:53:00Z">
+                <w:del w:id="375" w:author="Jacob Fullerton" w:date="2020-09-04T08:53:00Z"/>
+                <w:rFonts w:ascii="Arial" w:hAnsi="Arial"/>
+                <w:sz w:val="20"/>
+              </w:rPr>
+            </w:pPr>
+            <w:del w:id="376" w:author="Jacob Fullerton" w:date="2020-09-04T08:53:00Z">
               <w:r>
                 <w:rPr>
                   <w:rFonts w:ascii="Arial" w:hAnsi="Arial"/>
@@ -11436,7 +11470,6 @@
               </w:r>
               <w:r>
                 <w:rPr>
-                  <w:rFonts w:ascii="Arial" w:hAnsi="Arial"/>
                   <w:sz w:val="20"/>
                 </w:rPr>
                 <w:fldChar w:fldCharType="begin"/>
@@ -11450,13 +11483,11 @@
               </w:r>
               <w:r>
                 <w:rPr>
-                  <w:rFonts w:ascii="Arial" w:hAnsi="Arial"/>
-                  <w:sz w:val="20"/>
-                </w:rPr>
-              </w:r>
-              <w:r>
-                <w:rPr>
-                  <w:rFonts w:ascii="Arial" w:hAnsi="Arial"/>
+                  <w:sz w:val="20"/>
+                </w:rPr>
+              </w:r>
+              <w:r>
+                <w:rPr>
                   <w:sz w:val="20"/>
                 </w:rPr>
                 <w:fldChar w:fldCharType="separate"/>
@@ -11470,7 +11501,6 @@
               </w:r>
               <w:r>
                 <w:rPr>
-                  <w:rFonts w:ascii="Arial" w:hAnsi="Arial"/>
                   <w:sz w:val="20"/>
                 </w:rPr>
                 <w:fldChar w:fldCharType="end"/>
@@ -11503,7 +11533,7 @@
       <w:tr>
         <w:trPr>
           <w:trHeight w:val="494"/>
-          <w:del w:id="373" w:author="Jacob Fullerton" w:date="2020-09-04T08:53:00Z"/>
+          <w:del w:id="377" w:author="Jacob Fullerton" w:date="2020-09-04T08:53:00Z"/>
         </w:trPr>
         <w:tc>
           <w:tcPr>
@@ -11517,12 +11547,12 @@
               <w:ind w:left="0"/>
               <w:jc w:val="center"/>
               <w:rPr>
-                <w:del w:id="374" w:author="Jacob Fullerton" w:date="2020-09-04T08:53:00Z"/>
-                <w:rFonts w:ascii="Arial" w:hAnsi="Arial"/>
-                <w:sz w:val="20"/>
-              </w:rPr>
-            </w:pPr>
-            <w:del w:id="375" w:author="Jacob Fullerton" w:date="2020-09-04T08:53:00Z">
+                <w:del w:id="378" w:author="Jacob Fullerton" w:date="2020-09-04T08:53:00Z"/>
+                <w:rFonts w:ascii="Arial" w:hAnsi="Arial"/>
+                <w:sz w:val="20"/>
+              </w:rPr>
+            </w:pPr>
+            <w:del w:id="379" w:author="Jacob Fullerton" w:date="2020-09-04T08:53:00Z">
               <w:r>
                 <w:rPr>
                   <w:rFonts w:ascii="Arial" w:hAnsi="Arial"/>
@@ -11545,12 +11575,12 @@
               <w:spacing w:after="0"/>
               <w:ind w:left="0"/>
               <w:rPr>
-                <w:del w:id="376" w:author="Jacob Fullerton" w:date="2020-09-04T08:53:00Z"/>
-                <w:rFonts w:ascii="Arial" w:hAnsi="Arial"/>
-                <w:sz w:val="20"/>
-              </w:rPr>
-            </w:pPr>
-            <w:del w:id="377" w:author="Jacob Fullerton" w:date="2020-09-04T08:53:00Z">
+                <w:del w:id="380" w:author="Jacob Fullerton" w:date="2020-09-04T08:53:00Z"/>
+                <w:rFonts w:ascii="Arial" w:hAnsi="Arial"/>
+                <w:sz w:val="20"/>
+              </w:rPr>
+            </w:pPr>
+            <w:del w:id="381" w:author="Jacob Fullerton" w:date="2020-09-04T08:53:00Z">
               <w:r>
                 <w:rPr>
                   <w:rFonts w:ascii="Arial" w:hAnsi="Arial"/>
@@ -11560,7 +11590,6 @@
               </w:r>
               <w:r>
                 <w:rPr>
-                  <w:rFonts w:ascii="Arial" w:hAnsi="Arial"/>
                   <w:sz w:val="20"/>
                 </w:rPr>
                 <w:fldChar w:fldCharType="begin"/>
@@ -11574,13 +11603,11 @@
               </w:r>
               <w:r>
                 <w:rPr>
-                  <w:rFonts w:ascii="Arial" w:hAnsi="Arial"/>
-                  <w:sz w:val="20"/>
-                </w:rPr>
-              </w:r>
-              <w:r>
-                <w:rPr>
-                  <w:rFonts w:ascii="Arial" w:hAnsi="Arial"/>
+                  <w:sz w:val="20"/>
+                </w:rPr>
+              </w:r>
+              <w:r>
+                <w:rPr>
                   <w:sz w:val="20"/>
                 </w:rPr>
                 <w:fldChar w:fldCharType="separate"/>
@@ -11594,7 +11621,6 @@
               </w:r>
               <w:r>
                 <w:rPr>
-                  <w:rFonts w:ascii="Arial" w:hAnsi="Arial"/>
                   <w:sz w:val="20"/>
                 </w:rPr>
                 <w:fldChar w:fldCharType="end"/>
@@ -11608,7 +11634,6 @@
               </w:r>
               <w:r>
                 <w:rPr>
-                  <w:rFonts w:ascii="Arial" w:hAnsi="Arial"/>
                   <w:sz w:val="20"/>
                 </w:rPr>
                 <w:fldChar w:fldCharType="begin"/>
@@ -11622,13 +11647,11 @@
               </w:r>
               <w:r>
                 <w:rPr>
-                  <w:rFonts w:ascii="Arial" w:hAnsi="Arial"/>
-                  <w:sz w:val="20"/>
-                </w:rPr>
-              </w:r>
-              <w:r>
-                <w:rPr>
-                  <w:rFonts w:ascii="Arial" w:hAnsi="Arial"/>
+                  <w:sz w:val="20"/>
+                </w:rPr>
+              </w:r>
+              <w:r>
+                <w:rPr>
                   <w:sz w:val="20"/>
                 </w:rPr>
                 <w:fldChar w:fldCharType="separate"/>
@@ -11642,7 +11665,6 @@
               </w:r>
               <w:r>
                 <w:rPr>
-                  <w:rFonts w:ascii="Arial" w:hAnsi="Arial"/>
                   <w:sz w:val="20"/>
                 </w:rPr>
                 <w:fldChar w:fldCharType="end"/>
@@ -11661,7 +11683,7 @@
       <w:tr>
         <w:trPr>
           <w:trHeight w:val="1205"/>
-          <w:del w:id="378" w:author="Jacob Fullerton" w:date="2020-09-04T08:53:00Z"/>
+          <w:del w:id="382" w:author="Jacob Fullerton" w:date="2020-09-04T08:53:00Z"/>
         </w:trPr>
         <w:tc>
           <w:tcPr>
@@ -11675,12 +11697,12 @@
               <w:ind w:left="0"/>
               <w:jc w:val="center"/>
               <w:rPr>
-                <w:del w:id="379" w:author="Jacob Fullerton" w:date="2020-09-04T08:53:00Z"/>
-                <w:rFonts w:ascii="Arial" w:hAnsi="Arial"/>
-                <w:sz w:val="20"/>
-              </w:rPr>
-            </w:pPr>
-            <w:del w:id="380" w:author="Jacob Fullerton" w:date="2020-09-04T08:53:00Z">
+                <w:del w:id="383" w:author="Jacob Fullerton" w:date="2020-09-04T08:53:00Z"/>
+                <w:rFonts w:ascii="Arial" w:hAnsi="Arial"/>
+                <w:sz w:val="20"/>
+              </w:rPr>
+            </w:pPr>
+            <w:del w:id="384" w:author="Jacob Fullerton" w:date="2020-09-04T08:53:00Z">
               <w:r>
                 <w:rPr>
                   <w:rFonts w:ascii="Arial" w:hAnsi="Arial"/>
@@ -11702,12 +11724,12 @@
               <w:spacing w:after="0"/>
               <w:ind w:left="0"/>
               <w:rPr>
-                <w:del w:id="381" w:author="Jacob Fullerton" w:date="2020-09-04T08:53:00Z"/>
-                <w:rFonts w:ascii="Arial" w:hAnsi="Arial"/>
-                <w:sz w:val="20"/>
-              </w:rPr>
-            </w:pPr>
-            <w:del w:id="382" w:author="Jacob Fullerton" w:date="2020-09-04T08:53:00Z">
+                <w:del w:id="385" w:author="Jacob Fullerton" w:date="2020-09-04T08:53:00Z"/>
+                <w:rFonts w:ascii="Arial" w:hAnsi="Arial"/>
+                <w:sz w:val="20"/>
+              </w:rPr>
+            </w:pPr>
+            <w:del w:id="386" w:author="Jacob Fullerton" w:date="2020-09-04T08:53:00Z">
               <w:r>
                 <w:rPr>
                   <w:rFonts w:ascii="Arial" w:hAnsi="Arial"/>
@@ -11743,12 +11765,12 @@
               <w:spacing w:after="0"/>
               <w:ind w:left="0"/>
               <w:rPr>
-                <w:del w:id="383" w:author="Jacob Fullerton" w:date="2020-09-04T08:53:00Z"/>
-                <w:rFonts w:ascii="Arial" w:hAnsi="Arial"/>
-                <w:sz w:val="20"/>
-              </w:rPr>
-            </w:pPr>
-            <w:del w:id="384" w:author="Jacob Fullerton" w:date="2020-09-04T08:53:00Z">
+                <w:del w:id="387" w:author="Jacob Fullerton" w:date="2020-09-04T08:53:00Z"/>
+                <w:rFonts w:ascii="Arial" w:hAnsi="Arial"/>
+                <w:sz w:val="20"/>
+              </w:rPr>
+            </w:pPr>
+            <w:del w:id="388" w:author="Jacob Fullerton" w:date="2020-09-04T08:53:00Z">
               <w:r>
                 <w:rPr>
                   <w:rFonts w:ascii="Arial" w:hAnsi="Arial"/>
@@ -11786,7 +11808,7 @@
               <w:ind w:left="0"/>
               <w:jc w:val="center"/>
               <w:rPr>
-                <w:del w:id="385" w:author="Jacob Fullerton" w:date="2020-09-04T08:53:00Z"/>
+                <w:del w:id="389" w:author="Jacob Fullerton" w:date="2020-09-04T08:53:00Z"/>
                 <w:rFonts w:ascii="Arial" w:hAnsi="Arial"/>
                 <w:sz w:val="20"/>
               </w:rPr>
@@ -11813,10 +11835,10 @@
         <w:spacing w:after="120"/>
         <w:jc w:val="center"/>
         <w:rPr>
-          <w:del w:id="386" w:author="Jacob Fullerton" w:date="2020-09-04T08:53:00Z"/>
-        </w:rPr>
-      </w:pPr>
-      <w:del w:id="387" w:author="Jacob Fullerton" w:date="2020-09-04T08:53:00Z">
+          <w:del w:id="390" w:author="Jacob Fullerton" w:date="2020-09-04T08:53:00Z"/>
+        </w:rPr>
+      </w:pPr>
+      <w:del w:id="391" w:author="Jacob Fullerton" w:date="2020-09-04T08:53:00Z">
         <w:r>
           <w:rPr>
             <w:noProof/>
@@ -13551,21 +13573,29 @@
       <w:pPr>
         <w:pStyle w:val="Caption"/>
         <w:rPr>
-          <w:del w:id="388" w:author="Jacob Fullerton" w:date="2020-09-04T08:53:00Z"/>
-        </w:rPr>
-      </w:pPr>
-      <w:bookmarkStart w:id="389" w:name="_Ref35935840"/>
-      <w:del w:id="390" w:author="Jacob Fullerton" w:date="2020-09-04T08:53:00Z">
+          <w:del w:id="392" w:author="Jacob Fullerton" w:date="2020-09-04T08:53:00Z"/>
+        </w:rPr>
+      </w:pPr>
+      <w:bookmarkStart w:id="393" w:name="_Ref35935840"/>
+      <w:del w:id="394" w:author="Jacob Fullerton" w:date="2020-09-04T08:53:00Z">
         <w:r>
           <w:delText xml:space="preserve">Equation </w:delText>
         </w:r>
         <w:r>
+          <w:rPr>
+            <w:b w:val="0"/>
+            <w:iCs w:val="0"/>
+          </w:rPr>
           <w:fldChar w:fldCharType="begin"/>
         </w:r>
         <w:r>
           <w:delInstrText xml:space="preserve"> SEQ Equation \* ARABIC </w:delInstrText>
         </w:r>
         <w:r>
+          <w:rPr>
+            <w:b w:val="0"/>
+            <w:iCs w:val="0"/>
+          </w:rPr>
           <w:fldChar w:fldCharType="separate"/>
         </w:r>
         <w:r>
@@ -13576,11 +13606,13 @@
         </w:r>
         <w:r>
           <w:rPr>
+            <w:b w:val="0"/>
+            <w:iCs w:val="0"/>
             <w:noProof/>
           </w:rPr>
           <w:fldChar w:fldCharType="end"/>
         </w:r>
-        <w:bookmarkEnd w:id="389"/>
+        <w:bookmarkEnd w:id="393"/>
         <w:r>
           <w:delText>. Activity to Mass</w:delText>
         </w:r>
@@ -13591,7 +13623,7 @@
         <w:pStyle w:val="Caption"/>
         <w:keepNext/>
       </w:pPr>
-      <w:bookmarkStart w:id="391" w:name="_Ref36122657"/>
+      <w:bookmarkStart w:id="395" w:name="_Ref36122657"/>
       <w:r>
         <w:t xml:space="preserve">Table </w:t>
       </w:r>
@@ -13603,7 +13635,7 @@
           <w:t>5</w:t>
         </w:r>
       </w:fldSimple>
-      <w:bookmarkEnd w:id="391"/>
+      <w:bookmarkEnd w:id="395"/>
       <w:r>
         <w:t>. Constants for Uranium Isotopes</w:t>
       </w:r>
@@ -13627,7 +13659,7 @@
         <w:trPr>
           <w:trHeight w:val="288"/>
           <w:jc w:val="center"/>
-          <w:del w:id="392" w:author="Jacob Fullerton" w:date="2020-09-04T08:53:00Z"/>
+          <w:del w:id="396" w:author="Jacob Fullerton" w:date="2020-09-04T08:53:00Z"/>
         </w:trPr>
         <w:tc>
           <w:tcPr>
@@ -13650,13 +13682,13 @@
               <w:ind w:left="0"/>
               <w:jc w:val="center"/>
               <w:rPr>
-                <w:del w:id="393" w:author="Jacob Fullerton" w:date="2020-09-04T08:53:00Z"/>
+                <w:del w:id="397" w:author="Jacob Fullerton" w:date="2020-09-04T08:53:00Z"/>
                 <w:rFonts w:ascii="Arial" w:hAnsi="Arial"/>
                 <w:b/>
                 <w:sz w:val="20"/>
               </w:rPr>
             </w:pPr>
-            <w:del w:id="394" w:author="Jacob Fullerton" w:date="2020-09-04T08:53:00Z">
+            <w:del w:id="398" w:author="Jacob Fullerton" w:date="2020-09-04T08:53:00Z">
               <w:r>
                 <w:rPr>
                   <w:rFonts w:ascii="Arial" w:hAnsi="Arial"/>
@@ -13689,14 +13721,14 @@
               <w:ind w:left="0"/>
               <w:jc w:val="center"/>
               <w:rPr>
-                <w:del w:id="395" w:author="Jacob Fullerton" w:date="2020-09-04T08:53:00Z"/>
+                <w:del w:id="399" w:author="Jacob Fullerton" w:date="2020-09-04T08:53:00Z"/>
                 <w:rFonts w:ascii="Arial" w:hAnsi="Arial"/>
                 <w:b/>
                 <w:sz w:val="20"/>
                 <w:vertAlign w:val="superscript"/>
               </w:rPr>
             </w:pPr>
-            <w:del w:id="396" w:author="Jacob Fullerton" w:date="2020-09-04T08:53:00Z">
+            <w:del w:id="400" w:author="Jacob Fullerton" w:date="2020-09-04T08:53:00Z">
               <w:r>
                 <w:rPr>
                   <w:rFonts w:ascii="Arial" w:hAnsi="Arial"/>
@@ -13746,14 +13778,14 @@
               <w:ind w:left="0"/>
               <w:jc w:val="center"/>
               <w:rPr>
-                <w:del w:id="397" w:author="Jacob Fullerton" w:date="2020-09-04T08:53:00Z"/>
+                <w:del w:id="401" w:author="Jacob Fullerton" w:date="2020-09-04T08:53:00Z"/>
                 <w:rFonts w:ascii="Arial" w:hAnsi="Arial"/>
                 <w:b/>
                 <w:sz w:val="20"/>
                 <w:vertAlign w:val="superscript"/>
               </w:rPr>
             </w:pPr>
-            <w:del w:id="398" w:author="Jacob Fullerton" w:date="2020-09-04T08:53:00Z">
+            <w:del w:id="402" w:author="Jacob Fullerton" w:date="2020-09-04T08:53:00Z">
               <w:r>
                 <w:rPr>
                   <w:rFonts w:ascii="Arial" w:hAnsi="Arial"/>
@@ -13803,13 +13835,13 @@
               <w:ind w:left="0"/>
               <w:jc w:val="center"/>
               <w:rPr>
-                <w:del w:id="399" w:author="Jacob Fullerton" w:date="2020-09-04T08:53:00Z"/>
+                <w:del w:id="403" w:author="Jacob Fullerton" w:date="2020-09-04T08:53:00Z"/>
                 <w:rFonts w:ascii="Arial" w:hAnsi="Arial"/>
                 <w:b/>
                 <w:sz w:val="20"/>
               </w:rPr>
             </w:pPr>
-            <w:del w:id="400" w:author="Jacob Fullerton" w:date="2020-09-04T08:53:00Z">
+            <w:del w:id="404" w:author="Jacob Fullerton" w:date="2020-09-04T08:53:00Z">
               <w:r>
                 <w:rPr>
                   <w:rFonts w:ascii="Arial" w:hAnsi="Arial"/>
@@ -13826,7 +13858,7 @@
         <w:trPr>
           <w:trHeight w:val="288"/>
           <w:jc w:val="center"/>
-          <w:del w:id="401" w:author="Jacob Fullerton" w:date="2020-09-04T08:53:00Z"/>
+          <w:del w:id="405" w:author="Jacob Fullerton" w:date="2020-09-04T08:53:00Z"/>
         </w:trPr>
         <w:tc>
           <w:tcPr>
@@ -13846,12 +13878,12 @@
             <w:pPr>
               <w:jc w:val="center"/>
               <w:rPr>
-                <w:del w:id="402" w:author="Jacob Fullerton" w:date="2020-09-04T08:53:00Z"/>
+                <w:del w:id="406" w:author="Jacob Fullerton" w:date="2020-09-04T08:53:00Z"/>
                 <w:rFonts w:ascii="Calibri" w:eastAsia="Times New Roman" w:hAnsi="Calibri" w:cs="Calibri"/>
                 <w:color w:val="000000"/>
               </w:rPr>
             </w:pPr>
-            <w:del w:id="403" w:author="Jacob Fullerton" w:date="2020-09-04T08:53:00Z">
+            <w:del w:id="407" w:author="Jacob Fullerton" w:date="2020-09-04T08:53:00Z">
               <w:r>
                 <w:rPr>
                   <w:rFonts w:ascii="Calibri" w:eastAsia="Times New Roman" w:hAnsi="Calibri" w:cs="Calibri"/>
@@ -13879,12 +13911,12 @@
             <w:pPr>
               <w:jc w:val="center"/>
               <w:rPr>
-                <w:del w:id="404" w:author="Jacob Fullerton" w:date="2020-09-04T08:53:00Z"/>
+                <w:del w:id="408" w:author="Jacob Fullerton" w:date="2020-09-04T08:53:00Z"/>
                 <w:rFonts w:ascii="Calibri" w:eastAsia="Times New Roman" w:hAnsi="Calibri" w:cs="Calibri"/>
                 <w:color w:val="000000"/>
               </w:rPr>
             </w:pPr>
-            <w:del w:id="405" w:author="Jacob Fullerton" w:date="2020-09-04T08:53:00Z">
+            <w:del w:id="409" w:author="Jacob Fullerton" w:date="2020-09-04T08:53:00Z">
               <w:r>
                 <w:delText>232.037</w:delText>
               </w:r>
@@ -13908,12 +13940,12 @@
             <w:pPr>
               <w:jc w:val="center"/>
               <w:rPr>
-                <w:del w:id="406" w:author="Jacob Fullerton" w:date="2020-09-04T08:53:00Z"/>
+                <w:del w:id="410" w:author="Jacob Fullerton" w:date="2020-09-04T08:53:00Z"/>
                 <w:rFonts w:ascii="Calibri" w:eastAsia="Times New Roman" w:hAnsi="Calibri" w:cs="Calibri"/>
                 <w:color w:val="000000"/>
               </w:rPr>
             </w:pPr>
-            <w:del w:id="407" w:author="Jacob Fullerton" w:date="2020-09-04T08:53:00Z">
+            <w:del w:id="411" w:author="Jacob Fullerton" w:date="2020-09-04T08:53:00Z">
               <w:r>
                 <w:delText>6.89000E+01</w:delText>
               </w:r>
@@ -13937,12 +13969,12 @@
             <w:pPr>
               <w:jc w:val="center"/>
               <w:rPr>
-                <w:del w:id="408" w:author="Jacob Fullerton" w:date="2020-09-04T08:53:00Z"/>
+                <w:del w:id="412" w:author="Jacob Fullerton" w:date="2020-09-04T08:53:00Z"/>
                 <w:rFonts w:ascii="Calibri" w:eastAsia="Times New Roman" w:hAnsi="Calibri" w:cs="Calibri"/>
                 <w:color w:val="000000"/>
               </w:rPr>
             </w:pPr>
-            <w:del w:id="409" w:author="Jacob Fullerton" w:date="2020-09-04T08:53:00Z">
+            <w:del w:id="413" w:author="Jacob Fullerton" w:date="2020-09-04T08:53:00Z">
               <w:r>
                 <w:delText>2.17432E+09</w:delText>
               </w:r>
@@ -13954,7 +13986,7 @@
         <w:trPr>
           <w:trHeight w:val="288"/>
           <w:jc w:val="center"/>
-          <w:del w:id="410" w:author="Jacob Fullerton" w:date="2020-09-04T08:53:00Z"/>
+          <w:del w:id="414" w:author="Jacob Fullerton" w:date="2020-09-04T08:53:00Z"/>
         </w:trPr>
         <w:tc>
           <w:tcPr>
@@ -13974,12 +14006,12 @@
             <w:pPr>
               <w:jc w:val="center"/>
               <w:rPr>
-                <w:del w:id="411" w:author="Jacob Fullerton" w:date="2020-09-04T08:53:00Z"/>
+                <w:del w:id="415" w:author="Jacob Fullerton" w:date="2020-09-04T08:53:00Z"/>
                 <w:rFonts w:ascii="Calibri" w:eastAsia="Times New Roman" w:hAnsi="Calibri" w:cs="Calibri"/>
                 <w:color w:val="000000"/>
               </w:rPr>
             </w:pPr>
-            <w:del w:id="412" w:author="Jacob Fullerton" w:date="2020-09-04T08:53:00Z">
+            <w:del w:id="416" w:author="Jacob Fullerton" w:date="2020-09-04T08:53:00Z">
               <w:r>
                 <w:rPr>
                   <w:rFonts w:ascii="Calibri" w:eastAsia="Times New Roman" w:hAnsi="Calibri" w:cs="Calibri"/>
@@ -14007,12 +14039,12 @@
             <w:pPr>
               <w:jc w:val="center"/>
               <w:rPr>
-                <w:del w:id="413" w:author="Jacob Fullerton" w:date="2020-09-04T08:53:00Z"/>
+                <w:del w:id="417" w:author="Jacob Fullerton" w:date="2020-09-04T08:53:00Z"/>
                 <w:rFonts w:ascii="Calibri" w:eastAsia="Times New Roman" w:hAnsi="Calibri" w:cs="Calibri"/>
                 <w:color w:val="000000"/>
               </w:rPr>
             </w:pPr>
-            <w:del w:id="414" w:author="Jacob Fullerton" w:date="2020-09-04T08:53:00Z">
+            <w:del w:id="418" w:author="Jacob Fullerton" w:date="2020-09-04T08:53:00Z">
               <w:r>
                 <w:delText>233.040</w:delText>
               </w:r>
@@ -14036,12 +14068,12 @@
             <w:pPr>
               <w:jc w:val="center"/>
               <w:rPr>
-                <w:del w:id="415" w:author="Jacob Fullerton" w:date="2020-09-04T08:53:00Z"/>
+                <w:del w:id="419" w:author="Jacob Fullerton" w:date="2020-09-04T08:53:00Z"/>
                 <w:rFonts w:ascii="Calibri" w:eastAsia="Times New Roman" w:hAnsi="Calibri" w:cs="Calibri"/>
                 <w:color w:val="000000"/>
               </w:rPr>
             </w:pPr>
-            <w:del w:id="416" w:author="Jacob Fullerton" w:date="2020-09-04T08:53:00Z">
+            <w:del w:id="420" w:author="Jacob Fullerton" w:date="2020-09-04T08:53:00Z">
               <w:r>
                 <w:delText>1.59200E+05</w:delText>
               </w:r>
@@ -14065,12 +14097,12 @@
             <w:pPr>
               <w:jc w:val="center"/>
               <w:rPr>
-                <w:del w:id="417" w:author="Jacob Fullerton" w:date="2020-09-04T08:53:00Z"/>
+                <w:del w:id="421" w:author="Jacob Fullerton" w:date="2020-09-04T08:53:00Z"/>
                 <w:rFonts w:ascii="Calibri" w:eastAsia="Times New Roman" w:hAnsi="Calibri" w:cs="Calibri"/>
                 <w:color w:val="000000"/>
               </w:rPr>
             </w:pPr>
-            <w:del w:id="418" w:author="Jacob Fullerton" w:date="2020-09-04T08:53:00Z">
+            <w:del w:id="422" w:author="Jacob Fullerton" w:date="2020-09-04T08:53:00Z">
               <w:r>
                 <w:delText>5.02397E+12</w:delText>
               </w:r>
@@ -14082,7 +14114,7 @@
         <w:trPr>
           <w:trHeight w:val="288"/>
           <w:jc w:val="center"/>
-          <w:del w:id="419" w:author="Jacob Fullerton" w:date="2020-09-04T08:53:00Z"/>
+          <w:del w:id="423" w:author="Jacob Fullerton" w:date="2020-09-04T08:53:00Z"/>
         </w:trPr>
         <w:tc>
           <w:tcPr>
@@ -14102,12 +14134,12 @@
             <w:pPr>
               <w:jc w:val="center"/>
               <w:rPr>
-                <w:del w:id="420" w:author="Jacob Fullerton" w:date="2020-09-04T08:53:00Z"/>
+                <w:del w:id="424" w:author="Jacob Fullerton" w:date="2020-09-04T08:53:00Z"/>
                 <w:rFonts w:ascii="Calibri" w:eastAsia="Times New Roman" w:hAnsi="Calibri" w:cs="Calibri"/>
                 <w:color w:val="000000"/>
               </w:rPr>
             </w:pPr>
-            <w:del w:id="421" w:author="Jacob Fullerton" w:date="2020-09-04T08:53:00Z">
+            <w:del w:id="425" w:author="Jacob Fullerton" w:date="2020-09-04T08:53:00Z">
               <w:r>
                 <w:rPr>
                   <w:rFonts w:ascii="Calibri" w:eastAsia="Times New Roman" w:hAnsi="Calibri" w:cs="Calibri"/>
@@ -14135,12 +14167,12 @@
             <w:pPr>
               <w:jc w:val="center"/>
               <w:rPr>
-                <w:del w:id="422" w:author="Jacob Fullerton" w:date="2020-09-04T08:53:00Z"/>
+                <w:del w:id="426" w:author="Jacob Fullerton" w:date="2020-09-04T08:53:00Z"/>
                 <w:rFonts w:ascii="Calibri" w:eastAsia="Times New Roman" w:hAnsi="Calibri" w:cs="Calibri"/>
                 <w:color w:val="000000"/>
               </w:rPr>
             </w:pPr>
-            <w:del w:id="423" w:author="Jacob Fullerton" w:date="2020-09-04T08:53:00Z">
+            <w:del w:id="427" w:author="Jacob Fullerton" w:date="2020-09-04T08:53:00Z">
               <w:r>
                 <w:delText>234.041</w:delText>
               </w:r>
@@ -14164,12 +14196,12 @@
             <w:pPr>
               <w:jc w:val="center"/>
               <w:rPr>
-                <w:del w:id="424" w:author="Jacob Fullerton" w:date="2020-09-04T08:53:00Z"/>
+                <w:del w:id="428" w:author="Jacob Fullerton" w:date="2020-09-04T08:53:00Z"/>
                 <w:rFonts w:ascii="Calibri" w:eastAsia="Times New Roman" w:hAnsi="Calibri" w:cs="Calibri"/>
                 <w:color w:val="000000"/>
               </w:rPr>
             </w:pPr>
-            <w:del w:id="425" w:author="Jacob Fullerton" w:date="2020-09-04T08:53:00Z">
+            <w:del w:id="429" w:author="Jacob Fullerton" w:date="2020-09-04T08:53:00Z">
               <w:r>
                 <w:delText>2.45500E+05</w:delText>
               </w:r>
@@ -14193,12 +14225,12 @@
             <w:pPr>
               <w:jc w:val="center"/>
               <w:rPr>
-                <w:del w:id="426" w:author="Jacob Fullerton" w:date="2020-09-04T08:53:00Z"/>
+                <w:del w:id="430" w:author="Jacob Fullerton" w:date="2020-09-04T08:53:00Z"/>
                 <w:rFonts w:ascii="Calibri" w:eastAsia="Times New Roman" w:hAnsi="Calibri" w:cs="Calibri"/>
                 <w:color w:val="000000"/>
               </w:rPr>
             </w:pPr>
-            <w:del w:id="427" w:author="Jacob Fullerton" w:date="2020-09-04T08:53:00Z">
+            <w:del w:id="431" w:author="Jacob Fullerton" w:date="2020-09-04T08:53:00Z">
               <w:r>
                 <w:delText>7.74739E+12</w:delText>
               </w:r>
@@ -14210,7 +14242,7 @@
         <w:trPr>
           <w:trHeight w:val="288"/>
           <w:jc w:val="center"/>
-          <w:del w:id="428" w:author="Jacob Fullerton" w:date="2020-09-04T08:53:00Z"/>
+          <w:del w:id="432" w:author="Jacob Fullerton" w:date="2020-09-04T08:53:00Z"/>
         </w:trPr>
         <w:tc>
           <w:tcPr>
@@ -14230,12 +14262,12 @@
             <w:pPr>
               <w:jc w:val="center"/>
               <w:rPr>
-                <w:del w:id="429" w:author="Jacob Fullerton" w:date="2020-09-04T08:53:00Z"/>
+                <w:del w:id="433" w:author="Jacob Fullerton" w:date="2020-09-04T08:53:00Z"/>
                 <w:rFonts w:ascii="Calibri" w:eastAsia="Times New Roman" w:hAnsi="Calibri" w:cs="Calibri"/>
                 <w:color w:val="000000"/>
               </w:rPr>
             </w:pPr>
-            <w:del w:id="430" w:author="Jacob Fullerton" w:date="2020-09-04T08:53:00Z">
+            <w:del w:id="434" w:author="Jacob Fullerton" w:date="2020-09-04T08:53:00Z">
               <w:r>
                 <w:rPr>
                   <w:rFonts w:ascii="Calibri" w:eastAsia="Times New Roman" w:hAnsi="Calibri" w:cs="Calibri"/>
@@ -14263,12 +14295,12 @@
             <w:pPr>
               <w:jc w:val="center"/>
               <w:rPr>
-                <w:del w:id="431" w:author="Jacob Fullerton" w:date="2020-09-04T08:53:00Z"/>
+                <w:del w:id="435" w:author="Jacob Fullerton" w:date="2020-09-04T08:53:00Z"/>
                 <w:rFonts w:ascii="Calibri" w:eastAsia="Times New Roman" w:hAnsi="Calibri" w:cs="Calibri"/>
                 <w:color w:val="000000"/>
               </w:rPr>
             </w:pPr>
-            <w:del w:id="432" w:author="Jacob Fullerton" w:date="2020-09-04T08:53:00Z">
+            <w:del w:id="436" w:author="Jacob Fullerton" w:date="2020-09-04T08:53:00Z">
               <w:r>
                 <w:delText>235.044</w:delText>
               </w:r>
@@ -14292,12 +14324,12 @@
             <w:pPr>
               <w:jc w:val="center"/>
               <w:rPr>
-                <w:del w:id="433" w:author="Jacob Fullerton" w:date="2020-09-04T08:53:00Z"/>
+                <w:del w:id="437" w:author="Jacob Fullerton" w:date="2020-09-04T08:53:00Z"/>
                 <w:rFonts w:ascii="Calibri" w:eastAsia="Times New Roman" w:hAnsi="Calibri" w:cs="Calibri"/>
                 <w:color w:val="000000"/>
               </w:rPr>
             </w:pPr>
-            <w:del w:id="434" w:author="Jacob Fullerton" w:date="2020-09-04T08:53:00Z">
+            <w:del w:id="438" w:author="Jacob Fullerton" w:date="2020-09-04T08:53:00Z">
               <w:r>
                 <w:delText>7.04000E+08</w:delText>
               </w:r>
@@ -14321,12 +14353,12 @@
             <w:pPr>
               <w:jc w:val="center"/>
               <w:rPr>
-                <w:del w:id="435" w:author="Jacob Fullerton" w:date="2020-09-04T08:53:00Z"/>
+                <w:del w:id="439" w:author="Jacob Fullerton" w:date="2020-09-04T08:53:00Z"/>
                 <w:rFonts w:ascii="Calibri" w:eastAsia="Times New Roman" w:hAnsi="Calibri" w:cs="Calibri"/>
                 <w:color w:val="000000"/>
               </w:rPr>
             </w:pPr>
-            <w:del w:id="436" w:author="Jacob Fullerton" w:date="2020-09-04T08:53:00Z">
+            <w:del w:id="440" w:author="Jacob Fullerton" w:date="2020-09-04T08:53:00Z">
               <w:r>
                 <w:delText>2.22166E+16</w:delText>
               </w:r>
@@ -14338,7 +14370,7 @@
         <w:trPr>
           <w:trHeight w:val="288"/>
           <w:jc w:val="center"/>
-          <w:del w:id="437" w:author="Jacob Fullerton" w:date="2020-09-04T08:53:00Z"/>
+          <w:del w:id="441" w:author="Jacob Fullerton" w:date="2020-09-04T08:53:00Z"/>
         </w:trPr>
         <w:tc>
           <w:tcPr>
@@ -14357,12 +14389,12 @@
             <w:pPr>
               <w:jc w:val="center"/>
               <w:rPr>
-                <w:del w:id="438" w:author="Jacob Fullerton" w:date="2020-09-04T08:53:00Z"/>
+                <w:del w:id="442" w:author="Jacob Fullerton" w:date="2020-09-04T08:53:00Z"/>
                 <w:rFonts w:ascii="Calibri" w:eastAsia="Times New Roman" w:hAnsi="Calibri" w:cs="Calibri"/>
                 <w:color w:val="000000"/>
               </w:rPr>
             </w:pPr>
-            <w:del w:id="439" w:author="Jacob Fullerton" w:date="2020-09-04T08:53:00Z">
+            <w:del w:id="443" w:author="Jacob Fullerton" w:date="2020-09-04T08:53:00Z">
               <w:r>
                 <w:rPr>
                   <w:rFonts w:ascii="Calibri" w:eastAsia="Times New Roman" w:hAnsi="Calibri" w:cs="Calibri"/>
@@ -14389,12 +14421,12 @@
             <w:pPr>
               <w:jc w:val="center"/>
               <w:rPr>
-                <w:del w:id="440" w:author="Jacob Fullerton" w:date="2020-09-04T08:53:00Z"/>
+                <w:del w:id="444" w:author="Jacob Fullerton" w:date="2020-09-04T08:53:00Z"/>
                 <w:rFonts w:ascii="Calibri" w:eastAsia="Times New Roman" w:hAnsi="Calibri" w:cs="Calibri"/>
                 <w:color w:val="000000"/>
               </w:rPr>
             </w:pPr>
-            <w:del w:id="441" w:author="Jacob Fullerton" w:date="2020-09-04T08:53:00Z">
+            <w:del w:id="445" w:author="Jacob Fullerton" w:date="2020-09-04T08:53:00Z">
               <w:r>
                 <w:delText>236.046</w:delText>
               </w:r>
@@ -14417,12 +14449,12 @@
             <w:pPr>
               <w:jc w:val="center"/>
               <w:rPr>
-                <w:del w:id="442" w:author="Jacob Fullerton" w:date="2020-09-04T08:53:00Z"/>
+                <w:del w:id="446" w:author="Jacob Fullerton" w:date="2020-09-04T08:53:00Z"/>
                 <w:rFonts w:ascii="Calibri" w:eastAsia="Times New Roman" w:hAnsi="Calibri" w:cs="Calibri"/>
                 <w:color w:val="000000"/>
               </w:rPr>
             </w:pPr>
-            <w:del w:id="443" w:author="Jacob Fullerton" w:date="2020-09-04T08:53:00Z">
+            <w:del w:id="447" w:author="Jacob Fullerton" w:date="2020-09-04T08:53:00Z">
               <w:r>
                 <w:delText>2.34200E+07</w:delText>
               </w:r>
@@ -14445,12 +14477,12 @@
             <w:pPr>
               <w:jc w:val="center"/>
               <w:rPr>
-                <w:del w:id="444" w:author="Jacob Fullerton" w:date="2020-09-04T08:53:00Z"/>
+                <w:del w:id="448" w:author="Jacob Fullerton" w:date="2020-09-04T08:53:00Z"/>
                 <w:rFonts w:ascii="Calibri" w:eastAsia="Times New Roman" w:hAnsi="Calibri" w:cs="Calibri"/>
                 <w:color w:val="000000"/>
               </w:rPr>
             </w:pPr>
-            <w:del w:id="445" w:author="Jacob Fullerton" w:date="2020-09-04T08:53:00Z">
+            <w:del w:id="449" w:author="Jacob Fullerton" w:date="2020-09-04T08:53:00Z">
               <w:r>
                 <w:delText>7.39079E+14</w:delText>
               </w:r>
@@ -14462,7 +14494,7 @@
         <w:trPr>
           <w:trHeight w:val="288"/>
           <w:jc w:val="center"/>
-          <w:del w:id="446" w:author="Jacob Fullerton" w:date="2020-09-04T08:53:00Z"/>
+          <w:del w:id="450" w:author="Jacob Fullerton" w:date="2020-09-04T08:53:00Z"/>
         </w:trPr>
         <w:tc>
           <w:tcPr>
@@ -14482,12 +14514,12 @@
             <w:pPr>
               <w:jc w:val="center"/>
               <w:rPr>
-                <w:del w:id="447" w:author="Jacob Fullerton" w:date="2020-09-04T08:53:00Z"/>
+                <w:del w:id="451" w:author="Jacob Fullerton" w:date="2020-09-04T08:53:00Z"/>
                 <w:rFonts w:ascii="Calibri" w:eastAsia="Times New Roman" w:hAnsi="Calibri" w:cs="Calibri"/>
                 <w:color w:val="000000"/>
               </w:rPr>
             </w:pPr>
-            <w:del w:id="448" w:author="Jacob Fullerton" w:date="2020-09-04T08:53:00Z">
+            <w:del w:id="452" w:author="Jacob Fullerton" w:date="2020-09-04T08:53:00Z">
               <w:r>
                 <w:rPr>
                   <w:rFonts w:ascii="Calibri" w:eastAsia="Times New Roman" w:hAnsi="Calibri" w:cs="Calibri"/>
@@ -14515,12 +14547,12 @@
             <w:pPr>
               <w:jc w:val="center"/>
               <w:rPr>
-                <w:del w:id="449" w:author="Jacob Fullerton" w:date="2020-09-04T08:53:00Z"/>
+                <w:del w:id="453" w:author="Jacob Fullerton" w:date="2020-09-04T08:53:00Z"/>
                 <w:rFonts w:ascii="Calibri" w:eastAsia="Times New Roman" w:hAnsi="Calibri" w:cs="Calibri"/>
                 <w:color w:val="000000"/>
               </w:rPr>
             </w:pPr>
-            <w:del w:id="450" w:author="Jacob Fullerton" w:date="2020-09-04T08:53:00Z">
+            <w:del w:id="454" w:author="Jacob Fullerton" w:date="2020-09-04T08:53:00Z">
               <w:r>
                 <w:delText>238.051</w:delText>
               </w:r>
@@ -14544,12 +14576,12 @@
             <w:pPr>
               <w:jc w:val="center"/>
               <w:rPr>
-                <w:del w:id="451" w:author="Jacob Fullerton" w:date="2020-09-04T08:53:00Z"/>
+                <w:del w:id="455" w:author="Jacob Fullerton" w:date="2020-09-04T08:53:00Z"/>
                 <w:rFonts w:ascii="Calibri" w:eastAsia="Times New Roman" w:hAnsi="Calibri" w:cs="Calibri"/>
                 <w:color w:val="000000"/>
               </w:rPr>
             </w:pPr>
-            <w:del w:id="452" w:author="Jacob Fullerton" w:date="2020-09-04T08:53:00Z">
+            <w:del w:id="456" w:author="Jacob Fullerton" w:date="2020-09-04T08:53:00Z">
               <w:r>
                 <w:delText>4.46800E+09</w:delText>
               </w:r>
@@ -14573,12 +14605,12 @@
             <w:pPr>
               <w:jc w:val="center"/>
               <w:rPr>
-                <w:del w:id="453" w:author="Jacob Fullerton" w:date="2020-09-04T08:53:00Z"/>
+                <w:del w:id="457" w:author="Jacob Fullerton" w:date="2020-09-04T08:53:00Z"/>
                 <w:rFonts w:ascii="Calibri" w:eastAsia="Times New Roman" w:hAnsi="Calibri" w:cs="Calibri"/>
                 <w:color w:val="000000"/>
               </w:rPr>
             </w:pPr>
-            <w:del w:id="454" w:author="Jacob Fullerton" w:date="2020-09-04T08:53:00Z">
+            <w:del w:id="458" w:author="Jacob Fullerton" w:date="2020-09-04T08:53:00Z">
               <w:r>
                 <w:delText>1.40999E+17</w:delText>
               </w:r>
@@ -14590,7 +14622,7 @@
         <w:trPr>
           <w:trHeight w:val="288"/>
           <w:jc w:val="center"/>
-          <w:del w:id="455" w:author="Jacob Fullerton" w:date="2020-09-04T08:53:00Z"/>
+          <w:del w:id="459" w:author="Jacob Fullerton" w:date="2020-09-04T08:53:00Z"/>
         </w:trPr>
         <w:tc>
           <w:tcPr>
@@ -14614,10 +14646,10 @@
                 <w:numId w:val="20"/>
               </w:numPr>
               <w:rPr>
-                <w:del w:id="456" w:author="Jacob Fullerton" w:date="2020-09-04T08:53:00Z"/>
-              </w:rPr>
-            </w:pPr>
-            <w:del w:id="457" w:author="Jacob Fullerton" w:date="2020-09-04T08:53:00Z">
+                <w:del w:id="460" w:author="Jacob Fullerton" w:date="2020-09-04T08:53:00Z"/>
+              </w:rPr>
+            </w:pPr>
+            <w:del w:id="461" w:author="Jacob Fullerton" w:date="2020-09-04T08:53:00Z">
               <w:r>
                 <w:delText>First 6 significant figures</w:delText>
               </w:r>
@@ -14649,10 +14681,10 @@
                 <w:numId w:val="20"/>
               </w:numPr>
               <w:rPr>
-                <w:del w:id="458" w:author="Jacob Fullerton" w:date="2020-09-04T08:53:00Z"/>
-              </w:rPr>
-            </w:pPr>
-            <w:del w:id="459" w:author="Jacob Fullerton" w:date="2020-09-04T08:53:00Z">
+                <w:del w:id="462" w:author="Jacob Fullerton" w:date="2020-09-04T08:53:00Z"/>
+              </w:rPr>
+            </w:pPr>
+            <w:del w:id="463" w:author="Jacob Fullerton" w:date="2020-09-04T08:53:00Z">
               <w:r>
                 <w:delText xml:space="preserve">Half-lives taken from </w:delText>
               </w:r>
@@ -14674,7 +14706,7 @@
       <w:pPr>
         <w:ind w:left="720"/>
         <w:rPr>
-          <w:del w:id="460" w:author="Jacob Fullerton" w:date="2020-09-04T08:54:00Z"/>
+          <w:del w:id="464" w:author="Jacob Fullerton" w:date="2020-09-04T08:54:00Z"/>
           <w:highlight w:val="yellow"/>
         </w:rPr>
       </w:pPr>
@@ -14682,10 +14714,10 @@
     <w:p>
       <w:pPr>
         <w:rPr>
-          <w:del w:id="461" w:author="Jacob Fullerton" w:date="2020-09-04T08:54:00Z"/>
+          <w:del w:id="465" w:author="Jacob Fullerton" w:date="2020-09-04T08:54:00Z"/>
           <w:highlight w:val="yellow"/>
         </w:rPr>
-        <w:pPrChange w:id="462" w:author="Jacob Fullerton" w:date="2020-09-04T08:54:00Z">
+        <w:pPrChange w:id="466" w:author="Jacob Fullerton" w:date="2020-09-04T08:54:00Z">
           <w:pPr>
             <w:ind w:left="720"/>
           </w:pPr>
@@ -14711,7 +14743,7 @@
           <w:cantSplit/>
           <w:trHeight w:val="384"/>
           <w:tblHeader/>
-          <w:del w:id="463" w:author="Jacob Fullerton" w:date="2020-09-04T08:53:00Z"/>
+          <w:del w:id="467" w:author="Jacob Fullerton" w:date="2020-09-04T08:53:00Z"/>
         </w:trPr>
         <w:tc>
           <w:tcPr>
@@ -14729,21 +14761,29 @@
             <w:pPr>
               <w:pStyle w:val="Table"/>
               <w:rPr>
-                <w:del w:id="464" w:author="Jacob Fullerton" w:date="2020-09-04T08:53:00Z"/>
-              </w:rPr>
-            </w:pPr>
-            <w:bookmarkStart w:id="465" w:name="_Ref35956251"/>
-            <w:del w:id="466" w:author="Jacob Fullerton" w:date="2020-09-04T08:53:00Z">
+                <w:del w:id="468" w:author="Jacob Fullerton" w:date="2020-09-04T08:53:00Z"/>
+              </w:rPr>
+            </w:pPr>
+            <w:bookmarkStart w:id="469" w:name="_Ref35956251"/>
+            <w:del w:id="470" w:author="Jacob Fullerton" w:date="2020-09-04T08:53:00Z">
               <w:r>
                 <w:delText xml:space="preserve">Table </w:delText>
               </w:r>
               <w:r>
+                <w:rPr>
+                  <w:b w:val="0"/>
+                  <w:iCs w:val="0"/>
+                </w:rPr>
                 <w:fldChar w:fldCharType="begin"/>
               </w:r>
               <w:r>
                 <w:delInstrText xml:space="preserve"> SEQ Table \* ARABIC </w:delInstrText>
               </w:r>
               <w:r>
+                <w:rPr>
+                  <w:b w:val="0"/>
+                  <w:iCs w:val="0"/>
+                </w:rPr>
                 <w:fldChar w:fldCharType="separate"/>
               </w:r>
               <w:r>
@@ -14754,11 +14794,13 @@
               </w:r>
               <w:r>
                 <w:rPr>
+                  <w:b w:val="0"/>
+                  <w:iCs w:val="0"/>
                   <w:noProof/>
                 </w:rPr>
                 <w:fldChar w:fldCharType="end"/>
               </w:r>
-              <w:bookmarkEnd w:id="465"/>
+              <w:bookmarkEnd w:id="469"/>
             </w:del>
           </w:p>
           <w:p>
@@ -14768,17 +14810,16 @@
               <w:ind w:left="0"/>
               <w:jc w:val="center"/>
               <w:rPr>
-                <w:del w:id="467" w:author="Jacob Fullerton" w:date="2020-09-04T08:53:00Z"/>
+                <w:del w:id="471" w:author="Jacob Fullerton" w:date="2020-09-04T08:53:00Z"/>
                 <w:rFonts w:ascii="Arial" w:hAnsi="Arial"/>
                 <w:b/>
                 <w:sz w:val="20"/>
               </w:rPr>
             </w:pPr>
-            <w:customXmlDelRangeStart w:id="468" w:author="Jacob Fullerton" w:date="2020-09-04T08:53:00Z"/>
+            <w:customXmlDelRangeStart w:id="472" w:author="Jacob Fullerton" w:date="2020-09-04T08:53:00Z"/>
             <w:sdt>
               <w:sdtPr>
                 <w:rPr>
-                  <w:rFonts w:ascii="Arial" w:hAnsi="Arial"/>
                   <w:b/>
                   <w:bCs/>
                   <w:sz w:val="20"/>
@@ -14793,8 +14834,8 @@
                 <w:text/>
               </w:sdtPr>
               <w:sdtContent>
-                <w:customXmlDelRangeEnd w:id="468"/>
-                <w:del w:id="469" w:author="Jacob Fullerton" w:date="2020-09-01T08:14:00Z">
+                <w:customXmlDelRangeEnd w:id="472"/>
+                <w:del w:id="473" w:author="Jacob Fullerton" w:date="2020-09-01T08:14:00Z">
                   <w:r>
                     <w:rPr>
                       <w:rFonts w:ascii="Arial" w:hAnsi="Arial"/>
@@ -14805,11 +14846,11 @@
                     <w:delText>CA-IPP</w:delText>
                   </w:r>
                 </w:del>
-                <w:customXmlDelRangeStart w:id="470" w:author="Jacob Fullerton" w:date="2020-09-04T08:53:00Z"/>
+                <w:customXmlDelRangeStart w:id="474" w:author="Jacob Fullerton" w:date="2020-09-04T08:53:00Z"/>
               </w:sdtContent>
             </w:sdt>
-            <w:customXmlDelRangeEnd w:id="470"/>
-            <w:del w:id="471" w:author="Jacob Fullerton" w:date="2020-09-04T08:53:00Z">
+            <w:customXmlDelRangeEnd w:id="474"/>
+            <w:del w:id="475" w:author="Jacob Fullerton" w:date="2020-09-04T08:53:00Z">
               <w:r>
                 <w:rPr>
                   <w:rFonts w:ascii="Arial" w:hAnsi="Arial" w:cs="Arial"/>
@@ -14843,7 +14884,7 @@
           <w:cantSplit/>
           <w:trHeight w:val="567"/>
           <w:tblHeader/>
-          <w:del w:id="472" w:author="Jacob Fullerton" w:date="2020-09-04T08:53:00Z"/>
+          <w:del w:id="476" w:author="Jacob Fullerton" w:date="2020-09-04T08:53:00Z"/>
         </w:trPr>
         <w:tc>
           <w:tcPr>
@@ -14862,17 +14903,16 @@
               <w:ind w:left="0"/>
               <w:jc w:val="center"/>
               <w:rPr>
-                <w:del w:id="473" w:author="Jacob Fullerton" w:date="2020-09-04T08:53:00Z"/>
+                <w:del w:id="477" w:author="Jacob Fullerton" w:date="2020-09-04T08:53:00Z"/>
                 <w:rFonts w:ascii="Arial" w:hAnsi="Arial"/>
                 <w:b/>
                 <w:sz w:val="20"/>
               </w:rPr>
             </w:pPr>
-            <w:customXmlDelRangeStart w:id="474" w:author="Jacob Fullerton" w:date="2020-09-04T08:53:00Z"/>
+            <w:customXmlDelRangeStart w:id="478" w:author="Jacob Fullerton" w:date="2020-09-04T08:53:00Z"/>
             <w:sdt>
               <w:sdtPr>
                 <w:rPr>
-                  <w:rFonts w:ascii="Arial" w:hAnsi="Arial"/>
                   <w:b/>
                   <w:bCs/>
                   <w:sz w:val="20"/>
@@ -14887,8 +14927,8 @@
                 <w:text/>
               </w:sdtPr>
               <w:sdtContent>
-                <w:customXmlDelRangeEnd w:id="474"/>
-                <w:del w:id="475" w:author="Jacob Fullerton" w:date="2020-09-01T08:14:00Z">
+                <w:customXmlDelRangeEnd w:id="478"/>
+                <w:del w:id="479" w:author="Jacob Fullerton" w:date="2020-09-01T08:14:00Z">
                   <w:r>
                     <w:rPr>
                       <w:rFonts w:ascii="Arial" w:hAnsi="Arial"/>
@@ -14899,11 +14939,11 @@
                     <w:delText>CA-IPP</w:delText>
                   </w:r>
                 </w:del>
-                <w:customXmlDelRangeStart w:id="476" w:author="Jacob Fullerton" w:date="2020-09-04T08:53:00Z"/>
+                <w:customXmlDelRangeStart w:id="480" w:author="Jacob Fullerton" w:date="2020-09-04T08:53:00Z"/>
               </w:sdtContent>
             </w:sdt>
-            <w:customXmlDelRangeEnd w:id="476"/>
-            <w:del w:id="477" w:author="Jacob Fullerton" w:date="2020-09-04T08:53:00Z">
+            <w:customXmlDelRangeEnd w:id="480"/>
+            <w:del w:id="481" w:author="Jacob Fullerton" w:date="2020-09-04T08:53:00Z">
               <w:r>
                 <w:rPr>
                   <w:rFonts w:ascii="Arial" w:hAnsi="Arial"/>
@@ -14921,13 +14961,13 @@
               <w:ind w:left="0"/>
               <w:jc w:val="center"/>
               <w:rPr>
-                <w:del w:id="478" w:author="Jacob Fullerton" w:date="2020-09-04T08:53:00Z"/>
+                <w:del w:id="482" w:author="Jacob Fullerton" w:date="2020-09-04T08:53:00Z"/>
                 <w:rFonts w:ascii="Arial" w:hAnsi="Arial"/>
                 <w:b/>
                 <w:sz w:val="20"/>
               </w:rPr>
             </w:pPr>
-            <w:del w:id="479" w:author="Jacob Fullerton" w:date="2020-09-04T08:53:00Z">
+            <w:del w:id="483" w:author="Jacob Fullerton" w:date="2020-09-04T08:53:00Z">
               <w:r>
                 <w:rPr>
                   <w:rFonts w:ascii="Arial" w:hAnsi="Arial"/>
@@ -14937,11 +14977,10 @@
                 <w:delText>CACIE-</w:delText>
               </w:r>
             </w:del>
-            <w:customXmlDelRangeStart w:id="480" w:author="Jacob Fullerton" w:date="2020-09-04T08:53:00Z"/>
+            <w:customXmlDelRangeStart w:id="484" w:author="Jacob Fullerton" w:date="2020-09-04T08:53:00Z"/>
             <w:sdt>
               <w:sdtPr>
                 <w:rPr>
-                  <w:rFonts w:ascii="Arial" w:hAnsi="Arial"/>
                   <w:b/>
                   <w:bCs/>
                   <w:sz w:val="20"/>
@@ -14956,8 +14995,8 @@
                 <w:text/>
               </w:sdtPr>
               <w:sdtContent>
-                <w:customXmlDelRangeEnd w:id="480"/>
-                <w:del w:id="481" w:author="Jacob Fullerton" w:date="2020-09-01T08:14:00Z">
+                <w:customXmlDelRangeEnd w:id="484"/>
+                <w:del w:id="485" w:author="Jacob Fullerton" w:date="2020-09-01T08:14:00Z">
                   <w:r>
                     <w:rPr>
                       <w:rFonts w:ascii="Arial" w:hAnsi="Arial"/>
@@ -14968,11 +15007,11 @@
                     <w:delText>CA-IPP</w:delText>
                   </w:r>
                 </w:del>
-                <w:customXmlDelRangeStart w:id="482" w:author="Jacob Fullerton" w:date="2020-09-04T08:53:00Z"/>
+                <w:customXmlDelRangeStart w:id="486" w:author="Jacob Fullerton" w:date="2020-09-04T08:53:00Z"/>
               </w:sdtContent>
             </w:sdt>
-            <w:customXmlDelRangeEnd w:id="482"/>
-            <w:del w:id="483" w:author="Jacob Fullerton" w:date="2020-09-04T08:53:00Z">
+            <w:customXmlDelRangeEnd w:id="486"/>
+            <w:del w:id="487" w:author="Jacob Fullerton" w:date="2020-09-04T08:53:00Z">
               <w:r>
                 <w:rPr>
                   <w:rFonts w:ascii="Arial" w:hAnsi="Arial"/>
@@ -15008,13 +15047,13 @@
               <w:spacing w:after="0"/>
               <w:ind w:left="0"/>
               <w:rPr>
-                <w:del w:id="484" w:author="Jacob Fullerton" w:date="2020-09-04T08:53:00Z"/>
+                <w:del w:id="488" w:author="Jacob Fullerton" w:date="2020-09-04T08:53:00Z"/>
                 <w:rFonts w:ascii="Arial" w:hAnsi="Arial"/>
                 <w:b/>
                 <w:sz w:val="20"/>
               </w:rPr>
             </w:pPr>
-            <w:del w:id="485" w:author="Jacob Fullerton" w:date="2020-09-04T08:53:00Z">
+            <w:del w:id="489" w:author="Jacob Fullerton" w:date="2020-09-04T08:53:00Z">
               <w:r>
                 <w:rPr>
                   <w:rFonts w:ascii="Arial" w:hAnsi="Arial"/>
@@ -15032,7 +15071,7 @@
           <w:cantSplit/>
           <w:trHeight w:val="567"/>
           <w:tblHeader/>
-          <w:del w:id="486" w:author="Jacob Fullerton" w:date="2020-09-04T08:53:00Z"/>
+          <w:del w:id="490" w:author="Jacob Fullerton" w:date="2020-09-04T08:53:00Z"/>
         </w:trPr>
         <w:tc>
           <w:tcPr>
@@ -15050,13 +15089,13 @@
               <w:spacing w:after="0"/>
               <w:ind w:left="0"/>
               <w:rPr>
-                <w:del w:id="487" w:author="Jacob Fullerton" w:date="2020-09-04T08:53:00Z"/>
+                <w:del w:id="491" w:author="Jacob Fullerton" w:date="2020-09-04T08:53:00Z"/>
                 <w:rFonts w:ascii="Arial" w:hAnsi="Arial"/>
                 <w:b/>
                 <w:sz w:val="20"/>
               </w:rPr>
             </w:pPr>
-            <w:del w:id="488" w:author="Jacob Fullerton" w:date="2020-09-04T08:53:00Z">
+            <w:del w:id="492" w:author="Jacob Fullerton" w:date="2020-09-04T08:53:00Z">
               <w:r>
                 <w:rPr>
                   <w:rFonts w:ascii="Arial" w:hAnsi="Arial"/>
@@ -15089,13 +15128,13 @@
               <w:spacing w:after="0"/>
               <w:ind w:left="0"/>
               <w:rPr>
-                <w:del w:id="489" w:author="Jacob Fullerton" w:date="2020-09-04T08:53:00Z"/>
+                <w:del w:id="493" w:author="Jacob Fullerton" w:date="2020-09-04T08:53:00Z"/>
                 <w:rFonts w:ascii="Arial" w:hAnsi="Arial"/>
                 <w:b/>
                 <w:sz w:val="20"/>
               </w:rPr>
             </w:pPr>
-            <w:del w:id="490" w:author="Jacob Fullerton" w:date="2020-09-04T08:53:00Z">
+            <w:del w:id="494" w:author="Jacob Fullerton" w:date="2020-09-04T08:53:00Z">
               <w:r>
                 <w:rPr>
                   <w:rFonts w:ascii="Arial" w:hAnsi="Arial"/>
@@ -15123,13 +15162,13 @@
               <w:spacing w:after="0"/>
               <w:ind w:left="0"/>
               <w:rPr>
-                <w:del w:id="491" w:author="Jacob Fullerton" w:date="2020-09-04T08:53:00Z"/>
+                <w:del w:id="495" w:author="Jacob Fullerton" w:date="2020-09-04T08:53:00Z"/>
                 <w:rFonts w:ascii="Arial" w:hAnsi="Arial"/>
                 <w:b/>
                 <w:sz w:val="20"/>
               </w:rPr>
             </w:pPr>
-            <w:del w:id="492" w:author="Jacob Fullerton" w:date="2020-09-04T08:53:00Z">
+            <w:del w:id="496" w:author="Jacob Fullerton" w:date="2020-09-04T08:53:00Z">
               <w:r>
                 <w:rPr>
                   <w:rFonts w:ascii="Arial" w:hAnsi="Arial"/>
@@ -15147,7 +15186,7 @@
           <w:cantSplit/>
           <w:trHeight w:val="567"/>
           <w:tblHeader/>
-          <w:del w:id="493" w:author="Jacob Fullerton" w:date="2020-09-04T08:53:00Z"/>
+          <w:del w:id="497" w:author="Jacob Fullerton" w:date="2020-09-04T08:53:00Z"/>
         </w:trPr>
         <w:tc>
           <w:tcPr>
@@ -15165,13 +15204,13 @@
               <w:spacing w:after="0"/>
               <w:ind w:left="0"/>
               <w:rPr>
-                <w:del w:id="494" w:author="Jacob Fullerton" w:date="2020-09-04T08:53:00Z"/>
+                <w:del w:id="498" w:author="Jacob Fullerton" w:date="2020-09-04T08:53:00Z"/>
                 <w:rFonts w:ascii="Arial" w:hAnsi="Arial"/>
                 <w:b/>
                 <w:sz w:val="20"/>
               </w:rPr>
             </w:pPr>
-            <w:del w:id="495" w:author="Jacob Fullerton" w:date="2020-09-04T08:53:00Z">
+            <w:del w:id="499" w:author="Jacob Fullerton" w:date="2020-09-04T08:53:00Z">
               <w:r>
                 <w:rPr>
                   <w:rFonts w:ascii="Arial" w:hAnsi="Arial"/>
@@ -15189,7 +15228,7 @@
                 <w:delText>\\olive\backups\CAVE\CA-CIE-Tools-TestEnv\</w:delText>
               </w:r>
             </w:del>
-            <w:del w:id="496" w:author="Jacob Fullerton" w:date="2020-09-04T07:42:00Z">
+            <w:del w:id="500" w:author="Jacob Fullerton" w:date="2020-09-04T07:42:00Z">
               <w:r>
                 <w:rPr>
                   <w:rFonts w:ascii="Arial" w:hAnsi="Arial"/>
@@ -15207,7 +15246,7 @@
           <w:cantSplit/>
           <w:trHeight w:val="663"/>
           <w:tblHeader/>
-          <w:del w:id="497" w:author="Jacob Fullerton" w:date="2020-09-04T08:53:00Z"/>
+          <w:del w:id="501" w:author="Jacob Fullerton" w:date="2020-09-04T08:53:00Z"/>
         </w:trPr>
         <w:tc>
           <w:tcPr>
@@ -15225,13 +15264,13 @@
               <w:ind w:left="0"/>
               <w:jc w:val="center"/>
               <w:rPr>
-                <w:del w:id="498" w:author="Jacob Fullerton" w:date="2020-09-04T08:53:00Z"/>
+                <w:del w:id="502" w:author="Jacob Fullerton" w:date="2020-09-04T08:53:00Z"/>
                 <w:rFonts w:ascii="Arial" w:hAnsi="Arial"/>
                 <w:b/>
                 <w:sz w:val="20"/>
               </w:rPr>
             </w:pPr>
-            <w:del w:id="499" w:author="Jacob Fullerton" w:date="2020-09-04T08:53:00Z">
+            <w:del w:id="503" w:author="Jacob Fullerton" w:date="2020-09-04T08:53:00Z">
               <w:r>
                 <w:rPr>
                   <w:rFonts w:ascii="Arial" w:hAnsi="Arial"/>
@@ -15267,13 +15306,13 @@
               <w:ind w:left="0"/>
               <w:jc w:val="center"/>
               <w:rPr>
-                <w:del w:id="500" w:author="Jacob Fullerton" w:date="2020-09-04T08:53:00Z"/>
+                <w:del w:id="504" w:author="Jacob Fullerton" w:date="2020-09-04T08:53:00Z"/>
                 <w:rFonts w:ascii="Arial" w:hAnsi="Arial"/>
                 <w:b/>
                 <w:sz w:val="20"/>
               </w:rPr>
             </w:pPr>
-            <w:del w:id="501" w:author="Jacob Fullerton" w:date="2020-09-04T08:53:00Z">
+            <w:del w:id="505" w:author="Jacob Fullerton" w:date="2020-09-04T08:53:00Z">
               <w:r>
                 <w:rPr>
                   <w:rFonts w:ascii="Arial" w:hAnsi="Arial"/>
@@ -15301,13 +15340,13 @@
               <w:ind w:left="0"/>
               <w:jc w:val="center"/>
               <w:rPr>
-                <w:del w:id="502" w:author="Jacob Fullerton" w:date="2020-09-04T08:53:00Z"/>
+                <w:del w:id="506" w:author="Jacob Fullerton" w:date="2020-09-04T08:53:00Z"/>
                 <w:rFonts w:ascii="Arial" w:hAnsi="Arial"/>
                 <w:b/>
                 <w:sz w:val="20"/>
               </w:rPr>
             </w:pPr>
-            <w:del w:id="503" w:author="Jacob Fullerton" w:date="2020-09-04T08:53:00Z">
+            <w:del w:id="507" w:author="Jacob Fullerton" w:date="2020-09-04T08:53:00Z">
               <w:r>
                 <w:rPr>
                   <w:rFonts w:ascii="Arial" w:hAnsi="Arial"/>
@@ -15335,13 +15374,13 @@
               <w:ind w:left="0"/>
               <w:jc w:val="center"/>
               <w:rPr>
-                <w:del w:id="504" w:author="Jacob Fullerton" w:date="2020-09-04T08:53:00Z"/>
+                <w:del w:id="508" w:author="Jacob Fullerton" w:date="2020-09-04T08:53:00Z"/>
                 <w:rFonts w:ascii="Arial" w:hAnsi="Arial"/>
                 <w:b/>
                 <w:sz w:val="20"/>
               </w:rPr>
             </w:pPr>
-            <w:del w:id="505" w:author="Jacob Fullerton" w:date="2020-09-04T08:53:00Z">
+            <w:del w:id="509" w:author="Jacob Fullerton" w:date="2020-09-04T08:53:00Z">
               <w:r>
                 <w:rPr>
                   <w:rFonts w:ascii="Arial" w:hAnsi="Arial"/>
@@ -15366,7 +15405,7 @@
       <w:tr>
         <w:trPr>
           <w:trHeight w:val="528"/>
-          <w:del w:id="506" w:author="Jacob Fullerton" w:date="2020-09-04T08:53:00Z"/>
+          <w:del w:id="510" w:author="Jacob Fullerton" w:date="2020-09-04T08:53:00Z"/>
         </w:trPr>
         <w:tc>
           <w:tcPr>
@@ -15380,14 +15419,14 @@
               <w:spacing w:after="0"/>
               <w:ind w:left="0"/>
               <w:rPr>
-                <w:del w:id="507" w:author="Jacob Fullerton" w:date="2020-09-04T08:53:00Z"/>
+                <w:del w:id="511" w:author="Jacob Fullerton" w:date="2020-09-04T08:53:00Z"/>
                 <w:rFonts w:ascii="Arial" w:hAnsi="Arial"/>
                 <w:i/>
                 <w:iCs/>
                 <w:sz w:val="20"/>
               </w:rPr>
             </w:pPr>
-            <w:del w:id="508" w:author="Jacob Fullerton" w:date="2020-09-04T08:53:00Z">
+            <w:del w:id="512" w:author="Jacob Fullerton" w:date="2020-09-04T08:53:00Z">
               <w:r>
                 <w:rPr>
                   <w:rFonts w:ascii="Arial" w:hAnsi="Arial"/>
@@ -15402,7 +15441,7 @@
       <w:tr>
         <w:trPr>
           <w:trHeight w:val="528"/>
-          <w:del w:id="509" w:author="Jacob Fullerton" w:date="2020-09-04T08:53:00Z"/>
+          <w:del w:id="513" w:author="Jacob Fullerton" w:date="2020-09-04T08:53:00Z"/>
         </w:trPr>
         <w:tc>
           <w:tcPr>
@@ -15416,12 +15455,12 @@
               <w:ind w:left="0"/>
               <w:jc w:val="center"/>
               <w:rPr>
-                <w:del w:id="510" w:author="Jacob Fullerton" w:date="2020-09-04T08:53:00Z"/>
-                <w:rFonts w:ascii="Arial" w:hAnsi="Arial"/>
-                <w:sz w:val="20"/>
-              </w:rPr>
-            </w:pPr>
-            <w:del w:id="511" w:author="Jacob Fullerton" w:date="2020-09-04T08:53:00Z">
+                <w:del w:id="514" w:author="Jacob Fullerton" w:date="2020-09-04T08:53:00Z"/>
+                <w:rFonts w:ascii="Arial" w:hAnsi="Arial"/>
+                <w:sz w:val="20"/>
+              </w:rPr>
+            </w:pPr>
+            <w:del w:id="515" w:author="Jacob Fullerton" w:date="2020-09-04T08:53:00Z">
               <w:r>
                 <w:rPr>
                   <w:rFonts w:ascii="Arial" w:hAnsi="Arial"/>
@@ -15444,12 +15483,12 @@
               <w:spacing w:after="0"/>
               <w:ind w:left="0"/>
               <w:rPr>
-                <w:del w:id="512" w:author="Jacob Fullerton" w:date="2020-09-04T08:53:00Z"/>
-                <w:rFonts w:ascii="Arial" w:hAnsi="Arial"/>
-                <w:sz w:val="20"/>
-              </w:rPr>
-            </w:pPr>
-            <w:del w:id="513" w:author="Jacob Fullerton" w:date="2020-09-04T08:53:00Z">
+                <w:del w:id="516" w:author="Jacob Fullerton" w:date="2020-09-04T08:53:00Z"/>
+                <w:rFonts w:ascii="Arial" w:hAnsi="Arial"/>
+                <w:sz w:val="20"/>
+              </w:rPr>
+            </w:pPr>
+            <w:del w:id="517" w:author="Jacob Fullerton" w:date="2020-09-04T08:53:00Z">
               <w:r>
                 <w:rPr>
                   <w:rFonts w:ascii="Arial" w:hAnsi="Arial"/>
@@ -15546,7 +15585,7 @@
       <w:tr>
         <w:trPr>
           <w:trHeight w:val="528"/>
-          <w:del w:id="514" w:author="Jacob Fullerton" w:date="2020-09-04T08:53:00Z"/>
+          <w:del w:id="518" w:author="Jacob Fullerton" w:date="2020-09-04T08:53:00Z"/>
         </w:trPr>
         <w:tc>
           <w:tcPr>
@@ -15560,12 +15599,12 @@
               <w:ind w:left="0"/>
               <w:jc w:val="center"/>
               <w:rPr>
-                <w:del w:id="515" w:author="Jacob Fullerton" w:date="2020-09-04T08:53:00Z"/>
-                <w:rFonts w:ascii="Arial" w:hAnsi="Arial"/>
-                <w:sz w:val="20"/>
-              </w:rPr>
-            </w:pPr>
-            <w:del w:id="516" w:author="Jacob Fullerton" w:date="2020-09-04T08:53:00Z">
+                <w:del w:id="519" w:author="Jacob Fullerton" w:date="2020-09-04T08:53:00Z"/>
+                <w:rFonts w:ascii="Arial" w:hAnsi="Arial"/>
+                <w:sz w:val="20"/>
+              </w:rPr>
+            </w:pPr>
+            <w:del w:id="520" w:author="Jacob Fullerton" w:date="2020-09-04T08:53:00Z">
               <w:r>
                 <w:rPr>
                   <w:rFonts w:ascii="Arial" w:hAnsi="Arial"/>
@@ -15588,12 +15627,12 @@
               <w:spacing w:after="0"/>
               <w:ind w:left="0"/>
               <w:rPr>
-                <w:del w:id="517" w:author="Jacob Fullerton" w:date="2020-09-04T08:53:00Z"/>
-                <w:rFonts w:ascii="Arial" w:hAnsi="Arial"/>
-                <w:sz w:val="20"/>
-              </w:rPr>
-            </w:pPr>
-            <w:del w:id="518" w:author="Jacob Fullerton" w:date="2020-09-04T08:53:00Z">
+                <w:del w:id="521" w:author="Jacob Fullerton" w:date="2020-09-04T08:53:00Z"/>
+                <w:rFonts w:ascii="Arial" w:hAnsi="Arial"/>
+                <w:sz w:val="20"/>
+              </w:rPr>
+            </w:pPr>
+            <w:del w:id="522" w:author="Jacob Fullerton" w:date="2020-09-04T08:53:00Z">
               <w:r>
                 <w:rPr>
                   <w:rFonts w:ascii="Arial" w:hAnsi="Arial"/>
@@ -15608,7 +15647,7 @@
       <w:tr>
         <w:trPr>
           <w:trHeight w:val="528"/>
-          <w:del w:id="519" w:author="Jacob Fullerton" w:date="2020-09-04T08:53:00Z"/>
+          <w:del w:id="523" w:author="Jacob Fullerton" w:date="2020-09-04T08:53:00Z"/>
         </w:trPr>
         <w:tc>
           <w:tcPr>
@@ -15622,12 +15661,12 @@
               <w:ind w:left="0"/>
               <w:jc w:val="center"/>
               <w:rPr>
-                <w:del w:id="520" w:author="Jacob Fullerton" w:date="2020-09-04T08:53:00Z"/>
-                <w:rFonts w:ascii="Arial" w:hAnsi="Arial"/>
-                <w:sz w:val="20"/>
-              </w:rPr>
-            </w:pPr>
-            <w:del w:id="521" w:author="Jacob Fullerton" w:date="2020-09-04T08:53:00Z">
+                <w:del w:id="524" w:author="Jacob Fullerton" w:date="2020-09-04T08:53:00Z"/>
+                <w:rFonts w:ascii="Arial" w:hAnsi="Arial"/>
+                <w:sz w:val="20"/>
+              </w:rPr>
+            </w:pPr>
+            <w:del w:id="525" w:author="Jacob Fullerton" w:date="2020-09-04T08:53:00Z">
               <w:r>
                 <w:rPr>
                   <w:rFonts w:ascii="Arial" w:hAnsi="Arial"/>
@@ -15650,12 +15689,12 @@
               <w:spacing w:after="0"/>
               <w:ind w:left="0"/>
               <w:rPr>
-                <w:del w:id="522" w:author="Jacob Fullerton" w:date="2020-09-04T08:53:00Z"/>
-                <w:rFonts w:ascii="Arial" w:hAnsi="Arial"/>
-                <w:sz w:val="20"/>
-              </w:rPr>
-            </w:pPr>
-            <w:del w:id="523" w:author="Jacob Fullerton" w:date="2020-09-04T08:53:00Z">
+                <w:del w:id="526" w:author="Jacob Fullerton" w:date="2020-09-04T08:53:00Z"/>
+                <w:rFonts w:ascii="Arial" w:hAnsi="Arial"/>
+                <w:sz w:val="20"/>
+              </w:rPr>
+            </w:pPr>
+            <w:del w:id="527" w:author="Jacob Fullerton" w:date="2020-09-04T08:53:00Z">
               <w:r>
                 <w:rPr>
                   <w:rFonts w:ascii="Arial" w:hAnsi="Arial"/>
@@ -15698,7 +15737,7 @@
       <w:tr>
         <w:trPr>
           <w:trHeight w:val="528"/>
-          <w:del w:id="524" w:author="Jacob Fullerton" w:date="2020-09-04T08:53:00Z"/>
+          <w:del w:id="528" w:author="Jacob Fullerton" w:date="2020-09-04T08:53:00Z"/>
         </w:trPr>
         <w:tc>
           <w:tcPr>
@@ -15712,12 +15751,12 @@
               <w:ind w:left="0"/>
               <w:jc w:val="center"/>
               <w:rPr>
-                <w:del w:id="525" w:author="Jacob Fullerton" w:date="2020-09-04T08:53:00Z"/>
-                <w:rFonts w:ascii="Arial" w:hAnsi="Arial"/>
-                <w:sz w:val="20"/>
-              </w:rPr>
-            </w:pPr>
-            <w:del w:id="526" w:author="Jacob Fullerton" w:date="2020-09-04T08:53:00Z">
+                <w:del w:id="529" w:author="Jacob Fullerton" w:date="2020-09-04T08:53:00Z"/>
+                <w:rFonts w:ascii="Arial" w:hAnsi="Arial"/>
+                <w:sz w:val="20"/>
+              </w:rPr>
+            </w:pPr>
+            <w:del w:id="530" w:author="Jacob Fullerton" w:date="2020-09-04T08:53:00Z">
               <w:r>
                 <w:rPr>
                   <w:rFonts w:ascii="Arial" w:hAnsi="Arial"/>
@@ -15740,12 +15779,12 @@
               <w:spacing w:after="0"/>
               <w:ind w:left="0"/>
               <w:rPr>
-                <w:del w:id="527" w:author="Jacob Fullerton" w:date="2020-09-04T08:53:00Z"/>
-                <w:rFonts w:ascii="Arial" w:hAnsi="Arial"/>
-                <w:sz w:val="20"/>
-              </w:rPr>
-            </w:pPr>
-            <w:del w:id="528" w:author="Jacob Fullerton" w:date="2020-09-04T08:53:00Z">
+                <w:del w:id="531" w:author="Jacob Fullerton" w:date="2020-09-04T08:53:00Z"/>
+                <w:rFonts w:ascii="Arial" w:hAnsi="Arial"/>
+                <w:sz w:val="20"/>
+              </w:rPr>
+            </w:pPr>
+            <w:del w:id="532" w:author="Jacob Fullerton" w:date="2020-09-04T08:53:00Z">
               <w:r>
                 <w:rPr>
                   <w:rFonts w:ascii="Arial" w:hAnsi="Arial"/>
@@ -15792,7 +15831,7 @@
       <w:tr>
         <w:trPr>
           <w:trHeight w:val="528"/>
-          <w:del w:id="529" w:author="Jacob Fullerton" w:date="2020-09-04T08:53:00Z"/>
+          <w:del w:id="533" w:author="Jacob Fullerton" w:date="2020-09-04T08:53:00Z"/>
         </w:trPr>
         <w:tc>
           <w:tcPr>
@@ -15806,12 +15845,12 @@
               <w:ind w:left="0"/>
               <w:jc w:val="center"/>
               <w:rPr>
-                <w:del w:id="530" w:author="Jacob Fullerton" w:date="2020-09-04T08:53:00Z"/>
-                <w:rFonts w:ascii="Arial" w:hAnsi="Arial"/>
-                <w:sz w:val="20"/>
-              </w:rPr>
-            </w:pPr>
-            <w:del w:id="531" w:author="Jacob Fullerton" w:date="2020-09-04T08:53:00Z">
+                <w:del w:id="534" w:author="Jacob Fullerton" w:date="2020-09-04T08:53:00Z"/>
+                <w:rFonts w:ascii="Arial" w:hAnsi="Arial"/>
+                <w:sz w:val="20"/>
+              </w:rPr>
+            </w:pPr>
+            <w:del w:id="535" w:author="Jacob Fullerton" w:date="2020-09-04T08:53:00Z">
               <w:r>
                 <w:rPr>
                   <w:rFonts w:ascii="Arial" w:hAnsi="Arial"/>
@@ -15834,12 +15873,12 @@
               <w:spacing w:after="0"/>
               <w:ind w:left="0"/>
               <w:rPr>
-                <w:del w:id="532" w:author="Jacob Fullerton" w:date="2020-09-04T08:53:00Z"/>
-                <w:rFonts w:ascii="Arial" w:hAnsi="Arial"/>
-                <w:sz w:val="20"/>
-              </w:rPr>
-            </w:pPr>
-            <w:del w:id="533" w:author="Jacob Fullerton" w:date="2020-09-04T08:53:00Z">
+                <w:del w:id="536" w:author="Jacob Fullerton" w:date="2020-09-04T08:53:00Z"/>
+                <w:rFonts w:ascii="Arial" w:hAnsi="Arial"/>
+                <w:sz w:val="20"/>
+              </w:rPr>
+            </w:pPr>
+            <w:del w:id="537" w:author="Jacob Fullerton" w:date="2020-09-04T08:53:00Z">
               <w:r>
                 <w:rPr>
                   <w:rFonts w:ascii="Arial" w:hAnsi="Arial"/>
@@ -15854,7 +15893,7 @@
       <w:tr>
         <w:trPr>
           <w:trHeight w:val="528"/>
-          <w:del w:id="534" w:author="Jacob Fullerton" w:date="2020-09-04T08:53:00Z"/>
+          <w:del w:id="538" w:author="Jacob Fullerton" w:date="2020-09-04T08:53:00Z"/>
         </w:trPr>
         <w:tc>
           <w:tcPr>
@@ -15868,12 +15907,12 @@
               <w:ind w:left="0"/>
               <w:jc w:val="center"/>
               <w:rPr>
-                <w:del w:id="535" w:author="Jacob Fullerton" w:date="2020-09-04T08:53:00Z"/>
-                <w:rFonts w:ascii="Arial" w:hAnsi="Arial"/>
-                <w:sz w:val="20"/>
-              </w:rPr>
-            </w:pPr>
-            <w:del w:id="536" w:author="Jacob Fullerton" w:date="2020-09-04T08:53:00Z">
+                <w:del w:id="539" w:author="Jacob Fullerton" w:date="2020-09-04T08:53:00Z"/>
+                <w:rFonts w:ascii="Arial" w:hAnsi="Arial"/>
+                <w:sz w:val="20"/>
+              </w:rPr>
+            </w:pPr>
+            <w:del w:id="540" w:author="Jacob Fullerton" w:date="2020-09-04T08:53:00Z">
               <w:r>
                 <w:rPr>
                   <w:rFonts w:ascii="Arial" w:hAnsi="Arial"/>
@@ -15896,14 +15935,14 @@
               <w:spacing w:after="0"/>
               <w:ind w:left="0"/>
               <w:rPr>
-                <w:del w:id="537" w:author="Jacob Fullerton" w:date="2020-09-04T08:53:00Z"/>
+                <w:del w:id="541" w:author="Jacob Fullerton" w:date="2020-09-04T08:53:00Z"/>
                 <w:rFonts w:ascii="Arial" w:hAnsi="Arial"/>
                 <w:bCs/>
                 <w:iCs/>
                 <w:sz w:val="20"/>
               </w:rPr>
             </w:pPr>
-            <w:del w:id="538" w:author="Jacob Fullerton" w:date="2020-09-04T08:53:00Z">
+            <w:del w:id="542" w:author="Jacob Fullerton" w:date="2020-09-04T08:53:00Z">
               <w:r>
                 <w:rPr>
                   <w:rFonts w:ascii="Arial" w:hAnsi="Arial"/>
@@ -15936,7 +15975,7 @@
       <w:tr>
         <w:trPr>
           <w:trHeight w:val="528"/>
-          <w:del w:id="539" w:author="Jacob Fullerton" w:date="2020-09-04T08:53:00Z"/>
+          <w:del w:id="543" w:author="Jacob Fullerton" w:date="2020-09-04T08:53:00Z"/>
         </w:trPr>
         <w:tc>
           <w:tcPr>
@@ -15950,12 +15989,12 @@
               <w:ind w:left="0"/>
               <w:jc w:val="center"/>
               <w:rPr>
-                <w:del w:id="540" w:author="Jacob Fullerton" w:date="2020-09-04T08:53:00Z"/>
-                <w:rFonts w:ascii="Arial" w:hAnsi="Arial"/>
-                <w:sz w:val="20"/>
-              </w:rPr>
-            </w:pPr>
-            <w:del w:id="541" w:author="Jacob Fullerton" w:date="2020-09-04T08:53:00Z">
+                <w:del w:id="544" w:author="Jacob Fullerton" w:date="2020-09-04T08:53:00Z"/>
+                <w:rFonts w:ascii="Arial" w:hAnsi="Arial"/>
+                <w:sz w:val="20"/>
+              </w:rPr>
+            </w:pPr>
+            <w:del w:id="545" w:author="Jacob Fullerton" w:date="2020-09-04T08:53:00Z">
               <w:r>
                 <w:rPr>
                   <w:rFonts w:ascii="Arial" w:hAnsi="Arial"/>
@@ -15978,12 +16017,12 @@
               <w:spacing w:after="0"/>
               <w:ind w:left="0"/>
               <w:rPr>
-                <w:del w:id="542" w:author="Jacob Fullerton" w:date="2020-09-04T08:53:00Z"/>
-                <w:rFonts w:ascii="Arial" w:hAnsi="Arial"/>
-                <w:sz w:val="20"/>
-              </w:rPr>
-            </w:pPr>
-            <w:del w:id="543" w:author="Jacob Fullerton" w:date="2020-09-04T08:53:00Z">
+                <w:del w:id="546" w:author="Jacob Fullerton" w:date="2020-09-04T08:53:00Z"/>
+                <w:rFonts w:ascii="Arial" w:hAnsi="Arial"/>
+                <w:sz w:val="20"/>
+              </w:rPr>
+            </w:pPr>
+            <w:del w:id="547" w:author="Jacob Fullerton" w:date="2020-09-04T08:53:00Z">
               <w:r>
                 <w:rPr>
                   <w:rFonts w:ascii="Arial" w:hAnsi="Arial"/>
@@ -16013,7 +16052,7 @@
               <w:spacing w:after="0"/>
               <w:ind w:left="0"/>
               <w:rPr>
-                <w:del w:id="544" w:author="Jacob Fullerton" w:date="2020-09-04T08:53:00Z"/>
+                <w:del w:id="548" w:author="Jacob Fullerton" w:date="2020-09-04T08:53:00Z"/>
                 <w:rFonts w:ascii="Arial" w:hAnsi="Arial"/>
                 <w:sz w:val="20"/>
               </w:rPr>
@@ -16025,12 +16064,12 @@
               <w:spacing w:after="0"/>
               <w:ind w:left="0"/>
               <w:rPr>
-                <w:del w:id="545" w:author="Jacob Fullerton" w:date="2020-09-04T08:53:00Z"/>
-                <w:rFonts w:ascii="Arial" w:hAnsi="Arial"/>
-                <w:sz w:val="20"/>
-              </w:rPr>
-            </w:pPr>
-            <w:del w:id="546" w:author="Jacob Fullerton" w:date="2020-09-04T08:53:00Z">
+                <w:del w:id="549" w:author="Jacob Fullerton" w:date="2020-09-04T08:53:00Z"/>
+                <w:rFonts w:ascii="Arial" w:hAnsi="Arial"/>
+                <w:sz w:val="20"/>
+              </w:rPr>
+            </w:pPr>
+            <w:del w:id="550" w:author="Jacob Fullerton" w:date="2020-09-04T08:53:00Z">
               <w:r>
                 <w:rPr>
                   <w:rFonts w:ascii="Arial" w:hAnsi="Arial"/>
@@ -16045,7 +16084,7 @@
       <w:tr>
         <w:trPr>
           <w:trHeight w:val="528"/>
-          <w:del w:id="547" w:author="Jacob Fullerton" w:date="2020-09-04T08:53:00Z"/>
+          <w:del w:id="551" w:author="Jacob Fullerton" w:date="2020-09-04T08:53:00Z"/>
         </w:trPr>
         <w:tc>
           <w:tcPr>
@@ -16059,12 +16098,12 @@
               <w:ind w:left="0"/>
               <w:jc w:val="center"/>
               <w:rPr>
-                <w:del w:id="548" w:author="Jacob Fullerton" w:date="2020-09-04T08:53:00Z"/>
-                <w:rFonts w:ascii="Arial" w:hAnsi="Arial"/>
-                <w:sz w:val="20"/>
-              </w:rPr>
-            </w:pPr>
-            <w:del w:id="549" w:author="Jacob Fullerton" w:date="2020-09-04T08:53:00Z">
+                <w:del w:id="552" w:author="Jacob Fullerton" w:date="2020-09-04T08:53:00Z"/>
+                <w:rFonts w:ascii="Arial" w:hAnsi="Arial"/>
+                <w:sz w:val="20"/>
+              </w:rPr>
+            </w:pPr>
+            <w:del w:id="553" w:author="Jacob Fullerton" w:date="2020-09-04T08:53:00Z">
               <w:r>
                 <w:rPr>
                   <w:rFonts w:ascii="Arial" w:hAnsi="Arial"/>
@@ -16086,12 +16125,12 @@
               <w:spacing w:after="0"/>
               <w:ind w:left="0"/>
               <w:rPr>
-                <w:del w:id="550" w:author="Jacob Fullerton" w:date="2020-09-04T08:53:00Z"/>
-                <w:rFonts w:ascii="Arial" w:hAnsi="Arial"/>
-                <w:sz w:val="20"/>
-              </w:rPr>
-            </w:pPr>
-            <w:del w:id="551" w:author="Jacob Fullerton" w:date="2020-09-04T08:53:00Z">
+                <w:del w:id="554" w:author="Jacob Fullerton" w:date="2020-09-04T08:53:00Z"/>
+                <w:rFonts w:ascii="Arial" w:hAnsi="Arial"/>
+                <w:sz w:val="20"/>
+              </w:rPr>
+            </w:pPr>
+            <w:del w:id="555" w:author="Jacob Fullerton" w:date="2020-09-04T08:53:00Z">
               <w:r>
                 <w:rPr>
                   <w:rFonts w:ascii="Arial" w:hAnsi="Arial"/>
@@ -16113,12 +16152,12 @@
               <w:spacing w:after="0"/>
               <w:ind w:left="0"/>
               <w:rPr>
-                <w:del w:id="552" w:author="Jacob Fullerton" w:date="2020-09-04T08:53:00Z"/>
-                <w:rFonts w:ascii="Arial" w:hAnsi="Arial"/>
-                <w:sz w:val="20"/>
-              </w:rPr>
-            </w:pPr>
-            <w:del w:id="553" w:author="Jacob Fullerton" w:date="2020-09-04T08:53:00Z">
+                <w:del w:id="556" w:author="Jacob Fullerton" w:date="2020-09-04T08:53:00Z"/>
+                <w:rFonts w:ascii="Arial" w:hAnsi="Arial"/>
+                <w:sz w:val="20"/>
+              </w:rPr>
+            </w:pPr>
+            <w:del w:id="557" w:author="Jacob Fullerton" w:date="2020-09-04T08:53:00Z">
               <w:r>
                 <w:rPr>
                   <w:rFonts w:ascii="Arial" w:hAnsi="Arial"/>
@@ -16141,7 +16180,7 @@
               <w:ind w:left="0"/>
               <w:jc w:val="center"/>
               <w:rPr>
-                <w:del w:id="554" w:author="Jacob Fullerton" w:date="2020-09-04T08:53:00Z"/>
+                <w:del w:id="558" w:author="Jacob Fullerton" w:date="2020-09-04T08:53:00Z"/>
                 <w:rFonts w:ascii="Arial" w:hAnsi="Arial"/>
                 <w:sz w:val="20"/>
               </w:rPr>
@@ -16154,7 +16193,7 @@
       <w:pPr>
         <w:ind w:left="720"/>
         <w:rPr>
-          <w:del w:id="555" w:author="Jacob Fullerton" w:date="2020-09-04T08:54:00Z"/>
+          <w:del w:id="559" w:author="Jacob Fullerton" w:date="2020-09-04T08:54:00Z"/>
           <w:highlight w:val="yellow"/>
         </w:rPr>
       </w:pPr>
@@ -16260,7 +16299,7 @@
         </w:rPr>
         <w:t xml:space="preserve">. </w:t>
       </w:r>
-      <w:ins w:id="556" w:author="Jacob Fullerton" w:date="2020-09-04T09:02:00Z">
+      <w:ins w:id="560" w:author="Jacob Fullerton" w:date="2020-09-04T09:02:00Z">
         <w:r>
           <w:rPr>
             <w:rFonts w:ascii="Arial" w:hAnsi="Arial" w:cs="Arial"/>
@@ -16268,7 +16307,7 @@
           <w:t>It is…???</w:t>
         </w:r>
       </w:ins>
-      <w:del w:id="557" w:author="Jacob Fullerton" w:date="2020-09-04T09:01:00Z">
+      <w:del w:id="561" w:author="Jacob Fullerton" w:date="2020-09-04T09:01:00Z">
         <w:r>
           <w:rPr>
             <w:rFonts w:ascii="Arial" w:hAnsi="Arial" w:cs="Arial"/>
@@ -16298,11 +16337,11 @@
         </w:numPr>
         <w:spacing w:after="120"/>
         <w:rPr>
-          <w:del w:id="558" w:author="Jacob Fullerton" w:date="2020-09-04T09:01:00Z"/>
+          <w:del w:id="562" w:author="Jacob Fullerton" w:date="2020-09-04T09:01:00Z"/>
           <w:rFonts w:ascii="Arial" w:hAnsi="Arial" w:cs="Arial"/>
         </w:rPr>
       </w:pPr>
-      <w:del w:id="559" w:author="Jacob Fullerton" w:date="2020-09-04T09:01:00Z">
+      <w:del w:id="563" w:author="Jacob Fullerton" w:date="2020-09-04T09:01:00Z">
         <w:r>
           <w:rPr>
             <w:rFonts w:ascii="Arial" w:hAnsi="Arial" w:cs="Arial"/>
@@ -16362,11 +16401,11 @@
         </w:numPr>
         <w:spacing w:after="120"/>
         <w:rPr>
-          <w:del w:id="560" w:author="Jacob Fullerton" w:date="2020-09-04T09:01:00Z"/>
+          <w:del w:id="564" w:author="Jacob Fullerton" w:date="2020-09-04T09:01:00Z"/>
           <w:rFonts w:ascii="Arial" w:hAnsi="Arial" w:cs="Arial"/>
         </w:rPr>
       </w:pPr>
-      <w:del w:id="561" w:author="Jacob Fullerton" w:date="2020-09-04T09:01:00Z">
+      <w:del w:id="565" w:author="Jacob Fullerton" w:date="2020-09-04T09:01:00Z">
         <w:r>
           <w:rPr>
             <w:rFonts w:ascii="Arial" w:hAnsi="Arial" w:cs="Arial"/>
@@ -16380,7 +16419,7 @@
           <w:delText>\\olive\backups\CAVE\CA-CIE-Tools-TestEnv\</w:delText>
         </w:r>
       </w:del>
-      <w:del w:id="562" w:author="Jacob Fullerton" w:date="2020-09-04T07:42:00Z">
+      <w:del w:id="566" w:author="Jacob Fullerton" w:date="2020-09-04T07:42:00Z">
         <w:r>
           <w:rPr>
             <w:rFonts w:ascii="Arial" w:hAnsi="Arial" w:cs="Arial"/>
@@ -16395,7 +16434,7 @@
         <w:spacing w:after="120"/>
         <w:ind w:left="1800"/>
         <w:rPr>
-          <w:del w:id="563" w:author="Jacob Fullerton" w:date="2020-09-04T09:01:00Z"/>
+          <w:del w:id="567" w:author="Jacob Fullerton" w:date="2020-09-04T09:01:00Z"/>
           <w:rFonts w:ascii="Arial" w:hAnsi="Arial" w:cs="Arial"/>
         </w:rPr>
       </w:pPr>
@@ -16409,11 +16448,11 @@
         </w:numPr>
         <w:spacing w:after="120"/>
         <w:rPr>
-          <w:del w:id="564" w:author="Jacob Fullerton" w:date="2020-09-04T09:01:00Z"/>
+          <w:del w:id="568" w:author="Jacob Fullerton" w:date="2020-09-04T09:01:00Z"/>
           <w:rFonts w:ascii="Arial" w:hAnsi="Arial" w:cs="Arial"/>
         </w:rPr>
       </w:pPr>
-      <w:del w:id="565" w:author="Jacob Fullerton" w:date="2020-09-04T09:01:00Z">
+      <w:del w:id="569" w:author="Jacob Fullerton" w:date="2020-09-04T09:01:00Z">
         <w:r>
           <w:rPr>
             <w:rFonts w:ascii="Arial" w:hAnsi="Arial" w:cs="Arial"/>
@@ -16431,11 +16470,11 @@
         </w:numPr>
         <w:spacing w:after="120"/>
         <w:rPr>
-          <w:del w:id="566" w:author="Jacob Fullerton" w:date="2020-09-04T09:01:00Z"/>
+          <w:del w:id="570" w:author="Jacob Fullerton" w:date="2020-09-04T09:01:00Z"/>
           <w:rFonts w:ascii="Arial" w:hAnsi="Arial" w:cs="Arial"/>
         </w:rPr>
       </w:pPr>
-      <w:del w:id="567" w:author="Jacob Fullerton" w:date="2020-09-04T09:01:00Z">
+      <w:del w:id="571" w:author="Jacob Fullerton" w:date="2020-09-04T09:01:00Z">
         <w:r>
           <w:rPr>
             <w:rFonts w:ascii="Arial" w:hAnsi="Arial" w:cs="Arial"/>
@@ -16449,7 +16488,7 @@
           <w:delText>\\olive\backups\CAVE\CA-CIE-Tools-TestEnv\</w:delText>
         </w:r>
       </w:del>
-      <w:del w:id="568" w:author="Jacob Fullerton" w:date="2020-09-04T07:42:00Z">
+      <w:del w:id="572" w:author="Jacob Fullerton" w:date="2020-09-04T07:42:00Z">
         <w:r>
           <w:rPr>
             <w:rFonts w:ascii="Arial" w:hAnsi="Arial" w:cs="Arial"/>
@@ -16665,7 +16704,7 @@
         </w:rPr>
         <w:t>/</w:t>
       </w:r>
-      <w:del w:id="569" w:author="Jacob Fullerton" w:date="2020-09-04T07:42:00Z">
+      <w:del w:id="573" w:author="Jacob Fullerton" w:date="2020-09-04T07:42:00Z">
         <w:r>
           <w:rPr>
             <w:rFonts w:ascii="Arial" w:hAnsi="Arial"/>
@@ -16673,7 +16712,7 @@
           <w:delText>ca-ipp</w:delText>
         </w:r>
       </w:del>
-      <w:ins w:id="570" w:author="Jacob Fullerton" w:date="2020-09-04T07:42:00Z">
+      <w:ins w:id="574" w:author="Jacob Fullerton" w:date="2020-09-04T07:42:00Z">
         <w:r>
           <w:rPr>
             <w:rFonts w:ascii="Arial" w:hAnsi="Arial"/>
@@ -16753,7 +16792,7 @@
         </w:rPr>
         <w:t>CHEMINV=</w:t>
       </w:r>
-      <w:ins w:id="571" w:author="Jacob Fullerton" w:date="2020-09-04T09:03:00Z">
+      <w:ins w:id="575" w:author="Jacob Fullerton" w:date="2020-09-04T09:03:00Z">
         <w:r>
           <w:rPr>
             <w:rFonts w:ascii="Arial" w:hAnsi="Arial"/>
@@ -16761,7 +16800,7 @@
           <w:t>&lt;path/to/chemica</w:t>
         </w:r>
       </w:ins>
-      <w:ins w:id="572" w:author="Jacob Fullerton" w:date="2020-09-04T09:04:00Z">
+      <w:ins w:id="576" w:author="Jacob Fullerton" w:date="2020-09-04T09:04:00Z">
         <w:r>
           <w:rPr>
             <w:rFonts w:ascii="Arial" w:hAnsi="Arial"/>
@@ -16769,7 +16808,7 @@
           <w:t>l/inventory/file&gt;</w:t>
         </w:r>
       </w:ins>
-      <w:del w:id="573" w:author="Jacob Fullerton" w:date="2020-09-04T09:03:00Z">
+      <w:del w:id="577" w:author="Jacob Fullerton" w:date="2020-09-04T09:03:00Z">
         <w:r>
           <w:rPr>
             <w:rFonts w:ascii="Arial" w:hAnsi="Arial"/>
@@ -16806,11 +16845,11 @@
         <w:spacing w:after="120"/>
         <w:ind w:left="1440"/>
         <w:rPr>
-          <w:del w:id="574" w:author="Jacob Fullerton" w:date="2020-09-04T09:04:00Z"/>
+          <w:del w:id="578" w:author="Jacob Fullerton" w:date="2020-09-04T09:04:00Z"/>
           <w:rFonts w:ascii="Arial" w:hAnsi="Arial"/>
         </w:rPr>
       </w:pPr>
-      <w:del w:id="575" w:author="Jacob Fullerton" w:date="2020-09-04T09:04:00Z">
+      <w:del w:id="579" w:author="Jacob Fullerton" w:date="2020-09-04T09:04:00Z">
         <w:r>
           <w:rPr>
             <w:rFonts w:ascii="Arial" w:hAnsi="Arial"/>
@@ -16831,11 +16870,11 @@
         <w:spacing w:after="120"/>
         <w:ind w:left="1440"/>
         <w:rPr>
-          <w:del w:id="576" w:author="Jacob Fullerton" w:date="2020-09-04T09:04:00Z"/>
+          <w:del w:id="580" w:author="Jacob Fullerton" w:date="2020-09-04T09:04:00Z"/>
           <w:rFonts w:ascii="Arial" w:hAnsi="Arial"/>
         </w:rPr>
       </w:pPr>
-      <w:del w:id="577" w:author="Jacob Fullerton" w:date="2020-09-04T09:04:00Z">
+      <w:del w:id="581" w:author="Jacob Fullerton" w:date="2020-09-04T09:04:00Z">
         <w:r>
           <w:rPr>
             <w:rFonts w:ascii="Arial" w:hAnsi="Arial"/>
@@ -16919,7 +16958,7 @@
         </w:rPr>
         <w:t xml:space="preserve"> $TOOL $EHSIT $RADINV $CHEMINV $LIQINV </w:t>
       </w:r>
-      <w:del w:id="578" w:author="Jacob Fullerton" w:date="2020-09-04T09:04:00Z">
+      <w:del w:id="582" w:author="Jacob Fullerton" w:date="2020-09-04T09:04:00Z">
         <w:r>
           <w:rPr>
             <w:rFonts w:ascii="Arial" w:hAnsi="Arial"/>
@@ -16985,7 +17024,7 @@
           <w:text/>
         </w:sdtPr>
         <w:sdtContent>
-          <w:del w:id="579" w:author="Jacob Fullerton" w:date="2020-09-01T08:14:00Z">
+          <w:del w:id="583" w:author="Jacob Fullerton" w:date="2020-09-01T08:14:00Z">
             <w:r>
               <w:rPr>
                 <w:b/>
@@ -16995,7 +17034,7 @@
               <w:delText>CA-IPP</w:delText>
             </w:r>
           </w:del>
-          <w:ins w:id="580" w:author="Jacob Fullerton" w:date="2020-09-01T08:14:00Z">
+          <w:ins w:id="584" w:author="Jacob Fullerton" w:date="2020-09-01T08:14:00Z">
             <w:r>
               <w:rPr>
                 <w:b/>
@@ -17286,7 +17325,7 @@
           <w:bCs/>
         </w:rPr>
       </w:pPr>
-      <w:bookmarkStart w:id="581" w:name="_Ref33082828"/>
+      <w:bookmarkStart w:id="585" w:name="_Ref33082828"/>
       <w:r>
         <w:lastRenderedPageBreak/>
         <w:t xml:space="preserve">Appendix </w:t>
@@ -17299,7 +17338,7 @@
           <w:t>A</w:t>
         </w:r>
       </w:fldSimple>
-      <w:bookmarkEnd w:id="581"/>
+      <w:bookmarkEnd w:id="585"/>
     </w:p>
     <w:p>
       <w:pPr>
@@ -17392,12 +17431,12 @@
           <w:text/>
         </w:sdtPr>
         <w:sdtContent>
-          <w:del w:id="582" w:author="Jacob Fullerton" w:date="2020-09-01T08:14:00Z">
+          <w:del w:id="586" w:author="Jacob Fullerton" w:date="2020-09-01T08:14:00Z">
             <w:r>
               <w:delText>CA-IPP</w:delText>
             </w:r>
           </w:del>
-          <w:ins w:id="583" w:author="Jacob Fullerton" w:date="2020-09-01T08:14:00Z">
+          <w:ins w:id="587" w:author="Jacob Fullerton" w:date="2020-09-01T08:14:00Z">
             <w:r>
               <w:t>CIE-IPP</w:t>
             </w:r>
@@ -17463,12 +17502,12 @@
           <w:text/>
         </w:sdtPr>
         <w:sdtContent>
-          <w:del w:id="584" w:author="Jacob Fullerton" w:date="2020-09-01T08:14:00Z">
+          <w:del w:id="588" w:author="Jacob Fullerton" w:date="2020-09-01T08:14:00Z">
             <w:r>
               <w:delText>CA-IPP</w:delText>
             </w:r>
           </w:del>
-          <w:ins w:id="585" w:author="Jacob Fullerton" w:date="2020-09-01T08:14:00Z">
+          <w:ins w:id="589" w:author="Jacob Fullerton" w:date="2020-09-01T08:14:00Z">
             <w:r>
               <w:t>CIE-IPP</w:t>
             </w:r>
@@ -17490,12 +17529,12 @@
       <w:r>
         <w:t xml:space="preserve"> summary files) and the in-memory dictionary are made to verify compliance with </w:t>
       </w:r>
-      <w:ins w:id="586" w:author="Jacob Fullerton" w:date="2020-09-04T09:08:00Z">
+      <w:ins w:id="590" w:author="Jacob Fullerton" w:date="2020-09-04T09:08:00Z">
         <w:r>
           <w:t>the</w:t>
         </w:r>
       </w:ins>
-      <w:del w:id="587" w:author="Jacob Fullerton" w:date="2020-09-04T09:08:00Z">
+      <w:del w:id="591" w:author="Jacob Fullerton" w:date="2020-09-04T09:08:00Z">
         <w:r>
           <w:delText>the first 6</w:delText>
         </w:r>
@@ -17542,12 +17581,12 @@
           <w:right w:val="single" w:sz="4" w:space="4" w:color="auto"/>
         </w:pBdr>
         <w:rPr>
-          <w:del w:id="588" w:author="Jacob Fullerton" w:date="2020-09-04T09:06:00Z"/>
+          <w:del w:id="592" w:author="Jacob Fullerton" w:date="2020-09-04T09:06:00Z"/>
           <w:sz w:val="18"/>
           <w:szCs w:val="18"/>
         </w:rPr>
       </w:pPr>
-      <w:del w:id="589" w:author="Jacob Fullerton" w:date="2020-09-04T09:06:00Z">
+      <w:del w:id="593" w:author="Jacob Fullerton" w:date="2020-09-04T09:06:00Z">
         <w:r>
           <w:rPr>
             <w:sz w:val="18"/>
@@ -17564,7 +17603,7 @@
           <w:delText>Logging to "runner_run_AT-1_</w:delText>
         </w:r>
       </w:del>
-      <w:del w:id="590" w:author="Jacob Fullerton" w:date="2020-09-04T07:42:00Z">
+      <w:del w:id="594" w:author="Jacob Fullerton" w:date="2020-09-04T07:42:00Z">
         <w:r>
           <w:rPr>
             <w:sz w:val="18"/>
@@ -17573,7 +17612,7 @@
           <w:delText>CA-IPP</w:delText>
         </w:r>
       </w:del>
-      <w:del w:id="591" w:author="Jacob Fullerton" w:date="2020-09-04T09:06:00Z">
+      <w:del w:id="595" w:author="Jacob Fullerton" w:date="2020-09-04T09:06:00Z">
         <w:r>
           <w:rPr>
             <w:sz w:val="18"/>
@@ -17592,12 +17631,12 @@
           <w:right w:val="single" w:sz="4" w:space="4" w:color="auto"/>
         </w:pBdr>
         <w:rPr>
-          <w:del w:id="592" w:author="Jacob Fullerton" w:date="2020-09-04T09:06:00Z"/>
+          <w:del w:id="596" w:author="Jacob Fullerton" w:date="2020-09-04T09:06:00Z"/>
           <w:sz w:val="18"/>
           <w:szCs w:val="18"/>
         </w:rPr>
       </w:pPr>
-      <w:del w:id="593" w:author="Jacob Fullerton" w:date="2020-09-04T09:06:00Z">
+      <w:del w:id="597" w:author="Jacob Fullerton" w:date="2020-09-04T09:06:00Z">
         <w:r>
           <w:rPr>
             <w:sz w:val="18"/>
@@ -17616,7 +17655,7 @@
           <w:right w:val="single" w:sz="4" w:space="4" w:color="auto"/>
         </w:pBdr>
         <w:rPr>
-          <w:del w:id="594" w:author="Jacob Fullerton" w:date="2020-09-04T09:06:00Z"/>
+          <w:del w:id="598" w:author="Jacob Fullerton" w:date="2020-09-04T09:06:00Z"/>
           <w:sz w:val="18"/>
           <w:szCs w:val="18"/>
         </w:rPr>
@@ -17631,12 +17670,12 @@
           <w:right w:val="single" w:sz="4" w:space="4" w:color="auto"/>
         </w:pBdr>
         <w:rPr>
-          <w:del w:id="595" w:author="Jacob Fullerton" w:date="2020-09-04T09:06:00Z"/>
+          <w:del w:id="599" w:author="Jacob Fullerton" w:date="2020-09-04T09:06:00Z"/>
           <w:sz w:val="18"/>
           <w:szCs w:val="18"/>
         </w:rPr>
       </w:pPr>
-      <w:del w:id="596" w:author="Jacob Fullerton" w:date="2020-09-04T09:06:00Z">
+      <w:del w:id="600" w:author="Jacob Fullerton" w:date="2020-09-04T09:06:00Z">
         <w:r>
           <w:rPr>
             <w:sz w:val="18"/>
@@ -17645,7 +17684,7 @@
           <w:delText>INFO--03/27/2020 08:54:05 AM--Code Version: a27b8bc997309317b6f2f818dfd51c40276d2c6a Local repo SHA-1 has does not correspond to a remote repo release version: /home/pallena/CAVE/CA-CIE-Tools-TestRepos/ca_ipp/CA-CIE-Tools/tools/</w:delText>
         </w:r>
       </w:del>
-      <w:del w:id="597" w:author="Jacob Fullerton" w:date="2020-09-04T07:42:00Z">
+      <w:del w:id="601" w:author="Jacob Fullerton" w:date="2020-09-04T07:42:00Z">
         <w:r>
           <w:rPr>
             <w:sz w:val="18"/>
@@ -17654,7 +17693,7 @@
           <w:delText>ca-ipp</w:delText>
         </w:r>
       </w:del>
-      <w:del w:id="598" w:author="Jacob Fullerton" w:date="2020-09-04T09:06:00Z">
+      <w:del w:id="602" w:author="Jacob Fullerton" w:date="2020-09-04T09:06:00Z">
         <w:r>
           <w:rPr>
             <w:sz w:val="18"/>
@@ -17663,7 +17702,7 @@
           <w:delText>/</w:delText>
         </w:r>
       </w:del>
-      <w:del w:id="599" w:author="Jacob Fullerton" w:date="2020-09-04T07:42:00Z">
+      <w:del w:id="603" w:author="Jacob Fullerton" w:date="2020-09-04T07:42:00Z">
         <w:r>
           <w:rPr>
             <w:sz w:val="18"/>
@@ -17672,7 +17711,7 @@
           <w:delText>ca-ipp</w:delText>
         </w:r>
       </w:del>
-      <w:del w:id="600" w:author="Jacob Fullerton" w:date="2020-09-04T09:06:00Z">
+      <w:del w:id="604" w:author="Jacob Fullerton" w:date="2020-09-04T09:06:00Z">
         <w:r>
           <w:rPr>
             <w:sz w:val="18"/>
@@ -17691,7 +17730,7 @@
           <w:right w:val="single" w:sz="4" w:space="4" w:color="auto"/>
         </w:pBdr>
         <w:rPr>
-          <w:del w:id="601" w:author="Jacob Fullerton" w:date="2020-09-04T09:06:00Z"/>
+          <w:del w:id="605" w:author="Jacob Fullerton" w:date="2020-09-04T09:06:00Z"/>
           <w:sz w:val="18"/>
           <w:szCs w:val="18"/>
         </w:rPr>
@@ -17706,12 +17745,12 @@
           <w:right w:val="single" w:sz="4" w:space="4" w:color="auto"/>
         </w:pBdr>
         <w:rPr>
-          <w:del w:id="602" w:author="Jacob Fullerton" w:date="2020-09-04T09:06:00Z"/>
+          <w:del w:id="606" w:author="Jacob Fullerton" w:date="2020-09-04T09:06:00Z"/>
           <w:sz w:val="18"/>
           <w:szCs w:val="18"/>
         </w:rPr>
       </w:pPr>
-      <w:del w:id="603" w:author="Jacob Fullerton" w:date="2020-09-04T09:06:00Z">
+      <w:del w:id="607" w:author="Jacob Fullerton" w:date="2020-09-04T09:06:00Z">
         <w:r>
           <w:rPr>
             <w:sz w:val="18"/>
@@ -17730,12 +17769,12 @@
           <w:right w:val="single" w:sz="4" w:space="4" w:color="auto"/>
         </w:pBdr>
         <w:rPr>
-          <w:del w:id="604" w:author="Jacob Fullerton" w:date="2020-09-04T09:06:00Z"/>
+          <w:del w:id="608" w:author="Jacob Fullerton" w:date="2020-09-04T09:06:00Z"/>
           <w:sz w:val="18"/>
           <w:szCs w:val="18"/>
         </w:rPr>
       </w:pPr>
-      <w:del w:id="605" w:author="Jacob Fullerton" w:date="2020-09-04T09:06:00Z">
+      <w:del w:id="609" w:author="Jacob Fullerton" w:date="2020-09-04T09:06:00Z">
         <w:r>
           <w:rPr>
             <w:sz w:val="18"/>
@@ -17744,7 +17783,7 @@
           <w:delText>INFO--03/27/2020 08:54:05 AM--QA Status: TEST : /home/pallena/CAVE/CA-CIE-Tools-TestRepos/ca_ipp/CA-CIE-Tools/tools/</w:delText>
         </w:r>
       </w:del>
-      <w:del w:id="606" w:author="Jacob Fullerton" w:date="2020-09-04T07:42:00Z">
+      <w:del w:id="610" w:author="Jacob Fullerton" w:date="2020-09-04T07:42:00Z">
         <w:r>
           <w:rPr>
             <w:sz w:val="18"/>
@@ -17753,63 +17792,13 @@
           <w:delText>ca-ipp</w:delText>
         </w:r>
       </w:del>
-      <w:del w:id="607" w:author="Jacob Fullerton" w:date="2020-09-04T09:06:00Z">
+      <w:del w:id="611" w:author="Jacob Fullerton" w:date="2020-09-04T09:06:00Z">
         <w:r>
           <w:rPr>
             <w:sz w:val="18"/>
             <w:szCs w:val="18"/>
           </w:rPr>
           <w:delText>/</w:delText>
-        </w:r>
-      </w:del>
-      <w:del w:id="608" w:author="Jacob Fullerton" w:date="2020-09-04T07:42:00Z">
-        <w:r>
-          <w:rPr>
-            <w:sz w:val="18"/>
-            <w:szCs w:val="18"/>
-          </w:rPr>
-          <w:delText>ca-ipp</w:delText>
-        </w:r>
-      </w:del>
-      <w:del w:id="609" w:author="Jacob Fullerton" w:date="2020-09-04T09:06:00Z">
-        <w:r>
-          <w:rPr>
-            <w:sz w:val="18"/>
-            <w:szCs w:val="18"/>
-          </w:rPr>
-          <w:delText>.pl</w:delText>
-        </w:r>
-      </w:del>
-    </w:p>
-    <w:p>
-      <w:pPr>
-        <w:pBdr>
-          <w:top w:val="single" w:sz="4" w:space="1" w:color="auto"/>
-          <w:left w:val="single" w:sz="4" w:space="4" w:color="auto"/>
-          <w:bottom w:val="single" w:sz="4" w:space="1" w:color="auto"/>
-          <w:right w:val="single" w:sz="4" w:space="4" w:color="auto"/>
-        </w:pBdr>
-        <w:rPr>
-          <w:del w:id="610" w:author="Jacob Fullerton" w:date="2020-09-04T09:06:00Z"/>
-          <w:sz w:val="18"/>
-          <w:szCs w:val="18"/>
-        </w:rPr>
-      </w:pPr>
-      <w:del w:id="611" w:author="Jacob Fullerton" w:date="2020-09-04T09:06:00Z">
-        <w:r>
-          <w:rPr>
-            <w:sz w:val="18"/>
-            <w:szCs w:val="18"/>
-          </w:rPr>
-          <w:delText>INFO--03/27/2020 08:54:05 AM--Invoking Command:"perl"</w:delText>
-        </w:r>
-        <w:r>
-          <w:rPr>
-            <w:sz w:val="18"/>
-            <w:szCs w:val="18"/>
-          </w:rPr>
-          <w:tab/>
-          <w:delText>with Arguments:"/home/pallena/CAVE/CA-CIE-Tools-TestRepos/ca_ipp/CA-CIE-Tools/tools/</w:delText>
         </w:r>
       </w:del>
       <w:del w:id="612" w:author="Jacob Fullerton" w:date="2020-09-04T07:42:00Z">
@@ -17827,10 +17816,42 @@
             <w:sz w:val="18"/>
             <w:szCs w:val="18"/>
           </w:rPr>
-          <w:delText>/</w:delText>
+          <w:delText>.pl</w:delText>
         </w:r>
       </w:del>
-      <w:del w:id="614" w:author="Jacob Fullerton" w:date="2020-09-04T07:42:00Z">
+    </w:p>
+    <w:p>
+      <w:pPr>
+        <w:pBdr>
+          <w:top w:val="single" w:sz="4" w:space="1" w:color="auto"/>
+          <w:left w:val="single" w:sz="4" w:space="4" w:color="auto"/>
+          <w:bottom w:val="single" w:sz="4" w:space="1" w:color="auto"/>
+          <w:right w:val="single" w:sz="4" w:space="4" w:color="auto"/>
+        </w:pBdr>
+        <w:rPr>
+          <w:del w:id="614" w:author="Jacob Fullerton" w:date="2020-09-04T09:06:00Z"/>
+          <w:sz w:val="18"/>
+          <w:szCs w:val="18"/>
+        </w:rPr>
+      </w:pPr>
+      <w:del w:id="615" w:author="Jacob Fullerton" w:date="2020-09-04T09:06:00Z">
+        <w:r>
+          <w:rPr>
+            <w:sz w:val="18"/>
+            <w:szCs w:val="18"/>
+          </w:rPr>
+          <w:delText>INFO--03/27/2020 08:54:05 AM--Invoking Command:"perl"</w:delText>
+        </w:r>
+        <w:r>
+          <w:rPr>
+            <w:sz w:val="18"/>
+            <w:szCs w:val="18"/>
+          </w:rPr>
+          <w:tab/>
+          <w:delText>with Arguments:"/home/pallena/CAVE/CA-CIE-Tools-TestRepos/ca_ipp/CA-CIE-Tools/tools/</w:delText>
+        </w:r>
+      </w:del>
+      <w:del w:id="616" w:author="Jacob Fullerton" w:date="2020-09-04T07:42:00Z">
         <w:r>
           <w:rPr>
             <w:sz w:val="18"/>
@@ -17839,7 +17860,25 @@
           <w:delText>ca-ipp</w:delText>
         </w:r>
       </w:del>
-      <w:del w:id="615" w:author="Jacob Fullerton" w:date="2020-09-04T09:06:00Z">
+      <w:del w:id="617" w:author="Jacob Fullerton" w:date="2020-09-04T09:06:00Z">
+        <w:r>
+          <w:rPr>
+            <w:sz w:val="18"/>
+            <w:szCs w:val="18"/>
+          </w:rPr>
+          <w:delText>/</w:delText>
+        </w:r>
+      </w:del>
+      <w:del w:id="618" w:author="Jacob Fullerton" w:date="2020-09-04T07:42:00Z">
+        <w:r>
+          <w:rPr>
+            <w:sz w:val="18"/>
+            <w:szCs w:val="18"/>
+          </w:rPr>
+          <w:delText>ca-ipp</w:delText>
+        </w:r>
+      </w:del>
+      <w:del w:id="619" w:author="Jacob Fullerton" w:date="2020-09-04T09:06:00Z">
         <w:r>
           <w:rPr>
             <w:sz w:val="18"/>
@@ -17858,12 +17897,12 @@
           <w:right w:val="single" w:sz="4" w:space="4" w:color="auto"/>
         </w:pBdr>
         <w:rPr>
-          <w:del w:id="616" w:author="Jacob Fullerton" w:date="2020-09-04T09:06:00Z"/>
+          <w:del w:id="620" w:author="Jacob Fullerton" w:date="2020-09-04T09:06:00Z"/>
           <w:sz w:val="18"/>
           <w:szCs w:val="18"/>
         </w:rPr>
       </w:pPr>
-      <w:del w:id="617" w:author="Jacob Fullerton" w:date="2020-09-04T09:06:00Z">
+      <w:del w:id="621" w:author="Jacob Fullerton" w:date="2020-09-04T09:06:00Z">
         <w:r>
           <w:rPr>
             <w:sz w:val="18"/>
@@ -17960,7 +17999,7 @@
                 <w:text/>
               </w:sdtPr>
               <w:sdtContent>
-                <w:del w:id="618" w:author="Jacob Fullerton" w:date="2020-09-01T08:14:00Z">
+                <w:del w:id="622" w:author="Jacob Fullerton" w:date="2020-09-01T08:14:00Z">
                   <w:r>
                     <w:rPr>
                       <w:rFonts w:ascii="Arial" w:hAnsi="Arial"/>
@@ -17971,7 +18010,7 @@
                     <w:delText>CA-IPP</w:delText>
                   </w:r>
                 </w:del>
-                <w:ins w:id="619" w:author="Jacob Fullerton" w:date="2020-09-01T08:14:00Z">
+                <w:ins w:id="623" w:author="Jacob Fullerton" w:date="2020-09-01T08:14:00Z">
                   <w:r>
                     <w:rPr>
                       <w:rFonts w:ascii="Arial" w:hAnsi="Arial"/>
@@ -18049,7 +18088,7 @@
                 <w:text/>
               </w:sdtPr>
               <w:sdtContent>
-                <w:del w:id="620" w:author="Jacob Fullerton" w:date="2020-09-01T08:14:00Z">
+                <w:del w:id="624" w:author="Jacob Fullerton" w:date="2020-09-01T08:14:00Z">
                   <w:r>
                     <w:rPr>
                       <w:rFonts w:ascii="Arial" w:hAnsi="Arial"/>
@@ -18060,7 +18099,7 @@
                     <w:delText>CA-IPP</w:delText>
                   </w:r>
                 </w:del>
-                <w:ins w:id="621" w:author="Jacob Fullerton" w:date="2020-09-01T08:14:00Z">
+                <w:ins w:id="625" w:author="Jacob Fullerton" w:date="2020-09-01T08:14:00Z">
                   <w:r>
                     <w:rPr>
                       <w:rFonts w:ascii="Arial" w:hAnsi="Arial"/>
@@ -18136,7 +18175,7 @@
                 <w:text/>
               </w:sdtPr>
               <w:sdtContent>
-                <w:del w:id="622" w:author="Jacob Fullerton" w:date="2020-09-01T08:14:00Z">
+                <w:del w:id="626" w:author="Jacob Fullerton" w:date="2020-09-01T08:14:00Z">
                   <w:r>
                     <w:rPr>
                       <w:rFonts w:ascii="Arial" w:hAnsi="Arial"/>
@@ -18147,7 +18186,7 @@
                     <w:delText>CA-IPP</w:delText>
                   </w:r>
                 </w:del>
-                <w:ins w:id="623" w:author="Jacob Fullerton" w:date="2020-09-01T08:14:00Z">
+                <w:ins w:id="627" w:author="Jacob Fullerton" w:date="2020-09-01T08:14:00Z">
                   <w:r>
                     <w:rPr>
                       <w:rFonts w:ascii="Arial" w:hAnsi="Arial"/>
@@ -18289,7 +18328,7 @@
               </w:rPr>
               <w:t>\\olive\backups\CAVE\CA-CIE-Tools-TestEnv\</w:t>
             </w:r>
-            <w:del w:id="624" w:author="Jacob Fullerton" w:date="2020-09-04T07:42:00Z">
+            <w:del w:id="628" w:author="Jacob Fullerton" w:date="2020-09-04T07:42:00Z">
               <w:r>
                 <w:rPr>
                   <w:rFonts w:ascii="Arial" w:hAnsi="Arial"/>
@@ -18299,7 +18338,7 @@
                 <w:delText>ca-ipp</w:delText>
               </w:r>
             </w:del>
-            <w:ins w:id="625" w:author="Jacob Fullerton" w:date="2020-09-04T07:42:00Z">
+            <w:ins w:id="629" w:author="Jacob Fullerton" w:date="2020-09-04T07:42:00Z">
               <w:r>
                 <w:rPr>
                   <w:rFonts w:ascii="Arial" w:hAnsi="Arial"/>
@@ -18394,7 +18433,7 @@
               </w:rPr>
               <w:t>\\olive\backups\CAVE\CA-CIE-Tools-TestEnv\</w:t>
             </w:r>
-            <w:del w:id="626" w:author="Jacob Fullerton" w:date="2020-09-04T07:42:00Z">
+            <w:del w:id="630" w:author="Jacob Fullerton" w:date="2020-09-04T07:42:00Z">
               <w:r>
                 <w:rPr>
                   <w:rFonts w:ascii="Arial" w:hAnsi="Arial"/>
@@ -18404,7 +18443,7 @@
                 <w:delText>ca-ipp</w:delText>
               </w:r>
             </w:del>
-            <w:ins w:id="627" w:author="Jacob Fullerton" w:date="2020-09-04T07:42:00Z">
+            <w:ins w:id="631" w:author="Jacob Fullerton" w:date="2020-09-04T07:42:00Z">
               <w:r>
                 <w:rPr>
                   <w:rFonts w:ascii="Arial" w:hAnsi="Arial"/>
@@ -18737,7 +18776,7 @@
               </w:rPr>
               <w:t>_</w:t>
             </w:r>
-            <w:del w:id="628" w:author="Jacob Fullerton" w:date="2020-09-04T07:42:00Z">
+            <w:del w:id="632" w:author="Jacob Fullerton" w:date="2020-09-04T07:42:00Z">
               <w:r>
                 <w:rPr>
                   <w:rFonts w:ascii="Arial" w:hAnsi="Arial"/>
@@ -18748,7 +18787,7 @@
                 <w:delText>CA-IPP</w:delText>
               </w:r>
             </w:del>
-            <w:ins w:id="629" w:author="Jacob Fullerton" w:date="2020-09-04T07:42:00Z">
+            <w:ins w:id="633" w:author="Jacob Fullerton" w:date="2020-09-04T07:42:00Z">
               <w:r>
                 <w:rPr>
                   <w:rFonts w:ascii="Arial" w:hAnsi="Arial"/>
@@ -18828,7 +18867,7 @@
               </w:rPr>
               <w:t>_</w:t>
             </w:r>
-            <w:del w:id="630" w:author="Jacob Fullerton" w:date="2020-09-04T07:42:00Z">
+            <w:del w:id="634" w:author="Jacob Fullerton" w:date="2020-09-04T07:42:00Z">
               <w:r>
                 <w:rPr>
                   <w:rFonts w:ascii="Arial" w:hAnsi="Arial"/>
@@ -18841,7 +18880,7 @@
                 <w:delText>CA-IPP</w:delText>
               </w:r>
             </w:del>
-            <w:ins w:id="631" w:author="Jacob Fullerton" w:date="2020-09-04T07:42:00Z">
+            <w:ins w:id="635" w:author="Jacob Fullerton" w:date="2020-09-04T07:42:00Z">
               <w:r>
                 <w:rPr>
                   <w:rFonts w:ascii="Arial" w:hAnsi="Arial"/>
@@ -18957,7 +18996,7 @@
                 <w:sz w:val="20"/>
               </w:rPr>
             </w:pPr>
-            <w:del w:id="632" w:author="Jacob Fullerton" w:date="2020-09-04T09:16:00Z">
+            <w:del w:id="636" w:author="Jacob Fullerton" w:date="2020-09-04T09:16:00Z">
               <w:r>
                 <w:rPr>
                   <w:rFonts w:ascii="Arial" w:hAnsi="Arial"/>
@@ -19047,7 +19086,7 @@
               </w:rPr>
               <w:t>/</w:t>
             </w:r>
-            <w:del w:id="633" w:author="Jacob Fullerton" w:date="2020-09-04T07:42:00Z">
+            <w:del w:id="637" w:author="Jacob Fullerton" w:date="2020-09-04T07:42:00Z">
               <w:r>
                 <w:rPr>
                   <w:rFonts w:ascii="Arial" w:hAnsi="Arial"/>
@@ -19058,7 +19097,7 @@
                 <w:delText>ca-ipp</w:delText>
               </w:r>
             </w:del>
-            <w:ins w:id="634" w:author="Jacob Fullerton" w:date="2020-09-04T07:42:00Z">
+            <w:ins w:id="638" w:author="Jacob Fullerton" w:date="2020-09-04T07:42:00Z">
               <w:r>
                 <w:rPr>
                   <w:rFonts w:ascii="Arial" w:hAnsi="Arial"/>
@@ -19102,7 +19141,7 @@
               </w:rPr>
               <w:t xml:space="preserve">The script should produce a file called </w:t>
             </w:r>
-            <w:del w:id="635" w:author="Jacob Fullerton" w:date="2020-09-04T09:18:00Z">
+            <w:del w:id="639" w:author="Jacob Fullerton" w:date="2020-09-04T09:18:00Z">
               <w:r>
                 <w:rPr>
                   <w:rFonts w:ascii="Arial" w:hAnsi="Arial"/>
@@ -19115,7 +19154,7 @@
                 <w:delText>ca_ipp_check</w:delText>
               </w:r>
             </w:del>
-            <w:ins w:id="636" w:author="Jacob Fullerton" w:date="2020-09-04T09:18:00Z">
+            <w:ins w:id="640" w:author="Jacob Fullerton" w:date="2020-09-04T09:18:00Z">
               <w:r>
                 <w:rPr>
                   <w:rFonts w:ascii="Arial" w:hAnsi="Arial"/>
@@ -19163,7 +19202,7 @@
                 <w:sz w:val="20"/>
               </w:rPr>
             </w:pPr>
-            <w:del w:id="637" w:author="Jacob Fullerton" w:date="2020-09-04T09:16:00Z">
+            <w:del w:id="641" w:author="Jacob Fullerton" w:date="2020-09-04T09:16:00Z">
               <w:r>
                 <w:rPr>
                   <w:rFonts w:ascii="Arial" w:hAnsi="Arial"/>
@@ -19226,7 +19265,7 @@
               </w:rPr>
               <w:t xml:space="preserve">FR-1 Check (from </w:t>
             </w:r>
-            <w:del w:id="638" w:author="Jacob Fullerton" w:date="2020-09-04T09:18:00Z">
+            <w:del w:id="642" w:author="Jacob Fullerton" w:date="2020-09-04T09:18:00Z">
               <w:r>
                 <w:rPr>
                   <w:rFonts w:ascii="Arial" w:hAnsi="Arial"/>
@@ -19239,7 +19278,7 @@
                 <w:delText>ca_ipp_check</w:delText>
               </w:r>
             </w:del>
-            <w:ins w:id="639" w:author="Jacob Fullerton" w:date="2020-09-04T09:18:00Z">
+            <w:ins w:id="643" w:author="Jacob Fullerton" w:date="2020-09-04T09:18:00Z">
               <w:r>
                 <w:rPr>
                   <w:rFonts w:ascii="Arial" w:hAnsi="Arial"/>
@@ -19294,7 +19333,7 @@
               </w:rPr>
               <w:t xml:space="preserve">Open </w:t>
             </w:r>
-            <w:del w:id="640" w:author="Jacob Fullerton" w:date="2020-09-04T09:18:00Z">
+            <w:del w:id="644" w:author="Jacob Fullerton" w:date="2020-09-04T09:18:00Z">
               <w:r>
                 <w:rPr>
                   <w:rFonts w:ascii="Arial" w:hAnsi="Arial"/>
@@ -19307,7 +19346,7 @@
                 <w:delText>ca_ipp_check</w:delText>
               </w:r>
             </w:del>
-            <w:ins w:id="641" w:author="Jacob Fullerton" w:date="2020-09-04T09:18:00Z">
+            <w:ins w:id="645" w:author="Jacob Fullerton" w:date="2020-09-04T09:18:00Z">
               <w:r>
                 <w:rPr>
                   <w:rFonts w:ascii="Arial" w:hAnsi="Arial"/>
@@ -19345,7 +19384,7 @@
               </w:rPr>
               <w:t xml:space="preserve">##QA-PASS (FR-1): The </w:t>
             </w:r>
-            <w:del w:id="642" w:author="Jacob Fullerton" w:date="2020-09-04T07:42:00Z">
+            <w:del w:id="646" w:author="Jacob Fullerton" w:date="2020-09-04T07:42:00Z">
               <w:r>
                 <w:rPr>
                   <w:rFonts w:ascii="Arial" w:hAnsi="Arial"/>
@@ -19354,7 +19393,7 @@
                 <w:delText>ca-ipp</w:delText>
               </w:r>
             </w:del>
-            <w:ins w:id="643" w:author="Jacob Fullerton" w:date="2020-09-04T07:42:00Z">
+            <w:ins w:id="647" w:author="Jacob Fullerton" w:date="2020-09-04T07:42:00Z">
               <w:r>
                 <w:rPr>
                   <w:rFonts w:ascii="Arial" w:hAnsi="Arial"/>
@@ -19424,7 +19463,7 @@
                 <w:text/>
               </w:sdtPr>
               <w:sdtContent>
-                <w:del w:id="644" w:author="Jacob Fullerton" w:date="2020-09-01T08:14:00Z">
+                <w:del w:id="648" w:author="Jacob Fullerton" w:date="2020-09-01T08:14:00Z">
                   <w:r>
                     <w:rPr>
                       <w:rFonts w:ascii="Arial" w:hAnsi="Arial"/>
@@ -19435,7 +19474,7 @@
                     <w:delText>CA-IPP</w:delText>
                   </w:r>
                 </w:del>
-                <w:ins w:id="645" w:author="Jacob Fullerton" w:date="2020-09-01T08:14:00Z">
+                <w:ins w:id="649" w:author="Jacob Fullerton" w:date="2020-09-01T08:14:00Z">
                   <w:r>
                     <w:rPr>
                       <w:rFonts w:ascii="Arial" w:hAnsi="Arial"/>
@@ -19488,7 +19527,7 @@
                 <w:sz w:val="20"/>
               </w:rPr>
             </w:pPr>
-            <w:del w:id="646" w:author="Jacob Fullerton" w:date="2020-09-04T09:16:00Z">
+            <w:del w:id="650" w:author="Jacob Fullerton" w:date="2020-09-04T09:16:00Z">
               <w:r>
                 <w:rPr>
                   <w:rFonts w:ascii="Arial" w:hAnsi="Arial"/>
@@ -19551,7 +19590,7 @@
               </w:rPr>
               <w:t xml:space="preserve">FR-2, FR-5, FR-6 Check (from </w:t>
             </w:r>
-            <w:del w:id="647" w:author="Jacob Fullerton" w:date="2020-09-04T09:18:00Z">
+            <w:del w:id="651" w:author="Jacob Fullerton" w:date="2020-09-04T09:18:00Z">
               <w:r>
                 <w:rPr>
                   <w:rFonts w:ascii="Arial" w:hAnsi="Arial"/>
@@ -19564,7 +19603,7 @@
                 <w:delText>ca_ipp_check</w:delText>
               </w:r>
             </w:del>
-            <w:ins w:id="648" w:author="Jacob Fullerton" w:date="2020-09-04T09:18:00Z">
+            <w:ins w:id="652" w:author="Jacob Fullerton" w:date="2020-09-04T09:18:00Z">
               <w:r>
                 <w:rPr>
                   <w:rFonts w:ascii="Arial" w:hAnsi="Arial"/>
@@ -19619,7 +19658,7 @@
               </w:rPr>
               <w:t xml:space="preserve">Open </w:t>
             </w:r>
-            <w:del w:id="649" w:author="Jacob Fullerton" w:date="2020-09-04T09:18:00Z">
+            <w:del w:id="653" w:author="Jacob Fullerton" w:date="2020-09-04T09:18:00Z">
               <w:r>
                 <w:rPr>
                   <w:rFonts w:ascii="Arial" w:hAnsi="Arial"/>
@@ -19632,7 +19671,7 @@
                 <w:delText>ca_ipp_check</w:delText>
               </w:r>
             </w:del>
-            <w:ins w:id="650" w:author="Jacob Fullerton" w:date="2020-09-04T09:18:00Z">
+            <w:ins w:id="654" w:author="Jacob Fullerton" w:date="2020-09-04T09:18:00Z">
               <w:r>
                 <w:rPr>
                   <w:rFonts w:ascii="Arial" w:hAnsi="Arial"/>
@@ -19725,7 +19764,7 @@
                 <w:text/>
               </w:sdtPr>
               <w:sdtContent>
-                <w:del w:id="651" w:author="Jacob Fullerton" w:date="2020-09-01T08:14:00Z">
+                <w:del w:id="655" w:author="Jacob Fullerton" w:date="2020-09-01T08:14:00Z">
                   <w:r>
                     <w:rPr>
                       <w:rFonts w:ascii="Arial" w:hAnsi="Arial"/>
@@ -19736,7 +19775,7 @@
                     <w:delText>CA-IPP</w:delText>
                   </w:r>
                 </w:del>
-                <w:ins w:id="652" w:author="Jacob Fullerton" w:date="2020-09-01T08:14:00Z">
+                <w:ins w:id="656" w:author="Jacob Fullerton" w:date="2020-09-01T08:14:00Z">
                   <w:r>
                     <w:rPr>
                       <w:rFonts w:ascii="Arial" w:hAnsi="Arial"/>
@@ -19780,7 +19819,7 @@
                 <w:sz w:val="20"/>
               </w:rPr>
             </w:pPr>
-            <w:del w:id="653" w:author="Jacob Fullerton" w:date="2020-09-04T09:16:00Z">
+            <w:del w:id="657" w:author="Jacob Fullerton" w:date="2020-09-04T09:16:00Z">
               <w:r>
                 <w:rPr>
                   <w:rFonts w:ascii="Arial" w:hAnsi="Arial"/>
@@ -19844,7 +19883,7 @@
               </w:rPr>
               <w:t xml:space="preserve">FR-3 Check (from </w:t>
             </w:r>
-            <w:del w:id="654" w:author="Jacob Fullerton" w:date="2020-09-04T09:18:00Z">
+            <w:del w:id="658" w:author="Jacob Fullerton" w:date="2020-09-04T09:18:00Z">
               <w:r>
                 <w:rPr>
                   <w:rFonts w:ascii="Arial" w:hAnsi="Arial"/>
@@ -19857,7 +19896,7 @@
                 <w:delText>ca_ipp_check</w:delText>
               </w:r>
             </w:del>
-            <w:ins w:id="655" w:author="Jacob Fullerton" w:date="2020-09-04T09:18:00Z">
+            <w:ins w:id="659" w:author="Jacob Fullerton" w:date="2020-09-04T09:18:00Z">
               <w:r>
                 <w:rPr>
                   <w:rFonts w:ascii="Arial" w:hAnsi="Arial"/>
@@ -19912,7 +19951,7 @@
               </w:rPr>
               <w:t xml:space="preserve">Open </w:t>
             </w:r>
-            <w:del w:id="656" w:author="Jacob Fullerton" w:date="2020-09-04T09:18:00Z">
+            <w:del w:id="660" w:author="Jacob Fullerton" w:date="2020-09-04T09:18:00Z">
               <w:r>
                 <w:rPr>
                   <w:rFonts w:ascii="Arial" w:hAnsi="Arial"/>
@@ -19925,7 +19964,7 @@
                 <w:delText>ca_ipp_check</w:delText>
               </w:r>
             </w:del>
-            <w:ins w:id="657" w:author="Jacob Fullerton" w:date="2020-09-04T09:18:00Z">
+            <w:ins w:id="661" w:author="Jacob Fullerton" w:date="2020-09-04T09:18:00Z">
               <w:r>
                 <w:rPr>
                   <w:rFonts w:ascii="Arial" w:hAnsi="Arial"/>
@@ -20031,7 +20070,7 @@
                 <w:text/>
               </w:sdtPr>
               <w:sdtContent>
-                <w:del w:id="658" w:author="Jacob Fullerton" w:date="2020-09-01T08:14:00Z">
+                <w:del w:id="662" w:author="Jacob Fullerton" w:date="2020-09-01T08:14:00Z">
                   <w:r>
                     <w:rPr>
                       <w:rFonts w:ascii="Arial" w:hAnsi="Arial"/>
@@ -20042,7 +20081,7 @@
                     <w:delText>CA-IPP</w:delText>
                   </w:r>
                 </w:del>
-                <w:ins w:id="659" w:author="Jacob Fullerton" w:date="2020-09-01T08:14:00Z">
+                <w:ins w:id="663" w:author="Jacob Fullerton" w:date="2020-09-01T08:14:00Z">
                   <w:r>
                     <w:rPr>
                       <w:rFonts w:ascii="Arial" w:hAnsi="Arial"/>
@@ -20095,7 +20134,7 @@
                 <w:sz w:val="20"/>
               </w:rPr>
             </w:pPr>
-            <w:del w:id="660" w:author="Jacob Fullerton" w:date="2020-09-04T09:16:00Z">
+            <w:del w:id="664" w:author="Jacob Fullerton" w:date="2020-09-04T09:16:00Z">
               <w:r>
                 <w:rPr>
                   <w:rFonts w:ascii="Arial" w:hAnsi="Arial"/>
@@ -20158,7 +20197,7 @@
               </w:rPr>
               <w:t xml:space="preserve">FR-4 Check (from </w:t>
             </w:r>
-            <w:del w:id="661" w:author="Jacob Fullerton" w:date="2020-09-04T09:18:00Z">
+            <w:del w:id="665" w:author="Jacob Fullerton" w:date="2020-09-04T09:18:00Z">
               <w:r>
                 <w:rPr>
                   <w:rFonts w:ascii="Arial" w:hAnsi="Arial"/>
@@ -20171,7 +20210,7 @@
                 <w:delText>ca_ipp_check</w:delText>
               </w:r>
             </w:del>
-            <w:ins w:id="662" w:author="Jacob Fullerton" w:date="2020-09-04T09:18:00Z">
+            <w:ins w:id="666" w:author="Jacob Fullerton" w:date="2020-09-04T09:18:00Z">
               <w:r>
                 <w:rPr>
                   <w:rFonts w:ascii="Arial" w:hAnsi="Arial"/>
@@ -20226,7 +20265,7 @@
               </w:rPr>
               <w:t xml:space="preserve">Open </w:t>
             </w:r>
-            <w:del w:id="663" w:author="Jacob Fullerton" w:date="2020-09-04T09:18:00Z">
+            <w:del w:id="667" w:author="Jacob Fullerton" w:date="2020-09-04T09:18:00Z">
               <w:r>
                 <w:rPr>
                   <w:rFonts w:ascii="Arial" w:hAnsi="Arial"/>
@@ -20239,7 +20278,7 @@
                 <w:delText>ca_ipp_check</w:delText>
               </w:r>
             </w:del>
-            <w:ins w:id="664" w:author="Jacob Fullerton" w:date="2020-09-04T09:18:00Z">
+            <w:ins w:id="668" w:author="Jacob Fullerton" w:date="2020-09-04T09:18:00Z">
               <w:r>
                 <w:rPr>
                   <w:rFonts w:ascii="Arial" w:hAnsi="Arial"/>
@@ -20345,7 +20384,7 @@
                 <w:text/>
               </w:sdtPr>
               <w:sdtContent>
-                <w:del w:id="665" w:author="Jacob Fullerton" w:date="2020-09-01T08:14:00Z">
+                <w:del w:id="669" w:author="Jacob Fullerton" w:date="2020-09-01T08:14:00Z">
                   <w:r>
                     <w:rPr>
                       <w:rFonts w:ascii="Arial" w:hAnsi="Arial"/>
@@ -20356,7 +20395,7 @@
                     <w:delText>CA-IPP</w:delText>
                   </w:r>
                 </w:del>
-                <w:ins w:id="666" w:author="Jacob Fullerton" w:date="2020-09-01T08:14:00Z">
+                <w:ins w:id="670" w:author="Jacob Fullerton" w:date="2020-09-01T08:14:00Z">
                   <w:r>
                     <w:rPr>
                       <w:rFonts w:ascii="Arial" w:hAnsi="Arial"/>
@@ -20409,7 +20448,7 @@
                 <w:sz w:val="20"/>
               </w:rPr>
             </w:pPr>
-            <w:del w:id="667" w:author="Jacob Fullerton" w:date="2020-09-04T09:16:00Z">
+            <w:del w:id="671" w:author="Jacob Fullerton" w:date="2020-09-04T09:16:00Z">
               <w:r>
                 <w:rPr>
                   <w:rFonts w:ascii="Arial" w:hAnsi="Arial"/>
@@ -20430,7 +20469,7 @@
       <w:pPr>
         <w:spacing w:after="160" w:line="259" w:lineRule="auto"/>
       </w:pPr>
-      <w:del w:id="668" w:author="Jacob Fullerton" w:date="2020-09-04T09:09:00Z">
+      <w:del w:id="672" w:author="Jacob Fullerton" w:date="2020-09-04T09:09:00Z">
         <w:r>
           <w:br w:type="page"/>
         </w:r>
@@ -20439,12 +20478,12 @@
     <w:p>
       <w:pPr>
         <w:rPr>
-          <w:del w:id="669" w:author="Jacob Fullerton" w:date="2020-09-04T09:09:00Z"/>
+          <w:del w:id="673" w:author="Jacob Fullerton" w:date="2020-09-04T09:09:00Z"/>
           <w:b/>
           <w:bCs/>
         </w:rPr>
       </w:pPr>
-      <w:del w:id="670" w:author="Jacob Fullerton" w:date="2020-09-04T09:09:00Z">
+      <w:del w:id="674" w:author="Jacob Fullerton" w:date="2020-09-04T09:09:00Z">
         <w:r>
           <w:rPr>
             <w:b/>
@@ -20457,10 +20496,10 @@
     <w:p>
       <w:pPr>
         <w:rPr>
-          <w:del w:id="671" w:author="Jacob Fullerton" w:date="2020-09-04T09:09:00Z"/>
-        </w:rPr>
-      </w:pPr>
-      <w:del w:id="672" w:author="Jacob Fullerton" w:date="2020-09-04T09:09:00Z">
+          <w:del w:id="675" w:author="Jacob Fullerton" w:date="2020-09-04T09:09:00Z"/>
+        </w:rPr>
+      </w:pPr>
+      <w:del w:id="676" w:author="Jacob Fullerton" w:date="2020-09-04T09:09:00Z">
         <w:r>
           <w:delText>(NA)</w:delText>
         </w:r>
@@ -20469,14 +20508,14 @@
     <w:p>
       <w:pPr>
         <w:rPr>
-          <w:del w:id="673" w:author="Jacob Fullerton" w:date="2020-09-04T09:09:00Z"/>
+          <w:del w:id="677" w:author="Jacob Fullerton" w:date="2020-09-04T09:09:00Z"/>
         </w:rPr>
       </w:pPr>
     </w:p>
     <w:p>
       <w:pPr>
         <w:rPr>
-          <w:del w:id="674" w:author="Jacob Fullerton" w:date="2020-09-04T09:09:00Z"/>
+          <w:del w:id="678" w:author="Jacob Fullerton" w:date="2020-09-04T09:09:00Z"/>
         </w:rPr>
       </w:pPr>
     </w:p>
@@ -20498,7 +20537,7 @@
           <w:cantSplit/>
           <w:trHeight w:val="360"/>
           <w:tblHeader/>
-          <w:del w:id="675" w:author="Jacob Fullerton" w:date="2020-09-04T09:09:00Z"/>
+          <w:del w:id="679" w:author="Jacob Fullerton" w:date="2020-09-04T09:09:00Z"/>
         </w:trPr>
         <w:tc>
           <w:tcPr>
@@ -20517,11 +20556,11 @@
               <w:pStyle w:val="Heading6"/>
               <w:outlineLvl w:val="5"/>
               <w:rPr>
-                <w:del w:id="676" w:author="Jacob Fullerton" w:date="2020-09-04T09:09:00Z"/>
-                <w:sz w:val="20"/>
-              </w:rPr>
-            </w:pPr>
-            <w:del w:id="677" w:author="Jacob Fullerton" w:date="2020-09-04T09:09:00Z">
+                <w:del w:id="680" w:author="Jacob Fullerton" w:date="2020-09-04T09:09:00Z"/>
+                <w:sz w:val="20"/>
+              </w:rPr>
+            </w:pPr>
+            <w:del w:id="681" w:author="Jacob Fullerton" w:date="2020-09-04T09:09:00Z">
               <w:r>
                 <w:delText>Table A-2</w:delText>
               </w:r>
@@ -20534,20 +20573,18 @@
               <w:ind w:left="0"/>
               <w:jc w:val="center"/>
               <w:rPr>
-                <w:del w:id="678" w:author="Jacob Fullerton" w:date="2020-09-04T09:09:00Z"/>
+                <w:del w:id="682" w:author="Jacob Fullerton" w:date="2020-09-04T09:09:00Z"/>
                 <w:rFonts w:ascii="Arial" w:hAnsi="Arial"/>
                 <w:b/>
                 <w:szCs w:val="22"/>
               </w:rPr>
             </w:pPr>
-            <w:customXmlDelRangeStart w:id="679" w:author="Jacob Fullerton" w:date="2020-09-04T09:09:00Z"/>
+            <w:customXmlDelRangeStart w:id="683" w:author="Jacob Fullerton" w:date="2020-09-04T09:09:00Z"/>
             <w:sdt>
               <w:sdtPr>
                 <w:rPr>
-                  <w:rFonts w:ascii="Arial" w:hAnsi="Arial"/>
                   <w:b/>
                   <w:bCs/>
-                  <w:szCs w:val="22"/>
                 </w:rPr>
                 <w:alias w:val="Keywords"/>
                 <w:tag w:val=""/>
@@ -20559,8 +20596,8 @@
                 <w:text/>
               </w:sdtPr>
               <w:sdtContent>
-                <w:customXmlDelRangeEnd w:id="679"/>
-                <w:del w:id="680" w:author="Jacob Fullerton" w:date="2020-09-01T08:14:00Z">
+                <w:customXmlDelRangeEnd w:id="683"/>
+                <w:del w:id="684" w:author="Jacob Fullerton" w:date="2020-09-01T08:14:00Z">
                   <w:r>
                     <w:rPr>
                       <w:rFonts w:ascii="Arial" w:hAnsi="Arial"/>
@@ -20571,11 +20608,11 @@
                     <w:delText>CA-IPP</w:delText>
                   </w:r>
                 </w:del>
-                <w:customXmlDelRangeStart w:id="681" w:author="Jacob Fullerton" w:date="2020-09-04T09:09:00Z"/>
+                <w:customXmlDelRangeStart w:id="685" w:author="Jacob Fullerton" w:date="2020-09-04T09:09:00Z"/>
               </w:sdtContent>
             </w:sdt>
-            <w:customXmlDelRangeEnd w:id="681"/>
-            <w:del w:id="682" w:author="Jacob Fullerton" w:date="2020-09-04T09:09:00Z">
+            <w:customXmlDelRangeEnd w:id="685"/>
+            <w:del w:id="686" w:author="Jacob Fullerton" w:date="2020-09-04T09:09:00Z">
               <w:r>
                 <w:rPr>
                   <w:rFonts w:ascii="Arial" w:hAnsi="Arial" w:cs="Arial"/>
@@ -20601,7 +20638,7 @@
           <w:cantSplit/>
           <w:trHeight w:val="530"/>
           <w:tblHeader/>
-          <w:del w:id="683" w:author="Jacob Fullerton" w:date="2020-09-04T09:09:00Z"/>
+          <w:del w:id="687" w:author="Jacob Fullerton" w:date="2020-09-04T09:09:00Z"/>
         </w:trPr>
         <w:tc>
           <w:tcPr>
@@ -20620,17 +20657,16 @@
               <w:ind w:left="0"/>
               <w:jc w:val="center"/>
               <w:rPr>
-                <w:del w:id="684" w:author="Jacob Fullerton" w:date="2020-09-04T09:09:00Z"/>
+                <w:del w:id="688" w:author="Jacob Fullerton" w:date="2020-09-04T09:09:00Z"/>
                 <w:rFonts w:ascii="Arial" w:hAnsi="Arial"/>
                 <w:b/>
                 <w:sz w:val="20"/>
               </w:rPr>
             </w:pPr>
-            <w:customXmlDelRangeStart w:id="685" w:author="Jacob Fullerton" w:date="2020-09-04T09:09:00Z"/>
+            <w:customXmlDelRangeStart w:id="689" w:author="Jacob Fullerton" w:date="2020-09-04T09:09:00Z"/>
             <w:sdt>
               <w:sdtPr>
                 <w:rPr>
-                  <w:rFonts w:ascii="Arial" w:hAnsi="Arial"/>
                   <w:b/>
                   <w:bCs/>
                   <w:sz w:val="20"/>
@@ -20645,8 +20681,8 @@
                 <w:text/>
               </w:sdtPr>
               <w:sdtContent>
-                <w:customXmlDelRangeEnd w:id="685"/>
-                <w:del w:id="686" w:author="Jacob Fullerton" w:date="2020-09-01T08:14:00Z">
+                <w:customXmlDelRangeEnd w:id="689"/>
+                <w:del w:id="690" w:author="Jacob Fullerton" w:date="2020-09-01T08:14:00Z">
                   <w:r>
                     <w:rPr>
                       <w:rFonts w:ascii="Arial" w:hAnsi="Arial"/>
@@ -20657,11 +20693,11 @@
                     <w:delText>CA-IPP</w:delText>
                   </w:r>
                 </w:del>
-                <w:customXmlDelRangeStart w:id="687" w:author="Jacob Fullerton" w:date="2020-09-04T09:09:00Z"/>
+                <w:customXmlDelRangeStart w:id="691" w:author="Jacob Fullerton" w:date="2020-09-04T09:09:00Z"/>
               </w:sdtContent>
             </w:sdt>
-            <w:customXmlDelRangeEnd w:id="687"/>
-            <w:del w:id="688" w:author="Jacob Fullerton" w:date="2020-09-04T09:09:00Z">
+            <w:customXmlDelRangeEnd w:id="691"/>
+            <w:del w:id="692" w:author="Jacob Fullerton" w:date="2020-09-04T09:09:00Z">
               <w:r>
                 <w:rPr>
                   <w:rFonts w:ascii="Arial" w:hAnsi="Arial"/>
@@ -20679,13 +20715,13 @@
               <w:ind w:left="0"/>
               <w:jc w:val="center"/>
               <w:rPr>
-                <w:del w:id="689" w:author="Jacob Fullerton" w:date="2020-09-04T09:09:00Z"/>
+                <w:del w:id="693" w:author="Jacob Fullerton" w:date="2020-09-04T09:09:00Z"/>
                 <w:rFonts w:ascii="Arial" w:hAnsi="Arial"/>
                 <w:b/>
                 <w:sz w:val="20"/>
               </w:rPr>
             </w:pPr>
-            <w:del w:id="690" w:author="Jacob Fullerton" w:date="2020-09-04T09:09:00Z">
+            <w:del w:id="694" w:author="Jacob Fullerton" w:date="2020-09-04T09:09:00Z">
               <w:r>
                 <w:rPr>
                   <w:rFonts w:ascii="Arial" w:hAnsi="Arial"/>
@@ -20695,11 +20731,10 @@
                 <w:delText>CACIE-</w:delText>
               </w:r>
             </w:del>
-            <w:customXmlDelRangeStart w:id="691" w:author="Jacob Fullerton" w:date="2020-09-04T09:09:00Z"/>
+            <w:customXmlDelRangeStart w:id="695" w:author="Jacob Fullerton" w:date="2020-09-04T09:09:00Z"/>
             <w:sdt>
               <w:sdtPr>
                 <w:rPr>
-                  <w:rFonts w:ascii="Arial" w:hAnsi="Arial"/>
                   <w:b/>
                   <w:bCs/>
                   <w:sz w:val="20"/>
@@ -20714,8 +20749,8 @@
                 <w:text/>
               </w:sdtPr>
               <w:sdtContent>
-                <w:customXmlDelRangeEnd w:id="691"/>
-                <w:del w:id="692" w:author="Jacob Fullerton" w:date="2020-09-01T08:14:00Z">
+                <w:customXmlDelRangeEnd w:id="695"/>
+                <w:del w:id="696" w:author="Jacob Fullerton" w:date="2020-09-01T08:14:00Z">
                   <w:r>
                     <w:rPr>
                       <w:rFonts w:ascii="Arial" w:hAnsi="Arial"/>
@@ -20726,11 +20761,11 @@
                     <w:delText>CA-IPP</w:delText>
                   </w:r>
                 </w:del>
-                <w:customXmlDelRangeStart w:id="693" w:author="Jacob Fullerton" w:date="2020-09-04T09:09:00Z"/>
+                <w:customXmlDelRangeStart w:id="697" w:author="Jacob Fullerton" w:date="2020-09-04T09:09:00Z"/>
               </w:sdtContent>
             </w:sdt>
-            <w:customXmlDelRangeEnd w:id="693"/>
-            <w:del w:id="694" w:author="Jacob Fullerton" w:date="2020-09-04T09:09:00Z">
+            <w:customXmlDelRangeEnd w:id="697"/>
+            <w:del w:id="698" w:author="Jacob Fullerton" w:date="2020-09-04T09:09:00Z">
               <w:r>
                 <w:rPr>
                   <w:rFonts w:ascii="Arial" w:hAnsi="Arial"/>
@@ -20766,13 +20801,13 @@
               <w:spacing w:after="0"/>
               <w:ind w:left="0"/>
               <w:rPr>
-                <w:del w:id="695" w:author="Jacob Fullerton" w:date="2020-09-04T09:09:00Z"/>
+                <w:del w:id="699" w:author="Jacob Fullerton" w:date="2020-09-04T09:09:00Z"/>
                 <w:rFonts w:ascii="Arial" w:hAnsi="Arial"/>
                 <w:b/>
                 <w:sz w:val="20"/>
               </w:rPr>
             </w:pPr>
-            <w:del w:id="696" w:author="Jacob Fullerton" w:date="2020-09-04T09:09:00Z">
+            <w:del w:id="700" w:author="Jacob Fullerton" w:date="2020-09-04T09:09:00Z">
               <w:r>
                 <w:rPr>
                   <w:rFonts w:ascii="Arial" w:hAnsi="Arial"/>
@@ -20798,7 +20833,7 @@
           <w:cantSplit/>
           <w:trHeight w:val="530"/>
           <w:tblHeader/>
-          <w:del w:id="697" w:author="Jacob Fullerton" w:date="2020-09-04T09:09:00Z"/>
+          <w:del w:id="701" w:author="Jacob Fullerton" w:date="2020-09-04T09:09:00Z"/>
         </w:trPr>
         <w:tc>
           <w:tcPr>
@@ -20816,13 +20851,13 @@
               <w:spacing w:after="0"/>
               <w:ind w:left="0"/>
               <w:rPr>
-                <w:del w:id="698" w:author="Jacob Fullerton" w:date="2020-09-04T09:09:00Z"/>
+                <w:del w:id="702" w:author="Jacob Fullerton" w:date="2020-09-04T09:09:00Z"/>
                 <w:rFonts w:ascii="Arial" w:hAnsi="Arial"/>
                 <w:b/>
                 <w:sz w:val="20"/>
               </w:rPr>
             </w:pPr>
-            <w:del w:id="699" w:author="Jacob Fullerton" w:date="2020-09-04T09:09:00Z">
+            <w:del w:id="703" w:author="Jacob Fullerton" w:date="2020-09-04T09:09:00Z">
               <w:r>
                 <w:rPr>
                   <w:rFonts w:ascii="Arial" w:hAnsi="Arial"/>
@@ -20855,13 +20890,13 @@
               <w:spacing w:after="0"/>
               <w:ind w:left="0"/>
               <w:rPr>
-                <w:del w:id="700" w:author="Jacob Fullerton" w:date="2020-09-04T09:09:00Z"/>
+                <w:del w:id="704" w:author="Jacob Fullerton" w:date="2020-09-04T09:09:00Z"/>
                 <w:rFonts w:ascii="Arial" w:hAnsi="Arial"/>
                 <w:b/>
                 <w:sz w:val="20"/>
               </w:rPr>
             </w:pPr>
-            <w:del w:id="701" w:author="Jacob Fullerton" w:date="2020-09-04T09:09:00Z">
+            <w:del w:id="705" w:author="Jacob Fullerton" w:date="2020-09-04T09:09:00Z">
               <w:r>
                 <w:rPr>
                   <w:rFonts w:ascii="Arial" w:hAnsi="Arial"/>
@@ -20871,7 +20906,7 @@
                 <w:delText>\\olive\backups\CAVE\CA-CIE-Tools-TestEnv\</w:delText>
               </w:r>
             </w:del>
-            <w:del w:id="702" w:author="Jacob Fullerton" w:date="2020-09-04T07:42:00Z">
+            <w:del w:id="706" w:author="Jacob Fullerton" w:date="2020-09-04T07:42:00Z">
               <w:r>
                 <w:rPr>
                   <w:rFonts w:ascii="Arial" w:hAnsi="Arial"/>
@@ -20899,13 +20934,13 @@
               <w:spacing w:after="0"/>
               <w:ind w:left="0"/>
               <w:rPr>
-                <w:del w:id="703" w:author="Jacob Fullerton" w:date="2020-09-04T09:09:00Z"/>
+                <w:del w:id="707" w:author="Jacob Fullerton" w:date="2020-09-04T09:09:00Z"/>
                 <w:rFonts w:ascii="Arial" w:hAnsi="Arial"/>
                 <w:b/>
                 <w:sz w:val="20"/>
               </w:rPr>
             </w:pPr>
-            <w:del w:id="704" w:author="Jacob Fullerton" w:date="2020-09-04T09:09:00Z">
+            <w:del w:id="708" w:author="Jacob Fullerton" w:date="2020-09-04T09:09:00Z">
               <w:r>
                 <w:rPr>
                   <w:rFonts w:ascii="Arial" w:hAnsi="Arial"/>
@@ -20931,7 +20966,7 @@
           <w:cantSplit/>
           <w:trHeight w:val="530"/>
           <w:tblHeader/>
-          <w:del w:id="705" w:author="Jacob Fullerton" w:date="2020-09-04T09:09:00Z"/>
+          <w:del w:id="709" w:author="Jacob Fullerton" w:date="2020-09-04T09:09:00Z"/>
         </w:trPr>
         <w:tc>
           <w:tcPr>
@@ -20949,13 +20984,13 @@
               <w:spacing w:after="0"/>
               <w:ind w:left="0"/>
               <w:rPr>
-                <w:del w:id="706" w:author="Jacob Fullerton" w:date="2020-09-04T09:09:00Z"/>
+                <w:del w:id="710" w:author="Jacob Fullerton" w:date="2020-09-04T09:09:00Z"/>
                 <w:rFonts w:ascii="Arial" w:hAnsi="Arial"/>
                 <w:b/>
                 <w:sz w:val="20"/>
               </w:rPr>
             </w:pPr>
-            <w:del w:id="707" w:author="Jacob Fullerton" w:date="2020-09-04T09:09:00Z">
+            <w:del w:id="711" w:author="Jacob Fullerton" w:date="2020-09-04T09:09:00Z">
               <w:r>
                 <w:rPr>
                   <w:rFonts w:ascii="Arial" w:hAnsi="Arial"/>
@@ -20973,7 +21008,7 @@
                 <w:delText>\\olive\backups\CAVE\CA-CIE-Tools-TestEnv\</w:delText>
               </w:r>
             </w:del>
-            <w:del w:id="708" w:author="Jacob Fullerton" w:date="2020-09-04T07:42:00Z">
+            <w:del w:id="712" w:author="Jacob Fullerton" w:date="2020-09-04T07:42:00Z">
               <w:r>
                 <w:rPr>
                   <w:rFonts w:ascii="Arial" w:hAnsi="Arial"/>
@@ -20991,7 +21026,7 @@
           <w:cantSplit/>
           <w:trHeight w:val="530"/>
           <w:tblHeader/>
-          <w:del w:id="709" w:author="Jacob Fullerton" w:date="2020-09-04T09:09:00Z"/>
+          <w:del w:id="713" w:author="Jacob Fullerton" w:date="2020-09-04T09:09:00Z"/>
         </w:trPr>
         <w:tc>
           <w:tcPr>
@@ -21009,13 +21044,13 @@
               <w:ind w:left="0"/>
               <w:jc w:val="center"/>
               <w:rPr>
-                <w:del w:id="710" w:author="Jacob Fullerton" w:date="2020-09-04T09:09:00Z"/>
+                <w:del w:id="714" w:author="Jacob Fullerton" w:date="2020-09-04T09:09:00Z"/>
                 <w:rFonts w:ascii="Arial" w:hAnsi="Arial"/>
                 <w:b/>
                 <w:sz w:val="20"/>
               </w:rPr>
             </w:pPr>
-            <w:del w:id="711" w:author="Jacob Fullerton" w:date="2020-09-04T09:09:00Z">
+            <w:del w:id="715" w:author="Jacob Fullerton" w:date="2020-09-04T09:09:00Z">
               <w:r>
                 <w:rPr>
                   <w:rFonts w:ascii="Arial" w:hAnsi="Arial"/>
@@ -21051,13 +21086,13 @@
               <w:ind w:left="0"/>
               <w:jc w:val="center"/>
               <w:rPr>
-                <w:del w:id="712" w:author="Jacob Fullerton" w:date="2020-09-04T09:09:00Z"/>
+                <w:del w:id="716" w:author="Jacob Fullerton" w:date="2020-09-04T09:09:00Z"/>
                 <w:rFonts w:ascii="Arial" w:hAnsi="Arial"/>
                 <w:b/>
                 <w:sz w:val="20"/>
               </w:rPr>
             </w:pPr>
-            <w:del w:id="713" w:author="Jacob Fullerton" w:date="2020-09-04T09:09:00Z">
+            <w:del w:id="717" w:author="Jacob Fullerton" w:date="2020-09-04T09:09:00Z">
               <w:r>
                 <w:rPr>
                   <w:rFonts w:ascii="Arial" w:hAnsi="Arial"/>
@@ -21085,13 +21120,13 @@
               <w:ind w:left="0"/>
               <w:jc w:val="center"/>
               <w:rPr>
-                <w:del w:id="714" w:author="Jacob Fullerton" w:date="2020-09-04T09:09:00Z"/>
+                <w:del w:id="718" w:author="Jacob Fullerton" w:date="2020-09-04T09:09:00Z"/>
                 <w:rFonts w:ascii="Arial" w:hAnsi="Arial"/>
                 <w:b/>
                 <w:sz w:val="20"/>
               </w:rPr>
             </w:pPr>
-            <w:del w:id="715" w:author="Jacob Fullerton" w:date="2020-09-04T09:09:00Z">
+            <w:del w:id="719" w:author="Jacob Fullerton" w:date="2020-09-04T09:09:00Z">
               <w:r>
                 <w:rPr>
                   <w:rFonts w:ascii="Arial" w:hAnsi="Arial"/>
@@ -21119,13 +21154,13 @@
               <w:ind w:left="0"/>
               <w:jc w:val="center"/>
               <w:rPr>
-                <w:del w:id="716" w:author="Jacob Fullerton" w:date="2020-09-04T09:09:00Z"/>
+                <w:del w:id="720" w:author="Jacob Fullerton" w:date="2020-09-04T09:09:00Z"/>
                 <w:rFonts w:ascii="Arial" w:hAnsi="Arial"/>
                 <w:b/>
                 <w:sz w:val="20"/>
               </w:rPr>
             </w:pPr>
-            <w:del w:id="717" w:author="Jacob Fullerton" w:date="2020-09-04T09:09:00Z">
+            <w:del w:id="721" w:author="Jacob Fullerton" w:date="2020-09-04T09:09:00Z">
               <w:r>
                 <w:rPr>
                   <w:rFonts w:ascii="Arial" w:hAnsi="Arial"/>
@@ -21150,7 +21185,7 @@
       <w:tr>
         <w:trPr>
           <w:trHeight w:val="494"/>
-          <w:del w:id="718" w:author="Jacob Fullerton" w:date="2020-09-04T09:09:00Z"/>
+          <w:del w:id="722" w:author="Jacob Fullerton" w:date="2020-09-04T09:09:00Z"/>
         </w:trPr>
         <w:tc>
           <w:tcPr>
@@ -21164,14 +21199,14 @@
               <w:spacing w:after="0"/>
               <w:ind w:left="0"/>
               <w:rPr>
-                <w:del w:id="719" w:author="Jacob Fullerton" w:date="2020-09-04T09:09:00Z"/>
+                <w:del w:id="723" w:author="Jacob Fullerton" w:date="2020-09-04T09:09:00Z"/>
                 <w:rFonts w:ascii="Arial" w:hAnsi="Arial"/>
                 <w:i/>
                 <w:iCs/>
                 <w:sz w:val="20"/>
               </w:rPr>
             </w:pPr>
-            <w:del w:id="720" w:author="Jacob Fullerton" w:date="2020-09-04T09:09:00Z">
+            <w:del w:id="724" w:author="Jacob Fullerton" w:date="2020-09-04T09:09:00Z">
               <w:r>
                 <w:rPr>
                   <w:rFonts w:ascii="Arial" w:hAnsi="Arial"/>
@@ -21186,7 +21221,7 @@
       <w:tr>
         <w:trPr>
           <w:trHeight w:val="494"/>
-          <w:del w:id="721" w:author="Jacob Fullerton" w:date="2020-09-04T09:09:00Z"/>
+          <w:del w:id="725" w:author="Jacob Fullerton" w:date="2020-09-04T09:09:00Z"/>
         </w:trPr>
         <w:tc>
           <w:tcPr>
@@ -21200,12 +21235,12 @@
               <w:ind w:left="0"/>
               <w:jc w:val="center"/>
               <w:rPr>
-                <w:del w:id="722" w:author="Jacob Fullerton" w:date="2020-09-04T09:09:00Z"/>
-                <w:rFonts w:ascii="Arial" w:hAnsi="Arial"/>
-                <w:sz w:val="20"/>
-              </w:rPr>
-            </w:pPr>
-            <w:del w:id="723" w:author="Jacob Fullerton" w:date="2020-09-04T09:09:00Z">
+                <w:del w:id="726" w:author="Jacob Fullerton" w:date="2020-09-04T09:09:00Z"/>
+                <w:rFonts w:ascii="Arial" w:hAnsi="Arial"/>
+                <w:sz w:val="20"/>
+              </w:rPr>
+            </w:pPr>
+            <w:del w:id="727" w:author="Jacob Fullerton" w:date="2020-09-04T09:09:00Z">
               <w:r>
                 <w:rPr>
                   <w:rFonts w:ascii="Arial" w:hAnsi="Arial"/>
@@ -21228,13 +21263,13 @@
               <w:spacing w:after="0"/>
               <w:ind w:left="0"/>
               <w:rPr>
-                <w:del w:id="724" w:author="Jacob Fullerton" w:date="2020-09-04T09:09:00Z"/>
+                <w:del w:id="728" w:author="Jacob Fullerton" w:date="2020-09-04T09:09:00Z"/>
                 <w:rFonts w:ascii="Arial" w:hAnsi="Arial"/>
                 <w:iCs/>
                 <w:sz w:val="20"/>
               </w:rPr>
             </w:pPr>
-            <w:del w:id="725" w:author="Jacob Fullerton" w:date="2020-09-04T09:09:00Z">
+            <w:del w:id="729" w:author="Jacob Fullerton" w:date="2020-09-04T09:09:00Z">
               <w:r>
                 <w:rPr>
                   <w:rFonts w:ascii="Arial" w:hAnsi="Arial"/>
@@ -21262,7 +21297,6 @@
               </w:r>
               <w:r>
                 <w:rPr>
-                  <w:rFonts w:ascii="Arial" w:hAnsi="Arial"/>
                   <w:sz w:val="20"/>
                 </w:rPr>
                 <w:fldChar w:fldCharType="begin"/>
@@ -21276,13 +21310,11 @@
               </w:r>
               <w:r>
                 <w:rPr>
-                  <w:rFonts w:ascii="Arial" w:hAnsi="Arial"/>
-                  <w:sz w:val="20"/>
-                </w:rPr>
-              </w:r>
-              <w:r>
-                <w:rPr>
-                  <w:rFonts w:ascii="Arial" w:hAnsi="Arial"/>
+                  <w:sz w:val="20"/>
+                </w:rPr>
+              </w:r>
+              <w:r>
+                <w:rPr>
                   <w:sz w:val="20"/>
                 </w:rPr>
                 <w:fldChar w:fldCharType="separate"/>
@@ -21296,7 +21328,6 @@
               </w:r>
               <w:r>
                 <w:rPr>
-                  <w:rFonts w:ascii="Arial" w:hAnsi="Arial"/>
                   <w:sz w:val="20"/>
                 </w:rPr>
                 <w:fldChar w:fldCharType="end"/>
@@ -21329,7 +21360,7 @@
       <w:tr>
         <w:trPr>
           <w:trHeight w:val="494"/>
-          <w:del w:id="726" w:author="Jacob Fullerton" w:date="2020-09-04T09:09:00Z"/>
+          <w:del w:id="730" w:author="Jacob Fullerton" w:date="2020-09-04T09:09:00Z"/>
         </w:trPr>
         <w:tc>
           <w:tcPr>
@@ -21343,12 +21374,12 @@
               <w:ind w:left="0"/>
               <w:jc w:val="center"/>
               <w:rPr>
-                <w:del w:id="727" w:author="Jacob Fullerton" w:date="2020-09-04T09:09:00Z"/>
-                <w:rFonts w:ascii="Arial" w:hAnsi="Arial"/>
-                <w:sz w:val="20"/>
-              </w:rPr>
-            </w:pPr>
-            <w:del w:id="728" w:author="Jacob Fullerton" w:date="2020-09-04T09:09:00Z">
+                <w:del w:id="731" w:author="Jacob Fullerton" w:date="2020-09-04T09:09:00Z"/>
+                <w:rFonts w:ascii="Arial" w:hAnsi="Arial"/>
+                <w:sz w:val="20"/>
+              </w:rPr>
+            </w:pPr>
+            <w:del w:id="732" w:author="Jacob Fullerton" w:date="2020-09-04T09:09:00Z">
               <w:r>
                 <w:rPr>
                   <w:rFonts w:ascii="Arial" w:hAnsi="Arial"/>
@@ -21371,12 +21402,12 @@
               <w:spacing w:after="0"/>
               <w:ind w:left="0"/>
               <w:rPr>
-                <w:del w:id="729" w:author="Jacob Fullerton" w:date="2020-09-04T09:09:00Z"/>
-                <w:rFonts w:ascii="Arial" w:hAnsi="Arial"/>
-                <w:sz w:val="20"/>
-              </w:rPr>
-            </w:pPr>
-            <w:del w:id="730" w:author="Jacob Fullerton" w:date="2020-09-04T09:09:00Z">
+                <w:del w:id="733" w:author="Jacob Fullerton" w:date="2020-09-04T09:09:00Z"/>
+                <w:rFonts w:ascii="Arial" w:hAnsi="Arial"/>
+                <w:sz w:val="20"/>
+              </w:rPr>
+            </w:pPr>
+            <w:del w:id="734" w:author="Jacob Fullerton" w:date="2020-09-04T09:09:00Z">
               <w:r>
                 <w:rPr>
                   <w:rFonts w:ascii="Arial" w:hAnsi="Arial"/>
@@ -21386,7 +21417,6 @@
               </w:r>
               <w:r>
                 <w:rPr>
-                  <w:rFonts w:ascii="Arial" w:hAnsi="Arial"/>
                   <w:sz w:val="20"/>
                 </w:rPr>
                 <w:fldChar w:fldCharType="begin"/>
@@ -21400,13 +21430,11 @@
               </w:r>
               <w:r>
                 <w:rPr>
-                  <w:rFonts w:ascii="Arial" w:hAnsi="Arial"/>
-                  <w:sz w:val="20"/>
-                </w:rPr>
-              </w:r>
-              <w:r>
-                <w:rPr>
-                  <w:rFonts w:ascii="Arial" w:hAnsi="Arial"/>
+                  <w:sz w:val="20"/>
+                </w:rPr>
+              </w:r>
+              <w:r>
+                <w:rPr>
                   <w:sz w:val="20"/>
                 </w:rPr>
                 <w:fldChar w:fldCharType="separate"/>
@@ -21420,7 +21448,6 @@
               </w:r>
               <w:r>
                 <w:rPr>
-                  <w:rFonts w:ascii="Arial" w:hAnsi="Arial"/>
                   <w:sz w:val="20"/>
                 </w:rPr>
                 <w:fldChar w:fldCharType="end"/>
@@ -21434,7 +21461,6 @@
               </w:r>
               <w:r>
                 <w:rPr>
-                  <w:rFonts w:ascii="Arial" w:hAnsi="Arial"/>
                   <w:sz w:val="20"/>
                 </w:rPr>
                 <w:fldChar w:fldCharType="begin"/>
@@ -21448,13 +21474,11 @@
               </w:r>
               <w:r>
                 <w:rPr>
-                  <w:rFonts w:ascii="Arial" w:hAnsi="Arial"/>
-                  <w:sz w:val="20"/>
-                </w:rPr>
-              </w:r>
-              <w:r>
-                <w:rPr>
-                  <w:rFonts w:ascii="Arial" w:hAnsi="Arial"/>
+                  <w:sz w:val="20"/>
+                </w:rPr>
+              </w:r>
+              <w:r>
+                <w:rPr>
                   <w:sz w:val="20"/>
                 </w:rPr>
                 <w:fldChar w:fldCharType="separate"/>
@@ -21468,7 +21492,6 @@
               </w:r>
               <w:r>
                 <w:rPr>
-                  <w:rFonts w:ascii="Arial" w:hAnsi="Arial"/>
                   <w:sz w:val="20"/>
                 </w:rPr>
                 <w:fldChar w:fldCharType="end"/>
@@ -21487,7 +21510,7 @@
       <w:tr>
         <w:trPr>
           <w:trHeight w:val="494"/>
-          <w:del w:id="731" w:author="Jacob Fullerton" w:date="2020-09-04T09:09:00Z"/>
+          <w:del w:id="735" w:author="Jacob Fullerton" w:date="2020-09-04T09:09:00Z"/>
         </w:trPr>
         <w:tc>
           <w:tcPr>
@@ -21501,12 +21524,12 @@
               <w:ind w:left="0"/>
               <w:jc w:val="center"/>
               <w:rPr>
-                <w:del w:id="732" w:author="Jacob Fullerton" w:date="2020-09-04T09:09:00Z"/>
-                <w:rFonts w:ascii="Arial" w:hAnsi="Arial"/>
-                <w:sz w:val="20"/>
-              </w:rPr>
-            </w:pPr>
-            <w:del w:id="733" w:author="Jacob Fullerton" w:date="2020-09-04T09:09:00Z">
+                <w:del w:id="736" w:author="Jacob Fullerton" w:date="2020-09-04T09:09:00Z"/>
+                <w:rFonts w:ascii="Arial" w:hAnsi="Arial"/>
+                <w:sz w:val="20"/>
+              </w:rPr>
+            </w:pPr>
+            <w:del w:id="737" w:author="Jacob Fullerton" w:date="2020-09-04T09:09:00Z">
               <w:r>
                 <w:rPr>
                   <w:rFonts w:ascii="Arial" w:hAnsi="Arial"/>
@@ -21528,12 +21551,12 @@
               <w:spacing w:after="0"/>
               <w:ind w:left="0"/>
               <w:rPr>
-                <w:del w:id="734" w:author="Jacob Fullerton" w:date="2020-09-04T09:09:00Z"/>
-                <w:rFonts w:ascii="Arial" w:hAnsi="Arial"/>
-                <w:sz w:val="20"/>
-              </w:rPr>
-            </w:pPr>
-            <w:del w:id="735" w:author="Jacob Fullerton" w:date="2020-09-04T09:09:00Z">
+                <w:del w:id="738" w:author="Jacob Fullerton" w:date="2020-09-04T09:09:00Z"/>
+                <w:rFonts w:ascii="Arial" w:hAnsi="Arial"/>
+                <w:sz w:val="20"/>
+              </w:rPr>
+            </w:pPr>
+            <w:del w:id="739" w:author="Jacob Fullerton" w:date="2020-09-04T09:09:00Z">
               <w:r>
                 <w:rPr>
                   <w:rFonts w:ascii="Arial" w:hAnsi="Arial"/>
@@ -21555,12 +21578,12 @@
               <w:spacing w:after="0"/>
               <w:ind w:left="0"/>
               <w:rPr>
-                <w:del w:id="736" w:author="Jacob Fullerton" w:date="2020-09-04T09:09:00Z"/>
-                <w:rFonts w:ascii="Arial" w:hAnsi="Arial"/>
-                <w:sz w:val="20"/>
-              </w:rPr>
-            </w:pPr>
-            <w:del w:id="737" w:author="Jacob Fullerton" w:date="2020-09-04T09:09:00Z">
+                <w:del w:id="740" w:author="Jacob Fullerton" w:date="2020-09-04T09:09:00Z"/>
+                <w:rFonts w:ascii="Arial" w:hAnsi="Arial"/>
+                <w:sz w:val="20"/>
+              </w:rPr>
+            </w:pPr>
+            <w:del w:id="741" w:author="Jacob Fullerton" w:date="2020-09-04T09:09:00Z">
               <w:r>
                 <w:rPr>
                   <w:rFonts w:ascii="Arial" w:hAnsi="Arial"/>
@@ -21598,12 +21621,12 @@
               <w:ind w:left="0"/>
               <w:jc w:val="center"/>
               <w:rPr>
-                <w:del w:id="738" w:author="Jacob Fullerton" w:date="2020-09-04T09:09:00Z"/>
-                <w:rFonts w:ascii="Arial" w:hAnsi="Arial"/>
-                <w:sz w:val="20"/>
-              </w:rPr>
-            </w:pPr>
-            <w:del w:id="739" w:author="Jacob Fullerton" w:date="2020-09-04T09:09:00Z">
+                <w:del w:id="742" w:author="Jacob Fullerton" w:date="2020-09-04T09:09:00Z"/>
+                <w:rFonts w:ascii="Arial" w:hAnsi="Arial"/>
+                <w:sz w:val="20"/>
+              </w:rPr>
+            </w:pPr>
+            <w:del w:id="743" w:author="Jacob Fullerton" w:date="2020-09-04T09:09:00Z">
               <w:r>
                 <w:rPr>
                   <w:rFonts w:ascii="Arial" w:hAnsi="Arial"/>
@@ -21619,32 +21642,29 @@
     <w:p>
       <w:pPr>
         <w:rPr>
-          <w:del w:id="740" w:author="Jacob Fullerton" w:date="2020-09-04T09:10:00Z"/>
+          <w:del w:id="744" w:author="Jacob Fullerton" w:date="2020-09-04T09:10:00Z"/>
         </w:rPr>
       </w:pPr>
     </w:p>
     <w:p>
       <w:pPr>
         <w:rPr>
-          <w:del w:id="741" w:author="Jacob Fullerton" w:date="2020-09-04T09:10:00Z"/>
+          <w:del w:id="745" w:author="Jacob Fullerton" w:date="2020-09-04T09:10:00Z"/>
         </w:rPr>
       </w:pPr>
     </w:p>
     <w:p>
       <w:pPr>
         <w:rPr>
-          <w:del w:id="742" w:author="Jacob Fullerton" w:date="2020-09-04T09:10:00Z"/>
+          <w:del w:id="746" w:author="Jacob Fullerton" w:date="2020-09-04T09:10:00Z"/>
           <w:b/>
           <w:bCs/>
         </w:rPr>
-        <w:pPrChange w:id="743" w:author="Jacob Fullerton" w:date="2020-09-04T09:10:00Z">
-          <w:pPr/>
-        </w:pPrChange>
       </w:pPr>
       <w:r>
         <w:br w:type="page"/>
       </w:r>
-      <w:del w:id="744" w:author="Jacob Fullerton" w:date="2020-09-04T09:10:00Z">
+      <w:del w:id="747" w:author="Jacob Fullerton" w:date="2020-09-04T09:10:00Z">
         <w:r>
           <w:rPr>
             <w:b/>
@@ -21658,13 +21678,10 @@
     <w:p>
       <w:pPr>
         <w:rPr>
-          <w:del w:id="745" w:author="Jacob Fullerton" w:date="2020-09-04T09:10:00Z"/>
-        </w:rPr>
-        <w:pPrChange w:id="746" w:author="Jacob Fullerton" w:date="2020-09-04T09:10:00Z">
-          <w:pPr/>
-        </w:pPrChange>
-      </w:pPr>
-      <w:del w:id="747" w:author="Jacob Fullerton" w:date="2020-09-04T09:10:00Z">
+          <w:del w:id="748" w:author="Jacob Fullerton" w:date="2020-09-04T09:10:00Z"/>
+        </w:rPr>
+      </w:pPr>
+      <w:del w:id="749" w:author="Jacob Fullerton" w:date="2020-09-04T09:10:00Z">
         <w:r>
           <w:delText>(NA)</w:delText>
         </w:r>
@@ -21673,11 +21690,8 @@
     <w:p>
       <w:pPr>
         <w:rPr>
-          <w:del w:id="748" w:author="Jacob Fullerton" w:date="2020-09-04T09:10:00Z"/>
-        </w:rPr>
-        <w:pPrChange w:id="749" w:author="Jacob Fullerton" w:date="2020-09-04T09:10:00Z">
-          <w:pPr/>
-        </w:pPrChange>
+          <w:del w:id="750" w:author="Jacob Fullerton" w:date="2020-09-04T09:10:00Z"/>
+        </w:rPr>
       </w:pPr>
     </w:p>
     <w:p/>
@@ -21700,7 +21714,7 @@
           <w:cantSplit/>
           <w:trHeight w:val="410"/>
           <w:tblHeader/>
-          <w:del w:id="750" w:author="Jacob Fullerton" w:date="2020-09-04T09:10:00Z"/>
+          <w:del w:id="751" w:author="Jacob Fullerton" w:date="2020-09-04T09:10:00Z"/>
         </w:trPr>
         <w:tc>
           <w:tcPr>
@@ -21719,11 +21733,11 @@
               <w:pStyle w:val="Heading6"/>
               <w:outlineLvl w:val="5"/>
               <w:rPr>
-                <w:del w:id="751" w:author="Jacob Fullerton" w:date="2020-09-04T09:10:00Z"/>
-                <w:sz w:val="20"/>
-              </w:rPr>
-            </w:pPr>
-            <w:del w:id="752" w:author="Jacob Fullerton" w:date="2020-09-04T09:10:00Z">
+                <w:del w:id="752" w:author="Jacob Fullerton" w:date="2020-09-04T09:10:00Z"/>
+                <w:sz w:val="20"/>
+              </w:rPr>
+            </w:pPr>
+            <w:del w:id="753" w:author="Jacob Fullerton" w:date="2020-09-04T09:10:00Z">
               <w:r>
                 <w:delText>Table A-3</w:delText>
               </w:r>
@@ -21736,20 +21750,18 @@
               <w:ind w:left="0"/>
               <w:jc w:val="center"/>
               <w:rPr>
-                <w:del w:id="753" w:author="Jacob Fullerton" w:date="2020-09-04T09:10:00Z"/>
+                <w:del w:id="754" w:author="Jacob Fullerton" w:date="2020-09-04T09:10:00Z"/>
                 <w:rFonts w:ascii="Arial" w:hAnsi="Arial"/>
                 <w:b/>
                 <w:szCs w:val="22"/>
               </w:rPr>
             </w:pPr>
-            <w:customXmlDelRangeStart w:id="754" w:author="Jacob Fullerton" w:date="2020-09-04T09:10:00Z"/>
+            <w:customXmlDelRangeStart w:id="755" w:author="Jacob Fullerton" w:date="2020-09-04T09:10:00Z"/>
             <w:sdt>
               <w:sdtPr>
                 <w:rPr>
-                  <w:rFonts w:ascii="Arial" w:hAnsi="Arial"/>
                   <w:b/>
                   <w:bCs/>
-                  <w:szCs w:val="22"/>
                 </w:rPr>
                 <w:alias w:val="Keywords"/>
                 <w:tag w:val=""/>
@@ -21761,8 +21773,8 @@
                 <w:text/>
               </w:sdtPr>
               <w:sdtContent>
-                <w:customXmlDelRangeEnd w:id="754"/>
-                <w:del w:id="755" w:author="Jacob Fullerton" w:date="2020-09-01T08:14:00Z">
+                <w:customXmlDelRangeEnd w:id="755"/>
+                <w:del w:id="756" w:author="Jacob Fullerton" w:date="2020-09-01T08:14:00Z">
                   <w:r>
                     <w:rPr>
                       <w:rFonts w:ascii="Arial" w:hAnsi="Arial"/>
@@ -21773,11 +21785,11 @@
                     <w:delText>CA-IPP</w:delText>
                   </w:r>
                 </w:del>
-                <w:customXmlDelRangeStart w:id="756" w:author="Jacob Fullerton" w:date="2020-09-04T09:10:00Z"/>
+                <w:customXmlDelRangeStart w:id="757" w:author="Jacob Fullerton" w:date="2020-09-04T09:10:00Z"/>
               </w:sdtContent>
             </w:sdt>
-            <w:customXmlDelRangeEnd w:id="756"/>
-            <w:del w:id="757" w:author="Jacob Fullerton" w:date="2020-09-04T09:10:00Z">
+            <w:customXmlDelRangeEnd w:id="757"/>
+            <w:del w:id="758" w:author="Jacob Fullerton" w:date="2020-09-04T09:10:00Z">
               <w:r>
                 <w:rPr>
                   <w:rFonts w:ascii="Arial" w:hAnsi="Arial" w:cs="Arial"/>
@@ -21811,7 +21823,7 @@
           <w:cantSplit/>
           <w:trHeight w:val="603"/>
           <w:tblHeader/>
-          <w:del w:id="758" w:author="Jacob Fullerton" w:date="2020-09-04T09:10:00Z"/>
+          <w:del w:id="759" w:author="Jacob Fullerton" w:date="2020-09-04T09:10:00Z"/>
         </w:trPr>
         <w:tc>
           <w:tcPr>
@@ -21830,17 +21842,16 @@
               <w:ind w:left="0"/>
               <w:jc w:val="center"/>
               <w:rPr>
-                <w:del w:id="759" w:author="Jacob Fullerton" w:date="2020-09-04T09:10:00Z"/>
+                <w:del w:id="760" w:author="Jacob Fullerton" w:date="2020-09-04T09:10:00Z"/>
                 <w:rFonts w:ascii="Arial" w:hAnsi="Arial"/>
                 <w:b/>
                 <w:sz w:val="20"/>
               </w:rPr>
             </w:pPr>
-            <w:customXmlDelRangeStart w:id="760" w:author="Jacob Fullerton" w:date="2020-09-04T09:10:00Z"/>
+            <w:customXmlDelRangeStart w:id="761" w:author="Jacob Fullerton" w:date="2020-09-04T09:10:00Z"/>
             <w:sdt>
               <w:sdtPr>
                 <w:rPr>
-                  <w:rFonts w:ascii="Arial" w:hAnsi="Arial"/>
                   <w:b/>
                   <w:bCs/>
                   <w:sz w:val="20"/>
@@ -21855,8 +21866,8 @@
                 <w:text/>
               </w:sdtPr>
               <w:sdtContent>
-                <w:customXmlDelRangeEnd w:id="760"/>
-                <w:del w:id="761" w:author="Jacob Fullerton" w:date="2020-09-01T08:14:00Z">
+                <w:customXmlDelRangeEnd w:id="761"/>
+                <w:del w:id="762" w:author="Jacob Fullerton" w:date="2020-09-01T08:14:00Z">
                   <w:r>
                     <w:rPr>
                       <w:rFonts w:ascii="Arial" w:hAnsi="Arial"/>
@@ -21867,11 +21878,11 @@
                     <w:delText>CA-IPP</w:delText>
                   </w:r>
                 </w:del>
-                <w:customXmlDelRangeStart w:id="762" w:author="Jacob Fullerton" w:date="2020-09-04T09:10:00Z"/>
+                <w:customXmlDelRangeStart w:id="763" w:author="Jacob Fullerton" w:date="2020-09-04T09:10:00Z"/>
               </w:sdtContent>
             </w:sdt>
-            <w:customXmlDelRangeEnd w:id="762"/>
-            <w:del w:id="763" w:author="Jacob Fullerton" w:date="2020-09-04T09:10:00Z">
+            <w:customXmlDelRangeEnd w:id="763"/>
+            <w:del w:id="764" w:author="Jacob Fullerton" w:date="2020-09-04T09:10:00Z">
               <w:r>
                 <w:rPr>
                   <w:rFonts w:ascii="Arial" w:hAnsi="Arial"/>
@@ -21889,13 +21900,13 @@
               <w:ind w:left="0"/>
               <w:jc w:val="center"/>
               <w:rPr>
-                <w:del w:id="764" w:author="Jacob Fullerton" w:date="2020-09-04T09:10:00Z"/>
+                <w:del w:id="765" w:author="Jacob Fullerton" w:date="2020-09-04T09:10:00Z"/>
                 <w:rFonts w:ascii="Arial" w:hAnsi="Arial"/>
                 <w:b/>
                 <w:sz w:val="20"/>
               </w:rPr>
             </w:pPr>
-            <w:del w:id="765" w:author="Jacob Fullerton" w:date="2020-09-04T09:10:00Z">
+            <w:del w:id="766" w:author="Jacob Fullerton" w:date="2020-09-04T09:10:00Z">
               <w:r>
                 <w:rPr>
                   <w:rFonts w:ascii="Arial" w:hAnsi="Arial"/>
@@ -21905,11 +21916,10 @@
                 <w:delText>CACIE-</w:delText>
               </w:r>
             </w:del>
-            <w:customXmlDelRangeStart w:id="766" w:author="Jacob Fullerton" w:date="2020-09-04T09:10:00Z"/>
+            <w:customXmlDelRangeStart w:id="767" w:author="Jacob Fullerton" w:date="2020-09-04T09:10:00Z"/>
             <w:sdt>
               <w:sdtPr>
                 <w:rPr>
-                  <w:rFonts w:ascii="Arial" w:hAnsi="Arial"/>
                   <w:b/>
                   <w:bCs/>
                   <w:sz w:val="20"/>
@@ -21924,8 +21934,8 @@
                 <w:text/>
               </w:sdtPr>
               <w:sdtContent>
-                <w:customXmlDelRangeEnd w:id="766"/>
-                <w:del w:id="767" w:author="Jacob Fullerton" w:date="2020-09-01T08:14:00Z">
+                <w:customXmlDelRangeEnd w:id="767"/>
+                <w:del w:id="768" w:author="Jacob Fullerton" w:date="2020-09-01T08:14:00Z">
                   <w:r>
                     <w:rPr>
                       <w:rFonts w:ascii="Arial" w:hAnsi="Arial"/>
@@ -21936,11 +21946,11 @@
                     <w:delText>CA-IPP</w:delText>
                   </w:r>
                 </w:del>
-                <w:customXmlDelRangeStart w:id="768" w:author="Jacob Fullerton" w:date="2020-09-04T09:10:00Z"/>
+                <w:customXmlDelRangeStart w:id="769" w:author="Jacob Fullerton" w:date="2020-09-04T09:10:00Z"/>
               </w:sdtContent>
             </w:sdt>
-            <w:customXmlDelRangeEnd w:id="768"/>
-            <w:del w:id="769" w:author="Jacob Fullerton" w:date="2020-09-04T09:10:00Z">
+            <w:customXmlDelRangeEnd w:id="769"/>
+            <w:del w:id="770" w:author="Jacob Fullerton" w:date="2020-09-04T09:10:00Z">
               <w:r>
                 <w:rPr>
                   <w:rFonts w:ascii="Arial" w:hAnsi="Arial"/>
@@ -21976,13 +21986,13 @@
               <w:spacing w:after="0"/>
               <w:ind w:left="0"/>
               <w:rPr>
-                <w:del w:id="770" w:author="Jacob Fullerton" w:date="2020-09-04T09:10:00Z"/>
+                <w:del w:id="771" w:author="Jacob Fullerton" w:date="2020-09-04T09:10:00Z"/>
                 <w:rFonts w:ascii="Arial" w:hAnsi="Arial"/>
                 <w:b/>
                 <w:sz w:val="20"/>
               </w:rPr>
             </w:pPr>
-            <w:del w:id="771" w:author="Jacob Fullerton" w:date="2020-09-04T09:10:00Z">
+            <w:del w:id="772" w:author="Jacob Fullerton" w:date="2020-09-04T09:10:00Z">
               <w:r>
                 <w:rPr>
                   <w:rFonts w:ascii="Arial" w:hAnsi="Arial"/>
@@ -22008,7 +22018,7 @@
           <w:cantSplit/>
           <w:trHeight w:val="603"/>
           <w:tblHeader/>
-          <w:del w:id="772" w:author="Jacob Fullerton" w:date="2020-09-04T09:10:00Z"/>
+          <w:del w:id="773" w:author="Jacob Fullerton" w:date="2020-09-04T09:10:00Z"/>
         </w:trPr>
         <w:tc>
           <w:tcPr>
@@ -22026,13 +22036,13 @@
               <w:spacing w:after="0"/>
               <w:ind w:left="0"/>
               <w:rPr>
-                <w:del w:id="773" w:author="Jacob Fullerton" w:date="2020-09-04T09:10:00Z"/>
+                <w:del w:id="774" w:author="Jacob Fullerton" w:date="2020-09-04T09:10:00Z"/>
                 <w:rFonts w:ascii="Arial" w:hAnsi="Arial"/>
                 <w:b/>
                 <w:sz w:val="20"/>
               </w:rPr>
             </w:pPr>
-            <w:del w:id="774" w:author="Jacob Fullerton" w:date="2020-09-04T09:10:00Z">
+            <w:del w:id="775" w:author="Jacob Fullerton" w:date="2020-09-04T09:10:00Z">
               <w:r>
                 <w:rPr>
                   <w:rFonts w:ascii="Arial" w:hAnsi="Arial"/>
@@ -22065,13 +22075,13 @@
               <w:spacing w:after="0"/>
               <w:ind w:left="0"/>
               <w:rPr>
-                <w:del w:id="775" w:author="Jacob Fullerton" w:date="2020-09-04T09:10:00Z"/>
+                <w:del w:id="776" w:author="Jacob Fullerton" w:date="2020-09-04T09:10:00Z"/>
                 <w:rFonts w:ascii="Arial" w:hAnsi="Arial"/>
                 <w:b/>
                 <w:sz w:val="20"/>
               </w:rPr>
             </w:pPr>
-            <w:del w:id="776" w:author="Jacob Fullerton" w:date="2020-09-04T09:10:00Z">
+            <w:del w:id="777" w:author="Jacob Fullerton" w:date="2020-09-04T09:10:00Z">
               <w:r>
                 <w:rPr>
                   <w:rFonts w:ascii="Arial" w:hAnsi="Arial"/>
@@ -22099,13 +22109,13 @@
               <w:spacing w:after="0"/>
               <w:ind w:left="0"/>
               <w:rPr>
-                <w:del w:id="777" w:author="Jacob Fullerton" w:date="2020-09-04T09:10:00Z"/>
+                <w:del w:id="778" w:author="Jacob Fullerton" w:date="2020-09-04T09:10:00Z"/>
                 <w:rFonts w:ascii="Arial" w:hAnsi="Arial"/>
                 <w:b/>
                 <w:sz w:val="20"/>
               </w:rPr>
             </w:pPr>
-            <w:del w:id="778" w:author="Jacob Fullerton" w:date="2020-09-04T09:10:00Z">
+            <w:del w:id="779" w:author="Jacob Fullerton" w:date="2020-09-04T09:10:00Z">
               <w:r>
                 <w:rPr>
                   <w:rFonts w:ascii="Arial" w:hAnsi="Arial"/>
@@ -22131,7 +22141,7 @@
           <w:cantSplit/>
           <w:trHeight w:val="603"/>
           <w:tblHeader/>
-          <w:del w:id="779" w:author="Jacob Fullerton" w:date="2020-09-04T09:10:00Z"/>
+          <w:del w:id="780" w:author="Jacob Fullerton" w:date="2020-09-04T09:10:00Z"/>
         </w:trPr>
         <w:tc>
           <w:tcPr>
@@ -22149,13 +22159,13 @@
               <w:spacing w:after="0"/>
               <w:ind w:left="0"/>
               <w:rPr>
-                <w:del w:id="780" w:author="Jacob Fullerton" w:date="2020-09-04T09:10:00Z"/>
+                <w:del w:id="781" w:author="Jacob Fullerton" w:date="2020-09-04T09:10:00Z"/>
                 <w:rFonts w:ascii="Arial" w:hAnsi="Arial"/>
                 <w:b/>
                 <w:sz w:val="20"/>
               </w:rPr>
             </w:pPr>
-            <w:del w:id="781" w:author="Jacob Fullerton" w:date="2020-09-04T09:10:00Z">
+            <w:del w:id="782" w:author="Jacob Fullerton" w:date="2020-09-04T09:10:00Z">
               <w:r>
                 <w:rPr>
                   <w:rFonts w:ascii="Arial" w:hAnsi="Arial"/>
@@ -22173,7 +22183,7 @@
                 <w:delText>\\olive\backups\CAVE\CA-CIE-Tools-TestEnv\</w:delText>
               </w:r>
             </w:del>
-            <w:del w:id="782" w:author="Jacob Fullerton" w:date="2020-09-04T07:42:00Z">
+            <w:del w:id="783" w:author="Jacob Fullerton" w:date="2020-09-04T07:42:00Z">
               <w:r>
                 <w:rPr>
                   <w:rFonts w:ascii="Arial" w:hAnsi="Arial"/>
@@ -22191,7 +22201,7 @@
           <w:cantSplit/>
           <w:trHeight w:val="603"/>
           <w:tblHeader/>
-          <w:del w:id="783" w:author="Jacob Fullerton" w:date="2020-09-04T09:10:00Z"/>
+          <w:del w:id="784" w:author="Jacob Fullerton" w:date="2020-09-04T09:10:00Z"/>
         </w:trPr>
         <w:tc>
           <w:tcPr>
@@ -22209,13 +22219,13 @@
               <w:ind w:left="0"/>
               <w:jc w:val="center"/>
               <w:rPr>
-                <w:del w:id="784" w:author="Jacob Fullerton" w:date="2020-09-04T09:10:00Z"/>
+                <w:del w:id="785" w:author="Jacob Fullerton" w:date="2020-09-04T09:10:00Z"/>
                 <w:rFonts w:ascii="Arial" w:hAnsi="Arial"/>
                 <w:b/>
                 <w:sz w:val="20"/>
               </w:rPr>
             </w:pPr>
-            <w:del w:id="785" w:author="Jacob Fullerton" w:date="2020-09-04T09:10:00Z">
+            <w:del w:id="786" w:author="Jacob Fullerton" w:date="2020-09-04T09:10:00Z">
               <w:r>
                 <w:rPr>
                   <w:rFonts w:ascii="Arial" w:hAnsi="Arial"/>
@@ -22251,13 +22261,13 @@
               <w:ind w:left="0"/>
               <w:jc w:val="center"/>
               <w:rPr>
-                <w:del w:id="786" w:author="Jacob Fullerton" w:date="2020-09-04T09:10:00Z"/>
+                <w:del w:id="787" w:author="Jacob Fullerton" w:date="2020-09-04T09:10:00Z"/>
                 <w:rFonts w:ascii="Arial" w:hAnsi="Arial"/>
                 <w:b/>
                 <w:sz w:val="20"/>
               </w:rPr>
             </w:pPr>
-            <w:del w:id="787" w:author="Jacob Fullerton" w:date="2020-09-04T09:10:00Z">
+            <w:del w:id="788" w:author="Jacob Fullerton" w:date="2020-09-04T09:10:00Z">
               <w:r>
                 <w:rPr>
                   <w:rFonts w:ascii="Arial" w:hAnsi="Arial"/>
@@ -22285,13 +22295,13 @@
               <w:ind w:left="0"/>
               <w:jc w:val="center"/>
               <w:rPr>
-                <w:del w:id="788" w:author="Jacob Fullerton" w:date="2020-09-04T09:10:00Z"/>
+                <w:del w:id="789" w:author="Jacob Fullerton" w:date="2020-09-04T09:10:00Z"/>
                 <w:rFonts w:ascii="Arial" w:hAnsi="Arial"/>
                 <w:b/>
                 <w:sz w:val="20"/>
               </w:rPr>
             </w:pPr>
-            <w:del w:id="789" w:author="Jacob Fullerton" w:date="2020-09-04T09:10:00Z">
+            <w:del w:id="790" w:author="Jacob Fullerton" w:date="2020-09-04T09:10:00Z">
               <w:r>
                 <w:rPr>
                   <w:rFonts w:ascii="Arial" w:hAnsi="Arial"/>
@@ -22319,13 +22329,13 @@
               <w:ind w:left="0"/>
               <w:jc w:val="center"/>
               <w:rPr>
-                <w:del w:id="790" w:author="Jacob Fullerton" w:date="2020-09-04T09:10:00Z"/>
+                <w:del w:id="791" w:author="Jacob Fullerton" w:date="2020-09-04T09:10:00Z"/>
                 <w:rFonts w:ascii="Arial" w:hAnsi="Arial"/>
                 <w:b/>
                 <w:sz w:val="20"/>
               </w:rPr>
             </w:pPr>
-            <w:del w:id="791" w:author="Jacob Fullerton" w:date="2020-09-04T09:10:00Z">
+            <w:del w:id="792" w:author="Jacob Fullerton" w:date="2020-09-04T09:10:00Z">
               <w:r>
                 <w:rPr>
                   <w:rFonts w:ascii="Arial" w:hAnsi="Arial"/>
@@ -22350,7 +22360,7 @@
       <w:tr>
         <w:trPr>
           <w:trHeight w:val="562"/>
-          <w:del w:id="792" w:author="Jacob Fullerton" w:date="2020-09-04T09:10:00Z"/>
+          <w:del w:id="793" w:author="Jacob Fullerton" w:date="2020-09-04T09:10:00Z"/>
         </w:trPr>
         <w:tc>
           <w:tcPr>
@@ -22364,14 +22374,14 @@
               <w:spacing w:after="0"/>
               <w:ind w:left="0"/>
               <w:rPr>
-                <w:del w:id="793" w:author="Jacob Fullerton" w:date="2020-09-04T09:10:00Z"/>
+                <w:del w:id="794" w:author="Jacob Fullerton" w:date="2020-09-04T09:10:00Z"/>
                 <w:rFonts w:ascii="Arial" w:hAnsi="Arial"/>
                 <w:i/>
                 <w:iCs/>
                 <w:sz w:val="20"/>
               </w:rPr>
             </w:pPr>
-            <w:del w:id="794" w:author="Jacob Fullerton" w:date="2020-09-04T09:10:00Z">
+            <w:del w:id="795" w:author="Jacob Fullerton" w:date="2020-09-04T09:10:00Z">
               <w:r>
                 <w:rPr>
                   <w:rFonts w:ascii="Arial" w:hAnsi="Arial"/>
@@ -22386,7 +22396,7 @@
       <w:tr>
         <w:trPr>
           <w:trHeight w:val="562"/>
-          <w:del w:id="795" w:author="Jacob Fullerton" w:date="2020-09-04T09:10:00Z"/>
+          <w:del w:id="796" w:author="Jacob Fullerton" w:date="2020-09-04T09:10:00Z"/>
         </w:trPr>
         <w:tc>
           <w:tcPr>
@@ -22400,12 +22410,12 @@
               <w:ind w:left="0"/>
               <w:jc w:val="center"/>
               <w:rPr>
-                <w:del w:id="796" w:author="Jacob Fullerton" w:date="2020-09-04T09:10:00Z"/>
-                <w:rFonts w:ascii="Arial" w:hAnsi="Arial"/>
-                <w:sz w:val="20"/>
-              </w:rPr>
-            </w:pPr>
-            <w:del w:id="797" w:author="Jacob Fullerton" w:date="2020-09-04T09:10:00Z">
+                <w:del w:id="797" w:author="Jacob Fullerton" w:date="2020-09-04T09:10:00Z"/>
+                <w:rFonts w:ascii="Arial" w:hAnsi="Arial"/>
+                <w:sz w:val="20"/>
+              </w:rPr>
+            </w:pPr>
+            <w:del w:id="798" w:author="Jacob Fullerton" w:date="2020-09-04T09:10:00Z">
               <w:r>
                 <w:rPr>
                   <w:rFonts w:ascii="Arial" w:hAnsi="Arial"/>
@@ -22428,13 +22438,13 @@
               <w:spacing w:after="0"/>
               <w:ind w:left="0"/>
               <w:rPr>
-                <w:del w:id="798" w:author="Jacob Fullerton" w:date="2020-09-04T09:10:00Z"/>
+                <w:del w:id="799" w:author="Jacob Fullerton" w:date="2020-09-04T09:10:00Z"/>
                 <w:rFonts w:ascii="Arial" w:hAnsi="Arial"/>
                 <w:iCs/>
                 <w:sz w:val="20"/>
               </w:rPr>
             </w:pPr>
-            <w:del w:id="799" w:author="Jacob Fullerton" w:date="2020-09-04T09:10:00Z">
+            <w:del w:id="800" w:author="Jacob Fullerton" w:date="2020-09-04T09:10:00Z">
               <w:r>
                 <w:rPr>
                   <w:rFonts w:ascii="Arial" w:hAnsi="Arial"/>
@@ -22485,7 +22495,7 @@
       <w:tr>
         <w:trPr>
           <w:trHeight w:val="562"/>
-          <w:del w:id="800" w:author="Jacob Fullerton" w:date="2020-09-04T09:10:00Z"/>
+          <w:del w:id="801" w:author="Jacob Fullerton" w:date="2020-09-04T09:10:00Z"/>
         </w:trPr>
         <w:tc>
           <w:tcPr>
@@ -22499,12 +22509,12 @@
               <w:ind w:left="0"/>
               <w:jc w:val="center"/>
               <w:rPr>
-                <w:del w:id="801" w:author="Jacob Fullerton" w:date="2020-09-04T09:10:00Z"/>
-                <w:rFonts w:ascii="Arial" w:hAnsi="Arial"/>
-                <w:sz w:val="20"/>
-              </w:rPr>
-            </w:pPr>
-            <w:del w:id="802" w:author="Jacob Fullerton" w:date="2020-09-04T09:10:00Z">
+                <w:del w:id="802" w:author="Jacob Fullerton" w:date="2020-09-04T09:10:00Z"/>
+                <w:rFonts w:ascii="Arial" w:hAnsi="Arial"/>
+                <w:sz w:val="20"/>
+              </w:rPr>
+            </w:pPr>
+            <w:del w:id="803" w:author="Jacob Fullerton" w:date="2020-09-04T09:10:00Z">
               <w:r>
                 <w:rPr>
                   <w:rFonts w:ascii="Arial" w:hAnsi="Arial"/>
@@ -22527,12 +22537,12 @@
               <w:spacing w:after="0"/>
               <w:ind w:left="0"/>
               <w:rPr>
-                <w:del w:id="803" w:author="Jacob Fullerton" w:date="2020-09-04T09:10:00Z"/>
-                <w:rFonts w:ascii="Arial" w:hAnsi="Arial"/>
-                <w:sz w:val="20"/>
-              </w:rPr>
-            </w:pPr>
-            <w:del w:id="804" w:author="Jacob Fullerton" w:date="2020-09-04T09:10:00Z">
+                <w:del w:id="804" w:author="Jacob Fullerton" w:date="2020-09-04T09:10:00Z"/>
+                <w:rFonts w:ascii="Arial" w:hAnsi="Arial"/>
+                <w:sz w:val="20"/>
+              </w:rPr>
+            </w:pPr>
+            <w:del w:id="805" w:author="Jacob Fullerton" w:date="2020-09-04T09:10:00Z">
               <w:r>
                 <w:rPr>
                   <w:rFonts w:ascii="Arial" w:hAnsi="Arial"/>
@@ -22547,7 +22557,7 @@
       <w:tr>
         <w:trPr>
           <w:trHeight w:val="562"/>
-          <w:del w:id="805" w:author="Jacob Fullerton" w:date="2020-09-04T09:10:00Z"/>
+          <w:del w:id="806" w:author="Jacob Fullerton" w:date="2020-09-04T09:10:00Z"/>
         </w:trPr>
         <w:tc>
           <w:tcPr>
@@ -22561,12 +22571,12 @@
               <w:ind w:left="0"/>
               <w:jc w:val="center"/>
               <w:rPr>
-                <w:del w:id="806" w:author="Jacob Fullerton" w:date="2020-09-04T09:10:00Z"/>
-                <w:rFonts w:ascii="Arial" w:hAnsi="Arial"/>
-                <w:sz w:val="20"/>
-              </w:rPr>
-            </w:pPr>
-            <w:del w:id="807" w:author="Jacob Fullerton" w:date="2020-09-04T09:10:00Z">
+                <w:del w:id="807" w:author="Jacob Fullerton" w:date="2020-09-04T09:10:00Z"/>
+                <w:rFonts w:ascii="Arial" w:hAnsi="Arial"/>
+                <w:sz w:val="20"/>
+              </w:rPr>
+            </w:pPr>
+            <w:del w:id="808" w:author="Jacob Fullerton" w:date="2020-09-04T09:10:00Z">
               <w:r>
                 <w:rPr>
                   <w:rFonts w:ascii="Arial" w:hAnsi="Arial"/>
@@ -22589,12 +22599,12 @@
               <w:spacing w:after="0"/>
               <w:ind w:left="0"/>
               <w:rPr>
-                <w:del w:id="808" w:author="Jacob Fullerton" w:date="2020-09-04T09:10:00Z"/>
-                <w:rFonts w:ascii="Arial" w:hAnsi="Arial"/>
-                <w:sz w:val="20"/>
-              </w:rPr>
-            </w:pPr>
-            <w:del w:id="809" w:author="Jacob Fullerton" w:date="2020-09-04T09:10:00Z">
+                <w:del w:id="809" w:author="Jacob Fullerton" w:date="2020-09-04T09:10:00Z"/>
+                <w:rFonts w:ascii="Arial" w:hAnsi="Arial"/>
+                <w:sz w:val="20"/>
+              </w:rPr>
+            </w:pPr>
+            <w:del w:id="810" w:author="Jacob Fullerton" w:date="2020-09-04T09:10:00Z">
               <w:r>
                 <w:rPr>
                   <w:rFonts w:ascii="Arial" w:hAnsi="Arial"/>
@@ -22623,7 +22633,7 @@
       <w:tr>
         <w:trPr>
           <w:trHeight w:val="562"/>
-          <w:del w:id="810" w:author="Jacob Fullerton" w:date="2020-09-04T09:10:00Z"/>
+          <w:del w:id="811" w:author="Jacob Fullerton" w:date="2020-09-04T09:10:00Z"/>
         </w:trPr>
         <w:tc>
           <w:tcPr>
@@ -22637,12 +22647,12 @@
               <w:ind w:left="0"/>
               <w:jc w:val="center"/>
               <w:rPr>
-                <w:del w:id="811" w:author="Jacob Fullerton" w:date="2020-09-04T09:10:00Z"/>
-                <w:rFonts w:ascii="Arial" w:hAnsi="Arial"/>
-                <w:sz w:val="20"/>
-              </w:rPr>
-            </w:pPr>
-            <w:del w:id="812" w:author="Jacob Fullerton" w:date="2020-09-04T09:10:00Z">
+                <w:del w:id="812" w:author="Jacob Fullerton" w:date="2020-09-04T09:10:00Z"/>
+                <w:rFonts w:ascii="Arial" w:hAnsi="Arial"/>
+                <w:sz w:val="20"/>
+              </w:rPr>
+            </w:pPr>
+            <w:del w:id="813" w:author="Jacob Fullerton" w:date="2020-09-04T09:10:00Z">
               <w:r>
                 <w:rPr>
                   <w:rFonts w:ascii="Arial" w:hAnsi="Arial"/>
@@ -22665,12 +22675,12 @@
               <w:spacing w:after="0"/>
               <w:ind w:left="0"/>
               <w:rPr>
-                <w:del w:id="813" w:author="Jacob Fullerton" w:date="2020-09-04T09:10:00Z"/>
-                <w:rFonts w:ascii="Arial" w:hAnsi="Arial"/>
-                <w:sz w:val="20"/>
-              </w:rPr>
-            </w:pPr>
-            <w:del w:id="814" w:author="Jacob Fullerton" w:date="2020-09-04T09:10:00Z">
+                <w:del w:id="814" w:author="Jacob Fullerton" w:date="2020-09-04T09:10:00Z"/>
+                <w:rFonts w:ascii="Arial" w:hAnsi="Arial"/>
+                <w:sz w:val="20"/>
+              </w:rPr>
+            </w:pPr>
+            <w:del w:id="815" w:author="Jacob Fullerton" w:date="2020-09-04T09:10:00Z">
               <w:r>
                 <w:rPr>
                   <w:rFonts w:ascii="Arial" w:hAnsi="Arial"/>
@@ -22703,7 +22713,7 @@
       <w:tr>
         <w:trPr>
           <w:trHeight w:val="562"/>
-          <w:del w:id="815" w:author="Jacob Fullerton" w:date="2020-09-04T09:10:00Z"/>
+          <w:del w:id="816" w:author="Jacob Fullerton" w:date="2020-09-04T09:10:00Z"/>
         </w:trPr>
         <w:tc>
           <w:tcPr>
@@ -22717,12 +22727,12 @@
               <w:ind w:left="0"/>
               <w:jc w:val="center"/>
               <w:rPr>
-                <w:del w:id="816" w:author="Jacob Fullerton" w:date="2020-09-04T09:10:00Z"/>
-                <w:rFonts w:ascii="Arial" w:hAnsi="Arial"/>
-                <w:sz w:val="20"/>
-              </w:rPr>
-            </w:pPr>
-            <w:del w:id="817" w:author="Jacob Fullerton" w:date="2020-09-04T09:10:00Z">
+                <w:del w:id="817" w:author="Jacob Fullerton" w:date="2020-09-04T09:10:00Z"/>
+                <w:rFonts w:ascii="Arial" w:hAnsi="Arial"/>
+                <w:sz w:val="20"/>
+              </w:rPr>
+            </w:pPr>
+            <w:del w:id="818" w:author="Jacob Fullerton" w:date="2020-09-04T09:10:00Z">
               <w:r>
                 <w:rPr>
                   <w:rFonts w:ascii="Arial" w:hAnsi="Arial"/>
@@ -22745,12 +22755,12 @@
               <w:spacing w:after="0"/>
               <w:ind w:left="0"/>
               <w:rPr>
-                <w:del w:id="818" w:author="Jacob Fullerton" w:date="2020-09-04T09:10:00Z"/>
-                <w:rFonts w:ascii="Arial" w:hAnsi="Arial"/>
-                <w:sz w:val="20"/>
-              </w:rPr>
-            </w:pPr>
-            <w:del w:id="819" w:author="Jacob Fullerton" w:date="2020-09-04T09:10:00Z">
+                <w:del w:id="819" w:author="Jacob Fullerton" w:date="2020-09-04T09:10:00Z"/>
+                <w:rFonts w:ascii="Arial" w:hAnsi="Arial"/>
+                <w:sz w:val="20"/>
+              </w:rPr>
+            </w:pPr>
+            <w:del w:id="820" w:author="Jacob Fullerton" w:date="2020-09-04T09:10:00Z">
               <w:r>
                 <w:rPr>
                   <w:rFonts w:ascii="Arial" w:hAnsi="Arial"/>
@@ -22765,7 +22775,7 @@
       <w:tr>
         <w:trPr>
           <w:trHeight w:val="562"/>
-          <w:del w:id="820" w:author="Jacob Fullerton" w:date="2020-09-04T09:10:00Z"/>
+          <w:del w:id="821" w:author="Jacob Fullerton" w:date="2020-09-04T09:10:00Z"/>
         </w:trPr>
         <w:tc>
           <w:tcPr>
@@ -22779,12 +22789,12 @@
               <w:ind w:left="0"/>
               <w:jc w:val="center"/>
               <w:rPr>
-                <w:del w:id="821" w:author="Jacob Fullerton" w:date="2020-09-04T09:10:00Z"/>
-                <w:rFonts w:ascii="Arial" w:hAnsi="Arial"/>
-                <w:sz w:val="20"/>
-              </w:rPr>
-            </w:pPr>
-            <w:del w:id="822" w:author="Jacob Fullerton" w:date="2020-09-04T09:10:00Z">
+                <w:del w:id="822" w:author="Jacob Fullerton" w:date="2020-09-04T09:10:00Z"/>
+                <w:rFonts w:ascii="Arial" w:hAnsi="Arial"/>
+                <w:sz w:val="20"/>
+              </w:rPr>
+            </w:pPr>
+            <w:del w:id="823" w:author="Jacob Fullerton" w:date="2020-09-04T09:10:00Z">
               <w:r>
                 <w:rPr>
                   <w:rFonts w:ascii="Arial" w:hAnsi="Arial"/>
@@ -22807,12 +22817,12 @@
               <w:spacing w:after="0"/>
               <w:ind w:left="0"/>
               <w:rPr>
-                <w:del w:id="823" w:author="Jacob Fullerton" w:date="2020-09-04T09:10:00Z"/>
-                <w:rFonts w:ascii="Arial" w:hAnsi="Arial"/>
-                <w:sz w:val="20"/>
-              </w:rPr>
-            </w:pPr>
-            <w:del w:id="824" w:author="Jacob Fullerton" w:date="2020-09-04T09:10:00Z">
+                <w:del w:id="824" w:author="Jacob Fullerton" w:date="2020-09-04T09:10:00Z"/>
+                <w:rFonts w:ascii="Arial" w:hAnsi="Arial"/>
+                <w:sz w:val="20"/>
+              </w:rPr>
+            </w:pPr>
+            <w:del w:id="825" w:author="Jacob Fullerton" w:date="2020-09-04T09:10:00Z">
               <w:r>
                 <w:rPr>
                   <w:rFonts w:ascii="Arial" w:hAnsi="Arial"/>
@@ -22845,7 +22855,7 @@
       <w:tr>
         <w:trPr>
           <w:trHeight w:val="562"/>
-          <w:del w:id="825" w:author="Jacob Fullerton" w:date="2020-09-04T09:10:00Z"/>
+          <w:del w:id="826" w:author="Jacob Fullerton" w:date="2020-09-04T09:10:00Z"/>
         </w:trPr>
         <w:tc>
           <w:tcPr>
@@ -22859,12 +22869,12 @@
               <w:ind w:left="0"/>
               <w:jc w:val="center"/>
               <w:rPr>
-                <w:del w:id="826" w:author="Jacob Fullerton" w:date="2020-09-04T09:10:00Z"/>
-                <w:rFonts w:ascii="Arial" w:hAnsi="Arial"/>
-                <w:sz w:val="20"/>
-              </w:rPr>
-            </w:pPr>
-            <w:del w:id="827" w:author="Jacob Fullerton" w:date="2020-09-04T09:10:00Z">
+                <w:del w:id="827" w:author="Jacob Fullerton" w:date="2020-09-04T09:10:00Z"/>
+                <w:rFonts w:ascii="Arial" w:hAnsi="Arial"/>
+                <w:sz w:val="20"/>
+              </w:rPr>
+            </w:pPr>
+            <w:del w:id="828" w:author="Jacob Fullerton" w:date="2020-09-04T09:10:00Z">
               <w:r>
                 <w:rPr>
                   <w:rFonts w:ascii="Arial" w:hAnsi="Arial"/>
@@ -22887,12 +22897,12 @@
               <w:spacing w:after="0"/>
               <w:ind w:left="0"/>
               <w:rPr>
-                <w:del w:id="828" w:author="Jacob Fullerton" w:date="2020-09-04T09:10:00Z"/>
-                <w:rFonts w:ascii="Arial" w:hAnsi="Arial"/>
-                <w:sz w:val="20"/>
-              </w:rPr>
-            </w:pPr>
-            <w:del w:id="829" w:author="Jacob Fullerton" w:date="2020-09-04T09:10:00Z">
+                <w:del w:id="829" w:author="Jacob Fullerton" w:date="2020-09-04T09:10:00Z"/>
+                <w:rFonts w:ascii="Arial" w:hAnsi="Arial"/>
+                <w:sz w:val="20"/>
+              </w:rPr>
+            </w:pPr>
+            <w:del w:id="830" w:author="Jacob Fullerton" w:date="2020-09-04T09:10:00Z">
               <w:r>
                 <w:rPr>
                   <w:rFonts w:ascii="Arial" w:hAnsi="Arial"/>
@@ -22908,7 +22918,7 @@
               <w:spacing w:after="0"/>
               <w:ind w:left="0"/>
               <w:rPr>
-                <w:del w:id="830" w:author="Jacob Fullerton" w:date="2020-09-04T09:10:00Z"/>
+                <w:del w:id="831" w:author="Jacob Fullerton" w:date="2020-09-04T09:10:00Z"/>
                 <w:rFonts w:ascii="Arial" w:hAnsi="Arial"/>
                 <w:sz w:val="20"/>
               </w:rPr>
@@ -22920,12 +22930,12 @@
               <w:spacing w:after="0"/>
               <w:ind w:left="0"/>
               <w:rPr>
-                <w:del w:id="831" w:author="Jacob Fullerton" w:date="2020-09-04T09:10:00Z"/>
-                <w:rFonts w:ascii="Arial" w:hAnsi="Arial"/>
-                <w:sz w:val="20"/>
-              </w:rPr>
-            </w:pPr>
-            <w:del w:id="832" w:author="Jacob Fullerton" w:date="2020-09-04T09:10:00Z">
+                <w:del w:id="832" w:author="Jacob Fullerton" w:date="2020-09-04T09:10:00Z"/>
+                <w:rFonts w:ascii="Arial" w:hAnsi="Arial"/>
+                <w:sz w:val="20"/>
+              </w:rPr>
+            </w:pPr>
+            <w:del w:id="833" w:author="Jacob Fullerton" w:date="2020-09-04T09:10:00Z">
               <w:r>
                 <w:rPr>
                   <w:rFonts w:ascii="Arial" w:hAnsi="Arial"/>
@@ -22940,7 +22950,7 @@
       <w:tr>
         <w:trPr>
           <w:trHeight w:val="562"/>
-          <w:del w:id="833" w:author="Jacob Fullerton" w:date="2020-09-04T09:10:00Z"/>
+          <w:del w:id="834" w:author="Jacob Fullerton" w:date="2020-09-04T09:10:00Z"/>
         </w:trPr>
         <w:tc>
           <w:tcPr>
@@ -22954,12 +22964,12 @@
               <w:ind w:left="0"/>
               <w:jc w:val="center"/>
               <w:rPr>
-                <w:del w:id="834" w:author="Jacob Fullerton" w:date="2020-09-04T09:10:00Z"/>
-                <w:rFonts w:ascii="Arial" w:hAnsi="Arial"/>
-                <w:sz w:val="20"/>
-              </w:rPr>
-            </w:pPr>
-            <w:del w:id="835" w:author="Jacob Fullerton" w:date="2020-09-04T09:10:00Z">
+                <w:del w:id="835" w:author="Jacob Fullerton" w:date="2020-09-04T09:10:00Z"/>
+                <w:rFonts w:ascii="Arial" w:hAnsi="Arial"/>
+                <w:sz w:val="20"/>
+              </w:rPr>
+            </w:pPr>
+            <w:del w:id="836" w:author="Jacob Fullerton" w:date="2020-09-04T09:10:00Z">
               <w:r>
                 <w:rPr>
                   <w:rFonts w:ascii="Arial" w:hAnsi="Arial"/>
@@ -22981,12 +22991,12 @@
               <w:spacing w:after="0"/>
               <w:ind w:left="0"/>
               <w:rPr>
-                <w:del w:id="836" w:author="Jacob Fullerton" w:date="2020-09-04T09:10:00Z"/>
-                <w:rFonts w:ascii="Arial" w:hAnsi="Arial"/>
-                <w:sz w:val="20"/>
-              </w:rPr>
-            </w:pPr>
-            <w:del w:id="837" w:author="Jacob Fullerton" w:date="2020-09-04T09:10:00Z">
+                <w:del w:id="837" w:author="Jacob Fullerton" w:date="2020-09-04T09:10:00Z"/>
+                <w:rFonts w:ascii="Arial" w:hAnsi="Arial"/>
+                <w:sz w:val="20"/>
+              </w:rPr>
+            </w:pPr>
+            <w:del w:id="838" w:author="Jacob Fullerton" w:date="2020-09-04T09:10:00Z">
               <w:r>
                 <w:rPr>
                   <w:rFonts w:ascii="Arial" w:hAnsi="Arial"/>
@@ -23008,12 +23018,12 @@
               <w:spacing w:after="0"/>
               <w:ind w:left="0"/>
               <w:rPr>
-                <w:del w:id="838" w:author="Jacob Fullerton" w:date="2020-09-04T09:10:00Z"/>
-                <w:rFonts w:ascii="Arial" w:hAnsi="Arial"/>
-                <w:sz w:val="20"/>
-              </w:rPr>
-            </w:pPr>
-            <w:del w:id="839" w:author="Jacob Fullerton" w:date="2020-09-04T09:10:00Z">
+                <w:del w:id="839" w:author="Jacob Fullerton" w:date="2020-09-04T09:10:00Z"/>
+                <w:rFonts w:ascii="Arial" w:hAnsi="Arial"/>
+                <w:sz w:val="20"/>
+              </w:rPr>
+            </w:pPr>
+            <w:del w:id="840" w:author="Jacob Fullerton" w:date="2020-09-04T09:10:00Z">
               <w:r>
                 <w:rPr>
                   <w:rFonts w:ascii="Arial" w:hAnsi="Arial"/>
@@ -23036,12 +23046,12 @@
               <w:ind w:left="0"/>
               <w:jc w:val="center"/>
               <w:rPr>
-                <w:del w:id="840" w:author="Jacob Fullerton" w:date="2020-09-04T09:10:00Z"/>
-                <w:rFonts w:ascii="Arial" w:hAnsi="Arial"/>
-                <w:sz w:val="20"/>
-              </w:rPr>
-            </w:pPr>
-            <w:del w:id="841" w:author="Jacob Fullerton" w:date="2020-09-04T09:10:00Z">
+                <w:del w:id="841" w:author="Jacob Fullerton" w:date="2020-09-04T09:10:00Z"/>
+                <w:rFonts w:ascii="Arial" w:hAnsi="Arial"/>
+                <w:sz w:val="20"/>
+              </w:rPr>
+            </w:pPr>
+            <w:del w:id="842" w:author="Jacob Fullerton" w:date="2020-09-04T09:10:00Z">
               <w:r>
                 <w:rPr>
                   <w:rFonts w:ascii="Arial" w:hAnsi="Arial"/>
@@ -23057,14 +23067,14 @@
     <w:p>
       <w:pPr>
         <w:rPr>
-          <w:del w:id="842" w:author="Jacob Fullerton" w:date="2020-09-04T09:11:00Z"/>
+          <w:del w:id="843" w:author="Jacob Fullerton" w:date="2020-09-04T09:11:00Z"/>
         </w:rPr>
       </w:pPr>
     </w:p>
     <w:p>
       <w:pPr>
         <w:rPr>
-          <w:del w:id="843" w:author="Jacob Fullerton" w:date="2020-09-04T09:11:00Z"/>
+          <w:del w:id="844" w:author="Jacob Fullerton" w:date="2020-09-04T09:11:00Z"/>
         </w:rPr>
       </w:pPr>
     </w:p>
@@ -23072,7 +23082,7 @@
       <w:pPr>
         <w:spacing w:after="160" w:line="259" w:lineRule="auto"/>
       </w:pPr>
-      <w:del w:id="844" w:author="Jacob Fullerton" w:date="2020-09-04T09:11:00Z">
+      <w:del w:id="845" w:author="Jacob Fullerton" w:date="2020-09-04T09:11:00Z">
         <w:r>
           <w:br w:type="page"/>
         </w:r>
@@ -23090,7 +23100,7 @@
       <w:pPr>
         <w:pStyle w:val="Caption"/>
         <w:rPr>
-          <w:del w:id="845" w:author="Jacob Fullerton" w:date="2020-09-04T09:11:00Z"/>
+          <w:del w:id="846" w:author="Jacob Fullerton" w:date="2020-09-04T09:11:00Z"/>
         </w:rPr>
       </w:pPr>
     </w:p>
@@ -23098,7 +23108,7 @@
       <w:pPr>
         <w:pStyle w:val="Caption"/>
         <w:rPr>
-          <w:del w:id="846" w:author="Jacob Fullerton" w:date="2020-09-04T09:11:00Z"/>
+          <w:del w:id="847" w:author="Jacob Fullerton" w:date="2020-09-04T09:11:00Z"/>
         </w:rPr>
       </w:pPr>
     </w:p>
@@ -23106,7 +23116,7 @@
       <w:pPr>
         <w:pStyle w:val="Caption"/>
         <w:rPr>
-          <w:del w:id="847" w:author="Jacob Fullerton" w:date="2020-09-04T09:11:00Z"/>
+          <w:del w:id="848" w:author="Jacob Fullerton" w:date="2020-09-04T09:11:00Z"/>
         </w:rPr>
       </w:pPr>
     </w:p>
@@ -23114,7 +23124,7 @@
       <w:pPr>
         <w:pStyle w:val="Caption"/>
         <w:rPr>
-          <w:del w:id="848" w:author="Jacob Fullerton" w:date="2020-09-04T09:11:00Z"/>
+          <w:del w:id="849" w:author="Jacob Fullerton" w:date="2020-09-04T09:11:00Z"/>
         </w:rPr>
       </w:pPr>
     </w:p>
@@ -23122,7 +23132,7 @@
       <w:pPr>
         <w:pStyle w:val="Caption"/>
         <w:rPr>
-          <w:del w:id="849" w:author="Jacob Fullerton" w:date="2020-09-04T09:11:00Z"/>
+          <w:del w:id="850" w:author="Jacob Fullerton" w:date="2020-09-04T09:11:00Z"/>
         </w:rPr>
       </w:pPr>
     </w:p>
@@ -23130,7 +23140,7 @@
       <w:pPr>
         <w:pStyle w:val="Caption"/>
         <w:jc w:val="left"/>
-        <w:pPrChange w:id="850" w:author="Jacob Fullerton" w:date="2020-09-04T09:11:00Z">
+        <w:pPrChange w:id="851" w:author="Jacob Fullerton" w:date="2020-09-04T09:11:00Z">
           <w:pPr>
             <w:pStyle w:val="Caption"/>
           </w:pPr>
@@ -23292,7 +23302,7 @@
                 <w:text/>
               </w:sdtPr>
               <w:sdtContent>
-                <w:del w:id="851" w:author="Jacob Fullerton" w:date="2020-09-01T08:14:00Z">
+                <w:del w:id="852" w:author="Jacob Fullerton" w:date="2020-09-01T08:14:00Z">
                   <w:r>
                     <w:rPr>
                       <w:rFonts w:ascii="Arial" w:hAnsi="Arial"/>
@@ -23303,7 +23313,7 @@
                     <w:delText>CA-IPP</w:delText>
                   </w:r>
                 </w:del>
-                <w:ins w:id="852" w:author="Jacob Fullerton" w:date="2020-09-01T08:14:00Z">
+                <w:ins w:id="853" w:author="Jacob Fullerton" w:date="2020-09-01T08:14:00Z">
                   <w:r>
                     <w:rPr>
                       <w:rFonts w:ascii="Arial" w:hAnsi="Arial"/>
@@ -23381,7 +23391,7 @@
                 <w:text/>
               </w:sdtPr>
               <w:sdtContent>
-                <w:del w:id="853" w:author="Jacob Fullerton" w:date="2020-09-01T08:14:00Z">
+                <w:del w:id="854" w:author="Jacob Fullerton" w:date="2020-09-01T08:14:00Z">
                   <w:r>
                     <w:rPr>
                       <w:rFonts w:ascii="Arial" w:hAnsi="Arial"/>
@@ -23392,7 +23402,7 @@
                     <w:delText>CA-IPP</w:delText>
                   </w:r>
                 </w:del>
-                <w:ins w:id="854" w:author="Jacob Fullerton" w:date="2020-09-01T08:14:00Z">
+                <w:ins w:id="855" w:author="Jacob Fullerton" w:date="2020-09-01T08:14:00Z">
                   <w:r>
                     <w:rPr>
                       <w:rFonts w:ascii="Arial" w:hAnsi="Arial"/>
@@ -23468,7 +23478,7 @@
                 <w:text/>
               </w:sdtPr>
               <w:sdtContent>
-                <w:del w:id="855" w:author="Jacob Fullerton" w:date="2020-09-01T08:14:00Z">
+                <w:del w:id="856" w:author="Jacob Fullerton" w:date="2020-09-01T08:14:00Z">
                   <w:r>
                     <w:rPr>
                       <w:rFonts w:ascii="Arial" w:hAnsi="Arial"/>
@@ -23479,7 +23489,7 @@
                     <w:delText>CA-IPP</w:delText>
                   </w:r>
                 </w:del>
-                <w:ins w:id="856" w:author="Jacob Fullerton" w:date="2020-09-01T08:14:00Z">
+                <w:ins w:id="857" w:author="Jacob Fullerton" w:date="2020-09-01T08:14:00Z">
                   <w:r>
                     <w:rPr>
                       <w:rFonts w:ascii="Arial" w:hAnsi="Arial"/>
@@ -23613,7 +23623,7 @@
               </w:rPr>
               <w:t>\\olive\backups\CAVE\CA-CIE-Tools-TestEnv\</w:t>
             </w:r>
-            <w:del w:id="857" w:author="Jacob Fullerton" w:date="2020-09-04T07:42:00Z">
+            <w:del w:id="858" w:author="Jacob Fullerton" w:date="2020-09-04T07:42:00Z">
               <w:r>
                 <w:rPr>
                   <w:rFonts w:ascii="Arial" w:hAnsi="Arial"/>
@@ -23623,7 +23633,7 @@
                 <w:delText>ca-ipp</w:delText>
               </w:r>
             </w:del>
-            <w:ins w:id="858" w:author="Jacob Fullerton" w:date="2020-09-04T07:42:00Z">
+            <w:ins w:id="859" w:author="Jacob Fullerton" w:date="2020-09-04T07:42:00Z">
               <w:r>
                 <w:rPr>
                   <w:rFonts w:ascii="Arial" w:hAnsi="Arial"/>
@@ -23710,7 +23720,7 @@
               </w:rPr>
               <w:t>\\olive\backups\CAVE\CA-CIE-Tools-TestEnv\</w:t>
             </w:r>
-            <w:del w:id="859" w:author="Jacob Fullerton" w:date="2020-09-04T07:42:00Z">
+            <w:del w:id="860" w:author="Jacob Fullerton" w:date="2020-09-04T07:42:00Z">
               <w:r>
                 <w:rPr>
                   <w:rFonts w:ascii="Arial" w:hAnsi="Arial"/>
@@ -23720,7 +23730,7 @@
                 <w:delText>ca-ipp</w:delText>
               </w:r>
             </w:del>
-            <w:ins w:id="860" w:author="Jacob Fullerton" w:date="2020-09-04T07:42:00Z">
+            <w:ins w:id="861" w:author="Jacob Fullerton" w:date="2020-09-04T07:42:00Z">
               <w:r>
                 <w:rPr>
                   <w:rFonts w:ascii="Arial" w:hAnsi="Arial"/>
@@ -24059,7 +24069,7 @@
                 <w:text/>
               </w:sdtPr>
               <w:sdtContent>
-                <w:del w:id="861" w:author="Jacob Fullerton" w:date="2020-09-01T08:14:00Z">
+                <w:del w:id="862" w:author="Jacob Fullerton" w:date="2020-09-01T08:14:00Z">
                   <w:r>
                     <w:rPr>
                       <w:rFonts w:ascii="Arial" w:hAnsi="Arial"/>
@@ -24070,7 +24080,7 @@
                     <w:delText>CA-IPP</w:delText>
                   </w:r>
                 </w:del>
-                <w:ins w:id="862" w:author="Jacob Fullerton" w:date="2020-09-01T08:14:00Z">
+                <w:ins w:id="863" w:author="Jacob Fullerton" w:date="2020-09-01T08:14:00Z">
                   <w:r>
                     <w:rPr>
                       <w:rFonts w:ascii="Arial" w:hAnsi="Arial"/>
@@ -24383,7 +24393,23 @@
 
 <file path=word/comments.xml><?xml version="1.0" encoding="utf-8"?>
 <w:comments xmlns:wpc="http://schemas.microsoft.com/office/word/2010/wordprocessingCanvas" xmlns:cx="http://schemas.microsoft.com/office/drawing/2014/chartex" xmlns:cx1="http://schemas.microsoft.com/office/drawing/2015/9/8/chartex" xmlns:cx2="http://schemas.microsoft.com/office/drawing/2015/10/21/chartex" xmlns:cx3="http://schemas.microsoft.com/office/drawing/2016/5/9/chartex" xmlns:cx4="http://schemas.microsoft.com/office/drawing/2016/5/10/chartex" xmlns:cx5="http://schemas.microsoft.com/office/drawing/2016/5/11/chartex" xmlns:cx6="http://schemas.microsoft.com/office/drawing/2016/5/12/chartex" xmlns:cx7="http://schemas.microsoft.com/office/drawing/2016/5/13/chartex" xmlns:cx8="http://schemas.microsoft.com/office/drawing/2016/5/14/chartex" xmlns:mc="http://schemas.openxmlformats.org/markup-compatibility/2006" xmlns:aink="http://schemas.microsoft.com/office/drawing/2016/ink" xmlns:am3d="http://schemas.microsoft.com/office/drawing/2017/model3d" xmlns:o="urn:schemas-microsoft-com:office:office" xmlns:r="http://schemas.openxmlformats.org/officeDocument/2006/relationships" xmlns:m="http://schemas.openxmlformats.org/officeDocument/2006/math" xmlns:v="urn:schemas-microsoft-com:vml" xmlns:wp14="http://schemas.microsoft.com/office/word/2010/wordprocessingDrawing" xmlns:wp="http://schemas.openxmlformats.org/drawingml/2006/wordprocessingDrawing" xmlns:w10="urn:schemas-microsoft-com:office:word" xmlns:w="http://schemas.openxmlformats.org/wordprocessingml/2006/main" xmlns:w14="http://schemas.microsoft.com/office/word/2010/wordml" xmlns:w15="http://schemas.microsoft.com/office/word/2012/wordml" xmlns:w16cex="http://schemas.microsoft.com/office/word/2018/wordml/cex" xmlns:w16cid="http://schemas.microsoft.com/office/word/2016/wordml/cid" xmlns:w16="http://schemas.microsoft.com/office/word/2018/wordml" xmlns:w16se="http://schemas.microsoft.com/office/word/2015/wordml/symex" xmlns:wpg="http://schemas.microsoft.com/office/word/2010/wordprocessingGroup" xmlns:wpi="http://schemas.microsoft.com/office/word/2010/wordprocessingInk" xmlns:wne="http://schemas.microsoft.com/office/word/2006/wordml" xmlns:wps="http://schemas.microsoft.com/office/word/2010/wordprocessingShape" mc:Ignorable="w14 w15 w16se w16cid w16 w16cex wp14">
-  <w:comment w:id="150" w:author="Jacob Fullerton" w:date="2020-09-03T16:01:00Z" w:initials="JF">
+  <w:comment w:id="56" w:author="Jacob Fullerton" w:date="2020-09-08T11:27:00Z" w:initials="JF">
+    <w:p>
+      <w:pPr>
+        <w:pStyle w:val="CommentText"/>
+      </w:pPr>
+      <w:r>
+        <w:rPr>
+          <w:rStyle w:val="CommentReference"/>
+        </w:rPr>
+        <w:annotationRef/>
+      </w:r>
+      <w:r>
+        <w:t>Need to revise this requirement to exclude solid waste release sites.</w:t>
+      </w:r>
+    </w:p>
+  </w:comment>
+  <w:comment w:id="151" w:author="Jacob Fullerton" w:date="2020-09-03T16:01:00Z" w:initials="JF">
     <w:p>
       <w:pPr>
         <w:pStyle w:val="CommentText"/>
@@ -24404,18 +24430,21 @@
 
 <file path=word/commentsExtended.xml><?xml version="1.0" encoding="utf-8"?>
 <w15:commentsEx xmlns:wpc="http://schemas.microsoft.com/office/word/2010/wordprocessingCanvas" xmlns:cx="http://schemas.microsoft.com/office/drawing/2014/chartex" xmlns:cx1="http://schemas.microsoft.com/office/drawing/2015/9/8/chartex" xmlns:cx2="http://schemas.microsoft.com/office/drawing/2015/10/21/chartex" xmlns:cx3="http://schemas.microsoft.com/office/drawing/2016/5/9/chartex" xmlns:cx4="http://schemas.microsoft.com/office/drawing/2016/5/10/chartex" xmlns:cx5="http://schemas.microsoft.com/office/drawing/2016/5/11/chartex" xmlns:cx6="http://schemas.microsoft.com/office/drawing/2016/5/12/chartex" xmlns:cx7="http://schemas.microsoft.com/office/drawing/2016/5/13/chartex" xmlns:cx8="http://schemas.microsoft.com/office/drawing/2016/5/14/chartex" xmlns:mc="http://schemas.openxmlformats.org/markup-compatibility/2006" xmlns:aink="http://schemas.microsoft.com/office/drawing/2016/ink" xmlns:am3d="http://schemas.microsoft.com/office/drawing/2017/model3d" xmlns:o="urn:schemas-microsoft-com:office:office" xmlns:r="http://schemas.openxmlformats.org/officeDocument/2006/relationships" xmlns:m="http://schemas.openxmlformats.org/officeDocument/2006/math" xmlns:v="urn:schemas-microsoft-com:vml" xmlns:wp14="http://schemas.microsoft.com/office/word/2010/wordprocessingDrawing" xmlns:wp="http://schemas.openxmlformats.org/drawingml/2006/wordprocessingDrawing" xmlns:w10="urn:schemas-microsoft-com:office:word" xmlns:w="http://schemas.openxmlformats.org/wordprocessingml/2006/main" xmlns:w14="http://schemas.microsoft.com/office/word/2010/wordml" xmlns:w15="http://schemas.microsoft.com/office/word/2012/wordml" xmlns:w16cex="http://schemas.microsoft.com/office/word/2018/wordml/cex" xmlns:w16cid="http://schemas.microsoft.com/office/word/2016/wordml/cid" xmlns:w16="http://schemas.microsoft.com/office/word/2018/wordml" xmlns:w16se="http://schemas.microsoft.com/office/word/2015/wordml/symex" xmlns:wpg="http://schemas.microsoft.com/office/word/2010/wordprocessingGroup" xmlns:wpi="http://schemas.microsoft.com/office/word/2010/wordprocessingInk" xmlns:wne="http://schemas.microsoft.com/office/word/2006/wordml" xmlns:wps="http://schemas.microsoft.com/office/word/2010/wordprocessingShape" mc:Ignorable="w14 w15 w16se w16cid w16 w16cex wp14">
+  <w15:commentEx w15:paraId="67D42F31" w15:done="0"/>
   <w15:commentEx w15:paraId="48E2BE72" w15:done="0"/>
 </w15:commentsEx>
 </file>
 
 <file path=word/commentsExtensible.xml><?xml version="1.0" encoding="utf-8"?>
 <w16cex:commentsExtensible xmlns:wpc="http://schemas.microsoft.com/office/word/2010/wordprocessingCanvas" xmlns:cx="http://schemas.microsoft.com/office/drawing/2014/chartex" xmlns:cx1="http://schemas.microsoft.com/office/drawing/2015/9/8/chartex" xmlns:cx2="http://schemas.microsoft.com/office/drawing/2015/10/21/chartex" xmlns:cx3="http://schemas.microsoft.com/office/drawing/2016/5/9/chartex" xmlns:cx4="http://schemas.microsoft.com/office/drawing/2016/5/10/chartex" xmlns:cx5="http://schemas.microsoft.com/office/drawing/2016/5/11/chartex" xmlns:cx6="http://schemas.microsoft.com/office/drawing/2016/5/12/chartex" xmlns:cx7="http://schemas.microsoft.com/office/drawing/2016/5/13/chartex" xmlns:cx8="http://schemas.microsoft.com/office/drawing/2016/5/14/chartex" xmlns:mc="http://schemas.openxmlformats.org/markup-compatibility/2006" xmlns:aink="http://schemas.microsoft.com/office/drawing/2016/ink" xmlns:am3d="http://schemas.microsoft.com/office/drawing/2017/model3d" xmlns:o="urn:schemas-microsoft-com:office:office" xmlns:r="http://schemas.openxmlformats.org/officeDocument/2006/relationships" xmlns:m="http://schemas.openxmlformats.org/officeDocument/2006/math" xmlns:v="urn:schemas-microsoft-com:vml" xmlns:wp14="http://schemas.microsoft.com/office/word/2010/wordprocessingDrawing" xmlns:wp="http://schemas.openxmlformats.org/drawingml/2006/wordprocessingDrawing" xmlns:w10="urn:schemas-microsoft-com:office:word" xmlns:w="http://schemas.openxmlformats.org/wordprocessingml/2006/main" xmlns:w14="http://schemas.microsoft.com/office/word/2010/wordml" xmlns:w15="http://schemas.microsoft.com/office/word/2012/wordml" xmlns:w16cex="http://schemas.microsoft.com/office/word/2018/wordml/cex" xmlns:w16cid="http://schemas.microsoft.com/office/word/2016/wordml/cid" xmlns:w16="http://schemas.microsoft.com/office/word/2018/wordml" xmlns:w16se="http://schemas.microsoft.com/office/word/2015/wordml/symex" xmlns:wpg="http://schemas.microsoft.com/office/word/2010/wordprocessingGroup" xmlns:wpi="http://schemas.microsoft.com/office/word/2010/wordprocessingInk" xmlns:wne="http://schemas.microsoft.com/office/word/2006/wordml" xmlns:wps="http://schemas.microsoft.com/office/word/2010/wordprocessingShape" mc:Ignorable="w14 w15 w16se w16cid w16 w16cex wp14">
+  <w16cex:commentExtensible w16cex:durableId="2301E91D" w16cex:dateUtc="2020-09-08T18:27:00Z"/>
   <w16cex:commentExtensible w16cex:durableId="22FB91D3" w16cex:dateUtc="2020-09-03T23:01:00Z"/>
 </w16cex:commentsExtensible>
 </file>
 
 <file path=word/commentsIds.xml><?xml version="1.0" encoding="utf-8"?>
 <w16cid:commentsIds xmlns:wpc="http://schemas.microsoft.com/office/word/2010/wordprocessingCanvas" xmlns:cx="http://schemas.microsoft.com/office/drawing/2014/chartex" xmlns:cx1="http://schemas.microsoft.com/office/drawing/2015/9/8/chartex" xmlns:cx2="http://schemas.microsoft.com/office/drawing/2015/10/21/chartex" xmlns:cx3="http://schemas.microsoft.com/office/drawing/2016/5/9/chartex" xmlns:cx4="http://schemas.microsoft.com/office/drawing/2016/5/10/chartex" xmlns:cx5="http://schemas.microsoft.com/office/drawing/2016/5/11/chartex" xmlns:cx6="http://schemas.microsoft.com/office/drawing/2016/5/12/chartex" xmlns:cx7="http://schemas.microsoft.com/office/drawing/2016/5/13/chartex" xmlns:cx8="http://schemas.microsoft.com/office/drawing/2016/5/14/chartex" xmlns:mc="http://schemas.openxmlformats.org/markup-compatibility/2006" xmlns:aink="http://schemas.microsoft.com/office/drawing/2016/ink" xmlns:am3d="http://schemas.microsoft.com/office/drawing/2017/model3d" xmlns:o="urn:schemas-microsoft-com:office:office" xmlns:r="http://schemas.openxmlformats.org/officeDocument/2006/relationships" xmlns:m="http://schemas.openxmlformats.org/officeDocument/2006/math" xmlns:v="urn:schemas-microsoft-com:vml" xmlns:wp14="http://schemas.microsoft.com/office/word/2010/wordprocessingDrawing" xmlns:wp="http://schemas.openxmlformats.org/drawingml/2006/wordprocessingDrawing" xmlns:w10="urn:schemas-microsoft-com:office:word" xmlns:w="http://schemas.openxmlformats.org/wordprocessingml/2006/main" xmlns:w14="http://schemas.microsoft.com/office/word/2010/wordml" xmlns:w15="http://schemas.microsoft.com/office/word/2012/wordml" xmlns:w16cex="http://schemas.microsoft.com/office/word/2018/wordml/cex" xmlns:w16cid="http://schemas.microsoft.com/office/word/2016/wordml/cid" xmlns:w16="http://schemas.microsoft.com/office/word/2018/wordml" xmlns:w16se="http://schemas.microsoft.com/office/word/2015/wordml/symex" xmlns:wpg="http://schemas.microsoft.com/office/word/2010/wordprocessingGroup" xmlns:wpi="http://schemas.microsoft.com/office/word/2010/wordprocessingInk" xmlns:wne="http://schemas.microsoft.com/office/word/2006/wordml" xmlns:wps="http://schemas.microsoft.com/office/word/2010/wordprocessingShape" mc:Ignorable="w14 w15 w16se w16cid w16 w16cex wp14">
+  <w16cid:commentId w16cid:paraId="67D42F31" w16cid:durableId="2301E91D"/>
   <w16cid:commentId w16cid:paraId="48E2BE72" w16cid:durableId="22FB91D3"/>
 </w16cid:commentsIds>
 </file>
@@ -29311,6 +29340,7 @@
     <w:rsid w:val="000B660F"/>
     <w:rsid w:val="000C2874"/>
     <w:rsid w:val="00226593"/>
+    <w:rsid w:val="002819AB"/>
     <w:rsid w:val="0039400B"/>
     <w:rsid w:val="00437290"/>
     <w:rsid w:val="00565015"/>
@@ -30417,16 +30447,25 @@
 </file>
 
 <file path=customXml/item1.xml><?xml version="1.0" encoding="utf-8"?>
-<b:Sources xmlns:b="http://schemas.openxmlformats.org/officeDocument/2006/bibliography" xmlns="http://schemas.openxmlformats.org/officeDocument/2006/bibliography" SelectedStyle="\APASixthEditionOfficeOnline.xsl" StyleName="APA" Version="6"/>
-</file>
-
-<file path=customXml/item2.xml><?xml version="1.0" encoding="utf-8"?>
 <p:properties xmlns:p="http://schemas.microsoft.com/office/2006/metadata/properties" xmlns:xsi="http://www.w3.org/2001/XMLSchema-instance" xmlns:pc="http://schemas.microsoft.com/office/infopath/2007/PartnerControls">
   <documentManagement/>
 </p:properties>
 </file>
 
+<file path=customXml/item2.xml><?xml version="1.0" encoding="utf-8"?>
+<b:Sources xmlns:b="http://schemas.openxmlformats.org/officeDocument/2006/bibliography" xmlns="http://schemas.openxmlformats.org/officeDocument/2006/bibliography" SelectedStyle="\APASixthEditionOfficeOnline.xsl" StyleName="APA" Version="6"/>
+</file>
+
 <file path=customXml/item3.xml><?xml version="1.0" encoding="utf-8"?>
+<?mso-contentType ?>
+<FormTemplates xmlns="http://schemas.microsoft.com/sharepoint/v3/contenttype/forms">
+  <Display>DocumentLibraryForm</Display>
+  <Edit>DocumentLibraryForm</Edit>
+  <New>DocumentLibraryForm</New>
+</FormTemplates>
+</file>
+
+<file path=customXml/item4.xml><?xml version="1.0" encoding="utf-8"?>
 <ct:contentTypeSchema xmlns:ct="http://schemas.microsoft.com/office/2006/metadata/contentType" xmlns:ma="http://schemas.microsoft.com/office/2006/metadata/properties/metaAttributes" ct:_="" ma:_="" ma:contentTypeName="Document" ma:contentTypeID="0x010100092ED8BFBE6B3A4EA77F2F6C3B7D5F03" ma:contentTypeVersion="8" ma:contentTypeDescription="Create a new document." ma:contentTypeScope="" ma:versionID="796696fc8e9b9101acb13fc7b732803f">
   <xsd:schema xmlns:xsd="http://www.w3.org/2001/XMLSchema" xmlns:xs="http://www.w3.org/2001/XMLSchema" xmlns:p="http://schemas.microsoft.com/office/2006/metadata/properties" xmlns:ns2="786b8faf-106f-4958-a2b4-f779ae144ea5" targetNamespace="http://schemas.microsoft.com/office/2006/metadata/properties" ma:root="true" ma:fieldsID="7e5bcc9bcf80405593e224788f38d223" ns2:_="">
     <xsd:import namespace="786b8faf-106f-4958-a2b4-f779ae144ea5"/>
@@ -30598,24 +30637,7 @@
 </ct:contentTypeSchema>
 </file>
 
-<file path=customXml/item4.xml><?xml version="1.0" encoding="utf-8"?>
-<?mso-contentType ?>
-<FormTemplates xmlns="http://schemas.microsoft.com/sharepoint/v3/contenttype/forms">
-  <Display>DocumentLibraryForm</Display>
-  <Edit>DocumentLibraryForm</Edit>
-  <New>DocumentLibraryForm</New>
-</FormTemplates>
-</file>
-
 <file path=customXml/itemProps1.xml><?xml version="1.0" encoding="utf-8"?>
-<ds:datastoreItem xmlns:ds="http://schemas.openxmlformats.org/officeDocument/2006/customXml" ds:itemID="{2720F218-8B4B-4A5E-8C27-4CA0B85B0CEC}">
-  <ds:schemaRefs>
-    <ds:schemaRef ds:uri="http://schemas.openxmlformats.org/officeDocument/2006/bibliography"/>
-  </ds:schemaRefs>
-</ds:datastoreItem>
-</file>
-
-<file path=customXml/itemProps2.xml><?xml version="1.0" encoding="utf-8"?>
 <ds:datastoreItem xmlns:ds="http://schemas.openxmlformats.org/officeDocument/2006/customXml" ds:itemID="{E06CAFCD-6133-4BF3-A671-56544DC9D586}">
   <ds:schemaRefs>
     <ds:schemaRef ds:uri="http://schemas.microsoft.com/office/2006/metadata/properties"/>
@@ -30624,7 +30646,23 @@
 </ds:datastoreItem>
 </file>
 
+<file path=customXml/itemProps2.xml><?xml version="1.0" encoding="utf-8"?>
+<ds:datastoreItem xmlns:ds="http://schemas.openxmlformats.org/officeDocument/2006/customXml" ds:itemID="{2720F218-8B4B-4A5E-8C27-4CA0B85B0CEC}">
+  <ds:schemaRefs>
+    <ds:schemaRef ds:uri="http://schemas.openxmlformats.org/officeDocument/2006/bibliography"/>
+  </ds:schemaRefs>
+</ds:datastoreItem>
+</file>
+
 <file path=customXml/itemProps3.xml><?xml version="1.0" encoding="utf-8"?>
+<ds:datastoreItem xmlns:ds="http://schemas.openxmlformats.org/officeDocument/2006/customXml" ds:itemID="{8D42678C-F8F3-49FD-9D71-B1240709B3FD}">
+  <ds:schemaRefs>
+    <ds:schemaRef ds:uri="http://schemas.microsoft.com/sharepoint/v3/contenttype/forms"/>
+  </ds:schemaRefs>
+</ds:datastoreItem>
+</file>
+
+<file path=customXml/itemProps4.xml><?xml version="1.0" encoding="utf-8"?>
 <ds:datastoreItem xmlns:ds="http://schemas.openxmlformats.org/officeDocument/2006/customXml" ds:itemID="{1FAACE68-BB26-42D3-BF86-4B60A8669896}">
   <ds:schemaRefs>
     <ds:schemaRef ds:uri="http://schemas.microsoft.com/office/2006/metadata/contentType"/>
@@ -30640,12 +30678,4 @@
     <ds:schemaRef ds:uri="http://schemas.microsoft.com/internal/obd"/>
   </ds:schemaRefs>
 </ds:datastoreItem>
-</file>
-
-<file path=customXml/itemProps4.xml><?xml version="1.0" encoding="utf-8"?>
-<ds:datastoreItem xmlns:ds="http://schemas.openxmlformats.org/officeDocument/2006/customXml" ds:itemID="{8D42678C-F8F3-49FD-9D71-B1240709B3FD}">
-  <ds:schemaRefs>
-    <ds:schemaRef ds:uri="http://schemas.microsoft.com/sharepoint/v3/contenttype/forms"/>
-  </ds:schemaRefs>
-</ds:datastoreItem>
 </file>
--- a/docs/cie-ipp/00_cie-ipp_cie-ipp.pl_CACIE_Tools_ctp.docx
+++ b/docs/cie-ipp/00_cie-ipp_cie-ipp.pl_CACIE_Tools_ctp.docx
@@ -900,8 +900,17 @@
         <w:rPr>
           <w:rFonts w:ascii="Arial" w:hAnsi="Arial"/>
         </w:rPr>
-        <w:t xml:space="preserve">sites to assemble a site list containing radionuclide and water release over time. During the execution of </w:t>
-      </w:r>
+        <w:t>sites to assemble a site list containing radionuclide and water release over time.</w:t>
+      </w:r>
+      <w:del w:id="29" w:author="Jacob Fullerton" w:date="2020-09-15T15:35:00Z">
+        <w:r>
+          <w:rPr>
+            <w:rFonts w:ascii="Arial" w:hAnsi="Arial"/>
+          </w:rPr>
+          <w:delText xml:space="preserve"> During the execution of </w:delText>
+        </w:r>
+      </w:del>
+      <w:customXmlDelRangeStart w:id="30" w:author="Jacob Fullerton" w:date="2020-09-15T15:35:00Z"/>
       <w:sdt>
         <w:sdtPr>
           <w:rPr>
@@ -917,7 +926,8 @@
           <w:text/>
         </w:sdtPr>
         <w:sdtContent>
-          <w:del w:id="29" w:author="Jacob Fullerton" w:date="2020-09-01T08:14:00Z">
+          <w:customXmlDelRangeEnd w:id="30"/>
+          <w:del w:id="31" w:author="Jacob Fullerton" w:date="2020-09-01T08:14:00Z">
             <w:r>
               <w:rPr>
                 <w:rFonts w:ascii="Arial" w:hAnsi="Arial"/>
@@ -925,22 +935,18 @@
               <w:delText>CA-IPP</w:delText>
             </w:r>
           </w:del>
-          <w:ins w:id="30" w:author="Jacob Fullerton" w:date="2020-09-01T08:14:00Z">
-            <w:r>
-              <w:rPr>
-                <w:rFonts w:ascii="Arial" w:hAnsi="Arial"/>
-              </w:rPr>
-              <w:t>CIE-IPP</w:t>
-            </w:r>
-          </w:ins>
+          <w:customXmlDelRangeStart w:id="32" w:author="Jacob Fullerton" w:date="2020-09-15T15:35:00Z"/>
         </w:sdtContent>
       </w:sdt>
-      <w:r>
-        <w:rPr>
-          <w:rFonts w:ascii="Arial" w:hAnsi="Arial"/>
-        </w:rPr>
-        <w:t>, uranium isotopes will be converted from activity to mass and summed together to provide a total uranium waste inventory on a site-by-site, year-by-year basis.</w:t>
-      </w:r>
+      <w:customXmlDelRangeEnd w:id="32"/>
+      <w:del w:id="33" w:author="Jacob Fullerton" w:date="2020-09-15T15:35:00Z">
+        <w:r>
+          <w:rPr>
+            <w:rFonts w:ascii="Arial" w:hAnsi="Arial"/>
+          </w:rPr>
+          <w:delText>, uranium isotopes will be converted from activity to mass and summed together to provide a total uranium waste inventory on a site-by-site, year-by-year basis.</w:delText>
+        </w:r>
+      </w:del>
     </w:p>
     <w:bookmarkEnd w:id="2"/>
     <w:p>
@@ -997,7 +1003,7 @@
           <w:text/>
         </w:sdtPr>
         <w:sdtContent>
-          <w:del w:id="31" w:author="Jacob Fullerton" w:date="2020-09-01T08:14:00Z">
+          <w:del w:id="34" w:author="Jacob Fullerton" w:date="2020-09-01T08:14:00Z">
             <w:r>
               <w:rPr>
                 <w:rFonts w:ascii="Arial" w:hAnsi="Arial"/>
@@ -1005,7 +1011,7 @@
               <w:delText>CA-IPP</w:delText>
             </w:r>
           </w:del>
-          <w:ins w:id="32" w:author="Jacob Fullerton" w:date="2020-09-01T08:14:00Z">
+          <w:ins w:id="35" w:author="Jacob Fullerton" w:date="2020-09-01T08:14:00Z">
             <w:r>
               <w:rPr>
                 <w:rFonts w:ascii="Arial" w:hAnsi="Arial"/>
@@ -1030,14 +1036,14 @@
           <w:rFonts w:ascii="Arial" w:hAnsi="Arial" w:cs="Arial"/>
         </w:rPr>
       </w:pPr>
-      <w:bookmarkStart w:id="33" w:name="_Hlk50024328"/>
+      <w:bookmarkStart w:id="36" w:name="_Hlk50024328"/>
       <w:r>
         <w:rPr>
           <w:rFonts w:ascii="Arial" w:hAnsi="Arial" w:cs="Arial"/>
         </w:rPr>
         <w:t xml:space="preserve">FR-1:   </w:t>
       </w:r>
-      <w:del w:id="34" w:author="Jacob Fullerton" w:date="2020-09-03T11:06:00Z">
+      <w:del w:id="37" w:author="Jacob Fullerton" w:date="2020-09-03T11:06:00Z">
         <w:r>
           <w:rPr>
             <w:rFonts w:ascii="Arial" w:hAnsi="Arial" w:cs="Arial"/>
@@ -1045,7 +1051,7 @@
           <w:delText>Radionuclide and liquid r</w:delText>
         </w:r>
       </w:del>
-      <w:ins w:id="35" w:author="Jacob Fullerton" w:date="2020-09-03T11:06:00Z">
+      <w:ins w:id="38" w:author="Jacob Fullerton" w:date="2020-09-03T11:06:00Z">
         <w:r>
           <w:rPr>
             <w:rFonts w:ascii="Arial" w:hAnsi="Arial" w:cs="Arial"/>
@@ -1064,7 +1070,7 @@
           <w:rFonts w:ascii="Arial" w:hAnsi="Arial" w:cs="Arial"/>
           <w:b/>
           <w:bCs/>
-          <w:rPrChange w:id="36" w:author="Jacob Fullerton" w:date="2020-09-03T11:07:00Z">
+          <w:rPrChange w:id="39" w:author="Jacob Fullerton" w:date="2020-09-03T11:07:00Z">
             <w:rPr>
               <w:rFonts w:ascii="Arial" w:hAnsi="Arial" w:cs="Arial"/>
             </w:rPr>
@@ -1113,7 +1119,7 @@
         </w:rPr>
         <w:t xml:space="preserve"> records with temporal data</w:t>
       </w:r>
-      <w:del w:id="37" w:author="Jacob Fullerton" w:date="2020-09-03T11:16:00Z">
+      <w:del w:id="40" w:author="Jacob Fullerton" w:date="2020-09-03T11:16:00Z">
         <w:r>
           <w:rPr>
             <w:rFonts w:ascii="Arial" w:hAnsi="Arial" w:cs="Arial"/>
@@ -1156,7 +1162,7 @@
         </w:rPr>
         <w:t xml:space="preserve"> information, replacing </w:t>
       </w:r>
-      <w:del w:id="38" w:author="Jacob Fullerton" w:date="2020-09-03T11:17:00Z">
+      <w:del w:id="41" w:author="Jacob Fullerton" w:date="2020-09-03T11:17:00Z">
         <w:r>
           <w:rPr>
             <w:rFonts w:ascii="Arial" w:hAnsi="Arial" w:cs="Arial"/>
@@ -1166,7 +1172,7 @@
           <w:delText>SIMV2 Release</w:delText>
         </w:r>
       </w:del>
-      <w:ins w:id="39" w:author="Jacob Fullerton" w:date="2020-09-03T11:17:00Z">
+      <w:ins w:id="42" w:author="Jacob Fullerton" w:date="2020-09-03T11:17:00Z">
         <w:r>
           <w:rPr>
             <w:rFonts w:ascii="Arial" w:hAnsi="Arial" w:cs="Arial"/>
@@ -1174,7 +1180,7 @@
           <w:t>or overriding other source(s)</w:t>
         </w:r>
       </w:ins>
-      <w:del w:id="40" w:author="Jacob Fullerton" w:date="2020-09-03T11:17:00Z">
+      <w:del w:id="43" w:author="Jacob Fullerton" w:date="2020-09-03T11:17:00Z">
         <w:r>
           <w:rPr>
             <w:rFonts w:ascii="Arial" w:hAnsi="Arial" w:cs="Arial"/>
@@ -1188,7 +1194,7 @@
         </w:rPr>
         <w:t xml:space="preserve"> where applicable</w:t>
       </w:r>
-      <w:ins w:id="41" w:author="Jacob Fullerton" w:date="2020-09-03T11:17:00Z">
+      <w:ins w:id="44" w:author="Jacob Fullerton" w:date="2020-09-03T11:17:00Z">
         <w:r>
           <w:rPr>
             <w:rFonts w:ascii="Arial" w:hAnsi="Arial" w:cs="Arial"/>
@@ -1217,7 +1223,7 @@
         </w:rPr>
         <w:t xml:space="preserve">Read in all </w:t>
       </w:r>
-      <w:del w:id="42" w:author="Jacob Fullerton" w:date="2020-09-03T10:45:00Z">
+      <w:del w:id="45" w:author="Jacob Fullerton" w:date="2020-09-03T10:45:00Z">
         <w:r>
           <w:rPr>
             <w:rFonts w:ascii="Arial" w:hAnsi="Arial" w:cs="Arial"/>
@@ -1227,7 +1233,7 @@
           <w:delText>Solid</w:delText>
         </w:r>
       </w:del>
-      <w:ins w:id="43" w:author="Jacob Fullerton" w:date="2020-09-03T10:45:00Z">
+      <w:ins w:id="46" w:author="Jacob Fullerton" w:date="2020-09-03T10:45:00Z">
         <w:r>
           <w:rPr>
             <w:rFonts w:ascii="Arial" w:hAnsi="Arial" w:cs="Arial"/>
@@ -1237,7 +1243,7 @@
           <w:t>Chemical Inventory</w:t>
         </w:r>
       </w:ins>
-      <w:del w:id="44" w:author="Jacob Fullerton" w:date="2020-09-03T10:45:00Z">
+      <w:del w:id="47" w:author="Jacob Fullerton" w:date="2020-09-03T10:45:00Z">
         <w:r>
           <w:rPr>
             <w:rFonts w:ascii="Arial" w:hAnsi="Arial" w:cs="Arial"/>
@@ -1261,7 +1267,7 @@
         </w:rPr>
         <w:t xml:space="preserve"> </w:t>
       </w:r>
-      <w:ins w:id="45" w:author="Jacob Fullerton" w:date="2020-09-03T10:48:00Z">
+      <w:ins w:id="48" w:author="Jacob Fullerton" w:date="2020-09-03T10:48:00Z">
         <w:r>
           <w:rPr>
             <w:rFonts w:ascii="Arial" w:hAnsi="Arial" w:cs="Arial"/>
@@ -1269,7 +1275,7 @@
           <w:t>records with temporal data.</w:t>
         </w:r>
       </w:ins>
-      <w:del w:id="46" w:author="Jacob Fullerton" w:date="2020-09-03T10:46:00Z">
+      <w:del w:id="49" w:author="Jacob Fullerton" w:date="2020-09-03T10:46:00Z">
         <w:r>
           <w:rPr>
             <w:rFonts w:ascii="Arial" w:hAnsi="Arial" w:cs="Arial"/>
@@ -1297,7 +1303,7 @@
         <w:pStyle w:val="H1bodytext"/>
         <w:ind w:left="1440" w:hanging="720"/>
         <w:rPr>
-          <w:ins w:id="47" w:author="Jacob Fullerton" w:date="2020-09-03T10:55:00Z"/>
+          <w:ins w:id="50" w:author="Jacob Fullerton" w:date="2020-09-03T10:55:00Z"/>
           <w:rFonts w:ascii="Arial" w:hAnsi="Arial" w:cs="Arial"/>
         </w:rPr>
       </w:pPr>
@@ -1327,7 +1333,7 @@
         </w:rPr>
         <w:t xml:space="preserve"> records’ source type (e.g. “Solids” vs “Liquid”) to “Liquid” where the “Inventory Module” has the matching string “entrained”</w:t>
       </w:r>
-      <w:del w:id="48" w:author="Jacob Fullerton" w:date="2020-09-03T10:48:00Z">
+      <w:del w:id="51" w:author="Jacob Fullerton" w:date="2020-09-03T10:48:00Z">
         <w:r>
           <w:rPr>
             <w:rFonts w:ascii="Arial" w:hAnsi="Arial" w:cs="Arial"/>
@@ -1344,7 +1350,7 @@
           <w:rFonts w:ascii="Arial" w:hAnsi="Arial" w:cs="Arial"/>
         </w:rPr>
       </w:pPr>
-      <w:ins w:id="49" w:author="Jacob Fullerton" w:date="2020-09-03T10:55:00Z">
+      <w:ins w:id="52" w:author="Jacob Fullerton" w:date="2020-09-03T10:55:00Z">
         <w:r>
           <w:rPr>
             <w:rFonts w:ascii="Arial" w:hAnsi="Arial" w:cs="Arial"/>
@@ -1359,7 +1365,7 @@
           <w:t>Include only “liquid”</w:t>
         </w:r>
       </w:ins>
-      <w:ins w:id="50" w:author="Jacob Fullerton" w:date="2020-09-04T09:45:00Z">
+      <w:ins w:id="53" w:author="Jacob Fullerton" w:date="2020-09-04T09:45:00Z">
         <w:r>
           <w:rPr>
             <w:rFonts w:ascii="Arial" w:hAnsi="Arial" w:cs="Arial"/>
@@ -1367,7 +1373,7 @@
           <w:t xml:space="preserve"> type</w:t>
         </w:r>
       </w:ins>
-      <w:ins w:id="51" w:author="Jacob Fullerton" w:date="2020-09-03T10:55:00Z">
+      <w:ins w:id="54" w:author="Jacob Fullerton" w:date="2020-09-03T10:55:00Z">
         <w:r>
           <w:rPr>
             <w:rFonts w:ascii="Arial" w:hAnsi="Arial" w:cs="Arial"/>
@@ -1379,7 +1385,7 @@
             <w:rFonts w:ascii="Arial" w:hAnsi="Arial" w:cs="Arial"/>
             <w:b/>
             <w:bCs/>
-            <w:rPrChange w:id="52" w:author="Jacob Fullerton" w:date="2020-09-03T11:07:00Z">
+            <w:rPrChange w:id="55" w:author="Jacob Fullerton" w:date="2020-09-03T11:07:00Z">
               <w:rPr>
                 <w:rFonts w:ascii="Arial" w:hAnsi="Arial" w:cs="Arial"/>
               </w:rPr>
@@ -1398,7 +1404,7 @@
             <w:rFonts w:ascii="Arial" w:hAnsi="Arial" w:cs="Arial"/>
             <w:b/>
             <w:bCs/>
-            <w:rPrChange w:id="53" w:author="Jacob Fullerton" w:date="2020-09-03T11:07:00Z">
+            <w:rPrChange w:id="56" w:author="Jacob Fullerton" w:date="2020-09-03T11:07:00Z">
               <w:rPr>
                 <w:rFonts w:ascii="Arial" w:hAnsi="Arial" w:cs="Arial"/>
               </w:rPr>
@@ -1413,7 +1419,7 @@
           <w:t xml:space="preserve"> records (after </w:t>
         </w:r>
       </w:ins>
-      <w:ins w:id="54" w:author="Jacob Fullerton" w:date="2020-09-03T11:18:00Z">
+      <w:ins w:id="57" w:author="Jacob Fullerton" w:date="2020-09-03T11:18:00Z">
         <w:r>
           <w:rPr>
             <w:rFonts w:ascii="Arial" w:hAnsi="Arial" w:cs="Arial"/>
@@ -1421,7 +1427,7 @@
           <w:t>satisfying</w:t>
         </w:r>
       </w:ins>
-      <w:ins w:id="55" w:author="Jacob Fullerton" w:date="2020-09-03T10:55:00Z">
+      <w:ins w:id="58" w:author="Jacob Fullerton" w:date="2020-09-03T10:55:00Z">
         <w:r>
           <w:rPr>
             <w:rFonts w:ascii="Arial" w:hAnsi="Arial" w:cs="Arial"/>
@@ -1435,17 +1441,17 @@
         <w:pStyle w:val="H1bodytext"/>
         <w:ind w:left="1440" w:hanging="720"/>
         <w:rPr>
+          <w:ins w:id="59" w:author="Jacob Fullerton" w:date="2020-09-15T15:34:00Z"/>
           <w:rFonts w:ascii="Arial" w:hAnsi="Arial" w:cs="Arial"/>
         </w:rPr>
       </w:pPr>
-      <w:commentRangeStart w:id="56"/>
       <w:r>
         <w:rPr>
           <w:rFonts w:ascii="Arial" w:hAnsi="Arial" w:cs="Arial"/>
         </w:rPr>
         <w:t>FR-</w:t>
       </w:r>
-      <w:del w:id="57" w:author="Jacob Fullerton" w:date="2020-09-03T16:04:00Z">
+      <w:del w:id="60" w:author="Jacob Fullerton" w:date="2020-09-03T16:04:00Z">
         <w:r>
           <w:rPr>
             <w:rFonts w:ascii="Arial" w:hAnsi="Arial" w:cs="Arial"/>
@@ -1453,7 +1459,7 @@
           <w:delText>6</w:delText>
         </w:r>
       </w:del>
-      <w:ins w:id="58" w:author="Jacob Fullerton" w:date="2020-09-03T16:04:00Z">
+      <w:ins w:id="61" w:author="Jacob Fullerton" w:date="2020-09-03T16:04:00Z">
         <w:r>
           <w:rPr>
             <w:rFonts w:ascii="Arial" w:hAnsi="Arial" w:cs="Arial"/>
@@ -1501,26 +1507,256 @@
         </w:rPr>
         <w:t xml:space="preserve"> the liquid release information is read in.</w:t>
       </w:r>
-      <w:commentRangeEnd w:id="56"/>
-      <w:r>
-        <w:rPr>
-          <w:rStyle w:val="CommentReference"/>
-          <w:rFonts w:ascii="Arial" w:eastAsiaTheme="minorHAnsi" w:hAnsi="Arial" w:cs="Arial"/>
-        </w:rPr>
-        <w:commentReference w:id="56"/>
-      </w:r>
+      <w:ins w:id="62" w:author="Jacob Fullerton" w:date="2020-09-15T15:24:00Z">
+        <w:r>
+          <w:rPr>
+            <w:rFonts w:ascii="Arial" w:hAnsi="Arial" w:cs="Arial"/>
+          </w:rPr>
+          <w:t xml:space="preserve"> This will </w:t>
+        </w:r>
+      </w:ins>
+      <w:ins w:id="63" w:author="Jacob Fullerton" w:date="2020-09-15T15:33:00Z">
+        <w:r>
+          <w:rPr>
+            <w:rFonts w:ascii="Arial" w:hAnsi="Arial" w:cs="Arial"/>
+          </w:rPr>
+          <w:t>also exclude sites that have the character string “241</w:t>
+        </w:r>
+        <w:proofErr w:type="gramStart"/>
+        <w:r>
+          <w:rPr>
+            <w:rFonts w:ascii="Arial" w:hAnsi="Arial" w:cs="Arial"/>
+          </w:rPr>
+          <w:t>-“ in</w:t>
+        </w:r>
+        <w:proofErr w:type="gramEnd"/>
+        <w:r>
+          <w:rPr>
+            <w:rFonts w:ascii="Arial" w:hAnsi="Arial" w:cs="Arial"/>
+          </w:rPr>
+          <w:t xml:space="preserve"> the site name. The exception to this exclusion rule </w:t>
+        </w:r>
+        <w:proofErr w:type="gramStart"/>
+        <w:r>
+          <w:rPr>
+            <w:rFonts w:ascii="Arial" w:hAnsi="Arial" w:cs="Arial"/>
+          </w:rPr>
+          <w:t>are</w:t>
+        </w:r>
+        <w:proofErr w:type="gramEnd"/>
+        <w:r>
+          <w:rPr>
+            <w:rFonts w:ascii="Arial" w:hAnsi="Arial" w:cs="Arial"/>
+          </w:rPr>
+          <w:t xml:space="preserve"> sites that have “241-C” in the name.</w:t>
+        </w:r>
+      </w:ins>
     </w:p>
     <w:p>
       <w:pPr>
         <w:pStyle w:val="H1bodytext"/>
-        <w:rPr>
-          <w:del w:id="59" w:author="Jacob Fullerton" w:date="2020-09-03T10:57:00Z"/>
+        <w:ind w:left="1440" w:hanging="720"/>
+        <w:rPr>
+          <w:ins w:id="64" w:author="Jacob Fullerton" w:date="2020-09-15T15:35:00Z"/>
           <w:rFonts w:ascii="Arial" w:hAnsi="Arial" w:cs="Arial"/>
         </w:rPr>
       </w:pPr>
-      <w:bookmarkStart w:id="60" w:name="_Hlk35497990"/>
-      <w:bookmarkEnd w:id="33"/>
-      <w:del w:id="61" w:author="Jacob Fullerton" w:date="2020-09-03T10:57:00Z">
+      <w:ins w:id="65" w:author="Jacob Fullerton" w:date="2020-09-15T15:34:00Z">
+        <w:r>
+          <w:rPr>
+            <w:rFonts w:ascii="Arial" w:hAnsi="Arial" w:cs="Arial"/>
+          </w:rPr>
+          <w:t>FR-8:</w:t>
+        </w:r>
+        <w:r>
+          <w:rPr>
+            <w:rFonts w:ascii="Arial" w:hAnsi="Arial" w:cs="Arial"/>
+          </w:rPr>
+          <w:tab/>
+          <w:t xml:space="preserve">All waste release information will be grouped on a site-by-site, </w:t>
+        </w:r>
+        <w:proofErr w:type="spellStart"/>
+        <w:r>
+          <w:rPr>
+            <w:rFonts w:ascii="Arial" w:hAnsi="Arial" w:cs="Arial"/>
+          </w:rPr>
+          <w:t>copc</w:t>
+        </w:r>
+        <w:proofErr w:type="spellEnd"/>
+        <w:r>
+          <w:rPr>
+            <w:rFonts w:ascii="Arial" w:hAnsi="Arial" w:cs="Arial"/>
+          </w:rPr>
+          <w:t>-by-</w:t>
+        </w:r>
+        <w:proofErr w:type="spellStart"/>
+        <w:r>
+          <w:rPr>
+            <w:rFonts w:ascii="Arial" w:hAnsi="Arial" w:cs="Arial"/>
+          </w:rPr>
+          <w:t>copc</w:t>
+        </w:r>
+        <w:proofErr w:type="spellEnd"/>
+        <w:r>
+          <w:rPr>
+            <w:rFonts w:ascii="Arial" w:hAnsi="Arial" w:cs="Arial"/>
+          </w:rPr>
+          <w:t>, and year-by-year basis</w:t>
+        </w:r>
+      </w:ins>
+    </w:p>
+    <w:p>
+      <w:pPr>
+        <w:pStyle w:val="H1bodytext"/>
+        <w:ind w:left="1440" w:hanging="720"/>
+        <w:rPr>
+          <w:rFonts w:ascii="Arial" w:hAnsi="Arial" w:cs="Arial"/>
+        </w:rPr>
+      </w:pPr>
+      <w:ins w:id="66" w:author="Jacob Fullerton" w:date="2020-09-15T15:35:00Z">
+        <w:r>
+          <w:rPr>
+            <w:rFonts w:ascii="Arial" w:hAnsi="Arial" w:cs="Arial"/>
+          </w:rPr>
+          <w:lastRenderedPageBreak/>
+          <w:t>FR-9:</w:t>
+        </w:r>
+        <w:r>
+          <w:rPr>
+            <w:rFonts w:ascii="Arial" w:hAnsi="Arial" w:cs="Arial"/>
+          </w:rPr>
+          <w:tab/>
+        </w:r>
+      </w:ins>
+      <w:commentRangeStart w:id="67"/>
+      <w:ins w:id="68" w:author="Jacob Fullerton" w:date="2020-09-15T15:36:00Z">
+        <w:r>
+          <w:rPr>
+            <w:rFonts w:ascii="Arial" w:hAnsi="Arial" w:cs="Arial"/>
+          </w:rPr>
+          <w:t xml:space="preserve">Only six significant figures will be preserved after compiling </w:t>
+        </w:r>
+        <w:proofErr w:type="gramStart"/>
+        <w:r>
+          <w:rPr>
+            <w:rFonts w:ascii="Arial" w:hAnsi="Arial" w:cs="Arial"/>
+          </w:rPr>
+          <w:t>all of</w:t>
+        </w:r>
+        <w:proofErr w:type="gramEnd"/>
+        <w:r>
+          <w:rPr>
+            <w:rFonts w:ascii="Arial" w:hAnsi="Arial" w:cs="Arial"/>
+          </w:rPr>
+          <w:t xml:space="preserve"> the information, rounding to the 6</w:t>
+        </w:r>
+        <w:r>
+          <w:rPr>
+            <w:rFonts w:ascii="Arial" w:hAnsi="Arial" w:cs="Arial"/>
+            <w:vertAlign w:val="superscript"/>
+            <w:rPrChange w:id="69" w:author="Jacob Fullerton" w:date="2020-09-15T15:36:00Z">
+              <w:rPr>
+                <w:rFonts w:ascii="Arial" w:hAnsi="Arial" w:cs="Arial"/>
+              </w:rPr>
+            </w:rPrChange>
+          </w:rPr>
+          <w:t>th</w:t>
+        </w:r>
+        <w:r>
+          <w:rPr>
+            <w:rFonts w:ascii="Arial" w:hAnsi="Arial" w:cs="Arial"/>
+          </w:rPr>
+          <w:t xml:space="preserve"> significant digit</w:t>
+        </w:r>
+      </w:ins>
+      <w:ins w:id="70" w:author="Jacob Fullerton" w:date="2020-09-15T15:37:00Z">
+        <w:r>
+          <w:rPr>
+            <w:rFonts w:ascii="Arial" w:hAnsi="Arial" w:cs="Arial"/>
+          </w:rPr>
+          <w:t>. The rounding mechanism will follow the banker’s method</w:t>
+        </w:r>
+      </w:ins>
+      <w:ins w:id="71" w:author="Jacob Fullerton" w:date="2020-09-15T15:43:00Z">
+        <w:r>
+          <w:rPr>
+            <w:rFonts w:ascii="Arial" w:hAnsi="Arial" w:cs="Arial"/>
+          </w:rPr>
+          <w:t>.</w:t>
+        </w:r>
+      </w:ins>
+      <w:ins w:id="72" w:author="Jacob Fullerton" w:date="2020-09-15T15:50:00Z">
+        <w:r>
+          <w:rPr>
+            <w:rFonts w:ascii="Arial" w:hAnsi="Arial" w:cs="Arial"/>
+          </w:rPr>
+          <w:t xml:space="preserve"> A tolerance of error of “one” is reserved for any given value at the 6</w:t>
+        </w:r>
+        <w:r>
+          <w:rPr>
+            <w:rFonts w:ascii="Arial" w:hAnsi="Arial" w:cs="Arial"/>
+            <w:vertAlign w:val="superscript"/>
+            <w:rPrChange w:id="73" w:author="Jacob Fullerton" w:date="2020-09-15T15:50:00Z">
+              <w:rPr>
+                <w:rFonts w:ascii="Arial" w:hAnsi="Arial" w:cs="Arial"/>
+              </w:rPr>
+            </w:rPrChange>
+          </w:rPr>
+          <w:t>th</w:t>
+        </w:r>
+        <w:r>
+          <w:rPr>
+            <w:rFonts w:ascii="Arial" w:hAnsi="Arial" w:cs="Arial"/>
+          </w:rPr>
+          <w:t xml:space="preserve"> significant digit (e.g. </w:t>
+        </w:r>
+      </w:ins>
+      <w:ins w:id="74" w:author="Jacob Fullerton" w:date="2020-09-15T15:51:00Z">
+        <w:r>
+          <w:rPr>
+            <w:rFonts w:ascii="Arial" w:hAnsi="Arial" w:cs="Arial"/>
+          </w:rPr>
+          <w:t>3.1415</w:t>
+        </w:r>
+      </w:ins>
+      <w:ins w:id="75" w:author="Jacob Fullerton" w:date="2020-09-15T15:53:00Z">
+        <w:r>
+          <w:rPr>
+            <w:rFonts w:ascii="Arial" w:hAnsi="Arial" w:cs="Arial"/>
+          </w:rPr>
+          <w:t>9</w:t>
+        </w:r>
+      </w:ins>
+      <w:ins w:id="76" w:author="Jacob Fullerton" w:date="2020-09-15T15:51:00Z">
+        <w:r>
+          <w:rPr>
+            <w:rFonts w:ascii="Arial" w:hAnsi="Arial" w:cs="Arial"/>
+          </w:rPr>
+          <w:t xml:space="preserve"> +/-0.00001)</w:t>
+        </w:r>
+      </w:ins>
+      <w:commentRangeEnd w:id="67"/>
+      <w:ins w:id="77" w:author="Jacob Fullerton" w:date="2020-09-15T16:00:00Z">
+        <w:r>
+          <w:rPr>
+            <w:rStyle w:val="CommentReference"/>
+            <w:rFonts w:ascii="Arial" w:eastAsiaTheme="minorHAnsi" w:hAnsi="Arial" w:cs="Arial"/>
+          </w:rPr>
+          <w:commentReference w:id="67"/>
+        </w:r>
+      </w:ins>
+    </w:p>
+    <w:p>
+      <w:pPr>
+        <w:pStyle w:val="H1bodytext"/>
+        <w:rPr>
+          <w:del w:id="78" w:author="Jacob Fullerton" w:date="2020-09-03T10:57:00Z"/>
+          <w:rFonts w:ascii="Arial" w:hAnsi="Arial" w:cs="Arial"/>
+        </w:rPr>
+      </w:pPr>
+      <w:bookmarkStart w:id="79" w:name="_Hlk35497990"/>
+      <w:bookmarkEnd w:id="36"/>
+      <w:del w:id="80" w:author="Jacob Fullerton" w:date="2020-09-03T10:57:00Z">
         <w:r>
           <w:rPr>
             <w:rFonts w:ascii="Arial" w:hAnsi="Arial" w:cs="Arial"/>
@@ -1564,11 +1800,11 @@
         <w:pStyle w:val="H1bodytext"/>
         <w:ind w:left="1440" w:hanging="720"/>
         <w:rPr>
-          <w:del w:id="62" w:author="Jacob Fullerton" w:date="2020-09-03T10:57:00Z"/>
+          <w:del w:id="81" w:author="Jacob Fullerton" w:date="2020-09-03T10:57:00Z"/>
           <w:rFonts w:ascii="Arial" w:hAnsi="Arial" w:cs="Arial"/>
         </w:rPr>
       </w:pPr>
-      <w:del w:id="63" w:author="Jacob Fullerton" w:date="2020-09-03T10:57:00Z">
+      <w:del w:id="82" w:author="Jacob Fullerton" w:date="2020-09-03T10:57:00Z">
         <w:r>
           <w:rPr>
             <w:rFonts w:ascii="Arial" w:hAnsi="Arial" w:cs="Arial"/>
@@ -1590,7 +1826,7 @@
           <w:delText xml:space="preserve"> types should be assigned the waste type “Solid Release Series”. All remaining records in the </w:delText>
         </w:r>
       </w:del>
-      <w:customXmlDelRangeStart w:id="64" w:author="Jacob Fullerton" w:date="2020-09-03T10:57:00Z"/>
+      <w:customXmlDelRangeStart w:id="83" w:author="Jacob Fullerton" w:date="2020-09-03T10:57:00Z"/>
       <w:sdt>
         <w:sdtPr>
           <w:alias w:val="Keywords"/>
@@ -1603,8 +1839,8 @@
           <w:text/>
         </w:sdtPr>
         <w:sdtContent>
-          <w:customXmlDelRangeEnd w:id="64"/>
-          <w:del w:id="65" w:author="Jacob Fullerton" w:date="2020-09-01T08:14:00Z">
+          <w:customXmlDelRangeEnd w:id="83"/>
+          <w:del w:id="84" w:author="Jacob Fullerton" w:date="2020-09-01T08:14:00Z">
             <w:r>
               <w:rPr>
                 <w:rFonts w:ascii="Arial" w:hAnsi="Arial"/>
@@ -1612,11 +1848,11 @@
               <w:delText>CA-IPP</w:delText>
             </w:r>
           </w:del>
-          <w:customXmlDelRangeStart w:id="66" w:author="Jacob Fullerton" w:date="2020-09-03T10:57:00Z"/>
+          <w:customXmlDelRangeStart w:id="85" w:author="Jacob Fullerton" w:date="2020-09-03T10:57:00Z"/>
         </w:sdtContent>
       </w:sdt>
-      <w:customXmlDelRangeEnd w:id="66"/>
-      <w:del w:id="67" w:author="Jacob Fullerton" w:date="2020-09-03T10:57:00Z">
+      <w:customXmlDelRangeEnd w:id="85"/>
+      <w:del w:id="86" w:author="Jacob Fullerton" w:date="2020-09-03T10:57:00Z">
         <w:r>
           <w:rPr>
             <w:rFonts w:ascii="Arial" w:hAnsi="Arial" w:cs="Arial"/>
@@ -1625,7 +1861,7 @@
         </w:r>
       </w:del>
     </w:p>
-    <w:bookmarkEnd w:id="60"/>
+    <w:bookmarkEnd w:id="79"/>
     <w:p>
       <w:pPr>
         <w:pStyle w:val="Heading1"/>
@@ -1679,12 +1915,11 @@
       <w:pPr>
         <w:pStyle w:val="Heading1"/>
       </w:pPr>
-      <w:bookmarkStart w:id="68" w:name="_Ref36019339"/>
-      <w:r>
-        <w:lastRenderedPageBreak/>
+      <w:bookmarkStart w:id="87" w:name="_Ref36019339"/>
+      <w:r>
         <w:t>Software Design Description</w:t>
       </w:r>
-      <w:bookmarkEnd w:id="68"/>
+      <w:bookmarkEnd w:id="87"/>
     </w:p>
     <w:p>
       <w:pPr>
@@ -1752,7 +1987,7 @@
         </w:rPr>
         <w:t xml:space="preserve"> </w:t>
       </w:r>
-      <w:del w:id="69" w:author="Jacob Fullerton" w:date="2020-09-04T07:42:00Z">
+      <w:del w:id="88" w:author="Jacob Fullerton" w:date="2020-09-04T07:42:00Z">
         <w:r>
           <w:rPr>
             <w:rFonts w:ascii="Arial" w:hAnsi="Arial"/>
@@ -1760,7 +1995,7 @@
           <w:delText>ca-ipp</w:delText>
         </w:r>
       </w:del>
-      <w:ins w:id="70" w:author="Jacob Fullerton" w:date="2020-09-04T07:42:00Z">
+      <w:ins w:id="89" w:author="Jacob Fullerton" w:date="2020-09-04T07:42:00Z">
         <w:r>
           <w:rPr>
             <w:rFonts w:ascii="Arial" w:hAnsi="Arial"/>
@@ -1774,7 +2009,7 @@
         </w:rPr>
         <w:t>.pl [1] [2] [3] [4] [5]</w:t>
       </w:r>
-      <w:ins w:id="71" w:author="Jacob Fullerton" w:date="2020-09-03T11:22:00Z">
+      <w:ins w:id="90" w:author="Jacob Fullerton" w:date="2020-09-03T11:22:00Z">
         <w:r>
           <w:rPr>
             <w:rFonts w:ascii="Arial" w:hAnsi="Arial"/>
@@ -1782,7 +2017,7 @@
           <w:t xml:space="preserve"> [6]</w:t>
         </w:r>
       </w:ins>
-      <w:del w:id="72" w:author="Jacob Fullerton" w:date="2020-09-03T11:22:00Z">
+      <w:del w:id="91" w:author="Jacob Fullerton" w:date="2020-09-03T11:22:00Z">
         <w:r>
           <w:rPr>
             <w:rFonts w:ascii="Arial" w:hAnsi="Arial"/>
@@ -1944,7 +2179,7 @@
         </w:rPr>
         <w:t xml:space="preserve">File path (including file name and extension) to the </w:t>
       </w:r>
-      <w:ins w:id="73" w:author="Jacob Fullerton" w:date="2020-09-04T09:51:00Z">
+      <w:ins w:id="92" w:author="Jacob Fullerton" w:date="2020-09-04T09:51:00Z">
         <w:r>
           <w:rPr>
             <w:rFonts w:ascii="Arial" w:hAnsi="Arial"/>
@@ -1954,13 +2189,13 @@
           <w:t>C</w:t>
         </w:r>
       </w:ins>
-      <w:del w:id="74" w:author="Jacob Fullerton" w:date="2020-09-04T09:51:00Z">
+      <w:del w:id="93" w:author="Jacob Fullerton" w:date="2020-09-04T09:51:00Z">
         <w:r>
           <w:rPr>
             <w:rFonts w:ascii="Arial" w:hAnsi="Arial"/>
             <w:b/>
             <w:bCs/>
-            <w:rPrChange w:id="75" w:author="Jacob Fullerton" w:date="2020-09-03T11:25:00Z">
+            <w:rPrChange w:id="94" w:author="Jacob Fullerton" w:date="2020-09-03T11:25:00Z">
               <w:rPr>
                 <w:rFonts w:ascii="Arial" w:hAnsi="Arial"/>
               </w:rPr>
@@ -1974,7 +2209,7 @@
           <w:rFonts w:ascii="Arial" w:hAnsi="Arial"/>
           <w:b/>
           <w:bCs/>
-          <w:rPrChange w:id="76" w:author="Jacob Fullerton" w:date="2020-09-03T11:25:00Z">
+          <w:rPrChange w:id="95" w:author="Jacob Fullerton" w:date="2020-09-03T11:25:00Z">
             <w:rPr>
               <w:rFonts w:ascii="Arial" w:hAnsi="Arial"/>
             </w:rPr>
@@ -1982,13 +2217,13 @@
         </w:rPr>
         <w:t xml:space="preserve">hemical </w:t>
       </w:r>
-      <w:del w:id="77" w:author="Jacob Fullerton" w:date="2020-09-04T09:51:00Z">
+      <w:del w:id="96" w:author="Jacob Fullerton" w:date="2020-09-04T09:51:00Z">
         <w:r>
           <w:rPr>
             <w:rFonts w:ascii="Arial" w:hAnsi="Arial"/>
             <w:b/>
             <w:bCs/>
-            <w:rPrChange w:id="78" w:author="Jacob Fullerton" w:date="2020-09-03T11:25:00Z">
+            <w:rPrChange w:id="97" w:author="Jacob Fullerton" w:date="2020-09-03T11:25:00Z">
               <w:rPr>
                 <w:rFonts w:ascii="Arial" w:hAnsi="Arial"/>
               </w:rPr>
@@ -1997,7 +2232,7 @@
           <w:delText>i</w:delText>
         </w:r>
       </w:del>
-      <w:ins w:id="79" w:author="Jacob Fullerton" w:date="2020-09-04T09:51:00Z">
+      <w:ins w:id="98" w:author="Jacob Fullerton" w:date="2020-09-04T09:51:00Z">
         <w:r>
           <w:rPr>
             <w:rFonts w:ascii="Arial" w:hAnsi="Arial"/>
@@ -2012,7 +2247,7 @@
           <w:rFonts w:ascii="Arial" w:hAnsi="Arial"/>
           <w:b/>
           <w:bCs/>
-          <w:rPrChange w:id="80" w:author="Jacob Fullerton" w:date="2020-09-03T11:25:00Z">
+          <w:rPrChange w:id="99" w:author="Jacob Fullerton" w:date="2020-09-03T11:25:00Z">
             <w:rPr>
               <w:rFonts w:ascii="Arial" w:hAnsi="Arial"/>
             </w:rPr>
@@ -2026,13 +2261,13 @@
         </w:rPr>
         <w:t xml:space="preserve"> </w:t>
       </w:r>
-      <w:ins w:id="81" w:author="Jacob Fullerton" w:date="2020-09-03T11:25:00Z">
+      <w:ins w:id="100" w:author="Jacob Fullerton" w:date="2020-09-03T11:25:00Z">
         <w:r>
           <w:rPr>
             <w:rFonts w:ascii="Arial" w:hAnsi="Arial"/>
             <w:b/>
             <w:bCs/>
-            <w:rPrChange w:id="82" w:author="Jacob Fullerton" w:date="2020-09-03T11:25:00Z">
+            <w:rPrChange w:id="101" w:author="Jacob Fullerton" w:date="2020-09-03T11:25:00Z">
               <w:rPr>
                 <w:rFonts w:ascii="Arial" w:hAnsi="Arial"/>
               </w:rPr>
@@ -2053,7 +2288,7 @@
         </w:rPr>
         <w:t>file</w:t>
       </w:r>
-      <w:del w:id="83" w:author="Jacob Fullerton" w:date="2020-09-03T11:23:00Z">
+      <w:del w:id="102" w:author="Jacob Fullerton" w:date="2020-09-03T11:23:00Z">
         <w:r>
           <w:rPr>
             <w:rFonts w:ascii="Arial" w:hAnsi="Arial"/>
@@ -2071,11 +2306,11 @@
         </w:numPr>
         <w:spacing w:after="120"/>
         <w:rPr>
-          <w:del w:id="84" w:author="Jacob Fullerton" w:date="2020-09-03T11:23:00Z"/>
+          <w:del w:id="103" w:author="Jacob Fullerton" w:date="2020-09-03T11:23:00Z"/>
           <w:rFonts w:ascii="Arial" w:hAnsi="Arial"/>
         </w:rPr>
       </w:pPr>
-      <w:del w:id="85" w:author="Jacob Fullerton" w:date="2020-09-03T11:23:00Z">
+      <w:del w:id="104" w:author="Jacob Fullerton" w:date="2020-09-03T11:23:00Z">
         <w:r>
           <w:rPr>
             <w:rFonts w:ascii="Arial" w:hAnsi="Arial"/>
@@ -2121,11 +2356,11 @@
         </w:numPr>
         <w:spacing w:after="120"/>
         <w:rPr>
-          <w:del w:id="86" w:author="Jacob Fullerton" w:date="2020-09-03T11:23:00Z"/>
+          <w:del w:id="105" w:author="Jacob Fullerton" w:date="2020-09-03T11:23:00Z"/>
           <w:rFonts w:ascii="Arial" w:hAnsi="Arial"/>
         </w:rPr>
       </w:pPr>
-      <w:del w:id="87" w:author="Jacob Fullerton" w:date="2020-09-03T11:23:00Z">
+      <w:del w:id="106" w:author="Jacob Fullerton" w:date="2020-09-03T11:23:00Z">
         <w:r>
           <w:rPr>
             <w:rFonts w:ascii="Arial" w:hAnsi="Arial"/>
@@ -2573,6 +2808,7 @@
         <w:rPr>
           <w:rFonts w:ascii="Arial" w:hAnsi="Arial"/>
         </w:rPr>
+        <w:lastRenderedPageBreak/>
         <w:t>I-129</w:t>
       </w:r>
     </w:p>
@@ -2687,7 +2923,6 @@
         <w:rPr>
           <w:rFonts w:ascii="Arial" w:hAnsi="Arial"/>
         </w:rPr>
-        <w:lastRenderedPageBreak/>
         <w:t>U-233</w:t>
       </w:r>
     </w:p>
@@ -2814,11 +3049,11 @@
         </w:numPr>
         <w:spacing w:after="120"/>
         <w:rPr>
-          <w:ins w:id="88" w:author="Jacob Fullerton" w:date="2020-09-03T15:38:00Z"/>
+          <w:ins w:id="107" w:author="Jacob Fullerton" w:date="2020-09-03T15:38:00Z"/>
           <w:rFonts w:ascii="Arial" w:hAnsi="Arial"/>
         </w:rPr>
       </w:pPr>
-      <w:ins w:id="89" w:author="Jacob Fullerton" w:date="2020-09-03T11:39:00Z">
+      <w:ins w:id="108" w:author="Jacob Fullerton" w:date="2020-09-03T11:39:00Z">
         <w:r>
           <w:rPr>
             <w:rFonts w:ascii="Arial" w:hAnsi="Arial"/>
@@ -2848,7 +3083,7 @@
           <w:t xml:space="preserve"> </w:t>
         </w:r>
       </w:ins>
-      <w:ins w:id="90" w:author="Jacob Fullerton" w:date="2020-09-03T15:37:00Z">
+      <w:ins w:id="109" w:author="Jacob Fullerton" w:date="2020-09-03T15:37:00Z">
         <w:r>
           <w:rPr>
             <w:rFonts w:ascii="Arial" w:hAnsi="Arial"/>
@@ -2856,7 +3091,7 @@
           <w:t xml:space="preserve">file is a comma-separated file with 1 header line. The column headings are </w:t>
         </w:r>
       </w:ins>
-      <w:ins w:id="91" w:author="Jacob Fullerton" w:date="2020-09-03T15:38:00Z">
+      <w:ins w:id="110" w:author="Jacob Fullerton" w:date="2020-09-03T15:38:00Z">
         <w:r>
           <w:rPr>
             <w:rFonts w:ascii="Arial" w:hAnsi="Arial"/>
@@ -2864,7 +3099,7 @@
           <w:t>as follows:</w:t>
         </w:r>
       </w:ins>
-      <w:del w:id="92" w:author="Jacob Fullerton" w:date="2020-09-03T11:35:00Z">
+      <w:del w:id="111" w:author="Jacob Fullerton" w:date="2020-09-03T11:35:00Z">
         <w:r>
           <w:rPr>
             <w:rFonts w:ascii="Arial" w:hAnsi="Arial"/>
@@ -2888,11 +3123,11 @@
         </w:numPr>
         <w:spacing w:after="120"/>
         <w:rPr>
-          <w:ins w:id="93" w:author="Jacob Fullerton" w:date="2020-09-03T15:38:00Z"/>
+          <w:ins w:id="112" w:author="Jacob Fullerton" w:date="2020-09-03T15:38:00Z"/>
           <w:rFonts w:ascii="Arial" w:hAnsi="Arial"/>
         </w:rPr>
       </w:pPr>
-      <w:ins w:id="94" w:author="Jacob Fullerton" w:date="2020-09-03T15:38:00Z">
+      <w:ins w:id="113" w:author="Jacob Fullerton" w:date="2020-09-03T15:38:00Z">
         <w:r>
           <w:rPr>
             <w:rFonts w:ascii="Arial" w:hAnsi="Arial"/>
@@ -2910,11 +3145,11 @@
         </w:numPr>
         <w:spacing w:after="120"/>
         <w:rPr>
-          <w:ins w:id="95" w:author="Jacob Fullerton" w:date="2020-09-03T15:38:00Z"/>
+          <w:ins w:id="114" w:author="Jacob Fullerton" w:date="2020-09-03T15:38:00Z"/>
           <w:rFonts w:ascii="Arial" w:hAnsi="Arial"/>
         </w:rPr>
       </w:pPr>
-      <w:ins w:id="96" w:author="Jacob Fullerton" w:date="2020-09-03T15:38:00Z">
+      <w:ins w:id="115" w:author="Jacob Fullerton" w:date="2020-09-03T15:38:00Z">
         <w:r>
           <w:rPr>
             <w:rFonts w:ascii="Arial" w:hAnsi="Arial"/>
@@ -2932,11 +3167,11 @@
         </w:numPr>
         <w:spacing w:after="120"/>
         <w:rPr>
-          <w:ins w:id="97" w:author="Jacob Fullerton" w:date="2020-09-03T15:38:00Z"/>
+          <w:ins w:id="116" w:author="Jacob Fullerton" w:date="2020-09-03T15:38:00Z"/>
           <w:rFonts w:ascii="Arial" w:hAnsi="Arial"/>
         </w:rPr>
       </w:pPr>
-      <w:ins w:id="98" w:author="Jacob Fullerton" w:date="2020-09-03T15:38:00Z">
+      <w:ins w:id="117" w:author="Jacob Fullerton" w:date="2020-09-03T15:38:00Z">
         <w:r>
           <w:rPr>
             <w:rFonts w:ascii="Arial" w:hAnsi="Arial"/>
@@ -2954,11 +3189,11 @@
         </w:numPr>
         <w:spacing w:after="120"/>
         <w:rPr>
-          <w:ins w:id="99" w:author="Jacob Fullerton" w:date="2020-09-03T15:38:00Z"/>
+          <w:ins w:id="118" w:author="Jacob Fullerton" w:date="2020-09-03T15:38:00Z"/>
           <w:rFonts w:ascii="Arial" w:hAnsi="Arial"/>
         </w:rPr>
       </w:pPr>
-      <w:ins w:id="100" w:author="Jacob Fullerton" w:date="2020-09-03T15:38:00Z">
+      <w:ins w:id="119" w:author="Jacob Fullerton" w:date="2020-09-03T15:38:00Z">
         <w:r>
           <w:rPr>
             <w:rFonts w:ascii="Arial" w:hAnsi="Arial"/>
@@ -2976,11 +3211,11 @@
         </w:numPr>
         <w:spacing w:after="120"/>
         <w:rPr>
-          <w:ins w:id="101" w:author="Jacob Fullerton" w:date="2020-09-03T15:38:00Z"/>
+          <w:ins w:id="120" w:author="Jacob Fullerton" w:date="2020-09-03T15:38:00Z"/>
           <w:rFonts w:ascii="Arial" w:hAnsi="Arial"/>
         </w:rPr>
       </w:pPr>
-      <w:ins w:id="102" w:author="Jacob Fullerton" w:date="2020-09-03T15:38:00Z">
+      <w:ins w:id="121" w:author="Jacob Fullerton" w:date="2020-09-03T15:38:00Z">
         <w:r>
           <w:rPr>
             <w:rFonts w:ascii="Arial" w:hAnsi="Arial"/>
@@ -2998,11 +3233,11 @@
         </w:numPr>
         <w:spacing w:after="120"/>
         <w:rPr>
-          <w:ins w:id="103" w:author="Jacob Fullerton" w:date="2020-09-03T15:38:00Z"/>
+          <w:ins w:id="122" w:author="Jacob Fullerton" w:date="2020-09-03T15:38:00Z"/>
           <w:rFonts w:ascii="Arial" w:hAnsi="Arial"/>
         </w:rPr>
       </w:pPr>
-      <w:ins w:id="104" w:author="Jacob Fullerton" w:date="2020-09-03T15:38:00Z">
+      <w:ins w:id="123" w:author="Jacob Fullerton" w:date="2020-09-03T15:38:00Z">
         <w:r>
           <w:rPr>
             <w:rFonts w:ascii="Arial" w:hAnsi="Arial"/>
@@ -3020,11 +3255,11 @@
         </w:numPr>
         <w:spacing w:after="120"/>
         <w:rPr>
-          <w:ins w:id="105" w:author="Jacob Fullerton" w:date="2020-09-03T15:38:00Z"/>
+          <w:ins w:id="124" w:author="Jacob Fullerton" w:date="2020-09-03T15:38:00Z"/>
           <w:rFonts w:ascii="Arial" w:hAnsi="Arial"/>
         </w:rPr>
       </w:pPr>
-      <w:ins w:id="106" w:author="Jacob Fullerton" w:date="2020-09-03T15:38:00Z">
+      <w:ins w:id="125" w:author="Jacob Fullerton" w:date="2020-09-03T15:38:00Z">
         <w:r>
           <w:rPr>
             <w:rFonts w:ascii="Arial" w:hAnsi="Arial"/>
@@ -3042,11 +3277,11 @@
         </w:numPr>
         <w:spacing w:after="120"/>
         <w:rPr>
-          <w:ins w:id="107" w:author="Jacob Fullerton" w:date="2020-09-03T15:38:00Z"/>
+          <w:ins w:id="126" w:author="Jacob Fullerton" w:date="2020-09-03T15:38:00Z"/>
           <w:rFonts w:ascii="Arial" w:hAnsi="Arial"/>
         </w:rPr>
       </w:pPr>
-      <w:ins w:id="108" w:author="Jacob Fullerton" w:date="2020-09-03T15:38:00Z">
+      <w:ins w:id="127" w:author="Jacob Fullerton" w:date="2020-09-03T15:38:00Z">
         <w:r>
           <w:rPr>
             <w:rFonts w:ascii="Arial" w:hAnsi="Arial"/>
@@ -3064,11 +3299,11 @@
         </w:numPr>
         <w:spacing w:after="120"/>
         <w:rPr>
-          <w:ins w:id="109" w:author="Jacob Fullerton" w:date="2020-09-03T15:38:00Z"/>
+          <w:ins w:id="128" w:author="Jacob Fullerton" w:date="2020-09-03T15:38:00Z"/>
           <w:rFonts w:ascii="Arial" w:hAnsi="Arial"/>
         </w:rPr>
       </w:pPr>
-      <w:ins w:id="110" w:author="Jacob Fullerton" w:date="2020-09-03T15:38:00Z">
+      <w:ins w:id="129" w:author="Jacob Fullerton" w:date="2020-09-03T15:38:00Z">
         <w:r>
           <w:rPr>
             <w:rFonts w:ascii="Arial" w:hAnsi="Arial"/>
@@ -3088,7 +3323,7 @@
         <w:rPr>
           <w:rFonts w:ascii="Arial" w:hAnsi="Arial"/>
         </w:rPr>
-        <w:pPrChange w:id="111" w:author="Jacob Fullerton" w:date="2020-09-03T15:38:00Z">
+        <w:pPrChange w:id="130" w:author="Jacob Fullerton" w:date="2020-09-03T15:38:00Z">
           <w:pPr>
             <w:pStyle w:val="H1bodytext"/>
             <w:numPr>
@@ -3099,7 +3334,7 @@
           </w:pPr>
         </w:pPrChange>
       </w:pPr>
-      <w:ins w:id="112" w:author="Jacob Fullerton" w:date="2020-09-03T15:38:00Z">
+      <w:ins w:id="131" w:author="Jacob Fullerton" w:date="2020-09-03T15:38:00Z">
         <w:r>
           <w:rPr>
             <w:rFonts w:ascii="Arial" w:hAnsi="Arial"/>
@@ -3162,11 +3397,11 @@
         </w:numPr>
         <w:spacing w:after="120"/>
         <w:rPr>
-          <w:del w:id="113" w:author="Jacob Fullerton" w:date="2020-09-03T15:43:00Z"/>
+          <w:del w:id="132" w:author="Jacob Fullerton" w:date="2020-09-03T15:43:00Z"/>
           <w:rFonts w:ascii="Arial" w:hAnsi="Arial"/>
         </w:rPr>
       </w:pPr>
-      <w:del w:id="114" w:author="Jacob Fullerton" w:date="2020-09-03T15:43:00Z">
+      <w:del w:id="133" w:author="Jacob Fullerton" w:date="2020-09-03T15:43:00Z">
         <w:r>
           <w:rPr>
             <w:rFonts w:ascii="Arial" w:hAnsi="Arial"/>
@@ -3202,11 +3437,11 @@
         </w:numPr>
         <w:spacing w:after="120"/>
         <w:rPr>
-          <w:del w:id="115" w:author="Jacob Fullerton" w:date="2020-09-03T15:43:00Z"/>
+          <w:del w:id="134" w:author="Jacob Fullerton" w:date="2020-09-03T15:43:00Z"/>
           <w:rFonts w:ascii="Arial" w:hAnsi="Arial"/>
         </w:rPr>
       </w:pPr>
-      <w:del w:id="116" w:author="Jacob Fullerton" w:date="2020-09-03T15:43:00Z">
+      <w:del w:id="135" w:author="Jacob Fullerton" w:date="2020-09-03T15:43:00Z">
         <w:r>
           <w:rPr>
             <w:rFonts w:ascii="Arial" w:hAnsi="Arial"/>
@@ -3270,11 +3505,11 @@
         </w:numPr>
         <w:spacing w:after="120"/>
         <w:rPr>
-          <w:del w:id="117" w:author="Jacob Fullerton" w:date="2020-09-03T15:43:00Z"/>
+          <w:del w:id="136" w:author="Jacob Fullerton" w:date="2020-09-03T15:43:00Z"/>
           <w:rFonts w:ascii="Arial" w:hAnsi="Arial"/>
         </w:rPr>
       </w:pPr>
-      <w:del w:id="118" w:author="Jacob Fullerton" w:date="2020-09-03T15:43:00Z">
+      <w:del w:id="137" w:author="Jacob Fullerton" w:date="2020-09-03T15:43:00Z">
         <w:r>
           <w:rPr>
             <w:rFonts w:ascii="Arial" w:hAnsi="Arial"/>
@@ -3292,11 +3527,11 @@
         </w:numPr>
         <w:spacing w:after="120"/>
         <w:rPr>
-          <w:del w:id="119" w:author="Jacob Fullerton" w:date="2020-09-03T15:43:00Z"/>
+          <w:del w:id="138" w:author="Jacob Fullerton" w:date="2020-09-03T15:43:00Z"/>
           <w:rFonts w:ascii="Arial" w:hAnsi="Arial"/>
         </w:rPr>
       </w:pPr>
-      <w:del w:id="120" w:author="Jacob Fullerton" w:date="2020-09-03T15:43:00Z">
+      <w:del w:id="139" w:author="Jacob Fullerton" w:date="2020-09-03T15:43:00Z">
         <w:r>
           <w:rPr>
             <w:rFonts w:ascii="Arial" w:hAnsi="Arial"/>
@@ -3314,11 +3549,11 @@
         </w:numPr>
         <w:spacing w:after="120"/>
         <w:rPr>
-          <w:del w:id="121" w:author="Jacob Fullerton" w:date="2020-09-03T15:43:00Z"/>
+          <w:del w:id="140" w:author="Jacob Fullerton" w:date="2020-09-03T15:43:00Z"/>
           <w:rFonts w:ascii="Arial" w:hAnsi="Arial"/>
         </w:rPr>
       </w:pPr>
-      <w:del w:id="122" w:author="Jacob Fullerton" w:date="2020-09-03T15:43:00Z">
+      <w:del w:id="141" w:author="Jacob Fullerton" w:date="2020-09-03T15:43:00Z">
         <w:r>
           <w:rPr>
             <w:rFonts w:ascii="Arial" w:hAnsi="Arial"/>
@@ -3336,11 +3571,11 @@
         </w:numPr>
         <w:spacing w:after="120"/>
         <w:rPr>
-          <w:del w:id="123" w:author="Jacob Fullerton" w:date="2020-09-03T15:43:00Z"/>
+          <w:del w:id="142" w:author="Jacob Fullerton" w:date="2020-09-03T15:43:00Z"/>
           <w:rFonts w:ascii="Arial" w:hAnsi="Arial"/>
         </w:rPr>
       </w:pPr>
-      <w:del w:id="124" w:author="Jacob Fullerton" w:date="2020-09-03T15:43:00Z">
+      <w:del w:id="143" w:author="Jacob Fullerton" w:date="2020-09-03T15:43:00Z">
         <w:r>
           <w:rPr>
             <w:rFonts w:ascii="Arial" w:hAnsi="Arial"/>
@@ -3358,11 +3593,11 @@
         </w:numPr>
         <w:spacing w:after="120"/>
         <w:rPr>
-          <w:del w:id="125" w:author="Jacob Fullerton" w:date="2020-09-03T15:43:00Z"/>
+          <w:del w:id="144" w:author="Jacob Fullerton" w:date="2020-09-03T15:43:00Z"/>
           <w:rFonts w:ascii="Arial" w:hAnsi="Arial"/>
         </w:rPr>
       </w:pPr>
-      <w:del w:id="126" w:author="Jacob Fullerton" w:date="2020-09-03T15:43:00Z">
+      <w:del w:id="145" w:author="Jacob Fullerton" w:date="2020-09-03T15:43:00Z">
         <w:r>
           <w:rPr>
             <w:rFonts w:ascii="Arial" w:hAnsi="Arial"/>
@@ -3380,11 +3615,11 @@
         </w:numPr>
         <w:spacing w:after="120"/>
         <w:rPr>
-          <w:del w:id="127" w:author="Jacob Fullerton" w:date="2020-09-03T15:43:00Z"/>
+          <w:del w:id="146" w:author="Jacob Fullerton" w:date="2020-09-03T15:43:00Z"/>
           <w:rFonts w:ascii="Arial" w:hAnsi="Arial"/>
         </w:rPr>
       </w:pPr>
-      <w:del w:id="128" w:author="Jacob Fullerton" w:date="2020-09-03T15:43:00Z">
+      <w:del w:id="147" w:author="Jacob Fullerton" w:date="2020-09-03T15:43:00Z">
         <w:r>
           <w:rPr>
             <w:rFonts w:ascii="Arial" w:hAnsi="Arial"/>
@@ -3402,11 +3637,11 @@
         </w:numPr>
         <w:spacing w:after="120"/>
         <w:rPr>
-          <w:del w:id="129" w:author="Jacob Fullerton" w:date="2020-09-03T15:43:00Z"/>
+          <w:del w:id="148" w:author="Jacob Fullerton" w:date="2020-09-03T15:43:00Z"/>
           <w:rFonts w:ascii="Arial" w:hAnsi="Arial"/>
         </w:rPr>
       </w:pPr>
-      <w:del w:id="130" w:author="Jacob Fullerton" w:date="2020-09-03T15:43:00Z">
+      <w:del w:id="149" w:author="Jacob Fullerton" w:date="2020-09-03T15:43:00Z">
         <w:r>
           <w:rPr>
             <w:rFonts w:ascii="Arial" w:hAnsi="Arial"/>
@@ -3424,11 +3659,11 @@
         </w:numPr>
         <w:spacing w:after="120"/>
         <w:rPr>
-          <w:del w:id="131" w:author="Jacob Fullerton" w:date="2020-09-03T15:43:00Z"/>
+          <w:del w:id="150" w:author="Jacob Fullerton" w:date="2020-09-03T15:43:00Z"/>
           <w:rFonts w:ascii="Arial" w:hAnsi="Arial"/>
         </w:rPr>
       </w:pPr>
-      <w:del w:id="132" w:author="Jacob Fullerton" w:date="2020-09-03T15:43:00Z">
+      <w:del w:id="151" w:author="Jacob Fullerton" w:date="2020-09-03T15:43:00Z">
         <w:r>
           <w:rPr>
             <w:rFonts w:ascii="Arial" w:hAnsi="Arial"/>
@@ -3446,11 +3681,11 @@
         </w:numPr>
         <w:spacing w:after="120"/>
         <w:rPr>
-          <w:del w:id="133" w:author="Jacob Fullerton" w:date="2020-09-03T15:43:00Z"/>
+          <w:del w:id="152" w:author="Jacob Fullerton" w:date="2020-09-03T15:43:00Z"/>
           <w:rFonts w:ascii="Arial" w:hAnsi="Arial"/>
         </w:rPr>
       </w:pPr>
-      <w:del w:id="134" w:author="Jacob Fullerton" w:date="2020-09-03T15:43:00Z">
+      <w:del w:id="153" w:author="Jacob Fullerton" w:date="2020-09-03T15:43:00Z">
         <w:r>
           <w:rPr>
             <w:rFonts w:ascii="Arial" w:hAnsi="Arial"/>
@@ -3468,11 +3703,11 @@
         </w:numPr>
         <w:spacing w:after="120"/>
         <w:rPr>
-          <w:del w:id="135" w:author="Jacob Fullerton" w:date="2020-09-03T15:43:00Z"/>
+          <w:del w:id="154" w:author="Jacob Fullerton" w:date="2020-09-03T15:43:00Z"/>
           <w:rFonts w:ascii="Arial" w:hAnsi="Arial"/>
         </w:rPr>
       </w:pPr>
-      <w:del w:id="136" w:author="Jacob Fullerton" w:date="2020-09-03T15:43:00Z">
+      <w:del w:id="155" w:author="Jacob Fullerton" w:date="2020-09-03T15:43:00Z">
         <w:r>
           <w:rPr>
             <w:rFonts w:ascii="Arial" w:hAnsi="Arial"/>
@@ -3561,7 +3796,7 @@
           <w:rFonts w:ascii="Arial" w:hAnsi="Arial"/>
         </w:rPr>
       </w:pPr>
-      <w:del w:id="137" w:author="Jacob Fullerton" w:date="2020-09-03T15:45:00Z">
+      <w:del w:id="156" w:author="Jacob Fullerton" w:date="2020-09-03T15:45:00Z">
         <w:r>
           <w:rPr>
             <w:rFonts w:ascii="Arial" w:hAnsi="Arial"/>
@@ -3569,7 +3804,7 @@
           <w:delText xml:space="preserve">Three </w:delText>
         </w:r>
       </w:del>
-      <w:ins w:id="138" w:author="Jacob Fullerton" w:date="2020-09-03T15:45:00Z">
+      <w:ins w:id="157" w:author="Jacob Fullerton" w:date="2020-09-03T15:45:00Z">
         <w:r>
           <w:rPr>
             <w:rFonts w:ascii="Arial" w:hAnsi="Arial"/>
@@ -3619,6 +3854,7 @@
         <w:rPr>
           <w:rFonts w:ascii="Arial" w:hAnsi="Arial"/>
         </w:rPr>
+        <w:lastRenderedPageBreak/>
         <w:t xml:space="preserve">This file is the </w:t>
       </w:r>
       <w:r>
@@ -3701,7 +3937,7 @@
         </w:numPr>
         <w:spacing w:after="120"/>
         <w:rPr>
-          <w:ins w:id="139" w:author="Jacob Fullerton" w:date="2020-09-03T15:49:00Z"/>
+          <w:ins w:id="158" w:author="Jacob Fullerton" w:date="2020-09-03T15:49:00Z"/>
           <w:rFonts w:ascii="Arial" w:hAnsi="Arial"/>
         </w:rPr>
       </w:pPr>
@@ -3721,11 +3957,11 @@
         </w:numPr>
         <w:spacing w:after="120"/>
         <w:rPr>
-          <w:ins w:id="140" w:author="Jacob Fullerton" w:date="2020-09-03T15:49:00Z"/>
+          <w:ins w:id="159" w:author="Jacob Fullerton" w:date="2020-09-03T15:49:00Z"/>
           <w:rFonts w:ascii="Arial" w:hAnsi="Arial"/>
         </w:rPr>
       </w:pPr>
-      <w:ins w:id="141" w:author="Jacob Fullerton" w:date="2020-09-03T15:49:00Z">
+      <w:ins w:id="160" w:author="Jacob Fullerton" w:date="2020-09-03T15:49:00Z">
         <w:r>
           <w:rPr>
             <w:rFonts w:ascii="Arial" w:hAnsi="Arial"/>
@@ -3746,16 +3982,15 @@
           <w:rFonts w:ascii="Arial" w:hAnsi="Arial"/>
         </w:rPr>
       </w:pPr>
-      <w:ins w:id="142" w:author="Jacob Fullerton" w:date="2020-09-03T15:51:00Z">
+      <w:ins w:id="161" w:author="Jacob Fullerton" w:date="2020-09-03T15:51:00Z">
         <w:r>
           <w:rPr>
             <w:rFonts w:ascii="Arial" w:hAnsi="Arial"/>
           </w:rPr>
-          <w:lastRenderedPageBreak/>
           <w:t xml:space="preserve">This file is formatted the same as the final output, but it is a compilation of waste stream information </w:t>
         </w:r>
       </w:ins>
-      <w:ins w:id="143" w:author="Jacob Fullerton" w:date="2020-09-03T15:52:00Z">
+      <w:ins w:id="162" w:author="Jacob Fullerton" w:date="2020-09-03T15:52:00Z">
         <w:r>
           <w:rPr>
             <w:rFonts w:ascii="Arial" w:hAnsi="Arial"/>
@@ -3763,7 +3998,7 @@
           <w:t xml:space="preserve">that was excluded </w:t>
         </w:r>
       </w:ins>
-      <w:ins w:id="144" w:author="Jacob Fullerton" w:date="2020-09-03T15:53:00Z">
+      <w:ins w:id="163" w:author="Jacob Fullerton" w:date="2020-09-03T15:53:00Z">
         <w:r>
           <w:rPr>
             <w:rFonts w:ascii="Arial" w:hAnsi="Arial"/>
@@ -3874,7 +4109,7 @@
         <w:t>\tools\</w:t>
       </w:r>
       <w:proofErr w:type="spellStart"/>
-      <w:del w:id="145" w:author="Jacob Fullerton" w:date="2020-09-04T07:42:00Z">
+      <w:del w:id="164" w:author="Jacob Fullerton" w:date="2020-09-04T07:42:00Z">
         <w:r>
           <w:rPr>
             <w:rFonts w:ascii="Arial" w:hAnsi="Arial"/>
@@ -3882,7 +4117,7 @@
           <w:delText>ca-ipp</w:delText>
         </w:r>
       </w:del>
-      <w:ins w:id="146" w:author="Jacob Fullerton" w:date="2020-09-04T07:42:00Z">
+      <w:ins w:id="165" w:author="Jacob Fullerton" w:date="2020-09-04T07:42:00Z">
         <w:r>
           <w:rPr>
             <w:rFonts w:ascii="Arial" w:hAnsi="Arial"/>
@@ -3897,7 +4132,7 @@
         </w:rPr>
         <w:t xml:space="preserve"> \</w:t>
       </w:r>
-      <w:del w:id="147" w:author="Jacob Fullerton" w:date="2020-09-04T07:42:00Z">
+      <w:del w:id="166" w:author="Jacob Fullerton" w:date="2020-09-04T07:42:00Z">
         <w:r>
           <w:rPr>
             <w:rFonts w:ascii="Arial" w:hAnsi="Arial"/>
@@ -3905,7 +4140,7 @@
           <w:delText>ca-ipp</w:delText>
         </w:r>
       </w:del>
-      <w:ins w:id="148" w:author="Jacob Fullerton" w:date="2020-09-04T07:42:00Z">
+      <w:ins w:id="167" w:author="Jacob Fullerton" w:date="2020-09-04T07:42:00Z">
         <w:r>
           <w:rPr>
             <w:rFonts w:ascii="Arial" w:hAnsi="Arial"/>
@@ -3943,7 +4178,7 @@
         </w:rPr>
         <w:t xml:space="preserve">$EHSIT $RADINV $CHEMINV $LIQINV </w:t>
       </w:r>
-      <w:del w:id="149" w:author="Jacob Fullerton" w:date="2020-09-03T16:00:00Z">
+      <w:del w:id="168" w:author="Jacob Fullerton" w:date="2020-09-03T16:00:00Z">
         <w:r>
           <w:rPr>
             <w:rFonts w:ascii="Arial" w:hAnsi="Arial"/>
@@ -4009,7 +4244,7 @@
           <w:rFonts w:ascii="Arial" w:hAnsi="Arial"/>
         </w:rPr>
       </w:pPr>
-      <w:del w:id="150" w:author="Jacob Fullerton" w:date="2020-09-03T16:00:00Z">
+      <w:del w:id="169" w:author="Jacob Fullerton" w:date="2020-09-03T16:00:00Z">
         <w:r>
           <w:rPr>
             <w:rFonts w:ascii="Arial" w:hAnsi="Arial"/>
@@ -4084,14 +4319,14 @@
           <w:delText>No impacts to other repository tools or library dependencies were identified for the CA-IPP tool.</w:delText>
         </w:r>
       </w:del>
-      <w:commentRangeStart w:id="151"/>
-      <w:commentRangeEnd w:id="151"/>
+      <w:commentRangeStart w:id="170"/>
+      <w:commentRangeEnd w:id="170"/>
       <w:r>
         <w:rPr>
           <w:rStyle w:val="CommentReference"/>
           <w:rFonts w:ascii="Arial" w:eastAsiaTheme="minorHAnsi" w:hAnsi="Arial" w:cs="Arial"/>
         </w:rPr>
-        <w:commentReference w:id="151"/>
+        <w:commentReference w:id="170"/>
       </w:r>
     </w:p>
     <w:p>
@@ -4110,7 +4345,7 @@
           <w:rFonts w:ascii="Arial" w:hAnsi="Arial"/>
         </w:rPr>
       </w:pPr>
-      <w:bookmarkStart w:id="152" w:name="_Hlk24021851"/>
+      <w:bookmarkStart w:id="171" w:name="_Hlk24021851"/>
       <w:r>
         <w:rPr>
           <w:rFonts w:ascii="Arial" w:hAnsi="Arial" w:cs="Arial"/>
@@ -4132,7 +4367,7 @@
           <w:text/>
         </w:sdtPr>
         <w:sdtContent>
-          <w:del w:id="153" w:author="Jacob Fullerton" w:date="2020-09-01T08:14:00Z">
+          <w:del w:id="172" w:author="Jacob Fullerton" w:date="2020-09-01T08:14:00Z">
             <w:r>
               <w:rPr>
                 <w:rFonts w:ascii="Arial" w:hAnsi="Arial"/>
@@ -4140,7 +4375,7 @@
               <w:delText>CA-IPP</w:delText>
             </w:r>
           </w:del>
-          <w:ins w:id="154" w:author="Jacob Fullerton" w:date="2020-09-01T08:14:00Z">
+          <w:ins w:id="173" w:author="Jacob Fullerton" w:date="2020-09-01T08:14:00Z">
             <w:r>
               <w:rPr>
                 <w:rFonts w:ascii="Arial" w:hAnsi="Arial"/>
@@ -4262,8 +4497,8 @@
             <w:pPr>
               <w:pStyle w:val="Table"/>
             </w:pPr>
-            <w:bookmarkStart w:id="155" w:name="_Ref33083555"/>
-            <w:bookmarkEnd w:id="152"/>
+            <w:bookmarkStart w:id="174" w:name="_Ref33083555"/>
+            <w:bookmarkEnd w:id="171"/>
             <w:r>
               <w:t xml:space="preserve">Table </w:t>
             </w:r>
@@ -4275,7 +4510,7 @@
                 <w:t>1</w:t>
               </w:r>
             </w:fldSimple>
-            <w:bookmarkEnd w:id="155"/>
+            <w:bookmarkEnd w:id="174"/>
           </w:p>
           <w:p>
             <w:pPr>
@@ -4425,7 +4660,7 @@
                 <w:rFonts w:ascii="Arial" w:hAnsi="Arial"/>
                 <w:sz w:val="20"/>
                 <w:lang w:val="es-GT"/>
-                <w:rPrChange w:id="156" w:author="Jacob Fullerton" w:date="2020-09-04T07:42:00Z">
+                <w:rPrChange w:id="175" w:author="Jacob Fullerton" w:date="2020-09-04T07:42:00Z">
                   <w:rPr>
                     <w:rFonts w:ascii="Arial" w:hAnsi="Arial"/>
                     <w:sz w:val="20"/>
@@ -4438,7 +4673,7 @@
                 <w:rFonts w:ascii="Arial" w:hAnsi="Arial"/>
                 <w:sz w:val="20"/>
                 <w:lang w:val="es-GT"/>
-                <w:rPrChange w:id="157" w:author="Jacob Fullerton" w:date="2020-09-04T07:42:00Z">
+                <w:rPrChange w:id="176" w:author="Jacob Fullerton" w:date="2020-09-04T07:42:00Z">
                   <w:rPr>
                     <w:rFonts w:ascii="Arial" w:hAnsi="Arial"/>
                     <w:sz w:val="20"/>
@@ -4447,13 +4682,13 @@
               </w:rPr>
               <w:t>CACIE-</w:t>
             </w:r>
-            <w:del w:id="158" w:author="Jacob Fullerton" w:date="2020-09-04T07:42:00Z">
+            <w:del w:id="177" w:author="Jacob Fullerton" w:date="2020-09-04T07:42:00Z">
               <w:r>
                 <w:rPr>
                   <w:rFonts w:ascii="Arial" w:hAnsi="Arial"/>
                   <w:sz w:val="20"/>
                   <w:lang w:val="es-GT"/>
-                  <w:rPrChange w:id="159" w:author="Jacob Fullerton" w:date="2020-09-04T07:42:00Z">
+                  <w:rPrChange w:id="178" w:author="Jacob Fullerton" w:date="2020-09-04T07:42:00Z">
                     <w:rPr>
                       <w:rFonts w:ascii="Arial" w:hAnsi="Arial"/>
                       <w:sz w:val="20"/>
@@ -4463,13 +4698,13 @@
                 <w:delText>ca-ipp</w:delText>
               </w:r>
             </w:del>
-            <w:ins w:id="160" w:author="Jacob Fullerton" w:date="2020-09-04T07:42:00Z">
+            <w:ins w:id="179" w:author="Jacob Fullerton" w:date="2020-09-04T07:42:00Z">
               <w:r>
                 <w:rPr>
                   <w:rFonts w:ascii="Arial" w:hAnsi="Arial"/>
                   <w:sz w:val="20"/>
                   <w:lang w:val="es-GT"/>
-                  <w:rPrChange w:id="161" w:author="Jacob Fullerton" w:date="2020-09-04T07:42:00Z">
+                  <w:rPrChange w:id="180" w:author="Jacob Fullerton" w:date="2020-09-04T07:42:00Z">
                     <w:rPr>
                       <w:rFonts w:ascii="Arial" w:hAnsi="Arial"/>
                       <w:sz w:val="20"/>
@@ -4484,7 +4719,7 @@
                 <w:rFonts w:ascii="Arial" w:hAnsi="Arial"/>
                 <w:sz w:val="20"/>
                 <w:lang w:val="es-GT"/>
-                <w:rPrChange w:id="162" w:author="Jacob Fullerton" w:date="2020-09-04T07:42:00Z">
+                <w:rPrChange w:id="181" w:author="Jacob Fullerton" w:date="2020-09-04T07:42:00Z">
                   <w:rPr>
                     <w:rFonts w:ascii="Arial" w:hAnsi="Arial"/>
                     <w:sz w:val="20"/>
@@ -4498,7 +4733,7 @@
                 <w:rFonts w:ascii="Arial" w:hAnsi="Arial"/>
                 <w:sz w:val="20"/>
                 <w:lang w:val="es-GT"/>
-                <w:rPrChange w:id="163" w:author="Jacob Fullerton" w:date="2020-09-04T07:42:00Z">
+                <w:rPrChange w:id="182" w:author="Jacob Fullerton" w:date="2020-09-04T07:42:00Z">
                   <w:rPr>
                     <w:rFonts w:ascii="Arial" w:hAnsi="Arial"/>
                     <w:sz w:val="20"/>
@@ -4598,7 +4833,7 @@
               </w:rPr>
               <w:t xml:space="preserve">CACIE- </w:t>
             </w:r>
-            <w:del w:id="164" w:author="Jacob Fullerton" w:date="2020-09-04T07:42:00Z">
+            <w:del w:id="183" w:author="Jacob Fullerton" w:date="2020-09-04T07:42:00Z">
               <w:r>
                 <w:rPr>
                   <w:rFonts w:ascii="Arial" w:hAnsi="Arial"/>
@@ -4608,7 +4843,7 @@
                 <w:delText>ca-ipp</w:delText>
               </w:r>
             </w:del>
-            <w:ins w:id="165" w:author="Jacob Fullerton" w:date="2020-09-04T07:42:00Z">
+            <w:ins w:id="184" w:author="Jacob Fullerton" w:date="2020-09-04T07:42:00Z">
               <w:r>
                 <w:rPr>
                   <w:rFonts w:ascii="Arial" w:hAnsi="Arial"/>
@@ -4666,7 +4901,7 @@
               </w:rPr>
               <w:t xml:space="preserve">the checking script (common step for test case). The script will compare all site names of the output from </w:t>
             </w:r>
-            <w:del w:id="166" w:author="Jacob Fullerton" w:date="2020-09-04T07:42:00Z">
+            <w:del w:id="185" w:author="Jacob Fullerton" w:date="2020-09-04T07:42:00Z">
               <w:r>
                 <w:rPr>
                   <w:rFonts w:ascii="Arial" w:hAnsi="Arial"/>
@@ -4675,7 +4910,7 @@
                 <w:delText>ca-ipp</w:delText>
               </w:r>
             </w:del>
-            <w:ins w:id="167" w:author="Jacob Fullerton" w:date="2020-09-04T07:42:00Z">
+            <w:ins w:id="186" w:author="Jacob Fullerton" w:date="2020-09-04T07:42:00Z">
               <w:r>
                 <w:rPr>
                   <w:rFonts w:ascii="Arial" w:hAnsi="Arial"/>
@@ -4714,7 +4949,7 @@
               </w:rPr>
               <w:t>. If no differences are found</w:t>
             </w:r>
-            <w:ins w:id="168" w:author="Jacob Fullerton" w:date="2020-09-04T10:23:00Z">
+            <w:ins w:id="187" w:author="Jacob Fullerton" w:date="2020-09-04T10:23:00Z">
               <w:r>
                 <w:rPr>
                   <w:rFonts w:ascii="Arial" w:hAnsi="Arial"/>
@@ -4730,7 +4965,7 @@
               </w:rPr>
               <w:t>, the checking script will print out “##QA-PASS (</w:t>
             </w:r>
-            <w:ins w:id="169" w:author="Jacob Fullerton" w:date="2020-09-04T07:39:00Z">
+            <w:ins w:id="188" w:author="Jacob Fullerton" w:date="2020-09-04T07:39:00Z">
               <w:r>
                 <w:rPr>
                   <w:rFonts w:ascii="Arial" w:hAnsi="Arial"/>
@@ -4739,7 +4974,7 @@
                 <w:t>Waste Site Parse Check</w:t>
               </w:r>
             </w:ins>
-            <w:del w:id="170" w:author="Jacob Fullerton" w:date="2020-09-04T07:39:00Z">
+            <w:del w:id="189" w:author="Jacob Fullerton" w:date="2020-09-04T07:39:00Z">
               <w:r>
                 <w:rPr>
                   <w:rFonts w:ascii="Arial" w:hAnsi="Arial"/>
@@ -4783,6 +5018,7 @@
                 <w:rFonts w:ascii="Arial" w:hAnsi="Arial"/>
                 <w:sz w:val="20"/>
               </w:rPr>
+              <w:lastRenderedPageBreak/>
               <w:t>FR-2</w:t>
             </w:r>
           </w:p>
@@ -4812,7 +5048,7 @@
               </w:rPr>
               <w:t xml:space="preserve">CACIE- </w:t>
             </w:r>
-            <w:del w:id="171" w:author="Jacob Fullerton" w:date="2020-09-04T07:42:00Z">
+            <w:del w:id="190" w:author="Jacob Fullerton" w:date="2020-09-04T07:42:00Z">
               <w:r>
                 <w:rPr>
                   <w:rFonts w:ascii="Arial" w:hAnsi="Arial"/>
@@ -4822,7 +5058,7 @@
                 <w:delText>ca-ipp</w:delText>
               </w:r>
             </w:del>
-            <w:ins w:id="172" w:author="Jacob Fullerton" w:date="2020-09-04T07:42:00Z">
+            <w:ins w:id="191" w:author="Jacob Fullerton" w:date="2020-09-04T07:42:00Z">
               <w:r>
                 <w:rPr>
                   <w:rFonts w:ascii="Arial" w:hAnsi="Arial"/>
@@ -4911,7 +5147,7 @@
               </w:rPr>
               <w:t xml:space="preserve">file against the </w:t>
             </w:r>
-            <w:del w:id="173" w:author="Jacob Fullerton" w:date="2020-09-04T07:42:00Z">
+            <w:del w:id="192" w:author="Jacob Fullerton" w:date="2020-09-04T07:42:00Z">
               <w:r>
                 <w:rPr>
                   <w:rFonts w:ascii="Arial" w:hAnsi="Arial"/>
@@ -4920,7 +5156,7 @@
                 <w:delText>ca-ipp</w:delText>
               </w:r>
             </w:del>
-            <w:ins w:id="174" w:author="Jacob Fullerton" w:date="2020-09-04T07:42:00Z">
+            <w:ins w:id="193" w:author="Jacob Fullerton" w:date="2020-09-04T07:42:00Z">
               <w:r>
                 <w:rPr>
                   <w:rFonts w:ascii="Arial" w:hAnsi="Arial"/>
@@ -4936,7 +5172,7 @@
               </w:rPr>
               <w:t>.pl output. If no differences are found, the checking script will print out “##QA-PASS (</w:t>
             </w:r>
-            <w:ins w:id="175" w:author="Jacob Fullerton" w:date="2020-09-04T07:42:00Z">
+            <w:ins w:id="194" w:author="Jacob Fullerton" w:date="2020-09-04T07:42:00Z">
               <w:r>
                 <w:rPr>
                   <w:rFonts w:ascii="Arial" w:hAnsi="Arial"/>
@@ -4945,7 +5181,7 @@
                 <w:t>SIMV2 Check</w:t>
               </w:r>
             </w:ins>
-            <w:del w:id="176" w:author="Jacob Fullerton" w:date="2020-09-04T07:42:00Z">
+            <w:del w:id="195" w:author="Jacob Fullerton" w:date="2020-09-04T07:42:00Z">
               <w:r>
                 <w:rPr>
                   <w:rFonts w:ascii="Arial" w:hAnsi="Arial"/>
@@ -5019,7 +5255,7 @@
               </w:rPr>
               <w:t xml:space="preserve">CACIE- </w:t>
             </w:r>
-            <w:del w:id="177" w:author="Jacob Fullerton" w:date="2020-09-04T07:42:00Z">
+            <w:del w:id="196" w:author="Jacob Fullerton" w:date="2020-09-04T07:42:00Z">
               <w:r>
                 <w:rPr>
                   <w:rFonts w:ascii="Arial" w:hAnsi="Arial"/>
@@ -5029,7 +5265,7 @@
                 <w:delText>ca-ipp</w:delText>
               </w:r>
             </w:del>
-            <w:ins w:id="178" w:author="Jacob Fullerton" w:date="2020-09-04T07:42:00Z">
+            <w:ins w:id="197" w:author="Jacob Fullerton" w:date="2020-09-04T07:42:00Z">
               <w:r>
                 <w:rPr>
                   <w:rFonts w:ascii="Arial" w:hAnsi="Arial"/>
@@ -5120,7 +5356,7 @@
               </w:rPr>
               <w:t xml:space="preserve">against the </w:t>
             </w:r>
-            <w:del w:id="179" w:author="Jacob Fullerton" w:date="2020-09-04T07:42:00Z">
+            <w:del w:id="198" w:author="Jacob Fullerton" w:date="2020-09-04T07:42:00Z">
               <w:r>
                 <w:rPr>
                   <w:rFonts w:ascii="Arial" w:hAnsi="Arial"/>
@@ -5129,7 +5365,7 @@
                 <w:delText>ca-ipp</w:delText>
               </w:r>
             </w:del>
-            <w:ins w:id="180" w:author="Jacob Fullerton" w:date="2020-09-04T07:42:00Z">
+            <w:ins w:id="199" w:author="Jacob Fullerton" w:date="2020-09-04T07:42:00Z">
               <w:r>
                 <w:rPr>
                   <w:rFonts w:ascii="Arial" w:hAnsi="Arial"/>
@@ -5145,7 +5381,7 @@
               </w:rPr>
               <w:t>.pl output. If no differences are found, the checking script will print out “##QA-PASS (</w:t>
             </w:r>
-            <w:ins w:id="181" w:author="Jacob Fullerton" w:date="2020-09-04T07:45:00Z">
+            <w:ins w:id="200" w:author="Jacob Fullerton" w:date="2020-09-04T07:45:00Z">
               <w:r>
                 <w:rPr>
                   <w:rFonts w:ascii="Arial" w:hAnsi="Arial"/>
@@ -5154,7 +5390,7 @@
                 <w:t>Rerouted Sites Check</w:t>
               </w:r>
             </w:ins>
-            <w:del w:id="182" w:author="Jacob Fullerton" w:date="2020-09-04T07:45:00Z">
+            <w:del w:id="201" w:author="Jacob Fullerton" w:date="2020-09-04T07:45:00Z">
               <w:r>
                 <w:rPr>
                   <w:rFonts w:ascii="Arial" w:hAnsi="Arial"/>
@@ -5199,7 +5435,6 @@
                 <w:rFonts w:ascii="Arial" w:hAnsi="Arial"/>
                 <w:sz w:val="20"/>
               </w:rPr>
-              <w:lastRenderedPageBreak/>
               <w:t>FR-4</w:t>
             </w:r>
           </w:p>
@@ -5229,7 +5464,7 @@
               </w:rPr>
               <w:t xml:space="preserve">CACIE- </w:t>
             </w:r>
-            <w:del w:id="183" w:author="Jacob Fullerton" w:date="2020-09-04T07:42:00Z">
+            <w:del w:id="202" w:author="Jacob Fullerton" w:date="2020-09-04T07:42:00Z">
               <w:r>
                 <w:rPr>
                   <w:rFonts w:ascii="Arial" w:hAnsi="Arial"/>
@@ -5239,7 +5474,7 @@
                 <w:delText>ca-ipp</w:delText>
               </w:r>
             </w:del>
-            <w:ins w:id="184" w:author="Jacob Fullerton" w:date="2020-09-04T07:42:00Z">
+            <w:ins w:id="203" w:author="Jacob Fullerton" w:date="2020-09-04T07:42:00Z">
               <w:r>
                 <w:rPr>
                   <w:rFonts w:ascii="Arial" w:hAnsi="Arial"/>
@@ -5289,7 +5524,7 @@
               </w:rPr>
               <w:t xml:space="preserve">the checking script (common step for test case). The script will compare all information from the </w:t>
             </w:r>
-            <w:del w:id="185" w:author="Jacob Fullerton" w:date="2020-09-04T07:52:00Z">
+            <w:del w:id="204" w:author="Jacob Fullerton" w:date="2020-09-04T07:52:00Z">
               <w:r>
                 <w:rPr>
                   <w:rFonts w:ascii="Arial" w:hAnsi="Arial"/>
@@ -5300,7 +5535,7 @@
                 <w:delText>Solid Waste</w:delText>
               </w:r>
             </w:del>
-            <w:ins w:id="186" w:author="Jacob Fullerton" w:date="2020-09-04T07:52:00Z">
+            <w:ins w:id="205" w:author="Jacob Fullerton" w:date="2020-09-04T07:52:00Z">
               <w:r>
                 <w:rPr>
                   <w:rFonts w:ascii="Arial" w:hAnsi="Arial"/>
@@ -5327,7 +5562,7 @@
               </w:rPr>
               <w:t xml:space="preserve"> files against the </w:t>
             </w:r>
-            <w:del w:id="187" w:author="Jacob Fullerton" w:date="2020-09-04T07:42:00Z">
+            <w:del w:id="206" w:author="Jacob Fullerton" w:date="2020-09-04T07:42:00Z">
               <w:r>
                 <w:rPr>
                   <w:rFonts w:ascii="Arial" w:hAnsi="Arial"/>
@@ -5336,7 +5571,7 @@
                 <w:delText>ca-ipp</w:delText>
               </w:r>
             </w:del>
-            <w:ins w:id="188" w:author="Jacob Fullerton" w:date="2020-09-04T07:42:00Z">
+            <w:ins w:id="207" w:author="Jacob Fullerton" w:date="2020-09-04T07:42:00Z">
               <w:r>
                 <w:rPr>
                   <w:rFonts w:ascii="Arial" w:hAnsi="Arial"/>
@@ -5352,7 +5587,7 @@
               </w:rPr>
               <w:t>.pl output. If no differences are found, the checking script will print out “##QA-PASS (</w:t>
             </w:r>
-            <w:ins w:id="189" w:author="Jacob Fullerton" w:date="2020-09-04T07:57:00Z">
+            <w:ins w:id="208" w:author="Jacob Fullerton" w:date="2020-09-04T07:57:00Z">
               <w:r>
                 <w:rPr>
                   <w:rFonts w:ascii="Arial" w:hAnsi="Arial"/>
@@ -5361,7 +5596,7 @@
                 <w:t>Chemical</w:t>
               </w:r>
             </w:ins>
-            <w:ins w:id="190" w:author="Jacob Fullerton" w:date="2020-09-04T07:45:00Z">
+            <w:ins w:id="209" w:author="Jacob Fullerton" w:date="2020-09-04T07:45:00Z">
               <w:r>
                 <w:rPr>
                   <w:rFonts w:ascii="Arial" w:hAnsi="Arial"/>
@@ -5370,7 +5605,7 @@
                 <w:t xml:space="preserve"> </w:t>
               </w:r>
             </w:ins>
-            <w:ins w:id="191" w:author="Jacob Fullerton" w:date="2020-09-04T07:57:00Z">
+            <w:ins w:id="210" w:author="Jacob Fullerton" w:date="2020-09-04T07:57:00Z">
               <w:r>
                 <w:rPr>
                   <w:rFonts w:ascii="Arial" w:hAnsi="Arial"/>
@@ -5379,7 +5614,7 @@
                 <w:t>Inventory</w:t>
               </w:r>
             </w:ins>
-            <w:ins w:id="192" w:author="Jacob Fullerton" w:date="2020-09-04T07:45:00Z">
+            <w:ins w:id="211" w:author="Jacob Fullerton" w:date="2020-09-04T07:45:00Z">
               <w:r>
                 <w:rPr>
                   <w:rFonts w:ascii="Arial" w:hAnsi="Arial"/>
@@ -5388,7 +5623,7 @@
                 <w:t xml:space="preserve"> Check</w:t>
               </w:r>
             </w:ins>
-            <w:del w:id="193" w:author="Jacob Fullerton" w:date="2020-09-04T07:45:00Z">
+            <w:del w:id="212" w:author="Jacob Fullerton" w:date="2020-09-04T07:45:00Z">
               <w:r>
                 <w:rPr>
                   <w:rFonts w:ascii="Arial" w:hAnsi="Arial"/>
@@ -5462,7 +5697,7 @@
               </w:rPr>
               <w:t xml:space="preserve">CACIE- </w:t>
             </w:r>
-            <w:del w:id="194" w:author="Jacob Fullerton" w:date="2020-09-04T07:42:00Z">
+            <w:del w:id="213" w:author="Jacob Fullerton" w:date="2020-09-04T07:42:00Z">
               <w:r>
                 <w:rPr>
                   <w:rFonts w:ascii="Arial" w:hAnsi="Arial"/>
@@ -5472,7 +5707,7 @@
                 <w:delText>ca-ipp</w:delText>
               </w:r>
             </w:del>
-            <w:ins w:id="195" w:author="Jacob Fullerton" w:date="2020-09-04T07:42:00Z">
+            <w:ins w:id="214" w:author="Jacob Fullerton" w:date="2020-09-04T07:42:00Z">
               <w:r>
                 <w:rPr>
                   <w:rFonts w:ascii="Arial" w:hAnsi="Arial"/>
@@ -5547,7 +5782,7 @@
               </w:rPr>
               <w:t xml:space="preserve">) in the </w:t>
             </w:r>
-            <w:del w:id="196" w:author="Jacob Fullerton" w:date="2020-09-04T07:42:00Z">
+            <w:del w:id="215" w:author="Jacob Fullerton" w:date="2020-09-04T07:42:00Z">
               <w:r>
                 <w:rPr>
                   <w:rFonts w:ascii="Arial" w:hAnsi="Arial"/>
@@ -5556,7 +5791,7 @@
                 <w:delText>ca-ipp</w:delText>
               </w:r>
             </w:del>
-            <w:ins w:id="197" w:author="Jacob Fullerton" w:date="2020-09-04T07:42:00Z">
+            <w:ins w:id="216" w:author="Jacob Fullerton" w:date="2020-09-04T07:42:00Z">
               <w:r>
                 <w:rPr>
                   <w:rFonts w:ascii="Arial" w:hAnsi="Arial"/>
@@ -5572,7 +5807,7 @@
               </w:rPr>
               <w:t>.pl output. If no differences are found, the checking script will print out “##QA-PASS (</w:t>
             </w:r>
-            <w:ins w:id="198" w:author="Jacob Fullerton" w:date="2020-09-04T07:46:00Z">
+            <w:ins w:id="217" w:author="Jacob Fullerton" w:date="2020-09-04T07:46:00Z">
               <w:r>
                 <w:rPr>
                   <w:rFonts w:ascii="Arial" w:hAnsi="Arial"/>
@@ -5581,7 +5816,7 @@
                 <w:t>SIMV2 Check</w:t>
               </w:r>
             </w:ins>
-            <w:del w:id="199" w:author="Jacob Fullerton" w:date="2020-09-04T07:45:00Z">
+            <w:del w:id="218" w:author="Jacob Fullerton" w:date="2020-09-04T07:45:00Z">
               <w:r>
                 <w:rPr>
                   <w:rFonts w:ascii="Arial" w:hAnsi="Arial"/>
@@ -5654,7 +5889,7 @@
               </w:rPr>
               <w:t xml:space="preserve">CACIE- </w:t>
             </w:r>
-            <w:del w:id="200" w:author="Jacob Fullerton" w:date="2020-09-04T07:42:00Z">
+            <w:del w:id="219" w:author="Jacob Fullerton" w:date="2020-09-04T07:42:00Z">
               <w:r>
                 <w:rPr>
                   <w:rFonts w:ascii="Arial" w:hAnsi="Arial"/>
@@ -5664,7 +5899,7 @@
                 <w:delText>ca-ipp</w:delText>
               </w:r>
             </w:del>
-            <w:ins w:id="201" w:author="Jacob Fullerton" w:date="2020-09-04T07:42:00Z">
+            <w:ins w:id="220" w:author="Jacob Fullerton" w:date="2020-09-04T07:42:00Z">
               <w:r>
                 <w:rPr>
                   <w:rFonts w:ascii="Arial" w:hAnsi="Arial"/>
@@ -5714,7 +5949,7 @@
               </w:rPr>
               <w:t xml:space="preserve">the checking script (common step for test case). The script will compare all records from the </w:t>
             </w:r>
-            <w:ins w:id="202" w:author="Jacob Fullerton" w:date="2020-09-04T07:58:00Z">
+            <w:ins w:id="221" w:author="Jacob Fullerton" w:date="2020-09-04T07:58:00Z">
               <w:r>
                 <w:rPr>
                   <w:rFonts w:ascii="Arial" w:hAnsi="Arial"/>
@@ -5743,7 +5978,7 @@
                 <w:t xml:space="preserve"> </w:t>
               </w:r>
             </w:ins>
-            <w:del w:id="203" w:author="Jacob Fullerton" w:date="2020-09-04T07:58:00Z">
+            <w:del w:id="222" w:author="Jacob Fullerton" w:date="2020-09-04T07:58:00Z">
               <w:r>
                 <w:rPr>
                   <w:rFonts w:ascii="Arial" w:hAnsi="Arial"/>
@@ -5768,7 +6003,7 @@
               </w:rPr>
               <w:t>file (parsing only liquid inventory</w:t>
             </w:r>
-            <w:ins w:id="204" w:author="Jacob Fullerton" w:date="2020-09-04T07:58:00Z">
+            <w:ins w:id="223" w:author="Jacob Fullerton" w:date="2020-09-04T07:58:00Z">
               <w:r>
                 <w:rPr>
                   <w:rFonts w:ascii="Arial" w:hAnsi="Arial"/>
@@ -5777,7 +6012,7 @@
                 <w:t xml:space="preserve"> sources</w:t>
               </w:r>
             </w:ins>
-            <w:ins w:id="205" w:author="Jacob Fullerton" w:date="2020-09-04T10:46:00Z">
+            <w:ins w:id="224" w:author="Jacob Fullerton" w:date="2020-09-04T10:46:00Z">
               <w:r>
                 <w:rPr>
                   <w:rFonts w:ascii="Arial" w:hAnsi="Arial"/>
@@ -5786,7 +6021,7 @@
                 <w:t xml:space="preserve">, including those </w:t>
               </w:r>
             </w:ins>
-            <w:ins w:id="206" w:author="Jacob Fullerton" w:date="2020-09-04T10:47:00Z">
+            <w:ins w:id="225" w:author="Jacob Fullerton" w:date="2020-09-04T10:47:00Z">
               <w:r>
                 <w:rPr>
                   <w:rFonts w:ascii="Arial" w:hAnsi="Arial"/>
@@ -5802,7 +6037,7 @@
               </w:rPr>
               <w:t xml:space="preserve">) against the </w:t>
             </w:r>
-            <w:del w:id="207" w:author="Jacob Fullerton" w:date="2020-09-04T07:42:00Z">
+            <w:del w:id="226" w:author="Jacob Fullerton" w:date="2020-09-04T07:42:00Z">
               <w:r>
                 <w:rPr>
                   <w:rFonts w:ascii="Arial" w:hAnsi="Arial"/>
@@ -5811,7 +6046,7 @@
                 <w:delText>ca-ipp</w:delText>
               </w:r>
             </w:del>
-            <w:ins w:id="208" w:author="Jacob Fullerton" w:date="2020-09-04T07:42:00Z">
+            <w:ins w:id="227" w:author="Jacob Fullerton" w:date="2020-09-04T07:42:00Z">
               <w:r>
                 <w:rPr>
                   <w:rFonts w:ascii="Arial" w:hAnsi="Arial"/>
@@ -5827,7 +6062,7 @@
               </w:rPr>
               <w:t>.pl output. If no differences are found, the checking script will print out “##QA-PASS (</w:t>
             </w:r>
-            <w:ins w:id="209" w:author="Jacob Fullerton" w:date="2020-09-04T07:58:00Z">
+            <w:ins w:id="228" w:author="Jacob Fullerton" w:date="2020-09-04T07:58:00Z">
               <w:r>
                 <w:rPr>
                   <w:rFonts w:ascii="Arial" w:hAnsi="Arial"/>
@@ -5836,7 +6071,7 @@
                 <w:t>SIMV2 Check</w:t>
               </w:r>
             </w:ins>
-            <w:del w:id="210" w:author="Jacob Fullerton" w:date="2020-09-04T07:47:00Z">
+            <w:del w:id="229" w:author="Jacob Fullerton" w:date="2020-09-04T07:47:00Z">
               <w:r>
                 <w:rPr>
                   <w:rFonts w:ascii="Arial" w:hAnsi="Arial"/>
@@ -5909,7 +6144,7 @@
               </w:rPr>
               <w:t xml:space="preserve">CACIE- </w:t>
             </w:r>
-            <w:del w:id="211" w:author="Jacob Fullerton" w:date="2020-09-04T07:42:00Z">
+            <w:del w:id="230" w:author="Jacob Fullerton" w:date="2020-09-04T07:42:00Z">
               <w:r>
                 <w:rPr>
                   <w:rFonts w:ascii="Arial" w:hAnsi="Arial"/>
@@ -5919,7 +6154,7 @@
                 <w:delText>ca-ipp</w:delText>
               </w:r>
             </w:del>
-            <w:ins w:id="212" w:author="Jacob Fullerton" w:date="2020-09-04T07:42:00Z">
+            <w:ins w:id="231" w:author="Jacob Fullerton" w:date="2020-09-04T07:42:00Z">
               <w:r>
                 <w:rPr>
                   <w:rFonts w:ascii="Arial" w:hAnsi="Arial"/>
@@ -5937,7 +6172,7 @@
               </w:rPr>
               <w:t>.pl -TC-</w:t>
             </w:r>
-            <w:ins w:id="213" w:author="Jacob Fullerton" w:date="2020-09-04T08:26:00Z">
+            <w:ins w:id="232" w:author="Jacob Fullerton" w:date="2020-09-04T08:26:00Z">
               <w:r>
                 <w:rPr>
                   <w:rFonts w:ascii="Arial" w:hAnsi="Arial"/>
@@ -5947,7 +6182,7 @@
                 <w:t>1</w:t>
               </w:r>
             </w:ins>
-            <w:del w:id="214" w:author="Jacob Fullerton" w:date="2020-09-04T08:26:00Z">
+            <w:del w:id="233" w:author="Jacob Fullerton" w:date="2020-09-04T08:26:00Z">
               <w:r>
                 <w:rPr>
                   <w:rFonts w:ascii="Arial" w:hAnsi="Arial"/>
@@ -5975,7 +6210,7 @@
                 <w:sz w:val="20"/>
               </w:rPr>
             </w:pPr>
-            <w:del w:id="215" w:author="Jacob Fullerton" w:date="2020-09-04T08:26:00Z">
+            <w:del w:id="234" w:author="Jacob Fullerton" w:date="2020-09-04T08:26:00Z">
               <w:r>
                 <w:rPr>
                   <w:rFonts w:ascii="Arial" w:hAnsi="Arial"/>
@@ -5991,7 +6226,7 @@
                 <w:delText>a spot-check of the conversion from activity to mass for uranium isotopes.</w:delText>
               </w:r>
             </w:del>
-            <w:ins w:id="216" w:author="Jacob Fullerton" w:date="2020-09-04T08:26:00Z">
+            <w:ins w:id="235" w:author="Jacob Fullerton" w:date="2020-09-04T08:26:00Z">
               <w:r>
                 <w:rPr>
                   <w:rFonts w:ascii="Arial" w:hAnsi="Arial"/>
@@ -6000,14 +6235,14 @@
                 <w:t xml:space="preserve">Execute the checking script (common step for test case). The script will verify that </w:t>
               </w:r>
             </w:ins>
-            <w:ins w:id="217" w:author="Jacob Fullerton" w:date="2020-09-04T08:27:00Z">
+            <w:ins w:id="236" w:author="Jacob Fullerton" w:date="2020-09-04T08:27:00Z">
               <w:r>
                 <w:rPr>
                   <w:rFonts w:ascii="Arial" w:hAnsi="Arial"/>
                   <w:b/>
                   <w:bCs/>
                   <w:sz w:val="20"/>
-                  <w:rPrChange w:id="218" w:author="Jacob Fullerton" w:date="2020-09-04T08:28:00Z">
+                  <w:rPrChange w:id="237" w:author="Jacob Fullerton" w:date="2020-09-04T08:28:00Z">
                     <w:rPr>
                       <w:rFonts w:ascii="Arial" w:hAnsi="Arial"/>
                       <w:sz w:val="20"/>
@@ -6024,7 +6259,7 @@
                 <w:t xml:space="preserve"> site water release information is included if no other sources provide wa</w:t>
               </w:r>
             </w:ins>
-            <w:ins w:id="219" w:author="Jacob Fullerton" w:date="2020-09-04T08:28:00Z">
+            <w:ins w:id="238" w:author="Jacob Fullerton" w:date="2020-09-04T08:28:00Z">
               <w:r>
                 <w:rPr>
                   <w:rFonts w:ascii="Arial" w:hAnsi="Arial"/>
@@ -6033,7 +6268,7 @@
                 <w:t xml:space="preserve">ste release data </w:t>
               </w:r>
             </w:ins>
-            <w:ins w:id="220" w:author="Jacob Fullerton" w:date="2020-09-04T08:27:00Z">
+            <w:ins w:id="239" w:author="Jacob Fullerton" w:date="2020-09-04T08:27:00Z">
               <w:r>
                 <w:rPr>
                   <w:rFonts w:ascii="Arial" w:hAnsi="Arial"/>
@@ -6042,7 +6277,7 @@
                 <w:t xml:space="preserve">for the site. If </w:t>
               </w:r>
             </w:ins>
-            <w:ins w:id="221" w:author="Jacob Fullerton" w:date="2020-09-04T08:28:00Z">
+            <w:ins w:id="240" w:author="Jacob Fullerton" w:date="2020-09-04T08:28:00Z">
               <w:r>
                 <w:rPr>
                   <w:rFonts w:ascii="Arial" w:hAnsi="Arial"/>
@@ -6057,7 +6292,7 @@
       <w:tr>
         <w:trPr>
           <w:trHeight w:val="935"/>
-          <w:del w:id="222" w:author="Jacob Fullerton" w:date="2020-09-04T08:30:00Z"/>
+          <w:del w:id="241" w:author="Jacob Fullerton" w:date="2020-09-04T08:30:00Z"/>
         </w:trPr>
         <w:tc>
           <w:tcPr>
@@ -6071,12 +6306,12 @@
               <w:ind w:left="0"/>
               <w:jc w:val="center"/>
               <w:rPr>
-                <w:del w:id="223" w:author="Jacob Fullerton" w:date="2020-09-04T08:30:00Z"/>
-                <w:rFonts w:ascii="Arial" w:hAnsi="Arial"/>
-                <w:sz w:val="20"/>
-              </w:rPr>
-            </w:pPr>
-            <w:del w:id="224" w:author="Jacob Fullerton" w:date="2020-09-04T08:30:00Z">
+                <w:del w:id="242" w:author="Jacob Fullerton" w:date="2020-09-04T08:30:00Z"/>
+                <w:rFonts w:ascii="Arial" w:hAnsi="Arial"/>
+                <w:sz w:val="20"/>
+              </w:rPr>
+            </w:pPr>
+            <w:del w:id="243" w:author="Jacob Fullerton" w:date="2020-09-04T08:30:00Z">
               <w:r>
                 <w:rPr>
                   <w:rFonts w:ascii="Arial" w:hAnsi="Arial"/>
@@ -6099,12 +6334,12 @@
               <w:ind w:left="0"/>
               <w:jc w:val="center"/>
               <w:rPr>
-                <w:del w:id="225" w:author="Jacob Fullerton" w:date="2020-09-04T08:30:00Z"/>
-                <w:rFonts w:ascii="Arial" w:hAnsi="Arial"/>
-                <w:sz w:val="20"/>
-                <w:rPrChange w:id="226" w:author="Jacob Fullerton" w:date="2020-09-08T11:27:00Z">
+                <w:del w:id="244" w:author="Jacob Fullerton" w:date="2020-09-04T08:30:00Z"/>
+                <w:rFonts w:ascii="Arial" w:hAnsi="Arial"/>
+                <w:sz w:val="20"/>
+                <w:rPrChange w:id="245" w:author="Jacob Fullerton" w:date="2020-09-08T11:27:00Z">
                   <w:rPr>
-                    <w:del w:id="227" w:author="Jacob Fullerton" w:date="2020-09-04T08:30:00Z"/>
+                    <w:del w:id="246" w:author="Jacob Fullerton" w:date="2020-09-04T08:30:00Z"/>
                     <w:rFonts w:ascii="Arial" w:hAnsi="Arial"/>
                     <w:sz w:val="20"/>
                     <w:lang w:val="es-GT"/>
@@ -6112,14 +6347,12 @@
                 </w:rPrChange>
               </w:rPr>
             </w:pPr>
-            <w:del w:id="228" w:author="Jacob Fullerton" w:date="2020-09-04T08:30:00Z">
-              <w:r>
-                <w:rPr>
-                  <w:rFonts w:ascii="Arial" w:hAnsi="Arial"/>
-                  <w:sz w:val="20"/>
-                  <w:rPrChange w:id="229" w:author="Jacob Fullerton" w:date="2020-09-08T11:27:00Z">
+            <w:del w:id="247" w:author="Jacob Fullerton" w:date="2020-09-04T08:30:00Z">
+              <w:r>
+                <w:rPr>
+                  <w:sz w:val="20"/>
+                  <w:rPrChange w:id="248" w:author="Jacob Fullerton" w:date="2020-09-08T11:27:00Z">
                     <w:rPr>
-                      <w:rFonts w:ascii="Arial" w:hAnsi="Arial"/>
                       <w:sz w:val="20"/>
                       <w:lang w:val="es-GT"/>
                     </w:rPr>
@@ -6128,14 +6361,12 @@
                 <w:delText xml:space="preserve">CACIE- </w:delText>
               </w:r>
             </w:del>
-            <w:del w:id="230" w:author="Jacob Fullerton" w:date="2020-09-04T07:42:00Z">
-              <w:r>
-                <w:rPr>
-                  <w:rFonts w:ascii="Arial" w:hAnsi="Arial"/>
-                  <w:sz w:val="20"/>
-                  <w:rPrChange w:id="231" w:author="Jacob Fullerton" w:date="2020-09-08T11:27:00Z">
+            <w:del w:id="249" w:author="Jacob Fullerton" w:date="2020-09-04T07:42:00Z">
+              <w:r>
+                <w:rPr>
+                  <w:sz w:val="20"/>
+                  <w:rPrChange w:id="250" w:author="Jacob Fullerton" w:date="2020-09-08T11:27:00Z">
                     <w:rPr>
-                      <w:rFonts w:ascii="Arial" w:hAnsi="Arial"/>
                       <w:sz w:val="20"/>
                       <w:lang w:val="es-GT"/>
                     </w:rPr>
@@ -6144,14 +6375,12 @@
                 <w:delText>ca-ipp</w:delText>
               </w:r>
             </w:del>
-            <w:del w:id="232" w:author="Jacob Fullerton" w:date="2020-09-04T08:30:00Z">
-              <w:r>
-                <w:rPr>
-                  <w:rFonts w:ascii="Arial" w:hAnsi="Arial"/>
-                  <w:sz w:val="20"/>
-                  <w:rPrChange w:id="233" w:author="Jacob Fullerton" w:date="2020-09-08T11:27:00Z">
+            <w:del w:id="251" w:author="Jacob Fullerton" w:date="2020-09-04T08:30:00Z">
+              <w:r>
+                <w:rPr>
+                  <w:sz w:val="20"/>
+                  <w:rPrChange w:id="252" w:author="Jacob Fullerton" w:date="2020-09-08T11:27:00Z">
                     <w:rPr>
-                      <w:rFonts w:ascii="Arial" w:hAnsi="Arial"/>
                       <w:sz w:val="20"/>
                       <w:lang w:val="es-GT"/>
                     </w:rPr>
@@ -6174,12 +6403,12 @@
               <w:ind w:left="0"/>
               <w:jc w:val="center"/>
               <w:rPr>
-                <w:del w:id="234" w:author="Jacob Fullerton" w:date="2020-09-04T08:30:00Z"/>
-                <w:rFonts w:ascii="Arial" w:hAnsi="Arial"/>
-                <w:sz w:val="20"/>
-              </w:rPr>
-            </w:pPr>
-            <w:del w:id="235" w:author="Jacob Fullerton" w:date="2020-09-04T08:30:00Z">
+                <w:del w:id="253" w:author="Jacob Fullerton" w:date="2020-09-04T08:30:00Z"/>
+                <w:rFonts w:ascii="Arial" w:hAnsi="Arial"/>
+                <w:sz w:val="20"/>
+              </w:rPr>
+            </w:pPr>
+            <w:del w:id="254" w:author="Jacob Fullerton" w:date="2020-09-04T08:30:00Z">
               <w:r>
                 <w:rPr>
                   <w:rFonts w:ascii="Arial" w:hAnsi="Arial"/>
@@ -6272,7 +6501,7 @@
           <w:text/>
         </w:sdtPr>
         <w:sdtContent>
-          <w:del w:id="236" w:author="Jacob Fullerton" w:date="2020-09-01T08:14:00Z">
+          <w:del w:id="255" w:author="Jacob Fullerton" w:date="2020-09-01T08:14:00Z">
             <w:r>
               <w:rPr>
                 <w:rFonts w:ascii="Arial" w:hAnsi="Arial"/>
@@ -6280,7 +6509,7 @@
               <w:delText>CA-IPP</w:delText>
             </w:r>
           </w:del>
-          <w:ins w:id="237" w:author="Jacob Fullerton" w:date="2020-09-01T08:14:00Z">
+          <w:ins w:id="256" w:author="Jacob Fullerton" w:date="2020-09-01T08:14:00Z">
             <w:r>
               <w:rPr>
                 <w:rFonts w:ascii="Arial" w:hAnsi="Arial"/>
@@ -6400,7 +6629,7 @@
           <w:text/>
         </w:sdtPr>
         <w:sdtContent>
-          <w:del w:id="238" w:author="Jacob Fullerton" w:date="2020-09-01T08:14:00Z">
+          <w:del w:id="257" w:author="Jacob Fullerton" w:date="2020-09-01T08:14:00Z">
             <w:r>
               <w:rPr>
                 <w:rFonts w:ascii="Arial" w:hAnsi="Arial"/>
@@ -6408,7 +6637,7 @@
               <w:delText>CA-IPP</w:delText>
             </w:r>
           </w:del>
-          <w:ins w:id="239" w:author="Jacob Fullerton" w:date="2020-09-01T08:14:00Z">
+          <w:ins w:id="258" w:author="Jacob Fullerton" w:date="2020-09-01T08:14:00Z">
             <w:r>
               <w:rPr>
                 <w:rFonts w:ascii="Arial" w:hAnsi="Arial"/>
@@ -6623,8 +6852,9 @@
                 <w:sz w:val="20"/>
               </w:rPr>
             </w:pPr>
-            <w:bookmarkStart w:id="240" w:name="_Ref35854255"/>
-            <w:r>
+            <w:bookmarkStart w:id="259" w:name="_Ref35854255"/>
+            <w:r>
+              <w:lastRenderedPageBreak/>
               <w:t xml:space="preserve">Table </w:t>
             </w:r>
             <w:fldSimple w:instr=" SEQ Table \* ARABIC ">
@@ -6635,7 +6865,7 @@
                 <w:t>2</w:t>
               </w:r>
             </w:fldSimple>
-            <w:bookmarkEnd w:id="240"/>
+            <w:bookmarkEnd w:id="259"/>
           </w:p>
           <w:p>
             <w:pPr>
@@ -6667,7 +6897,7 @@
                 <w:text/>
               </w:sdtPr>
               <w:sdtContent>
-                <w:del w:id="241" w:author="Jacob Fullerton" w:date="2020-09-01T08:14:00Z">
+                <w:del w:id="260" w:author="Jacob Fullerton" w:date="2020-09-01T08:14:00Z">
                   <w:r>
                     <w:rPr>
                       <w:rFonts w:ascii="Arial" w:hAnsi="Arial"/>
@@ -6678,7 +6908,7 @@
                     <w:delText>CA-IPP</w:delText>
                   </w:r>
                 </w:del>
-                <w:ins w:id="242" w:author="Jacob Fullerton" w:date="2020-09-01T08:14:00Z">
+                <w:ins w:id="261" w:author="Jacob Fullerton" w:date="2020-09-01T08:14:00Z">
                   <w:r>
                     <w:rPr>
                       <w:rFonts w:ascii="Arial" w:hAnsi="Arial"/>
@@ -6756,7 +6986,7 @@
                 <w:text/>
               </w:sdtPr>
               <w:sdtContent>
-                <w:del w:id="243" w:author="Jacob Fullerton" w:date="2020-09-01T08:14:00Z">
+                <w:del w:id="262" w:author="Jacob Fullerton" w:date="2020-09-01T08:14:00Z">
                   <w:r>
                     <w:rPr>
                       <w:rFonts w:ascii="Arial" w:hAnsi="Arial"/>
@@ -6767,7 +6997,7 @@
                     <w:delText>CA-IPP</w:delText>
                   </w:r>
                 </w:del>
-                <w:ins w:id="244" w:author="Jacob Fullerton" w:date="2020-09-01T08:14:00Z">
+                <w:ins w:id="263" w:author="Jacob Fullerton" w:date="2020-09-01T08:14:00Z">
                   <w:r>
                     <w:rPr>
                       <w:rFonts w:ascii="Arial" w:hAnsi="Arial"/>
@@ -6843,7 +7073,7 @@
                 <w:text/>
               </w:sdtPr>
               <w:sdtContent>
-                <w:del w:id="245" w:author="Jacob Fullerton" w:date="2020-09-01T08:14:00Z">
+                <w:del w:id="264" w:author="Jacob Fullerton" w:date="2020-09-01T08:14:00Z">
                   <w:r>
                     <w:rPr>
                       <w:rFonts w:ascii="Arial" w:hAnsi="Arial"/>
@@ -6854,7 +7084,7 @@
                     <w:delText>CA-IPP</w:delText>
                   </w:r>
                 </w:del>
-                <w:ins w:id="246" w:author="Jacob Fullerton" w:date="2020-09-01T08:14:00Z">
+                <w:ins w:id="265" w:author="Jacob Fullerton" w:date="2020-09-01T08:14:00Z">
                   <w:r>
                     <w:rPr>
                       <w:rFonts w:ascii="Arial" w:hAnsi="Arial"/>
@@ -6988,7 +7218,7 @@
               </w:rPr>
               <w:t>\\olive\backups\CAVE\CA-CIE-Tools-TestEnv\</w:t>
             </w:r>
-            <w:del w:id="247" w:author="Jacob Fullerton" w:date="2020-09-04T07:42:00Z">
+            <w:del w:id="266" w:author="Jacob Fullerton" w:date="2020-09-04T07:42:00Z">
               <w:r>
                 <w:rPr>
                   <w:rFonts w:ascii="Arial" w:hAnsi="Arial"/>
@@ -6998,7 +7228,7 @@
                 <w:delText>ca-ipp</w:delText>
               </w:r>
             </w:del>
-            <w:ins w:id="248" w:author="Jacob Fullerton" w:date="2020-09-04T07:42:00Z">
+            <w:ins w:id="267" w:author="Jacob Fullerton" w:date="2020-09-04T07:42:00Z">
               <w:r>
                 <w:rPr>
                   <w:rFonts w:ascii="Arial" w:hAnsi="Arial"/>
@@ -7101,7 +7331,7 @@
               </w:rPr>
               <w:t>\\olive\backups\CAVE\CA-CIE-Tools-TestEnv\</w:t>
             </w:r>
-            <w:del w:id="249" w:author="Jacob Fullerton" w:date="2020-09-04T07:42:00Z">
+            <w:del w:id="268" w:author="Jacob Fullerton" w:date="2020-09-04T07:42:00Z">
               <w:r>
                 <w:rPr>
                   <w:rFonts w:ascii="Arial" w:hAnsi="Arial"/>
@@ -7111,7 +7341,7 @@
                 <w:delText>ca-ipp</w:delText>
               </w:r>
             </w:del>
-            <w:ins w:id="250" w:author="Jacob Fullerton" w:date="2020-09-04T07:42:00Z">
+            <w:ins w:id="269" w:author="Jacob Fullerton" w:date="2020-09-04T07:42:00Z">
               <w:r>
                 <w:rPr>
                   <w:rFonts w:ascii="Arial" w:hAnsi="Arial"/>
@@ -7467,7 +7697,7 @@
                 <w:text/>
               </w:sdtPr>
               <w:sdtContent>
-                <w:del w:id="251" w:author="Jacob Fullerton" w:date="2020-09-01T08:14:00Z">
+                <w:del w:id="270" w:author="Jacob Fullerton" w:date="2020-09-01T08:14:00Z">
                   <w:r>
                     <w:rPr>
                       <w:rFonts w:ascii="Arial" w:hAnsi="Arial"/>
@@ -7478,7 +7708,7 @@
                     <w:delText>CA-IPP</w:delText>
                   </w:r>
                 </w:del>
-                <w:ins w:id="252" w:author="Jacob Fullerton" w:date="2020-09-01T08:14:00Z">
+                <w:ins w:id="271" w:author="Jacob Fullerton" w:date="2020-09-01T08:14:00Z">
                   <w:r>
                     <w:rPr>
                       <w:rFonts w:ascii="Arial" w:hAnsi="Arial"/>
@@ -7679,7 +7909,6 @@
                 <w:rFonts w:ascii="Arial" w:hAnsi="Arial"/>
                 <w:sz w:val="20"/>
               </w:rPr>
-              <w:lastRenderedPageBreak/>
               <w:t>3</w:t>
             </w:r>
           </w:p>
@@ -7824,7 +8053,7 @@
             <w:pPr>
               <w:pStyle w:val="Table"/>
             </w:pPr>
-            <w:bookmarkStart w:id="253" w:name="_Ref35857166"/>
+            <w:bookmarkStart w:id="272" w:name="_Ref35857166"/>
             <w:r>
               <w:t xml:space="preserve">Table </w:t>
             </w:r>
@@ -7836,7 +8065,7 @@
                 <w:t>3</w:t>
               </w:r>
             </w:fldSimple>
-            <w:bookmarkEnd w:id="253"/>
+            <w:bookmarkEnd w:id="272"/>
           </w:p>
           <w:p>
             <w:pPr>
@@ -7868,7 +8097,7 @@
                 <w:text/>
               </w:sdtPr>
               <w:sdtContent>
-                <w:del w:id="254" w:author="Jacob Fullerton" w:date="2020-09-01T08:14:00Z">
+                <w:del w:id="273" w:author="Jacob Fullerton" w:date="2020-09-01T08:14:00Z">
                   <w:r>
                     <w:rPr>
                       <w:rFonts w:ascii="Arial" w:hAnsi="Arial"/>
@@ -7879,7 +8108,7 @@
                     <w:delText>CA-IPP</w:delText>
                   </w:r>
                 </w:del>
-                <w:ins w:id="255" w:author="Jacob Fullerton" w:date="2020-09-01T08:14:00Z">
+                <w:ins w:id="274" w:author="Jacob Fullerton" w:date="2020-09-01T08:14:00Z">
                   <w:r>
                     <w:rPr>
                       <w:rFonts w:ascii="Arial" w:hAnsi="Arial"/>
@@ -7981,7 +8210,7 @@
                 <w:text/>
               </w:sdtPr>
               <w:sdtContent>
-                <w:del w:id="256" w:author="Jacob Fullerton" w:date="2020-09-01T08:14:00Z">
+                <w:del w:id="275" w:author="Jacob Fullerton" w:date="2020-09-01T08:14:00Z">
                   <w:r>
                     <w:rPr>
                       <w:rFonts w:ascii="Arial" w:hAnsi="Arial"/>
@@ -7992,7 +8221,7 @@
                     <w:delText>CA-IPP</w:delText>
                   </w:r>
                 </w:del>
-                <w:ins w:id="257" w:author="Jacob Fullerton" w:date="2020-09-01T08:14:00Z">
+                <w:ins w:id="276" w:author="Jacob Fullerton" w:date="2020-09-01T08:14:00Z">
                   <w:r>
                     <w:rPr>
                       <w:rFonts w:ascii="Arial" w:hAnsi="Arial"/>
@@ -8068,7 +8297,7 @@
                 <w:text/>
               </w:sdtPr>
               <w:sdtContent>
-                <w:del w:id="258" w:author="Jacob Fullerton" w:date="2020-09-01T08:14:00Z">
+                <w:del w:id="277" w:author="Jacob Fullerton" w:date="2020-09-01T08:14:00Z">
                   <w:r>
                     <w:rPr>
                       <w:rFonts w:ascii="Arial" w:hAnsi="Arial"/>
@@ -8079,7 +8308,7 @@
                     <w:delText>CA-IPP</w:delText>
                   </w:r>
                 </w:del>
-                <w:ins w:id="259" w:author="Jacob Fullerton" w:date="2020-09-01T08:14:00Z">
+                <w:ins w:id="278" w:author="Jacob Fullerton" w:date="2020-09-01T08:14:00Z">
                   <w:r>
                     <w:rPr>
                       <w:rFonts w:ascii="Arial" w:hAnsi="Arial"/>
@@ -8221,7 +8450,7 @@
               </w:rPr>
               <w:t>\\olive\backups\CAVE\CA-CIE-Tools-TestEnv\</w:t>
             </w:r>
-            <w:del w:id="260" w:author="Jacob Fullerton" w:date="2020-09-04T07:42:00Z">
+            <w:del w:id="279" w:author="Jacob Fullerton" w:date="2020-09-04T07:42:00Z">
               <w:r>
                 <w:rPr>
                   <w:rFonts w:ascii="Arial" w:hAnsi="Arial"/>
@@ -8231,7 +8460,7 @@
                 <w:delText>ca-ipp</w:delText>
               </w:r>
             </w:del>
-            <w:ins w:id="261" w:author="Jacob Fullerton" w:date="2020-09-04T07:42:00Z">
+            <w:ins w:id="280" w:author="Jacob Fullerton" w:date="2020-09-04T07:42:00Z">
               <w:r>
                 <w:rPr>
                   <w:rFonts w:ascii="Arial" w:hAnsi="Arial"/>
@@ -8318,7 +8547,7 @@
               </w:rPr>
               <w:t>\\olive\backups\CAVE\CA-CIE-Tools-TestEnv\</w:t>
             </w:r>
-            <w:del w:id="262" w:author="Jacob Fullerton" w:date="2020-09-04T07:42:00Z">
+            <w:del w:id="281" w:author="Jacob Fullerton" w:date="2020-09-04T07:42:00Z">
               <w:r>
                 <w:rPr>
                   <w:rFonts w:ascii="Arial" w:hAnsi="Arial"/>
@@ -8328,7 +8557,7 @@
                 <w:delText>ca-ipp</w:delText>
               </w:r>
             </w:del>
-            <w:ins w:id="263" w:author="Jacob Fullerton" w:date="2020-09-04T07:42:00Z">
+            <w:ins w:id="282" w:author="Jacob Fullerton" w:date="2020-09-04T07:42:00Z">
               <w:r>
                 <w:rPr>
                   <w:rFonts w:ascii="Arial" w:hAnsi="Arial"/>
@@ -8668,7 +8897,7 @@
               </w:rPr>
               <w:t>_</w:t>
             </w:r>
-            <w:del w:id="264" w:author="Jacob Fullerton" w:date="2020-09-04T07:42:00Z">
+            <w:del w:id="283" w:author="Jacob Fullerton" w:date="2020-09-04T07:42:00Z">
               <w:r>
                 <w:rPr>
                   <w:rFonts w:ascii="Arial" w:hAnsi="Arial"/>
@@ -8679,7 +8908,7 @@
                 <w:delText>CA-IPP</w:delText>
               </w:r>
             </w:del>
-            <w:ins w:id="265" w:author="Jacob Fullerton" w:date="2020-09-04T07:42:00Z">
+            <w:ins w:id="284" w:author="Jacob Fullerton" w:date="2020-09-04T07:42:00Z">
               <w:r>
                 <w:rPr>
                   <w:rFonts w:ascii="Arial" w:hAnsi="Arial"/>
@@ -8766,7 +8995,7 @@
               </w:rPr>
               <w:t>_</w:t>
             </w:r>
-            <w:del w:id="266" w:author="Jacob Fullerton" w:date="2020-09-04T07:42:00Z">
+            <w:del w:id="285" w:author="Jacob Fullerton" w:date="2020-09-04T07:42:00Z">
               <w:r>
                 <w:rPr>
                   <w:rFonts w:ascii="Arial" w:hAnsi="Arial"/>
@@ -8779,7 +9008,7 @@
                 <w:delText>CA-IPP</w:delText>
               </w:r>
             </w:del>
-            <w:ins w:id="267" w:author="Jacob Fullerton" w:date="2020-09-04T07:42:00Z">
+            <w:ins w:id="286" w:author="Jacob Fullerton" w:date="2020-09-04T07:42:00Z">
               <w:r>
                 <w:rPr>
                   <w:rFonts w:ascii="Arial" w:hAnsi="Arial"/>
@@ -8838,12 +9067,12 @@
               </w:numPr>
               <w:spacing w:after="0"/>
               <w:rPr>
-                <w:ins w:id="268" w:author="Jacob Fullerton" w:date="2020-09-04T08:35:00Z"/>
-                <w:rFonts w:ascii="Arial" w:hAnsi="Arial"/>
-                <w:sz w:val="20"/>
-                <w:rPrChange w:id="269" w:author="Jacob Fullerton" w:date="2020-09-04T08:35:00Z">
+                <w:ins w:id="287" w:author="Jacob Fullerton" w:date="2020-09-04T08:35:00Z"/>
+                <w:rFonts w:ascii="Arial" w:hAnsi="Arial"/>
+                <w:sz w:val="20"/>
+                <w:rPrChange w:id="288" w:author="Jacob Fullerton" w:date="2020-09-04T08:35:00Z">
                   <w:rPr>
-                    <w:ins w:id="270" w:author="Jacob Fullerton" w:date="2020-09-04T08:35:00Z"/>
+                    <w:ins w:id="289" w:author="Jacob Fullerton" w:date="2020-09-04T08:35:00Z"/>
                     <w:rFonts w:ascii="Arial" w:hAnsi="Arial"/>
                     <w:b/>
                     <w:bCs/>
@@ -8879,7 +9108,7 @@
                 <w:sz w:val="20"/>
               </w:rPr>
             </w:pPr>
-            <w:ins w:id="271" w:author="Jacob Fullerton" w:date="2020-09-04T08:35:00Z">
+            <w:ins w:id="290" w:author="Jacob Fullerton" w:date="2020-09-04T08:35:00Z">
               <w:r>
                 <w:rPr>
                   <w:rFonts w:ascii="Arial" w:hAnsi="Arial"/>
@@ -8892,7 +9121,7 @@
                 <w:t>preprocessed_inventory-</w:t>
               </w:r>
             </w:ins>
-            <w:ins w:id="272" w:author="Jacob Fullerton" w:date="2020-09-04T08:37:00Z">
+            <w:ins w:id="291" w:author="Jacob Fullerton" w:date="2020-09-04T08:37:00Z">
               <w:r>
                 <w:rPr>
                   <w:rFonts w:ascii="Arial" w:hAnsi="Arial"/>
@@ -9033,7 +9262,7 @@
               </w:rPr>
               <w:t>/</w:t>
             </w:r>
-            <w:del w:id="273" w:author="Jacob Fullerton" w:date="2020-09-04T07:42:00Z">
+            <w:del w:id="292" w:author="Jacob Fullerton" w:date="2020-09-04T07:42:00Z">
               <w:r>
                 <w:rPr>
                   <w:rFonts w:ascii="Arial" w:hAnsi="Arial"/>
@@ -9044,7 +9273,7 @@
                 <w:delText>ca-ipp</w:delText>
               </w:r>
             </w:del>
-            <w:ins w:id="274" w:author="Jacob Fullerton" w:date="2020-09-04T07:42:00Z">
+            <w:ins w:id="293" w:author="Jacob Fullerton" w:date="2020-09-04T07:42:00Z">
               <w:r>
                 <w:rPr>
                   <w:rFonts w:ascii="Arial" w:hAnsi="Arial"/>
@@ -9088,7 +9317,7 @@
               </w:rPr>
               <w:t xml:space="preserve">The script should produce a file called </w:t>
             </w:r>
-            <w:del w:id="275" w:author="Jacob Fullerton" w:date="2020-09-04T09:18:00Z">
+            <w:del w:id="294" w:author="Jacob Fullerton" w:date="2020-09-04T09:18:00Z">
               <w:r>
                 <w:rPr>
                   <w:rFonts w:ascii="Arial" w:hAnsi="Arial"/>
@@ -9101,7 +9330,7 @@
                 <w:delText>ca_ipp_check</w:delText>
               </w:r>
             </w:del>
-            <w:ins w:id="276" w:author="Jacob Fullerton" w:date="2020-09-04T09:18:00Z">
+            <w:ins w:id="295" w:author="Jacob Fullerton" w:date="2020-09-04T09:18:00Z">
               <w:r>
                 <w:rPr>
                   <w:rFonts w:ascii="Arial" w:hAnsi="Arial"/>
@@ -9204,7 +9433,7 @@
               </w:rPr>
               <w:t xml:space="preserve">FR-1 Check (from </w:t>
             </w:r>
-            <w:del w:id="277" w:author="Jacob Fullerton" w:date="2020-09-04T09:18:00Z">
+            <w:del w:id="296" w:author="Jacob Fullerton" w:date="2020-09-04T09:18:00Z">
               <w:r>
                 <w:rPr>
                   <w:rFonts w:ascii="Arial" w:hAnsi="Arial"/>
@@ -9217,7 +9446,7 @@
                 <w:delText>ca_ipp_check</w:delText>
               </w:r>
             </w:del>
-            <w:ins w:id="278" w:author="Jacob Fullerton" w:date="2020-09-04T09:18:00Z">
+            <w:ins w:id="297" w:author="Jacob Fullerton" w:date="2020-09-04T09:18:00Z">
               <w:r>
                 <w:rPr>
                   <w:rFonts w:ascii="Arial" w:hAnsi="Arial"/>
@@ -9272,7 +9501,7 @@
               </w:rPr>
               <w:t xml:space="preserve">Open </w:t>
             </w:r>
-            <w:del w:id="279" w:author="Jacob Fullerton" w:date="2020-09-04T09:18:00Z">
+            <w:del w:id="298" w:author="Jacob Fullerton" w:date="2020-09-04T09:18:00Z">
               <w:r>
                 <w:rPr>
                   <w:rFonts w:ascii="Arial" w:hAnsi="Arial"/>
@@ -9285,7 +9514,7 @@
                 <w:delText>ca_ipp_check</w:delText>
               </w:r>
             </w:del>
-            <w:ins w:id="280" w:author="Jacob Fullerton" w:date="2020-09-04T09:18:00Z">
+            <w:ins w:id="299" w:author="Jacob Fullerton" w:date="2020-09-04T09:18:00Z">
               <w:r>
                 <w:rPr>
                   <w:rFonts w:ascii="Arial" w:hAnsi="Arial"/>
@@ -9314,7 +9543,15 @@
                 <w:rFonts w:ascii="Arial" w:hAnsi="Arial"/>
                 <w:sz w:val="20"/>
               </w:rPr>
-              <w:t xml:space="preserve"> in a text editor and search for the string inside double quotes: “</w:t>
+              <w:t xml:space="preserve"> in a text editor and search for the string inside </w:t>
+            </w:r>
+            <w:r>
+              <w:rPr>
+                <w:rFonts w:ascii="Arial" w:hAnsi="Arial"/>
+                <w:sz w:val="20"/>
+              </w:rPr>
+              <w:lastRenderedPageBreak/>
+              <w:t>double quotes: “</w:t>
             </w:r>
             <w:r>
               <w:rPr>
@@ -9323,7 +9560,7 @@
               </w:rPr>
               <w:t>##QA-PASS (</w:t>
             </w:r>
-            <w:del w:id="281" w:author="Jacob Fullerton" w:date="2020-09-04T08:41:00Z">
+            <w:del w:id="300" w:author="Jacob Fullerton" w:date="2020-09-04T08:41:00Z">
               <w:r>
                 <w:rPr>
                   <w:rFonts w:ascii="Arial" w:hAnsi="Arial"/>
@@ -9332,7 +9569,7 @@
                 <w:delText>FR-1</w:delText>
               </w:r>
             </w:del>
-            <w:ins w:id="282" w:author="Jacob Fullerton" w:date="2020-09-04T08:41:00Z">
+            <w:ins w:id="301" w:author="Jacob Fullerton" w:date="2020-09-04T08:41:00Z">
               <w:r>
                 <w:rPr>
                   <w:rFonts w:ascii="Arial" w:hAnsi="Arial"/>
@@ -9348,7 +9585,7 @@
               </w:rPr>
               <w:t xml:space="preserve">): The </w:t>
             </w:r>
-            <w:del w:id="283" w:author="Jacob Fullerton" w:date="2020-09-04T07:42:00Z">
+            <w:del w:id="302" w:author="Jacob Fullerton" w:date="2020-09-04T07:42:00Z">
               <w:r>
                 <w:rPr>
                   <w:rFonts w:ascii="Arial" w:hAnsi="Arial"/>
@@ -9357,7 +9594,7 @@
                 <w:delText>ca-ipp</w:delText>
               </w:r>
             </w:del>
-            <w:ins w:id="284" w:author="Jacob Fullerton" w:date="2020-09-04T07:42:00Z">
+            <w:ins w:id="303" w:author="Jacob Fullerton" w:date="2020-09-04T07:42:00Z">
               <w:r>
                 <w:rPr>
                   <w:rFonts w:ascii="Arial" w:hAnsi="Arial"/>
@@ -9427,7 +9664,7 @@
                 <w:text/>
               </w:sdtPr>
               <w:sdtContent>
-                <w:del w:id="285" w:author="Jacob Fullerton" w:date="2020-09-01T08:14:00Z">
+                <w:del w:id="304" w:author="Jacob Fullerton" w:date="2020-09-01T08:14:00Z">
                   <w:r>
                     <w:rPr>
                       <w:rFonts w:ascii="Arial" w:hAnsi="Arial"/>
@@ -9438,7 +9675,7 @@
                     <w:delText>CA-IPP</w:delText>
                   </w:r>
                 </w:del>
-                <w:ins w:id="286" w:author="Jacob Fullerton" w:date="2020-09-01T08:14:00Z">
+                <w:ins w:id="305" w:author="Jacob Fullerton" w:date="2020-09-01T08:14:00Z">
                   <w:r>
                     <w:rPr>
                       <w:rFonts w:ascii="Arial" w:hAnsi="Arial"/>
@@ -9545,7 +9782,7 @@
               </w:rPr>
               <w:t xml:space="preserve">FR-2, FR-5, FR-6 Check (from </w:t>
             </w:r>
-            <w:del w:id="287" w:author="Jacob Fullerton" w:date="2020-09-04T09:18:00Z">
+            <w:del w:id="306" w:author="Jacob Fullerton" w:date="2020-09-04T09:18:00Z">
               <w:r>
                 <w:rPr>
                   <w:rFonts w:ascii="Arial" w:hAnsi="Arial"/>
@@ -9558,7 +9795,7 @@
                 <w:delText>ca_ipp_check</w:delText>
               </w:r>
             </w:del>
-            <w:ins w:id="288" w:author="Jacob Fullerton" w:date="2020-09-04T09:18:00Z">
+            <w:ins w:id="307" w:author="Jacob Fullerton" w:date="2020-09-04T09:18:00Z">
               <w:r>
                 <w:rPr>
                   <w:rFonts w:ascii="Arial" w:hAnsi="Arial"/>
@@ -9613,7 +9850,7 @@
               </w:rPr>
               <w:t xml:space="preserve">Open </w:t>
             </w:r>
-            <w:del w:id="289" w:author="Jacob Fullerton" w:date="2020-09-04T09:18:00Z">
+            <w:del w:id="308" w:author="Jacob Fullerton" w:date="2020-09-04T09:18:00Z">
               <w:r>
                 <w:rPr>
                   <w:rFonts w:ascii="Arial" w:hAnsi="Arial"/>
@@ -9626,7 +9863,7 @@
                 <w:delText>ca_ipp_check</w:delText>
               </w:r>
             </w:del>
-            <w:ins w:id="290" w:author="Jacob Fullerton" w:date="2020-09-04T09:18:00Z">
+            <w:ins w:id="309" w:author="Jacob Fullerton" w:date="2020-09-04T09:18:00Z">
               <w:r>
                 <w:rPr>
                   <w:rFonts w:ascii="Arial" w:hAnsi="Arial"/>
@@ -9655,15 +9892,7 @@
                 <w:rFonts w:ascii="Arial" w:hAnsi="Arial"/>
                 <w:sz w:val="20"/>
               </w:rPr>
-              <w:t xml:space="preserve"> in a text editor and search for the string inside </w:t>
-            </w:r>
-            <w:r>
-              <w:rPr>
-                <w:rFonts w:ascii="Arial" w:hAnsi="Arial"/>
-                <w:sz w:val="20"/>
-              </w:rPr>
-              <w:lastRenderedPageBreak/>
-              <w:t>double quotes: “</w:t>
+              <w:t xml:space="preserve"> in a text editor and search for the string inside double quotes: “</w:t>
             </w:r>
             <w:r>
               <w:rPr>
@@ -9672,7 +9901,7 @@
               </w:rPr>
               <w:t>##QA-PASS (</w:t>
             </w:r>
-            <w:ins w:id="291" w:author="Jacob Fullerton" w:date="2020-09-04T08:42:00Z">
+            <w:ins w:id="310" w:author="Jacob Fullerton" w:date="2020-09-04T08:42:00Z">
               <w:r>
                 <w:rPr>
                   <w:rFonts w:ascii="Arial" w:hAnsi="Arial"/>
@@ -9681,7 +9910,7 @@
                 <w:t>SIMV2 Check</w:t>
               </w:r>
             </w:ins>
-            <w:del w:id="292" w:author="Jacob Fullerton" w:date="2020-09-04T08:42:00Z">
+            <w:del w:id="311" w:author="Jacob Fullerton" w:date="2020-09-04T08:42:00Z">
               <w:r>
                 <w:rPr>
                   <w:rFonts w:ascii="Arial" w:hAnsi="Arial"/>
@@ -9751,7 +9980,7 @@
                 <w:text/>
               </w:sdtPr>
               <w:sdtContent>
-                <w:del w:id="293" w:author="Jacob Fullerton" w:date="2020-09-01T08:14:00Z">
+                <w:del w:id="312" w:author="Jacob Fullerton" w:date="2020-09-01T08:14:00Z">
                   <w:r>
                     <w:rPr>
                       <w:rFonts w:ascii="Arial" w:hAnsi="Arial"/>
@@ -9762,7 +9991,7 @@
                     <w:delText>CA-IPP</w:delText>
                   </w:r>
                 </w:del>
-                <w:ins w:id="294" w:author="Jacob Fullerton" w:date="2020-09-01T08:14:00Z">
+                <w:ins w:id="313" w:author="Jacob Fullerton" w:date="2020-09-01T08:14:00Z">
                   <w:r>
                     <w:rPr>
                       <w:rFonts w:ascii="Arial" w:hAnsi="Arial"/>
@@ -9860,7 +10089,7 @@
               </w:rPr>
               <w:t xml:space="preserve">FR-3 Check (from </w:t>
             </w:r>
-            <w:del w:id="295" w:author="Jacob Fullerton" w:date="2020-09-04T09:18:00Z">
+            <w:del w:id="314" w:author="Jacob Fullerton" w:date="2020-09-04T09:18:00Z">
               <w:r>
                 <w:rPr>
                   <w:rFonts w:ascii="Arial" w:hAnsi="Arial"/>
@@ -9873,7 +10102,7 @@
                 <w:delText>ca_ipp_check</w:delText>
               </w:r>
             </w:del>
-            <w:ins w:id="296" w:author="Jacob Fullerton" w:date="2020-09-04T09:18:00Z">
+            <w:ins w:id="315" w:author="Jacob Fullerton" w:date="2020-09-04T09:18:00Z">
               <w:r>
                 <w:rPr>
                   <w:rFonts w:ascii="Arial" w:hAnsi="Arial"/>
@@ -9928,7 +10157,7 @@
               </w:rPr>
               <w:t xml:space="preserve">Open </w:t>
             </w:r>
-            <w:del w:id="297" w:author="Jacob Fullerton" w:date="2020-09-04T09:18:00Z">
+            <w:del w:id="316" w:author="Jacob Fullerton" w:date="2020-09-04T09:18:00Z">
               <w:r>
                 <w:rPr>
                   <w:rFonts w:ascii="Arial" w:hAnsi="Arial"/>
@@ -9941,7 +10170,7 @@
                 <w:delText>ca_ipp_check</w:delText>
               </w:r>
             </w:del>
-            <w:ins w:id="298" w:author="Jacob Fullerton" w:date="2020-09-04T09:18:00Z">
+            <w:ins w:id="317" w:author="Jacob Fullerton" w:date="2020-09-04T09:18:00Z">
               <w:r>
                 <w:rPr>
                   <w:rFonts w:ascii="Arial" w:hAnsi="Arial"/>
@@ -9979,7 +10208,7 @@
               </w:rPr>
               <w:t>##QA-PASS (</w:t>
             </w:r>
-            <w:ins w:id="299" w:author="Jacob Fullerton" w:date="2020-09-04T08:44:00Z">
+            <w:ins w:id="318" w:author="Jacob Fullerton" w:date="2020-09-04T08:44:00Z">
               <w:r>
                 <w:rPr>
                   <w:rFonts w:ascii="Arial" w:hAnsi="Arial"/>
@@ -9988,7 +10217,7 @@
                 <w:t>Rerouted Sites Check</w:t>
               </w:r>
             </w:ins>
-            <w:del w:id="300" w:author="Jacob Fullerton" w:date="2020-09-04T08:44:00Z">
+            <w:del w:id="319" w:author="Jacob Fullerton" w:date="2020-09-04T08:44:00Z">
               <w:r>
                 <w:rPr>
                   <w:rFonts w:ascii="Arial" w:hAnsi="Arial"/>
@@ -10065,7 +10294,7 @@
                 <w:text/>
               </w:sdtPr>
               <w:sdtContent>
-                <w:del w:id="301" w:author="Jacob Fullerton" w:date="2020-09-01T08:14:00Z">
+                <w:del w:id="320" w:author="Jacob Fullerton" w:date="2020-09-01T08:14:00Z">
                   <w:r>
                     <w:rPr>
                       <w:rFonts w:ascii="Arial" w:hAnsi="Arial"/>
@@ -10076,7 +10305,7 @@
                     <w:delText>CA-IPP</w:delText>
                   </w:r>
                 </w:del>
-                <w:ins w:id="302" w:author="Jacob Fullerton" w:date="2020-09-01T08:14:00Z">
+                <w:ins w:id="321" w:author="Jacob Fullerton" w:date="2020-09-01T08:14:00Z">
                   <w:r>
                     <w:rPr>
                       <w:rFonts w:ascii="Arial" w:hAnsi="Arial"/>
@@ -10183,7 +10412,7 @@
               </w:rPr>
               <w:t xml:space="preserve">FR-4 Check (from </w:t>
             </w:r>
-            <w:del w:id="303" w:author="Jacob Fullerton" w:date="2020-09-04T09:18:00Z">
+            <w:del w:id="322" w:author="Jacob Fullerton" w:date="2020-09-04T09:18:00Z">
               <w:r>
                 <w:rPr>
                   <w:rFonts w:ascii="Arial" w:hAnsi="Arial"/>
@@ -10196,7 +10425,7 @@
                 <w:delText>ca_ipp_check</w:delText>
               </w:r>
             </w:del>
-            <w:ins w:id="304" w:author="Jacob Fullerton" w:date="2020-09-04T09:18:00Z">
+            <w:ins w:id="323" w:author="Jacob Fullerton" w:date="2020-09-04T09:18:00Z">
               <w:r>
                 <w:rPr>
                   <w:rFonts w:ascii="Arial" w:hAnsi="Arial"/>
@@ -10251,7 +10480,7 @@
               </w:rPr>
               <w:t xml:space="preserve">Open </w:t>
             </w:r>
-            <w:del w:id="305" w:author="Jacob Fullerton" w:date="2020-09-04T09:18:00Z">
+            <w:del w:id="324" w:author="Jacob Fullerton" w:date="2020-09-04T09:18:00Z">
               <w:r>
                 <w:rPr>
                   <w:rFonts w:ascii="Arial" w:hAnsi="Arial"/>
@@ -10264,7 +10493,7 @@
                 <w:delText>ca_ipp_check</w:delText>
               </w:r>
             </w:del>
-            <w:ins w:id="306" w:author="Jacob Fullerton" w:date="2020-09-04T09:18:00Z">
+            <w:ins w:id="325" w:author="Jacob Fullerton" w:date="2020-09-04T09:18:00Z">
               <w:r>
                 <w:rPr>
                   <w:rFonts w:ascii="Arial" w:hAnsi="Arial"/>
@@ -10302,7 +10531,7 @@
               </w:rPr>
               <w:t>##QA-PASS (</w:t>
             </w:r>
-            <w:ins w:id="307" w:author="Jacob Fullerton" w:date="2020-09-04T08:45:00Z">
+            <w:ins w:id="326" w:author="Jacob Fullerton" w:date="2020-09-04T08:45:00Z">
               <w:r>
                 <w:rPr>
                   <w:rFonts w:ascii="Arial" w:hAnsi="Arial"/>
@@ -10311,7 +10540,7 @@
                 <w:t>Chemical Inventory Check</w:t>
               </w:r>
             </w:ins>
-            <w:del w:id="308" w:author="Jacob Fullerton" w:date="2020-09-04T08:45:00Z">
+            <w:del w:id="327" w:author="Jacob Fullerton" w:date="2020-09-04T08:45:00Z">
               <w:r>
                 <w:rPr>
                   <w:rFonts w:ascii="Arial" w:hAnsi="Arial"/>
@@ -10388,7 +10617,7 @@
                 <w:text/>
               </w:sdtPr>
               <w:sdtContent>
-                <w:del w:id="309" w:author="Jacob Fullerton" w:date="2020-09-01T08:14:00Z">
+                <w:del w:id="328" w:author="Jacob Fullerton" w:date="2020-09-01T08:14:00Z">
                   <w:r>
                     <w:rPr>
                       <w:rFonts w:ascii="Arial" w:hAnsi="Arial"/>
@@ -10399,7 +10628,7 @@
                     <w:delText>CA-IPP</w:delText>
                   </w:r>
                 </w:del>
-                <w:ins w:id="310" w:author="Jacob Fullerton" w:date="2020-09-01T08:14:00Z">
+                <w:ins w:id="329" w:author="Jacob Fullerton" w:date="2020-09-01T08:14:00Z">
                   <w:r>
                     <w:rPr>
                       <w:rFonts w:ascii="Arial" w:hAnsi="Arial"/>
@@ -10458,7 +10687,7 @@
       <w:tr>
         <w:trPr>
           <w:trHeight w:val="539"/>
-          <w:ins w:id="311" w:author="Jacob Fullerton" w:date="2020-09-04T08:45:00Z"/>
+          <w:ins w:id="330" w:author="Jacob Fullerton" w:date="2020-09-04T08:45:00Z"/>
         </w:trPr>
         <w:tc>
           <w:tcPr>
@@ -10472,12 +10701,12 @@
               <w:ind w:left="0"/>
               <w:jc w:val="center"/>
               <w:rPr>
-                <w:ins w:id="312" w:author="Jacob Fullerton" w:date="2020-09-04T08:45:00Z"/>
-                <w:rFonts w:ascii="Arial" w:hAnsi="Arial"/>
-                <w:sz w:val="20"/>
-              </w:rPr>
-            </w:pPr>
-            <w:ins w:id="313" w:author="Jacob Fullerton" w:date="2020-09-04T08:45:00Z">
+                <w:ins w:id="331" w:author="Jacob Fullerton" w:date="2020-09-04T08:45:00Z"/>
+                <w:rFonts w:ascii="Arial" w:hAnsi="Arial"/>
+                <w:sz w:val="20"/>
+              </w:rPr>
+            </w:pPr>
+            <w:ins w:id="332" w:author="Jacob Fullerton" w:date="2020-09-04T08:45:00Z">
               <w:r>
                 <w:rPr>
                   <w:rFonts w:ascii="Arial" w:hAnsi="Arial"/>
@@ -10499,12 +10728,12 @@
               <w:spacing w:after="0"/>
               <w:ind w:left="0"/>
               <w:rPr>
-                <w:ins w:id="314" w:author="Jacob Fullerton" w:date="2020-09-04T08:45:00Z"/>
-                <w:rFonts w:ascii="Arial" w:hAnsi="Arial"/>
-                <w:sz w:val="20"/>
-              </w:rPr>
-            </w:pPr>
-            <w:ins w:id="315" w:author="Jacob Fullerton" w:date="2020-09-04T08:45:00Z">
+                <w:ins w:id="333" w:author="Jacob Fullerton" w:date="2020-09-04T08:45:00Z"/>
+                <w:rFonts w:ascii="Arial" w:hAnsi="Arial"/>
+                <w:sz w:val="20"/>
+              </w:rPr>
+            </w:pPr>
+            <w:ins w:id="334" w:author="Jacob Fullerton" w:date="2020-09-04T08:45:00Z">
               <w:r>
                 <w:rPr>
                   <w:rFonts w:ascii="Arial" w:hAnsi="Arial"/>
@@ -10513,7 +10742,7 @@
                 <w:t xml:space="preserve">FR-7 Check (from </w:t>
               </w:r>
             </w:ins>
-            <w:ins w:id="316" w:author="Jacob Fullerton" w:date="2020-09-04T09:18:00Z">
+            <w:ins w:id="335" w:author="Jacob Fullerton" w:date="2020-09-04T09:18:00Z">
               <w:r>
                 <w:rPr>
                   <w:rFonts w:ascii="Arial" w:hAnsi="Arial"/>
@@ -10526,7 +10755,7 @@
                 <w:t>cie_ipp_check</w:t>
               </w:r>
             </w:ins>
-            <w:ins w:id="317" w:author="Jacob Fullerton" w:date="2020-09-04T08:45:00Z">
+            <w:ins w:id="336" w:author="Jacob Fullerton" w:date="2020-09-04T08:45:00Z">
               <w:r>
                 <w:rPr>
                   <w:rFonts w:ascii="Arial" w:hAnsi="Arial"/>
@@ -10535,7 +10764,7 @@
                   <w:i/>
                   <w:iCs/>
                   <w:sz w:val="20"/>
-                  <w:rPrChange w:id="318" w:author="Jacob Fullerton" w:date="2020-09-04T08:45:00Z">
+                  <w:rPrChange w:id="337" w:author="Jacob Fullerton" w:date="2020-09-04T08:45:00Z">
                     <w:rPr>
                       <w:rFonts w:ascii="Arial" w:hAnsi="Arial"/>
                       <w:sz w:val="20"/>
@@ -10565,12 +10794,12 @@
               <w:spacing w:after="0"/>
               <w:ind w:left="0"/>
               <w:rPr>
-                <w:ins w:id="319" w:author="Jacob Fullerton" w:date="2020-09-04T08:45:00Z"/>
-                <w:rFonts w:ascii="Arial" w:hAnsi="Arial"/>
-                <w:sz w:val="20"/>
-              </w:rPr>
-            </w:pPr>
-            <w:ins w:id="320" w:author="Jacob Fullerton" w:date="2020-09-04T08:45:00Z">
+                <w:ins w:id="338" w:author="Jacob Fullerton" w:date="2020-09-04T08:45:00Z"/>
+                <w:rFonts w:ascii="Arial" w:hAnsi="Arial"/>
+                <w:sz w:val="20"/>
+              </w:rPr>
+            </w:pPr>
+            <w:ins w:id="339" w:author="Jacob Fullerton" w:date="2020-09-04T08:45:00Z">
               <w:r>
                 <w:rPr>
                   <w:rFonts w:ascii="Arial" w:hAnsi="Arial"/>
@@ -10579,7 +10808,7 @@
                 <w:t xml:space="preserve">Open </w:t>
               </w:r>
             </w:ins>
-            <w:ins w:id="321" w:author="Jacob Fullerton" w:date="2020-09-04T09:18:00Z">
+            <w:ins w:id="340" w:author="Jacob Fullerton" w:date="2020-09-04T09:18:00Z">
               <w:r>
                 <w:rPr>
                   <w:rFonts w:ascii="Arial" w:hAnsi="Arial"/>
@@ -10592,7 +10821,7 @@
                 <w:t>cie_ipp_check</w:t>
               </w:r>
             </w:ins>
-            <w:ins w:id="322" w:author="Jacob Fullerton" w:date="2020-09-04T08:45:00Z">
+            <w:ins w:id="341" w:author="Jacob Fullerton" w:date="2020-09-04T08:45:00Z">
               <w:r>
                 <w:rPr>
                   <w:rFonts w:ascii="Arial" w:hAnsi="Arial"/>
@@ -10612,7 +10841,7 @@
                 <w:t xml:space="preserve"> in </w:t>
               </w:r>
             </w:ins>
-            <w:ins w:id="323" w:author="Jacob Fullerton" w:date="2020-09-04T08:46:00Z">
+            <w:ins w:id="342" w:author="Jacob Fullerton" w:date="2020-09-04T08:46:00Z">
               <w:r>
                 <w:rPr>
                   <w:rFonts w:ascii="Arial" w:hAnsi="Arial"/>
@@ -10634,7 +10863,7 @@
               <w:spacing w:after="0"/>
               <w:ind w:left="0"/>
               <w:rPr>
-                <w:ins w:id="324" w:author="Jacob Fullerton" w:date="2020-09-04T08:45:00Z"/>
+                <w:ins w:id="343" w:author="Jacob Fullerton" w:date="2020-09-04T08:45:00Z"/>
                 <w:rFonts w:ascii="Arial" w:hAnsi="Arial"/>
                 <w:sz w:val="20"/>
               </w:rPr>
@@ -10671,7 +10900,7 @@
           <w:cantSplit/>
           <w:trHeight w:val="360"/>
           <w:tblHeader/>
-          <w:del w:id="325" w:author="Jacob Fullerton" w:date="2020-09-04T08:53:00Z"/>
+          <w:del w:id="344" w:author="Jacob Fullerton" w:date="2020-09-04T08:53:00Z"/>
         </w:trPr>
         <w:tc>
           <w:tcPr>
@@ -10689,29 +10918,21 @@
             <w:pPr>
               <w:pStyle w:val="Table"/>
               <w:rPr>
-                <w:del w:id="326" w:author="Jacob Fullerton" w:date="2020-09-04T08:53:00Z"/>
-              </w:rPr>
-            </w:pPr>
-            <w:bookmarkStart w:id="327" w:name="_Ref35854855"/>
-            <w:del w:id="328" w:author="Jacob Fullerton" w:date="2020-09-04T08:53:00Z">
+                <w:del w:id="345" w:author="Jacob Fullerton" w:date="2020-09-04T08:53:00Z"/>
+              </w:rPr>
+            </w:pPr>
+            <w:bookmarkStart w:id="346" w:name="_Ref35854855"/>
+            <w:del w:id="347" w:author="Jacob Fullerton" w:date="2020-09-04T08:53:00Z">
               <w:r>
                 <w:delText xml:space="preserve">Table </w:delText>
               </w:r>
               <w:r>
-                <w:rPr>
-                  <w:b w:val="0"/>
-                  <w:iCs w:val="0"/>
-                </w:rPr>
                 <w:fldChar w:fldCharType="begin"/>
               </w:r>
               <w:r>
                 <w:delInstrText xml:space="preserve"> SEQ Table \* ARABIC </w:delInstrText>
               </w:r>
               <w:r>
-                <w:rPr>
-                  <w:b w:val="0"/>
-                  <w:iCs w:val="0"/>
-                </w:rPr>
                 <w:fldChar w:fldCharType="separate"/>
               </w:r>
               <w:r>
@@ -10722,13 +10943,11 @@
               </w:r>
               <w:r>
                 <w:rPr>
-                  <w:b w:val="0"/>
-                  <w:iCs w:val="0"/>
                   <w:noProof/>
                 </w:rPr>
                 <w:fldChar w:fldCharType="end"/>
               </w:r>
-              <w:bookmarkEnd w:id="327"/>
+              <w:bookmarkEnd w:id="346"/>
             </w:del>
           </w:p>
           <w:p>
@@ -10738,13 +10957,13 @@
               <w:ind w:left="0"/>
               <w:jc w:val="center"/>
               <w:rPr>
-                <w:del w:id="329" w:author="Jacob Fullerton" w:date="2020-09-04T08:53:00Z"/>
+                <w:del w:id="348" w:author="Jacob Fullerton" w:date="2020-09-04T08:53:00Z"/>
                 <w:rFonts w:ascii="Arial" w:hAnsi="Arial"/>
                 <w:b/>
                 <w:sz w:val="20"/>
               </w:rPr>
             </w:pPr>
-            <w:customXmlDelRangeStart w:id="330" w:author="Jacob Fullerton" w:date="2020-09-04T08:53:00Z"/>
+            <w:customXmlDelRangeStart w:id="349" w:author="Jacob Fullerton" w:date="2020-09-04T08:53:00Z"/>
             <w:sdt>
               <w:sdtPr>
                 <w:rPr>
@@ -10762,8 +10981,8 @@
                 <w:text/>
               </w:sdtPr>
               <w:sdtContent>
-                <w:customXmlDelRangeEnd w:id="330"/>
-                <w:del w:id="331" w:author="Jacob Fullerton" w:date="2020-09-01T08:14:00Z">
+                <w:customXmlDelRangeEnd w:id="349"/>
+                <w:del w:id="350" w:author="Jacob Fullerton" w:date="2020-09-01T08:14:00Z">
                   <w:r>
                     <w:rPr>
                       <w:rFonts w:ascii="Arial" w:hAnsi="Arial"/>
@@ -10774,11 +10993,11 @@
                     <w:delText>CA-IPP</w:delText>
                   </w:r>
                 </w:del>
-                <w:customXmlDelRangeStart w:id="332" w:author="Jacob Fullerton" w:date="2020-09-04T08:53:00Z"/>
+                <w:customXmlDelRangeStart w:id="351" w:author="Jacob Fullerton" w:date="2020-09-04T08:53:00Z"/>
               </w:sdtContent>
             </w:sdt>
-            <w:customXmlDelRangeEnd w:id="332"/>
-            <w:del w:id="333" w:author="Jacob Fullerton" w:date="2020-09-04T08:53:00Z">
+            <w:customXmlDelRangeEnd w:id="351"/>
+            <w:del w:id="352" w:author="Jacob Fullerton" w:date="2020-09-04T08:53:00Z">
               <w:r>
                 <w:rPr>
                   <w:rFonts w:ascii="Arial" w:hAnsi="Arial" w:cs="Arial"/>
@@ -10828,7 +11047,7 @@
           <w:cantSplit/>
           <w:trHeight w:val="530"/>
           <w:tblHeader/>
-          <w:del w:id="334" w:author="Jacob Fullerton" w:date="2020-09-04T08:53:00Z"/>
+          <w:del w:id="353" w:author="Jacob Fullerton" w:date="2020-09-04T08:53:00Z"/>
         </w:trPr>
         <w:tc>
           <w:tcPr>
@@ -10847,13 +11066,13 @@
               <w:ind w:left="0"/>
               <w:jc w:val="center"/>
               <w:rPr>
-                <w:del w:id="335" w:author="Jacob Fullerton" w:date="2020-09-04T08:53:00Z"/>
+                <w:del w:id="354" w:author="Jacob Fullerton" w:date="2020-09-04T08:53:00Z"/>
                 <w:rFonts w:ascii="Arial" w:hAnsi="Arial"/>
                 <w:b/>
                 <w:sz w:val="20"/>
               </w:rPr>
             </w:pPr>
-            <w:customXmlDelRangeStart w:id="336" w:author="Jacob Fullerton" w:date="2020-09-04T08:53:00Z"/>
+            <w:customXmlDelRangeStart w:id="355" w:author="Jacob Fullerton" w:date="2020-09-04T08:53:00Z"/>
             <w:sdt>
               <w:sdtPr>
                 <w:rPr>
@@ -10871,8 +11090,8 @@
                 <w:text/>
               </w:sdtPr>
               <w:sdtContent>
-                <w:customXmlDelRangeEnd w:id="336"/>
-                <w:del w:id="337" w:author="Jacob Fullerton" w:date="2020-09-01T08:14:00Z">
+                <w:customXmlDelRangeEnd w:id="355"/>
+                <w:del w:id="356" w:author="Jacob Fullerton" w:date="2020-09-01T08:14:00Z">
                   <w:r>
                     <w:rPr>
                       <w:rFonts w:ascii="Arial" w:hAnsi="Arial"/>
@@ -10883,11 +11102,11 @@
                     <w:delText>CA-IPP</w:delText>
                   </w:r>
                 </w:del>
-                <w:customXmlDelRangeStart w:id="338" w:author="Jacob Fullerton" w:date="2020-09-04T08:53:00Z"/>
+                <w:customXmlDelRangeStart w:id="357" w:author="Jacob Fullerton" w:date="2020-09-04T08:53:00Z"/>
               </w:sdtContent>
             </w:sdt>
-            <w:customXmlDelRangeEnd w:id="338"/>
-            <w:del w:id="339" w:author="Jacob Fullerton" w:date="2020-09-04T08:53:00Z">
+            <w:customXmlDelRangeEnd w:id="357"/>
+            <w:del w:id="358" w:author="Jacob Fullerton" w:date="2020-09-04T08:53:00Z">
               <w:r>
                 <w:rPr>
                   <w:rFonts w:ascii="Arial" w:hAnsi="Arial"/>
@@ -10905,13 +11124,13 @@
               <w:ind w:left="0"/>
               <w:jc w:val="center"/>
               <w:rPr>
-                <w:del w:id="340" w:author="Jacob Fullerton" w:date="2020-09-04T08:53:00Z"/>
+                <w:del w:id="359" w:author="Jacob Fullerton" w:date="2020-09-04T08:53:00Z"/>
                 <w:rFonts w:ascii="Arial" w:hAnsi="Arial"/>
                 <w:b/>
                 <w:sz w:val="20"/>
               </w:rPr>
             </w:pPr>
-            <w:del w:id="341" w:author="Jacob Fullerton" w:date="2020-09-04T08:53:00Z">
+            <w:del w:id="360" w:author="Jacob Fullerton" w:date="2020-09-04T08:53:00Z">
               <w:r>
                 <w:rPr>
                   <w:rFonts w:ascii="Arial" w:hAnsi="Arial"/>
@@ -10921,7 +11140,7 @@
                 <w:delText>CACIE-</w:delText>
               </w:r>
             </w:del>
-            <w:customXmlDelRangeStart w:id="342" w:author="Jacob Fullerton" w:date="2020-09-04T08:53:00Z"/>
+            <w:customXmlDelRangeStart w:id="361" w:author="Jacob Fullerton" w:date="2020-09-04T08:53:00Z"/>
             <w:sdt>
               <w:sdtPr>
                 <w:rPr>
@@ -10939,8 +11158,8 @@
                 <w:text/>
               </w:sdtPr>
               <w:sdtContent>
-                <w:customXmlDelRangeEnd w:id="342"/>
-                <w:del w:id="343" w:author="Jacob Fullerton" w:date="2020-09-01T08:14:00Z">
+                <w:customXmlDelRangeEnd w:id="361"/>
+                <w:del w:id="362" w:author="Jacob Fullerton" w:date="2020-09-01T08:14:00Z">
                   <w:r>
                     <w:rPr>
                       <w:rFonts w:ascii="Arial" w:hAnsi="Arial"/>
@@ -10951,11 +11170,11 @@
                     <w:delText>CA-IPP</w:delText>
                   </w:r>
                 </w:del>
-                <w:customXmlDelRangeStart w:id="344" w:author="Jacob Fullerton" w:date="2020-09-04T08:53:00Z"/>
+                <w:customXmlDelRangeStart w:id="363" w:author="Jacob Fullerton" w:date="2020-09-04T08:53:00Z"/>
               </w:sdtContent>
             </w:sdt>
-            <w:customXmlDelRangeEnd w:id="344"/>
-            <w:del w:id="345" w:author="Jacob Fullerton" w:date="2020-09-04T08:53:00Z">
+            <w:customXmlDelRangeEnd w:id="363"/>
+            <w:del w:id="364" w:author="Jacob Fullerton" w:date="2020-09-04T08:53:00Z">
               <w:r>
                 <w:rPr>
                   <w:rFonts w:ascii="Arial" w:hAnsi="Arial"/>
@@ -10991,13 +11210,13 @@
               <w:spacing w:after="0"/>
               <w:ind w:left="0"/>
               <w:rPr>
-                <w:del w:id="346" w:author="Jacob Fullerton" w:date="2020-09-04T08:53:00Z"/>
+                <w:del w:id="365" w:author="Jacob Fullerton" w:date="2020-09-04T08:53:00Z"/>
                 <w:rFonts w:ascii="Arial" w:hAnsi="Arial"/>
                 <w:b/>
                 <w:sz w:val="20"/>
               </w:rPr>
             </w:pPr>
-            <w:del w:id="347" w:author="Jacob Fullerton" w:date="2020-09-04T08:53:00Z">
+            <w:del w:id="366" w:author="Jacob Fullerton" w:date="2020-09-04T08:53:00Z">
               <w:r>
                 <w:rPr>
                   <w:rFonts w:ascii="Arial" w:hAnsi="Arial"/>
@@ -11015,7 +11234,7 @@
           <w:cantSplit/>
           <w:trHeight w:val="530"/>
           <w:tblHeader/>
-          <w:del w:id="348" w:author="Jacob Fullerton" w:date="2020-09-04T08:53:00Z"/>
+          <w:del w:id="367" w:author="Jacob Fullerton" w:date="2020-09-04T08:53:00Z"/>
         </w:trPr>
         <w:tc>
           <w:tcPr>
@@ -11033,13 +11252,13 @@
               <w:spacing w:after="0"/>
               <w:ind w:left="0"/>
               <w:rPr>
-                <w:del w:id="349" w:author="Jacob Fullerton" w:date="2020-09-04T08:53:00Z"/>
+                <w:del w:id="368" w:author="Jacob Fullerton" w:date="2020-09-04T08:53:00Z"/>
                 <w:rFonts w:ascii="Arial" w:hAnsi="Arial"/>
                 <w:b/>
                 <w:sz w:val="20"/>
               </w:rPr>
             </w:pPr>
-            <w:del w:id="350" w:author="Jacob Fullerton" w:date="2020-09-04T08:53:00Z">
+            <w:del w:id="369" w:author="Jacob Fullerton" w:date="2020-09-04T08:53:00Z">
               <w:r>
                 <w:rPr>
                   <w:rFonts w:ascii="Arial" w:hAnsi="Arial"/>
@@ -11072,13 +11291,13 @@
               <w:spacing w:after="0"/>
               <w:ind w:left="0"/>
               <w:rPr>
-                <w:del w:id="351" w:author="Jacob Fullerton" w:date="2020-09-04T08:53:00Z"/>
+                <w:del w:id="370" w:author="Jacob Fullerton" w:date="2020-09-04T08:53:00Z"/>
                 <w:rFonts w:ascii="Arial" w:hAnsi="Arial"/>
                 <w:b/>
                 <w:sz w:val="20"/>
               </w:rPr>
             </w:pPr>
-            <w:del w:id="352" w:author="Jacob Fullerton" w:date="2020-09-04T08:53:00Z">
+            <w:del w:id="371" w:author="Jacob Fullerton" w:date="2020-09-04T08:53:00Z">
               <w:r>
                 <w:rPr>
                   <w:rFonts w:ascii="Arial" w:hAnsi="Arial"/>
@@ -11088,7 +11307,7 @@
                 <w:delText>\\olive\backups\CAVE\CA-CIE-Tools-TestEnv\</w:delText>
               </w:r>
             </w:del>
-            <w:del w:id="353" w:author="Jacob Fullerton" w:date="2020-09-04T07:42:00Z">
+            <w:del w:id="372" w:author="Jacob Fullerton" w:date="2020-09-04T07:42:00Z">
               <w:r>
                 <w:rPr>
                   <w:rFonts w:ascii="Arial" w:hAnsi="Arial"/>
@@ -11116,13 +11335,13 @@
               <w:spacing w:after="0"/>
               <w:ind w:left="0"/>
               <w:rPr>
-                <w:del w:id="354" w:author="Jacob Fullerton" w:date="2020-09-04T08:53:00Z"/>
+                <w:del w:id="373" w:author="Jacob Fullerton" w:date="2020-09-04T08:53:00Z"/>
                 <w:rFonts w:ascii="Arial" w:hAnsi="Arial"/>
                 <w:b/>
                 <w:sz w:val="20"/>
               </w:rPr>
             </w:pPr>
-            <w:del w:id="355" w:author="Jacob Fullerton" w:date="2020-09-04T08:53:00Z">
+            <w:del w:id="374" w:author="Jacob Fullerton" w:date="2020-09-04T08:53:00Z">
               <w:r>
                 <w:rPr>
                   <w:rFonts w:ascii="Arial" w:hAnsi="Arial"/>
@@ -11140,7 +11359,7 @@
           <w:cantSplit/>
           <w:trHeight w:val="530"/>
           <w:tblHeader/>
-          <w:del w:id="356" w:author="Jacob Fullerton" w:date="2020-09-04T08:53:00Z"/>
+          <w:del w:id="375" w:author="Jacob Fullerton" w:date="2020-09-04T08:53:00Z"/>
         </w:trPr>
         <w:tc>
           <w:tcPr>
@@ -11158,13 +11377,13 @@
               <w:spacing w:after="0"/>
               <w:ind w:left="0"/>
               <w:rPr>
-                <w:del w:id="357" w:author="Jacob Fullerton" w:date="2020-09-04T08:53:00Z"/>
+                <w:del w:id="376" w:author="Jacob Fullerton" w:date="2020-09-04T08:53:00Z"/>
                 <w:rFonts w:ascii="Arial" w:hAnsi="Arial"/>
                 <w:b/>
                 <w:sz w:val="20"/>
               </w:rPr>
             </w:pPr>
-            <w:del w:id="358" w:author="Jacob Fullerton" w:date="2020-09-04T08:53:00Z">
+            <w:del w:id="377" w:author="Jacob Fullerton" w:date="2020-09-04T08:53:00Z">
               <w:r>
                 <w:rPr>
                   <w:rFonts w:ascii="Arial" w:hAnsi="Arial"/>
@@ -11182,7 +11401,7 @@
                 <w:delText>\\olive\backups\CAVE\CA-CIE-Tools-TestEnv\</w:delText>
               </w:r>
             </w:del>
-            <w:del w:id="359" w:author="Jacob Fullerton" w:date="2020-09-04T07:42:00Z">
+            <w:del w:id="378" w:author="Jacob Fullerton" w:date="2020-09-04T07:42:00Z">
               <w:r>
                 <w:rPr>
                   <w:rFonts w:ascii="Arial" w:hAnsi="Arial"/>
@@ -11200,7 +11419,7 @@
           <w:cantSplit/>
           <w:trHeight w:val="530"/>
           <w:tblHeader/>
-          <w:del w:id="360" w:author="Jacob Fullerton" w:date="2020-09-04T08:53:00Z"/>
+          <w:del w:id="379" w:author="Jacob Fullerton" w:date="2020-09-04T08:53:00Z"/>
         </w:trPr>
         <w:tc>
           <w:tcPr>
@@ -11218,13 +11437,13 @@
               <w:ind w:left="0"/>
               <w:jc w:val="center"/>
               <w:rPr>
-                <w:del w:id="361" w:author="Jacob Fullerton" w:date="2020-09-04T08:53:00Z"/>
+                <w:del w:id="380" w:author="Jacob Fullerton" w:date="2020-09-04T08:53:00Z"/>
                 <w:rFonts w:ascii="Arial" w:hAnsi="Arial"/>
                 <w:b/>
                 <w:sz w:val="20"/>
               </w:rPr>
             </w:pPr>
-            <w:del w:id="362" w:author="Jacob Fullerton" w:date="2020-09-04T08:53:00Z">
+            <w:del w:id="381" w:author="Jacob Fullerton" w:date="2020-09-04T08:53:00Z">
               <w:r>
                 <w:rPr>
                   <w:rFonts w:ascii="Arial" w:hAnsi="Arial"/>
@@ -11260,13 +11479,13 @@
               <w:ind w:left="0"/>
               <w:jc w:val="center"/>
               <w:rPr>
-                <w:del w:id="363" w:author="Jacob Fullerton" w:date="2020-09-04T08:53:00Z"/>
+                <w:del w:id="382" w:author="Jacob Fullerton" w:date="2020-09-04T08:53:00Z"/>
                 <w:rFonts w:ascii="Arial" w:hAnsi="Arial"/>
                 <w:b/>
                 <w:sz w:val="20"/>
               </w:rPr>
             </w:pPr>
-            <w:del w:id="364" w:author="Jacob Fullerton" w:date="2020-09-04T08:53:00Z">
+            <w:del w:id="383" w:author="Jacob Fullerton" w:date="2020-09-04T08:53:00Z">
               <w:r>
                 <w:rPr>
                   <w:rFonts w:ascii="Arial" w:hAnsi="Arial"/>
@@ -11294,13 +11513,13 @@
               <w:ind w:left="0"/>
               <w:jc w:val="center"/>
               <w:rPr>
-                <w:del w:id="365" w:author="Jacob Fullerton" w:date="2020-09-04T08:53:00Z"/>
+                <w:del w:id="384" w:author="Jacob Fullerton" w:date="2020-09-04T08:53:00Z"/>
                 <w:rFonts w:ascii="Arial" w:hAnsi="Arial"/>
                 <w:b/>
                 <w:sz w:val="20"/>
               </w:rPr>
             </w:pPr>
-            <w:del w:id="366" w:author="Jacob Fullerton" w:date="2020-09-04T08:53:00Z">
+            <w:del w:id="385" w:author="Jacob Fullerton" w:date="2020-09-04T08:53:00Z">
               <w:r>
                 <w:rPr>
                   <w:rFonts w:ascii="Arial" w:hAnsi="Arial"/>
@@ -11328,13 +11547,13 @@
               <w:ind w:left="0"/>
               <w:jc w:val="center"/>
               <w:rPr>
-                <w:del w:id="367" w:author="Jacob Fullerton" w:date="2020-09-04T08:53:00Z"/>
+                <w:del w:id="386" w:author="Jacob Fullerton" w:date="2020-09-04T08:53:00Z"/>
                 <w:rFonts w:ascii="Arial" w:hAnsi="Arial"/>
                 <w:b/>
                 <w:sz w:val="20"/>
               </w:rPr>
             </w:pPr>
-            <w:del w:id="368" w:author="Jacob Fullerton" w:date="2020-09-04T08:53:00Z">
+            <w:del w:id="387" w:author="Jacob Fullerton" w:date="2020-09-04T08:53:00Z">
               <w:r>
                 <w:rPr>
                   <w:rFonts w:ascii="Arial" w:hAnsi="Arial"/>
@@ -11359,7 +11578,7 @@
       <w:tr>
         <w:trPr>
           <w:trHeight w:val="494"/>
-          <w:del w:id="369" w:author="Jacob Fullerton" w:date="2020-09-04T08:53:00Z"/>
+          <w:del w:id="388" w:author="Jacob Fullerton" w:date="2020-09-04T08:53:00Z"/>
         </w:trPr>
         <w:tc>
           <w:tcPr>
@@ -11373,14 +11592,14 @@
               <w:spacing w:after="0"/>
               <w:ind w:left="0"/>
               <w:rPr>
-                <w:del w:id="370" w:author="Jacob Fullerton" w:date="2020-09-04T08:53:00Z"/>
+                <w:del w:id="389" w:author="Jacob Fullerton" w:date="2020-09-04T08:53:00Z"/>
                 <w:rFonts w:ascii="Arial" w:hAnsi="Arial"/>
                 <w:i/>
                 <w:iCs/>
                 <w:sz w:val="20"/>
               </w:rPr>
             </w:pPr>
-            <w:del w:id="371" w:author="Jacob Fullerton" w:date="2020-09-04T08:53:00Z">
+            <w:del w:id="390" w:author="Jacob Fullerton" w:date="2020-09-04T08:53:00Z">
               <w:r>
                 <w:rPr>
                   <w:rFonts w:ascii="Arial" w:hAnsi="Arial"/>
@@ -11395,7 +11614,7 @@
       <w:tr>
         <w:trPr>
           <w:trHeight w:val="494"/>
-          <w:del w:id="372" w:author="Jacob Fullerton" w:date="2020-09-04T08:53:00Z"/>
+          <w:del w:id="391" w:author="Jacob Fullerton" w:date="2020-09-04T08:53:00Z"/>
         </w:trPr>
         <w:tc>
           <w:tcPr>
@@ -11409,12 +11628,12 @@
               <w:ind w:left="0"/>
               <w:jc w:val="center"/>
               <w:rPr>
-                <w:del w:id="373" w:author="Jacob Fullerton" w:date="2020-09-04T08:53:00Z"/>
-                <w:rFonts w:ascii="Arial" w:hAnsi="Arial"/>
-                <w:sz w:val="20"/>
-              </w:rPr>
-            </w:pPr>
-            <w:del w:id="374" w:author="Jacob Fullerton" w:date="2020-09-04T08:53:00Z">
+                <w:del w:id="392" w:author="Jacob Fullerton" w:date="2020-09-04T08:53:00Z"/>
+                <w:rFonts w:ascii="Arial" w:hAnsi="Arial"/>
+                <w:sz w:val="20"/>
+              </w:rPr>
+            </w:pPr>
+            <w:del w:id="393" w:author="Jacob Fullerton" w:date="2020-09-04T08:53:00Z">
               <w:r>
                 <w:rPr>
                   <w:rFonts w:ascii="Arial" w:hAnsi="Arial"/>
@@ -11437,12 +11656,12 @@
               <w:spacing w:after="0"/>
               <w:ind w:left="0"/>
               <w:rPr>
-                <w:del w:id="375" w:author="Jacob Fullerton" w:date="2020-09-04T08:53:00Z"/>
-                <w:rFonts w:ascii="Arial" w:hAnsi="Arial"/>
-                <w:sz w:val="20"/>
-              </w:rPr>
-            </w:pPr>
-            <w:del w:id="376" w:author="Jacob Fullerton" w:date="2020-09-04T08:53:00Z">
+                <w:del w:id="394" w:author="Jacob Fullerton" w:date="2020-09-04T08:53:00Z"/>
+                <w:rFonts w:ascii="Arial" w:hAnsi="Arial"/>
+                <w:sz w:val="20"/>
+              </w:rPr>
+            </w:pPr>
+            <w:del w:id="395" w:author="Jacob Fullerton" w:date="2020-09-04T08:53:00Z">
               <w:r>
                 <w:rPr>
                   <w:rFonts w:ascii="Arial" w:hAnsi="Arial"/>
@@ -11533,7 +11752,7 @@
       <w:tr>
         <w:trPr>
           <w:trHeight w:val="494"/>
-          <w:del w:id="377" w:author="Jacob Fullerton" w:date="2020-09-04T08:53:00Z"/>
+          <w:del w:id="396" w:author="Jacob Fullerton" w:date="2020-09-04T08:53:00Z"/>
         </w:trPr>
         <w:tc>
           <w:tcPr>
@@ -11547,12 +11766,12 @@
               <w:ind w:left="0"/>
               <w:jc w:val="center"/>
               <w:rPr>
-                <w:del w:id="378" w:author="Jacob Fullerton" w:date="2020-09-04T08:53:00Z"/>
-                <w:rFonts w:ascii="Arial" w:hAnsi="Arial"/>
-                <w:sz w:val="20"/>
-              </w:rPr>
-            </w:pPr>
-            <w:del w:id="379" w:author="Jacob Fullerton" w:date="2020-09-04T08:53:00Z">
+                <w:del w:id="397" w:author="Jacob Fullerton" w:date="2020-09-04T08:53:00Z"/>
+                <w:rFonts w:ascii="Arial" w:hAnsi="Arial"/>
+                <w:sz w:val="20"/>
+              </w:rPr>
+            </w:pPr>
+            <w:del w:id="398" w:author="Jacob Fullerton" w:date="2020-09-04T08:53:00Z">
               <w:r>
                 <w:rPr>
                   <w:rFonts w:ascii="Arial" w:hAnsi="Arial"/>
@@ -11575,12 +11794,12 @@
               <w:spacing w:after="0"/>
               <w:ind w:left="0"/>
               <w:rPr>
-                <w:del w:id="380" w:author="Jacob Fullerton" w:date="2020-09-04T08:53:00Z"/>
-                <w:rFonts w:ascii="Arial" w:hAnsi="Arial"/>
-                <w:sz w:val="20"/>
-              </w:rPr>
-            </w:pPr>
-            <w:del w:id="381" w:author="Jacob Fullerton" w:date="2020-09-04T08:53:00Z">
+                <w:del w:id="399" w:author="Jacob Fullerton" w:date="2020-09-04T08:53:00Z"/>
+                <w:rFonts w:ascii="Arial" w:hAnsi="Arial"/>
+                <w:sz w:val="20"/>
+              </w:rPr>
+            </w:pPr>
+            <w:del w:id="400" w:author="Jacob Fullerton" w:date="2020-09-04T08:53:00Z">
               <w:r>
                 <w:rPr>
                   <w:rFonts w:ascii="Arial" w:hAnsi="Arial"/>
@@ -11683,7 +11902,7 @@
       <w:tr>
         <w:trPr>
           <w:trHeight w:val="1205"/>
-          <w:del w:id="382" w:author="Jacob Fullerton" w:date="2020-09-04T08:53:00Z"/>
+          <w:del w:id="401" w:author="Jacob Fullerton" w:date="2020-09-04T08:53:00Z"/>
         </w:trPr>
         <w:tc>
           <w:tcPr>
@@ -11697,12 +11916,12 @@
               <w:ind w:left="0"/>
               <w:jc w:val="center"/>
               <w:rPr>
-                <w:del w:id="383" w:author="Jacob Fullerton" w:date="2020-09-04T08:53:00Z"/>
-                <w:rFonts w:ascii="Arial" w:hAnsi="Arial"/>
-                <w:sz w:val="20"/>
-              </w:rPr>
-            </w:pPr>
-            <w:del w:id="384" w:author="Jacob Fullerton" w:date="2020-09-04T08:53:00Z">
+                <w:del w:id="402" w:author="Jacob Fullerton" w:date="2020-09-04T08:53:00Z"/>
+                <w:rFonts w:ascii="Arial" w:hAnsi="Arial"/>
+                <w:sz w:val="20"/>
+              </w:rPr>
+            </w:pPr>
+            <w:del w:id="403" w:author="Jacob Fullerton" w:date="2020-09-04T08:53:00Z">
               <w:r>
                 <w:rPr>
                   <w:rFonts w:ascii="Arial" w:hAnsi="Arial"/>
@@ -11724,12 +11943,12 @@
               <w:spacing w:after="0"/>
               <w:ind w:left="0"/>
               <w:rPr>
-                <w:del w:id="385" w:author="Jacob Fullerton" w:date="2020-09-04T08:53:00Z"/>
-                <w:rFonts w:ascii="Arial" w:hAnsi="Arial"/>
-                <w:sz w:val="20"/>
-              </w:rPr>
-            </w:pPr>
-            <w:del w:id="386" w:author="Jacob Fullerton" w:date="2020-09-04T08:53:00Z">
+                <w:del w:id="404" w:author="Jacob Fullerton" w:date="2020-09-04T08:53:00Z"/>
+                <w:rFonts w:ascii="Arial" w:hAnsi="Arial"/>
+                <w:sz w:val="20"/>
+              </w:rPr>
+            </w:pPr>
+            <w:del w:id="405" w:author="Jacob Fullerton" w:date="2020-09-04T08:53:00Z">
               <w:r>
                 <w:rPr>
                   <w:rFonts w:ascii="Arial" w:hAnsi="Arial"/>
@@ -11765,12 +11984,12 @@
               <w:spacing w:after="0"/>
               <w:ind w:left="0"/>
               <w:rPr>
-                <w:del w:id="387" w:author="Jacob Fullerton" w:date="2020-09-04T08:53:00Z"/>
-                <w:rFonts w:ascii="Arial" w:hAnsi="Arial"/>
-                <w:sz w:val="20"/>
-              </w:rPr>
-            </w:pPr>
-            <w:del w:id="388" w:author="Jacob Fullerton" w:date="2020-09-04T08:53:00Z">
+                <w:del w:id="406" w:author="Jacob Fullerton" w:date="2020-09-04T08:53:00Z"/>
+                <w:rFonts w:ascii="Arial" w:hAnsi="Arial"/>
+                <w:sz w:val="20"/>
+              </w:rPr>
+            </w:pPr>
+            <w:del w:id="407" w:author="Jacob Fullerton" w:date="2020-09-04T08:53:00Z">
               <w:r>
                 <w:rPr>
                   <w:rFonts w:ascii="Arial" w:hAnsi="Arial"/>
@@ -11808,7 +12027,7 @@
               <w:ind w:left="0"/>
               <w:jc w:val="center"/>
               <w:rPr>
-                <w:del w:id="389" w:author="Jacob Fullerton" w:date="2020-09-04T08:53:00Z"/>
+                <w:del w:id="408" w:author="Jacob Fullerton" w:date="2020-09-04T08:53:00Z"/>
                 <w:rFonts w:ascii="Arial" w:hAnsi="Arial"/>
                 <w:sz w:val="20"/>
               </w:rPr>
@@ -11835,10 +12054,10 @@
         <w:spacing w:after="120"/>
         <w:jc w:val="center"/>
         <w:rPr>
-          <w:del w:id="390" w:author="Jacob Fullerton" w:date="2020-09-04T08:53:00Z"/>
-        </w:rPr>
-      </w:pPr>
-      <w:del w:id="391" w:author="Jacob Fullerton" w:date="2020-09-04T08:53:00Z">
+          <w:del w:id="409" w:author="Jacob Fullerton" w:date="2020-09-04T08:53:00Z"/>
+        </w:rPr>
+      </w:pPr>
+      <w:del w:id="410" w:author="Jacob Fullerton" w:date="2020-09-04T08:53:00Z">
         <w:r>
           <w:rPr>
             <w:noProof/>
@@ -13573,29 +13792,21 @@
       <w:pPr>
         <w:pStyle w:val="Caption"/>
         <w:rPr>
-          <w:del w:id="392" w:author="Jacob Fullerton" w:date="2020-09-04T08:53:00Z"/>
-        </w:rPr>
-      </w:pPr>
-      <w:bookmarkStart w:id="393" w:name="_Ref35935840"/>
-      <w:del w:id="394" w:author="Jacob Fullerton" w:date="2020-09-04T08:53:00Z">
+          <w:del w:id="411" w:author="Jacob Fullerton" w:date="2020-09-04T08:53:00Z"/>
+        </w:rPr>
+      </w:pPr>
+      <w:bookmarkStart w:id="412" w:name="_Ref35935840"/>
+      <w:del w:id="413" w:author="Jacob Fullerton" w:date="2020-09-04T08:53:00Z">
         <w:r>
           <w:delText xml:space="preserve">Equation </w:delText>
         </w:r>
         <w:r>
-          <w:rPr>
-            <w:b w:val="0"/>
-            <w:iCs w:val="0"/>
-          </w:rPr>
           <w:fldChar w:fldCharType="begin"/>
         </w:r>
         <w:r>
           <w:delInstrText xml:space="preserve"> SEQ Equation \* ARABIC </w:delInstrText>
         </w:r>
         <w:r>
-          <w:rPr>
-            <w:b w:val="0"/>
-            <w:iCs w:val="0"/>
-          </w:rPr>
           <w:fldChar w:fldCharType="separate"/>
         </w:r>
         <w:r>
@@ -13606,13 +13817,11 @@
         </w:r>
         <w:r>
           <w:rPr>
-            <w:b w:val="0"/>
-            <w:iCs w:val="0"/>
             <w:noProof/>
           </w:rPr>
           <w:fldChar w:fldCharType="end"/>
         </w:r>
-        <w:bookmarkEnd w:id="393"/>
+        <w:bookmarkEnd w:id="412"/>
         <w:r>
           <w:delText>. Activity to Mass</w:delText>
         </w:r>
@@ -13623,7 +13832,7 @@
         <w:pStyle w:val="Caption"/>
         <w:keepNext/>
       </w:pPr>
-      <w:bookmarkStart w:id="395" w:name="_Ref36122657"/>
+      <w:bookmarkStart w:id="414" w:name="_Ref36122657"/>
       <w:r>
         <w:t xml:space="preserve">Table </w:t>
       </w:r>
@@ -13635,7 +13844,7 @@
           <w:t>5</w:t>
         </w:r>
       </w:fldSimple>
-      <w:bookmarkEnd w:id="395"/>
+      <w:bookmarkEnd w:id="414"/>
       <w:r>
         <w:t>. Constants for Uranium Isotopes</w:t>
       </w:r>
@@ -13659,7 +13868,7 @@
         <w:trPr>
           <w:trHeight w:val="288"/>
           <w:jc w:val="center"/>
-          <w:del w:id="396" w:author="Jacob Fullerton" w:date="2020-09-04T08:53:00Z"/>
+          <w:del w:id="415" w:author="Jacob Fullerton" w:date="2020-09-04T08:53:00Z"/>
         </w:trPr>
         <w:tc>
           <w:tcPr>
@@ -13682,13 +13891,13 @@
               <w:ind w:left="0"/>
               <w:jc w:val="center"/>
               <w:rPr>
-                <w:del w:id="397" w:author="Jacob Fullerton" w:date="2020-09-04T08:53:00Z"/>
+                <w:del w:id="416" w:author="Jacob Fullerton" w:date="2020-09-04T08:53:00Z"/>
                 <w:rFonts w:ascii="Arial" w:hAnsi="Arial"/>
                 <w:b/>
                 <w:sz w:val="20"/>
               </w:rPr>
             </w:pPr>
-            <w:del w:id="398" w:author="Jacob Fullerton" w:date="2020-09-04T08:53:00Z">
+            <w:del w:id="417" w:author="Jacob Fullerton" w:date="2020-09-04T08:53:00Z">
               <w:r>
                 <w:rPr>
                   <w:rFonts w:ascii="Arial" w:hAnsi="Arial"/>
@@ -13721,14 +13930,14 @@
               <w:ind w:left="0"/>
               <w:jc w:val="center"/>
               <w:rPr>
-                <w:del w:id="399" w:author="Jacob Fullerton" w:date="2020-09-04T08:53:00Z"/>
+                <w:del w:id="418" w:author="Jacob Fullerton" w:date="2020-09-04T08:53:00Z"/>
                 <w:rFonts w:ascii="Arial" w:hAnsi="Arial"/>
                 <w:b/>
                 <w:sz w:val="20"/>
                 <w:vertAlign w:val="superscript"/>
               </w:rPr>
             </w:pPr>
-            <w:del w:id="400" w:author="Jacob Fullerton" w:date="2020-09-04T08:53:00Z">
+            <w:del w:id="419" w:author="Jacob Fullerton" w:date="2020-09-04T08:53:00Z">
               <w:r>
                 <w:rPr>
                   <w:rFonts w:ascii="Arial" w:hAnsi="Arial"/>
@@ -13778,14 +13987,14 @@
               <w:ind w:left="0"/>
               <w:jc w:val="center"/>
               <w:rPr>
-                <w:del w:id="401" w:author="Jacob Fullerton" w:date="2020-09-04T08:53:00Z"/>
+                <w:del w:id="420" w:author="Jacob Fullerton" w:date="2020-09-04T08:53:00Z"/>
                 <w:rFonts w:ascii="Arial" w:hAnsi="Arial"/>
                 <w:b/>
                 <w:sz w:val="20"/>
                 <w:vertAlign w:val="superscript"/>
               </w:rPr>
             </w:pPr>
-            <w:del w:id="402" w:author="Jacob Fullerton" w:date="2020-09-04T08:53:00Z">
+            <w:del w:id="421" w:author="Jacob Fullerton" w:date="2020-09-04T08:53:00Z">
               <w:r>
                 <w:rPr>
                   <w:rFonts w:ascii="Arial" w:hAnsi="Arial"/>
@@ -13835,13 +14044,13 @@
               <w:ind w:left="0"/>
               <w:jc w:val="center"/>
               <w:rPr>
-                <w:del w:id="403" w:author="Jacob Fullerton" w:date="2020-09-04T08:53:00Z"/>
+                <w:del w:id="422" w:author="Jacob Fullerton" w:date="2020-09-04T08:53:00Z"/>
                 <w:rFonts w:ascii="Arial" w:hAnsi="Arial"/>
                 <w:b/>
                 <w:sz w:val="20"/>
               </w:rPr>
             </w:pPr>
-            <w:del w:id="404" w:author="Jacob Fullerton" w:date="2020-09-04T08:53:00Z">
+            <w:del w:id="423" w:author="Jacob Fullerton" w:date="2020-09-04T08:53:00Z">
               <w:r>
                 <w:rPr>
                   <w:rFonts w:ascii="Arial" w:hAnsi="Arial"/>
@@ -13858,7 +14067,7 @@
         <w:trPr>
           <w:trHeight w:val="288"/>
           <w:jc w:val="center"/>
-          <w:del w:id="405" w:author="Jacob Fullerton" w:date="2020-09-04T08:53:00Z"/>
+          <w:del w:id="424" w:author="Jacob Fullerton" w:date="2020-09-04T08:53:00Z"/>
         </w:trPr>
         <w:tc>
           <w:tcPr>
@@ -13878,12 +14087,12 @@
             <w:pPr>
               <w:jc w:val="center"/>
               <w:rPr>
-                <w:del w:id="406" w:author="Jacob Fullerton" w:date="2020-09-04T08:53:00Z"/>
+                <w:del w:id="425" w:author="Jacob Fullerton" w:date="2020-09-04T08:53:00Z"/>
                 <w:rFonts w:ascii="Calibri" w:eastAsia="Times New Roman" w:hAnsi="Calibri" w:cs="Calibri"/>
                 <w:color w:val="000000"/>
               </w:rPr>
             </w:pPr>
-            <w:del w:id="407" w:author="Jacob Fullerton" w:date="2020-09-04T08:53:00Z">
+            <w:del w:id="426" w:author="Jacob Fullerton" w:date="2020-09-04T08:53:00Z">
               <w:r>
                 <w:rPr>
                   <w:rFonts w:ascii="Calibri" w:eastAsia="Times New Roman" w:hAnsi="Calibri" w:cs="Calibri"/>
@@ -13911,12 +14120,12 @@
             <w:pPr>
               <w:jc w:val="center"/>
               <w:rPr>
-                <w:del w:id="408" w:author="Jacob Fullerton" w:date="2020-09-04T08:53:00Z"/>
+                <w:del w:id="427" w:author="Jacob Fullerton" w:date="2020-09-04T08:53:00Z"/>
                 <w:rFonts w:ascii="Calibri" w:eastAsia="Times New Roman" w:hAnsi="Calibri" w:cs="Calibri"/>
                 <w:color w:val="000000"/>
               </w:rPr>
             </w:pPr>
-            <w:del w:id="409" w:author="Jacob Fullerton" w:date="2020-09-04T08:53:00Z">
+            <w:del w:id="428" w:author="Jacob Fullerton" w:date="2020-09-04T08:53:00Z">
               <w:r>
                 <w:delText>232.037</w:delText>
               </w:r>
@@ -13940,12 +14149,12 @@
             <w:pPr>
               <w:jc w:val="center"/>
               <w:rPr>
-                <w:del w:id="410" w:author="Jacob Fullerton" w:date="2020-09-04T08:53:00Z"/>
+                <w:del w:id="429" w:author="Jacob Fullerton" w:date="2020-09-04T08:53:00Z"/>
                 <w:rFonts w:ascii="Calibri" w:eastAsia="Times New Roman" w:hAnsi="Calibri" w:cs="Calibri"/>
                 <w:color w:val="000000"/>
               </w:rPr>
             </w:pPr>
-            <w:del w:id="411" w:author="Jacob Fullerton" w:date="2020-09-04T08:53:00Z">
+            <w:del w:id="430" w:author="Jacob Fullerton" w:date="2020-09-04T08:53:00Z">
               <w:r>
                 <w:delText>6.89000E+01</w:delText>
               </w:r>
@@ -13969,12 +14178,12 @@
             <w:pPr>
               <w:jc w:val="center"/>
               <w:rPr>
-                <w:del w:id="412" w:author="Jacob Fullerton" w:date="2020-09-04T08:53:00Z"/>
+                <w:del w:id="431" w:author="Jacob Fullerton" w:date="2020-09-04T08:53:00Z"/>
                 <w:rFonts w:ascii="Calibri" w:eastAsia="Times New Roman" w:hAnsi="Calibri" w:cs="Calibri"/>
                 <w:color w:val="000000"/>
               </w:rPr>
             </w:pPr>
-            <w:del w:id="413" w:author="Jacob Fullerton" w:date="2020-09-04T08:53:00Z">
+            <w:del w:id="432" w:author="Jacob Fullerton" w:date="2020-09-04T08:53:00Z">
               <w:r>
                 <w:delText>2.17432E+09</w:delText>
               </w:r>
@@ -13986,7 +14195,7 @@
         <w:trPr>
           <w:trHeight w:val="288"/>
           <w:jc w:val="center"/>
-          <w:del w:id="414" w:author="Jacob Fullerton" w:date="2020-09-04T08:53:00Z"/>
+          <w:del w:id="433" w:author="Jacob Fullerton" w:date="2020-09-04T08:53:00Z"/>
         </w:trPr>
         <w:tc>
           <w:tcPr>
@@ -14006,12 +14215,12 @@
             <w:pPr>
               <w:jc w:val="center"/>
               <w:rPr>
-                <w:del w:id="415" w:author="Jacob Fullerton" w:date="2020-09-04T08:53:00Z"/>
+                <w:del w:id="434" w:author="Jacob Fullerton" w:date="2020-09-04T08:53:00Z"/>
                 <w:rFonts w:ascii="Calibri" w:eastAsia="Times New Roman" w:hAnsi="Calibri" w:cs="Calibri"/>
                 <w:color w:val="000000"/>
               </w:rPr>
             </w:pPr>
-            <w:del w:id="416" w:author="Jacob Fullerton" w:date="2020-09-04T08:53:00Z">
+            <w:del w:id="435" w:author="Jacob Fullerton" w:date="2020-09-04T08:53:00Z">
               <w:r>
                 <w:rPr>
                   <w:rFonts w:ascii="Calibri" w:eastAsia="Times New Roman" w:hAnsi="Calibri" w:cs="Calibri"/>
@@ -14039,12 +14248,12 @@
             <w:pPr>
               <w:jc w:val="center"/>
               <w:rPr>
-                <w:del w:id="417" w:author="Jacob Fullerton" w:date="2020-09-04T08:53:00Z"/>
+                <w:del w:id="436" w:author="Jacob Fullerton" w:date="2020-09-04T08:53:00Z"/>
                 <w:rFonts w:ascii="Calibri" w:eastAsia="Times New Roman" w:hAnsi="Calibri" w:cs="Calibri"/>
                 <w:color w:val="000000"/>
               </w:rPr>
             </w:pPr>
-            <w:del w:id="418" w:author="Jacob Fullerton" w:date="2020-09-04T08:53:00Z">
+            <w:del w:id="437" w:author="Jacob Fullerton" w:date="2020-09-04T08:53:00Z">
               <w:r>
                 <w:delText>233.040</w:delText>
               </w:r>
@@ -14068,12 +14277,12 @@
             <w:pPr>
               <w:jc w:val="center"/>
               <w:rPr>
-                <w:del w:id="419" w:author="Jacob Fullerton" w:date="2020-09-04T08:53:00Z"/>
+                <w:del w:id="438" w:author="Jacob Fullerton" w:date="2020-09-04T08:53:00Z"/>
                 <w:rFonts w:ascii="Calibri" w:eastAsia="Times New Roman" w:hAnsi="Calibri" w:cs="Calibri"/>
                 <w:color w:val="000000"/>
               </w:rPr>
             </w:pPr>
-            <w:del w:id="420" w:author="Jacob Fullerton" w:date="2020-09-04T08:53:00Z">
+            <w:del w:id="439" w:author="Jacob Fullerton" w:date="2020-09-04T08:53:00Z">
               <w:r>
                 <w:delText>1.59200E+05</w:delText>
               </w:r>
@@ -14097,12 +14306,12 @@
             <w:pPr>
               <w:jc w:val="center"/>
               <w:rPr>
-                <w:del w:id="421" w:author="Jacob Fullerton" w:date="2020-09-04T08:53:00Z"/>
+                <w:del w:id="440" w:author="Jacob Fullerton" w:date="2020-09-04T08:53:00Z"/>
                 <w:rFonts w:ascii="Calibri" w:eastAsia="Times New Roman" w:hAnsi="Calibri" w:cs="Calibri"/>
                 <w:color w:val="000000"/>
               </w:rPr>
             </w:pPr>
-            <w:del w:id="422" w:author="Jacob Fullerton" w:date="2020-09-04T08:53:00Z">
+            <w:del w:id="441" w:author="Jacob Fullerton" w:date="2020-09-04T08:53:00Z">
               <w:r>
                 <w:delText>5.02397E+12</w:delText>
               </w:r>
@@ -14114,7 +14323,7 @@
         <w:trPr>
           <w:trHeight w:val="288"/>
           <w:jc w:val="center"/>
-          <w:del w:id="423" w:author="Jacob Fullerton" w:date="2020-09-04T08:53:00Z"/>
+          <w:del w:id="442" w:author="Jacob Fullerton" w:date="2020-09-04T08:53:00Z"/>
         </w:trPr>
         <w:tc>
           <w:tcPr>
@@ -14134,12 +14343,12 @@
             <w:pPr>
               <w:jc w:val="center"/>
               <w:rPr>
-                <w:del w:id="424" w:author="Jacob Fullerton" w:date="2020-09-04T08:53:00Z"/>
+                <w:del w:id="443" w:author="Jacob Fullerton" w:date="2020-09-04T08:53:00Z"/>
                 <w:rFonts w:ascii="Calibri" w:eastAsia="Times New Roman" w:hAnsi="Calibri" w:cs="Calibri"/>
                 <w:color w:val="000000"/>
               </w:rPr>
             </w:pPr>
-            <w:del w:id="425" w:author="Jacob Fullerton" w:date="2020-09-04T08:53:00Z">
+            <w:del w:id="444" w:author="Jacob Fullerton" w:date="2020-09-04T08:53:00Z">
               <w:r>
                 <w:rPr>
                   <w:rFonts w:ascii="Calibri" w:eastAsia="Times New Roman" w:hAnsi="Calibri" w:cs="Calibri"/>
@@ -14167,12 +14376,12 @@
             <w:pPr>
               <w:jc w:val="center"/>
               <w:rPr>
-                <w:del w:id="426" w:author="Jacob Fullerton" w:date="2020-09-04T08:53:00Z"/>
+                <w:del w:id="445" w:author="Jacob Fullerton" w:date="2020-09-04T08:53:00Z"/>
                 <w:rFonts w:ascii="Calibri" w:eastAsia="Times New Roman" w:hAnsi="Calibri" w:cs="Calibri"/>
                 <w:color w:val="000000"/>
               </w:rPr>
             </w:pPr>
-            <w:del w:id="427" w:author="Jacob Fullerton" w:date="2020-09-04T08:53:00Z">
+            <w:del w:id="446" w:author="Jacob Fullerton" w:date="2020-09-04T08:53:00Z">
               <w:r>
                 <w:delText>234.041</w:delText>
               </w:r>
@@ -14196,12 +14405,12 @@
             <w:pPr>
               <w:jc w:val="center"/>
               <w:rPr>
-                <w:del w:id="428" w:author="Jacob Fullerton" w:date="2020-09-04T08:53:00Z"/>
+                <w:del w:id="447" w:author="Jacob Fullerton" w:date="2020-09-04T08:53:00Z"/>
                 <w:rFonts w:ascii="Calibri" w:eastAsia="Times New Roman" w:hAnsi="Calibri" w:cs="Calibri"/>
                 <w:color w:val="000000"/>
               </w:rPr>
             </w:pPr>
-            <w:del w:id="429" w:author="Jacob Fullerton" w:date="2020-09-04T08:53:00Z">
+            <w:del w:id="448" w:author="Jacob Fullerton" w:date="2020-09-04T08:53:00Z">
               <w:r>
                 <w:delText>2.45500E+05</w:delText>
               </w:r>
@@ -14225,12 +14434,12 @@
             <w:pPr>
               <w:jc w:val="center"/>
               <w:rPr>
-                <w:del w:id="430" w:author="Jacob Fullerton" w:date="2020-09-04T08:53:00Z"/>
+                <w:del w:id="449" w:author="Jacob Fullerton" w:date="2020-09-04T08:53:00Z"/>
                 <w:rFonts w:ascii="Calibri" w:eastAsia="Times New Roman" w:hAnsi="Calibri" w:cs="Calibri"/>
                 <w:color w:val="000000"/>
               </w:rPr>
             </w:pPr>
-            <w:del w:id="431" w:author="Jacob Fullerton" w:date="2020-09-04T08:53:00Z">
+            <w:del w:id="450" w:author="Jacob Fullerton" w:date="2020-09-04T08:53:00Z">
               <w:r>
                 <w:delText>7.74739E+12</w:delText>
               </w:r>
@@ -14242,7 +14451,7 @@
         <w:trPr>
           <w:trHeight w:val="288"/>
           <w:jc w:val="center"/>
-          <w:del w:id="432" w:author="Jacob Fullerton" w:date="2020-09-04T08:53:00Z"/>
+          <w:del w:id="451" w:author="Jacob Fullerton" w:date="2020-09-04T08:53:00Z"/>
         </w:trPr>
         <w:tc>
           <w:tcPr>
@@ -14262,12 +14471,12 @@
             <w:pPr>
               <w:jc w:val="center"/>
               <w:rPr>
-                <w:del w:id="433" w:author="Jacob Fullerton" w:date="2020-09-04T08:53:00Z"/>
+                <w:del w:id="452" w:author="Jacob Fullerton" w:date="2020-09-04T08:53:00Z"/>
                 <w:rFonts w:ascii="Calibri" w:eastAsia="Times New Roman" w:hAnsi="Calibri" w:cs="Calibri"/>
                 <w:color w:val="000000"/>
               </w:rPr>
             </w:pPr>
-            <w:del w:id="434" w:author="Jacob Fullerton" w:date="2020-09-04T08:53:00Z">
+            <w:del w:id="453" w:author="Jacob Fullerton" w:date="2020-09-04T08:53:00Z">
               <w:r>
                 <w:rPr>
                   <w:rFonts w:ascii="Calibri" w:eastAsia="Times New Roman" w:hAnsi="Calibri" w:cs="Calibri"/>
@@ -14295,12 +14504,12 @@
             <w:pPr>
               <w:jc w:val="center"/>
               <w:rPr>
-                <w:del w:id="435" w:author="Jacob Fullerton" w:date="2020-09-04T08:53:00Z"/>
+                <w:del w:id="454" w:author="Jacob Fullerton" w:date="2020-09-04T08:53:00Z"/>
                 <w:rFonts w:ascii="Calibri" w:eastAsia="Times New Roman" w:hAnsi="Calibri" w:cs="Calibri"/>
                 <w:color w:val="000000"/>
               </w:rPr>
             </w:pPr>
-            <w:del w:id="436" w:author="Jacob Fullerton" w:date="2020-09-04T08:53:00Z">
+            <w:del w:id="455" w:author="Jacob Fullerton" w:date="2020-09-04T08:53:00Z">
               <w:r>
                 <w:delText>235.044</w:delText>
               </w:r>
@@ -14324,12 +14533,12 @@
             <w:pPr>
               <w:jc w:val="center"/>
               <w:rPr>
-                <w:del w:id="437" w:author="Jacob Fullerton" w:date="2020-09-04T08:53:00Z"/>
+                <w:del w:id="456" w:author="Jacob Fullerton" w:date="2020-09-04T08:53:00Z"/>
                 <w:rFonts w:ascii="Calibri" w:eastAsia="Times New Roman" w:hAnsi="Calibri" w:cs="Calibri"/>
                 <w:color w:val="000000"/>
               </w:rPr>
             </w:pPr>
-            <w:del w:id="438" w:author="Jacob Fullerton" w:date="2020-09-04T08:53:00Z">
+            <w:del w:id="457" w:author="Jacob Fullerton" w:date="2020-09-04T08:53:00Z">
               <w:r>
                 <w:delText>7.04000E+08</w:delText>
               </w:r>
@@ -14353,12 +14562,12 @@
             <w:pPr>
               <w:jc w:val="center"/>
               <w:rPr>
-                <w:del w:id="439" w:author="Jacob Fullerton" w:date="2020-09-04T08:53:00Z"/>
+                <w:del w:id="458" w:author="Jacob Fullerton" w:date="2020-09-04T08:53:00Z"/>
                 <w:rFonts w:ascii="Calibri" w:eastAsia="Times New Roman" w:hAnsi="Calibri" w:cs="Calibri"/>
                 <w:color w:val="000000"/>
               </w:rPr>
             </w:pPr>
-            <w:del w:id="440" w:author="Jacob Fullerton" w:date="2020-09-04T08:53:00Z">
+            <w:del w:id="459" w:author="Jacob Fullerton" w:date="2020-09-04T08:53:00Z">
               <w:r>
                 <w:delText>2.22166E+16</w:delText>
               </w:r>
@@ -14370,7 +14579,7 @@
         <w:trPr>
           <w:trHeight w:val="288"/>
           <w:jc w:val="center"/>
-          <w:del w:id="441" w:author="Jacob Fullerton" w:date="2020-09-04T08:53:00Z"/>
+          <w:del w:id="460" w:author="Jacob Fullerton" w:date="2020-09-04T08:53:00Z"/>
         </w:trPr>
         <w:tc>
           <w:tcPr>
@@ -14389,12 +14598,12 @@
             <w:pPr>
               <w:jc w:val="center"/>
               <w:rPr>
-                <w:del w:id="442" w:author="Jacob Fullerton" w:date="2020-09-04T08:53:00Z"/>
+                <w:del w:id="461" w:author="Jacob Fullerton" w:date="2020-09-04T08:53:00Z"/>
                 <w:rFonts w:ascii="Calibri" w:eastAsia="Times New Roman" w:hAnsi="Calibri" w:cs="Calibri"/>
                 <w:color w:val="000000"/>
               </w:rPr>
             </w:pPr>
-            <w:del w:id="443" w:author="Jacob Fullerton" w:date="2020-09-04T08:53:00Z">
+            <w:del w:id="462" w:author="Jacob Fullerton" w:date="2020-09-04T08:53:00Z">
               <w:r>
                 <w:rPr>
                   <w:rFonts w:ascii="Calibri" w:eastAsia="Times New Roman" w:hAnsi="Calibri" w:cs="Calibri"/>
@@ -14421,12 +14630,12 @@
             <w:pPr>
               <w:jc w:val="center"/>
               <w:rPr>
-                <w:del w:id="444" w:author="Jacob Fullerton" w:date="2020-09-04T08:53:00Z"/>
+                <w:del w:id="463" w:author="Jacob Fullerton" w:date="2020-09-04T08:53:00Z"/>
                 <w:rFonts w:ascii="Calibri" w:eastAsia="Times New Roman" w:hAnsi="Calibri" w:cs="Calibri"/>
                 <w:color w:val="000000"/>
               </w:rPr>
             </w:pPr>
-            <w:del w:id="445" w:author="Jacob Fullerton" w:date="2020-09-04T08:53:00Z">
+            <w:del w:id="464" w:author="Jacob Fullerton" w:date="2020-09-04T08:53:00Z">
               <w:r>
                 <w:delText>236.046</w:delText>
               </w:r>
@@ -14449,12 +14658,12 @@
             <w:pPr>
               <w:jc w:val="center"/>
               <w:rPr>
-                <w:del w:id="446" w:author="Jacob Fullerton" w:date="2020-09-04T08:53:00Z"/>
+                <w:del w:id="465" w:author="Jacob Fullerton" w:date="2020-09-04T08:53:00Z"/>
                 <w:rFonts w:ascii="Calibri" w:eastAsia="Times New Roman" w:hAnsi="Calibri" w:cs="Calibri"/>
                 <w:color w:val="000000"/>
               </w:rPr>
             </w:pPr>
-            <w:del w:id="447" w:author="Jacob Fullerton" w:date="2020-09-04T08:53:00Z">
+            <w:del w:id="466" w:author="Jacob Fullerton" w:date="2020-09-04T08:53:00Z">
               <w:r>
                 <w:delText>2.34200E+07</w:delText>
               </w:r>
@@ -14477,12 +14686,12 @@
             <w:pPr>
               <w:jc w:val="center"/>
               <w:rPr>
-                <w:del w:id="448" w:author="Jacob Fullerton" w:date="2020-09-04T08:53:00Z"/>
+                <w:del w:id="467" w:author="Jacob Fullerton" w:date="2020-09-04T08:53:00Z"/>
                 <w:rFonts w:ascii="Calibri" w:eastAsia="Times New Roman" w:hAnsi="Calibri" w:cs="Calibri"/>
                 <w:color w:val="000000"/>
               </w:rPr>
             </w:pPr>
-            <w:del w:id="449" w:author="Jacob Fullerton" w:date="2020-09-04T08:53:00Z">
+            <w:del w:id="468" w:author="Jacob Fullerton" w:date="2020-09-04T08:53:00Z">
               <w:r>
                 <w:delText>7.39079E+14</w:delText>
               </w:r>
@@ -14494,7 +14703,7 @@
         <w:trPr>
           <w:trHeight w:val="288"/>
           <w:jc w:val="center"/>
-          <w:del w:id="450" w:author="Jacob Fullerton" w:date="2020-09-04T08:53:00Z"/>
+          <w:del w:id="469" w:author="Jacob Fullerton" w:date="2020-09-04T08:53:00Z"/>
         </w:trPr>
         <w:tc>
           <w:tcPr>
@@ -14514,12 +14723,12 @@
             <w:pPr>
               <w:jc w:val="center"/>
               <w:rPr>
-                <w:del w:id="451" w:author="Jacob Fullerton" w:date="2020-09-04T08:53:00Z"/>
+                <w:del w:id="470" w:author="Jacob Fullerton" w:date="2020-09-04T08:53:00Z"/>
                 <w:rFonts w:ascii="Calibri" w:eastAsia="Times New Roman" w:hAnsi="Calibri" w:cs="Calibri"/>
                 <w:color w:val="000000"/>
               </w:rPr>
             </w:pPr>
-            <w:del w:id="452" w:author="Jacob Fullerton" w:date="2020-09-04T08:53:00Z">
+            <w:del w:id="471" w:author="Jacob Fullerton" w:date="2020-09-04T08:53:00Z">
               <w:r>
                 <w:rPr>
                   <w:rFonts w:ascii="Calibri" w:eastAsia="Times New Roman" w:hAnsi="Calibri" w:cs="Calibri"/>
@@ -14547,12 +14756,12 @@
             <w:pPr>
               <w:jc w:val="center"/>
               <w:rPr>
-                <w:del w:id="453" w:author="Jacob Fullerton" w:date="2020-09-04T08:53:00Z"/>
+                <w:del w:id="472" w:author="Jacob Fullerton" w:date="2020-09-04T08:53:00Z"/>
                 <w:rFonts w:ascii="Calibri" w:eastAsia="Times New Roman" w:hAnsi="Calibri" w:cs="Calibri"/>
                 <w:color w:val="000000"/>
               </w:rPr>
             </w:pPr>
-            <w:del w:id="454" w:author="Jacob Fullerton" w:date="2020-09-04T08:53:00Z">
+            <w:del w:id="473" w:author="Jacob Fullerton" w:date="2020-09-04T08:53:00Z">
               <w:r>
                 <w:delText>238.051</w:delText>
               </w:r>
@@ -14576,12 +14785,12 @@
             <w:pPr>
               <w:jc w:val="center"/>
               <w:rPr>
-                <w:del w:id="455" w:author="Jacob Fullerton" w:date="2020-09-04T08:53:00Z"/>
+                <w:del w:id="474" w:author="Jacob Fullerton" w:date="2020-09-04T08:53:00Z"/>
                 <w:rFonts w:ascii="Calibri" w:eastAsia="Times New Roman" w:hAnsi="Calibri" w:cs="Calibri"/>
                 <w:color w:val="000000"/>
               </w:rPr>
             </w:pPr>
-            <w:del w:id="456" w:author="Jacob Fullerton" w:date="2020-09-04T08:53:00Z">
+            <w:del w:id="475" w:author="Jacob Fullerton" w:date="2020-09-04T08:53:00Z">
               <w:r>
                 <w:delText>4.46800E+09</w:delText>
               </w:r>
@@ -14605,12 +14814,12 @@
             <w:pPr>
               <w:jc w:val="center"/>
               <w:rPr>
-                <w:del w:id="457" w:author="Jacob Fullerton" w:date="2020-09-04T08:53:00Z"/>
+                <w:del w:id="476" w:author="Jacob Fullerton" w:date="2020-09-04T08:53:00Z"/>
                 <w:rFonts w:ascii="Calibri" w:eastAsia="Times New Roman" w:hAnsi="Calibri" w:cs="Calibri"/>
                 <w:color w:val="000000"/>
               </w:rPr>
             </w:pPr>
-            <w:del w:id="458" w:author="Jacob Fullerton" w:date="2020-09-04T08:53:00Z">
+            <w:del w:id="477" w:author="Jacob Fullerton" w:date="2020-09-04T08:53:00Z">
               <w:r>
                 <w:delText>1.40999E+17</w:delText>
               </w:r>
@@ -14622,7 +14831,7 @@
         <w:trPr>
           <w:trHeight w:val="288"/>
           <w:jc w:val="center"/>
-          <w:del w:id="459" w:author="Jacob Fullerton" w:date="2020-09-04T08:53:00Z"/>
+          <w:del w:id="478" w:author="Jacob Fullerton" w:date="2020-09-04T08:53:00Z"/>
         </w:trPr>
         <w:tc>
           <w:tcPr>
@@ -14646,10 +14855,10 @@
                 <w:numId w:val="20"/>
               </w:numPr>
               <w:rPr>
-                <w:del w:id="460" w:author="Jacob Fullerton" w:date="2020-09-04T08:53:00Z"/>
-              </w:rPr>
-            </w:pPr>
-            <w:del w:id="461" w:author="Jacob Fullerton" w:date="2020-09-04T08:53:00Z">
+                <w:del w:id="479" w:author="Jacob Fullerton" w:date="2020-09-04T08:53:00Z"/>
+              </w:rPr>
+            </w:pPr>
+            <w:del w:id="480" w:author="Jacob Fullerton" w:date="2020-09-04T08:53:00Z">
               <w:r>
                 <w:delText>First 6 significant figures</w:delText>
               </w:r>
@@ -14681,10 +14890,10 @@
                 <w:numId w:val="20"/>
               </w:numPr>
               <w:rPr>
-                <w:del w:id="462" w:author="Jacob Fullerton" w:date="2020-09-04T08:53:00Z"/>
-              </w:rPr>
-            </w:pPr>
-            <w:del w:id="463" w:author="Jacob Fullerton" w:date="2020-09-04T08:53:00Z">
+                <w:del w:id="481" w:author="Jacob Fullerton" w:date="2020-09-04T08:53:00Z"/>
+              </w:rPr>
+            </w:pPr>
+            <w:del w:id="482" w:author="Jacob Fullerton" w:date="2020-09-04T08:53:00Z">
               <w:r>
                 <w:delText xml:space="preserve">Half-lives taken from </w:delText>
               </w:r>
@@ -14706,7 +14915,7 @@
       <w:pPr>
         <w:ind w:left="720"/>
         <w:rPr>
-          <w:del w:id="464" w:author="Jacob Fullerton" w:date="2020-09-04T08:54:00Z"/>
+          <w:del w:id="483" w:author="Jacob Fullerton" w:date="2020-09-04T08:54:00Z"/>
           <w:highlight w:val="yellow"/>
         </w:rPr>
       </w:pPr>
@@ -14714,10 +14923,10 @@
     <w:p>
       <w:pPr>
         <w:rPr>
-          <w:del w:id="465" w:author="Jacob Fullerton" w:date="2020-09-04T08:54:00Z"/>
+          <w:del w:id="484" w:author="Jacob Fullerton" w:date="2020-09-04T08:54:00Z"/>
           <w:highlight w:val="yellow"/>
         </w:rPr>
-        <w:pPrChange w:id="466" w:author="Jacob Fullerton" w:date="2020-09-04T08:54:00Z">
+        <w:pPrChange w:id="485" w:author="Jacob Fullerton" w:date="2020-09-04T08:54:00Z">
           <w:pPr>
             <w:ind w:left="720"/>
           </w:pPr>
@@ -14743,7 +14952,7 @@
           <w:cantSplit/>
           <w:trHeight w:val="384"/>
           <w:tblHeader/>
-          <w:del w:id="467" w:author="Jacob Fullerton" w:date="2020-09-04T08:53:00Z"/>
+          <w:del w:id="486" w:author="Jacob Fullerton" w:date="2020-09-04T08:53:00Z"/>
         </w:trPr>
         <w:tc>
           <w:tcPr>
@@ -14761,29 +14970,21 @@
             <w:pPr>
               <w:pStyle w:val="Table"/>
               <w:rPr>
-                <w:del w:id="468" w:author="Jacob Fullerton" w:date="2020-09-04T08:53:00Z"/>
-              </w:rPr>
-            </w:pPr>
-            <w:bookmarkStart w:id="469" w:name="_Ref35956251"/>
-            <w:del w:id="470" w:author="Jacob Fullerton" w:date="2020-09-04T08:53:00Z">
+                <w:del w:id="487" w:author="Jacob Fullerton" w:date="2020-09-04T08:53:00Z"/>
+              </w:rPr>
+            </w:pPr>
+            <w:bookmarkStart w:id="488" w:name="_Ref35956251"/>
+            <w:del w:id="489" w:author="Jacob Fullerton" w:date="2020-09-04T08:53:00Z">
               <w:r>
                 <w:delText xml:space="preserve">Table </w:delText>
               </w:r>
               <w:r>
-                <w:rPr>
-                  <w:b w:val="0"/>
-                  <w:iCs w:val="0"/>
-                </w:rPr>
                 <w:fldChar w:fldCharType="begin"/>
               </w:r>
               <w:r>
                 <w:delInstrText xml:space="preserve"> SEQ Table \* ARABIC </w:delInstrText>
               </w:r>
               <w:r>
-                <w:rPr>
-                  <w:b w:val="0"/>
-                  <w:iCs w:val="0"/>
-                </w:rPr>
                 <w:fldChar w:fldCharType="separate"/>
               </w:r>
               <w:r>
@@ -14794,13 +14995,11 @@
               </w:r>
               <w:r>
                 <w:rPr>
-                  <w:b w:val="0"/>
-                  <w:iCs w:val="0"/>
                   <w:noProof/>
                 </w:rPr>
                 <w:fldChar w:fldCharType="end"/>
               </w:r>
-              <w:bookmarkEnd w:id="469"/>
+              <w:bookmarkEnd w:id="488"/>
             </w:del>
           </w:p>
           <w:p>
@@ -14810,13 +15009,13 @@
               <w:ind w:left="0"/>
               <w:jc w:val="center"/>
               <w:rPr>
-                <w:del w:id="471" w:author="Jacob Fullerton" w:date="2020-09-04T08:53:00Z"/>
+                <w:del w:id="490" w:author="Jacob Fullerton" w:date="2020-09-04T08:53:00Z"/>
                 <w:rFonts w:ascii="Arial" w:hAnsi="Arial"/>
                 <w:b/>
                 <w:sz w:val="20"/>
               </w:rPr>
             </w:pPr>
-            <w:customXmlDelRangeStart w:id="472" w:author="Jacob Fullerton" w:date="2020-09-04T08:53:00Z"/>
+            <w:customXmlDelRangeStart w:id="491" w:author="Jacob Fullerton" w:date="2020-09-04T08:53:00Z"/>
             <w:sdt>
               <w:sdtPr>
                 <w:rPr>
@@ -14834,8 +15033,8 @@
                 <w:text/>
               </w:sdtPr>
               <w:sdtContent>
-                <w:customXmlDelRangeEnd w:id="472"/>
-                <w:del w:id="473" w:author="Jacob Fullerton" w:date="2020-09-01T08:14:00Z">
+                <w:customXmlDelRangeEnd w:id="491"/>
+                <w:del w:id="492" w:author="Jacob Fullerton" w:date="2020-09-01T08:14:00Z">
                   <w:r>
                     <w:rPr>
                       <w:rFonts w:ascii="Arial" w:hAnsi="Arial"/>
@@ -14846,11 +15045,11 @@
                     <w:delText>CA-IPP</w:delText>
                   </w:r>
                 </w:del>
-                <w:customXmlDelRangeStart w:id="474" w:author="Jacob Fullerton" w:date="2020-09-04T08:53:00Z"/>
+                <w:customXmlDelRangeStart w:id="493" w:author="Jacob Fullerton" w:date="2020-09-04T08:53:00Z"/>
               </w:sdtContent>
             </w:sdt>
-            <w:customXmlDelRangeEnd w:id="474"/>
-            <w:del w:id="475" w:author="Jacob Fullerton" w:date="2020-09-04T08:53:00Z">
+            <w:customXmlDelRangeEnd w:id="493"/>
+            <w:del w:id="494" w:author="Jacob Fullerton" w:date="2020-09-04T08:53:00Z">
               <w:r>
                 <w:rPr>
                   <w:rFonts w:ascii="Arial" w:hAnsi="Arial" w:cs="Arial"/>
@@ -14884,7 +15083,7 @@
           <w:cantSplit/>
           <w:trHeight w:val="567"/>
           <w:tblHeader/>
-          <w:del w:id="476" w:author="Jacob Fullerton" w:date="2020-09-04T08:53:00Z"/>
+          <w:del w:id="495" w:author="Jacob Fullerton" w:date="2020-09-04T08:53:00Z"/>
         </w:trPr>
         <w:tc>
           <w:tcPr>
@@ -14903,13 +15102,13 @@
               <w:ind w:left="0"/>
               <w:jc w:val="center"/>
               <w:rPr>
-                <w:del w:id="477" w:author="Jacob Fullerton" w:date="2020-09-04T08:53:00Z"/>
+                <w:del w:id="496" w:author="Jacob Fullerton" w:date="2020-09-04T08:53:00Z"/>
                 <w:rFonts w:ascii="Arial" w:hAnsi="Arial"/>
                 <w:b/>
                 <w:sz w:val="20"/>
               </w:rPr>
             </w:pPr>
-            <w:customXmlDelRangeStart w:id="478" w:author="Jacob Fullerton" w:date="2020-09-04T08:53:00Z"/>
+            <w:customXmlDelRangeStart w:id="497" w:author="Jacob Fullerton" w:date="2020-09-04T08:53:00Z"/>
             <w:sdt>
               <w:sdtPr>
                 <w:rPr>
@@ -14927,8 +15126,8 @@
                 <w:text/>
               </w:sdtPr>
               <w:sdtContent>
-                <w:customXmlDelRangeEnd w:id="478"/>
-                <w:del w:id="479" w:author="Jacob Fullerton" w:date="2020-09-01T08:14:00Z">
+                <w:customXmlDelRangeEnd w:id="497"/>
+                <w:del w:id="498" w:author="Jacob Fullerton" w:date="2020-09-01T08:14:00Z">
                   <w:r>
                     <w:rPr>
                       <w:rFonts w:ascii="Arial" w:hAnsi="Arial"/>
@@ -14939,11 +15138,11 @@
                     <w:delText>CA-IPP</w:delText>
                   </w:r>
                 </w:del>
-                <w:customXmlDelRangeStart w:id="480" w:author="Jacob Fullerton" w:date="2020-09-04T08:53:00Z"/>
+                <w:customXmlDelRangeStart w:id="499" w:author="Jacob Fullerton" w:date="2020-09-04T08:53:00Z"/>
               </w:sdtContent>
             </w:sdt>
-            <w:customXmlDelRangeEnd w:id="480"/>
-            <w:del w:id="481" w:author="Jacob Fullerton" w:date="2020-09-04T08:53:00Z">
+            <w:customXmlDelRangeEnd w:id="499"/>
+            <w:del w:id="500" w:author="Jacob Fullerton" w:date="2020-09-04T08:53:00Z">
               <w:r>
                 <w:rPr>
                   <w:rFonts w:ascii="Arial" w:hAnsi="Arial"/>
@@ -14961,13 +15160,13 @@
               <w:ind w:left="0"/>
               <w:jc w:val="center"/>
               <w:rPr>
-                <w:del w:id="482" w:author="Jacob Fullerton" w:date="2020-09-04T08:53:00Z"/>
+                <w:del w:id="501" w:author="Jacob Fullerton" w:date="2020-09-04T08:53:00Z"/>
                 <w:rFonts w:ascii="Arial" w:hAnsi="Arial"/>
                 <w:b/>
                 <w:sz w:val="20"/>
               </w:rPr>
             </w:pPr>
-            <w:del w:id="483" w:author="Jacob Fullerton" w:date="2020-09-04T08:53:00Z">
+            <w:del w:id="502" w:author="Jacob Fullerton" w:date="2020-09-04T08:53:00Z">
               <w:r>
                 <w:rPr>
                   <w:rFonts w:ascii="Arial" w:hAnsi="Arial"/>
@@ -14977,7 +15176,7 @@
                 <w:delText>CACIE-</w:delText>
               </w:r>
             </w:del>
-            <w:customXmlDelRangeStart w:id="484" w:author="Jacob Fullerton" w:date="2020-09-04T08:53:00Z"/>
+            <w:customXmlDelRangeStart w:id="503" w:author="Jacob Fullerton" w:date="2020-09-04T08:53:00Z"/>
             <w:sdt>
               <w:sdtPr>
                 <w:rPr>
@@ -14995,8 +15194,8 @@
                 <w:text/>
               </w:sdtPr>
               <w:sdtContent>
-                <w:customXmlDelRangeEnd w:id="484"/>
-                <w:del w:id="485" w:author="Jacob Fullerton" w:date="2020-09-01T08:14:00Z">
+                <w:customXmlDelRangeEnd w:id="503"/>
+                <w:del w:id="504" w:author="Jacob Fullerton" w:date="2020-09-01T08:14:00Z">
                   <w:r>
                     <w:rPr>
                       <w:rFonts w:ascii="Arial" w:hAnsi="Arial"/>
@@ -15007,11 +15206,11 @@
                     <w:delText>CA-IPP</w:delText>
                   </w:r>
                 </w:del>
-                <w:customXmlDelRangeStart w:id="486" w:author="Jacob Fullerton" w:date="2020-09-04T08:53:00Z"/>
+                <w:customXmlDelRangeStart w:id="505" w:author="Jacob Fullerton" w:date="2020-09-04T08:53:00Z"/>
               </w:sdtContent>
             </w:sdt>
-            <w:customXmlDelRangeEnd w:id="486"/>
-            <w:del w:id="487" w:author="Jacob Fullerton" w:date="2020-09-04T08:53:00Z">
+            <w:customXmlDelRangeEnd w:id="505"/>
+            <w:del w:id="506" w:author="Jacob Fullerton" w:date="2020-09-04T08:53:00Z">
               <w:r>
                 <w:rPr>
                   <w:rFonts w:ascii="Arial" w:hAnsi="Arial"/>
@@ -15047,13 +15246,13 @@
               <w:spacing w:after="0"/>
               <w:ind w:left="0"/>
               <w:rPr>
-                <w:del w:id="488" w:author="Jacob Fullerton" w:date="2020-09-04T08:53:00Z"/>
+                <w:del w:id="507" w:author="Jacob Fullerton" w:date="2020-09-04T08:53:00Z"/>
                 <w:rFonts w:ascii="Arial" w:hAnsi="Arial"/>
                 <w:b/>
                 <w:sz w:val="20"/>
               </w:rPr>
             </w:pPr>
-            <w:del w:id="489" w:author="Jacob Fullerton" w:date="2020-09-04T08:53:00Z">
+            <w:del w:id="508" w:author="Jacob Fullerton" w:date="2020-09-04T08:53:00Z">
               <w:r>
                 <w:rPr>
                   <w:rFonts w:ascii="Arial" w:hAnsi="Arial"/>
@@ -15071,7 +15270,7 @@
           <w:cantSplit/>
           <w:trHeight w:val="567"/>
           <w:tblHeader/>
-          <w:del w:id="490" w:author="Jacob Fullerton" w:date="2020-09-04T08:53:00Z"/>
+          <w:del w:id="509" w:author="Jacob Fullerton" w:date="2020-09-04T08:53:00Z"/>
         </w:trPr>
         <w:tc>
           <w:tcPr>
@@ -15089,13 +15288,13 @@
               <w:spacing w:after="0"/>
               <w:ind w:left="0"/>
               <w:rPr>
-                <w:del w:id="491" w:author="Jacob Fullerton" w:date="2020-09-04T08:53:00Z"/>
+                <w:del w:id="510" w:author="Jacob Fullerton" w:date="2020-09-04T08:53:00Z"/>
                 <w:rFonts w:ascii="Arial" w:hAnsi="Arial"/>
                 <w:b/>
                 <w:sz w:val="20"/>
               </w:rPr>
             </w:pPr>
-            <w:del w:id="492" w:author="Jacob Fullerton" w:date="2020-09-04T08:53:00Z">
+            <w:del w:id="511" w:author="Jacob Fullerton" w:date="2020-09-04T08:53:00Z">
               <w:r>
                 <w:rPr>
                   <w:rFonts w:ascii="Arial" w:hAnsi="Arial"/>
@@ -15128,13 +15327,13 @@
               <w:spacing w:after="0"/>
               <w:ind w:left="0"/>
               <w:rPr>
-                <w:del w:id="493" w:author="Jacob Fullerton" w:date="2020-09-04T08:53:00Z"/>
+                <w:del w:id="512" w:author="Jacob Fullerton" w:date="2020-09-04T08:53:00Z"/>
                 <w:rFonts w:ascii="Arial" w:hAnsi="Arial"/>
                 <w:b/>
                 <w:sz w:val="20"/>
               </w:rPr>
             </w:pPr>
-            <w:del w:id="494" w:author="Jacob Fullerton" w:date="2020-09-04T08:53:00Z">
+            <w:del w:id="513" w:author="Jacob Fullerton" w:date="2020-09-04T08:53:00Z">
               <w:r>
                 <w:rPr>
                   <w:rFonts w:ascii="Arial" w:hAnsi="Arial"/>
@@ -15162,13 +15361,13 @@
               <w:spacing w:after="0"/>
               <w:ind w:left="0"/>
               <w:rPr>
-                <w:del w:id="495" w:author="Jacob Fullerton" w:date="2020-09-04T08:53:00Z"/>
+                <w:del w:id="514" w:author="Jacob Fullerton" w:date="2020-09-04T08:53:00Z"/>
                 <w:rFonts w:ascii="Arial" w:hAnsi="Arial"/>
                 <w:b/>
                 <w:sz w:val="20"/>
               </w:rPr>
             </w:pPr>
-            <w:del w:id="496" w:author="Jacob Fullerton" w:date="2020-09-04T08:53:00Z">
+            <w:del w:id="515" w:author="Jacob Fullerton" w:date="2020-09-04T08:53:00Z">
               <w:r>
                 <w:rPr>
                   <w:rFonts w:ascii="Arial" w:hAnsi="Arial"/>
@@ -15186,7 +15385,7 @@
           <w:cantSplit/>
           <w:trHeight w:val="567"/>
           <w:tblHeader/>
-          <w:del w:id="497" w:author="Jacob Fullerton" w:date="2020-09-04T08:53:00Z"/>
+          <w:del w:id="516" w:author="Jacob Fullerton" w:date="2020-09-04T08:53:00Z"/>
         </w:trPr>
         <w:tc>
           <w:tcPr>
@@ -15204,13 +15403,13 @@
               <w:spacing w:after="0"/>
               <w:ind w:left="0"/>
               <w:rPr>
-                <w:del w:id="498" w:author="Jacob Fullerton" w:date="2020-09-04T08:53:00Z"/>
+                <w:del w:id="517" w:author="Jacob Fullerton" w:date="2020-09-04T08:53:00Z"/>
                 <w:rFonts w:ascii="Arial" w:hAnsi="Arial"/>
                 <w:b/>
                 <w:sz w:val="20"/>
               </w:rPr>
             </w:pPr>
-            <w:del w:id="499" w:author="Jacob Fullerton" w:date="2020-09-04T08:53:00Z">
+            <w:del w:id="518" w:author="Jacob Fullerton" w:date="2020-09-04T08:53:00Z">
               <w:r>
                 <w:rPr>
                   <w:rFonts w:ascii="Arial" w:hAnsi="Arial"/>
@@ -15228,7 +15427,7 @@
                 <w:delText>\\olive\backups\CAVE\CA-CIE-Tools-TestEnv\</w:delText>
               </w:r>
             </w:del>
-            <w:del w:id="500" w:author="Jacob Fullerton" w:date="2020-09-04T07:42:00Z">
+            <w:del w:id="519" w:author="Jacob Fullerton" w:date="2020-09-04T07:42:00Z">
               <w:r>
                 <w:rPr>
                   <w:rFonts w:ascii="Arial" w:hAnsi="Arial"/>
@@ -15246,7 +15445,7 @@
           <w:cantSplit/>
           <w:trHeight w:val="663"/>
           <w:tblHeader/>
-          <w:del w:id="501" w:author="Jacob Fullerton" w:date="2020-09-04T08:53:00Z"/>
+          <w:del w:id="520" w:author="Jacob Fullerton" w:date="2020-09-04T08:53:00Z"/>
         </w:trPr>
         <w:tc>
           <w:tcPr>
@@ -15264,13 +15463,13 @@
               <w:ind w:left="0"/>
               <w:jc w:val="center"/>
               <w:rPr>
-                <w:del w:id="502" w:author="Jacob Fullerton" w:date="2020-09-04T08:53:00Z"/>
+                <w:del w:id="521" w:author="Jacob Fullerton" w:date="2020-09-04T08:53:00Z"/>
                 <w:rFonts w:ascii="Arial" w:hAnsi="Arial"/>
                 <w:b/>
                 <w:sz w:val="20"/>
               </w:rPr>
             </w:pPr>
-            <w:del w:id="503" w:author="Jacob Fullerton" w:date="2020-09-04T08:53:00Z">
+            <w:del w:id="522" w:author="Jacob Fullerton" w:date="2020-09-04T08:53:00Z">
               <w:r>
                 <w:rPr>
                   <w:rFonts w:ascii="Arial" w:hAnsi="Arial"/>
@@ -15306,13 +15505,13 @@
               <w:ind w:left="0"/>
               <w:jc w:val="center"/>
               <w:rPr>
-                <w:del w:id="504" w:author="Jacob Fullerton" w:date="2020-09-04T08:53:00Z"/>
+                <w:del w:id="523" w:author="Jacob Fullerton" w:date="2020-09-04T08:53:00Z"/>
                 <w:rFonts w:ascii="Arial" w:hAnsi="Arial"/>
                 <w:b/>
                 <w:sz w:val="20"/>
               </w:rPr>
             </w:pPr>
-            <w:del w:id="505" w:author="Jacob Fullerton" w:date="2020-09-04T08:53:00Z">
+            <w:del w:id="524" w:author="Jacob Fullerton" w:date="2020-09-04T08:53:00Z">
               <w:r>
                 <w:rPr>
                   <w:rFonts w:ascii="Arial" w:hAnsi="Arial"/>
@@ -15340,13 +15539,13 @@
               <w:ind w:left="0"/>
               <w:jc w:val="center"/>
               <w:rPr>
-                <w:del w:id="506" w:author="Jacob Fullerton" w:date="2020-09-04T08:53:00Z"/>
+                <w:del w:id="525" w:author="Jacob Fullerton" w:date="2020-09-04T08:53:00Z"/>
                 <w:rFonts w:ascii="Arial" w:hAnsi="Arial"/>
                 <w:b/>
                 <w:sz w:val="20"/>
               </w:rPr>
             </w:pPr>
-            <w:del w:id="507" w:author="Jacob Fullerton" w:date="2020-09-04T08:53:00Z">
+            <w:del w:id="526" w:author="Jacob Fullerton" w:date="2020-09-04T08:53:00Z">
               <w:r>
                 <w:rPr>
                   <w:rFonts w:ascii="Arial" w:hAnsi="Arial"/>
@@ -15374,13 +15573,13 @@
               <w:ind w:left="0"/>
               <w:jc w:val="center"/>
               <w:rPr>
-                <w:del w:id="508" w:author="Jacob Fullerton" w:date="2020-09-04T08:53:00Z"/>
+                <w:del w:id="527" w:author="Jacob Fullerton" w:date="2020-09-04T08:53:00Z"/>
                 <w:rFonts w:ascii="Arial" w:hAnsi="Arial"/>
                 <w:b/>
                 <w:sz w:val="20"/>
               </w:rPr>
             </w:pPr>
-            <w:del w:id="509" w:author="Jacob Fullerton" w:date="2020-09-04T08:53:00Z">
+            <w:del w:id="528" w:author="Jacob Fullerton" w:date="2020-09-04T08:53:00Z">
               <w:r>
                 <w:rPr>
                   <w:rFonts w:ascii="Arial" w:hAnsi="Arial"/>
@@ -15405,7 +15604,7 @@
       <w:tr>
         <w:trPr>
           <w:trHeight w:val="528"/>
-          <w:del w:id="510" w:author="Jacob Fullerton" w:date="2020-09-04T08:53:00Z"/>
+          <w:del w:id="529" w:author="Jacob Fullerton" w:date="2020-09-04T08:53:00Z"/>
         </w:trPr>
         <w:tc>
           <w:tcPr>
@@ -15419,14 +15618,14 @@
               <w:spacing w:after="0"/>
               <w:ind w:left="0"/>
               <w:rPr>
-                <w:del w:id="511" w:author="Jacob Fullerton" w:date="2020-09-04T08:53:00Z"/>
+                <w:del w:id="530" w:author="Jacob Fullerton" w:date="2020-09-04T08:53:00Z"/>
                 <w:rFonts w:ascii="Arial" w:hAnsi="Arial"/>
                 <w:i/>
                 <w:iCs/>
                 <w:sz w:val="20"/>
               </w:rPr>
             </w:pPr>
-            <w:del w:id="512" w:author="Jacob Fullerton" w:date="2020-09-04T08:53:00Z">
+            <w:del w:id="531" w:author="Jacob Fullerton" w:date="2020-09-04T08:53:00Z">
               <w:r>
                 <w:rPr>
                   <w:rFonts w:ascii="Arial" w:hAnsi="Arial"/>
@@ -15441,7 +15640,7 @@
       <w:tr>
         <w:trPr>
           <w:trHeight w:val="528"/>
-          <w:del w:id="513" w:author="Jacob Fullerton" w:date="2020-09-04T08:53:00Z"/>
+          <w:del w:id="532" w:author="Jacob Fullerton" w:date="2020-09-04T08:53:00Z"/>
         </w:trPr>
         <w:tc>
           <w:tcPr>
@@ -15455,12 +15654,12 @@
               <w:ind w:left="0"/>
               <w:jc w:val="center"/>
               <w:rPr>
-                <w:del w:id="514" w:author="Jacob Fullerton" w:date="2020-09-04T08:53:00Z"/>
-                <w:rFonts w:ascii="Arial" w:hAnsi="Arial"/>
-                <w:sz w:val="20"/>
-              </w:rPr>
-            </w:pPr>
-            <w:del w:id="515" w:author="Jacob Fullerton" w:date="2020-09-04T08:53:00Z">
+                <w:del w:id="533" w:author="Jacob Fullerton" w:date="2020-09-04T08:53:00Z"/>
+                <w:rFonts w:ascii="Arial" w:hAnsi="Arial"/>
+                <w:sz w:val="20"/>
+              </w:rPr>
+            </w:pPr>
+            <w:del w:id="534" w:author="Jacob Fullerton" w:date="2020-09-04T08:53:00Z">
               <w:r>
                 <w:rPr>
                   <w:rFonts w:ascii="Arial" w:hAnsi="Arial"/>
@@ -15483,12 +15682,12 @@
               <w:spacing w:after="0"/>
               <w:ind w:left="0"/>
               <w:rPr>
-                <w:del w:id="516" w:author="Jacob Fullerton" w:date="2020-09-04T08:53:00Z"/>
-                <w:rFonts w:ascii="Arial" w:hAnsi="Arial"/>
-                <w:sz w:val="20"/>
-              </w:rPr>
-            </w:pPr>
-            <w:del w:id="517" w:author="Jacob Fullerton" w:date="2020-09-04T08:53:00Z">
+                <w:del w:id="535" w:author="Jacob Fullerton" w:date="2020-09-04T08:53:00Z"/>
+                <w:rFonts w:ascii="Arial" w:hAnsi="Arial"/>
+                <w:sz w:val="20"/>
+              </w:rPr>
+            </w:pPr>
+            <w:del w:id="536" w:author="Jacob Fullerton" w:date="2020-09-04T08:53:00Z">
               <w:r>
                 <w:rPr>
                   <w:rFonts w:ascii="Arial" w:hAnsi="Arial"/>
@@ -15585,7 +15784,7 @@
       <w:tr>
         <w:trPr>
           <w:trHeight w:val="528"/>
-          <w:del w:id="518" w:author="Jacob Fullerton" w:date="2020-09-04T08:53:00Z"/>
+          <w:del w:id="537" w:author="Jacob Fullerton" w:date="2020-09-04T08:53:00Z"/>
         </w:trPr>
         <w:tc>
           <w:tcPr>
@@ -15599,12 +15798,12 @@
               <w:ind w:left="0"/>
               <w:jc w:val="center"/>
               <w:rPr>
-                <w:del w:id="519" w:author="Jacob Fullerton" w:date="2020-09-04T08:53:00Z"/>
-                <w:rFonts w:ascii="Arial" w:hAnsi="Arial"/>
-                <w:sz w:val="20"/>
-              </w:rPr>
-            </w:pPr>
-            <w:del w:id="520" w:author="Jacob Fullerton" w:date="2020-09-04T08:53:00Z">
+                <w:del w:id="538" w:author="Jacob Fullerton" w:date="2020-09-04T08:53:00Z"/>
+                <w:rFonts w:ascii="Arial" w:hAnsi="Arial"/>
+                <w:sz w:val="20"/>
+              </w:rPr>
+            </w:pPr>
+            <w:del w:id="539" w:author="Jacob Fullerton" w:date="2020-09-04T08:53:00Z">
               <w:r>
                 <w:rPr>
                   <w:rFonts w:ascii="Arial" w:hAnsi="Arial"/>
@@ -15627,12 +15826,12 @@
               <w:spacing w:after="0"/>
               <w:ind w:left="0"/>
               <w:rPr>
-                <w:del w:id="521" w:author="Jacob Fullerton" w:date="2020-09-04T08:53:00Z"/>
-                <w:rFonts w:ascii="Arial" w:hAnsi="Arial"/>
-                <w:sz w:val="20"/>
-              </w:rPr>
-            </w:pPr>
-            <w:del w:id="522" w:author="Jacob Fullerton" w:date="2020-09-04T08:53:00Z">
+                <w:del w:id="540" w:author="Jacob Fullerton" w:date="2020-09-04T08:53:00Z"/>
+                <w:rFonts w:ascii="Arial" w:hAnsi="Arial"/>
+                <w:sz w:val="20"/>
+              </w:rPr>
+            </w:pPr>
+            <w:del w:id="541" w:author="Jacob Fullerton" w:date="2020-09-04T08:53:00Z">
               <w:r>
                 <w:rPr>
                   <w:rFonts w:ascii="Arial" w:hAnsi="Arial"/>
@@ -15647,7 +15846,7 @@
       <w:tr>
         <w:trPr>
           <w:trHeight w:val="528"/>
-          <w:del w:id="523" w:author="Jacob Fullerton" w:date="2020-09-04T08:53:00Z"/>
+          <w:del w:id="542" w:author="Jacob Fullerton" w:date="2020-09-04T08:53:00Z"/>
         </w:trPr>
         <w:tc>
           <w:tcPr>
@@ -15661,12 +15860,12 @@
               <w:ind w:left="0"/>
               <w:jc w:val="center"/>
               <w:rPr>
-                <w:del w:id="524" w:author="Jacob Fullerton" w:date="2020-09-04T08:53:00Z"/>
-                <w:rFonts w:ascii="Arial" w:hAnsi="Arial"/>
-                <w:sz w:val="20"/>
-              </w:rPr>
-            </w:pPr>
-            <w:del w:id="525" w:author="Jacob Fullerton" w:date="2020-09-04T08:53:00Z">
+                <w:del w:id="543" w:author="Jacob Fullerton" w:date="2020-09-04T08:53:00Z"/>
+                <w:rFonts w:ascii="Arial" w:hAnsi="Arial"/>
+                <w:sz w:val="20"/>
+              </w:rPr>
+            </w:pPr>
+            <w:del w:id="544" w:author="Jacob Fullerton" w:date="2020-09-04T08:53:00Z">
               <w:r>
                 <w:rPr>
                   <w:rFonts w:ascii="Arial" w:hAnsi="Arial"/>
@@ -15689,12 +15888,12 @@
               <w:spacing w:after="0"/>
               <w:ind w:left="0"/>
               <w:rPr>
-                <w:del w:id="526" w:author="Jacob Fullerton" w:date="2020-09-04T08:53:00Z"/>
-                <w:rFonts w:ascii="Arial" w:hAnsi="Arial"/>
-                <w:sz w:val="20"/>
-              </w:rPr>
-            </w:pPr>
-            <w:del w:id="527" w:author="Jacob Fullerton" w:date="2020-09-04T08:53:00Z">
+                <w:del w:id="545" w:author="Jacob Fullerton" w:date="2020-09-04T08:53:00Z"/>
+                <w:rFonts w:ascii="Arial" w:hAnsi="Arial"/>
+                <w:sz w:val="20"/>
+              </w:rPr>
+            </w:pPr>
+            <w:del w:id="546" w:author="Jacob Fullerton" w:date="2020-09-04T08:53:00Z">
               <w:r>
                 <w:rPr>
                   <w:rFonts w:ascii="Arial" w:hAnsi="Arial"/>
@@ -15737,7 +15936,7 @@
       <w:tr>
         <w:trPr>
           <w:trHeight w:val="528"/>
-          <w:del w:id="528" w:author="Jacob Fullerton" w:date="2020-09-04T08:53:00Z"/>
+          <w:del w:id="547" w:author="Jacob Fullerton" w:date="2020-09-04T08:53:00Z"/>
         </w:trPr>
         <w:tc>
           <w:tcPr>
@@ -15751,12 +15950,12 @@
               <w:ind w:left="0"/>
               <w:jc w:val="center"/>
               <w:rPr>
-                <w:del w:id="529" w:author="Jacob Fullerton" w:date="2020-09-04T08:53:00Z"/>
-                <w:rFonts w:ascii="Arial" w:hAnsi="Arial"/>
-                <w:sz w:val="20"/>
-              </w:rPr>
-            </w:pPr>
-            <w:del w:id="530" w:author="Jacob Fullerton" w:date="2020-09-04T08:53:00Z">
+                <w:del w:id="548" w:author="Jacob Fullerton" w:date="2020-09-04T08:53:00Z"/>
+                <w:rFonts w:ascii="Arial" w:hAnsi="Arial"/>
+                <w:sz w:val="20"/>
+              </w:rPr>
+            </w:pPr>
+            <w:del w:id="549" w:author="Jacob Fullerton" w:date="2020-09-04T08:53:00Z">
               <w:r>
                 <w:rPr>
                   <w:rFonts w:ascii="Arial" w:hAnsi="Arial"/>
@@ -15779,12 +15978,12 @@
               <w:spacing w:after="0"/>
               <w:ind w:left="0"/>
               <w:rPr>
-                <w:del w:id="531" w:author="Jacob Fullerton" w:date="2020-09-04T08:53:00Z"/>
-                <w:rFonts w:ascii="Arial" w:hAnsi="Arial"/>
-                <w:sz w:val="20"/>
-              </w:rPr>
-            </w:pPr>
-            <w:del w:id="532" w:author="Jacob Fullerton" w:date="2020-09-04T08:53:00Z">
+                <w:del w:id="550" w:author="Jacob Fullerton" w:date="2020-09-04T08:53:00Z"/>
+                <w:rFonts w:ascii="Arial" w:hAnsi="Arial"/>
+                <w:sz w:val="20"/>
+              </w:rPr>
+            </w:pPr>
+            <w:del w:id="551" w:author="Jacob Fullerton" w:date="2020-09-04T08:53:00Z">
               <w:r>
                 <w:rPr>
                   <w:rFonts w:ascii="Arial" w:hAnsi="Arial"/>
@@ -15831,7 +16030,7 @@
       <w:tr>
         <w:trPr>
           <w:trHeight w:val="528"/>
-          <w:del w:id="533" w:author="Jacob Fullerton" w:date="2020-09-04T08:53:00Z"/>
+          <w:del w:id="552" w:author="Jacob Fullerton" w:date="2020-09-04T08:53:00Z"/>
         </w:trPr>
         <w:tc>
           <w:tcPr>
@@ -15845,12 +16044,12 @@
               <w:ind w:left="0"/>
               <w:jc w:val="center"/>
               <w:rPr>
-                <w:del w:id="534" w:author="Jacob Fullerton" w:date="2020-09-04T08:53:00Z"/>
-                <w:rFonts w:ascii="Arial" w:hAnsi="Arial"/>
-                <w:sz w:val="20"/>
-              </w:rPr>
-            </w:pPr>
-            <w:del w:id="535" w:author="Jacob Fullerton" w:date="2020-09-04T08:53:00Z">
+                <w:del w:id="553" w:author="Jacob Fullerton" w:date="2020-09-04T08:53:00Z"/>
+                <w:rFonts w:ascii="Arial" w:hAnsi="Arial"/>
+                <w:sz w:val="20"/>
+              </w:rPr>
+            </w:pPr>
+            <w:del w:id="554" w:author="Jacob Fullerton" w:date="2020-09-04T08:53:00Z">
               <w:r>
                 <w:rPr>
                   <w:rFonts w:ascii="Arial" w:hAnsi="Arial"/>
@@ -15873,12 +16072,12 @@
               <w:spacing w:after="0"/>
               <w:ind w:left="0"/>
               <w:rPr>
-                <w:del w:id="536" w:author="Jacob Fullerton" w:date="2020-09-04T08:53:00Z"/>
-                <w:rFonts w:ascii="Arial" w:hAnsi="Arial"/>
-                <w:sz w:val="20"/>
-              </w:rPr>
-            </w:pPr>
-            <w:del w:id="537" w:author="Jacob Fullerton" w:date="2020-09-04T08:53:00Z">
+                <w:del w:id="555" w:author="Jacob Fullerton" w:date="2020-09-04T08:53:00Z"/>
+                <w:rFonts w:ascii="Arial" w:hAnsi="Arial"/>
+                <w:sz w:val="20"/>
+              </w:rPr>
+            </w:pPr>
+            <w:del w:id="556" w:author="Jacob Fullerton" w:date="2020-09-04T08:53:00Z">
               <w:r>
                 <w:rPr>
                   <w:rFonts w:ascii="Arial" w:hAnsi="Arial"/>
@@ -15893,7 +16092,7 @@
       <w:tr>
         <w:trPr>
           <w:trHeight w:val="528"/>
-          <w:del w:id="538" w:author="Jacob Fullerton" w:date="2020-09-04T08:53:00Z"/>
+          <w:del w:id="557" w:author="Jacob Fullerton" w:date="2020-09-04T08:53:00Z"/>
         </w:trPr>
         <w:tc>
           <w:tcPr>
@@ -15907,12 +16106,12 @@
               <w:ind w:left="0"/>
               <w:jc w:val="center"/>
               <w:rPr>
-                <w:del w:id="539" w:author="Jacob Fullerton" w:date="2020-09-04T08:53:00Z"/>
-                <w:rFonts w:ascii="Arial" w:hAnsi="Arial"/>
-                <w:sz w:val="20"/>
-              </w:rPr>
-            </w:pPr>
-            <w:del w:id="540" w:author="Jacob Fullerton" w:date="2020-09-04T08:53:00Z">
+                <w:del w:id="558" w:author="Jacob Fullerton" w:date="2020-09-04T08:53:00Z"/>
+                <w:rFonts w:ascii="Arial" w:hAnsi="Arial"/>
+                <w:sz w:val="20"/>
+              </w:rPr>
+            </w:pPr>
+            <w:del w:id="559" w:author="Jacob Fullerton" w:date="2020-09-04T08:53:00Z">
               <w:r>
                 <w:rPr>
                   <w:rFonts w:ascii="Arial" w:hAnsi="Arial"/>
@@ -15935,14 +16134,14 @@
               <w:spacing w:after="0"/>
               <w:ind w:left="0"/>
               <w:rPr>
-                <w:del w:id="541" w:author="Jacob Fullerton" w:date="2020-09-04T08:53:00Z"/>
+                <w:del w:id="560" w:author="Jacob Fullerton" w:date="2020-09-04T08:53:00Z"/>
                 <w:rFonts w:ascii="Arial" w:hAnsi="Arial"/>
                 <w:bCs/>
                 <w:iCs/>
                 <w:sz w:val="20"/>
               </w:rPr>
             </w:pPr>
-            <w:del w:id="542" w:author="Jacob Fullerton" w:date="2020-09-04T08:53:00Z">
+            <w:del w:id="561" w:author="Jacob Fullerton" w:date="2020-09-04T08:53:00Z">
               <w:r>
                 <w:rPr>
                   <w:rFonts w:ascii="Arial" w:hAnsi="Arial"/>
@@ -15975,7 +16174,7 @@
       <w:tr>
         <w:trPr>
           <w:trHeight w:val="528"/>
-          <w:del w:id="543" w:author="Jacob Fullerton" w:date="2020-09-04T08:53:00Z"/>
+          <w:del w:id="562" w:author="Jacob Fullerton" w:date="2020-09-04T08:53:00Z"/>
         </w:trPr>
         <w:tc>
           <w:tcPr>
@@ -15989,12 +16188,12 @@
               <w:ind w:left="0"/>
               <w:jc w:val="center"/>
               <w:rPr>
-                <w:del w:id="544" w:author="Jacob Fullerton" w:date="2020-09-04T08:53:00Z"/>
-                <w:rFonts w:ascii="Arial" w:hAnsi="Arial"/>
-                <w:sz w:val="20"/>
-              </w:rPr>
-            </w:pPr>
-            <w:del w:id="545" w:author="Jacob Fullerton" w:date="2020-09-04T08:53:00Z">
+                <w:del w:id="563" w:author="Jacob Fullerton" w:date="2020-09-04T08:53:00Z"/>
+                <w:rFonts w:ascii="Arial" w:hAnsi="Arial"/>
+                <w:sz w:val="20"/>
+              </w:rPr>
+            </w:pPr>
+            <w:del w:id="564" w:author="Jacob Fullerton" w:date="2020-09-04T08:53:00Z">
               <w:r>
                 <w:rPr>
                   <w:rFonts w:ascii="Arial" w:hAnsi="Arial"/>
@@ -16017,12 +16216,12 @@
               <w:spacing w:after="0"/>
               <w:ind w:left="0"/>
               <w:rPr>
-                <w:del w:id="546" w:author="Jacob Fullerton" w:date="2020-09-04T08:53:00Z"/>
-                <w:rFonts w:ascii="Arial" w:hAnsi="Arial"/>
-                <w:sz w:val="20"/>
-              </w:rPr>
-            </w:pPr>
-            <w:del w:id="547" w:author="Jacob Fullerton" w:date="2020-09-04T08:53:00Z">
+                <w:del w:id="565" w:author="Jacob Fullerton" w:date="2020-09-04T08:53:00Z"/>
+                <w:rFonts w:ascii="Arial" w:hAnsi="Arial"/>
+                <w:sz w:val="20"/>
+              </w:rPr>
+            </w:pPr>
+            <w:del w:id="566" w:author="Jacob Fullerton" w:date="2020-09-04T08:53:00Z">
               <w:r>
                 <w:rPr>
                   <w:rFonts w:ascii="Arial" w:hAnsi="Arial"/>
@@ -16052,7 +16251,7 @@
               <w:spacing w:after="0"/>
               <w:ind w:left="0"/>
               <w:rPr>
-                <w:del w:id="548" w:author="Jacob Fullerton" w:date="2020-09-04T08:53:00Z"/>
+                <w:del w:id="567" w:author="Jacob Fullerton" w:date="2020-09-04T08:53:00Z"/>
                 <w:rFonts w:ascii="Arial" w:hAnsi="Arial"/>
                 <w:sz w:val="20"/>
               </w:rPr>
@@ -16064,12 +16263,12 @@
               <w:spacing w:after="0"/>
               <w:ind w:left="0"/>
               <w:rPr>
-                <w:del w:id="549" w:author="Jacob Fullerton" w:date="2020-09-04T08:53:00Z"/>
-                <w:rFonts w:ascii="Arial" w:hAnsi="Arial"/>
-                <w:sz w:val="20"/>
-              </w:rPr>
-            </w:pPr>
-            <w:del w:id="550" w:author="Jacob Fullerton" w:date="2020-09-04T08:53:00Z">
+                <w:del w:id="568" w:author="Jacob Fullerton" w:date="2020-09-04T08:53:00Z"/>
+                <w:rFonts w:ascii="Arial" w:hAnsi="Arial"/>
+                <w:sz w:val="20"/>
+              </w:rPr>
+            </w:pPr>
+            <w:del w:id="569" w:author="Jacob Fullerton" w:date="2020-09-04T08:53:00Z">
               <w:r>
                 <w:rPr>
                   <w:rFonts w:ascii="Arial" w:hAnsi="Arial"/>
@@ -16084,7 +16283,7 @@
       <w:tr>
         <w:trPr>
           <w:trHeight w:val="528"/>
-          <w:del w:id="551" w:author="Jacob Fullerton" w:date="2020-09-04T08:53:00Z"/>
+          <w:del w:id="570" w:author="Jacob Fullerton" w:date="2020-09-04T08:53:00Z"/>
         </w:trPr>
         <w:tc>
           <w:tcPr>
@@ -16098,12 +16297,12 @@
               <w:ind w:left="0"/>
               <w:jc w:val="center"/>
               <w:rPr>
-                <w:del w:id="552" w:author="Jacob Fullerton" w:date="2020-09-04T08:53:00Z"/>
-                <w:rFonts w:ascii="Arial" w:hAnsi="Arial"/>
-                <w:sz w:val="20"/>
-              </w:rPr>
-            </w:pPr>
-            <w:del w:id="553" w:author="Jacob Fullerton" w:date="2020-09-04T08:53:00Z">
+                <w:del w:id="571" w:author="Jacob Fullerton" w:date="2020-09-04T08:53:00Z"/>
+                <w:rFonts w:ascii="Arial" w:hAnsi="Arial"/>
+                <w:sz w:val="20"/>
+              </w:rPr>
+            </w:pPr>
+            <w:del w:id="572" w:author="Jacob Fullerton" w:date="2020-09-04T08:53:00Z">
               <w:r>
                 <w:rPr>
                   <w:rFonts w:ascii="Arial" w:hAnsi="Arial"/>
@@ -16125,12 +16324,12 @@
               <w:spacing w:after="0"/>
               <w:ind w:left="0"/>
               <w:rPr>
-                <w:del w:id="554" w:author="Jacob Fullerton" w:date="2020-09-04T08:53:00Z"/>
-                <w:rFonts w:ascii="Arial" w:hAnsi="Arial"/>
-                <w:sz w:val="20"/>
-              </w:rPr>
-            </w:pPr>
-            <w:del w:id="555" w:author="Jacob Fullerton" w:date="2020-09-04T08:53:00Z">
+                <w:del w:id="573" w:author="Jacob Fullerton" w:date="2020-09-04T08:53:00Z"/>
+                <w:rFonts w:ascii="Arial" w:hAnsi="Arial"/>
+                <w:sz w:val="20"/>
+              </w:rPr>
+            </w:pPr>
+            <w:del w:id="574" w:author="Jacob Fullerton" w:date="2020-09-04T08:53:00Z">
               <w:r>
                 <w:rPr>
                   <w:rFonts w:ascii="Arial" w:hAnsi="Arial"/>
@@ -16152,12 +16351,12 @@
               <w:spacing w:after="0"/>
               <w:ind w:left="0"/>
               <w:rPr>
-                <w:del w:id="556" w:author="Jacob Fullerton" w:date="2020-09-04T08:53:00Z"/>
-                <w:rFonts w:ascii="Arial" w:hAnsi="Arial"/>
-                <w:sz w:val="20"/>
-              </w:rPr>
-            </w:pPr>
-            <w:del w:id="557" w:author="Jacob Fullerton" w:date="2020-09-04T08:53:00Z">
+                <w:del w:id="575" w:author="Jacob Fullerton" w:date="2020-09-04T08:53:00Z"/>
+                <w:rFonts w:ascii="Arial" w:hAnsi="Arial"/>
+                <w:sz w:val="20"/>
+              </w:rPr>
+            </w:pPr>
+            <w:del w:id="576" w:author="Jacob Fullerton" w:date="2020-09-04T08:53:00Z">
               <w:r>
                 <w:rPr>
                   <w:rFonts w:ascii="Arial" w:hAnsi="Arial"/>
@@ -16180,7 +16379,7 @@
               <w:ind w:left="0"/>
               <w:jc w:val="center"/>
               <w:rPr>
-                <w:del w:id="558" w:author="Jacob Fullerton" w:date="2020-09-04T08:53:00Z"/>
+                <w:del w:id="577" w:author="Jacob Fullerton" w:date="2020-09-04T08:53:00Z"/>
                 <w:rFonts w:ascii="Arial" w:hAnsi="Arial"/>
                 <w:sz w:val="20"/>
               </w:rPr>
@@ -16193,7 +16392,7 @@
       <w:pPr>
         <w:ind w:left="720"/>
         <w:rPr>
-          <w:del w:id="559" w:author="Jacob Fullerton" w:date="2020-09-04T08:54:00Z"/>
+          <w:del w:id="578" w:author="Jacob Fullerton" w:date="2020-09-04T08:54:00Z"/>
           <w:highlight w:val="yellow"/>
         </w:rPr>
       </w:pPr>
@@ -16285,6 +16484,7 @@
         <w:rPr>
           <w:rFonts w:ascii="Arial" w:hAnsi="Arial" w:cs="Arial"/>
         </w:rPr>
+        <w:lastRenderedPageBreak/>
         <w:t>Acceptance Test 1 is in Table A-</w:t>
       </w:r>
       <w:r>
@@ -16299,7 +16499,7 @@
         </w:rPr>
         <w:t xml:space="preserve">. </w:t>
       </w:r>
-      <w:ins w:id="560" w:author="Jacob Fullerton" w:date="2020-09-04T09:02:00Z">
+      <w:ins w:id="579" w:author="Jacob Fullerton" w:date="2020-09-04T09:02:00Z">
         <w:r>
           <w:rPr>
             <w:rFonts w:ascii="Arial" w:hAnsi="Arial" w:cs="Arial"/>
@@ -16307,7 +16507,7 @@
           <w:t>It is…???</w:t>
         </w:r>
       </w:ins>
-      <w:del w:id="561" w:author="Jacob Fullerton" w:date="2020-09-04T09:01:00Z">
+      <w:del w:id="580" w:author="Jacob Fullerton" w:date="2020-09-04T09:01:00Z">
         <w:r>
           <w:rPr>
             <w:rFonts w:ascii="Arial" w:hAnsi="Arial" w:cs="Arial"/>
@@ -16337,11 +16537,11 @@
         </w:numPr>
         <w:spacing w:after="120"/>
         <w:rPr>
-          <w:del w:id="562" w:author="Jacob Fullerton" w:date="2020-09-04T09:01:00Z"/>
+          <w:del w:id="581" w:author="Jacob Fullerton" w:date="2020-09-04T09:01:00Z"/>
           <w:rFonts w:ascii="Arial" w:hAnsi="Arial" w:cs="Arial"/>
         </w:rPr>
       </w:pPr>
-      <w:del w:id="563" w:author="Jacob Fullerton" w:date="2020-09-04T09:01:00Z">
+      <w:del w:id="582" w:author="Jacob Fullerton" w:date="2020-09-04T09:01:00Z">
         <w:r>
           <w:rPr>
             <w:rFonts w:ascii="Arial" w:hAnsi="Arial" w:cs="Arial"/>
@@ -16401,11 +16601,11 @@
         </w:numPr>
         <w:spacing w:after="120"/>
         <w:rPr>
-          <w:del w:id="564" w:author="Jacob Fullerton" w:date="2020-09-04T09:01:00Z"/>
+          <w:del w:id="583" w:author="Jacob Fullerton" w:date="2020-09-04T09:01:00Z"/>
           <w:rFonts w:ascii="Arial" w:hAnsi="Arial" w:cs="Arial"/>
         </w:rPr>
       </w:pPr>
-      <w:del w:id="565" w:author="Jacob Fullerton" w:date="2020-09-04T09:01:00Z">
+      <w:del w:id="584" w:author="Jacob Fullerton" w:date="2020-09-04T09:01:00Z">
         <w:r>
           <w:rPr>
             <w:rFonts w:ascii="Arial" w:hAnsi="Arial" w:cs="Arial"/>
@@ -16419,7 +16619,7 @@
           <w:delText>\\olive\backups\CAVE\CA-CIE-Tools-TestEnv\</w:delText>
         </w:r>
       </w:del>
-      <w:del w:id="566" w:author="Jacob Fullerton" w:date="2020-09-04T07:42:00Z">
+      <w:del w:id="585" w:author="Jacob Fullerton" w:date="2020-09-04T07:42:00Z">
         <w:r>
           <w:rPr>
             <w:rFonts w:ascii="Arial" w:hAnsi="Arial" w:cs="Arial"/>
@@ -16434,7 +16634,7 @@
         <w:spacing w:after="120"/>
         <w:ind w:left="1800"/>
         <w:rPr>
-          <w:del w:id="567" w:author="Jacob Fullerton" w:date="2020-09-04T09:01:00Z"/>
+          <w:del w:id="586" w:author="Jacob Fullerton" w:date="2020-09-04T09:01:00Z"/>
           <w:rFonts w:ascii="Arial" w:hAnsi="Arial" w:cs="Arial"/>
         </w:rPr>
       </w:pPr>
@@ -16448,11 +16648,11 @@
         </w:numPr>
         <w:spacing w:after="120"/>
         <w:rPr>
-          <w:del w:id="568" w:author="Jacob Fullerton" w:date="2020-09-04T09:01:00Z"/>
+          <w:del w:id="587" w:author="Jacob Fullerton" w:date="2020-09-04T09:01:00Z"/>
           <w:rFonts w:ascii="Arial" w:hAnsi="Arial" w:cs="Arial"/>
         </w:rPr>
       </w:pPr>
-      <w:del w:id="569" w:author="Jacob Fullerton" w:date="2020-09-04T09:01:00Z">
+      <w:del w:id="588" w:author="Jacob Fullerton" w:date="2020-09-04T09:01:00Z">
         <w:r>
           <w:rPr>
             <w:rFonts w:ascii="Arial" w:hAnsi="Arial" w:cs="Arial"/>
@@ -16470,11 +16670,11 @@
         </w:numPr>
         <w:spacing w:after="120"/>
         <w:rPr>
-          <w:del w:id="570" w:author="Jacob Fullerton" w:date="2020-09-04T09:01:00Z"/>
+          <w:del w:id="589" w:author="Jacob Fullerton" w:date="2020-09-04T09:01:00Z"/>
           <w:rFonts w:ascii="Arial" w:hAnsi="Arial" w:cs="Arial"/>
         </w:rPr>
       </w:pPr>
-      <w:del w:id="571" w:author="Jacob Fullerton" w:date="2020-09-04T09:01:00Z">
+      <w:del w:id="590" w:author="Jacob Fullerton" w:date="2020-09-04T09:01:00Z">
         <w:r>
           <w:rPr>
             <w:rFonts w:ascii="Arial" w:hAnsi="Arial" w:cs="Arial"/>
@@ -16488,7 +16688,7 @@
           <w:delText>\\olive\backups\CAVE\CA-CIE-Tools-TestEnv\</w:delText>
         </w:r>
       </w:del>
-      <w:del w:id="572" w:author="Jacob Fullerton" w:date="2020-09-04T07:42:00Z">
+      <w:del w:id="591" w:author="Jacob Fullerton" w:date="2020-09-04T07:42:00Z">
         <w:r>
           <w:rPr>
             <w:rFonts w:ascii="Arial" w:hAnsi="Arial" w:cs="Arial"/>
@@ -16606,7 +16806,6 @@
         <w:pStyle w:val="Heading1"/>
       </w:pPr>
       <w:r>
-        <w:lastRenderedPageBreak/>
         <w:t>User Guide</w:t>
       </w:r>
     </w:p>
@@ -16704,7 +16903,7 @@
         </w:rPr>
         <w:t>/</w:t>
       </w:r>
-      <w:del w:id="573" w:author="Jacob Fullerton" w:date="2020-09-04T07:42:00Z">
+      <w:del w:id="592" w:author="Jacob Fullerton" w:date="2020-09-04T07:42:00Z">
         <w:r>
           <w:rPr>
             <w:rFonts w:ascii="Arial" w:hAnsi="Arial"/>
@@ -16712,7 +16911,7 @@
           <w:delText>ca-ipp</w:delText>
         </w:r>
       </w:del>
-      <w:ins w:id="574" w:author="Jacob Fullerton" w:date="2020-09-04T07:42:00Z">
+      <w:ins w:id="593" w:author="Jacob Fullerton" w:date="2020-09-04T07:42:00Z">
         <w:r>
           <w:rPr>
             <w:rFonts w:ascii="Arial" w:hAnsi="Arial"/>
@@ -16792,7 +16991,7 @@
         </w:rPr>
         <w:t>CHEMINV=</w:t>
       </w:r>
-      <w:ins w:id="575" w:author="Jacob Fullerton" w:date="2020-09-04T09:03:00Z">
+      <w:ins w:id="594" w:author="Jacob Fullerton" w:date="2020-09-04T09:03:00Z">
         <w:r>
           <w:rPr>
             <w:rFonts w:ascii="Arial" w:hAnsi="Arial"/>
@@ -16800,7 +16999,7 @@
           <w:t>&lt;path/to/chemica</w:t>
         </w:r>
       </w:ins>
-      <w:ins w:id="576" w:author="Jacob Fullerton" w:date="2020-09-04T09:04:00Z">
+      <w:ins w:id="595" w:author="Jacob Fullerton" w:date="2020-09-04T09:04:00Z">
         <w:r>
           <w:rPr>
             <w:rFonts w:ascii="Arial" w:hAnsi="Arial"/>
@@ -16808,7 +17007,7 @@
           <w:t>l/inventory/file&gt;</w:t>
         </w:r>
       </w:ins>
-      <w:del w:id="577" w:author="Jacob Fullerton" w:date="2020-09-04T09:03:00Z">
+      <w:del w:id="596" w:author="Jacob Fullerton" w:date="2020-09-04T09:03:00Z">
         <w:r>
           <w:rPr>
             <w:rFonts w:ascii="Arial" w:hAnsi="Arial"/>
@@ -16845,11 +17044,11 @@
         <w:spacing w:after="120"/>
         <w:ind w:left="1440"/>
         <w:rPr>
-          <w:del w:id="578" w:author="Jacob Fullerton" w:date="2020-09-04T09:04:00Z"/>
+          <w:del w:id="597" w:author="Jacob Fullerton" w:date="2020-09-04T09:04:00Z"/>
           <w:rFonts w:ascii="Arial" w:hAnsi="Arial"/>
         </w:rPr>
       </w:pPr>
-      <w:del w:id="579" w:author="Jacob Fullerton" w:date="2020-09-04T09:04:00Z">
+      <w:del w:id="598" w:author="Jacob Fullerton" w:date="2020-09-04T09:04:00Z">
         <w:r>
           <w:rPr>
             <w:rFonts w:ascii="Arial" w:hAnsi="Arial"/>
@@ -16870,11 +17069,11 @@
         <w:spacing w:after="120"/>
         <w:ind w:left="1440"/>
         <w:rPr>
-          <w:del w:id="580" w:author="Jacob Fullerton" w:date="2020-09-04T09:04:00Z"/>
+          <w:del w:id="599" w:author="Jacob Fullerton" w:date="2020-09-04T09:04:00Z"/>
           <w:rFonts w:ascii="Arial" w:hAnsi="Arial"/>
         </w:rPr>
       </w:pPr>
-      <w:del w:id="581" w:author="Jacob Fullerton" w:date="2020-09-04T09:04:00Z">
+      <w:del w:id="600" w:author="Jacob Fullerton" w:date="2020-09-04T09:04:00Z">
         <w:r>
           <w:rPr>
             <w:rFonts w:ascii="Arial" w:hAnsi="Arial"/>
@@ -16958,7 +17157,7 @@
         </w:rPr>
         <w:t xml:space="preserve"> $TOOL $EHSIT $RADINV $CHEMINV $LIQINV </w:t>
       </w:r>
-      <w:del w:id="582" w:author="Jacob Fullerton" w:date="2020-09-04T09:04:00Z">
+      <w:del w:id="601" w:author="Jacob Fullerton" w:date="2020-09-04T09:04:00Z">
         <w:r>
           <w:rPr>
             <w:rFonts w:ascii="Arial" w:hAnsi="Arial"/>
@@ -17024,7 +17223,7 @@
           <w:text/>
         </w:sdtPr>
         <w:sdtContent>
-          <w:del w:id="583" w:author="Jacob Fullerton" w:date="2020-09-01T08:14:00Z">
+          <w:del w:id="602" w:author="Jacob Fullerton" w:date="2020-09-01T08:14:00Z">
             <w:r>
               <w:rPr>
                 <w:b/>
@@ -17034,7 +17233,7 @@
               <w:delText>CA-IPP</w:delText>
             </w:r>
           </w:del>
-          <w:ins w:id="584" w:author="Jacob Fullerton" w:date="2020-09-01T08:14:00Z">
+          <w:ins w:id="603" w:author="Jacob Fullerton" w:date="2020-09-01T08:14:00Z">
             <w:r>
               <w:rPr>
                 <w:b/>
@@ -17325,9 +17524,8 @@
           <w:bCs/>
         </w:rPr>
       </w:pPr>
-      <w:bookmarkStart w:id="585" w:name="_Ref33082828"/>
-      <w:r>
-        <w:lastRenderedPageBreak/>
+      <w:bookmarkStart w:id="604" w:name="_Ref33082828"/>
+      <w:r>
         <w:t xml:space="preserve">Appendix </w:t>
       </w:r>
       <w:fldSimple w:instr=" SEQ Appendix \* ALPHABETIC ">
@@ -17338,7 +17536,7 @@
           <w:t>A</w:t>
         </w:r>
       </w:fldSimple>
-      <w:bookmarkEnd w:id="585"/>
+      <w:bookmarkEnd w:id="604"/>
     </w:p>
     <w:p>
       <w:pPr>
@@ -17431,12 +17629,12 @@
           <w:text/>
         </w:sdtPr>
         <w:sdtContent>
-          <w:del w:id="586" w:author="Jacob Fullerton" w:date="2020-09-01T08:14:00Z">
+          <w:del w:id="605" w:author="Jacob Fullerton" w:date="2020-09-01T08:14:00Z">
             <w:r>
               <w:delText>CA-IPP</w:delText>
             </w:r>
           </w:del>
-          <w:ins w:id="587" w:author="Jacob Fullerton" w:date="2020-09-01T08:14:00Z">
+          <w:ins w:id="606" w:author="Jacob Fullerton" w:date="2020-09-01T08:14:00Z">
             <w:r>
               <w:t>CIE-IPP</w:t>
             </w:r>
@@ -17502,12 +17700,12 @@
           <w:text/>
         </w:sdtPr>
         <w:sdtContent>
-          <w:del w:id="588" w:author="Jacob Fullerton" w:date="2020-09-01T08:14:00Z">
+          <w:del w:id="607" w:author="Jacob Fullerton" w:date="2020-09-01T08:14:00Z">
             <w:r>
               <w:delText>CA-IPP</w:delText>
             </w:r>
           </w:del>
-          <w:ins w:id="589" w:author="Jacob Fullerton" w:date="2020-09-01T08:14:00Z">
+          <w:ins w:id="608" w:author="Jacob Fullerton" w:date="2020-09-01T08:14:00Z">
             <w:r>
               <w:t>CIE-IPP</w:t>
             </w:r>
@@ -17529,12 +17727,12 @@
       <w:r>
         <w:t xml:space="preserve"> summary files) and the in-memory dictionary are made to verify compliance with </w:t>
       </w:r>
-      <w:ins w:id="590" w:author="Jacob Fullerton" w:date="2020-09-04T09:08:00Z">
+      <w:ins w:id="609" w:author="Jacob Fullerton" w:date="2020-09-04T09:08:00Z">
         <w:r>
           <w:t>the</w:t>
         </w:r>
       </w:ins>
-      <w:del w:id="591" w:author="Jacob Fullerton" w:date="2020-09-04T09:08:00Z">
+      <w:del w:id="610" w:author="Jacob Fullerton" w:date="2020-09-04T09:08:00Z">
         <w:r>
           <w:delText>the first 6</w:delText>
         </w:r>
@@ -17581,12 +17779,12 @@
           <w:right w:val="single" w:sz="4" w:space="4" w:color="auto"/>
         </w:pBdr>
         <w:rPr>
-          <w:del w:id="592" w:author="Jacob Fullerton" w:date="2020-09-04T09:06:00Z"/>
+          <w:del w:id="611" w:author="Jacob Fullerton" w:date="2020-09-04T09:06:00Z"/>
           <w:sz w:val="18"/>
           <w:szCs w:val="18"/>
         </w:rPr>
       </w:pPr>
-      <w:del w:id="593" w:author="Jacob Fullerton" w:date="2020-09-04T09:06:00Z">
+      <w:del w:id="612" w:author="Jacob Fullerton" w:date="2020-09-04T09:06:00Z">
         <w:r>
           <w:rPr>
             <w:sz w:val="18"/>
@@ -17603,7 +17801,7 @@
           <w:delText>Logging to "runner_run_AT-1_</w:delText>
         </w:r>
       </w:del>
-      <w:del w:id="594" w:author="Jacob Fullerton" w:date="2020-09-04T07:42:00Z">
+      <w:del w:id="613" w:author="Jacob Fullerton" w:date="2020-09-04T07:42:00Z">
         <w:r>
           <w:rPr>
             <w:sz w:val="18"/>
@@ -17612,7 +17810,7 @@
           <w:delText>CA-IPP</w:delText>
         </w:r>
       </w:del>
-      <w:del w:id="595" w:author="Jacob Fullerton" w:date="2020-09-04T09:06:00Z">
+      <w:del w:id="614" w:author="Jacob Fullerton" w:date="2020-09-04T09:06:00Z">
         <w:r>
           <w:rPr>
             <w:sz w:val="18"/>
@@ -17631,12 +17829,12 @@
           <w:right w:val="single" w:sz="4" w:space="4" w:color="auto"/>
         </w:pBdr>
         <w:rPr>
-          <w:del w:id="596" w:author="Jacob Fullerton" w:date="2020-09-04T09:06:00Z"/>
+          <w:del w:id="615" w:author="Jacob Fullerton" w:date="2020-09-04T09:06:00Z"/>
           <w:sz w:val="18"/>
           <w:szCs w:val="18"/>
         </w:rPr>
       </w:pPr>
-      <w:del w:id="597" w:author="Jacob Fullerton" w:date="2020-09-04T09:06:00Z">
+      <w:del w:id="616" w:author="Jacob Fullerton" w:date="2020-09-04T09:06:00Z">
         <w:r>
           <w:rPr>
             <w:sz w:val="18"/>
@@ -17655,7 +17853,7 @@
           <w:right w:val="single" w:sz="4" w:space="4" w:color="auto"/>
         </w:pBdr>
         <w:rPr>
-          <w:del w:id="598" w:author="Jacob Fullerton" w:date="2020-09-04T09:06:00Z"/>
+          <w:del w:id="617" w:author="Jacob Fullerton" w:date="2020-09-04T09:06:00Z"/>
           <w:sz w:val="18"/>
           <w:szCs w:val="18"/>
         </w:rPr>
@@ -17670,12 +17868,12 @@
           <w:right w:val="single" w:sz="4" w:space="4" w:color="auto"/>
         </w:pBdr>
         <w:rPr>
-          <w:del w:id="599" w:author="Jacob Fullerton" w:date="2020-09-04T09:06:00Z"/>
+          <w:del w:id="618" w:author="Jacob Fullerton" w:date="2020-09-04T09:06:00Z"/>
           <w:sz w:val="18"/>
           <w:szCs w:val="18"/>
         </w:rPr>
       </w:pPr>
-      <w:del w:id="600" w:author="Jacob Fullerton" w:date="2020-09-04T09:06:00Z">
+      <w:del w:id="619" w:author="Jacob Fullerton" w:date="2020-09-04T09:06:00Z">
         <w:r>
           <w:rPr>
             <w:sz w:val="18"/>
@@ -17684,7 +17882,7 @@
           <w:delText>INFO--03/27/2020 08:54:05 AM--Code Version: a27b8bc997309317b6f2f818dfd51c40276d2c6a Local repo SHA-1 has does not correspond to a remote repo release version: /home/pallena/CAVE/CA-CIE-Tools-TestRepos/ca_ipp/CA-CIE-Tools/tools/</w:delText>
         </w:r>
       </w:del>
-      <w:del w:id="601" w:author="Jacob Fullerton" w:date="2020-09-04T07:42:00Z">
+      <w:del w:id="620" w:author="Jacob Fullerton" w:date="2020-09-04T07:42:00Z">
         <w:r>
           <w:rPr>
             <w:sz w:val="18"/>
@@ -17693,7 +17891,7 @@
           <w:delText>ca-ipp</w:delText>
         </w:r>
       </w:del>
-      <w:del w:id="602" w:author="Jacob Fullerton" w:date="2020-09-04T09:06:00Z">
+      <w:del w:id="621" w:author="Jacob Fullerton" w:date="2020-09-04T09:06:00Z">
         <w:r>
           <w:rPr>
             <w:sz w:val="18"/>
@@ -17702,7 +17900,7 @@
           <w:delText>/</w:delText>
         </w:r>
       </w:del>
-      <w:del w:id="603" w:author="Jacob Fullerton" w:date="2020-09-04T07:42:00Z">
+      <w:del w:id="622" w:author="Jacob Fullerton" w:date="2020-09-04T07:42:00Z">
         <w:r>
           <w:rPr>
             <w:sz w:val="18"/>
@@ -17711,7 +17909,7 @@
           <w:delText>ca-ipp</w:delText>
         </w:r>
       </w:del>
-      <w:del w:id="604" w:author="Jacob Fullerton" w:date="2020-09-04T09:06:00Z">
+      <w:del w:id="623" w:author="Jacob Fullerton" w:date="2020-09-04T09:06:00Z">
         <w:r>
           <w:rPr>
             <w:sz w:val="18"/>
@@ -17730,7 +17928,7 @@
           <w:right w:val="single" w:sz="4" w:space="4" w:color="auto"/>
         </w:pBdr>
         <w:rPr>
-          <w:del w:id="605" w:author="Jacob Fullerton" w:date="2020-09-04T09:06:00Z"/>
+          <w:del w:id="624" w:author="Jacob Fullerton" w:date="2020-09-04T09:06:00Z"/>
           <w:sz w:val="18"/>
           <w:szCs w:val="18"/>
         </w:rPr>
@@ -17745,12 +17943,12 @@
           <w:right w:val="single" w:sz="4" w:space="4" w:color="auto"/>
         </w:pBdr>
         <w:rPr>
-          <w:del w:id="606" w:author="Jacob Fullerton" w:date="2020-09-04T09:06:00Z"/>
+          <w:del w:id="625" w:author="Jacob Fullerton" w:date="2020-09-04T09:06:00Z"/>
           <w:sz w:val="18"/>
           <w:szCs w:val="18"/>
         </w:rPr>
       </w:pPr>
-      <w:del w:id="607" w:author="Jacob Fullerton" w:date="2020-09-04T09:06:00Z">
+      <w:del w:id="626" w:author="Jacob Fullerton" w:date="2020-09-04T09:06:00Z">
         <w:r>
           <w:rPr>
             <w:sz w:val="18"/>
@@ -17769,12 +17967,12 @@
           <w:right w:val="single" w:sz="4" w:space="4" w:color="auto"/>
         </w:pBdr>
         <w:rPr>
-          <w:del w:id="608" w:author="Jacob Fullerton" w:date="2020-09-04T09:06:00Z"/>
+          <w:del w:id="627" w:author="Jacob Fullerton" w:date="2020-09-04T09:06:00Z"/>
           <w:sz w:val="18"/>
           <w:szCs w:val="18"/>
         </w:rPr>
       </w:pPr>
-      <w:del w:id="609" w:author="Jacob Fullerton" w:date="2020-09-04T09:06:00Z">
+      <w:del w:id="628" w:author="Jacob Fullerton" w:date="2020-09-04T09:06:00Z">
         <w:r>
           <w:rPr>
             <w:sz w:val="18"/>
@@ -17783,7 +17981,7 @@
           <w:delText>INFO--03/27/2020 08:54:05 AM--QA Status: TEST : /home/pallena/CAVE/CA-CIE-Tools-TestRepos/ca_ipp/CA-CIE-Tools/tools/</w:delText>
         </w:r>
       </w:del>
-      <w:del w:id="610" w:author="Jacob Fullerton" w:date="2020-09-04T07:42:00Z">
+      <w:del w:id="629" w:author="Jacob Fullerton" w:date="2020-09-04T07:42:00Z">
         <w:r>
           <w:rPr>
             <w:sz w:val="18"/>
@@ -17792,7 +17990,7 @@
           <w:delText>ca-ipp</w:delText>
         </w:r>
       </w:del>
-      <w:del w:id="611" w:author="Jacob Fullerton" w:date="2020-09-04T09:06:00Z">
+      <w:del w:id="630" w:author="Jacob Fullerton" w:date="2020-09-04T09:06:00Z">
         <w:r>
           <w:rPr>
             <w:sz w:val="18"/>
@@ -17801,7 +17999,7 @@
           <w:delText>/</w:delText>
         </w:r>
       </w:del>
-      <w:del w:id="612" w:author="Jacob Fullerton" w:date="2020-09-04T07:42:00Z">
+      <w:del w:id="631" w:author="Jacob Fullerton" w:date="2020-09-04T07:42:00Z">
         <w:r>
           <w:rPr>
             <w:sz w:val="18"/>
@@ -17810,7 +18008,7 @@
           <w:delText>ca-ipp</w:delText>
         </w:r>
       </w:del>
-      <w:del w:id="613" w:author="Jacob Fullerton" w:date="2020-09-04T09:06:00Z">
+      <w:del w:id="632" w:author="Jacob Fullerton" w:date="2020-09-04T09:06:00Z">
         <w:r>
           <w:rPr>
             <w:sz w:val="18"/>
@@ -17829,12 +18027,12 @@
           <w:right w:val="single" w:sz="4" w:space="4" w:color="auto"/>
         </w:pBdr>
         <w:rPr>
-          <w:del w:id="614" w:author="Jacob Fullerton" w:date="2020-09-04T09:06:00Z"/>
+          <w:del w:id="633" w:author="Jacob Fullerton" w:date="2020-09-04T09:06:00Z"/>
           <w:sz w:val="18"/>
           <w:szCs w:val="18"/>
         </w:rPr>
       </w:pPr>
-      <w:del w:id="615" w:author="Jacob Fullerton" w:date="2020-09-04T09:06:00Z">
+      <w:del w:id="634" w:author="Jacob Fullerton" w:date="2020-09-04T09:06:00Z">
         <w:r>
           <w:rPr>
             <w:sz w:val="18"/>
@@ -17851,7 +18049,7 @@
           <w:delText>with Arguments:"/home/pallena/CAVE/CA-CIE-Tools-TestRepos/ca_ipp/CA-CIE-Tools/tools/</w:delText>
         </w:r>
       </w:del>
-      <w:del w:id="616" w:author="Jacob Fullerton" w:date="2020-09-04T07:42:00Z">
+      <w:del w:id="635" w:author="Jacob Fullerton" w:date="2020-09-04T07:42:00Z">
         <w:r>
           <w:rPr>
             <w:sz w:val="18"/>
@@ -17860,7 +18058,7 @@
           <w:delText>ca-ipp</w:delText>
         </w:r>
       </w:del>
-      <w:del w:id="617" w:author="Jacob Fullerton" w:date="2020-09-04T09:06:00Z">
+      <w:del w:id="636" w:author="Jacob Fullerton" w:date="2020-09-04T09:06:00Z">
         <w:r>
           <w:rPr>
             <w:sz w:val="18"/>
@@ -17869,7 +18067,7 @@
           <w:delText>/</w:delText>
         </w:r>
       </w:del>
-      <w:del w:id="618" w:author="Jacob Fullerton" w:date="2020-09-04T07:42:00Z">
+      <w:del w:id="637" w:author="Jacob Fullerton" w:date="2020-09-04T07:42:00Z">
         <w:r>
           <w:rPr>
             <w:sz w:val="18"/>
@@ -17878,7 +18076,7 @@
           <w:delText>ca-ipp</w:delText>
         </w:r>
       </w:del>
-      <w:del w:id="619" w:author="Jacob Fullerton" w:date="2020-09-04T09:06:00Z">
+      <w:del w:id="638" w:author="Jacob Fullerton" w:date="2020-09-04T09:06:00Z">
         <w:r>
           <w:rPr>
             <w:sz w:val="18"/>
@@ -17897,12 +18095,12 @@
           <w:right w:val="single" w:sz="4" w:space="4" w:color="auto"/>
         </w:pBdr>
         <w:rPr>
-          <w:del w:id="620" w:author="Jacob Fullerton" w:date="2020-09-04T09:06:00Z"/>
+          <w:del w:id="639" w:author="Jacob Fullerton" w:date="2020-09-04T09:06:00Z"/>
           <w:sz w:val="18"/>
           <w:szCs w:val="18"/>
         </w:rPr>
       </w:pPr>
-      <w:del w:id="621" w:author="Jacob Fullerton" w:date="2020-09-04T09:06:00Z">
+      <w:del w:id="640" w:author="Jacob Fullerton" w:date="2020-09-04T09:06:00Z">
         <w:r>
           <w:rPr>
             <w:sz w:val="18"/>
@@ -17999,7 +18197,7 @@
                 <w:text/>
               </w:sdtPr>
               <w:sdtContent>
-                <w:del w:id="622" w:author="Jacob Fullerton" w:date="2020-09-01T08:14:00Z">
+                <w:del w:id="641" w:author="Jacob Fullerton" w:date="2020-09-01T08:14:00Z">
                   <w:r>
                     <w:rPr>
                       <w:rFonts w:ascii="Arial" w:hAnsi="Arial"/>
@@ -18010,7 +18208,7 @@
                     <w:delText>CA-IPP</w:delText>
                   </w:r>
                 </w:del>
-                <w:ins w:id="623" w:author="Jacob Fullerton" w:date="2020-09-01T08:14:00Z">
+                <w:ins w:id="642" w:author="Jacob Fullerton" w:date="2020-09-01T08:14:00Z">
                   <w:r>
                     <w:rPr>
                       <w:rFonts w:ascii="Arial" w:hAnsi="Arial"/>
@@ -18088,7 +18286,7 @@
                 <w:text/>
               </w:sdtPr>
               <w:sdtContent>
-                <w:del w:id="624" w:author="Jacob Fullerton" w:date="2020-09-01T08:14:00Z">
+                <w:del w:id="643" w:author="Jacob Fullerton" w:date="2020-09-01T08:14:00Z">
                   <w:r>
                     <w:rPr>
                       <w:rFonts w:ascii="Arial" w:hAnsi="Arial"/>
@@ -18099,7 +18297,7 @@
                     <w:delText>CA-IPP</w:delText>
                   </w:r>
                 </w:del>
-                <w:ins w:id="625" w:author="Jacob Fullerton" w:date="2020-09-01T08:14:00Z">
+                <w:ins w:id="644" w:author="Jacob Fullerton" w:date="2020-09-01T08:14:00Z">
                   <w:r>
                     <w:rPr>
                       <w:rFonts w:ascii="Arial" w:hAnsi="Arial"/>
@@ -18175,7 +18373,7 @@
                 <w:text/>
               </w:sdtPr>
               <w:sdtContent>
-                <w:del w:id="626" w:author="Jacob Fullerton" w:date="2020-09-01T08:14:00Z">
+                <w:del w:id="645" w:author="Jacob Fullerton" w:date="2020-09-01T08:14:00Z">
                   <w:r>
                     <w:rPr>
                       <w:rFonts w:ascii="Arial" w:hAnsi="Arial"/>
@@ -18186,7 +18384,7 @@
                     <w:delText>CA-IPP</w:delText>
                   </w:r>
                 </w:del>
-                <w:ins w:id="627" w:author="Jacob Fullerton" w:date="2020-09-01T08:14:00Z">
+                <w:ins w:id="646" w:author="Jacob Fullerton" w:date="2020-09-01T08:14:00Z">
                   <w:r>
                     <w:rPr>
                       <w:rFonts w:ascii="Arial" w:hAnsi="Arial"/>
@@ -18328,7 +18526,7 @@
               </w:rPr>
               <w:t>\\olive\backups\CAVE\CA-CIE-Tools-TestEnv\</w:t>
             </w:r>
-            <w:del w:id="628" w:author="Jacob Fullerton" w:date="2020-09-04T07:42:00Z">
+            <w:del w:id="647" w:author="Jacob Fullerton" w:date="2020-09-04T07:42:00Z">
               <w:r>
                 <w:rPr>
                   <w:rFonts w:ascii="Arial" w:hAnsi="Arial"/>
@@ -18338,7 +18536,7 @@
                 <w:delText>ca-ipp</w:delText>
               </w:r>
             </w:del>
-            <w:ins w:id="629" w:author="Jacob Fullerton" w:date="2020-09-04T07:42:00Z">
+            <w:ins w:id="648" w:author="Jacob Fullerton" w:date="2020-09-04T07:42:00Z">
               <w:r>
                 <w:rPr>
                   <w:rFonts w:ascii="Arial" w:hAnsi="Arial"/>
@@ -18433,7 +18631,7 @@
               </w:rPr>
               <w:t>\\olive\backups\CAVE\CA-CIE-Tools-TestEnv\</w:t>
             </w:r>
-            <w:del w:id="630" w:author="Jacob Fullerton" w:date="2020-09-04T07:42:00Z">
+            <w:del w:id="649" w:author="Jacob Fullerton" w:date="2020-09-04T07:42:00Z">
               <w:r>
                 <w:rPr>
                   <w:rFonts w:ascii="Arial" w:hAnsi="Arial"/>
@@ -18443,7 +18641,7 @@
                 <w:delText>ca-ipp</w:delText>
               </w:r>
             </w:del>
-            <w:ins w:id="631" w:author="Jacob Fullerton" w:date="2020-09-04T07:42:00Z">
+            <w:ins w:id="650" w:author="Jacob Fullerton" w:date="2020-09-04T07:42:00Z">
               <w:r>
                 <w:rPr>
                   <w:rFonts w:ascii="Arial" w:hAnsi="Arial"/>
@@ -18776,7 +18974,7 @@
               </w:rPr>
               <w:t>_</w:t>
             </w:r>
-            <w:del w:id="632" w:author="Jacob Fullerton" w:date="2020-09-04T07:42:00Z">
+            <w:del w:id="651" w:author="Jacob Fullerton" w:date="2020-09-04T07:42:00Z">
               <w:r>
                 <w:rPr>
                   <w:rFonts w:ascii="Arial" w:hAnsi="Arial"/>
@@ -18787,7 +18985,7 @@
                 <w:delText>CA-IPP</w:delText>
               </w:r>
             </w:del>
-            <w:ins w:id="633" w:author="Jacob Fullerton" w:date="2020-09-04T07:42:00Z">
+            <w:ins w:id="652" w:author="Jacob Fullerton" w:date="2020-09-04T07:42:00Z">
               <w:r>
                 <w:rPr>
                   <w:rFonts w:ascii="Arial" w:hAnsi="Arial"/>
@@ -18867,7 +19065,7 @@
               </w:rPr>
               <w:t>_</w:t>
             </w:r>
-            <w:del w:id="634" w:author="Jacob Fullerton" w:date="2020-09-04T07:42:00Z">
+            <w:del w:id="653" w:author="Jacob Fullerton" w:date="2020-09-04T07:42:00Z">
               <w:r>
                 <w:rPr>
                   <w:rFonts w:ascii="Arial" w:hAnsi="Arial"/>
@@ -18880,7 +19078,7 @@
                 <w:delText>CA-IPP</w:delText>
               </w:r>
             </w:del>
-            <w:ins w:id="635" w:author="Jacob Fullerton" w:date="2020-09-04T07:42:00Z">
+            <w:ins w:id="654" w:author="Jacob Fullerton" w:date="2020-09-04T07:42:00Z">
               <w:r>
                 <w:rPr>
                   <w:rFonts w:ascii="Arial" w:hAnsi="Arial"/>
@@ -18996,7 +19194,7 @@
                 <w:sz w:val="20"/>
               </w:rPr>
             </w:pPr>
-            <w:del w:id="636" w:author="Jacob Fullerton" w:date="2020-09-04T09:16:00Z">
+            <w:del w:id="655" w:author="Jacob Fullerton" w:date="2020-09-04T09:16:00Z">
               <w:r>
                 <w:rPr>
                   <w:rFonts w:ascii="Arial" w:hAnsi="Arial"/>
@@ -19086,7 +19284,7 @@
               </w:rPr>
               <w:t>/</w:t>
             </w:r>
-            <w:del w:id="637" w:author="Jacob Fullerton" w:date="2020-09-04T07:42:00Z">
+            <w:del w:id="656" w:author="Jacob Fullerton" w:date="2020-09-04T07:42:00Z">
               <w:r>
                 <w:rPr>
                   <w:rFonts w:ascii="Arial" w:hAnsi="Arial"/>
@@ -19097,7 +19295,7 @@
                 <w:delText>ca-ipp</w:delText>
               </w:r>
             </w:del>
-            <w:ins w:id="638" w:author="Jacob Fullerton" w:date="2020-09-04T07:42:00Z">
+            <w:ins w:id="657" w:author="Jacob Fullerton" w:date="2020-09-04T07:42:00Z">
               <w:r>
                 <w:rPr>
                   <w:rFonts w:ascii="Arial" w:hAnsi="Arial"/>
@@ -19141,7 +19339,7 @@
               </w:rPr>
               <w:t xml:space="preserve">The script should produce a file called </w:t>
             </w:r>
-            <w:del w:id="639" w:author="Jacob Fullerton" w:date="2020-09-04T09:18:00Z">
+            <w:del w:id="658" w:author="Jacob Fullerton" w:date="2020-09-04T09:18:00Z">
               <w:r>
                 <w:rPr>
                   <w:rFonts w:ascii="Arial" w:hAnsi="Arial"/>
@@ -19154,7 +19352,7 @@
                 <w:delText>ca_ipp_check</w:delText>
               </w:r>
             </w:del>
-            <w:ins w:id="640" w:author="Jacob Fullerton" w:date="2020-09-04T09:18:00Z">
+            <w:ins w:id="659" w:author="Jacob Fullerton" w:date="2020-09-04T09:18:00Z">
               <w:r>
                 <w:rPr>
                   <w:rFonts w:ascii="Arial" w:hAnsi="Arial"/>
@@ -19202,7 +19400,7 @@
                 <w:sz w:val="20"/>
               </w:rPr>
             </w:pPr>
-            <w:del w:id="641" w:author="Jacob Fullerton" w:date="2020-09-04T09:16:00Z">
+            <w:del w:id="660" w:author="Jacob Fullerton" w:date="2020-09-04T09:16:00Z">
               <w:r>
                 <w:rPr>
                   <w:rFonts w:ascii="Arial" w:hAnsi="Arial"/>
@@ -19265,7 +19463,7 @@
               </w:rPr>
               <w:t xml:space="preserve">FR-1 Check (from </w:t>
             </w:r>
-            <w:del w:id="642" w:author="Jacob Fullerton" w:date="2020-09-04T09:18:00Z">
+            <w:del w:id="661" w:author="Jacob Fullerton" w:date="2020-09-04T09:18:00Z">
               <w:r>
                 <w:rPr>
                   <w:rFonts w:ascii="Arial" w:hAnsi="Arial"/>
@@ -19278,7 +19476,7 @@
                 <w:delText>ca_ipp_check</w:delText>
               </w:r>
             </w:del>
-            <w:ins w:id="643" w:author="Jacob Fullerton" w:date="2020-09-04T09:18:00Z">
+            <w:ins w:id="662" w:author="Jacob Fullerton" w:date="2020-09-04T09:18:00Z">
               <w:r>
                 <w:rPr>
                   <w:rFonts w:ascii="Arial" w:hAnsi="Arial"/>
@@ -19333,7 +19531,7 @@
               </w:rPr>
               <w:t xml:space="preserve">Open </w:t>
             </w:r>
-            <w:del w:id="644" w:author="Jacob Fullerton" w:date="2020-09-04T09:18:00Z">
+            <w:del w:id="663" w:author="Jacob Fullerton" w:date="2020-09-04T09:18:00Z">
               <w:r>
                 <w:rPr>
                   <w:rFonts w:ascii="Arial" w:hAnsi="Arial"/>
@@ -19346,7 +19544,7 @@
                 <w:delText>ca_ipp_check</w:delText>
               </w:r>
             </w:del>
-            <w:ins w:id="645" w:author="Jacob Fullerton" w:date="2020-09-04T09:18:00Z">
+            <w:ins w:id="664" w:author="Jacob Fullerton" w:date="2020-09-04T09:18:00Z">
               <w:r>
                 <w:rPr>
                   <w:rFonts w:ascii="Arial" w:hAnsi="Arial"/>
@@ -19384,7 +19582,7 @@
               </w:rPr>
               <w:t xml:space="preserve">##QA-PASS (FR-1): The </w:t>
             </w:r>
-            <w:del w:id="646" w:author="Jacob Fullerton" w:date="2020-09-04T07:42:00Z">
+            <w:del w:id="665" w:author="Jacob Fullerton" w:date="2020-09-04T07:42:00Z">
               <w:r>
                 <w:rPr>
                   <w:rFonts w:ascii="Arial" w:hAnsi="Arial"/>
@@ -19393,7 +19591,7 @@
                 <w:delText>ca-ipp</w:delText>
               </w:r>
             </w:del>
-            <w:ins w:id="647" w:author="Jacob Fullerton" w:date="2020-09-04T07:42:00Z">
+            <w:ins w:id="666" w:author="Jacob Fullerton" w:date="2020-09-04T07:42:00Z">
               <w:r>
                 <w:rPr>
                   <w:rFonts w:ascii="Arial" w:hAnsi="Arial"/>
@@ -19463,7 +19661,7 @@
                 <w:text/>
               </w:sdtPr>
               <w:sdtContent>
-                <w:del w:id="648" w:author="Jacob Fullerton" w:date="2020-09-01T08:14:00Z">
+                <w:del w:id="667" w:author="Jacob Fullerton" w:date="2020-09-01T08:14:00Z">
                   <w:r>
                     <w:rPr>
                       <w:rFonts w:ascii="Arial" w:hAnsi="Arial"/>
@@ -19474,7 +19672,7 @@
                     <w:delText>CA-IPP</w:delText>
                   </w:r>
                 </w:del>
-                <w:ins w:id="649" w:author="Jacob Fullerton" w:date="2020-09-01T08:14:00Z">
+                <w:ins w:id="668" w:author="Jacob Fullerton" w:date="2020-09-01T08:14:00Z">
                   <w:r>
                     <w:rPr>
                       <w:rFonts w:ascii="Arial" w:hAnsi="Arial"/>
@@ -19527,7 +19725,7 @@
                 <w:sz w:val="20"/>
               </w:rPr>
             </w:pPr>
-            <w:del w:id="650" w:author="Jacob Fullerton" w:date="2020-09-04T09:16:00Z">
+            <w:del w:id="669" w:author="Jacob Fullerton" w:date="2020-09-04T09:16:00Z">
               <w:r>
                 <w:rPr>
                   <w:rFonts w:ascii="Arial" w:hAnsi="Arial"/>
@@ -19590,7 +19788,7 @@
               </w:rPr>
               <w:t xml:space="preserve">FR-2, FR-5, FR-6 Check (from </w:t>
             </w:r>
-            <w:del w:id="651" w:author="Jacob Fullerton" w:date="2020-09-04T09:18:00Z">
+            <w:del w:id="670" w:author="Jacob Fullerton" w:date="2020-09-04T09:18:00Z">
               <w:r>
                 <w:rPr>
                   <w:rFonts w:ascii="Arial" w:hAnsi="Arial"/>
@@ -19603,7 +19801,7 @@
                 <w:delText>ca_ipp_check</w:delText>
               </w:r>
             </w:del>
-            <w:ins w:id="652" w:author="Jacob Fullerton" w:date="2020-09-04T09:18:00Z">
+            <w:ins w:id="671" w:author="Jacob Fullerton" w:date="2020-09-04T09:18:00Z">
               <w:r>
                 <w:rPr>
                   <w:rFonts w:ascii="Arial" w:hAnsi="Arial"/>
@@ -19658,7 +19856,7 @@
               </w:rPr>
               <w:t xml:space="preserve">Open </w:t>
             </w:r>
-            <w:del w:id="653" w:author="Jacob Fullerton" w:date="2020-09-04T09:18:00Z">
+            <w:del w:id="672" w:author="Jacob Fullerton" w:date="2020-09-04T09:18:00Z">
               <w:r>
                 <w:rPr>
                   <w:rFonts w:ascii="Arial" w:hAnsi="Arial"/>
@@ -19671,7 +19869,7 @@
                 <w:delText>ca_ipp_check</w:delText>
               </w:r>
             </w:del>
-            <w:ins w:id="654" w:author="Jacob Fullerton" w:date="2020-09-04T09:18:00Z">
+            <w:ins w:id="673" w:author="Jacob Fullerton" w:date="2020-09-04T09:18:00Z">
               <w:r>
                 <w:rPr>
                   <w:rFonts w:ascii="Arial" w:hAnsi="Arial"/>
@@ -19764,7 +19962,7 @@
                 <w:text/>
               </w:sdtPr>
               <w:sdtContent>
-                <w:del w:id="655" w:author="Jacob Fullerton" w:date="2020-09-01T08:14:00Z">
+                <w:del w:id="674" w:author="Jacob Fullerton" w:date="2020-09-01T08:14:00Z">
                   <w:r>
                     <w:rPr>
                       <w:rFonts w:ascii="Arial" w:hAnsi="Arial"/>
@@ -19775,7 +19973,7 @@
                     <w:delText>CA-IPP</w:delText>
                   </w:r>
                 </w:del>
-                <w:ins w:id="656" w:author="Jacob Fullerton" w:date="2020-09-01T08:14:00Z">
+                <w:ins w:id="675" w:author="Jacob Fullerton" w:date="2020-09-01T08:14:00Z">
                   <w:r>
                     <w:rPr>
                       <w:rFonts w:ascii="Arial" w:hAnsi="Arial"/>
@@ -19819,7 +20017,7 @@
                 <w:sz w:val="20"/>
               </w:rPr>
             </w:pPr>
-            <w:del w:id="657" w:author="Jacob Fullerton" w:date="2020-09-04T09:16:00Z">
+            <w:del w:id="676" w:author="Jacob Fullerton" w:date="2020-09-04T09:16:00Z">
               <w:r>
                 <w:rPr>
                   <w:rFonts w:ascii="Arial" w:hAnsi="Arial"/>
@@ -19883,7 +20081,7 @@
               </w:rPr>
               <w:t xml:space="preserve">FR-3 Check (from </w:t>
             </w:r>
-            <w:del w:id="658" w:author="Jacob Fullerton" w:date="2020-09-04T09:18:00Z">
+            <w:del w:id="677" w:author="Jacob Fullerton" w:date="2020-09-04T09:18:00Z">
               <w:r>
                 <w:rPr>
                   <w:rFonts w:ascii="Arial" w:hAnsi="Arial"/>
@@ -19896,7 +20094,7 @@
                 <w:delText>ca_ipp_check</w:delText>
               </w:r>
             </w:del>
-            <w:ins w:id="659" w:author="Jacob Fullerton" w:date="2020-09-04T09:18:00Z">
+            <w:ins w:id="678" w:author="Jacob Fullerton" w:date="2020-09-04T09:18:00Z">
               <w:r>
                 <w:rPr>
                   <w:rFonts w:ascii="Arial" w:hAnsi="Arial"/>
@@ -19951,7 +20149,7 @@
               </w:rPr>
               <w:t xml:space="preserve">Open </w:t>
             </w:r>
-            <w:del w:id="660" w:author="Jacob Fullerton" w:date="2020-09-04T09:18:00Z">
+            <w:del w:id="679" w:author="Jacob Fullerton" w:date="2020-09-04T09:18:00Z">
               <w:r>
                 <w:rPr>
                   <w:rFonts w:ascii="Arial" w:hAnsi="Arial"/>
@@ -19964,7 +20162,7 @@
                 <w:delText>ca_ipp_check</w:delText>
               </w:r>
             </w:del>
-            <w:ins w:id="661" w:author="Jacob Fullerton" w:date="2020-09-04T09:18:00Z">
+            <w:ins w:id="680" w:author="Jacob Fullerton" w:date="2020-09-04T09:18:00Z">
               <w:r>
                 <w:rPr>
                   <w:rFonts w:ascii="Arial" w:hAnsi="Arial"/>
@@ -20070,7 +20268,7 @@
                 <w:text/>
               </w:sdtPr>
               <w:sdtContent>
-                <w:del w:id="662" w:author="Jacob Fullerton" w:date="2020-09-01T08:14:00Z">
+                <w:del w:id="681" w:author="Jacob Fullerton" w:date="2020-09-01T08:14:00Z">
                   <w:r>
                     <w:rPr>
                       <w:rFonts w:ascii="Arial" w:hAnsi="Arial"/>
@@ -20081,7 +20279,7 @@
                     <w:delText>CA-IPP</w:delText>
                   </w:r>
                 </w:del>
-                <w:ins w:id="663" w:author="Jacob Fullerton" w:date="2020-09-01T08:14:00Z">
+                <w:ins w:id="682" w:author="Jacob Fullerton" w:date="2020-09-01T08:14:00Z">
                   <w:r>
                     <w:rPr>
                       <w:rFonts w:ascii="Arial" w:hAnsi="Arial"/>
@@ -20134,7 +20332,7 @@
                 <w:sz w:val="20"/>
               </w:rPr>
             </w:pPr>
-            <w:del w:id="664" w:author="Jacob Fullerton" w:date="2020-09-04T09:16:00Z">
+            <w:del w:id="683" w:author="Jacob Fullerton" w:date="2020-09-04T09:16:00Z">
               <w:r>
                 <w:rPr>
                   <w:rFonts w:ascii="Arial" w:hAnsi="Arial"/>
@@ -20197,7 +20395,7 @@
               </w:rPr>
               <w:t xml:space="preserve">FR-4 Check (from </w:t>
             </w:r>
-            <w:del w:id="665" w:author="Jacob Fullerton" w:date="2020-09-04T09:18:00Z">
+            <w:del w:id="684" w:author="Jacob Fullerton" w:date="2020-09-04T09:18:00Z">
               <w:r>
                 <w:rPr>
                   <w:rFonts w:ascii="Arial" w:hAnsi="Arial"/>
@@ -20210,7 +20408,7 @@
                 <w:delText>ca_ipp_check</w:delText>
               </w:r>
             </w:del>
-            <w:ins w:id="666" w:author="Jacob Fullerton" w:date="2020-09-04T09:18:00Z">
+            <w:ins w:id="685" w:author="Jacob Fullerton" w:date="2020-09-04T09:18:00Z">
               <w:r>
                 <w:rPr>
                   <w:rFonts w:ascii="Arial" w:hAnsi="Arial"/>
@@ -20265,7 +20463,7 @@
               </w:rPr>
               <w:t xml:space="preserve">Open </w:t>
             </w:r>
-            <w:del w:id="667" w:author="Jacob Fullerton" w:date="2020-09-04T09:18:00Z">
+            <w:del w:id="686" w:author="Jacob Fullerton" w:date="2020-09-04T09:18:00Z">
               <w:r>
                 <w:rPr>
                   <w:rFonts w:ascii="Arial" w:hAnsi="Arial"/>
@@ -20278,7 +20476,7 @@
                 <w:delText>ca_ipp_check</w:delText>
               </w:r>
             </w:del>
-            <w:ins w:id="668" w:author="Jacob Fullerton" w:date="2020-09-04T09:18:00Z">
+            <w:ins w:id="687" w:author="Jacob Fullerton" w:date="2020-09-04T09:18:00Z">
               <w:r>
                 <w:rPr>
                   <w:rFonts w:ascii="Arial" w:hAnsi="Arial"/>
@@ -20384,7 +20582,7 @@
                 <w:text/>
               </w:sdtPr>
               <w:sdtContent>
-                <w:del w:id="669" w:author="Jacob Fullerton" w:date="2020-09-01T08:14:00Z">
+                <w:del w:id="688" w:author="Jacob Fullerton" w:date="2020-09-01T08:14:00Z">
                   <w:r>
                     <w:rPr>
                       <w:rFonts w:ascii="Arial" w:hAnsi="Arial"/>
@@ -20395,7 +20593,7 @@
                     <w:delText>CA-IPP</w:delText>
                   </w:r>
                 </w:del>
-                <w:ins w:id="670" w:author="Jacob Fullerton" w:date="2020-09-01T08:14:00Z">
+                <w:ins w:id="689" w:author="Jacob Fullerton" w:date="2020-09-01T08:14:00Z">
                   <w:r>
                     <w:rPr>
                       <w:rFonts w:ascii="Arial" w:hAnsi="Arial"/>
@@ -20448,7 +20646,7 @@
                 <w:sz w:val="20"/>
               </w:rPr>
             </w:pPr>
-            <w:del w:id="671" w:author="Jacob Fullerton" w:date="2020-09-04T09:16:00Z">
+            <w:del w:id="690" w:author="Jacob Fullerton" w:date="2020-09-04T09:16:00Z">
               <w:r>
                 <w:rPr>
                   <w:rFonts w:ascii="Arial" w:hAnsi="Arial"/>
@@ -20469,7 +20667,7 @@
       <w:pPr>
         <w:spacing w:after="160" w:line="259" w:lineRule="auto"/>
       </w:pPr>
-      <w:del w:id="672" w:author="Jacob Fullerton" w:date="2020-09-04T09:09:00Z">
+      <w:del w:id="691" w:author="Jacob Fullerton" w:date="2020-09-04T09:09:00Z">
         <w:r>
           <w:br w:type="page"/>
         </w:r>
@@ -20478,12 +20676,12 @@
     <w:p>
       <w:pPr>
         <w:rPr>
-          <w:del w:id="673" w:author="Jacob Fullerton" w:date="2020-09-04T09:09:00Z"/>
+          <w:del w:id="692" w:author="Jacob Fullerton" w:date="2020-09-04T09:09:00Z"/>
           <w:b/>
           <w:bCs/>
         </w:rPr>
       </w:pPr>
-      <w:del w:id="674" w:author="Jacob Fullerton" w:date="2020-09-04T09:09:00Z">
+      <w:del w:id="693" w:author="Jacob Fullerton" w:date="2020-09-04T09:09:00Z">
         <w:r>
           <w:rPr>
             <w:b/>
@@ -20496,10 +20694,10 @@
     <w:p>
       <w:pPr>
         <w:rPr>
-          <w:del w:id="675" w:author="Jacob Fullerton" w:date="2020-09-04T09:09:00Z"/>
-        </w:rPr>
-      </w:pPr>
-      <w:del w:id="676" w:author="Jacob Fullerton" w:date="2020-09-04T09:09:00Z">
+          <w:del w:id="694" w:author="Jacob Fullerton" w:date="2020-09-04T09:09:00Z"/>
+        </w:rPr>
+      </w:pPr>
+      <w:del w:id="695" w:author="Jacob Fullerton" w:date="2020-09-04T09:09:00Z">
         <w:r>
           <w:delText>(NA)</w:delText>
         </w:r>
@@ -20508,14 +20706,14 @@
     <w:p>
       <w:pPr>
         <w:rPr>
-          <w:del w:id="677" w:author="Jacob Fullerton" w:date="2020-09-04T09:09:00Z"/>
+          <w:del w:id="696" w:author="Jacob Fullerton" w:date="2020-09-04T09:09:00Z"/>
         </w:rPr>
       </w:pPr>
     </w:p>
     <w:p>
       <w:pPr>
         <w:rPr>
-          <w:del w:id="678" w:author="Jacob Fullerton" w:date="2020-09-04T09:09:00Z"/>
+          <w:del w:id="697" w:author="Jacob Fullerton" w:date="2020-09-04T09:09:00Z"/>
         </w:rPr>
       </w:pPr>
     </w:p>
@@ -20537,7 +20735,7 @@
           <w:cantSplit/>
           <w:trHeight w:val="360"/>
           <w:tblHeader/>
-          <w:del w:id="679" w:author="Jacob Fullerton" w:date="2020-09-04T09:09:00Z"/>
+          <w:del w:id="698" w:author="Jacob Fullerton" w:date="2020-09-04T09:09:00Z"/>
         </w:trPr>
         <w:tc>
           <w:tcPr>
@@ -20556,11 +20754,11 @@
               <w:pStyle w:val="Heading6"/>
               <w:outlineLvl w:val="5"/>
               <w:rPr>
-                <w:del w:id="680" w:author="Jacob Fullerton" w:date="2020-09-04T09:09:00Z"/>
-                <w:sz w:val="20"/>
-              </w:rPr>
-            </w:pPr>
-            <w:del w:id="681" w:author="Jacob Fullerton" w:date="2020-09-04T09:09:00Z">
+                <w:del w:id="699" w:author="Jacob Fullerton" w:date="2020-09-04T09:09:00Z"/>
+                <w:sz w:val="20"/>
+              </w:rPr>
+            </w:pPr>
+            <w:del w:id="700" w:author="Jacob Fullerton" w:date="2020-09-04T09:09:00Z">
               <w:r>
                 <w:delText>Table A-2</w:delText>
               </w:r>
@@ -20573,13 +20771,13 @@
               <w:ind w:left="0"/>
               <w:jc w:val="center"/>
               <w:rPr>
-                <w:del w:id="682" w:author="Jacob Fullerton" w:date="2020-09-04T09:09:00Z"/>
+                <w:del w:id="701" w:author="Jacob Fullerton" w:date="2020-09-04T09:09:00Z"/>
                 <w:rFonts w:ascii="Arial" w:hAnsi="Arial"/>
                 <w:b/>
                 <w:szCs w:val="22"/>
               </w:rPr>
             </w:pPr>
-            <w:customXmlDelRangeStart w:id="683" w:author="Jacob Fullerton" w:date="2020-09-04T09:09:00Z"/>
+            <w:customXmlDelRangeStart w:id="702" w:author="Jacob Fullerton" w:date="2020-09-04T09:09:00Z"/>
             <w:sdt>
               <w:sdtPr>
                 <w:rPr>
@@ -20596,8 +20794,8 @@
                 <w:text/>
               </w:sdtPr>
               <w:sdtContent>
-                <w:customXmlDelRangeEnd w:id="683"/>
-                <w:del w:id="684" w:author="Jacob Fullerton" w:date="2020-09-01T08:14:00Z">
+                <w:customXmlDelRangeEnd w:id="702"/>
+                <w:del w:id="703" w:author="Jacob Fullerton" w:date="2020-09-01T08:14:00Z">
                   <w:r>
                     <w:rPr>
                       <w:rFonts w:ascii="Arial" w:hAnsi="Arial"/>
@@ -20608,11 +20806,11 @@
                     <w:delText>CA-IPP</w:delText>
                   </w:r>
                 </w:del>
-                <w:customXmlDelRangeStart w:id="685" w:author="Jacob Fullerton" w:date="2020-09-04T09:09:00Z"/>
+                <w:customXmlDelRangeStart w:id="704" w:author="Jacob Fullerton" w:date="2020-09-04T09:09:00Z"/>
               </w:sdtContent>
             </w:sdt>
-            <w:customXmlDelRangeEnd w:id="685"/>
-            <w:del w:id="686" w:author="Jacob Fullerton" w:date="2020-09-04T09:09:00Z">
+            <w:customXmlDelRangeEnd w:id="704"/>
+            <w:del w:id="705" w:author="Jacob Fullerton" w:date="2020-09-04T09:09:00Z">
               <w:r>
                 <w:rPr>
                   <w:rFonts w:ascii="Arial" w:hAnsi="Arial" w:cs="Arial"/>
@@ -20638,7 +20836,7 @@
           <w:cantSplit/>
           <w:trHeight w:val="530"/>
           <w:tblHeader/>
-          <w:del w:id="687" w:author="Jacob Fullerton" w:date="2020-09-04T09:09:00Z"/>
+          <w:del w:id="706" w:author="Jacob Fullerton" w:date="2020-09-04T09:09:00Z"/>
         </w:trPr>
         <w:tc>
           <w:tcPr>
@@ -20657,13 +20855,13 @@
               <w:ind w:left="0"/>
               <w:jc w:val="center"/>
               <w:rPr>
-                <w:del w:id="688" w:author="Jacob Fullerton" w:date="2020-09-04T09:09:00Z"/>
+                <w:del w:id="707" w:author="Jacob Fullerton" w:date="2020-09-04T09:09:00Z"/>
                 <w:rFonts w:ascii="Arial" w:hAnsi="Arial"/>
                 <w:b/>
                 <w:sz w:val="20"/>
               </w:rPr>
             </w:pPr>
-            <w:customXmlDelRangeStart w:id="689" w:author="Jacob Fullerton" w:date="2020-09-04T09:09:00Z"/>
+            <w:customXmlDelRangeStart w:id="708" w:author="Jacob Fullerton" w:date="2020-09-04T09:09:00Z"/>
             <w:sdt>
               <w:sdtPr>
                 <w:rPr>
@@ -20681,8 +20879,8 @@
                 <w:text/>
               </w:sdtPr>
               <w:sdtContent>
-                <w:customXmlDelRangeEnd w:id="689"/>
-                <w:del w:id="690" w:author="Jacob Fullerton" w:date="2020-09-01T08:14:00Z">
+                <w:customXmlDelRangeEnd w:id="708"/>
+                <w:del w:id="709" w:author="Jacob Fullerton" w:date="2020-09-01T08:14:00Z">
                   <w:r>
                     <w:rPr>
                       <w:rFonts w:ascii="Arial" w:hAnsi="Arial"/>
@@ -20693,11 +20891,11 @@
                     <w:delText>CA-IPP</w:delText>
                   </w:r>
                 </w:del>
-                <w:customXmlDelRangeStart w:id="691" w:author="Jacob Fullerton" w:date="2020-09-04T09:09:00Z"/>
+                <w:customXmlDelRangeStart w:id="710" w:author="Jacob Fullerton" w:date="2020-09-04T09:09:00Z"/>
               </w:sdtContent>
             </w:sdt>
-            <w:customXmlDelRangeEnd w:id="691"/>
-            <w:del w:id="692" w:author="Jacob Fullerton" w:date="2020-09-04T09:09:00Z">
+            <w:customXmlDelRangeEnd w:id="710"/>
+            <w:del w:id="711" w:author="Jacob Fullerton" w:date="2020-09-04T09:09:00Z">
               <w:r>
                 <w:rPr>
                   <w:rFonts w:ascii="Arial" w:hAnsi="Arial"/>
@@ -20715,13 +20913,13 @@
               <w:ind w:left="0"/>
               <w:jc w:val="center"/>
               <w:rPr>
-                <w:del w:id="693" w:author="Jacob Fullerton" w:date="2020-09-04T09:09:00Z"/>
+                <w:del w:id="712" w:author="Jacob Fullerton" w:date="2020-09-04T09:09:00Z"/>
                 <w:rFonts w:ascii="Arial" w:hAnsi="Arial"/>
                 <w:b/>
                 <w:sz w:val="20"/>
               </w:rPr>
             </w:pPr>
-            <w:del w:id="694" w:author="Jacob Fullerton" w:date="2020-09-04T09:09:00Z">
+            <w:del w:id="713" w:author="Jacob Fullerton" w:date="2020-09-04T09:09:00Z">
               <w:r>
                 <w:rPr>
                   <w:rFonts w:ascii="Arial" w:hAnsi="Arial"/>
@@ -20731,7 +20929,7 @@
                 <w:delText>CACIE-</w:delText>
               </w:r>
             </w:del>
-            <w:customXmlDelRangeStart w:id="695" w:author="Jacob Fullerton" w:date="2020-09-04T09:09:00Z"/>
+            <w:customXmlDelRangeStart w:id="714" w:author="Jacob Fullerton" w:date="2020-09-04T09:09:00Z"/>
             <w:sdt>
               <w:sdtPr>
                 <w:rPr>
@@ -20749,8 +20947,8 @@
                 <w:text/>
               </w:sdtPr>
               <w:sdtContent>
-                <w:customXmlDelRangeEnd w:id="695"/>
-                <w:del w:id="696" w:author="Jacob Fullerton" w:date="2020-09-01T08:14:00Z">
+                <w:customXmlDelRangeEnd w:id="714"/>
+                <w:del w:id="715" w:author="Jacob Fullerton" w:date="2020-09-01T08:14:00Z">
                   <w:r>
                     <w:rPr>
                       <w:rFonts w:ascii="Arial" w:hAnsi="Arial"/>
@@ -20761,11 +20959,11 @@
                     <w:delText>CA-IPP</w:delText>
                   </w:r>
                 </w:del>
-                <w:customXmlDelRangeStart w:id="697" w:author="Jacob Fullerton" w:date="2020-09-04T09:09:00Z"/>
+                <w:customXmlDelRangeStart w:id="716" w:author="Jacob Fullerton" w:date="2020-09-04T09:09:00Z"/>
               </w:sdtContent>
             </w:sdt>
-            <w:customXmlDelRangeEnd w:id="697"/>
-            <w:del w:id="698" w:author="Jacob Fullerton" w:date="2020-09-04T09:09:00Z">
+            <w:customXmlDelRangeEnd w:id="716"/>
+            <w:del w:id="717" w:author="Jacob Fullerton" w:date="2020-09-04T09:09:00Z">
               <w:r>
                 <w:rPr>
                   <w:rFonts w:ascii="Arial" w:hAnsi="Arial"/>
@@ -20801,13 +20999,13 @@
               <w:spacing w:after="0"/>
               <w:ind w:left="0"/>
               <w:rPr>
-                <w:del w:id="699" w:author="Jacob Fullerton" w:date="2020-09-04T09:09:00Z"/>
+                <w:del w:id="718" w:author="Jacob Fullerton" w:date="2020-09-04T09:09:00Z"/>
                 <w:rFonts w:ascii="Arial" w:hAnsi="Arial"/>
                 <w:b/>
                 <w:sz w:val="20"/>
               </w:rPr>
             </w:pPr>
-            <w:del w:id="700" w:author="Jacob Fullerton" w:date="2020-09-04T09:09:00Z">
+            <w:del w:id="719" w:author="Jacob Fullerton" w:date="2020-09-04T09:09:00Z">
               <w:r>
                 <w:rPr>
                   <w:rFonts w:ascii="Arial" w:hAnsi="Arial"/>
@@ -20833,7 +21031,7 @@
           <w:cantSplit/>
           <w:trHeight w:val="530"/>
           <w:tblHeader/>
-          <w:del w:id="701" w:author="Jacob Fullerton" w:date="2020-09-04T09:09:00Z"/>
+          <w:del w:id="720" w:author="Jacob Fullerton" w:date="2020-09-04T09:09:00Z"/>
         </w:trPr>
         <w:tc>
           <w:tcPr>
@@ -20851,13 +21049,13 @@
               <w:spacing w:after="0"/>
               <w:ind w:left="0"/>
               <w:rPr>
-                <w:del w:id="702" w:author="Jacob Fullerton" w:date="2020-09-04T09:09:00Z"/>
+                <w:del w:id="721" w:author="Jacob Fullerton" w:date="2020-09-04T09:09:00Z"/>
                 <w:rFonts w:ascii="Arial" w:hAnsi="Arial"/>
                 <w:b/>
                 <w:sz w:val="20"/>
               </w:rPr>
             </w:pPr>
-            <w:del w:id="703" w:author="Jacob Fullerton" w:date="2020-09-04T09:09:00Z">
+            <w:del w:id="722" w:author="Jacob Fullerton" w:date="2020-09-04T09:09:00Z">
               <w:r>
                 <w:rPr>
                   <w:rFonts w:ascii="Arial" w:hAnsi="Arial"/>
@@ -20890,13 +21088,13 @@
               <w:spacing w:after="0"/>
               <w:ind w:left="0"/>
               <w:rPr>
-                <w:del w:id="704" w:author="Jacob Fullerton" w:date="2020-09-04T09:09:00Z"/>
+                <w:del w:id="723" w:author="Jacob Fullerton" w:date="2020-09-04T09:09:00Z"/>
                 <w:rFonts w:ascii="Arial" w:hAnsi="Arial"/>
                 <w:b/>
                 <w:sz w:val="20"/>
               </w:rPr>
             </w:pPr>
-            <w:del w:id="705" w:author="Jacob Fullerton" w:date="2020-09-04T09:09:00Z">
+            <w:del w:id="724" w:author="Jacob Fullerton" w:date="2020-09-04T09:09:00Z">
               <w:r>
                 <w:rPr>
                   <w:rFonts w:ascii="Arial" w:hAnsi="Arial"/>
@@ -20906,7 +21104,7 @@
                 <w:delText>\\olive\backups\CAVE\CA-CIE-Tools-TestEnv\</w:delText>
               </w:r>
             </w:del>
-            <w:del w:id="706" w:author="Jacob Fullerton" w:date="2020-09-04T07:42:00Z">
+            <w:del w:id="725" w:author="Jacob Fullerton" w:date="2020-09-04T07:42:00Z">
               <w:r>
                 <w:rPr>
                   <w:rFonts w:ascii="Arial" w:hAnsi="Arial"/>
@@ -20934,13 +21132,13 @@
               <w:spacing w:after="0"/>
               <w:ind w:left="0"/>
               <w:rPr>
-                <w:del w:id="707" w:author="Jacob Fullerton" w:date="2020-09-04T09:09:00Z"/>
+                <w:del w:id="726" w:author="Jacob Fullerton" w:date="2020-09-04T09:09:00Z"/>
                 <w:rFonts w:ascii="Arial" w:hAnsi="Arial"/>
                 <w:b/>
                 <w:sz w:val="20"/>
               </w:rPr>
             </w:pPr>
-            <w:del w:id="708" w:author="Jacob Fullerton" w:date="2020-09-04T09:09:00Z">
+            <w:del w:id="727" w:author="Jacob Fullerton" w:date="2020-09-04T09:09:00Z">
               <w:r>
                 <w:rPr>
                   <w:rFonts w:ascii="Arial" w:hAnsi="Arial"/>
@@ -20966,7 +21164,7 @@
           <w:cantSplit/>
           <w:trHeight w:val="530"/>
           <w:tblHeader/>
-          <w:del w:id="709" w:author="Jacob Fullerton" w:date="2020-09-04T09:09:00Z"/>
+          <w:del w:id="728" w:author="Jacob Fullerton" w:date="2020-09-04T09:09:00Z"/>
         </w:trPr>
         <w:tc>
           <w:tcPr>
@@ -20984,13 +21182,13 @@
               <w:spacing w:after="0"/>
               <w:ind w:left="0"/>
               <w:rPr>
-                <w:del w:id="710" w:author="Jacob Fullerton" w:date="2020-09-04T09:09:00Z"/>
+                <w:del w:id="729" w:author="Jacob Fullerton" w:date="2020-09-04T09:09:00Z"/>
                 <w:rFonts w:ascii="Arial" w:hAnsi="Arial"/>
                 <w:b/>
                 <w:sz w:val="20"/>
               </w:rPr>
             </w:pPr>
-            <w:del w:id="711" w:author="Jacob Fullerton" w:date="2020-09-04T09:09:00Z">
+            <w:del w:id="730" w:author="Jacob Fullerton" w:date="2020-09-04T09:09:00Z">
               <w:r>
                 <w:rPr>
                   <w:rFonts w:ascii="Arial" w:hAnsi="Arial"/>
@@ -21008,7 +21206,7 @@
                 <w:delText>\\olive\backups\CAVE\CA-CIE-Tools-TestEnv\</w:delText>
               </w:r>
             </w:del>
-            <w:del w:id="712" w:author="Jacob Fullerton" w:date="2020-09-04T07:42:00Z">
+            <w:del w:id="731" w:author="Jacob Fullerton" w:date="2020-09-04T07:42:00Z">
               <w:r>
                 <w:rPr>
                   <w:rFonts w:ascii="Arial" w:hAnsi="Arial"/>
@@ -21026,7 +21224,7 @@
           <w:cantSplit/>
           <w:trHeight w:val="530"/>
           <w:tblHeader/>
-          <w:del w:id="713" w:author="Jacob Fullerton" w:date="2020-09-04T09:09:00Z"/>
+          <w:del w:id="732" w:author="Jacob Fullerton" w:date="2020-09-04T09:09:00Z"/>
         </w:trPr>
         <w:tc>
           <w:tcPr>
@@ -21044,13 +21242,13 @@
               <w:ind w:left="0"/>
               <w:jc w:val="center"/>
               <w:rPr>
-                <w:del w:id="714" w:author="Jacob Fullerton" w:date="2020-09-04T09:09:00Z"/>
+                <w:del w:id="733" w:author="Jacob Fullerton" w:date="2020-09-04T09:09:00Z"/>
                 <w:rFonts w:ascii="Arial" w:hAnsi="Arial"/>
                 <w:b/>
                 <w:sz w:val="20"/>
               </w:rPr>
             </w:pPr>
-            <w:del w:id="715" w:author="Jacob Fullerton" w:date="2020-09-04T09:09:00Z">
+            <w:del w:id="734" w:author="Jacob Fullerton" w:date="2020-09-04T09:09:00Z">
               <w:r>
                 <w:rPr>
                   <w:rFonts w:ascii="Arial" w:hAnsi="Arial"/>
@@ -21086,13 +21284,13 @@
               <w:ind w:left="0"/>
               <w:jc w:val="center"/>
               <w:rPr>
-                <w:del w:id="716" w:author="Jacob Fullerton" w:date="2020-09-04T09:09:00Z"/>
+                <w:del w:id="735" w:author="Jacob Fullerton" w:date="2020-09-04T09:09:00Z"/>
                 <w:rFonts w:ascii="Arial" w:hAnsi="Arial"/>
                 <w:b/>
                 <w:sz w:val="20"/>
               </w:rPr>
             </w:pPr>
-            <w:del w:id="717" w:author="Jacob Fullerton" w:date="2020-09-04T09:09:00Z">
+            <w:del w:id="736" w:author="Jacob Fullerton" w:date="2020-09-04T09:09:00Z">
               <w:r>
                 <w:rPr>
                   <w:rFonts w:ascii="Arial" w:hAnsi="Arial"/>
@@ -21120,13 +21318,13 @@
               <w:ind w:left="0"/>
               <w:jc w:val="center"/>
               <w:rPr>
-                <w:del w:id="718" w:author="Jacob Fullerton" w:date="2020-09-04T09:09:00Z"/>
+                <w:del w:id="737" w:author="Jacob Fullerton" w:date="2020-09-04T09:09:00Z"/>
                 <w:rFonts w:ascii="Arial" w:hAnsi="Arial"/>
                 <w:b/>
                 <w:sz w:val="20"/>
               </w:rPr>
             </w:pPr>
-            <w:del w:id="719" w:author="Jacob Fullerton" w:date="2020-09-04T09:09:00Z">
+            <w:del w:id="738" w:author="Jacob Fullerton" w:date="2020-09-04T09:09:00Z">
               <w:r>
                 <w:rPr>
                   <w:rFonts w:ascii="Arial" w:hAnsi="Arial"/>
@@ -21154,13 +21352,13 @@
               <w:ind w:left="0"/>
               <w:jc w:val="center"/>
               <w:rPr>
-                <w:del w:id="720" w:author="Jacob Fullerton" w:date="2020-09-04T09:09:00Z"/>
+                <w:del w:id="739" w:author="Jacob Fullerton" w:date="2020-09-04T09:09:00Z"/>
                 <w:rFonts w:ascii="Arial" w:hAnsi="Arial"/>
                 <w:b/>
                 <w:sz w:val="20"/>
               </w:rPr>
             </w:pPr>
-            <w:del w:id="721" w:author="Jacob Fullerton" w:date="2020-09-04T09:09:00Z">
+            <w:del w:id="740" w:author="Jacob Fullerton" w:date="2020-09-04T09:09:00Z">
               <w:r>
                 <w:rPr>
                   <w:rFonts w:ascii="Arial" w:hAnsi="Arial"/>
@@ -21185,7 +21383,7 @@
       <w:tr>
         <w:trPr>
           <w:trHeight w:val="494"/>
-          <w:del w:id="722" w:author="Jacob Fullerton" w:date="2020-09-04T09:09:00Z"/>
+          <w:del w:id="741" w:author="Jacob Fullerton" w:date="2020-09-04T09:09:00Z"/>
         </w:trPr>
         <w:tc>
           <w:tcPr>
@@ -21199,14 +21397,14 @@
               <w:spacing w:after="0"/>
               <w:ind w:left="0"/>
               <w:rPr>
-                <w:del w:id="723" w:author="Jacob Fullerton" w:date="2020-09-04T09:09:00Z"/>
+                <w:del w:id="742" w:author="Jacob Fullerton" w:date="2020-09-04T09:09:00Z"/>
                 <w:rFonts w:ascii="Arial" w:hAnsi="Arial"/>
                 <w:i/>
                 <w:iCs/>
                 <w:sz w:val="20"/>
               </w:rPr>
             </w:pPr>
-            <w:del w:id="724" w:author="Jacob Fullerton" w:date="2020-09-04T09:09:00Z">
+            <w:del w:id="743" w:author="Jacob Fullerton" w:date="2020-09-04T09:09:00Z">
               <w:r>
                 <w:rPr>
                   <w:rFonts w:ascii="Arial" w:hAnsi="Arial"/>
@@ -21221,7 +21419,7 @@
       <w:tr>
         <w:trPr>
           <w:trHeight w:val="494"/>
-          <w:del w:id="725" w:author="Jacob Fullerton" w:date="2020-09-04T09:09:00Z"/>
+          <w:del w:id="744" w:author="Jacob Fullerton" w:date="2020-09-04T09:09:00Z"/>
         </w:trPr>
         <w:tc>
           <w:tcPr>
@@ -21235,12 +21433,12 @@
               <w:ind w:left="0"/>
               <w:jc w:val="center"/>
               <w:rPr>
-                <w:del w:id="726" w:author="Jacob Fullerton" w:date="2020-09-04T09:09:00Z"/>
-                <w:rFonts w:ascii="Arial" w:hAnsi="Arial"/>
-                <w:sz w:val="20"/>
-              </w:rPr>
-            </w:pPr>
-            <w:del w:id="727" w:author="Jacob Fullerton" w:date="2020-09-04T09:09:00Z">
+                <w:del w:id="745" w:author="Jacob Fullerton" w:date="2020-09-04T09:09:00Z"/>
+                <w:rFonts w:ascii="Arial" w:hAnsi="Arial"/>
+                <w:sz w:val="20"/>
+              </w:rPr>
+            </w:pPr>
+            <w:del w:id="746" w:author="Jacob Fullerton" w:date="2020-09-04T09:09:00Z">
               <w:r>
                 <w:rPr>
                   <w:rFonts w:ascii="Arial" w:hAnsi="Arial"/>
@@ -21263,13 +21461,13 @@
               <w:spacing w:after="0"/>
               <w:ind w:left="0"/>
               <w:rPr>
-                <w:del w:id="728" w:author="Jacob Fullerton" w:date="2020-09-04T09:09:00Z"/>
+                <w:del w:id="747" w:author="Jacob Fullerton" w:date="2020-09-04T09:09:00Z"/>
                 <w:rFonts w:ascii="Arial" w:hAnsi="Arial"/>
                 <w:iCs/>
                 <w:sz w:val="20"/>
               </w:rPr>
             </w:pPr>
-            <w:del w:id="729" w:author="Jacob Fullerton" w:date="2020-09-04T09:09:00Z">
+            <w:del w:id="748" w:author="Jacob Fullerton" w:date="2020-09-04T09:09:00Z">
               <w:r>
                 <w:rPr>
                   <w:rFonts w:ascii="Arial" w:hAnsi="Arial"/>
@@ -21360,7 +21558,7 @@
       <w:tr>
         <w:trPr>
           <w:trHeight w:val="494"/>
-          <w:del w:id="730" w:author="Jacob Fullerton" w:date="2020-09-04T09:09:00Z"/>
+          <w:del w:id="749" w:author="Jacob Fullerton" w:date="2020-09-04T09:09:00Z"/>
         </w:trPr>
         <w:tc>
           <w:tcPr>
@@ -21374,12 +21572,12 @@
               <w:ind w:left="0"/>
               <w:jc w:val="center"/>
               <w:rPr>
-                <w:del w:id="731" w:author="Jacob Fullerton" w:date="2020-09-04T09:09:00Z"/>
-                <w:rFonts w:ascii="Arial" w:hAnsi="Arial"/>
-                <w:sz w:val="20"/>
-              </w:rPr>
-            </w:pPr>
-            <w:del w:id="732" w:author="Jacob Fullerton" w:date="2020-09-04T09:09:00Z">
+                <w:del w:id="750" w:author="Jacob Fullerton" w:date="2020-09-04T09:09:00Z"/>
+                <w:rFonts w:ascii="Arial" w:hAnsi="Arial"/>
+                <w:sz w:val="20"/>
+              </w:rPr>
+            </w:pPr>
+            <w:del w:id="751" w:author="Jacob Fullerton" w:date="2020-09-04T09:09:00Z">
               <w:r>
                 <w:rPr>
                   <w:rFonts w:ascii="Arial" w:hAnsi="Arial"/>
@@ -21402,12 +21600,12 @@
               <w:spacing w:after="0"/>
               <w:ind w:left="0"/>
               <w:rPr>
-                <w:del w:id="733" w:author="Jacob Fullerton" w:date="2020-09-04T09:09:00Z"/>
-                <w:rFonts w:ascii="Arial" w:hAnsi="Arial"/>
-                <w:sz w:val="20"/>
-              </w:rPr>
-            </w:pPr>
-            <w:del w:id="734" w:author="Jacob Fullerton" w:date="2020-09-04T09:09:00Z">
+                <w:del w:id="752" w:author="Jacob Fullerton" w:date="2020-09-04T09:09:00Z"/>
+                <w:rFonts w:ascii="Arial" w:hAnsi="Arial"/>
+                <w:sz w:val="20"/>
+              </w:rPr>
+            </w:pPr>
+            <w:del w:id="753" w:author="Jacob Fullerton" w:date="2020-09-04T09:09:00Z">
               <w:r>
                 <w:rPr>
                   <w:rFonts w:ascii="Arial" w:hAnsi="Arial"/>
@@ -21510,7 +21708,7 @@
       <w:tr>
         <w:trPr>
           <w:trHeight w:val="494"/>
-          <w:del w:id="735" w:author="Jacob Fullerton" w:date="2020-09-04T09:09:00Z"/>
+          <w:del w:id="754" w:author="Jacob Fullerton" w:date="2020-09-04T09:09:00Z"/>
         </w:trPr>
         <w:tc>
           <w:tcPr>
@@ -21524,12 +21722,12 @@
               <w:ind w:left="0"/>
               <w:jc w:val="center"/>
               <w:rPr>
-                <w:del w:id="736" w:author="Jacob Fullerton" w:date="2020-09-04T09:09:00Z"/>
-                <w:rFonts w:ascii="Arial" w:hAnsi="Arial"/>
-                <w:sz w:val="20"/>
-              </w:rPr>
-            </w:pPr>
-            <w:del w:id="737" w:author="Jacob Fullerton" w:date="2020-09-04T09:09:00Z">
+                <w:del w:id="755" w:author="Jacob Fullerton" w:date="2020-09-04T09:09:00Z"/>
+                <w:rFonts w:ascii="Arial" w:hAnsi="Arial"/>
+                <w:sz w:val="20"/>
+              </w:rPr>
+            </w:pPr>
+            <w:del w:id="756" w:author="Jacob Fullerton" w:date="2020-09-04T09:09:00Z">
               <w:r>
                 <w:rPr>
                   <w:rFonts w:ascii="Arial" w:hAnsi="Arial"/>
@@ -21551,12 +21749,12 @@
               <w:spacing w:after="0"/>
               <w:ind w:left="0"/>
               <w:rPr>
-                <w:del w:id="738" w:author="Jacob Fullerton" w:date="2020-09-04T09:09:00Z"/>
-                <w:rFonts w:ascii="Arial" w:hAnsi="Arial"/>
-                <w:sz w:val="20"/>
-              </w:rPr>
-            </w:pPr>
-            <w:del w:id="739" w:author="Jacob Fullerton" w:date="2020-09-04T09:09:00Z">
+                <w:del w:id="757" w:author="Jacob Fullerton" w:date="2020-09-04T09:09:00Z"/>
+                <w:rFonts w:ascii="Arial" w:hAnsi="Arial"/>
+                <w:sz w:val="20"/>
+              </w:rPr>
+            </w:pPr>
+            <w:del w:id="758" w:author="Jacob Fullerton" w:date="2020-09-04T09:09:00Z">
               <w:r>
                 <w:rPr>
                   <w:rFonts w:ascii="Arial" w:hAnsi="Arial"/>
@@ -21578,12 +21776,12 @@
               <w:spacing w:after="0"/>
               <w:ind w:left="0"/>
               <w:rPr>
-                <w:del w:id="740" w:author="Jacob Fullerton" w:date="2020-09-04T09:09:00Z"/>
-                <w:rFonts w:ascii="Arial" w:hAnsi="Arial"/>
-                <w:sz w:val="20"/>
-              </w:rPr>
-            </w:pPr>
-            <w:del w:id="741" w:author="Jacob Fullerton" w:date="2020-09-04T09:09:00Z">
+                <w:del w:id="759" w:author="Jacob Fullerton" w:date="2020-09-04T09:09:00Z"/>
+                <w:rFonts w:ascii="Arial" w:hAnsi="Arial"/>
+                <w:sz w:val="20"/>
+              </w:rPr>
+            </w:pPr>
+            <w:del w:id="760" w:author="Jacob Fullerton" w:date="2020-09-04T09:09:00Z">
               <w:r>
                 <w:rPr>
                   <w:rFonts w:ascii="Arial" w:hAnsi="Arial"/>
@@ -21621,12 +21819,12 @@
               <w:ind w:left="0"/>
               <w:jc w:val="center"/>
               <w:rPr>
-                <w:del w:id="742" w:author="Jacob Fullerton" w:date="2020-09-04T09:09:00Z"/>
-                <w:rFonts w:ascii="Arial" w:hAnsi="Arial"/>
-                <w:sz w:val="20"/>
-              </w:rPr>
-            </w:pPr>
-            <w:del w:id="743" w:author="Jacob Fullerton" w:date="2020-09-04T09:09:00Z">
+                <w:del w:id="761" w:author="Jacob Fullerton" w:date="2020-09-04T09:09:00Z"/>
+                <w:rFonts w:ascii="Arial" w:hAnsi="Arial"/>
+                <w:sz w:val="20"/>
+              </w:rPr>
+            </w:pPr>
+            <w:del w:id="762" w:author="Jacob Fullerton" w:date="2020-09-04T09:09:00Z">
               <w:r>
                 <w:rPr>
                   <w:rFonts w:ascii="Arial" w:hAnsi="Arial"/>
@@ -21642,21 +21840,21 @@
     <w:p>
       <w:pPr>
         <w:rPr>
-          <w:del w:id="744" w:author="Jacob Fullerton" w:date="2020-09-04T09:10:00Z"/>
+          <w:del w:id="763" w:author="Jacob Fullerton" w:date="2020-09-04T09:10:00Z"/>
         </w:rPr>
       </w:pPr>
     </w:p>
     <w:p>
       <w:pPr>
         <w:rPr>
-          <w:del w:id="745" w:author="Jacob Fullerton" w:date="2020-09-04T09:10:00Z"/>
+          <w:del w:id="764" w:author="Jacob Fullerton" w:date="2020-09-04T09:10:00Z"/>
         </w:rPr>
       </w:pPr>
     </w:p>
     <w:p>
       <w:pPr>
         <w:rPr>
-          <w:del w:id="746" w:author="Jacob Fullerton" w:date="2020-09-04T09:10:00Z"/>
+          <w:del w:id="765" w:author="Jacob Fullerton" w:date="2020-09-04T09:10:00Z"/>
           <w:b/>
           <w:bCs/>
         </w:rPr>
@@ -21664,7 +21862,7 @@
       <w:r>
         <w:br w:type="page"/>
       </w:r>
-      <w:del w:id="747" w:author="Jacob Fullerton" w:date="2020-09-04T09:10:00Z">
+      <w:del w:id="766" w:author="Jacob Fullerton" w:date="2020-09-04T09:10:00Z">
         <w:r>
           <w:rPr>
             <w:b/>
@@ -21678,10 +21876,10 @@
     <w:p>
       <w:pPr>
         <w:rPr>
-          <w:del w:id="748" w:author="Jacob Fullerton" w:date="2020-09-04T09:10:00Z"/>
-        </w:rPr>
-      </w:pPr>
-      <w:del w:id="749" w:author="Jacob Fullerton" w:date="2020-09-04T09:10:00Z">
+          <w:del w:id="767" w:author="Jacob Fullerton" w:date="2020-09-04T09:10:00Z"/>
+        </w:rPr>
+      </w:pPr>
+      <w:del w:id="768" w:author="Jacob Fullerton" w:date="2020-09-04T09:10:00Z">
         <w:r>
           <w:delText>(NA)</w:delText>
         </w:r>
@@ -21690,7 +21888,7 @@
     <w:p>
       <w:pPr>
         <w:rPr>
-          <w:del w:id="750" w:author="Jacob Fullerton" w:date="2020-09-04T09:10:00Z"/>
+          <w:del w:id="769" w:author="Jacob Fullerton" w:date="2020-09-04T09:10:00Z"/>
         </w:rPr>
       </w:pPr>
     </w:p>
@@ -21714,7 +21912,7 @@
           <w:cantSplit/>
           <w:trHeight w:val="410"/>
           <w:tblHeader/>
-          <w:del w:id="751" w:author="Jacob Fullerton" w:date="2020-09-04T09:10:00Z"/>
+          <w:del w:id="770" w:author="Jacob Fullerton" w:date="2020-09-04T09:10:00Z"/>
         </w:trPr>
         <w:tc>
           <w:tcPr>
@@ -21733,11 +21931,11 @@
               <w:pStyle w:val="Heading6"/>
               <w:outlineLvl w:val="5"/>
               <w:rPr>
-                <w:del w:id="752" w:author="Jacob Fullerton" w:date="2020-09-04T09:10:00Z"/>
-                <w:sz w:val="20"/>
-              </w:rPr>
-            </w:pPr>
-            <w:del w:id="753" w:author="Jacob Fullerton" w:date="2020-09-04T09:10:00Z">
+                <w:del w:id="771" w:author="Jacob Fullerton" w:date="2020-09-04T09:10:00Z"/>
+                <w:sz w:val="20"/>
+              </w:rPr>
+            </w:pPr>
+            <w:del w:id="772" w:author="Jacob Fullerton" w:date="2020-09-04T09:10:00Z">
               <w:r>
                 <w:delText>Table A-3</w:delText>
               </w:r>
@@ -21750,13 +21948,13 @@
               <w:ind w:left="0"/>
               <w:jc w:val="center"/>
               <w:rPr>
-                <w:del w:id="754" w:author="Jacob Fullerton" w:date="2020-09-04T09:10:00Z"/>
+                <w:del w:id="773" w:author="Jacob Fullerton" w:date="2020-09-04T09:10:00Z"/>
                 <w:rFonts w:ascii="Arial" w:hAnsi="Arial"/>
                 <w:b/>
                 <w:szCs w:val="22"/>
               </w:rPr>
             </w:pPr>
-            <w:customXmlDelRangeStart w:id="755" w:author="Jacob Fullerton" w:date="2020-09-04T09:10:00Z"/>
+            <w:customXmlDelRangeStart w:id="774" w:author="Jacob Fullerton" w:date="2020-09-04T09:10:00Z"/>
             <w:sdt>
               <w:sdtPr>
                 <w:rPr>
@@ -21773,8 +21971,8 @@
                 <w:text/>
               </w:sdtPr>
               <w:sdtContent>
-                <w:customXmlDelRangeEnd w:id="755"/>
-                <w:del w:id="756" w:author="Jacob Fullerton" w:date="2020-09-01T08:14:00Z">
+                <w:customXmlDelRangeEnd w:id="774"/>
+                <w:del w:id="775" w:author="Jacob Fullerton" w:date="2020-09-01T08:14:00Z">
                   <w:r>
                     <w:rPr>
                       <w:rFonts w:ascii="Arial" w:hAnsi="Arial"/>
@@ -21785,11 +21983,11 @@
                     <w:delText>CA-IPP</w:delText>
                   </w:r>
                 </w:del>
-                <w:customXmlDelRangeStart w:id="757" w:author="Jacob Fullerton" w:date="2020-09-04T09:10:00Z"/>
+                <w:customXmlDelRangeStart w:id="776" w:author="Jacob Fullerton" w:date="2020-09-04T09:10:00Z"/>
               </w:sdtContent>
             </w:sdt>
-            <w:customXmlDelRangeEnd w:id="757"/>
-            <w:del w:id="758" w:author="Jacob Fullerton" w:date="2020-09-04T09:10:00Z">
+            <w:customXmlDelRangeEnd w:id="776"/>
+            <w:del w:id="777" w:author="Jacob Fullerton" w:date="2020-09-04T09:10:00Z">
               <w:r>
                 <w:rPr>
                   <w:rFonts w:ascii="Arial" w:hAnsi="Arial" w:cs="Arial"/>
@@ -21823,7 +22021,7 @@
           <w:cantSplit/>
           <w:trHeight w:val="603"/>
           <w:tblHeader/>
-          <w:del w:id="759" w:author="Jacob Fullerton" w:date="2020-09-04T09:10:00Z"/>
+          <w:del w:id="778" w:author="Jacob Fullerton" w:date="2020-09-04T09:10:00Z"/>
         </w:trPr>
         <w:tc>
           <w:tcPr>
@@ -21842,13 +22040,13 @@
               <w:ind w:left="0"/>
               <w:jc w:val="center"/>
               <w:rPr>
-                <w:del w:id="760" w:author="Jacob Fullerton" w:date="2020-09-04T09:10:00Z"/>
+                <w:del w:id="779" w:author="Jacob Fullerton" w:date="2020-09-04T09:10:00Z"/>
                 <w:rFonts w:ascii="Arial" w:hAnsi="Arial"/>
                 <w:b/>
                 <w:sz w:val="20"/>
               </w:rPr>
             </w:pPr>
-            <w:customXmlDelRangeStart w:id="761" w:author="Jacob Fullerton" w:date="2020-09-04T09:10:00Z"/>
+            <w:customXmlDelRangeStart w:id="780" w:author="Jacob Fullerton" w:date="2020-09-04T09:10:00Z"/>
             <w:sdt>
               <w:sdtPr>
                 <w:rPr>
@@ -21866,8 +22064,8 @@
                 <w:text/>
               </w:sdtPr>
               <w:sdtContent>
-                <w:customXmlDelRangeEnd w:id="761"/>
-                <w:del w:id="762" w:author="Jacob Fullerton" w:date="2020-09-01T08:14:00Z">
+                <w:customXmlDelRangeEnd w:id="780"/>
+                <w:del w:id="781" w:author="Jacob Fullerton" w:date="2020-09-01T08:14:00Z">
                   <w:r>
                     <w:rPr>
                       <w:rFonts w:ascii="Arial" w:hAnsi="Arial"/>
@@ -21878,11 +22076,11 @@
                     <w:delText>CA-IPP</w:delText>
                   </w:r>
                 </w:del>
-                <w:customXmlDelRangeStart w:id="763" w:author="Jacob Fullerton" w:date="2020-09-04T09:10:00Z"/>
+                <w:customXmlDelRangeStart w:id="782" w:author="Jacob Fullerton" w:date="2020-09-04T09:10:00Z"/>
               </w:sdtContent>
             </w:sdt>
-            <w:customXmlDelRangeEnd w:id="763"/>
-            <w:del w:id="764" w:author="Jacob Fullerton" w:date="2020-09-04T09:10:00Z">
+            <w:customXmlDelRangeEnd w:id="782"/>
+            <w:del w:id="783" w:author="Jacob Fullerton" w:date="2020-09-04T09:10:00Z">
               <w:r>
                 <w:rPr>
                   <w:rFonts w:ascii="Arial" w:hAnsi="Arial"/>
@@ -21900,13 +22098,13 @@
               <w:ind w:left="0"/>
               <w:jc w:val="center"/>
               <w:rPr>
-                <w:del w:id="765" w:author="Jacob Fullerton" w:date="2020-09-04T09:10:00Z"/>
+                <w:del w:id="784" w:author="Jacob Fullerton" w:date="2020-09-04T09:10:00Z"/>
                 <w:rFonts w:ascii="Arial" w:hAnsi="Arial"/>
                 <w:b/>
                 <w:sz w:val="20"/>
               </w:rPr>
             </w:pPr>
-            <w:del w:id="766" w:author="Jacob Fullerton" w:date="2020-09-04T09:10:00Z">
+            <w:del w:id="785" w:author="Jacob Fullerton" w:date="2020-09-04T09:10:00Z">
               <w:r>
                 <w:rPr>
                   <w:rFonts w:ascii="Arial" w:hAnsi="Arial"/>
@@ -21916,7 +22114,7 @@
                 <w:delText>CACIE-</w:delText>
               </w:r>
             </w:del>
-            <w:customXmlDelRangeStart w:id="767" w:author="Jacob Fullerton" w:date="2020-09-04T09:10:00Z"/>
+            <w:customXmlDelRangeStart w:id="786" w:author="Jacob Fullerton" w:date="2020-09-04T09:10:00Z"/>
             <w:sdt>
               <w:sdtPr>
                 <w:rPr>
@@ -21934,8 +22132,8 @@
                 <w:text/>
               </w:sdtPr>
               <w:sdtContent>
-                <w:customXmlDelRangeEnd w:id="767"/>
-                <w:del w:id="768" w:author="Jacob Fullerton" w:date="2020-09-01T08:14:00Z">
+                <w:customXmlDelRangeEnd w:id="786"/>
+                <w:del w:id="787" w:author="Jacob Fullerton" w:date="2020-09-01T08:14:00Z">
                   <w:r>
                     <w:rPr>
                       <w:rFonts w:ascii="Arial" w:hAnsi="Arial"/>
@@ -21946,11 +22144,11 @@
                     <w:delText>CA-IPP</w:delText>
                   </w:r>
                 </w:del>
-                <w:customXmlDelRangeStart w:id="769" w:author="Jacob Fullerton" w:date="2020-09-04T09:10:00Z"/>
+                <w:customXmlDelRangeStart w:id="788" w:author="Jacob Fullerton" w:date="2020-09-04T09:10:00Z"/>
               </w:sdtContent>
             </w:sdt>
-            <w:customXmlDelRangeEnd w:id="769"/>
-            <w:del w:id="770" w:author="Jacob Fullerton" w:date="2020-09-04T09:10:00Z">
+            <w:customXmlDelRangeEnd w:id="788"/>
+            <w:del w:id="789" w:author="Jacob Fullerton" w:date="2020-09-04T09:10:00Z">
               <w:r>
                 <w:rPr>
                   <w:rFonts w:ascii="Arial" w:hAnsi="Arial"/>
@@ -21986,13 +22184,13 @@
               <w:spacing w:after="0"/>
               <w:ind w:left="0"/>
               <w:rPr>
-                <w:del w:id="771" w:author="Jacob Fullerton" w:date="2020-09-04T09:10:00Z"/>
+                <w:del w:id="790" w:author="Jacob Fullerton" w:date="2020-09-04T09:10:00Z"/>
                 <w:rFonts w:ascii="Arial" w:hAnsi="Arial"/>
                 <w:b/>
                 <w:sz w:val="20"/>
               </w:rPr>
             </w:pPr>
-            <w:del w:id="772" w:author="Jacob Fullerton" w:date="2020-09-04T09:10:00Z">
+            <w:del w:id="791" w:author="Jacob Fullerton" w:date="2020-09-04T09:10:00Z">
               <w:r>
                 <w:rPr>
                   <w:rFonts w:ascii="Arial" w:hAnsi="Arial"/>
@@ -22018,7 +22216,7 @@
           <w:cantSplit/>
           <w:trHeight w:val="603"/>
           <w:tblHeader/>
-          <w:del w:id="773" w:author="Jacob Fullerton" w:date="2020-09-04T09:10:00Z"/>
+          <w:del w:id="792" w:author="Jacob Fullerton" w:date="2020-09-04T09:10:00Z"/>
         </w:trPr>
         <w:tc>
           <w:tcPr>
@@ -22036,13 +22234,13 @@
               <w:spacing w:after="0"/>
               <w:ind w:left="0"/>
               <w:rPr>
-                <w:del w:id="774" w:author="Jacob Fullerton" w:date="2020-09-04T09:10:00Z"/>
+                <w:del w:id="793" w:author="Jacob Fullerton" w:date="2020-09-04T09:10:00Z"/>
                 <w:rFonts w:ascii="Arial" w:hAnsi="Arial"/>
                 <w:b/>
                 <w:sz w:val="20"/>
               </w:rPr>
             </w:pPr>
-            <w:del w:id="775" w:author="Jacob Fullerton" w:date="2020-09-04T09:10:00Z">
+            <w:del w:id="794" w:author="Jacob Fullerton" w:date="2020-09-04T09:10:00Z">
               <w:r>
                 <w:rPr>
                   <w:rFonts w:ascii="Arial" w:hAnsi="Arial"/>
@@ -22075,13 +22273,13 @@
               <w:spacing w:after="0"/>
               <w:ind w:left="0"/>
               <w:rPr>
-                <w:del w:id="776" w:author="Jacob Fullerton" w:date="2020-09-04T09:10:00Z"/>
+                <w:del w:id="795" w:author="Jacob Fullerton" w:date="2020-09-04T09:10:00Z"/>
                 <w:rFonts w:ascii="Arial" w:hAnsi="Arial"/>
                 <w:b/>
                 <w:sz w:val="20"/>
               </w:rPr>
             </w:pPr>
-            <w:del w:id="777" w:author="Jacob Fullerton" w:date="2020-09-04T09:10:00Z">
+            <w:del w:id="796" w:author="Jacob Fullerton" w:date="2020-09-04T09:10:00Z">
               <w:r>
                 <w:rPr>
                   <w:rFonts w:ascii="Arial" w:hAnsi="Arial"/>
@@ -22109,13 +22307,13 @@
               <w:spacing w:after="0"/>
               <w:ind w:left="0"/>
               <w:rPr>
-                <w:del w:id="778" w:author="Jacob Fullerton" w:date="2020-09-04T09:10:00Z"/>
+                <w:del w:id="797" w:author="Jacob Fullerton" w:date="2020-09-04T09:10:00Z"/>
                 <w:rFonts w:ascii="Arial" w:hAnsi="Arial"/>
                 <w:b/>
                 <w:sz w:val="20"/>
               </w:rPr>
             </w:pPr>
-            <w:del w:id="779" w:author="Jacob Fullerton" w:date="2020-09-04T09:10:00Z">
+            <w:del w:id="798" w:author="Jacob Fullerton" w:date="2020-09-04T09:10:00Z">
               <w:r>
                 <w:rPr>
                   <w:rFonts w:ascii="Arial" w:hAnsi="Arial"/>
@@ -22141,7 +22339,7 @@
           <w:cantSplit/>
           <w:trHeight w:val="603"/>
           <w:tblHeader/>
-          <w:del w:id="780" w:author="Jacob Fullerton" w:date="2020-09-04T09:10:00Z"/>
+          <w:del w:id="799" w:author="Jacob Fullerton" w:date="2020-09-04T09:10:00Z"/>
         </w:trPr>
         <w:tc>
           <w:tcPr>
@@ -22159,13 +22357,13 @@
               <w:spacing w:after="0"/>
               <w:ind w:left="0"/>
               <w:rPr>
-                <w:del w:id="781" w:author="Jacob Fullerton" w:date="2020-09-04T09:10:00Z"/>
+                <w:del w:id="800" w:author="Jacob Fullerton" w:date="2020-09-04T09:10:00Z"/>
                 <w:rFonts w:ascii="Arial" w:hAnsi="Arial"/>
                 <w:b/>
                 <w:sz w:val="20"/>
               </w:rPr>
             </w:pPr>
-            <w:del w:id="782" w:author="Jacob Fullerton" w:date="2020-09-04T09:10:00Z">
+            <w:del w:id="801" w:author="Jacob Fullerton" w:date="2020-09-04T09:10:00Z">
               <w:r>
                 <w:rPr>
                   <w:rFonts w:ascii="Arial" w:hAnsi="Arial"/>
@@ -22183,7 +22381,7 @@
                 <w:delText>\\olive\backups\CAVE\CA-CIE-Tools-TestEnv\</w:delText>
               </w:r>
             </w:del>
-            <w:del w:id="783" w:author="Jacob Fullerton" w:date="2020-09-04T07:42:00Z">
+            <w:del w:id="802" w:author="Jacob Fullerton" w:date="2020-09-04T07:42:00Z">
               <w:r>
                 <w:rPr>
                   <w:rFonts w:ascii="Arial" w:hAnsi="Arial"/>
@@ -22201,7 +22399,7 @@
           <w:cantSplit/>
           <w:trHeight w:val="603"/>
           <w:tblHeader/>
-          <w:del w:id="784" w:author="Jacob Fullerton" w:date="2020-09-04T09:10:00Z"/>
+          <w:del w:id="803" w:author="Jacob Fullerton" w:date="2020-09-04T09:10:00Z"/>
         </w:trPr>
         <w:tc>
           <w:tcPr>
@@ -22219,13 +22417,13 @@
               <w:ind w:left="0"/>
               <w:jc w:val="center"/>
               <w:rPr>
-                <w:del w:id="785" w:author="Jacob Fullerton" w:date="2020-09-04T09:10:00Z"/>
+                <w:del w:id="804" w:author="Jacob Fullerton" w:date="2020-09-04T09:10:00Z"/>
                 <w:rFonts w:ascii="Arial" w:hAnsi="Arial"/>
                 <w:b/>
                 <w:sz w:val="20"/>
               </w:rPr>
             </w:pPr>
-            <w:del w:id="786" w:author="Jacob Fullerton" w:date="2020-09-04T09:10:00Z">
+            <w:del w:id="805" w:author="Jacob Fullerton" w:date="2020-09-04T09:10:00Z">
               <w:r>
                 <w:rPr>
                   <w:rFonts w:ascii="Arial" w:hAnsi="Arial"/>
@@ -22261,13 +22459,13 @@
               <w:ind w:left="0"/>
               <w:jc w:val="center"/>
               <w:rPr>
-                <w:del w:id="787" w:author="Jacob Fullerton" w:date="2020-09-04T09:10:00Z"/>
+                <w:del w:id="806" w:author="Jacob Fullerton" w:date="2020-09-04T09:10:00Z"/>
                 <w:rFonts w:ascii="Arial" w:hAnsi="Arial"/>
                 <w:b/>
                 <w:sz w:val="20"/>
               </w:rPr>
             </w:pPr>
-            <w:del w:id="788" w:author="Jacob Fullerton" w:date="2020-09-04T09:10:00Z">
+            <w:del w:id="807" w:author="Jacob Fullerton" w:date="2020-09-04T09:10:00Z">
               <w:r>
                 <w:rPr>
                   <w:rFonts w:ascii="Arial" w:hAnsi="Arial"/>
@@ -22295,13 +22493,13 @@
               <w:ind w:left="0"/>
               <w:jc w:val="center"/>
               <w:rPr>
-                <w:del w:id="789" w:author="Jacob Fullerton" w:date="2020-09-04T09:10:00Z"/>
+                <w:del w:id="808" w:author="Jacob Fullerton" w:date="2020-09-04T09:10:00Z"/>
                 <w:rFonts w:ascii="Arial" w:hAnsi="Arial"/>
                 <w:b/>
                 <w:sz w:val="20"/>
               </w:rPr>
             </w:pPr>
-            <w:del w:id="790" w:author="Jacob Fullerton" w:date="2020-09-04T09:10:00Z">
+            <w:del w:id="809" w:author="Jacob Fullerton" w:date="2020-09-04T09:10:00Z">
               <w:r>
                 <w:rPr>
                   <w:rFonts w:ascii="Arial" w:hAnsi="Arial"/>
@@ -22329,13 +22527,13 @@
               <w:ind w:left="0"/>
               <w:jc w:val="center"/>
               <w:rPr>
-                <w:del w:id="791" w:author="Jacob Fullerton" w:date="2020-09-04T09:10:00Z"/>
+                <w:del w:id="810" w:author="Jacob Fullerton" w:date="2020-09-04T09:10:00Z"/>
                 <w:rFonts w:ascii="Arial" w:hAnsi="Arial"/>
                 <w:b/>
                 <w:sz w:val="20"/>
               </w:rPr>
             </w:pPr>
-            <w:del w:id="792" w:author="Jacob Fullerton" w:date="2020-09-04T09:10:00Z">
+            <w:del w:id="811" w:author="Jacob Fullerton" w:date="2020-09-04T09:10:00Z">
               <w:r>
                 <w:rPr>
                   <w:rFonts w:ascii="Arial" w:hAnsi="Arial"/>
@@ -22360,7 +22558,7 @@
       <w:tr>
         <w:trPr>
           <w:trHeight w:val="562"/>
-          <w:del w:id="793" w:author="Jacob Fullerton" w:date="2020-09-04T09:10:00Z"/>
+          <w:del w:id="812" w:author="Jacob Fullerton" w:date="2020-09-04T09:10:00Z"/>
         </w:trPr>
         <w:tc>
           <w:tcPr>
@@ -22374,14 +22572,14 @@
               <w:spacing w:after="0"/>
               <w:ind w:left="0"/>
               <w:rPr>
-                <w:del w:id="794" w:author="Jacob Fullerton" w:date="2020-09-04T09:10:00Z"/>
+                <w:del w:id="813" w:author="Jacob Fullerton" w:date="2020-09-04T09:10:00Z"/>
                 <w:rFonts w:ascii="Arial" w:hAnsi="Arial"/>
                 <w:i/>
                 <w:iCs/>
                 <w:sz w:val="20"/>
               </w:rPr>
             </w:pPr>
-            <w:del w:id="795" w:author="Jacob Fullerton" w:date="2020-09-04T09:10:00Z">
+            <w:del w:id="814" w:author="Jacob Fullerton" w:date="2020-09-04T09:10:00Z">
               <w:r>
                 <w:rPr>
                   <w:rFonts w:ascii="Arial" w:hAnsi="Arial"/>
@@ -22396,7 +22594,7 @@
       <w:tr>
         <w:trPr>
           <w:trHeight w:val="562"/>
-          <w:del w:id="796" w:author="Jacob Fullerton" w:date="2020-09-04T09:10:00Z"/>
+          <w:del w:id="815" w:author="Jacob Fullerton" w:date="2020-09-04T09:10:00Z"/>
         </w:trPr>
         <w:tc>
           <w:tcPr>
@@ -22410,12 +22608,12 @@
               <w:ind w:left="0"/>
               <w:jc w:val="center"/>
               <w:rPr>
-                <w:del w:id="797" w:author="Jacob Fullerton" w:date="2020-09-04T09:10:00Z"/>
-                <w:rFonts w:ascii="Arial" w:hAnsi="Arial"/>
-                <w:sz w:val="20"/>
-              </w:rPr>
-            </w:pPr>
-            <w:del w:id="798" w:author="Jacob Fullerton" w:date="2020-09-04T09:10:00Z">
+                <w:del w:id="816" w:author="Jacob Fullerton" w:date="2020-09-04T09:10:00Z"/>
+                <w:rFonts w:ascii="Arial" w:hAnsi="Arial"/>
+                <w:sz w:val="20"/>
+              </w:rPr>
+            </w:pPr>
+            <w:del w:id="817" w:author="Jacob Fullerton" w:date="2020-09-04T09:10:00Z">
               <w:r>
                 <w:rPr>
                   <w:rFonts w:ascii="Arial" w:hAnsi="Arial"/>
@@ -22438,13 +22636,13 @@
               <w:spacing w:after="0"/>
               <w:ind w:left="0"/>
               <w:rPr>
-                <w:del w:id="799" w:author="Jacob Fullerton" w:date="2020-09-04T09:10:00Z"/>
+                <w:del w:id="818" w:author="Jacob Fullerton" w:date="2020-09-04T09:10:00Z"/>
                 <w:rFonts w:ascii="Arial" w:hAnsi="Arial"/>
                 <w:iCs/>
                 <w:sz w:val="20"/>
               </w:rPr>
             </w:pPr>
-            <w:del w:id="800" w:author="Jacob Fullerton" w:date="2020-09-04T09:10:00Z">
+            <w:del w:id="819" w:author="Jacob Fullerton" w:date="2020-09-04T09:10:00Z">
               <w:r>
                 <w:rPr>
                   <w:rFonts w:ascii="Arial" w:hAnsi="Arial"/>
@@ -22495,7 +22693,7 @@
       <w:tr>
         <w:trPr>
           <w:trHeight w:val="562"/>
-          <w:del w:id="801" w:author="Jacob Fullerton" w:date="2020-09-04T09:10:00Z"/>
+          <w:del w:id="820" w:author="Jacob Fullerton" w:date="2020-09-04T09:10:00Z"/>
         </w:trPr>
         <w:tc>
           <w:tcPr>
@@ -22509,12 +22707,12 @@
               <w:ind w:left="0"/>
               <w:jc w:val="center"/>
               <w:rPr>
-                <w:del w:id="802" w:author="Jacob Fullerton" w:date="2020-09-04T09:10:00Z"/>
-                <w:rFonts w:ascii="Arial" w:hAnsi="Arial"/>
-                <w:sz w:val="20"/>
-              </w:rPr>
-            </w:pPr>
-            <w:del w:id="803" w:author="Jacob Fullerton" w:date="2020-09-04T09:10:00Z">
+                <w:del w:id="821" w:author="Jacob Fullerton" w:date="2020-09-04T09:10:00Z"/>
+                <w:rFonts w:ascii="Arial" w:hAnsi="Arial"/>
+                <w:sz w:val="20"/>
+              </w:rPr>
+            </w:pPr>
+            <w:del w:id="822" w:author="Jacob Fullerton" w:date="2020-09-04T09:10:00Z">
               <w:r>
                 <w:rPr>
                   <w:rFonts w:ascii="Arial" w:hAnsi="Arial"/>
@@ -22537,12 +22735,12 @@
               <w:spacing w:after="0"/>
               <w:ind w:left="0"/>
               <w:rPr>
-                <w:del w:id="804" w:author="Jacob Fullerton" w:date="2020-09-04T09:10:00Z"/>
-                <w:rFonts w:ascii="Arial" w:hAnsi="Arial"/>
-                <w:sz w:val="20"/>
-              </w:rPr>
-            </w:pPr>
-            <w:del w:id="805" w:author="Jacob Fullerton" w:date="2020-09-04T09:10:00Z">
+                <w:del w:id="823" w:author="Jacob Fullerton" w:date="2020-09-04T09:10:00Z"/>
+                <w:rFonts w:ascii="Arial" w:hAnsi="Arial"/>
+                <w:sz w:val="20"/>
+              </w:rPr>
+            </w:pPr>
+            <w:del w:id="824" w:author="Jacob Fullerton" w:date="2020-09-04T09:10:00Z">
               <w:r>
                 <w:rPr>
                   <w:rFonts w:ascii="Arial" w:hAnsi="Arial"/>
@@ -22557,7 +22755,7 @@
       <w:tr>
         <w:trPr>
           <w:trHeight w:val="562"/>
-          <w:del w:id="806" w:author="Jacob Fullerton" w:date="2020-09-04T09:10:00Z"/>
+          <w:del w:id="825" w:author="Jacob Fullerton" w:date="2020-09-04T09:10:00Z"/>
         </w:trPr>
         <w:tc>
           <w:tcPr>
@@ -22571,12 +22769,12 @@
               <w:ind w:left="0"/>
               <w:jc w:val="center"/>
               <w:rPr>
-                <w:del w:id="807" w:author="Jacob Fullerton" w:date="2020-09-04T09:10:00Z"/>
-                <w:rFonts w:ascii="Arial" w:hAnsi="Arial"/>
-                <w:sz w:val="20"/>
-              </w:rPr>
-            </w:pPr>
-            <w:del w:id="808" w:author="Jacob Fullerton" w:date="2020-09-04T09:10:00Z">
+                <w:del w:id="826" w:author="Jacob Fullerton" w:date="2020-09-04T09:10:00Z"/>
+                <w:rFonts w:ascii="Arial" w:hAnsi="Arial"/>
+                <w:sz w:val="20"/>
+              </w:rPr>
+            </w:pPr>
+            <w:del w:id="827" w:author="Jacob Fullerton" w:date="2020-09-04T09:10:00Z">
               <w:r>
                 <w:rPr>
                   <w:rFonts w:ascii="Arial" w:hAnsi="Arial"/>
@@ -22599,12 +22797,12 @@
               <w:spacing w:after="0"/>
               <w:ind w:left="0"/>
               <w:rPr>
-                <w:del w:id="809" w:author="Jacob Fullerton" w:date="2020-09-04T09:10:00Z"/>
-                <w:rFonts w:ascii="Arial" w:hAnsi="Arial"/>
-                <w:sz w:val="20"/>
-              </w:rPr>
-            </w:pPr>
-            <w:del w:id="810" w:author="Jacob Fullerton" w:date="2020-09-04T09:10:00Z">
+                <w:del w:id="828" w:author="Jacob Fullerton" w:date="2020-09-04T09:10:00Z"/>
+                <w:rFonts w:ascii="Arial" w:hAnsi="Arial"/>
+                <w:sz w:val="20"/>
+              </w:rPr>
+            </w:pPr>
+            <w:del w:id="829" w:author="Jacob Fullerton" w:date="2020-09-04T09:10:00Z">
               <w:r>
                 <w:rPr>
                   <w:rFonts w:ascii="Arial" w:hAnsi="Arial"/>
@@ -22633,7 +22831,7 @@
       <w:tr>
         <w:trPr>
           <w:trHeight w:val="562"/>
-          <w:del w:id="811" w:author="Jacob Fullerton" w:date="2020-09-04T09:10:00Z"/>
+          <w:del w:id="830" w:author="Jacob Fullerton" w:date="2020-09-04T09:10:00Z"/>
         </w:trPr>
         <w:tc>
           <w:tcPr>
@@ -22647,12 +22845,12 @@
               <w:ind w:left="0"/>
               <w:jc w:val="center"/>
               <w:rPr>
-                <w:del w:id="812" w:author="Jacob Fullerton" w:date="2020-09-04T09:10:00Z"/>
-                <w:rFonts w:ascii="Arial" w:hAnsi="Arial"/>
-                <w:sz w:val="20"/>
-              </w:rPr>
-            </w:pPr>
-            <w:del w:id="813" w:author="Jacob Fullerton" w:date="2020-09-04T09:10:00Z">
+                <w:del w:id="831" w:author="Jacob Fullerton" w:date="2020-09-04T09:10:00Z"/>
+                <w:rFonts w:ascii="Arial" w:hAnsi="Arial"/>
+                <w:sz w:val="20"/>
+              </w:rPr>
+            </w:pPr>
+            <w:del w:id="832" w:author="Jacob Fullerton" w:date="2020-09-04T09:10:00Z">
               <w:r>
                 <w:rPr>
                   <w:rFonts w:ascii="Arial" w:hAnsi="Arial"/>
@@ -22675,12 +22873,12 @@
               <w:spacing w:after="0"/>
               <w:ind w:left="0"/>
               <w:rPr>
-                <w:del w:id="814" w:author="Jacob Fullerton" w:date="2020-09-04T09:10:00Z"/>
-                <w:rFonts w:ascii="Arial" w:hAnsi="Arial"/>
-                <w:sz w:val="20"/>
-              </w:rPr>
-            </w:pPr>
-            <w:del w:id="815" w:author="Jacob Fullerton" w:date="2020-09-04T09:10:00Z">
+                <w:del w:id="833" w:author="Jacob Fullerton" w:date="2020-09-04T09:10:00Z"/>
+                <w:rFonts w:ascii="Arial" w:hAnsi="Arial"/>
+                <w:sz w:val="20"/>
+              </w:rPr>
+            </w:pPr>
+            <w:del w:id="834" w:author="Jacob Fullerton" w:date="2020-09-04T09:10:00Z">
               <w:r>
                 <w:rPr>
                   <w:rFonts w:ascii="Arial" w:hAnsi="Arial"/>
@@ -22713,7 +22911,7 @@
       <w:tr>
         <w:trPr>
           <w:trHeight w:val="562"/>
-          <w:del w:id="816" w:author="Jacob Fullerton" w:date="2020-09-04T09:10:00Z"/>
+          <w:del w:id="835" w:author="Jacob Fullerton" w:date="2020-09-04T09:10:00Z"/>
         </w:trPr>
         <w:tc>
           <w:tcPr>
@@ -22727,12 +22925,12 @@
               <w:ind w:left="0"/>
               <w:jc w:val="center"/>
               <w:rPr>
-                <w:del w:id="817" w:author="Jacob Fullerton" w:date="2020-09-04T09:10:00Z"/>
-                <w:rFonts w:ascii="Arial" w:hAnsi="Arial"/>
-                <w:sz w:val="20"/>
-              </w:rPr>
-            </w:pPr>
-            <w:del w:id="818" w:author="Jacob Fullerton" w:date="2020-09-04T09:10:00Z">
+                <w:del w:id="836" w:author="Jacob Fullerton" w:date="2020-09-04T09:10:00Z"/>
+                <w:rFonts w:ascii="Arial" w:hAnsi="Arial"/>
+                <w:sz w:val="20"/>
+              </w:rPr>
+            </w:pPr>
+            <w:del w:id="837" w:author="Jacob Fullerton" w:date="2020-09-04T09:10:00Z">
               <w:r>
                 <w:rPr>
                   <w:rFonts w:ascii="Arial" w:hAnsi="Arial"/>
@@ -22755,12 +22953,12 @@
               <w:spacing w:after="0"/>
               <w:ind w:left="0"/>
               <w:rPr>
-                <w:del w:id="819" w:author="Jacob Fullerton" w:date="2020-09-04T09:10:00Z"/>
-                <w:rFonts w:ascii="Arial" w:hAnsi="Arial"/>
-                <w:sz w:val="20"/>
-              </w:rPr>
-            </w:pPr>
-            <w:del w:id="820" w:author="Jacob Fullerton" w:date="2020-09-04T09:10:00Z">
+                <w:del w:id="838" w:author="Jacob Fullerton" w:date="2020-09-04T09:10:00Z"/>
+                <w:rFonts w:ascii="Arial" w:hAnsi="Arial"/>
+                <w:sz w:val="20"/>
+              </w:rPr>
+            </w:pPr>
+            <w:del w:id="839" w:author="Jacob Fullerton" w:date="2020-09-04T09:10:00Z">
               <w:r>
                 <w:rPr>
                   <w:rFonts w:ascii="Arial" w:hAnsi="Arial"/>
@@ -22775,7 +22973,7 @@
       <w:tr>
         <w:trPr>
           <w:trHeight w:val="562"/>
-          <w:del w:id="821" w:author="Jacob Fullerton" w:date="2020-09-04T09:10:00Z"/>
+          <w:del w:id="840" w:author="Jacob Fullerton" w:date="2020-09-04T09:10:00Z"/>
         </w:trPr>
         <w:tc>
           <w:tcPr>
@@ -22789,12 +22987,12 @@
               <w:ind w:left="0"/>
               <w:jc w:val="center"/>
               <w:rPr>
-                <w:del w:id="822" w:author="Jacob Fullerton" w:date="2020-09-04T09:10:00Z"/>
-                <w:rFonts w:ascii="Arial" w:hAnsi="Arial"/>
-                <w:sz w:val="20"/>
-              </w:rPr>
-            </w:pPr>
-            <w:del w:id="823" w:author="Jacob Fullerton" w:date="2020-09-04T09:10:00Z">
+                <w:del w:id="841" w:author="Jacob Fullerton" w:date="2020-09-04T09:10:00Z"/>
+                <w:rFonts w:ascii="Arial" w:hAnsi="Arial"/>
+                <w:sz w:val="20"/>
+              </w:rPr>
+            </w:pPr>
+            <w:del w:id="842" w:author="Jacob Fullerton" w:date="2020-09-04T09:10:00Z">
               <w:r>
                 <w:rPr>
                   <w:rFonts w:ascii="Arial" w:hAnsi="Arial"/>
@@ -22817,12 +23015,12 @@
               <w:spacing w:after="0"/>
               <w:ind w:left="0"/>
               <w:rPr>
-                <w:del w:id="824" w:author="Jacob Fullerton" w:date="2020-09-04T09:10:00Z"/>
-                <w:rFonts w:ascii="Arial" w:hAnsi="Arial"/>
-                <w:sz w:val="20"/>
-              </w:rPr>
-            </w:pPr>
-            <w:del w:id="825" w:author="Jacob Fullerton" w:date="2020-09-04T09:10:00Z">
+                <w:del w:id="843" w:author="Jacob Fullerton" w:date="2020-09-04T09:10:00Z"/>
+                <w:rFonts w:ascii="Arial" w:hAnsi="Arial"/>
+                <w:sz w:val="20"/>
+              </w:rPr>
+            </w:pPr>
+            <w:del w:id="844" w:author="Jacob Fullerton" w:date="2020-09-04T09:10:00Z">
               <w:r>
                 <w:rPr>
                   <w:rFonts w:ascii="Arial" w:hAnsi="Arial"/>
@@ -22855,7 +23053,7 @@
       <w:tr>
         <w:trPr>
           <w:trHeight w:val="562"/>
-          <w:del w:id="826" w:author="Jacob Fullerton" w:date="2020-09-04T09:10:00Z"/>
+          <w:del w:id="845" w:author="Jacob Fullerton" w:date="2020-09-04T09:10:00Z"/>
         </w:trPr>
         <w:tc>
           <w:tcPr>
@@ -22869,12 +23067,12 @@
               <w:ind w:left="0"/>
               <w:jc w:val="center"/>
               <w:rPr>
-                <w:del w:id="827" w:author="Jacob Fullerton" w:date="2020-09-04T09:10:00Z"/>
-                <w:rFonts w:ascii="Arial" w:hAnsi="Arial"/>
-                <w:sz w:val="20"/>
-              </w:rPr>
-            </w:pPr>
-            <w:del w:id="828" w:author="Jacob Fullerton" w:date="2020-09-04T09:10:00Z">
+                <w:del w:id="846" w:author="Jacob Fullerton" w:date="2020-09-04T09:10:00Z"/>
+                <w:rFonts w:ascii="Arial" w:hAnsi="Arial"/>
+                <w:sz w:val="20"/>
+              </w:rPr>
+            </w:pPr>
+            <w:del w:id="847" w:author="Jacob Fullerton" w:date="2020-09-04T09:10:00Z">
               <w:r>
                 <w:rPr>
                   <w:rFonts w:ascii="Arial" w:hAnsi="Arial"/>
@@ -22897,12 +23095,12 @@
               <w:spacing w:after="0"/>
               <w:ind w:left="0"/>
               <w:rPr>
-                <w:del w:id="829" w:author="Jacob Fullerton" w:date="2020-09-04T09:10:00Z"/>
-                <w:rFonts w:ascii="Arial" w:hAnsi="Arial"/>
-                <w:sz w:val="20"/>
-              </w:rPr>
-            </w:pPr>
-            <w:del w:id="830" w:author="Jacob Fullerton" w:date="2020-09-04T09:10:00Z">
+                <w:del w:id="848" w:author="Jacob Fullerton" w:date="2020-09-04T09:10:00Z"/>
+                <w:rFonts w:ascii="Arial" w:hAnsi="Arial"/>
+                <w:sz w:val="20"/>
+              </w:rPr>
+            </w:pPr>
+            <w:del w:id="849" w:author="Jacob Fullerton" w:date="2020-09-04T09:10:00Z">
               <w:r>
                 <w:rPr>
                   <w:rFonts w:ascii="Arial" w:hAnsi="Arial"/>
@@ -22918,7 +23116,7 @@
               <w:spacing w:after="0"/>
               <w:ind w:left="0"/>
               <w:rPr>
-                <w:del w:id="831" w:author="Jacob Fullerton" w:date="2020-09-04T09:10:00Z"/>
+                <w:del w:id="850" w:author="Jacob Fullerton" w:date="2020-09-04T09:10:00Z"/>
                 <w:rFonts w:ascii="Arial" w:hAnsi="Arial"/>
                 <w:sz w:val="20"/>
               </w:rPr>
@@ -22930,12 +23128,12 @@
               <w:spacing w:after="0"/>
               <w:ind w:left="0"/>
               <w:rPr>
-                <w:del w:id="832" w:author="Jacob Fullerton" w:date="2020-09-04T09:10:00Z"/>
-                <w:rFonts w:ascii="Arial" w:hAnsi="Arial"/>
-                <w:sz w:val="20"/>
-              </w:rPr>
-            </w:pPr>
-            <w:del w:id="833" w:author="Jacob Fullerton" w:date="2020-09-04T09:10:00Z">
+                <w:del w:id="851" w:author="Jacob Fullerton" w:date="2020-09-04T09:10:00Z"/>
+                <w:rFonts w:ascii="Arial" w:hAnsi="Arial"/>
+                <w:sz w:val="20"/>
+              </w:rPr>
+            </w:pPr>
+            <w:del w:id="852" w:author="Jacob Fullerton" w:date="2020-09-04T09:10:00Z">
               <w:r>
                 <w:rPr>
                   <w:rFonts w:ascii="Arial" w:hAnsi="Arial"/>
@@ -22950,7 +23148,7 @@
       <w:tr>
         <w:trPr>
           <w:trHeight w:val="562"/>
-          <w:del w:id="834" w:author="Jacob Fullerton" w:date="2020-09-04T09:10:00Z"/>
+          <w:del w:id="853" w:author="Jacob Fullerton" w:date="2020-09-04T09:10:00Z"/>
         </w:trPr>
         <w:tc>
           <w:tcPr>
@@ -22964,12 +23162,12 @@
               <w:ind w:left="0"/>
               <w:jc w:val="center"/>
               <w:rPr>
-                <w:del w:id="835" w:author="Jacob Fullerton" w:date="2020-09-04T09:10:00Z"/>
-                <w:rFonts w:ascii="Arial" w:hAnsi="Arial"/>
-                <w:sz w:val="20"/>
-              </w:rPr>
-            </w:pPr>
-            <w:del w:id="836" w:author="Jacob Fullerton" w:date="2020-09-04T09:10:00Z">
+                <w:del w:id="854" w:author="Jacob Fullerton" w:date="2020-09-04T09:10:00Z"/>
+                <w:rFonts w:ascii="Arial" w:hAnsi="Arial"/>
+                <w:sz w:val="20"/>
+              </w:rPr>
+            </w:pPr>
+            <w:del w:id="855" w:author="Jacob Fullerton" w:date="2020-09-04T09:10:00Z">
               <w:r>
                 <w:rPr>
                   <w:rFonts w:ascii="Arial" w:hAnsi="Arial"/>
@@ -22991,12 +23189,12 @@
               <w:spacing w:after="0"/>
               <w:ind w:left="0"/>
               <w:rPr>
-                <w:del w:id="837" w:author="Jacob Fullerton" w:date="2020-09-04T09:10:00Z"/>
-                <w:rFonts w:ascii="Arial" w:hAnsi="Arial"/>
-                <w:sz w:val="20"/>
-              </w:rPr>
-            </w:pPr>
-            <w:del w:id="838" w:author="Jacob Fullerton" w:date="2020-09-04T09:10:00Z">
+                <w:del w:id="856" w:author="Jacob Fullerton" w:date="2020-09-04T09:10:00Z"/>
+                <w:rFonts w:ascii="Arial" w:hAnsi="Arial"/>
+                <w:sz w:val="20"/>
+              </w:rPr>
+            </w:pPr>
+            <w:del w:id="857" w:author="Jacob Fullerton" w:date="2020-09-04T09:10:00Z">
               <w:r>
                 <w:rPr>
                   <w:rFonts w:ascii="Arial" w:hAnsi="Arial"/>
@@ -23018,12 +23216,12 @@
               <w:spacing w:after="0"/>
               <w:ind w:left="0"/>
               <w:rPr>
-                <w:del w:id="839" w:author="Jacob Fullerton" w:date="2020-09-04T09:10:00Z"/>
-                <w:rFonts w:ascii="Arial" w:hAnsi="Arial"/>
-                <w:sz w:val="20"/>
-              </w:rPr>
-            </w:pPr>
-            <w:del w:id="840" w:author="Jacob Fullerton" w:date="2020-09-04T09:10:00Z">
+                <w:del w:id="858" w:author="Jacob Fullerton" w:date="2020-09-04T09:10:00Z"/>
+                <w:rFonts w:ascii="Arial" w:hAnsi="Arial"/>
+                <w:sz w:val="20"/>
+              </w:rPr>
+            </w:pPr>
+            <w:del w:id="859" w:author="Jacob Fullerton" w:date="2020-09-04T09:10:00Z">
               <w:r>
                 <w:rPr>
                   <w:rFonts w:ascii="Arial" w:hAnsi="Arial"/>
@@ -23046,12 +23244,12 @@
               <w:ind w:left="0"/>
               <w:jc w:val="center"/>
               <w:rPr>
-                <w:del w:id="841" w:author="Jacob Fullerton" w:date="2020-09-04T09:10:00Z"/>
-                <w:rFonts w:ascii="Arial" w:hAnsi="Arial"/>
-                <w:sz w:val="20"/>
-              </w:rPr>
-            </w:pPr>
-            <w:del w:id="842" w:author="Jacob Fullerton" w:date="2020-09-04T09:10:00Z">
+                <w:del w:id="860" w:author="Jacob Fullerton" w:date="2020-09-04T09:10:00Z"/>
+                <w:rFonts w:ascii="Arial" w:hAnsi="Arial"/>
+                <w:sz w:val="20"/>
+              </w:rPr>
+            </w:pPr>
+            <w:del w:id="861" w:author="Jacob Fullerton" w:date="2020-09-04T09:10:00Z">
               <w:r>
                 <w:rPr>
                   <w:rFonts w:ascii="Arial" w:hAnsi="Arial"/>
@@ -23067,14 +23265,14 @@
     <w:p>
       <w:pPr>
         <w:rPr>
-          <w:del w:id="843" w:author="Jacob Fullerton" w:date="2020-09-04T09:11:00Z"/>
+          <w:del w:id="862" w:author="Jacob Fullerton" w:date="2020-09-04T09:11:00Z"/>
         </w:rPr>
       </w:pPr>
     </w:p>
     <w:p>
       <w:pPr>
         <w:rPr>
-          <w:del w:id="844" w:author="Jacob Fullerton" w:date="2020-09-04T09:11:00Z"/>
+          <w:del w:id="863" w:author="Jacob Fullerton" w:date="2020-09-04T09:11:00Z"/>
         </w:rPr>
       </w:pPr>
     </w:p>
@@ -23082,7 +23280,7 @@
       <w:pPr>
         <w:spacing w:after="160" w:line="259" w:lineRule="auto"/>
       </w:pPr>
-      <w:del w:id="845" w:author="Jacob Fullerton" w:date="2020-09-04T09:11:00Z">
+      <w:del w:id="864" w:author="Jacob Fullerton" w:date="2020-09-04T09:11:00Z">
         <w:r>
           <w:br w:type="page"/>
         </w:r>
@@ -23100,7 +23298,7 @@
       <w:pPr>
         <w:pStyle w:val="Caption"/>
         <w:rPr>
-          <w:del w:id="846" w:author="Jacob Fullerton" w:date="2020-09-04T09:11:00Z"/>
+          <w:del w:id="865" w:author="Jacob Fullerton" w:date="2020-09-04T09:11:00Z"/>
         </w:rPr>
       </w:pPr>
     </w:p>
@@ -23108,7 +23306,7 @@
       <w:pPr>
         <w:pStyle w:val="Caption"/>
         <w:rPr>
-          <w:del w:id="847" w:author="Jacob Fullerton" w:date="2020-09-04T09:11:00Z"/>
+          <w:del w:id="866" w:author="Jacob Fullerton" w:date="2020-09-04T09:11:00Z"/>
         </w:rPr>
       </w:pPr>
     </w:p>
@@ -23116,7 +23314,7 @@
       <w:pPr>
         <w:pStyle w:val="Caption"/>
         <w:rPr>
-          <w:del w:id="848" w:author="Jacob Fullerton" w:date="2020-09-04T09:11:00Z"/>
+          <w:del w:id="867" w:author="Jacob Fullerton" w:date="2020-09-04T09:11:00Z"/>
         </w:rPr>
       </w:pPr>
     </w:p>
@@ -23124,7 +23322,7 @@
       <w:pPr>
         <w:pStyle w:val="Caption"/>
         <w:rPr>
-          <w:del w:id="849" w:author="Jacob Fullerton" w:date="2020-09-04T09:11:00Z"/>
+          <w:del w:id="868" w:author="Jacob Fullerton" w:date="2020-09-04T09:11:00Z"/>
         </w:rPr>
       </w:pPr>
     </w:p>
@@ -23132,7 +23330,7 @@
       <w:pPr>
         <w:pStyle w:val="Caption"/>
         <w:rPr>
-          <w:del w:id="850" w:author="Jacob Fullerton" w:date="2020-09-04T09:11:00Z"/>
+          <w:del w:id="869" w:author="Jacob Fullerton" w:date="2020-09-04T09:11:00Z"/>
         </w:rPr>
       </w:pPr>
     </w:p>
@@ -23140,7 +23338,7 @@
       <w:pPr>
         <w:pStyle w:val="Caption"/>
         <w:jc w:val="left"/>
-        <w:pPrChange w:id="851" w:author="Jacob Fullerton" w:date="2020-09-04T09:11:00Z">
+        <w:pPrChange w:id="870" w:author="Jacob Fullerton" w:date="2020-09-04T09:11:00Z">
           <w:pPr>
             <w:pStyle w:val="Caption"/>
           </w:pPr>
@@ -23302,7 +23500,7 @@
                 <w:text/>
               </w:sdtPr>
               <w:sdtContent>
-                <w:del w:id="852" w:author="Jacob Fullerton" w:date="2020-09-01T08:14:00Z">
+                <w:del w:id="871" w:author="Jacob Fullerton" w:date="2020-09-01T08:14:00Z">
                   <w:r>
                     <w:rPr>
                       <w:rFonts w:ascii="Arial" w:hAnsi="Arial"/>
@@ -23313,7 +23511,7 @@
                     <w:delText>CA-IPP</w:delText>
                   </w:r>
                 </w:del>
-                <w:ins w:id="853" w:author="Jacob Fullerton" w:date="2020-09-01T08:14:00Z">
+                <w:ins w:id="872" w:author="Jacob Fullerton" w:date="2020-09-01T08:14:00Z">
                   <w:r>
                     <w:rPr>
                       <w:rFonts w:ascii="Arial" w:hAnsi="Arial"/>
@@ -23391,7 +23589,7 @@
                 <w:text/>
               </w:sdtPr>
               <w:sdtContent>
-                <w:del w:id="854" w:author="Jacob Fullerton" w:date="2020-09-01T08:14:00Z">
+                <w:del w:id="873" w:author="Jacob Fullerton" w:date="2020-09-01T08:14:00Z">
                   <w:r>
                     <w:rPr>
                       <w:rFonts w:ascii="Arial" w:hAnsi="Arial"/>
@@ -23402,7 +23600,7 @@
                     <w:delText>CA-IPP</w:delText>
                   </w:r>
                 </w:del>
-                <w:ins w:id="855" w:author="Jacob Fullerton" w:date="2020-09-01T08:14:00Z">
+                <w:ins w:id="874" w:author="Jacob Fullerton" w:date="2020-09-01T08:14:00Z">
                   <w:r>
                     <w:rPr>
                       <w:rFonts w:ascii="Arial" w:hAnsi="Arial"/>
@@ -23478,7 +23676,7 @@
                 <w:text/>
               </w:sdtPr>
               <w:sdtContent>
-                <w:del w:id="856" w:author="Jacob Fullerton" w:date="2020-09-01T08:14:00Z">
+                <w:del w:id="875" w:author="Jacob Fullerton" w:date="2020-09-01T08:14:00Z">
                   <w:r>
                     <w:rPr>
                       <w:rFonts w:ascii="Arial" w:hAnsi="Arial"/>
@@ -23489,7 +23687,7 @@
                     <w:delText>CA-IPP</w:delText>
                   </w:r>
                 </w:del>
-                <w:ins w:id="857" w:author="Jacob Fullerton" w:date="2020-09-01T08:14:00Z">
+                <w:ins w:id="876" w:author="Jacob Fullerton" w:date="2020-09-01T08:14:00Z">
                   <w:r>
                     <w:rPr>
                       <w:rFonts w:ascii="Arial" w:hAnsi="Arial"/>
@@ -23623,7 +23821,7 @@
               </w:rPr>
               <w:t>\\olive\backups\CAVE\CA-CIE-Tools-TestEnv\</w:t>
             </w:r>
-            <w:del w:id="858" w:author="Jacob Fullerton" w:date="2020-09-04T07:42:00Z">
+            <w:del w:id="877" w:author="Jacob Fullerton" w:date="2020-09-04T07:42:00Z">
               <w:r>
                 <w:rPr>
                   <w:rFonts w:ascii="Arial" w:hAnsi="Arial"/>
@@ -23633,7 +23831,7 @@
                 <w:delText>ca-ipp</w:delText>
               </w:r>
             </w:del>
-            <w:ins w:id="859" w:author="Jacob Fullerton" w:date="2020-09-04T07:42:00Z">
+            <w:ins w:id="878" w:author="Jacob Fullerton" w:date="2020-09-04T07:42:00Z">
               <w:r>
                 <w:rPr>
                   <w:rFonts w:ascii="Arial" w:hAnsi="Arial"/>
@@ -23720,7 +23918,7 @@
               </w:rPr>
               <w:t>\\olive\backups\CAVE\CA-CIE-Tools-TestEnv\</w:t>
             </w:r>
-            <w:del w:id="860" w:author="Jacob Fullerton" w:date="2020-09-04T07:42:00Z">
+            <w:del w:id="879" w:author="Jacob Fullerton" w:date="2020-09-04T07:42:00Z">
               <w:r>
                 <w:rPr>
                   <w:rFonts w:ascii="Arial" w:hAnsi="Arial"/>
@@ -23730,7 +23928,7 @@
                 <w:delText>ca-ipp</w:delText>
               </w:r>
             </w:del>
-            <w:ins w:id="861" w:author="Jacob Fullerton" w:date="2020-09-04T07:42:00Z">
+            <w:ins w:id="880" w:author="Jacob Fullerton" w:date="2020-09-04T07:42:00Z">
               <w:r>
                 <w:rPr>
                   <w:rFonts w:ascii="Arial" w:hAnsi="Arial"/>
@@ -24069,7 +24267,7 @@
                 <w:text/>
               </w:sdtPr>
               <w:sdtContent>
-                <w:del w:id="862" w:author="Jacob Fullerton" w:date="2020-09-01T08:14:00Z">
+                <w:del w:id="881" w:author="Jacob Fullerton" w:date="2020-09-01T08:14:00Z">
                   <w:r>
                     <w:rPr>
                       <w:rFonts w:ascii="Arial" w:hAnsi="Arial"/>
@@ -24080,7 +24278,7 @@
                     <w:delText>CA-IPP</w:delText>
                   </w:r>
                 </w:del>
-                <w:ins w:id="863" w:author="Jacob Fullerton" w:date="2020-09-01T08:14:00Z">
+                <w:ins w:id="882" w:author="Jacob Fullerton" w:date="2020-09-01T08:14:00Z">
                   <w:r>
                     <w:rPr>
                       <w:rFonts w:ascii="Arial" w:hAnsi="Arial"/>
@@ -24393,7 +24591,7 @@
 
 <file path=word/comments.xml><?xml version="1.0" encoding="utf-8"?>
 <w:comments xmlns:wpc="http://schemas.microsoft.com/office/word/2010/wordprocessingCanvas" xmlns:cx="http://schemas.microsoft.com/office/drawing/2014/chartex" xmlns:cx1="http://schemas.microsoft.com/office/drawing/2015/9/8/chartex" xmlns:cx2="http://schemas.microsoft.com/office/drawing/2015/10/21/chartex" xmlns:cx3="http://schemas.microsoft.com/office/drawing/2016/5/9/chartex" xmlns:cx4="http://schemas.microsoft.com/office/drawing/2016/5/10/chartex" xmlns:cx5="http://schemas.microsoft.com/office/drawing/2016/5/11/chartex" xmlns:cx6="http://schemas.microsoft.com/office/drawing/2016/5/12/chartex" xmlns:cx7="http://schemas.microsoft.com/office/drawing/2016/5/13/chartex" xmlns:cx8="http://schemas.microsoft.com/office/drawing/2016/5/14/chartex" xmlns:mc="http://schemas.openxmlformats.org/markup-compatibility/2006" xmlns:aink="http://schemas.microsoft.com/office/drawing/2016/ink" xmlns:am3d="http://schemas.microsoft.com/office/drawing/2017/model3d" xmlns:o="urn:schemas-microsoft-com:office:office" xmlns:r="http://schemas.openxmlformats.org/officeDocument/2006/relationships" xmlns:m="http://schemas.openxmlformats.org/officeDocument/2006/math" xmlns:v="urn:schemas-microsoft-com:vml" xmlns:wp14="http://schemas.microsoft.com/office/word/2010/wordprocessingDrawing" xmlns:wp="http://schemas.openxmlformats.org/drawingml/2006/wordprocessingDrawing" xmlns:w10="urn:schemas-microsoft-com:office:word" xmlns:w="http://schemas.openxmlformats.org/wordprocessingml/2006/main" xmlns:w14="http://schemas.microsoft.com/office/word/2010/wordml" xmlns:w15="http://schemas.microsoft.com/office/word/2012/wordml" xmlns:w16cex="http://schemas.microsoft.com/office/word/2018/wordml/cex" xmlns:w16cid="http://schemas.microsoft.com/office/word/2016/wordml/cid" xmlns:w16="http://schemas.microsoft.com/office/word/2018/wordml" xmlns:w16se="http://schemas.microsoft.com/office/word/2015/wordml/symex" xmlns:wpg="http://schemas.microsoft.com/office/word/2010/wordprocessingGroup" xmlns:wpi="http://schemas.microsoft.com/office/word/2010/wordprocessingInk" xmlns:wne="http://schemas.microsoft.com/office/word/2006/wordml" xmlns:wps="http://schemas.microsoft.com/office/word/2010/wordprocessingShape" mc:Ignorable="w14 w15 w16se w16cid w16 w16cex wp14">
-  <w:comment w:id="56" w:author="Jacob Fullerton" w:date="2020-09-08T11:27:00Z" w:initials="JF">
+  <w:comment w:id="67" w:author="Jacob Fullerton" w:date="2020-09-15T16:00:00Z" w:initials="JF">
     <w:p>
       <w:pPr>
         <w:pStyle w:val="CommentText"/>
@@ -24405,11 +24603,26 @@
         <w:annotationRef/>
       </w:r>
       <w:r>
-        <w:t>Need to revise this requirement to exclude solid waste release sites.</w:t>
+        <w:t>After compiling all of the information</w:t>
+      </w:r>
+      <w:r>
+        <w:rPr>
+          <w:color w:val="000000"/>
+        </w:rPr>
+        <w:t xml:space="preserve">, </w:t>
+      </w:r>
+      <w:r>
+        <w:t>six significant figures will be preserved</w:t>
+      </w:r>
+      <w:r>
+        <w:rPr>
+          <w:color w:val="000000"/>
+        </w:rPr>
+        <w:t>, rounding to the final digit. The rounding method follows the banker's method (ref....) which (say what it does). An error tolerance of "one" ....</w:t>
       </w:r>
     </w:p>
   </w:comment>
-  <w:comment w:id="151" w:author="Jacob Fullerton" w:date="2020-09-03T16:01:00Z" w:initials="JF">
+  <w:comment w:id="170" w:author="Jacob Fullerton" w:date="2020-09-03T16:01:00Z" w:initials="JF">
     <w:p>
       <w:pPr>
         <w:pStyle w:val="CommentText"/>
@@ -24430,21 +24643,21 @@
 
 <file path=word/commentsExtended.xml><?xml version="1.0" encoding="utf-8"?>
 <w15:commentsEx xmlns:wpc="http://schemas.microsoft.com/office/word/2010/wordprocessingCanvas" xmlns:cx="http://schemas.microsoft.com/office/drawing/2014/chartex" xmlns:cx1="http://schemas.microsoft.com/office/drawing/2015/9/8/chartex" xmlns:cx2="http://schemas.microsoft.com/office/drawing/2015/10/21/chartex" xmlns:cx3="http://schemas.microsoft.com/office/drawing/2016/5/9/chartex" xmlns:cx4="http://schemas.microsoft.com/office/drawing/2016/5/10/chartex" xmlns:cx5="http://schemas.microsoft.com/office/drawing/2016/5/11/chartex" xmlns:cx6="http://schemas.microsoft.com/office/drawing/2016/5/12/chartex" xmlns:cx7="http://schemas.microsoft.com/office/drawing/2016/5/13/chartex" xmlns:cx8="http://schemas.microsoft.com/office/drawing/2016/5/14/chartex" xmlns:mc="http://schemas.openxmlformats.org/markup-compatibility/2006" xmlns:aink="http://schemas.microsoft.com/office/drawing/2016/ink" xmlns:am3d="http://schemas.microsoft.com/office/drawing/2017/model3d" xmlns:o="urn:schemas-microsoft-com:office:office" xmlns:r="http://schemas.openxmlformats.org/officeDocument/2006/relationships" xmlns:m="http://schemas.openxmlformats.org/officeDocument/2006/math" xmlns:v="urn:schemas-microsoft-com:vml" xmlns:wp14="http://schemas.microsoft.com/office/word/2010/wordprocessingDrawing" xmlns:wp="http://schemas.openxmlformats.org/drawingml/2006/wordprocessingDrawing" xmlns:w10="urn:schemas-microsoft-com:office:word" xmlns:w="http://schemas.openxmlformats.org/wordprocessingml/2006/main" xmlns:w14="http://schemas.microsoft.com/office/word/2010/wordml" xmlns:w15="http://schemas.microsoft.com/office/word/2012/wordml" xmlns:w16cex="http://schemas.microsoft.com/office/word/2018/wordml/cex" xmlns:w16cid="http://schemas.microsoft.com/office/word/2016/wordml/cid" xmlns:w16="http://schemas.microsoft.com/office/word/2018/wordml" xmlns:w16se="http://schemas.microsoft.com/office/word/2015/wordml/symex" xmlns:wpg="http://schemas.microsoft.com/office/word/2010/wordprocessingGroup" xmlns:wpi="http://schemas.microsoft.com/office/word/2010/wordprocessingInk" xmlns:wne="http://schemas.microsoft.com/office/word/2006/wordml" xmlns:wps="http://schemas.microsoft.com/office/word/2010/wordprocessingShape" mc:Ignorable="w14 w15 w16se w16cid w16 w16cex wp14">
-  <w15:commentEx w15:paraId="67D42F31" w15:done="0"/>
+  <w15:commentEx w15:paraId="3A592222" w15:done="0"/>
   <w15:commentEx w15:paraId="48E2BE72" w15:done="0"/>
 </w15:commentsEx>
 </file>
 
 <file path=word/commentsExtensible.xml><?xml version="1.0" encoding="utf-8"?>
 <w16cex:commentsExtensible xmlns:wpc="http://schemas.microsoft.com/office/word/2010/wordprocessingCanvas" xmlns:cx="http://schemas.microsoft.com/office/drawing/2014/chartex" xmlns:cx1="http://schemas.microsoft.com/office/drawing/2015/9/8/chartex" xmlns:cx2="http://schemas.microsoft.com/office/drawing/2015/10/21/chartex" xmlns:cx3="http://schemas.microsoft.com/office/drawing/2016/5/9/chartex" xmlns:cx4="http://schemas.microsoft.com/office/drawing/2016/5/10/chartex" xmlns:cx5="http://schemas.microsoft.com/office/drawing/2016/5/11/chartex" xmlns:cx6="http://schemas.microsoft.com/office/drawing/2016/5/12/chartex" xmlns:cx7="http://schemas.microsoft.com/office/drawing/2016/5/13/chartex" xmlns:cx8="http://schemas.microsoft.com/office/drawing/2016/5/14/chartex" xmlns:mc="http://schemas.openxmlformats.org/markup-compatibility/2006" xmlns:aink="http://schemas.microsoft.com/office/drawing/2016/ink" xmlns:am3d="http://schemas.microsoft.com/office/drawing/2017/model3d" xmlns:o="urn:schemas-microsoft-com:office:office" xmlns:r="http://schemas.openxmlformats.org/officeDocument/2006/relationships" xmlns:m="http://schemas.openxmlformats.org/officeDocument/2006/math" xmlns:v="urn:schemas-microsoft-com:vml" xmlns:wp14="http://schemas.microsoft.com/office/word/2010/wordprocessingDrawing" xmlns:wp="http://schemas.openxmlformats.org/drawingml/2006/wordprocessingDrawing" xmlns:w10="urn:schemas-microsoft-com:office:word" xmlns:w="http://schemas.openxmlformats.org/wordprocessingml/2006/main" xmlns:w14="http://schemas.microsoft.com/office/word/2010/wordml" xmlns:w15="http://schemas.microsoft.com/office/word/2012/wordml" xmlns:w16cex="http://schemas.microsoft.com/office/word/2018/wordml/cex" xmlns:w16cid="http://schemas.microsoft.com/office/word/2016/wordml/cid" xmlns:w16="http://schemas.microsoft.com/office/word/2018/wordml" xmlns:w16se="http://schemas.microsoft.com/office/word/2015/wordml/symex" xmlns:wpg="http://schemas.microsoft.com/office/word/2010/wordprocessingGroup" xmlns:wpi="http://schemas.microsoft.com/office/word/2010/wordprocessingInk" xmlns:wne="http://schemas.microsoft.com/office/word/2006/wordml" xmlns:wps="http://schemas.microsoft.com/office/word/2010/wordprocessingShape" mc:Ignorable="w14 w15 w16se w16cid w16 w16cex wp14">
-  <w16cex:commentExtensible w16cex:durableId="2301E91D" w16cex:dateUtc="2020-09-08T18:27:00Z"/>
+  <w16cex:commentExtensible w16cex:durableId="230B63A7" w16cex:dateUtc="2020-09-15T23:00:00Z"/>
   <w16cex:commentExtensible w16cex:durableId="22FB91D3" w16cex:dateUtc="2020-09-03T23:01:00Z"/>
 </w16cex:commentsExtensible>
 </file>
 
 <file path=word/commentsIds.xml><?xml version="1.0" encoding="utf-8"?>
 <w16cid:commentsIds xmlns:wpc="http://schemas.microsoft.com/office/word/2010/wordprocessingCanvas" xmlns:cx="http://schemas.microsoft.com/office/drawing/2014/chartex" xmlns:cx1="http://schemas.microsoft.com/office/drawing/2015/9/8/chartex" xmlns:cx2="http://schemas.microsoft.com/office/drawing/2015/10/21/chartex" xmlns:cx3="http://schemas.microsoft.com/office/drawing/2016/5/9/chartex" xmlns:cx4="http://schemas.microsoft.com/office/drawing/2016/5/10/chartex" xmlns:cx5="http://schemas.microsoft.com/office/drawing/2016/5/11/chartex" xmlns:cx6="http://schemas.microsoft.com/office/drawing/2016/5/12/chartex" xmlns:cx7="http://schemas.microsoft.com/office/drawing/2016/5/13/chartex" xmlns:cx8="http://schemas.microsoft.com/office/drawing/2016/5/14/chartex" xmlns:mc="http://schemas.openxmlformats.org/markup-compatibility/2006" xmlns:aink="http://schemas.microsoft.com/office/drawing/2016/ink" xmlns:am3d="http://schemas.microsoft.com/office/drawing/2017/model3d" xmlns:o="urn:schemas-microsoft-com:office:office" xmlns:r="http://schemas.openxmlformats.org/officeDocument/2006/relationships" xmlns:m="http://schemas.openxmlformats.org/officeDocument/2006/math" xmlns:v="urn:schemas-microsoft-com:vml" xmlns:wp14="http://schemas.microsoft.com/office/word/2010/wordprocessingDrawing" xmlns:wp="http://schemas.openxmlformats.org/drawingml/2006/wordprocessingDrawing" xmlns:w10="urn:schemas-microsoft-com:office:word" xmlns:w="http://schemas.openxmlformats.org/wordprocessingml/2006/main" xmlns:w14="http://schemas.microsoft.com/office/word/2010/wordml" xmlns:w15="http://schemas.microsoft.com/office/word/2012/wordml" xmlns:w16cex="http://schemas.microsoft.com/office/word/2018/wordml/cex" xmlns:w16cid="http://schemas.microsoft.com/office/word/2016/wordml/cid" xmlns:w16="http://schemas.microsoft.com/office/word/2018/wordml" xmlns:w16se="http://schemas.microsoft.com/office/word/2015/wordml/symex" xmlns:wpg="http://schemas.microsoft.com/office/word/2010/wordprocessingGroup" xmlns:wpi="http://schemas.microsoft.com/office/word/2010/wordprocessingInk" xmlns:wne="http://schemas.microsoft.com/office/word/2006/wordml" xmlns:wps="http://schemas.microsoft.com/office/word/2010/wordprocessingShape" mc:Ignorable="w14 w15 w16se w16cid w16 w16cex wp14">
-  <w16cid:commentId w16cid:paraId="67D42F31" w16cid:durableId="2301E91D"/>
+  <w16cid:commentId w16cid:paraId="3A592222" w16cid:durableId="230B63A7"/>
   <w16cid:commentId w16cid:paraId="48E2BE72" w16cid:durableId="22FB91D3"/>
 </w16cid:commentsIds>
 </file>
@@ -29338,6 +29551,7 @@
   <w:rsids>
     <w:rsidRoot w:val="00EE5E56"/>
     <w:rsid w:val="000B660F"/>
+    <w:rsid w:val="000C09B6"/>
     <w:rsid w:val="000C2874"/>
     <w:rsid w:val="00226593"/>
     <w:rsid w:val="002819AB"/>
@@ -29853,10 +30067,6 @@
     <w:name w:val="6311A25B0E9D4B3C843B16E2171ACCD8"/>
     <w:rsid w:val="00EE5E56"/>
   </w:style>
-  <w:style w:type="paragraph" w:customStyle="1" w:styleId="3284E9F887694C5ABC6ABE3C71EA3679">
-    <w:name w:val="3284E9F887694C5ABC6ABE3C71EA3679"/>
-    <w:rsid w:val="00EE5E56"/>
-  </w:style>
   <w:style w:type="paragraph" w:customStyle="1" w:styleId="52462BF7040B4539B7FBFB5307577E29">
     <w:name w:val="52462BF7040B4539B7FBFB5307577E29"/>
     <w:rsid w:val="00EE5E56"/>
@@ -29867,10 +30077,6 @@
   </w:style>
   <w:style w:type="paragraph" w:customStyle="1" w:styleId="C1C92FA3FAD34504BDAE3F12656806EA">
     <w:name w:val="C1C92FA3FAD34504BDAE3F12656806EA"/>
-    <w:rsid w:val="00EE5E56"/>
-  </w:style>
-  <w:style w:type="paragraph" w:customStyle="1" w:styleId="D2D22DF97533481FA5D0C402D2C93EB2">
-    <w:name w:val="D2D22DF97533481FA5D0C402D2C93EB2"/>
     <w:rsid w:val="00EE5E56"/>
   </w:style>
   <w:style w:type="paragraph" w:customStyle="1" w:styleId="342975EBDEC4428A9E42B9D059D93167">
@@ -29885,30 +30091,6 @@
     <w:name w:val="0794B7308BDA444485A48509C297818C"/>
     <w:rsid w:val="00EE5E56"/>
   </w:style>
-  <w:style w:type="paragraph" w:customStyle="1" w:styleId="E38FB6C0506046DF9EE6C16800D8143D">
-    <w:name w:val="E38FB6C0506046DF9EE6C16800D8143D"/>
-    <w:rsid w:val="00EE5E56"/>
-  </w:style>
-  <w:style w:type="paragraph" w:customStyle="1" w:styleId="D05C8D4154204D8BB64496BE15C5FFDD">
-    <w:name w:val="D05C8D4154204D8BB64496BE15C5FFDD"/>
-    <w:rsid w:val="00EE5E56"/>
-  </w:style>
-  <w:style w:type="paragraph" w:customStyle="1" w:styleId="545F4315202B4A0FAB838D1B5E54F33A">
-    <w:name w:val="545F4315202B4A0FAB838D1B5E54F33A"/>
-    <w:rsid w:val="00EE5E56"/>
-  </w:style>
-  <w:style w:type="paragraph" w:customStyle="1" w:styleId="90C6BB40B7754AA2AE36361572B316C7">
-    <w:name w:val="90C6BB40B7754AA2AE36361572B316C7"/>
-    <w:rsid w:val="00EE5E56"/>
-  </w:style>
-  <w:style w:type="paragraph" w:customStyle="1" w:styleId="825E182759C7458B84F8DABDBC6CA666">
-    <w:name w:val="825E182759C7458B84F8DABDBC6CA666"/>
-    <w:rsid w:val="00EE5E56"/>
-  </w:style>
-  <w:style w:type="paragraph" w:customStyle="1" w:styleId="18DB4FBE0D35409DA325CB224AA716AE">
-    <w:name w:val="18DB4FBE0D35409DA325CB224AA716AE"/>
-    <w:rsid w:val="00EE5E56"/>
-  </w:style>
   <w:style w:type="paragraph" w:customStyle="1" w:styleId="A96D853847984CC8AC5EA78618DE77C6">
     <w:name w:val="A96D853847984CC8AC5EA78618DE77C6"/>
     <w:rsid w:val="00E03B4D"/>
@@ -29919,10 +30101,6 @@
   </w:style>
   <w:style w:type="paragraph" w:customStyle="1" w:styleId="06303F3B29804855B63BCC0DD8FC7476">
     <w:name w:val="06303F3B29804855B63BCC0DD8FC7476"/>
-    <w:rsid w:val="00E03B4D"/>
-  </w:style>
-  <w:style w:type="paragraph" w:customStyle="1" w:styleId="4EA9C761C4C642D686212CC08B66F792">
-    <w:name w:val="4EA9C761C4C642D686212CC08B66F792"/>
     <w:rsid w:val="00E03B4D"/>
   </w:style>
   <w:style w:type="paragraph" w:customStyle="1" w:styleId="2B843C4A27A34402BA53CF6C04C3FBFE">
@@ -29952,78 +30130,6 @@
   <w:style w:type="paragraph" w:customStyle="1" w:styleId="8A34BD2B0B1D463DA40EFD1532E26FC8">
     <w:name w:val="8A34BD2B0B1D463DA40EFD1532E26FC8"/>
     <w:rsid w:val="0072006C"/>
-  </w:style>
-  <w:style w:type="paragraph" w:customStyle="1" w:styleId="FC9D94D1DE364077BEB21C3DBFC5B27C">
-    <w:name w:val="FC9D94D1DE364077BEB21C3DBFC5B27C"/>
-    <w:rsid w:val="006C19CD"/>
-  </w:style>
-  <w:style w:type="paragraph" w:customStyle="1" w:styleId="FAF0AC9F96D44A3BAD3227EEFDC080B0">
-    <w:name w:val="FAF0AC9F96D44A3BAD3227EEFDC080B0"/>
-    <w:rsid w:val="006C19CD"/>
-  </w:style>
-  <w:style w:type="paragraph" w:customStyle="1" w:styleId="CF8C269E98A243DA84206E6F3171290B">
-    <w:name w:val="CF8C269E98A243DA84206E6F3171290B"/>
-    <w:rsid w:val="006C19CD"/>
-  </w:style>
-  <w:style w:type="paragraph" w:customStyle="1" w:styleId="72701671D65A4F3F8E5CD150C9D36474">
-    <w:name w:val="72701671D65A4F3F8E5CD150C9D36474"/>
-    <w:rsid w:val="006C19CD"/>
-  </w:style>
-  <w:style w:type="paragraph" w:customStyle="1" w:styleId="CA04327B1A5B4CCBBED9E17A84EA0404">
-    <w:name w:val="CA04327B1A5B4CCBBED9E17A84EA0404"/>
-    <w:rsid w:val="006C19CD"/>
-  </w:style>
-  <w:style w:type="paragraph" w:customStyle="1" w:styleId="2C769189E041451384D8C4104232B251">
-    <w:name w:val="2C769189E041451384D8C4104232B251"/>
-    <w:rsid w:val="006C19CD"/>
-  </w:style>
-  <w:style w:type="paragraph" w:customStyle="1" w:styleId="3E7F71039AB64674B1E927A2EF66E927">
-    <w:name w:val="3E7F71039AB64674B1E927A2EF66E927"/>
-    <w:rsid w:val="006C19CD"/>
-  </w:style>
-  <w:style w:type="paragraph" w:customStyle="1" w:styleId="695A87A3028443E9802209295269FBB6">
-    <w:name w:val="695A87A3028443E9802209295269FBB6"/>
-    <w:rsid w:val="006C19CD"/>
-  </w:style>
-  <w:style w:type="paragraph" w:customStyle="1" w:styleId="32FB9B0D0C684C03920FD47FDF555D34">
-    <w:name w:val="32FB9B0D0C684C03920FD47FDF555D34"/>
-    <w:rsid w:val="006C19CD"/>
-  </w:style>
-  <w:style w:type="paragraph" w:customStyle="1" w:styleId="A734668E81404B6CA744BDDE62DCE848">
-    <w:name w:val="A734668E81404B6CA744BDDE62DCE848"/>
-    <w:rsid w:val="006C19CD"/>
-  </w:style>
-  <w:style w:type="paragraph" w:customStyle="1" w:styleId="807E47E2AC3A4838B0A5BB45E1F09533">
-    <w:name w:val="807E47E2AC3A4838B0A5BB45E1F09533"/>
-    <w:rsid w:val="006C19CD"/>
-  </w:style>
-  <w:style w:type="paragraph" w:customStyle="1" w:styleId="482A7DB8AC7E46AEBDD7A48F5D760EF1">
-    <w:name w:val="482A7DB8AC7E46AEBDD7A48F5D760EF1"/>
-    <w:rsid w:val="006C19CD"/>
-  </w:style>
-  <w:style w:type="paragraph" w:customStyle="1" w:styleId="77AD1F34AA444EF0940F821B2ABD9331">
-    <w:name w:val="77AD1F34AA444EF0940F821B2ABD9331"/>
-    <w:rsid w:val="006C19CD"/>
-  </w:style>
-  <w:style w:type="paragraph" w:customStyle="1" w:styleId="C00E45C9314F4CE9B3D094289DD8D2D4">
-    <w:name w:val="C00E45C9314F4CE9B3D094289DD8D2D4"/>
-    <w:rsid w:val="006C19CD"/>
-  </w:style>
-  <w:style w:type="paragraph" w:customStyle="1" w:styleId="84B6C6BE6F1F4FC29950EDD4C19FEA20">
-    <w:name w:val="84B6C6BE6F1F4FC29950EDD4C19FEA20"/>
-    <w:rsid w:val="006C19CD"/>
-  </w:style>
-  <w:style w:type="paragraph" w:customStyle="1" w:styleId="D2128D87FEDB487D85F68AFF86F66696">
-    <w:name w:val="D2128D87FEDB487D85F68AFF86F66696"/>
-    <w:rsid w:val="006C19CD"/>
-  </w:style>
-  <w:style w:type="paragraph" w:customStyle="1" w:styleId="8393F2647F334FF19634641FC0B1A29A">
-    <w:name w:val="8393F2647F334FF19634641FC0B1A29A"/>
-    <w:rsid w:val="006C19CD"/>
-  </w:style>
-  <w:style w:type="paragraph" w:customStyle="1" w:styleId="BAC0612F0D40431E86D6293BA0155D79">
-    <w:name w:val="BAC0612F0D40431E86D6293BA0155D79"/>
-    <w:rsid w:val="006C19CD"/>
   </w:style>
   <w:style w:type="paragraph" w:customStyle="1" w:styleId="1D86AA5B550D4155852973F6E701C69A">
     <w:name w:val="1D86AA5B550D4155852973F6E701C69A"/>
@@ -30059,34 +30165,6 @@
   </w:style>
   <w:style w:type="paragraph" w:customStyle="1" w:styleId="107DDCD6DE1E4A588BDC67B56D46477C">
     <w:name w:val="107DDCD6DE1E4A588BDC67B56D46477C"/>
-    <w:rsid w:val="006C19CD"/>
-  </w:style>
-  <w:style w:type="paragraph" w:customStyle="1" w:styleId="7BD857169A524868AA694D37094AD6F9">
-    <w:name w:val="7BD857169A524868AA694D37094AD6F9"/>
-    <w:rsid w:val="006C19CD"/>
-  </w:style>
-  <w:style w:type="paragraph" w:customStyle="1" w:styleId="5A4A4156CA8049A580424583EE7B5962">
-    <w:name w:val="5A4A4156CA8049A580424583EE7B5962"/>
-    <w:rsid w:val="006C19CD"/>
-  </w:style>
-  <w:style w:type="paragraph" w:customStyle="1" w:styleId="FC1B238EF294497E9DDD14DEFF3335B2">
-    <w:name w:val="FC1B238EF294497E9DDD14DEFF3335B2"/>
-    <w:rsid w:val="006C19CD"/>
-  </w:style>
-  <w:style w:type="paragraph" w:customStyle="1" w:styleId="DD97CC7B88F549B1A15916182984A12C">
-    <w:name w:val="DD97CC7B88F549B1A15916182984A12C"/>
-    <w:rsid w:val="006C19CD"/>
-  </w:style>
-  <w:style w:type="paragraph" w:customStyle="1" w:styleId="BD8DD266F8EC4243B6F0BBF74901E22B">
-    <w:name w:val="BD8DD266F8EC4243B6F0BBF74901E22B"/>
-    <w:rsid w:val="006C19CD"/>
-  </w:style>
-  <w:style w:type="paragraph" w:customStyle="1" w:styleId="238D5CDCF2024DD492F47203F5A9B620">
-    <w:name w:val="238D5CDCF2024DD492F47203F5A9B620"/>
-    <w:rsid w:val="006C19CD"/>
-  </w:style>
-  <w:style w:type="paragraph" w:customStyle="1" w:styleId="827F4ADCFB9E49E0B7CEC4994EA8B92B">
-    <w:name w:val="827F4ADCFB9E49E0B7CEC4994EA8B92B"/>
     <w:rsid w:val="006C19CD"/>
   </w:style>
   <w:style w:type="paragraph" w:customStyle="1" w:styleId="F56DBF0C96F74BEAB019C2DFB3DCE009">
@@ -30447,25 +30525,6 @@
 </file>
 
 <file path=customXml/item1.xml><?xml version="1.0" encoding="utf-8"?>
-<p:properties xmlns:p="http://schemas.microsoft.com/office/2006/metadata/properties" xmlns:xsi="http://www.w3.org/2001/XMLSchema-instance" xmlns:pc="http://schemas.microsoft.com/office/infopath/2007/PartnerControls">
-  <documentManagement/>
-</p:properties>
-</file>
-
-<file path=customXml/item2.xml><?xml version="1.0" encoding="utf-8"?>
-<b:Sources xmlns:b="http://schemas.openxmlformats.org/officeDocument/2006/bibliography" xmlns="http://schemas.openxmlformats.org/officeDocument/2006/bibliography" SelectedStyle="\APASixthEditionOfficeOnline.xsl" StyleName="APA" Version="6"/>
-</file>
-
-<file path=customXml/item3.xml><?xml version="1.0" encoding="utf-8"?>
-<?mso-contentType ?>
-<FormTemplates xmlns="http://schemas.microsoft.com/sharepoint/v3/contenttype/forms">
-  <Display>DocumentLibraryForm</Display>
-  <Edit>DocumentLibraryForm</Edit>
-  <New>DocumentLibraryForm</New>
-</FormTemplates>
-</file>
-
-<file path=customXml/item4.xml><?xml version="1.0" encoding="utf-8"?>
 <ct:contentTypeSchema xmlns:ct="http://schemas.microsoft.com/office/2006/metadata/contentType" xmlns:ma="http://schemas.microsoft.com/office/2006/metadata/properties/metaAttributes" ct:_="" ma:_="" ma:contentTypeName="Document" ma:contentTypeID="0x010100092ED8BFBE6B3A4EA77F2F6C3B7D5F03" ma:contentTypeVersion="8" ma:contentTypeDescription="Create a new document." ma:contentTypeScope="" ma:versionID="796696fc8e9b9101acb13fc7b732803f">
   <xsd:schema xmlns:xsd="http://www.w3.org/2001/XMLSchema" xmlns:xs="http://www.w3.org/2001/XMLSchema" xmlns:p="http://schemas.microsoft.com/office/2006/metadata/properties" xmlns:ns2="786b8faf-106f-4958-a2b4-f779ae144ea5" targetNamespace="http://schemas.microsoft.com/office/2006/metadata/properties" ma:root="true" ma:fieldsID="7e5bcc9bcf80405593e224788f38d223" ns2:_="">
     <xsd:import namespace="786b8faf-106f-4958-a2b4-f779ae144ea5"/>
@@ -30637,32 +30696,26 @@
 </ct:contentTypeSchema>
 </file>
 
-<file path=customXml/itemProps1.xml><?xml version="1.0" encoding="utf-8"?>
-<ds:datastoreItem xmlns:ds="http://schemas.openxmlformats.org/officeDocument/2006/customXml" ds:itemID="{E06CAFCD-6133-4BF3-A671-56544DC9D586}">
-  <ds:schemaRefs>
-    <ds:schemaRef ds:uri="http://schemas.microsoft.com/office/2006/metadata/properties"/>
-    <ds:schemaRef ds:uri="http://schemas.microsoft.com/office/infopath/2007/PartnerControls"/>
-  </ds:schemaRefs>
-</ds:datastoreItem>
+<file path=customXml/item2.xml><?xml version="1.0" encoding="utf-8"?>
+<?mso-contentType ?>
+<FormTemplates xmlns="http://schemas.microsoft.com/sharepoint/v3/contenttype/forms">
+  <Display>DocumentLibraryForm</Display>
+  <Edit>DocumentLibraryForm</Edit>
+  <New>DocumentLibraryForm</New>
+</FormTemplates>
 </file>
 
-<file path=customXml/itemProps2.xml><?xml version="1.0" encoding="utf-8"?>
-<ds:datastoreItem xmlns:ds="http://schemas.openxmlformats.org/officeDocument/2006/customXml" ds:itemID="{2720F218-8B4B-4A5E-8C27-4CA0B85B0CEC}">
-  <ds:schemaRefs>
-    <ds:schemaRef ds:uri="http://schemas.openxmlformats.org/officeDocument/2006/bibliography"/>
-  </ds:schemaRefs>
-</ds:datastoreItem>
+<file path=customXml/item3.xml><?xml version="1.0" encoding="utf-8"?>
+<b:Sources xmlns:b="http://schemas.openxmlformats.org/officeDocument/2006/bibliography" xmlns="http://schemas.openxmlformats.org/officeDocument/2006/bibliography" SelectedStyle="\APASixthEditionOfficeOnline.xsl" StyleName="APA" Version="6"/>
 </file>
 
-<file path=customXml/itemProps3.xml><?xml version="1.0" encoding="utf-8"?>
-<ds:datastoreItem xmlns:ds="http://schemas.openxmlformats.org/officeDocument/2006/customXml" ds:itemID="{8D42678C-F8F3-49FD-9D71-B1240709B3FD}">
-  <ds:schemaRefs>
-    <ds:schemaRef ds:uri="http://schemas.microsoft.com/sharepoint/v3/contenttype/forms"/>
-  </ds:schemaRefs>
-</ds:datastoreItem>
+<file path=customXml/item4.xml><?xml version="1.0" encoding="utf-8"?>
+<p:properties xmlns:p="http://schemas.microsoft.com/office/2006/metadata/properties" xmlns:xsi="http://www.w3.org/2001/XMLSchema-instance" xmlns:pc="http://schemas.microsoft.com/office/infopath/2007/PartnerControls">
+  <documentManagement/>
+</p:properties>
 </file>
 
-<file path=customXml/itemProps4.xml><?xml version="1.0" encoding="utf-8"?>
+<file path=customXml/itemProps1.xml><?xml version="1.0" encoding="utf-8"?>
 <ds:datastoreItem xmlns:ds="http://schemas.openxmlformats.org/officeDocument/2006/customXml" ds:itemID="{1FAACE68-BB26-42D3-BF86-4B60A8669896}">
   <ds:schemaRefs>
     <ds:schemaRef ds:uri="http://schemas.microsoft.com/office/2006/metadata/contentType"/>
@@ -30678,4 +30731,29 @@
     <ds:schemaRef ds:uri="http://schemas.microsoft.com/internal/obd"/>
   </ds:schemaRefs>
 </ds:datastoreItem>
+</file>
+
+<file path=customXml/itemProps2.xml><?xml version="1.0" encoding="utf-8"?>
+<ds:datastoreItem xmlns:ds="http://schemas.openxmlformats.org/officeDocument/2006/customXml" ds:itemID="{8D42678C-F8F3-49FD-9D71-B1240709B3FD}">
+  <ds:schemaRefs>
+    <ds:schemaRef ds:uri="http://schemas.microsoft.com/sharepoint/v3/contenttype/forms"/>
+  </ds:schemaRefs>
+</ds:datastoreItem>
+</file>
+
+<file path=customXml/itemProps3.xml><?xml version="1.0" encoding="utf-8"?>
+<ds:datastoreItem xmlns:ds="http://schemas.openxmlformats.org/officeDocument/2006/customXml" ds:itemID="{2720F218-8B4B-4A5E-8C27-4CA0B85B0CEC}">
+  <ds:schemaRefs>
+    <ds:schemaRef ds:uri="http://schemas.openxmlformats.org/officeDocument/2006/bibliography"/>
+  </ds:schemaRefs>
+</ds:datastoreItem>
+</file>
+
+<file path=customXml/itemProps4.xml><?xml version="1.0" encoding="utf-8"?>
+<ds:datastoreItem xmlns:ds="http://schemas.openxmlformats.org/officeDocument/2006/customXml" ds:itemID="{E06CAFCD-6133-4BF3-A671-56544DC9D586}">
+  <ds:schemaRefs>
+    <ds:schemaRef ds:uri="http://schemas.microsoft.com/office/2006/metadata/properties"/>
+    <ds:schemaRef ds:uri="http://schemas.microsoft.com/office/infopath/2007/PartnerControls"/>
+  </ds:schemaRefs>
+</ds:datastoreItem>
 </file>
--- a/docs/cie-ipp/00_cie-ipp_cie-ipp.pl_CACIE_Tools_ctp.docx
+++ b/docs/cie-ipp/00_cie-ipp_cie-ipp.pl_CACIE_Tools_ctp.docx
@@ -9256,61 +9256,28 @@
         <w:rPr>
           <w:rStyle w:val="normaltextrun"/>
         </w:rPr>
-        <w:t>. The two test cases are described as follows:</w:t>
-      </w:r>
-      <w:r>
-        <w:rPr>
-          <w:rStyle w:val="eop"/>
-        </w:rPr>
-        <w:t> </w:t>
-      </w:r>
-    </w:p>
-    <w:p>
-      <w:pPr>
-        <w:pStyle w:val="H1bodytext"/>
-        <w:numPr>
-          <w:ilvl w:val="0"/>
-          <w:numId w:val="6"/>
-        </w:numPr>
-        <w:spacing w:after="120"/>
-        <w:rPr>
-          <w:rFonts w:ascii="Arial" w:hAnsi="Arial" w:cs="Arial"/>
-        </w:rPr>
-      </w:pPr>
-      <w:r>
-        <w:rPr>
-          <w:rFonts w:ascii="Arial" w:hAnsi="Arial" w:cs="Arial"/>
-        </w:rPr>
-        <w:t>Acceptance Test 1 is in Table A-</w:t>
-      </w:r>
-      <w:r>
-        <w:rPr>
-          <w:rFonts w:ascii="Arial" w:hAnsi="Arial" w:cs="Arial"/>
-        </w:rPr>
-        <w:t>1</w:t>
-      </w:r>
-      <w:r>
-        <w:rPr>
-          <w:rFonts w:ascii="Arial" w:hAnsi="Arial" w:cs="Arial"/>
-        </w:rPr>
-        <w:t xml:space="preserve">. </w:t>
-      </w:r>
-      <w:r>
-        <w:rPr>
-          <w:rFonts w:ascii="Arial" w:hAnsi="Arial" w:cs="Arial"/>
-        </w:rPr>
-        <w:t>It is…???</w:t>
-      </w:r>
-    </w:p>
-    <w:p>
-      <w:pPr>
-        <w:pStyle w:val="H1bodytext"/>
-        <w:spacing w:after="120"/>
-        <w:ind w:left="1440"/>
-        <w:rPr>
-          <w:rFonts w:ascii="Arial" w:hAnsi="Arial" w:cs="Arial"/>
-        </w:rPr>
-      </w:pPr>
+        <w:t>.</w:t>
+      </w:r>
+      <w:r>
+        <w:rPr>
+          <w:rStyle w:val="normaltextrun"/>
+        </w:rPr>
+        <w:t xml:space="preserve"> This constitutes a single acceptance test that addresses </w:t>
+      </w:r>
+      <w:proofErr w:type="gramStart"/>
+      <w:r>
+        <w:rPr>
+          <w:rStyle w:val="normaltextrun"/>
+        </w:rPr>
+        <w:t>all of</w:t>
+      </w:r>
+      <w:proofErr w:type="gramEnd"/>
+      <w:r>
+        <w:rPr>
+          <w:rStyle w:val="normaltextrun"/>
+        </w:rPr>
+        <w:t xml:space="preserve"> the functional requirements listed in the traceability matrix.</w:t>
+      </w:r>
     </w:p>
     <w:p>
       <w:pPr>
@@ -9795,6 +9762,7 @@
         <w:pStyle w:val="Heading1"/>
       </w:pPr>
       <w:r>
+        <w:lastRenderedPageBreak/>
         <w:t>References</w:t>
       </w:r>
     </w:p>

--- a/docs/cie-ipp/00_cie-ipp_cie-ipp.pl_CACIE_Tools_ctp.docx
+++ b/docs/cie-ipp/00_cie-ipp_cie-ipp.pl_CACIE_Tools_ctp.docx
@@ -52,6 +52,7 @@
           <w:dataBinding w:prefixMappings="xmlns:ns0='http://purl.org/dc/elements/1.1/' xmlns:ns1='http://schemas.openxmlformats.org/package/2006/metadata/core-properties' " w:xpath="/ns1:coreProperties[1]/ns1:keywords[1]" w:storeItemID="{6C3C8BC8-F283-45AE-878A-BAB7291924A1}"/>
           <w:text/>
         </w:sdtPr>
+        <w:sdtEndPr/>
         <w:sdtContent>
           <w:r>
             <w:rPr>
@@ -224,6 +225,7 @@
           <w:dataBinding w:prefixMappings="xmlns:ns0='http://purl.org/dc/elements/1.1/' xmlns:ns1='http://schemas.openxmlformats.org/package/2006/metadata/core-properties' " w:xpath="/ns1:coreProperties[1]/ns1:keywords[1]" w:storeItemID="{6C3C8BC8-F283-45AE-878A-BAB7291924A1}"/>
           <w:text/>
         </w:sdtPr>
+        <w:sdtEndPr/>
         <w:sdtContent>
           <w:r>
             <w:rPr>
@@ -725,6 +727,7 @@
           <w:dataBinding w:prefixMappings="xmlns:ns0='http://purl.org/dc/elements/1.1/' xmlns:ns1='http://schemas.openxmlformats.org/package/2006/metadata/core-properties' " w:xpath="/ns1:coreProperties[1]/ns1:keywords[1]" w:storeItemID="{6C3C8BC8-F283-45AE-878A-BAB7291924A1}"/>
           <w:text/>
         </w:sdtPr>
+        <w:sdtEndPr/>
         <w:sdtContent>
           <w:r>
             <w:rPr>
@@ -3127,6 +3130,7 @@
           <w:dataBinding w:prefixMappings="xmlns:ns0='http://purl.org/dc/elements/1.1/' xmlns:ns1='http://schemas.openxmlformats.org/package/2006/metadata/core-properties' " w:xpath="/ns1:coreProperties[1]/ns1:keywords[1]" w:storeItemID="{6C3C8BC8-F283-45AE-878A-BAB7291924A1}"/>
           <w:text/>
         </w:sdtPr>
+        <w:sdtEndPr/>
         <w:sdtContent>
           <w:r>
             <w:rPr>
@@ -3253,27 +3257,14 @@
             <w:r>
               <w:t xml:space="preserve">Table </w:t>
             </w:r>
-            <w:r>
-              <w:fldChar w:fldCharType="begin"/>
-            </w:r>
-            <w:r>
-              <w:instrText xml:space="preserve"> SEQ Table \* ARABIC </w:instrText>
-            </w:r>
-            <w:r>
-              <w:fldChar w:fldCharType="separate"/>
-            </w:r>
-            <w:r>
-              <w:rPr>
-                <w:noProof/>
-              </w:rPr>
-              <w:t>1</w:t>
-            </w:r>
-            <w:r>
-              <w:rPr>
-                <w:noProof/>
-              </w:rPr>
-              <w:fldChar w:fldCharType="end"/>
-            </w:r>
+            <w:fldSimple w:instr=" SEQ Table \* ARABIC ">
+              <w:r>
+                <w:rPr>
+                  <w:noProof/>
+                </w:rPr>
+                <w:t>1</w:t>
+              </w:r>
+            </w:fldSimple>
             <w:bookmarkEnd w:id="4"/>
           </w:p>
           <w:p>
@@ -5094,6 +5085,7 @@
           <w:dataBinding w:prefixMappings="xmlns:ns0='http://purl.org/dc/elements/1.1/' xmlns:ns1='http://schemas.openxmlformats.org/package/2006/metadata/core-properties' " w:xpath="/ns1:coreProperties[1]/ns1:keywords[1]" w:storeItemID="{6C3C8BC8-F283-45AE-878A-BAB7291924A1}"/>
           <w:text/>
         </w:sdtPr>
+        <w:sdtEndPr/>
         <w:sdtContent>
           <w:r>
             <w:rPr>
@@ -5200,6 +5192,7 @@
           <w:dataBinding w:prefixMappings="xmlns:ns0='http://purl.org/dc/elements/1.1/' xmlns:ns1='http://schemas.openxmlformats.org/package/2006/metadata/core-properties' " w:xpath="/ns1:coreProperties[1]/ns1:keywords[1]" w:storeItemID="{6C3C8BC8-F283-45AE-878A-BAB7291924A1}"/>
           <w:text/>
         </w:sdtPr>
+        <w:sdtEndPr/>
         <w:sdtContent>
           <w:r>
             <w:rPr>
@@ -5301,27 +5294,14 @@
               <w:lastRenderedPageBreak/>
               <w:t xml:space="preserve">Table </w:t>
             </w:r>
-            <w:r>
-              <w:fldChar w:fldCharType="begin"/>
-            </w:r>
-            <w:r>
-              <w:instrText xml:space="preserve"> SEQ Table \* ARABIC </w:instrText>
-            </w:r>
-            <w:r>
-              <w:fldChar w:fldCharType="separate"/>
-            </w:r>
-            <w:r>
-              <w:rPr>
-                <w:noProof/>
-              </w:rPr>
-              <w:t>2</w:t>
-            </w:r>
-            <w:r>
-              <w:rPr>
-                <w:noProof/>
-              </w:rPr>
-              <w:fldChar w:fldCharType="end"/>
-            </w:r>
+            <w:fldSimple w:instr=" SEQ Table \* ARABIC ">
+              <w:r>
+                <w:rPr>
+                  <w:noProof/>
+                </w:rPr>
+                <w:t>2</w:t>
+              </w:r>
+            </w:fldSimple>
             <w:bookmarkEnd w:id="5"/>
           </w:p>
           <w:p>
@@ -5353,6 +5333,7 @@
                 <w:dataBinding w:prefixMappings="xmlns:ns0='http://purl.org/dc/elements/1.1/' xmlns:ns1='http://schemas.openxmlformats.org/package/2006/metadata/core-properties' " w:xpath="/ns1:coreProperties[1]/ns1:keywords[1]" w:storeItemID="{6C3C8BC8-F283-45AE-878A-BAB7291924A1}"/>
                 <w:text/>
               </w:sdtPr>
+              <w:sdtEndPr/>
               <w:sdtContent>
                 <w:r>
                   <w:rPr>
@@ -5429,6 +5410,7 @@
                 <w:dataBinding w:prefixMappings="xmlns:ns0='http://purl.org/dc/elements/1.1/' xmlns:ns1='http://schemas.openxmlformats.org/package/2006/metadata/core-properties' " w:xpath="/ns1:coreProperties[1]/ns1:keywords[1]" w:storeItemID="{6C3C8BC8-F283-45AE-878A-BAB7291924A1}"/>
                 <w:text/>
               </w:sdtPr>
+              <w:sdtEndPr/>
               <w:sdtContent>
                 <w:r>
                   <w:rPr>
@@ -5503,6 +5485,7 @@
                 <w:dataBinding w:prefixMappings="xmlns:ns0='http://purl.org/dc/elements/1.1/' xmlns:ns1='http://schemas.openxmlformats.org/package/2006/metadata/core-properties' " w:xpath="/ns1:coreProperties[1]/ns1:keywords[1]" w:storeItemID="{6C3C8BC8-F283-45AE-878A-BAB7291924A1}"/>
                 <w:text/>
               </w:sdtPr>
+              <w:sdtEndPr/>
               <w:sdtContent>
                 <w:r>
                   <w:rPr>
@@ -6065,6 +6048,7 @@
                 <w:dataBinding w:prefixMappings="xmlns:ns0='http://purl.org/dc/elements/1.1/' xmlns:ns1='http://schemas.openxmlformats.org/package/2006/metadata/core-properties' " w:xpath="/ns1:coreProperties[1]/ns1:keywords[1]" w:storeItemID="{6C3C8BC8-F283-45AE-878A-BAB7291924A1}"/>
                 <w:text/>
               </w:sdtPr>
+              <w:sdtEndPr/>
               <w:sdtContent>
                 <w:r>
                   <w:rPr>
@@ -6414,27 +6398,14 @@
             <w:r>
               <w:t xml:space="preserve">Table </w:t>
             </w:r>
-            <w:r>
-              <w:fldChar w:fldCharType="begin"/>
-            </w:r>
-            <w:r>
-              <w:instrText xml:space="preserve"> SEQ Table \* ARABIC </w:instrText>
-            </w:r>
-            <w:r>
-              <w:fldChar w:fldCharType="separate"/>
-            </w:r>
-            <w:r>
-              <w:rPr>
-                <w:noProof/>
-              </w:rPr>
-              <w:t>3</w:t>
-            </w:r>
-            <w:r>
-              <w:rPr>
-                <w:noProof/>
-              </w:rPr>
-              <w:fldChar w:fldCharType="end"/>
-            </w:r>
+            <w:fldSimple w:instr=" SEQ Table \* ARABIC ">
+              <w:r>
+                <w:rPr>
+                  <w:noProof/>
+                </w:rPr>
+                <w:t>3</w:t>
+              </w:r>
+            </w:fldSimple>
             <w:bookmarkEnd w:id="6"/>
           </w:p>
           <w:p>
@@ -6466,6 +6437,7 @@
                 <w:dataBinding w:prefixMappings="xmlns:ns0='http://purl.org/dc/elements/1.1/' xmlns:ns1='http://schemas.openxmlformats.org/package/2006/metadata/core-properties' " w:xpath="/ns1:coreProperties[1]/ns1:keywords[1]" w:storeItemID="{6C3C8BC8-F283-45AE-878A-BAB7291924A1}"/>
                 <w:text/>
               </w:sdtPr>
+              <w:sdtEndPr/>
               <w:sdtContent>
                 <w:r>
                   <w:rPr>
@@ -6566,6 +6538,7 @@
                 <w:dataBinding w:prefixMappings="xmlns:ns0='http://purl.org/dc/elements/1.1/' xmlns:ns1='http://schemas.openxmlformats.org/package/2006/metadata/core-properties' " w:xpath="/ns1:coreProperties[1]/ns1:keywords[1]" w:storeItemID="{6C3C8BC8-F283-45AE-878A-BAB7291924A1}"/>
                 <w:text/>
               </w:sdtPr>
+              <w:sdtEndPr/>
               <w:sdtContent>
                 <w:r>
                   <w:rPr>
@@ -6640,6 +6613,7 @@
                 <w:dataBinding w:prefixMappings="xmlns:ns0='http://purl.org/dc/elements/1.1/' xmlns:ns1='http://schemas.openxmlformats.org/package/2006/metadata/core-properties' " w:xpath="/ns1:coreProperties[1]/ns1:keywords[1]" w:storeItemID="{6C3C8BC8-F283-45AE-878A-BAB7291924A1}"/>
                 <w:text/>
               </w:sdtPr>
+              <w:sdtEndPr/>
               <w:sdtContent>
                 <w:r>
                   <w:rPr>
@@ -7064,61 +7038,6 @@
       </w:tr>
       <w:tr>
         <w:trPr>
-          <w:trHeight w:val="440"/>
-        </w:trPr>
-        <w:tc>
-          <w:tcPr>
-            <w:tcW w:w="650" w:type="dxa"/>
-            <w:vAlign w:val="center"/>
-          </w:tcPr>
-          <w:p>
-            <w:pPr>
-              <w:pStyle w:val="H1bodytext"/>
-              <w:spacing w:after="0"/>
-              <w:ind w:left="0"/>
-              <w:jc w:val="center"/>
-              <w:rPr>
-                <w:rFonts w:ascii="Arial" w:hAnsi="Arial"/>
-                <w:sz w:val="20"/>
-              </w:rPr>
-            </w:pPr>
-            <w:r>
-              <w:rPr>
-                <w:rFonts w:ascii="Arial" w:hAnsi="Arial"/>
-                <w:sz w:val="20"/>
-              </w:rPr>
-              <w:t>1</w:t>
-            </w:r>
-          </w:p>
-        </w:tc>
-        <w:tc>
-          <w:tcPr>
-            <w:tcW w:w="8710" w:type="dxa"/>
-            <w:gridSpan w:val="3"/>
-            <w:vAlign w:val="center"/>
-          </w:tcPr>
-          <w:p>
-            <w:pPr>
-              <w:pStyle w:val="H1bodytext"/>
-              <w:spacing w:after="0"/>
-              <w:ind w:left="0"/>
-              <w:rPr>
-                <w:rFonts w:ascii="Arial" w:hAnsi="Arial"/>
-                <w:sz w:val="20"/>
-              </w:rPr>
-            </w:pPr>
-            <w:r>
-              <w:rPr>
-                <w:rFonts w:ascii="Arial" w:hAnsi="Arial"/>
-                <w:sz w:val="20"/>
-              </w:rPr>
-              <w:t>Open the “reroute-list” file and modify the path from “USER” to the user’s corresponding username.</w:t>
-            </w:r>
-          </w:p>
-        </w:tc>
-      </w:tr>
-      <w:tr>
-        <w:trPr>
           <w:trHeight w:val="728"/>
         </w:trPr>
         <w:tc>
@@ -7142,7 +7061,7 @@
                 <w:rFonts w:ascii="Arial" w:hAnsi="Arial"/>
                 <w:sz w:val="20"/>
               </w:rPr>
-              <w:t>2</w:t>
+              <w:t>1</w:t>
             </w:r>
           </w:p>
         </w:tc>
@@ -7226,7 +7145,14 @@
                 <w:rFonts w:ascii="Arial" w:hAnsi="Arial"/>
                 <w:sz w:val="20"/>
               </w:rPr>
-              <w:t>4 files should be created</w:t>
+              <w:t>5</w:t>
+            </w:r>
+            <w:r>
+              <w:rPr>
+                <w:rFonts w:ascii="Arial" w:hAnsi="Arial"/>
+                <w:sz w:val="20"/>
+              </w:rPr>
+              <w:t xml:space="preserve"> files should be created</w:t>
             </w:r>
             <w:r>
               <w:rPr>
@@ -7450,7 +7376,7 @@
                 <w:rFonts w:ascii="Arial" w:hAnsi="Arial"/>
                 <w:sz w:val="20"/>
               </w:rPr>
-              <w:t>3</w:t>
+              <w:t>2</w:t>
             </w:r>
           </w:p>
         </w:tc>
@@ -7595,7 +7521,7 @@
                 <w:rFonts w:ascii="Arial" w:hAnsi="Arial"/>
                 <w:sz w:val="20"/>
               </w:rPr>
-              <w:t>4</w:t>
+              <w:t>3</w:t>
             </w:r>
           </w:p>
         </w:tc>
@@ -7679,7 +7605,14 @@
                 <w:rFonts w:ascii="Arial" w:hAnsi="Arial"/>
                 <w:sz w:val="20"/>
               </w:rPr>
-              <w:t xml:space="preserve"> in a text editor and search for the string inside double </w:t>
+              <w:t xml:space="preserve"> in a text editor and search for the string inside double quotes: “</w:t>
+            </w:r>
+            <w:r>
+              <w:rPr>
+                <w:rFonts w:ascii="Arial" w:hAnsi="Arial"/>
+                <w:sz w:val="20"/>
+              </w:rPr>
+              <w:t xml:space="preserve">##QA-PASS (Waste Site </w:t>
             </w:r>
             <w:r>
               <w:rPr>
@@ -7687,14 +7620,7 @@
                 <w:sz w:val="20"/>
               </w:rPr>
               <w:lastRenderedPageBreak/>
-              <w:t>quotes: “</w:t>
-            </w:r>
-            <w:r>
-              <w:rPr>
-                <w:rFonts w:ascii="Arial" w:hAnsi="Arial"/>
-                <w:sz w:val="20"/>
-              </w:rPr>
-              <w:t>##QA-PASS (Waste Site Parse Check): The cie-ipp.pl output only has sites listed in the VZEHSIT.</w:t>
+              <w:t>Parse Check): The cie-ipp.pl output only has sites listed in the VZEHSIT.</w:t>
             </w:r>
             <w:r>
               <w:rPr>
@@ -7749,6 +7675,7 @@
                 <w:dataBinding w:prefixMappings="xmlns:ns0='http://purl.org/dc/elements/1.1/' xmlns:ns1='http://schemas.openxmlformats.org/package/2006/metadata/core-properties' " w:xpath="/ns1:coreProperties[1]/ns1:keywords[1]" w:storeItemID="{6C3C8BC8-F283-45AE-878A-BAB7291924A1}"/>
                 <w:text/>
               </w:sdtPr>
+              <w:sdtEndPr/>
               <w:sdtContent>
                 <w:r>
                   <w:rPr>
@@ -7829,7 +7756,7 @@
                 <w:rFonts w:ascii="Arial" w:hAnsi="Arial"/>
                 <w:sz w:val="20"/>
               </w:rPr>
-              <w:t>5</w:t>
+              <w:t>4</w:t>
             </w:r>
           </w:p>
         </w:tc>
@@ -7975,6 +7902,7 @@
                 <w:dataBinding w:prefixMappings="xmlns:ns0='http://purl.org/dc/elements/1.1/' xmlns:ns1='http://schemas.openxmlformats.org/package/2006/metadata/core-properties' " w:xpath="/ns1:coreProperties[1]/ns1:keywords[1]" w:storeItemID="{6C3C8BC8-F283-45AE-878A-BAB7291924A1}"/>
                 <w:text/>
               </w:sdtPr>
+              <w:sdtEndPr/>
               <w:sdtContent>
                 <w:r>
                   <w:rPr>
@@ -8046,7 +7974,7 @@
                 <w:rFonts w:ascii="Arial" w:hAnsi="Arial"/>
                 <w:sz w:val="20"/>
               </w:rPr>
-              <w:t>6</w:t>
+              <w:t>5</w:t>
             </w:r>
           </w:p>
         </w:tc>
@@ -8192,6 +8120,7 @@
                 <w:dataBinding w:prefixMappings="xmlns:ns0='http://purl.org/dc/elements/1.1/' xmlns:ns1='http://schemas.openxmlformats.org/package/2006/metadata/core-properties' " w:xpath="/ns1:coreProperties[1]/ns1:keywords[1]" w:storeItemID="{6C3C8BC8-F283-45AE-878A-BAB7291924A1}"/>
                 <w:text/>
               </w:sdtPr>
+              <w:sdtEndPr/>
               <w:sdtContent>
                 <w:r>
                   <w:rPr>
@@ -8272,7 +8201,7 @@
                 <w:rFonts w:ascii="Arial" w:hAnsi="Arial"/>
                 <w:sz w:val="20"/>
               </w:rPr>
-              <w:t>7</w:t>
+              <w:t>6</w:t>
             </w:r>
           </w:p>
         </w:tc>
@@ -8425,6 +8354,7 @@
                 <w:dataBinding w:prefixMappings="xmlns:ns0='http://purl.org/dc/elements/1.1/' xmlns:ns1='http://schemas.openxmlformats.org/package/2006/metadata/core-properties' " w:xpath="/ns1:coreProperties[1]/ns1:keywords[1]" w:storeItemID="{6C3C8BC8-F283-45AE-878A-BAB7291924A1}"/>
                 <w:text/>
               </w:sdtPr>
+              <w:sdtEndPr/>
               <w:sdtContent>
                 <w:r>
                   <w:rPr>
@@ -8505,7 +8435,7 @@
                 <w:rFonts w:ascii="Arial" w:hAnsi="Arial"/>
                 <w:sz w:val="20"/>
               </w:rPr>
-              <w:t>8</w:t>
+              <w:t>7</w:t>
             </w:r>
           </w:p>
         </w:tc>
@@ -8644,6 +8574,7 @@
                 <w:dataBinding w:prefixMappings="xmlns:ns0='http://purl.org/dc/elements/1.1/' xmlns:ns1='http://schemas.openxmlformats.org/package/2006/metadata/core-properties' " w:xpath="/ns1:coreProperties[1]/ns1:keywords[1]" w:storeItemID="{6C3C8BC8-F283-45AE-878A-BAB7291924A1}"/>
                 <w:text/>
               </w:sdtPr>
+              <w:sdtEndPr/>
               <w:sdtContent>
                 <w:r>
                   <w:rPr>
@@ -8727,7 +8658,7 @@
                 <w:rFonts w:ascii="Arial" w:hAnsi="Arial"/>
                 <w:sz w:val="20"/>
               </w:rPr>
-              <w:t>9</w:t>
+              <w:t>8</w:t>
             </w:r>
           </w:p>
         </w:tc>
@@ -8879,6 +8810,7 @@
                 <w:dataBinding w:prefixMappings="xmlns:ns0='http://purl.org/dc/elements/1.1/' xmlns:ns1='http://schemas.openxmlformats.org/package/2006/metadata/core-properties' " w:xpath="/ns1:coreProperties[1]/ns1:keywords[1]" w:storeItemID="{6C3C8BC8-F283-45AE-878A-BAB7291924A1}"/>
                 <w:text/>
               </w:sdtPr>
+              <w:sdtEndPr/>
               <w:sdtContent>
                 <w:r>
                   <w:rPr>
@@ -8965,7 +8897,7 @@
                 <w:rFonts w:ascii="Arial" w:hAnsi="Arial"/>
                 <w:sz w:val="20"/>
               </w:rPr>
-              <w:t>10</w:t>
+              <w:t>9</w:t>
             </w:r>
           </w:p>
         </w:tc>
@@ -9098,6 +9030,7 @@
                 <w:rFonts w:ascii="Arial" w:hAnsi="Arial"/>
                 <w:sz w:val="20"/>
               </w:rPr>
+              <w:lastRenderedPageBreak/>
               <w:t xml:space="preserve">If this exact string is present, FR-9 has been satisfied by the </w:t>
             </w:r>
             <w:sdt>
@@ -9117,6 +9050,7 @@
                 <w:dataBinding w:prefixMappings="xmlns:ns0='http://purl.org/dc/elements/1.1/' xmlns:ns1='http://schemas.openxmlformats.org/package/2006/metadata/core-properties' " w:xpath="/ns1:coreProperties[1]/ns1:keywords[1]" w:storeItemID="{6C3C8BC8-F283-45AE-878A-BAB7291924A1}"/>
                 <w:text/>
               </w:sdtPr>
+              <w:sdtEndPr/>
               <w:sdtContent>
                 <w:r>
                   <w:rPr>
@@ -9708,6 +9642,7 @@
           <w:dataBinding w:prefixMappings="xmlns:ns0='http://purl.org/dc/elements/1.1/' xmlns:ns1='http://schemas.openxmlformats.org/package/2006/metadata/core-properties' " w:xpath="/ns1:coreProperties[1]/ns1:keywords[1]" w:storeItemID="{6C3C8BC8-F283-45AE-878A-BAB7291924A1}"/>
           <w:text/>
         </w:sdtPr>
+        <w:sdtEndPr/>
         <w:sdtContent>
           <w:r>
             <w:rPr>
@@ -10080,27 +10015,14 @@
       <w:r>
         <w:t xml:space="preserve">Appendix </w:t>
       </w:r>
-      <w:r>
-        <w:fldChar w:fldCharType="begin"/>
-      </w:r>
-      <w:r>
-        <w:instrText xml:space="preserve"> SEQ Appendix \* ALPHABETIC </w:instrText>
-      </w:r>
-      <w:r>
-        <w:fldChar w:fldCharType="separate"/>
-      </w:r>
-      <w:r>
-        <w:rPr>
-          <w:noProof/>
-        </w:rPr>
-        <w:t>A</w:t>
-      </w:r>
-      <w:r>
-        <w:rPr>
-          <w:noProof/>
-        </w:rPr>
-        <w:fldChar w:fldCharType="end"/>
-      </w:r>
+      <w:fldSimple w:instr=" SEQ Appendix \* ALPHABETIC ">
+        <w:r>
+          <w:rPr>
+            <w:noProof/>
+          </w:rPr>
+          <w:t>A</w:t>
+        </w:r>
+      </w:fldSimple>
       <w:bookmarkEnd w:id="8"/>
     </w:p>
     <w:p>
@@ -10193,6 +10115,7 @@
           <w:dataBinding w:prefixMappings="xmlns:ns0='http://purl.org/dc/elements/1.1/' xmlns:ns1='http://schemas.openxmlformats.org/package/2006/metadata/core-properties' " w:xpath="/ns1:coreProperties[1]/ns1:keywords[1]" w:storeItemID="{6C3C8BC8-F283-45AE-878A-BAB7291924A1}"/>
           <w:text/>
         </w:sdtPr>
+        <w:sdtEndPr/>
         <w:sdtContent>
           <w:r>
             <w:t>CIE-IPP</w:t>
@@ -10257,6 +10180,7 @@
           <w:dataBinding w:prefixMappings="xmlns:ns0='http://purl.org/dc/elements/1.1/' xmlns:ns1='http://schemas.openxmlformats.org/package/2006/metadata/core-properties' " w:xpath="/ns1:coreProperties[1]/ns1:keywords[1]" w:storeItemID="{6C3C8BC8-F283-45AE-878A-BAB7291924A1}"/>
           <w:text/>
         </w:sdtPr>
+        <w:sdtEndPr/>
         <w:sdtContent>
           <w:r>
             <w:t>CIE-IPP</w:t>
@@ -10354,27 +10278,14 @@
             <w:r>
               <w:t xml:space="preserve">Table </w:t>
             </w:r>
-            <w:r>
-              <w:fldChar w:fldCharType="begin"/>
-            </w:r>
-            <w:r>
-              <w:instrText xml:space="preserve"> SEQ Table \* ARABIC </w:instrText>
-            </w:r>
-            <w:r>
-              <w:fldChar w:fldCharType="separate"/>
-            </w:r>
-            <w:r>
-              <w:rPr>
-                <w:noProof/>
-              </w:rPr>
-              <w:t>3</w:t>
-            </w:r>
-            <w:r>
-              <w:rPr>
-                <w:noProof/>
-              </w:rPr>
-              <w:fldChar w:fldCharType="end"/>
-            </w:r>
+            <w:fldSimple w:instr=" SEQ Table \* ARABIC ">
+              <w:r>
+                <w:rPr>
+                  <w:noProof/>
+                </w:rPr>
+                <w:t>3</w:t>
+              </w:r>
+            </w:fldSimple>
           </w:p>
           <w:p>
             <w:pPr>
@@ -10405,6 +10316,7 @@
                 <w:dataBinding w:prefixMappings="xmlns:ns0='http://purl.org/dc/elements/1.1/' xmlns:ns1='http://schemas.openxmlformats.org/package/2006/metadata/core-properties' " w:xpath="/ns1:coreProperties[1]/ns1:keywords[1]" w:storeItemID="{6C3C8BC8-F283-45AE-878A-BAB7291924A1}"/>
                 <w:text/>
               </w:sdtPr>
+              <w:sdtEndPr/>
               <w:sdtContent>
                 <w:r>
                   <w:rPr>
@@ -10481,6 +10393,7 @@
                 <w:dataBinding w:prefixMappings="xmlns:ns0='http://purl.org/dc/elements/1.1/' xmlns:ns1='http://schemas.openxmlformats.org/package/2006/metadata/core-properties' " w:xpath="/ns1:coreProperties[1]/ns1:keywords[1]" w:storeItemID="{6C3C8BC8-F283-45AE-878A-BAB7291924A1}"/>
                 <w:text/>
               </w:sdtPr>
+              <w:sdtEndPr/>
               <w:sdtContent>
                 <w:r>
                   <w:rPr>
@@ -10555,6 +10468,7 @@
                 <w:dataBinding w:prefixMappings="xmlns:ns0='http://purl.org/dc/elements/1.1/' xmlns:ns1='http://schemas.openxmlformats.org/package/2006/metadata/core-properties' " w:xpath="/ns1:coreProperties[1]/ns1:keywords[1]" w:storeItemID="{6C3C8BC8-F283-45AE-878A-BAB7291924A1}"/>
                 <w:text/>
               </w:sdtPr>
+              <w:sdtEndPr/>
               <w:sdtContent>
                 <w:r>
                   <w:rPr>
@@ -10964,61 +10878,6 @@
       </w:tr>
       <w:tr>
         <w:trPr>
-          <w:trHeight w:val="440"/>
-        </w:trPr>
-        <w:tc>
-          <w:tcPr>
-            <w:tcW w:w="650" w:type="dxa"/>
-            <w:vAlign w:val="center"/>
-          </w:tcPr>
-          <w:p>
-            <w:pPr>
-              <w:pStyle w:val="H1bodytext"/>
-              <w:spacing w:after="0"/>
-              <w:ind w:left="0"/>
-              <w:jc w:val="center"/>
-              <w:rPr>
-                <w:rFonts w:ascii="Arial" w:hAnsi="Arial"/>
-                <w:sz w:val="20"/>
-              </w:rPr>
-            </w:pPr>
-            <w:r>
-              <w:rPr>
-                <w:rFonts w:ascii="Arial" w:hAnsi="Arial"/>
-                <w:sz w:val="20"/>
-              </w:rPr>
-              <w:t>1</w:t>
-            </w:r>
-          </w:p>
-        </w:tc>
-        <w:tc>
-          <w:tcPr>
-            <w:tcW w:w="8710" w:type="dxa"/>
-            <w:gridSpan w:val="3"/>
-            <w:vAlign w:val="center"/>
-          </w:tcPr>
-          <w:p>
-            <w:pPr>
-              <w:pStyle w:val="H1bodytext"/>
-              <w:spacing w:after="0"/>
-              <w:ind w:left="0"/>
-              <w:rPr>
-                <w:rFonts w:ascii="Arial" w:hAnsi="Arial"/>
-                <w:sz w:val="20"/>
-              </w:rPr>
-            </w:pPr>
-            <w:r>
-              <w:rPr>
-                <w:rFonts w:ascii="Arial" w:hAnsi="Arial"/>
-                <w:sz w:val="20"/>
-              </w:rPr>
-              <w:t>Open the “reroute-list” file and modify the path from “USER” to the user’s corresponding username.</w:t>
-            </w:r>
-          </w:p>
-        </w:tc>
-      </w:tr>
-      <w:tr>
-        <w:trPr>
           <w:trHeight w:val="728"/>
         </w:trPr>
         <w:tc>
@@ -11042,7 +10901,7 @@
                 <w:rFonts w:ascii="Arial" w:hAnsi="Arial"/>
                 <w:sz w:val="20"/>
               </w:rPr>
-              <w:t>2</w:t>
+              <w:t>1</w:t>
             </w:r>
           </w:p>
         </w:tc>
@@ -11099,7 +10958,14 @@
                 <w:rFonts w:ascii="Arial" w:hAnsi="Arial"/>
                 <w:sz w:val="20"/>
               </w:rPr>
-              <w:t>4 files should be created:</w:t>
+              <w:t>5</w:t>
+            </w:r>
+            <w:r>
+              <w:rPr>
+                <w:rFonts w:ascii="Arial" w:hAnsi="Arial"/>
+                <w:sz w:val="20"/>
+              </w:rPr>
+              <w:t xml:space="preserve"> files should be created:</w:t>
             </w:r>
           </w:p>
           <w:p>
@@ -11294,7 +11160,7 @@
                 <w:rFonts w:ascii="Arial" w:hAnsi="Arial"/>
                 <w:sz w:val="20"/>
               </w:rPr>
-              <w:t>3</w:t>
+              <w:t>2</w:t>
             </w:r>
           </w:p>
         </w:tc>
@@ -11421,7 +11287,7 @@
                 <w:rFonts w:ascii="Arial" w:hAnsi="Arial"/>
                 <w:sz w:val="20"/>
               </w:rPr>
-              <w:t>4</w:t>
+              <w:t>3</w:t>
             </w:r>
           </w:p>
         </w:tc>
@@ -11567,6 +11433,7 @@
                 <w:dataBinding w:prefixMappings="xmlns:ns0='http://purl.org/dc/elements/1.1/' xmlns:ns1='http://schemas.openxmlformats.org/package/2006/metadata/core-properties' " w:xpath="/ns1:coreProperties[1]/ns1:keywords[1]" w:storeItemID="{6C3C8BC8-F283-45AE-878A-BAB7291924A1}"/>
                 <w:text/>
               </w:sdtPr>
+              <w:sdtEndPr/>
               <w:sdtContent>
                 <w:r>
                   <w:rPr>
@@ -11647,7 +11514,7 @@
                 <w:rFonts w:ascii="Arial" w:hAnsi="Arial"/>
                 <w:sz w:val="20"/>
               </w:rPr>
-              <w:t>5</w:t>
+              <w:t>4</w:t>
             </w:r>
           </w:p>
         </w:tc>
@@ -11758,23 +11625,11 @@
                 <w:sz w:val="20"/>
               </w:rPr>
             </w:pPr>
-          </w:p>
-          <w:p>
-            <w:pPr>
-              <w:pStyle w:val="H1bodytext"/>
-              <w:spacing w:after="0"/>
-              <w:ind w:left="0"/>
-              <w:rPr>
-                <w:rFonts w:ascii="Arial" w:hAnsi="Arial"/>
-                <w:sz w:val="20"/>
-              </w:rPr>
-            </w:pPr>
-            <w:r>
-              <w:rPr>
-                <w:rFonts w:ascii="Arial" w:hAnsi="Arial"/>
-                <w:sz w:val="20"/>
-              </w:rPr>
-              <w:lastRenderedPageBreak/>
+            <w:r>
+              <w:rPr>
+                <w:rFonts w:ascii="Arial" w:hAnsi="Arial"/>
+                <w:sz w:val="20"/>
+              </w:rPr>
               <w:t xml:space="preserve">If this exact string is present, then FR-2, FR-5, and FR-6 have been satisfied by the </w:t>
             </w:r>
             <w:sdt>
@@ -11794,6 +11649,7 @@
                 <w:dataBinding w:prefixMappings="xmlns:ns0='http://purl.org/dc/elements/1.1/' xmlns:ns1='http://schemas.openxmlformats.org/package/2006/metadata/core-properties' " w:xpath="/ns1:coreProperties[1]/ns1:keywords[1]" w:storeItemID="{6C3C8BC8-F283-45AE-878A-BAB7291924A1}"/>
                 <w:text/>
               </w:sdtPr>
+              <w:sdtEndPr/>
               <w:sdtContent>
                 <w:r>
                   <w:rPr>
@@ -11865,7 +11721,8 @@
                 <w:rFonts w:ascii="Arial" w:hAnsi="Arial"/>
                 <w:sz w:val="20"/>
               </w:rPr>
-              <w:t>6</w:t>
+              <w:lastRenderedPageBreak/>
+              <w:t>5</w:t>
             </w:r>
           </w:p>
         </w:tc>
@@ -12011,6 +11868,7 @@
                 <w:dataBinding w:prefixMappings="xmlns:ns0='http://purl.org/dc/elements/1.1/' xmlns:ns1='http://schemas.openxmlformats.org/package/2006/metadata/core-properties' " w:xpath="/ns1:coreProperties[1]/ns1:keywords[1]" w:storeItemID="{6C3C8BC8-F283-45AE-878A-BAB7291924A1}"/>
                 <w:text/>
               </w:sdtPr>
+              <w:sdtEndPr/>
               <w:sdtContent>
                 <w:r>
                   <w:rPr>
@@ -12091,7 +11949,7 @@
                 <w:rFonts w:ascii="Arial" w:hAnsi="Arial"/>
                 <w:sz w:val="20"/>
               </w:rPr>
-              <w:t>7</w:t>
+              <w:t>6</w:t>
             </w:r>
           </w:p>
         </w:tc>
@@ -12237,6 +12095,7 @@
                 <w:dataBinding w:prefixMappings="xmlns:ns0='http://purl.org/dc/elements/1.1/' xmlns:ns1='http://schemas.openxmlformats.org/package/2006/metadata/core-properties' " w:xpath="/ns1:coreProperties[1]/ns1:keywords[1]" w:storeItemID="{6C3C8BC8-F283-45AE-878A-BAB7291924A1}"/>
                 <w:text/>
               </w:sdtPr>
+              <w:sdtEndPr/>
               <w:sdtContent>
                 <w:r>
                   <w:rPr>
@@ -12317,7 +12176,7 @@
                 <w:rFonts w:ascii="Arial" w:hAnsi="Arial"/>
                 <w:sz w:val="20"/>
               </w:rPr>
-              <w:t>8</w:t>
+              <w:t>7</w:t>
             </w:r>
           </w:p>
         </w:tc>
@@ -12449,6 +12308,7 @@
                 <w:dataBinding w:prefixMappings="xmlns:ns0='http://purl.org/dc/elements/1.1/' xmlns:ns1='http://schemas.openxmlformats.org/package/2006/metadata/core-properties' " w:xpath="/ns1:coreProperties[1]/ns1:keywords[1]" w:storeItemID="{6C3C8BC8-F283-45AE-878A-BAB7291924A1}"/>
                 <w:text/>
               </w:sdtPr>
+              <w:sdtEndPr/>
               <w:sdtContent>
                 <w:r>
                   <w:rPr>
@@ -12529,7 +12389,7 @@
                 <w:rFonts w:ascii="Arial" w:hAnsi="Arial"/>
                 <w:sz w:val="20"/>
               </w:rPr>
-              <w:t>9</w:t>
+              <w:t>8</w:t>
             </w:r>
           </w:p>
         </w:tc>
@@ -12675,6 +12535,7 @@
                 <w:dataBinding w:prefixMappings="xmlns:ns0='http://purl.org/dc/elements/1.1/' xmlns:ns1='http://schemas.openxmlformats.org/package/2006/metadata/core-properties' " w:xpath="/ns1:coreProperties[1]/ns1:keywords[1]" w:storeItemID="{6C3C8BC8-F283-45AE-878A-BAB7291924A1}"/>
                 <w:text/>
               </w:sdtPr>
+              <w:sdtEndPr/>
               <w:sdtContent>
                 <w:r>
                   <w:rPr>
@@ -12755,7 +12616,7 @@
                 <w:rFonts w:ascii="Arial" w:hAnsi="Arial"/>
                 <w:sz w:val="20"/>
               </w:rPr>
-              <w:t>10</w:t>
+              <w:t>9</w:t>
             </w:r>
           </w:p>
         </w:tc>
@@ -12901,6 +12762,7 @@
                 <w:dataBinding w:prefixMappings="xmlns:ns0='http://purl.org/dc/elements/1.1/' xmlns:ns1='http://schemas.openxmlformats.org/package/2006/metadata/core-properties' " w:xpath="/ns1:coreProperties[1]/ns1:keywords[1]" w:storeItemID="{6C3C8BC8-F283-45AE-878A-BAB7291924A1}"/>
                 <w:text/>
               </w:sdtPr>
+              <w:sdtEndPr/>
               <w:sdtContent>
                 <w:r>
                   <w:rPr>
@@ -13016,27 +12878,14 @@
       <w:r>
         <w:t xml:space="preserve">Appendix </w:t>
       </w:r>
-      <w:r>
-        <w:fldChar w:fldCharType="begin"/>
-      </w:r>
-      <w:r>
-        <w:instrText xml:space="preserve"> SEQ Appendix \* ALPHABETIC </w:instrText>
-      </w:r>
-      <w:r>
-        <w:fldChar w:fldCharType="separate"/>
-      </w:r>
-      <w:r>
-        <w:rPr>
-          <w:noProof/>
-        </w:rPr>
-        <w:t>B</w:t>
-      </w:r>
-      <w:r>
-        <w:rPr>
-          <w:noProof/>
-        </w:rPr>
-        <w:fldChar w:fldCharType="end"/>
-      </w:r>
+      <w:fldSimple w:instr=" SEQ Appendix \* ALPHABETIC ">
+        <w:r>
+          <w:rPr>
+            <w:noProof/>
+          </w:rPr>
+          <w:t>B</w:t>
+        </w:r>
+      </w:fldSimple>
     </w:p>
     <w:p>
       <w:pPr>
@@ -13156,6 +13005,7 @@
                 <w:dataBinding w:prefixMappings="xmlns:ns0='http://purl.org/dc/elements/1.1/' xmlns:ns1='http://schemas.openxmlformats.org/package/2006/metadata/core-properties' " w:xpath="/ns1:coreProperties[1]/ns1:keywords[1]" w:storeItemID="{6C3C8BC8-F283-45AE-878A-BAB7291924A1}"/>
                 <w:text/>
               </w:sdtPr>
+              <w:sdtEndPr/>
               <w:sdtContent>
                 <w:r>
                   <w:rPr>
@@ -13232,6 +13082,7 @@
                 <w:dataBinding w:prefixMappings="xmlns:ns0='http://purl.org/dc/elements/1.1/' xmlns:ns1='http://schemas.openxmlformats.org/package/2006/metadata/core-properties' " w:xpath="/ns1:coreProperties[1]/ns1:keywords[1]" w:storeItemID="{6C3C8BC8-F283-45AE-878A-BAB7291924A1}"/>
                 <w:text/>
               </w:sdtPr>
+              <w:sdtEndPr/>
               <w:sdtContent>
                 <w:r>
                   <w:rPr>
@@ -13306,6 +13157,7 @@
                 <w:dataBinding w:prefixMappings="xmlns:ns0='http://purl.org/dc/elements/1.1/' xmlns:ns1='http://schemas.openxmlformats.org/package/2006/metadata/core-properties' " w:xpath="/ns1:coreProperties[1]/ns1:keywords[1]" w:storeItemID="{6C3C8BC8-F283-45AE-878A-BAB7291924A1}"/>
                 <w:text/>
               </w:sdtPr>
+              <w:sdtEndPr/>
               <w:sdtContent>
                 <w:r>
                   <w:rPr>
@@ -13844,6 +13696,7 @@
                 <w:dataBinding w:prefixMappings="xmlns:ns0='http://purl.org/dc/elements/1.1/' xmlns:ns1='http://schemas.openxmlformats.org/package/2006/metadata/core-properties' " w:xpath="/ns1:coreProperties[1]/ns1:keywords[1]" w:storeItemID="{6C3C8BC8-F283-45AE-878A-BAB7291924A1}"/>
                 <w:text/>
               </w:sdtPr>
+              <w:sdtEndPr/>
               <w:sdtContent>
                 <w:r>
                   <w:rPr>
@@ -18916,6 +18769,7 @@
     <w:rsid w:val="00BA4E5C"/>
     <w:rsid w:val="00C734EB"/>
     <w:rsid w:val="00CA29F6"/>
+    <w:rsid w:val="00CC4A7D"/>
     <w:rsid w:val="00E03B4D"/>
     <w:rsid w:val="00EE5E56"/>
     <w:rsid w:val="00FE3CB5"/>
@@ -19422,18 +19276,6 @@
     <w:name w:val="C1C92FA3FAD34504BDAE3F12656806EA"/>
     <w:rsid w:val="00EE5E56"/>
   </w:style>
-  <w:style w:type="paragraph" w:customStyle="1" w:styleId="342975EBDEC4428A9E42B9D059D93167">
-    <w:name w:val="342975EBDEC4428A9E42B9D059D93167"/>
-    <w:rsid w:val="00EE5E56"/>
-  </w:style>
-  <w:style w:type="paragraph" w:customStyle="1" w:styleId="6EB5291BD82245EA83EAF20351338250">
-    <w:name w:val="6EB5291BD82245EA83EAF20351338250"/>
-    <w:rsid w:val="00EE5E56"/>
-  </w:style>
-  <w:style w:type="paragraph" w:customStyle="1" w:styleId="0794B7308BDA444485A48509C297818C">
-    <w:name w:val="0794B7308BDA444485A48509C297818C"/>
-    <w:rsid w:val="00EE5E56"/>
-  </w:style>
   <w:style w:type="paragraph" w:customStyle="1" w:styleId="A96D853847984CC8AC5EA78618DE77C6">
     <w:name w:val="A96D853847984CC8AC5EA78618DE77C6"/>
     <w:rsid w:val="00E03B4D"/>
@@ -19444,30 +19286,6 @@
   </w:style>
   <w:style w:type="paragraph" w:customStyle="1" w:styleId="06303F3B29804855B63BCC0DD8FC7476">
     <w:name w:val="06303F3B29804855B63BCC0DD8FC7476"/>
-    <w:rsid w:val="00E03B4D"/>
-  </w:style>
-  <w:style w:type="paragraph" w:customStyle="1" w:styleId="2B843C4A27A34402BA53CF6C04C3FBFE">
-    <w:name w:val="2B843C4A27A34402BA53CF6C04C3FBFE"/>
-    <w:rsid w:val="00E03B4D"/>
-  </w:style>
-  <w:style w:type="paragraph" w:customStyle="1" w:styleId="D1EE0C3F918E4592941D2E39D0C58C5C">
-    <w:name w:val="D1EE0C3F918E4592941D2E39D0C58C5C"/>
-    <w:rsid w:val="00E03B4D"/>
-  </w:style>
-  <w:style w:type="paragraph" w:customStyle="1" w:styleId="02D4F4EBF7194308872A90920415122D">
-    <w:name w:val="02D4F4EBF7194308872A90920415122D"/>
-    <w:rsid w:val="00E03B4D"/>
-  </w:style>
-  <w:style w:type="paragraph" w:customStyle="1" w:styleId="8616CCCB3D67418EAA4A14CFB45B9F04">
-    <w:name w:val="8616CCCB3D67418EAA4A14CFB45B9F04"/>
-    <w:rsid w:val="00E03B4D"/>
-  </w:style>
-  <w:style w:type="paragraph" w:customStyle="1" w:styleId="E2651D6B5209491E824897C28D5CBCEC">
-    <w:name w:val="E2651D6B5209491E824897C28D5CBCEC"/>
-    <w:rsid w:val="00E03B4D"/>
-  </w:style>
-  <w:style w:type="paragraph" w:customStyle="1" w:styleId="198B47BB2CC942838312D462BEFEAC30">
-    <w:name w:val="198B47BB2CC942838312D462BEFEAC30"/>
     <w:rsid w:val="00E03B4D"/>
   </w:style>
   <w:style w:type="paragraph" w:customStyle="1" w:styleId="8A34BD2B0B1D463DA40EFD1532E26FC8">
@@ -19490,52 +19308,12 @@
     <w:name w:val="3ECB63AA5B2D4C43A5F4565E43EEFCB6"/>
     <w:rsid w:val="006C19CD"/>
   </w:style>
-  <w:style w:type="paragraph" w:customStyle="1" w:styleId="68551AFBDB564D5D8B32C8C9C19E065E">
-    <w:name w:val="68551AFBDB564D5D8B32C8C9C19E065E"/>
-    <w:rsid w:val="006C19CD"/>
-  </w:style>
-  <w:style w:type="paragraph" w:customStyle="1" w:styleId="3C40820CC0794F4D939E96F72E4ECCD6">
-    <w:name w:val="3C40820CC0794F4D939E96F72E4ECCD6"/>
-    <w:rsid w:val="006C19CD"/>
-  </w:style>
-  <w:style w:type="paragraph" w:customStyle="1" w:styleId="65005E02D43C44B78CD9D9B96B2C43E9">
-    <w:name w:val="65005E02D43C44B78CD9D9B96B2C43E9"/>
-    <w:rsid w:val="006C19CD"/>
-  </w:style>
   <w:style w:type="paragraph" w:customStyle="1" w:styleId="52A8C7EFB6254A2E927EDEA3BA4FB49B">
     <w:name w:val="52A8C7EFB6254A2E927EDEA3BA4FB49B"/>
     <w:rsid w:val="006C19CD"/>
   </w:style>
   <w:style w:type="paragraph" w:customStyle="1" w:styleId="107DDCD6DE1E4A588BDC67B56D46477C">
     <w:name w:val="107DDCD6DE1E4A588BDC67B56D46477C"/>
-    <w:rsid w:val="006C19CD"/>
-  </w:style>
-  <w:style w:type="paragraph" w:customStyle="1" w:styleId="F56DBF0C96F74BEAB019C2DFB3DCE009">
-    <w:name w:val="F56DBF0C96F74BEAB019C2DFB3DCE009"/>
-    <w:rsid w:val="006C19CD"/>
-  </w:style>
-  <w:style w:type="paragraph" w:customStyle="1" w:styleId="4FC7D665E0534B85977B2D194ABD4407">
-    <w:name w:val="4FC7D665E0534B85977B2D194ABD4407"/>
-    <w:rsid w:val="006C19CD"/>
-  </w:style>
-  <w:style w:type="paragraph" w:customStyle="1" w:styleId="90F04F7A8C75434981439163508AD870">
-    <w:name w:val="90F04F7A8C75434981439163508AD870"/>
-    <w:rsid w:val="006C19CD"/>
-  </w:style>
-  <w:style w:type="paragraph" w:customStyle="1" w:styleId="6D2158E10B654A2E8EB87F637344D390">
-    <w:name w:val="6D2158E10B654A2E8EB87F637344D390"/>
-    <w:rsid w:val="006C19CD"/>
-  </w:style>
-  <w:style w:type="paragraph" w:customStyle="1" w:styleId="655915D65F844E4A94849E72100276FD">
-    <w:name w:val="655915D65F844E4A94849E72100276FD"/>
-    <w:rsid w:val="006C19CD"/>
-  </w:style>
-  <w:style w:type="paragraph" w:customStyle="1" w:styleId="2AABF0E771044AD7B85FCB4BADFE3A0C">
-    <w:name w:val="2AABF0E771044AD7B85FCB4BADFE3A0C"/>
-    <w:rsid w:val="006C19CD"/>
-  </w:style>
-  <w:style w:type="paragraph" w:customStyle="1" w:styleId="FC3D713CC3394A2F9E585AD43F62F945">
-    <w:name w:val="FC3D713CC3394A2F9E585AD43F62F945"/>
     <w:rsid w:val="006C19CD"/>
   </w:style>
   <w:style w:type="paragraph" w:customStyle="1" w:styleId="370097ED6B2E4C4EAD3DE101EEE9E59F">
@@ -19545,18 +19323,6 @@
   <w:style w:type="paragraph" w:customStyle="1" w:styleId="8B9C9BDD70204CB8966848E446B0763C">
     <w:name w:val="8B9C9BDD70204CB8966848E446B0763C"/>
     <w:rsid w:val="0094491B"/>
-  </w:style>
-  <w:style w:type="paragraph" w:customStyle="1" w:styleId="0B5033D44CE14441B2B350AA8F0477CA">
-    <w:name w:val="0B5033D44CE14441B2B350AA8F0477CA"/>
-    <w:rsid w:val="0094491B"/>
-  </w:style>
-  <w:style w:type="paragraph" w:customStyle="1" w:styleId="49BB8A3F504442CFB9C52693D98FC7CB">
-    <w:name w:val="49BB8A3F504442CFB9C52693D98FC7CB"/>
-    <w:rsid w:val="0094491B"/>
-  </w:style>
-  <w:style w:type="paragraph" w:customStyle="1" w:styleId="800F04DBF70F4E00A773D631DE3A8F65">
-    <w:name w:val="800F04DBF70F4E00A773D631DE3A8F65"/>
-    <w:rsid w:val="005C11DF"/>
   </w:style>
   <w:style w:type="paragraph" w:customStyle="1" w:styleId="A727A014C8F644C6AF79ADC79285433B">
     <w:name w:val="A727A014C8F644C6AF79ADC79285433B"/>
@@ -19920,6 +19686,25 @@
 </file>
 
 <file path=customXml/item1.xml><?xml version="1.0" encoding="utf-8"?>
+<p:properties xmlns:p="http://schemas.microsoft.com/office/2006/metadata/properties" xmlns:xsi="http://www.w3.org/2001/XMLSchema-instance" xmlns:pc="http://schemas.microsoft.com/office/infopath/2007/PartnerControls">
+  <documentManagement/>
+</p:properties>
+</file>
+
+<file path=customXml/item2.xml><?xml version="1.0" encoding="utf-8"?>
+<b:Sources xmlns:b="http://schemas.openxmlformats.org/officeDocument/2006/bibliography" xmlns="http://schemas.openxmlformats.org/officeDocument/2006/bibliography" SelectedStyle="\APASixthEditionOfficeOnline.xsl" StyleName="APA" Version="6"/>
+</file>
+
+<file path=customXml/item3.xml><?xml version="1.0" encoding="utf-8"?>
+<?mso-contentType ?>
+<FormTemplates xmlns="http://schemas.microsoft.com/sharepoint/v3/contenttype/forms">
+  <Display>DocumentLibraryForm</Display>
+  <Edit>DocumentLibraryForm</Edit>
+  <New>DocumentLibraryForm</New>
+</FormTemplates>
+</file>
+
+<file path=customXml/item4.xml><?xml version="1.0" encoding="utf-8"?>
 <ct:contentTypeSchema xmlns:ct="http://schemas.microsoft.com/office/2006/metadata/contentType" xmlns:ma="http://schemas.microsoft.com/office/2006/metadata/properties/metaAttributes" ct:_="" ma:_="" ma:contentTypeName="Document" ma:contentTypeID="0x010100092ED8BFBE6B3A4EA77F2F6C3B7D5F03" ma:contentTypeVersion="8" ma:contentTypeDescription="Create a new document." ma:contentTypeScope="" ma:versionID="796696fc8e9b9101acb13fc7b732803f">
   <xsd:schema xmlns:xsd="http://www.w3.org/2001/XMLSchema" xmlns:xs="http://www.w3.org/2001/XMLSchema" xmlns:p="http://schemas.microsoft.com/office/2006/metadata/properties" xmlns:ns2="786b8faf-106f-4958-a2b4-f779ae144ea5" targetNamespace="http://schemas.microsoft.com/office/2006/metadata/properties" ma:root="true" ma:fieldsID="7e5bcc9bcf80405593e224788f38d223" ns2:_="">
     <xsd:import namespace="786b8faf-106f-4958-a2b4-f779ae144ea5"/>
@@ -20091,26 +19876,32 @@
 </ct:contentTypeSchema>
 </file>
 
-<file path=customXml/item2.xml><?xml version="1.0" encoding="utf-8"?>
-<?mso-contentType ?>
-<FormTemplates xmlns="http://schemas.microsoft.com/sharepoint/v3/contenttype/forms">
-  <Display>DocumentLibraryForm</Display>
-  <Edit>DocumentLibraryForm</Edit>
-  <New>DocumentLibraryForm</New>
-</FormTemplates>
+<file path=customXml/itemProps1.xml><?xml version="1.0" encoding="utf-8"?>
+<ds:datastoreItem xmlns:ds="http://schemas.openxmlformats.org/officeDocument/2006/customXml" ds:itemID="{E06CAFCD-6133-4BF3-A671-56544DC9D586}">
+  <ds:schemaRefs>
+    <ds:schemaRef ds:uri="http://schemas.microsoft.com/office/2006/metadata/properties"/>
+    <ds:schemaRef ds:uri="http://schemas.microsoft.com/office/infopath/2007/PartnerControls"/>
+  </ds:schemaRefs>
+</ds:datastoreItem>
 </file>
 
-<file path=customXml/item3.xml><?xml version="1.0" encoding="utf-8"?>
-<b:Sources xmlns:b="http://schemas.openxmlformats.org/officeDocument/2006/bibliography" xmlns="http://schemas.openxmlformats.org/officeDocument/2006/bibliography" SelectedStyle="\APASixthEditionOfficeOnline.xsl" StyleName="APA" Version="6"/>
+<file path=customXml/itemProps2.xml><?xml version="1.0" encoding="utf-8"?>
+<ds:datastoreItem xmlns:ds="http://schemas.openxmlformats.org/officeDocument/2006/customXml" ds:itemID="{2720F218-8B4B-4A5E-8C27-4CA0B85B0CEC}">
+  <ds:schemaRefs>
+    <ds:schemaRef ds:uri="http://schemas.openxmlformats.org/officeDocument/2006/bibliography"/>
+  </ds:schemaRefs>
+</ds:datastoreItem>
 </file>
 
-<file path=customXml/item4.xml><?xml version="1.0" encoding="utf-8"?>
-<p:properties xmlns:p="http://schemas.microsoft.com/office/2006/metadata/properties" xmlns:xsi="http://www.w3.org/2001/XMLSchema-instance" xmlns:pc="http://schemas.microsoft.com/office/infopath/2007/PartnerControls">
-  <documentManagement/>
-</p:properties>
+<file path=customXml/itemProps3.xml><?xml version="1.0" encoding="utf-8"?>
+<ds:datastoreItem xmlns:ds="http://schemas.openxmlformats.org/officeDocument/2006/customXml" ds:itemID="{8D42678C-F8F3-49FD-9D71-B1240709B3FD}">
+  <ds:schemaRefs>
+    <ds:schemaRef ds:uri="http://schemas.microsoft.com/sharepoint/v3/contenttype/forms"/>
+  </ds:schemaRefs>
+</ds:datastoreItem>
 </file>
 
-<file path=customXml/itemProps1.xml><?xml version="1.0" encoding="utf-8"?>
+<file path=customXml/itemProps4.xml><?xml version="1.0" encoding="utf-8"?>
 <ds:datastoreItem xmlns:ds="http://schemas.openxmlformats.org/officeDocument/2006/customXml" ds:itemID="{1FAACE68-BB26-42D3-BF86-4B60A8669896}">
   <ds:schemaRefs>
     <ds:schemaRef ds:uri="http://schemas.microsoft.com/office/2006/metadata/contentType"/>
@@ -20126,29 +19917,4 @@
     <ds:schemaRef ds:uri="http://schemas.microsoft.com/internal/obd"/>
   </ds:schemaRefs>
 </ds:datastoreItem>
-</file>
-
-<file path=customXml/itemProps2.xml><?xml version="1.0" encoding="utf-8"?>
-<ds:datastoreItem xmlns:ds="http://schemas.openxmlformats.org/officeDocument/2006/customXml" ds:itemID="{8D42678C-F8F3-49FD-9D71-B1240709B3FD}">
-  <ds:schemaRefs>
-    <ds:schemaRef ds:uri="http://schemas.microsoft.com/sharepoint/v3/contenttype/forms"/>
-  </ds:schemaRefs>
-</ds:datastoreItem>
-</file>
-
-<file path=customXml/itemProps3.xml><?xml version="1.0" encoding="utf-8"?>
-<ds:datastoreItem xmlns:ds="http://schemas.openxmlformats.org/officeDocument/2006/customXml" ds:itemID="{2720F218-8B4B-4A5E-8C27-4CA0B85B0CEC}">
-  <ds:schemaRefs>
-    <ds:schemaRef ds:uri="http://schemas.openxmlformats.org/officeDocument/2006/bibliography"/>
-  </ds:schemaRefs>
-</ds:datastoreItem>
-</file>
-
-<file path=customXml/itemProps4.xml><?xml version="1.0" encoding="utf-8"?>
-<ds:datastoreItem xmlns:ds="http://schemas.openxmlformats.org/officeDocument/2006/customXml" ds:itemID="{E06CAFCD-6133-4BF3-A671-56544DC9D586}">
-  <ds:schemaRefs>
-    <ds:schemaRef ds:uri="http://schemas.microsoft.com/office/2006/metadata/properties"/>
-    <ds:schemaRef ds:uri="http://schemas.microsoft.com/office/infopath/2007/PartnerControls"/>
-  </ds:schemaRefs>
-</ds:datastoreItem>
 </file>